--- a/3_Documentazione/Documentazione_GestionaleMagazzino.docx
+++ b/3_Documentazione/Documentazione_GestionaleMagazzino.docx
@@ -59,7 +59,7 @@
       <w:pPr>
         <w:pStyle w:val="Titolo1"/>
       </w:pPr>
-      <w:bookmarkStart w:id="0" w:name="_Toc124935596"/>
+      <w:bookmarkStart w:id="0" w:name="_Toc156567823"/>
       <w:r>
         <w:lastRenderedPageBreak/>
         <w:t>Indice</w:t>
@@ -128,7 +128,7 @@
         <w:rPr>
           <w:noProof/>
         </w:rPr>
-        <w:instrText xml:space="preserve"> PAGEREF _Toc124935596 \h </w:instrText>
+        <w:instrText xml:space="preserve"> PAGEREF _Toc156567823 \h </w:instrText>
       </w:r>
       <w:r>
         <w:rPr>
@@ -207,7 +207,7 @@
         <w:rPr>
           <w:noProof/>
         </w:rPr>
-        <w:instrText xml:space="preserve"> PAGEREF _Toc124935597 \h </w:instrText>
+        <w:instrText xml:space="preserve"> PAGEREF _Toc156567824 \h </w:instrText>
       </w:r>
       <w:r>
         <w:rPr>
@@ -286,7 +286,7 @@
         <w:rPr>
           <w:noProof/>
         </w:rPr>
-        <w:instrText xml:space="preserve"> PAGEREF _Toc124935598 \h </w:instrText>
+        <w:instrText xml:space="preserve"> PAGEREF _Toc156567825 \h </w:instrText>
       </w:r>
       <w:r>
         <w:rPr>
@@ -365,7 +365,7 @@
         <w:rPr>
           <w:noProof/>
         </w:rPr>
-        <w:instrText xml:space="preserve"> PAGEREF _Toc124935599 \h </w:instrText>
+        <w:instrText xml:space="preserve"> PAGEREF _Toc156567826 \h </w:instrText>
       </w:r>
       <w:r>
         <w:rPr>
@@ -444,7 +444,7 @@
         <w:rPr>
           <w:noProof/>
         </w:rPr>
-        <w:instrText xml:space="preserve"> PAGEREF _Toc124935600 \h </w:instrText>
+        <w:instrText xml:space="preserve"> PAGEREF _Toc156567827 \h </w:instrText>
       </w:r>
       <w:r>
         <w:rPr>
@@ -523,7 +523,7 @@
         <w:rPr>
           <w:noProof/>
         </w:rPr>
-        <w:instrText xml:space="preserve"> PAGEREF _Toc124935601 \h </w:instrText>
+        <w:instrText xml:space="preserve"> PAGEREF _Toc156567828 \h </w:instrText>
       </w:r>
       <w:r>
         <w:rPr>
@@ -602,7 +602,7 @@
         <w:rPr>
           <w:noProof/>
         </w:rPr>
-        <w:instrText xml:space="preserve"> PAGEREF _Toc124935602 \h </w:instrText>
+        <w:instrText xml:space="preserve"> PAGEREF _Toc156567829 \h </w:instrText>
       </w:r>
       <w:r>
         <w:rPr>
@@ -681,7 +681,7 @@
         <w:rPr>
           <w:noProof/>
         </w:rPr>
-        <w:instrText xml:space="preserve"> PAGEREF _Toc124935603 \h </w:instrText>
+        <w:instrText xml:space="preserve"> PAGEREF _Toc156567830 \h </w:instrText>
       </w:r>
       <w:r>
         <w:rPr>
@@ -760,7 +760,7 @@
         <w:rPr>
           <w:noProof/>
         </w:rPr>
-        <w:instrText xml:space="preserve"> PAGEREF _Toc124935604 \h </w:instrText>
+        <w:instrText xml:space="preserve"> PAGEREF _Toc156567831 \h </w:instrText>
       </w:r>
       <w:r>
         <w:rPr>
@@ -777,7 +777,7 @@
         <w:rPr>
           <w:noProof/>
         </w:rPr>
-        <w:t>7</w:t>
+        <w:t>9</w:t>
       </w:r>
       <w:r>
         <w:rPr>
@@ -839,7 +839,7 @@
         <w:rPr>
           <w:noProof/>
         </w:rPr>
-        <w:instrText xml:space="preserve"> PAGEREF _Toc124935605 \h </w:instrText>
+        <w:instrText xml:space="preserve"> PAGEREF _Toc156567832 \h </w:instrText>
       </w:r>
       <w:r>
         <w:rPr>
@@ -856,7 +856,7 @@
         <w:rPr>
           <w:noProof/>
         </w:rPr>
-        <w:t>7</w:t>
+        <w:t>9</w:t>
       </w:r>
       <w:r>
         <w:rPr>
@@ -918,7 +918,7 @@
         <w:rPr>
           <w:noProof/>
         </w:rPr>
-        <w:instrText xml:space="preserve"> PAGEREF _Toc124935606 \h </w:instrText>
+        <w:instrText xml:space="preserve"> PAGEREF _Toc156567833 \h </w:instrText>
       </w:r>
       <w:r>
         <w:rPr>
@@ -935,7 +935,7 @@
         <w:rPr>
           <w:noProof/>
         </w:rPr>
-        <w:t>9</w:t>
+        <w:t>11</w:t>
       </w:r>
       <w:r>
         <w:rPr>
@@ -997,7 +997,7 @@
         <w:rPr>
           <w:noProof/>
         </w:rPr>
-        <w:instrText xml:space="preserve"> PAGEREF _Toc124935607 \h </w:instrText>
+        <w:instrText xml:space="preserve"> PAGEREF _Toc156567834 \h </w:instrText>
       </w:r>
       <w:r>
         <w:rPr>
@@ -1014,7 +1014,7 @@
         <w:rPr>
           <w:noProof/>
         </w:rPr>
-        <w:t>9</w:t>
+        <w:t>11</w:t>
       </w:r>
       <w:r>
         <w:rPr>
@@ -1076,7 +1076,7 @@
         <w:rPr>
           <w:noProof/>
         </w:rPr>
-        <w:instrText xml:space="preserve"> PAGEREF _Toc124935608 \h </w:instrText>
+        <w:instrText xml:space="preserve"> PAGEREF _Toc156567835 \h </w:instrText>
       </w:r>
       <w:r>
         <w:rPr>
@@ -1093,7 +1093,7 @@
         <w:rPr>
           <w:noProof/>
         </w:rPr>
-        <w:t>9</w:t>
+        <w:t>11</w:t>
       </w:r>
       <w:r>
         <w:rPr>
@@ -1155,7 +1155,7 @@
         <w:rPr>
           <w:noProof/>
         </w:rPr>
-        <w:instrText xml:space="preserve"> PAGEREF _Toc124935609 \h </w:instrText>
+        <w:instrText xml:space="preserve"> PAGEREF _Toc156567836 \h </w:instrText>
       </w:r>
       <w:r>
         <w:rPr>
@@ -1172,7 +1172,7 @@
         <w:rPr>
           <w:noProof/>
         </w:rPr>
-        <w:t>9</w:t>
+        <w:t>11</w:t>
       </w:r>
       <w:r>
         <w:rPr>
@@ -1234,7 +1234,7 @@
         <w:rPr>
           <w:noProof/>
         </w:rPr>
-        <w:instrText xml:space="preserve"> PAGEREF _Toc124935610 \h </w:instrText>
+        <w:instrText xml:space="preserve"> PAGEREF _Toc156567837 \h </w:instrText>
       </w:r>
       <w:r>
         <w:rPr>
@@ -1251,7 +1251,7 @@
         <w:rPr>
           <w:noProof/>
         </w:rPr>
-        <w:t>9</w:t>
+        <w:t>11</w:t>
       </w:r>
       <w:r>
         <w:rPr>
@@ -1313,7 +1313,7 @@
         <w:rPr>
           <w:noProof/>
         </w:rPr>
-        <w:instrText xml:space="preserve"> PAGEREF _Toc124935611 \h </w:instrText>
+        <w:instrText xml:space="preserve"> PAGEREF _Toc156567838 \h </w:instrText>
       </w:r>
       <w:r>
         <w:rPr>
@@ -1330,7 +1330,7 @@
         <w:rPr>
           <w:noProof/>
         </w:rPr>
-        <w:t>9</w:t>
+        <w:t>11</w:t>
       </w:r>
       <w:r>
         <w:rPr>
@@ -1392,7 +1392,7 @@
         <w:rPr>
           <w:noProof/>
         </w:rPr>
-        <w:instrText xml:space="preserve"> PAGEREF _Toc124935612 \h </w:instrText>
+        <w:instrText xml:space="preserve"> PAGEREF _Toc156567839 \h </w:instrText>
       </w:r>
       <w:r>
         <w:rPr>
@@ -1409,7 +1409,7 @@
         <w:rPr>
           <w:noProof/>
         </w:rPr>
-        <w:t>12</w:t>
+        <w:t>14</w:t>
       </w:r>
       <w:r>
         <w:rPr>
@@ -1471,7 +1471,7 @@
         <w:rPr>
           <w:noProof/>
         </w:rPr>
-        <w:instrText xml:space="preserve"> PAGEREF _Toc124935613 \h </w:instrText>
+        <w:instrText xml:space="preserve"> PAGEREF _Toc156567840 \h </w:instrText>
       </w:r>
       <w:r>
         <w:rPr>
@@ -1488,7 +1488,7 @@
         <w:rPr>
           <w:noProof/>
         </w:rPr>
-        <w:t>12</w:t>
+        <w:t>14</w:t>
       </w:r>
       <w:r>
         <w:rPr>
@@ -1550,7 +1550,7 @@
         <w:rPr>
           <w:noProof/>
         </w:rPr>
-        <w:instrText xml:space="preserve"> PAGEREF _Toc124935614 \h </w:instrText>
+        <w:instrText xml:space="preserve"> PAGEREF _Toc156567841 \h </w:instrText>
       </w:r>
       <w:r>
         <w:rPr>
@@ -1567,7 +1567,7 @@
         <w:rPr>
           <w:noProof/>
         </w:rPr>
-        <w:t>13</w:t>
+        <w:t>15</w:t>
       </w:r>
       <w:r>
         <w:rPr>
@@ -1629,7 +1629,7 @@
         <w:rPr>
           <w:noProof/>
         </w:rPr>
-        <w:instrText xml:space="preserve"> PAGEREF _Toc124935615 \h </w:instrText>
+        <w:instrText xml:space="preserve"> PAGEREF _Toc156567842 \h </w:instrText>
       </w:r>
       <w:r>
         <w:rPr>
@@ -1646,7 +1646,7 @@
         <w:rPr>
           <w:noProof/>
         </w:rPr>
-        <w:t>13</w:t>
+        <w:t>15</w:t>
       </w:r>
       <w:r>
         <w:rPr>
@@ -1708,7 +1708,7 @@
         <w:rPr>
           <w:noProof/>
         </w:rPr>
-        <w:instrText xml:space="preserve"> PAGEREF _Toc124935616 \h </w:instrText>
+        <w:instrText xml:space="preserve"> PAGEREF _Toc156567843 \h </w:instrText>
       </w:r>
       <w:r>
         <w:rPr>
@@ -1725,7 +1725,7 @@
         <w:rPr>
           <w:noProof/>
         </w:rPr>
-        <w:t>13</w:t>
+        <w:t>15</w:t>
       </w:r>
       <w:r>
         <w:rPr>
@@ -1787,7 +1787,7 @@
         <w:rPr>
           <w:noProof/>
         </w:rPr>
-        <w:instrText xml:space="preserve"> PAGEREF _Toc124935617 \h </w:instrText>
+        <w:instrText xml:space="preserve"> PAGEREF _Toc156567844 \h </w:instrText>
       </w:r>
       <w:r>
         <w:rPr>
@@ -1804,7 +1804,7 @@
         <w:rPr>
           <w:noProof/>
         </w:rPr>
-        <w:t>15</w:t>
+        <w:t>17</w:t>
       </w:r>
       <w:r>
         <w:rPr>
@@ -1866,7 +1866,7 @@
         <w:rPr>
           <w:noProof/>
         </w:rPr>
-        <w:instrText xml:space="preserve"> PAGEREF _Toc124935618 \h </w:instrText>
+        <w:instrText xml:space="preserve"> PAGEREF _Toc156567845 \h </w:instrText>
       </w:r>
       <w:r>
         <w:rPr>
@@ -1883,7 +1883,7 @@
         <w:rPr>
           <w:noProof/>
         </w:rPr>
-        <w:t>15</w:t>
+        <w:t>17</w:t>
       </w:r>
       <w:r>
         <w:rPr>
@@ -1945,7 +1945,7 @@
         <w:rPr>
           <w:noProof/>
         </w:rPr>
-        <w:instrText xml:space="preserve"> PAGEREF _Toc124935619 \h </w:instrText>
+        <w:instrText xml:space="preserve"> PAGEREF _Toc156567846 \h </w:instrText>
       </w:r>
       <w:r>
         <w:rPr>
@@ -1962,7 +1962,7 @@
         <w:rPr>
           <w:noProof/>
         </w:rPr>
-        <w:t>15</w:t>
+        <w:t>17</w:t>
       </w:r>
       <w:r>
         <w:rPr>
@@ -2024,7 +2024,7 @@
         <w:rPr>
           <w:noProof/>
         </w:rPr>
-        <w:instrText xml:space="preserve"> PAGEREF _Toc124935620 \h </w:instrText>
+        <w:instrText xml:space="preserve"> PAGEREF _Toc156567847 \h </w:instrText>
       </w:r>
       <w:r>
         <w:rPr>
@@ -2041,7 +2041,7 @@
         <w:rPr>
           <w:noProof/>
         </w:rPr>
-        <w:t>17</w:t>
+        <w:t>19</w:t>
       </w:r>
       <w:r>
         <w:rPr>
@@ -2103,7 +2103,7 @@
         <w:rPr>
           <w:noProof/>
         </w:rPr>
-        <w:instrText xml:space="preserve"> PAGEREF _Toc124935621 \h </w:instrText>
+        <w:instrText xml:space="preserve"> PAGEREF _Toc156567848 \h </w:instrText>
       </w:r>
       <w:r>
         <w:rPr>
@@ -2120,7 +2120,7 @@
         <w:rPr>
           <w:noProof/>
         </w:rPr>
-        <w:t>17</w:t>
+        <w:t>19</w:t>
       </w:r>
       <w:r>
         <w:rPr>
@@ -2182,7 +2182,7 @@
         <w:rPr>
           <w:noProof/>
         </w:rPr>
-        <w:instrText xml:space="preserve"> PAGEREF _Toc124935622 \h </w:instrText>
+        <w:instrText xml:space="preserve"> PAGEREF _Toc156567849 \h </w:instrText>
       </w:r>
       <w:r>
         <w:rPr>
@@ -2199,7 +2199,7 @@
         <w:rPr>
           <w:noProof/>
         </w:rPr>
-        <w:t>17</w:t>
+        <w:t>19</w:t>
       </w:r>
       <w:r>
         <w:rPr>
@@ -2261,7 +2261,7 @@
         <w:rPr>
           <w:noProof/>
         </w:rPr>
-        <w:instrText xml:space="preserve"> PAGEREF _Toc124935623 \h </w:instrText>
+        <w:instrText xml:space="preserve"> PAGEREF _Toc156567850 \h </w:instrText>
       </w:r>
       <w:r>
         <w:rPr>
@@ -2278,7 +2278,7 @@
         <w:rPr>
           <w:noProof/>
         </w:rPr>
-        <w:t>18</w:t>
+        <w:t>20</w:t>
       </w:r>
       <w:r>
         <w:rPr>
@@ -2340,7 +2340,7 @@
         <w:rPr>
           <w:noProof/>
         </w:rPr>
-        <w:instrText xml:space="preserve"> PAGEREF _Toc124935624 \h </w:instrText>
+        <w:instrText xml:space="preserve"> PAGEREF _Toc156567851 \h </w:instrText>
       </w:r>
       <w:r>
         <w:rPr>
@@ -2357,7 +2357,7 @@
         <w:rPr>
           <w:noProof/>
         </w:rPr>
-        <w:t>18</w:t>
+        <w:t>20</w:t>
       </w:r>
       <w:r>
         <w:rPr>
@@ -2419,7 +2419,7 @@
         <w:rPr>
           <w:noProof/>
         </w:rPr>
-        <w:instrText xml:space="preserve"> PAGEREF _Toc124935625 \h </w:instrText>
+        <w:instrText xml:space="preserve"> PAGEREF _Toc156567852 \h </w:instrText>
       </w:r>
       <w:r>
         <w:rPr>
@@ -2436,7 +2436,7 @@
         <w:rPr>
           <w:noProof/>
         </w:rPr>
-        <w:t>18</w:t>
+        <w:t>20</w:t>
       </w:r>
       <w:r>
         <w:rPr>
@@ -2498,7 +2498,7 @@
         <w:rPr>
           <w:noProof/>
         </w:rPr>
-        <w:instrText xml:space="preserve"> PAGEREF _Toc124935626 \h </w:instrText>
+        <w:instrText xml:space="preserve"> PAGEREF _Toc156567853 \h </w:instrText>
       </w:r>
       <w:r>
         <w:rPr>
@@ -2515,7 +2515,7 @@
         <w:rPr>
           <w:noProof/>
         </w:rPr>
-        <w:t>18</w:t>
+        <w:t>20</w:t>
       </w:r>
       <w:r>
         <w:rPr>
@@ -2577,7 +2577,7 @@
         <w:rPr>
           <w:noProof/>
         </w:rPr>
-        <w:instrText xml:space="preserve"> PAGEREF _Toc124935627 \h </w:instrText>
+        <w:instrText xml:space="preserve"> PAGEREF _Toc156567854 \h </w:instrText>
       </w:r>
       <w:r>
         <w:rPr>
@@ -2594,7 +2594,7 @@
         <w:rPr>
           <w:noProof/>
         </w:rPr>
-        <w:t>19</w:t>
+        <w:t>21</w:t>
       </w:r>
       <w:r>
         <w:rPr>
@@ -2656,7 +2656,7 @@
         <w:rPr>
           <w:noProof/>
         </w:rPr>
-        <w:instrText xml:space="preserve"> PAGEREF _Toc124935628 \h </w:instrText>
+        <w:instrText xml:space="preserve"> PAGEREF _Toc156567855 \h </w:instrText>
       </w:r>
       <w:r>
         <w:rPr>
@@ -2673,7 +2673,7 @@
         <w:rPr>
           <w:noProof/>
         </w:rPr>
-        <w:t>19</w:t>
+        <w:t>21</w:t>
       </w:r>
       <w:r>
         <w:rPr>
@@ -2735,7 +2735,7 @@
         <w:rPr>
           <w:noProof/>
         </w:rPr>
-        <w:instrText xml:space="preserve"> PAGEREF _Toc124935629 \h </w:instrText>
+        <w:instrText xml:space="preserve"> PAGEREF _Toc156567856 \h </w:instrText>
       </w:r>
       <w:r>
         <w:rPr>
@@ -2752,7 +2752,7 @@
         <w:rPr>
           <w:noProof/>
         </w:rPr>
-        <w:t>19</w:t>
+        <w:t>21</w:t>
       </w:r>
       <w:r>
         <w:rPr>
@@ -2773,7 +2773,7 @@
       <w:r>
         <w:br w:type="page"/>
       </w:r>
-      <w:bookmarkStart w:id="1" w:name="_Toc124935597"/>
+      <w:bookmarkStart w:id="1" w:name="_Toc156567824"/>
       <w:r>
         <w:lastRenderedPageBreak/>
         <w:t>Introduzione</w:t>
@@ -2787,7 +2787,7 @@
           <w:lang w:val="it-CH"/>
         </w:rPr>
       </w:pPr>
-      <w:bookmarkStart w:id="2" w:name="_Toc124935598"/>
+      <w:bookmarkStart w:id="2" w:name="_Toc156567825"/>
       <w:r>
         <w:rPr>
           <w:lang w:val="it-CH"/>
@@ -2851,8 +2851,6 @@
       <w:r>
         <w:t>date di inizio e termine di consegna,</w:t>
       </w:r>
-      <w:bookmarkStart w:id="3" w:name="_GoBack"/>
-      <w:bookmarkEnd w:id="3"/>
     </w:p>
     <w:p>
       <w:pPr>
@@ -2872,14 +2870,14 @@
           <w:lang w:val="it-CH"/>
         </w:rPr>
       </w:pPr>
-      <w:bookmarkStart w:id="4" w:name="_Toc124935599"/>
+      <w:bookmarkStart w:id="3" w:name="_Toc156567826"/>
       <w:r>
         <w:rPr>
           <w:lang w:val="it-CH"/>
         </w:rPr>
         <w:t>Abstract</w:t>
       </w:r>
-      <w:bookmarkEnd w:id="4"/>
+      <w:bookmarkEnd w:id="3"/>
       <w:r>
         <w:rPr>
           <w:lang w:val="it-CH"/>
@@ -3719,14 +3717,14 @@
           <w:lang w:val="it-CH"/>
         </w:rPr>
       </w:pPr>
-      <w:bookmarkStart w:id="5" w:name="_Toc124935600"/>
+      <w:bookmarkStart w:id="4" w:name="_Toc156567827"/>
       <w:r>
         <w:rPr>
           <w:lang w:val="it-CH"/>
         </w:rPr>
         <w:t>Scopo</w:t>
       </w:r>
-      <w:bookmarkEnd w:id="5"/>
+      <w:bookmarkEnd w:id="4"/>
     </w:p>
     <w:p>
       <w:r>
@@ -3752,28 +3750,28 @@
       <w:r>
         <w:br w:type="page"/>
       </w:r>
-      <w:bookmarkStart w:id="6" w:name="_Toc124935601"/>
+      <w:bookmarkStart w:id="5" w:name="_Toc156567828"/>
       <w:r>
         <w:lastRenderedPageBreak/>
         <w:t>Analisi</w:t>
       </w:r>
+      <w:bookmarkEnd w:id="5"/>
+    </w:p>
+    <w:p>
+      <w:pPr>
+        <w:pStyle w:val="Titolo2"/>
+        <w:rPr>
+          <w:lang w:val="it-CH"/>
+        </w:rPr>
+      </w:pPr>
+      <w:bookmarkStart w:id="6" w:name="_Toc156567829"/>
+      <w:r>
+        <w:rPr>
+          <w:lang w:val="it-CH"/>
+        </w:rPr>
+        <w:t>Analisi del dominio</w:t>
+      </w:r>
       <w:bookmarkEnd w:id="6"/>
-    </w:p>
-    <w:p>
-      <w:pPr>
-        <w:pStyle w:val="Titolo2"/>
-        <w:rPr>
-          <w:lang w:val="it-CH"/>
-        </w:rPr>
-      </w:pPr>
-      <w:bookmarkStart w:id="7" w:name="_Toc124935602"/>
-      <w:r>
-        <w:rPr>
-          <w:lang w:val="it-CH"/>
-        </w:rPr>
-        <w:t>Analisi del dominio</w:t>
-      </w:r>
-      <w:bookmarkEnd w:id="7"/>
     </w:p>
     <w:p>
       <w:r>
@@ -3884,505 +3882,21 @@
           <w:lang w:val="it-CH"/>
         </w:rPr>
       </w:pPr>
-      <w:bookmarkStart w:id="8" w:name="_Toc124935603"/>
+      <w:bookmarkStart w:id="7" w:name="_Toc156567830"/>
       <w:r>
         <w:rPr>
           <w:lang w:val="it-CH"/>
         </w:rPr>
         <w:t>Analisi e specifica dei requisiti</w:t>
       </w:r>
-      <w:bookmarkEnd w:id="8"/>
-    </w:p>
-    <w:p>
-      <w:r>
-        <w:t xml:space="preserve">Il </w:t>
-      </w:r>
-      <w:r>
-        <w:t>progettista, dopo aver ricevuto il mandato</w:t>
-      </w:r>
-      <w:r>
-        <w:t xml:space="preserve">, in collaborazione con il </w:t>
-      </w:r>
-      <w:r>
-        <w:t>committente</w:t>
-      </w:r>
-      <w:r>
-        <w:t xml:space="preserve"> redige una lista di requisiti</w:t>
-      </w:r>
-      <w:r>
-        <w:t xml:space="preserve">. Durante questi incontri, tramite interviste (da inserire nei diari), </w:t>
-      </w:r>
-      <w:r>
-        <w:t>il progettista deve cercare di rispondere alle seguenti domande:</w:t>
-      </w:r>
-    </w:p>
-    <w:p>
-      <w:pPr>
-        <w:numPr>
-          <w:ilvl w:val="0"/>
-          <w:numId w:val="13"/>
-        </w:numPr>
-      </w:pPr>
-      <w:r>
-        <w:t>Quali sono i bisogni del committente?</w:t>
-      </w:r>
-    </w:p>
-    <w:p>
-      <w:pPr>
-        <w:numPr>
-          <w:ilvl w:val="0"/>
-          <w:numId w:val="13"/>
-        </w:numPr>
-      </w:pPr>
-      <w:r>
-        <w:t>Quali funzioni deve svolgere il prodotto?</w:t>
-      </w:r>
-    </w:p>
-    <w:p>
-      <w:pPr>
-        <w:numPr>
-          <w:ilvl w:val="0"/>
-          <w:numId w:val="13"/>
-        </w:numPr>
-      </w:pPr>
-      <w:r>
-        <w:t>Come devono essere implementate?</w:t>
-      </w:r>
-    </w:p>
-    <w:p>
-      <w:pPr>
-        <w:numPr>
-          <w:ilvl w:val="0"/>
-          <w:numId w:val="13"/>
-        </w:numPr>
-      </w:pPr>
-      <w:r>
-        <w:t>L’utente, come vorrebbe/dovrebbe interagire con il prodotto?</w:t>
-      </w:r>
-    </w:p>
-    <w:p>
-      <w:pPr>
-        <w:numPr>
-          <w:ilvl w:val="0"/>
-          <w:numId w:val="13"/>
-        </w:numPr>
-      </w:pPr>
-      <w:r>
-        <w:t>Come verrà utilizzato il prodotto?</w:t>
-      </w:r>
-    </w:p>
-    <w:p>
-      <w:pPr>
-        <w:numPr>
-          <w:ilvl w:val="0"/>
-          <w:numId w:val="13"/>
-        </w:numPr>
-      </w:pPr>
-      <w:r>
-        <w:t xml:space="preserve">Che tipo di interfaccia </w:t>
-      </w:r>
-      <w:r>
-        <w:t>si immagina?</w:t>
-      </w:r>
-    </w:p>
-    <w:p>
-      <w:pPr>
-        <w:numPr>
-          <w:ilvl w:val="0"/>
-          <w:numId w:val="13"/>
-        </w:numPr>
-      </w:pPr>
-      <w:r>
-        <w:t>Che prestazioni minime deve fornire il prodotto?</w:t>
-      </w:r>
-    </w:p>
-    <w:p>
-      <w:pPr>
-        <w:numPr>
-          <w:ilvl w:val="0"/>
-          <w:numId w:val="13"/>
-        </w:numPr>
-      </w:pPr>
-      <w:r>
-        <w:t>Che grado di sicurezza deve avere il prodotto?</w:t>
-      </w:r>
-    </w:p>
-    <w:p>
-      <w:pPr>
-        <w:numPr>
-          <w:ilvl w:val="0"/>
-          <w:numId w:val="13"/>
-        </w:numPr>
-      </w:pPr>
-      <w:r>
-        <w:t>…</w:t>
+      <w:bookmarkEnd w:id="7"/>
+    </w:p>
+    <w:p>
+      <w:r>
+        <w:t>In base alle direttive del cliente, sono state date le seguenti specifiche per il software:</w:t>
       </w:r>
     </w:p>
     <w:p/>
-    <w:p>
-      <w:r>
-        <w:t xml:space="preserve">In base alla lista dei requisiti e all’analisi degli stessi, il progettista redige una </w:t>
-      </w:r>
-      <w:r>
-        <w:rPr>
-          <w:i/>
-        </w:rPr>
-        <w:t>specifica dei requisiti</w:t>
-      </w:r>
-      <w:r>
-        <w:t xml:space="preserve"> in cui elenca e descrive in modo dettagliato quali sono le funzionalità che il prodotto fornirà. La specifica dovrebbe essere abbastanza dettagliata da poter essere utilizzata come base per lo sviluppo, ma non troppo; </w:t>
-      </w:r>
-      <w:r>
-        <w:t>ad esempio,</w:t>
-      </w:r>
-      <w:r>
-        <w:t xml:space="preserve"> non dovrebbe contenere dettagli di implementazione, o definizioni dettagliate dell’interfaccia grafica a meno che questi non siano considerati cruciali. </w:t>
-      </w:r>
-      <w:r>
-        <w:t>Non si deve scordare che i requisiti non rappresentano delle attività bensì delle caratteristiche che il prodotto dovrà possedere.</w:t>
-      </w:r>
-    </w:p>
-    <w:p/>
-    <w:p>
-      <w:r>
-        <w:t>Stile 1</w:t>
-      </w:r>
-    </w:p>
-    <w:p/>
-    <w:tbl>
-      <w:tblPr>
-        <w:tblW w:w="9644" w:type="dxa"/>
-        <w:tblInd w:w="-8" w:type="dxa"/>
-        <w:tblBorders>
-          <w:top w:val="single" w:sz="2" w:space="0" w:color="auto"/>
-          <w:left w:val="single" w:sz="2" w:space="0" w:color="auto"/>
-          <w:bottom w:val="single" w:sz="2" w:space="0" w:color="auto"/>
-          <w:right w:val="single" w:sz="2" w:space="0" w:color="auto"/>
-          <w:insideH w:val="single" w:sz="2" w:space="0" w:color="auto"/>
-          <w:insideV w:val="single" w:sz="2" w:space="0" w:color="auto"/>
-        </w:tblBorders>
-        <w:tblLayout w:type="fixed"/>
-        <w:tblCellMar>
-          <w:top w:w="57" w:type="dxa"/>
-          <w:bottom w:w="57" w:type="dxa"/>
-        </w:tblCellMar>
-        <w:tblLook w:val="00A0" w:firstRow="1" w:lastRow="0" w:firstColumn="1" w:lastColumn="0" w:noHBand="0" w:noVBand="0"/>
-      </w:tblPr>
-      <w:tblGrid>
-        <w:gridCol w:w="1519"/>
-        <w:gridCol w:w="3497"/>
-        <w:gridCol w:w="1417"/>
-        <w:gridCol w:w="567"/>
-        <w:gridCol w:w="1299"/>
-        <w:gridCol w:w="1345"/>
-      </w:tblGrid>
-      <w:tr>
-        <w:tc>
-          <w:tcPr>
-            <w:tcW w:w="1519" w:type="dxa"/>
-            <w:shd w:val="clear" w:color="auto" w:fill="D9D9D9" w:themeFill="background1" w:themeFillShade="D9"/>
-          </w:tcPr>
-          <w:p>
-            <w:pPr>
-              <w:rPr>
-                <w:b/>
-                <w:bCs/>
-              </w:rPr>
-            </w:pPr>
-            <w:r>
-              <w:rPr>
-                <w:b/>
-                <w:bCs/>
-              </w:rPr>
-              <w:t>Requisito</w:t>
-            </w:r>
-          </w:p>
-        </w:tc>
-        <w:tc>
-          <w:tcPr>
-            <w:tcW w:w="3497" w:type="dxa"/>
-          </w:tcPr>
-          <w:p>
-            <w:r>
-              <w:t>R</w:t>
-            </w:r>
-            <w:r>
-              <w:t>eq</w:t>
-            </w:r>
-            <w:r>
-              <w:t>-012</w:t>
-            </w:r>
-          </w:p>
-        </w:tc>
-        <w:tc>
-          <w:tcPr>
-            <w:tcW w:w="1417" w:type="dxa"/>
-            <w:shd w:val="clear" w:color="auto" w:fill="D9D9D9" w:themeFill="background1" w:themeFillShade="D9"/>
-          </w:tcPr>
-          <w:p>
-            <w:r>
-              <w:rPr>
-                <w:b/>
-                <w:bCs/>
-              </w:rPr>
-              <w:t>Priorità</w:t>
-            </w:r>
-          </w:p>
-        </w:tc>
-        <w:tc>
-          <w:tcPr>
-            <w:tcW w:w="567" w:type="dxa"/>
-          </w:tcPr>
-          <w:p>
-            <w:pPr>
-              <w:jc w:val="right"/>
-            </w:pPr>
-            <w:r>
-              <w:t>1</w:t>
-            </w:r>
-          </w:p>
-        </w:tc>
-        <w:tc>
-          <w:tcPr>
-            <w:tcW w:w="1299" w:type="dxa"/>
-            <w:shd w:val="clear" w:color="auto" w:fill="D9D9D9" w:themeFill="background1" w:themeFillShade="D9"/>
-          </w:tcPr>
-          <w:p>
-            <w:r>
-              <w:rPr>
-                <w:b/>
-                <w:bCs/>
-              </w:rPr>
-              <w:t>Versione</w:t>
-            </w:r>
-          </w:p>
-        </w:tc>
-        <w:tc>
-          <w:tcPr>
-            <w:tcW w:w="1345" w:type="dxa"/>
-          </w:tcPr>
-          <w:p>
-            <w:pPr>
-              <w:jc w:val="right"/>
-            </w:pPr>
-            <w:r>
-              <w:t>1.0</w:t>
-            </w:r>
-          </w:p>
-        </w:tc>
-      </w:tr>
-      <w:tr>
-        <w:tc>
-          <w:tcPr>
-            <w:tcW w:w="1519" w:type="dxa"/>
-            <w:shd w:val="clear" w:color="auto" w:fill="D9D9D9" w:themeFill="background1" w:themeFillShade="D9"/>
-          </w:tcPr>
-          <w:p>
-            <w:pPr>
-              <w:rPr>
-                <w:b/>
-                <w:bCs/>
-              </w:rPr>
-            </w:pPr>
-            <w:r>
-              <w:rPr>
-                <w:b/>
-                <w:bCs/>
-              </w:rPr>
-              <w:lastRenderedPageBreak/>
-              <w:t>Nome</w:t>
-            </w:r>
-          </w:p>
-        </w:tc>
-        <w:tc>
-          <w:tcPr>
-            <w:tcW w:w="8125" w:type="dxa"/>
-            <w:gridSpan w:val="5"/>
-          </w:tcPr>
-          <w:p>
-            <w:r>
-              <w:t>Creazione interfaccia banca dati</w:t>
-            </w:r>
-          </w:p>
-        </w:tc>
-      </w:tr>
-      <w:tr>
-        <w:tc>
-          <w:tcPr>
-            <w:tcW w:w="1519" w:type="dxa"/>
-            <w:shd w:val="clear" w:color="auto" w:fill="D9D9D9" w:themeFill="background1" w:themeFillShade="D9"/>
-          </w:tcPr>
-          <w:p>
-            <w:pPr>
-              <w:rPr>
-                <w:b/>
-                <w:bCs/>
-              </w:rPr>
-            </w:pPr>
-            <w:r>
-              <w:rPr>
-                <w:b/>
-                <w:bCs/>
-              </w:rPr>
-              <w:t>Note</w:t>
-            </w:r>
-          </w:p>
-        </w:tc>
-        <w:tc>
-          <w:tcPr>
-            <w:tcW w:w="8125" w:type="dxa"/>
-            <w:gridSpan w:val="5"/>
-          </w:tcPr>
-          <w:p>
-            <w:r>
-              <w:t>Si necessitano i permessi di root / Dipende dal requisito R</w:t>
-            </w:r>
-            <w:r>
-              <w:t>eq</w:t>
-            </w:r>
-            <w:r>
-              <w:t>-001 (Creazione DB)</w:t>
-            </w:r>
-          </w:p>
-        </w:tc>
-      </w:tr>
-      <w:tr>
-        <w:tc>
-          <w:tcPr>
-            <w:tcW w:w="9644" w:type="dxa"/>
-            <w:gridSpan w:val="6"/>
-          </w:tcPr>
-          <w:p>
-            <w:pPr>
-              <w:rPr>
-                <w:b/>
-              </w:rPr>
-            </w:pPr>
-            <w:r>
-              <w:rPr>
-                <w:b/>
-              </w:rPr>
-              <w:t>Sotto requisiti</w:t>
-            </w:r>
-          </w:p>
-        </w:tc>
-      </w:tr>
-      <w:tr>
-        <w:tc>
-          <w:tcPr>
-            <w:tcW w:w="1519" w:type="dxa"/>
-            <w:shd w:val="clear" w:color="auto" w:fill="D9D9D9" w:themeFill="background1" w:themeFillShade="D9"/>
-          </w:tcPr>
-          <w:p>
-            <w:pPr>
-              <w:rPr>
-                <w:b/>
-              </w:rPr>
-            </w:pPr>
-            <w:r>
-              <w:rPr>
-                <w:b/>
-              </w:rPr>
-              <w:t>001</w:t>
-            </w:r>
-          </w:p>
-        </w:tc>
-        <w:tc>
-          <w:tcPr>
-            <w:tcW w:w="8125" w:type="dxa"/>
-            <w:gridSpan w:val="5"/>
-          </w:tcPr>
-          <w:p>
-            <w:r>
-              <w:t>Si necessita una maschera di login</w:t>
-            </w:r>
-          </w:p>
-        </w:tc>
-      </w:tr>
-      <w:tr>
-        <w:tc>
-          <w:tcPr>
-            <w:tcW w:w="1519" w:type="dxa"/>
-            <w:shd w:val="clear" w:color="auto" w:fill="D9D9D9" w:themeFill="background1" w:themeFillShade="D9"/>
-          </w:tcPr>
-          <w:p>
-            <w:pPr>
-              <w:rPr>
-                <w:b/>
-              </w:rPr>
-            </w:pPr>
-            <w:r>
-              <w:rPr>
-                <w:b/>
-              </w:rPr>
-              <w:t>002</w:t>
-            </w:r>
-          </w:p>
-        </w:tc>
-        <w:tc>
-          <w:tcPr>
-            <w:tcW w:w="8125" w:type="dxa"/>
-            <w:gridSpan w:val="5"/>
-          </w:tcPr>
-          <w:p>
-            <w:r>
-              <w:t>Si dovranno poter immettere nuovi allievi</w:t>
-            </w:r>
-          </w:p>
-        </w:tc>
-      </w:tr>
-      <w:tr>
-        <w:tc>
-          <w:tcPr>
-            <w:tcW w:w="1519" w:type="dxa"/>
-            <w:shd w:val="clear" w:color="auto" w:fill="D9D9D9" w:themeFill="background1" w:themeFillShade="D9"/>
-          </w:tcPr>
-          <w:p>
-            <w:pPr>
-              <w:rPr>
-                <w:b/>
-              </w:rPr>
-            </w:pPr>
-            <w:r>
-              <w:rPr>
-                <w:b/>
-              </w:rPr>
-              <w:t>003</w:t>
-            </w:r>
-          </w:p>
-        </w:tc>
-        <w:tc>
-          <w:tcPr>
-            <w:tcW w:w="8125" w:type="dxa"/>
-            <w:gridSpan w:val="5"/>
-          </w:tcPr>
-          <w:p>
-            <w:r>
-              <w:t>Dovrà essere possibile la ricerca di allievi</w:t>
-            </w:r>
-          </w:p>
-        </w:tc>
-      </w:tr>
-    </w:tbl>
-    <w:p>
-      <w:pPr>
-        <w:rPr>
-          <w:b/>
-        </w:rPr>
-      </w:pPr>
-    </w:p>
-    <w:p>
-      <w:r>
-        <w:t>Stile 2</w:t>
-      </w:r>
-    </w:p>
-    <w:p>
-      <w:pPr>
-        <w:rPr>
-          <w:b/>
-        </w:rPr>
-      </w:pPr>
-    </w:p>
     <w:tbl>
       <w:tblPr>
         <w:tblW w:w="9644" w:type="dxa"/>
@@ -4441,7 +3955,14 @@
                 <w:b/>
                 <w:bCs/>
               </w:rPr>
-              <w:t>-012</w:t>
+              <w:t>-0</w:t>
+            </w:r>
+            <w:r>
+              <w:rPr>
+                <w:b/>
+                <w:bCs/>
+              </w:rPr>
+              <w:t>01</w:t>
             </w:r>
           </w:p>
         </w:tc>
@@ -4474,7 +3995,10 @@
           </w:tcPr>
           <w:p>
             <w:r>
-              <w:t>Creazione interfaccia banca dati</w:t>
+              <w:t xml:space="preserve">Presenza </w:t>
+            </w:r>
+            <w:r>
+              <w:t>database</w:t>
             </w:r>
           </w:p>
         </w:tc>
@@ -4573,13 +4097,105 @@
           </w:tcPr>
           <w:p>
             <w:r>
-              <w:t>Si necessitano i permessi di root / Dipende dal requisito R</w:t>
-            </w:r>
-            <w:r>
+              <w:t xml:space="preserve">Deve essere presente un database dove verranno memorizzati tutti i dati riguardo al noleggio del materiale e </w:t>
+            </w:r>
+            <w:r>
+              <w:t>le credenziali di accesso al</w:t>
+            </w:r>
+            <w:r>
+              <w:t xml:space="preserve"> sito</w:t>
+            </w:r>
+          </w:p>
+        </w:tc>
+      </w:tr>
+    </w:tbl>
+    <w:p>
+      <w:pPr>
+        <w:rPr>
+          <w:b/>
+        </w:rPr>
+      </w:pPr>
+    </w:p>
+    <w:p>
+      <w:pPr>
+        <w:rPr>
+          <w:b/>
+        </w:rPr>
+      </w:pPr>
+    </w:p>
+    <w:tbl>
+      <w:tblPr>
+        <w:tblW w:w="9644" w:type="dxa"/>
+        <w:tblInd w:w="-8" w:type="dxa"/>
+        <w:tblBorders>
+          <w:top w:val="single" w:sz="2" w:space="0" w:color="auto"/>
+          <w:left w:val="single" w:sz="2" w:space="0" w:color="auto"/>
+          <w:bottom w:val="single" w:sz="2" w:space="0" w:color="auto"/>
+          <w:right w:val="single" w:sz="2" w:space="0" w:color="auto"/>
+          <w:insideH w:val="single" w:sz="2" w:space="0" w:color="auto"/>
+          <w:insideV w:val="single" w:sz="2" w:space="0" w:color="auto"/>
+        </w:tblBorders>
+        <w:tblLayout w:type="fixed"/>
+        <w:tblCellMar>
+          <w:top w:w="57" w:type="dxa"/>
+          <w:bottom w:w="57" w:type="dxa"/>
+        </w:tblCellMar>
+        <w:tblLook w:val="00A0" w:firstRow="1" w:lastRow="0" w:firstColumn="1" w:lastColumn="0" w:noHBand="0" w:noVBand="0"/>
+      </w:tblPr>
+      <w:tblGrid>
+        <w:gridCol w:w="1519"/>
+        <w:gridCol w:w="8125"/>
+      </w:tblGrid>
+      <w:tr>
+        <w:tc>
+          <w:tcPr>
+            <w:tcW w:w="9644" w:type="dxa"/>
+            <w:gridSpan w:val="2"/>
+            <w:shd w:val="clear" w:color="auto" w:fill="D9D9D9" w:themeFill="background1" w:themeFillShade="D9"/>
+            <w:vAlign w:val="center"/>
+          </w:tcPr>
+          <w:p>
+            <w:pPr>
+              <w:jc w:val="center"/>
+              <w:rPr>
+                <w:b/>
+                <w:bCs/>
+              </w:rPr>
+            </w:pPr>
+            <w:r>
+              <w:rPr>
+                <w:b/>
+                <w:bCs/>
+              </w:rPr>
+              <w:t>R</w:t>
+            </w:r>
+            <w:r>
+              <w:rPr>
+                <w:b/>
+                <w:bCs/>
+              </w:rPr>
               <w:t>eq</w:t>
             </w:r>
             <w:r>
-              <w:t>-001 (Creazione DB)</w:t>
+              <w:rPr>
+                <w:b/>
+                <w:bCs/>
+              </w:rPr>
+              <w:t>-0</w:t>
+            </w:r>
+            <w:r>
+              <w:rPr>
+                <w:b/>
+                <w:bCs/>
+              </w:rPr>
+              <w:t>0</w:t>
+            </w:r>
+            <w:r>
+              <w:rPr>
+                <w:b/>
+                <w:bCs/>
+              </w:rPr>
+              <w:t>2</w:t>
             </w:r>
           </w:p>
         </w:tc>
@@ -4587,6 +4203,143 @@
       <w:tr>
         <w:tc>
           <w:tcPr>
+            <w:tcW w:w="1519" w:type="dxa"/>
+            <w:shd w:val="clear" w:color="auto" w:fill="D9D9D9" w:themeFill="background1" w:themeFillShade="D9"/>
+          </w:tcPr>
+          <w:p>
+            <w:pPr>
+              <w:rPr>
+                <w:b/>
+                <w:bCs/>
+              </w:rPr>
+            </w:pPr>
+            <w:r>
+              <w:rPr>
+                <w:b/>
+                <w:bCs/>
+              </w:rPr>
+              <w:t>Nome</w:t>
+            </w:r>
+          </w:p>
+        </w:tc>
+        <w:tc>
+          <w:tcPr>
+            <w:tcW w:w="8125" w:type="dxa"/>
+          </w:tcPr>
+          <w:p>
+            <w:r>
+              <w:t>Login</w:t>
+            </w:r>
+          </w:p>
+        </w:tc>
+      </w:tr>
+      <w:tr>
+        <w:tc>
+          <w:tcPr>
+            <w:tcW w:w="1519" w:type="dxa"/>
+            <w:shd w:val="clear" w:color="auto" w:fill="D9D9D9" w:themeFill="background1" w:themeFillShade="D9"/>
+          </w:tcPr>
+          <w:p>
+            <w:pPr>
+              <w:rPr>
+                <w:b/>
+                <w:bCs/>
+              </w:rPr>
+            </w:pPr>
+            <w:r>
+              <w:rPr>
+                <w:b/>
+                <w:bCs/>
+              </w:rPr>
+              <w:t>Priorità</w:t>
+            </w:r>
+          </w:p>
+        </w:tc>
+        <w:tc>
+          <w:tcPr>
+            <w:tcW w:w="8125" w:type="dxa"/>
+          </w:tcPr>
+          <w:p>
+            <w:r>
+              <w:t>1</w:t>
+            </w:r>
+          </w:p>
+        </w:tc>
+      </w:tr>
+      <w:tr>
+        <w:tc>
+          <w:tcPr>
+            <w:tcW w:w="1519" w:type="dxa"/>
+            <w:shd w:val="clear" w:color="auto" w:fill="D9D9D9" w:themeFill="background1" w:themeFillShade="D9"/>
+          </w:tcPr>
+          <w:p>
+            <w:pPr>
+              <w:rPr>
+                <w:b/>
+                <w:bCs/>
+              </w:rPr>
+            </w:pPr>
+            <w:r>
+              <w:rPr>
+                <w:b/>
+                <w:bCs/>
+              </w:rPr>
+              <w:t>Versione</w:t>
+            </w:r>
+          </w:p>
+        </w:tc>
+        <w:tc>
+          <w:tcPr>
+            <w:tcW w:w="8125" w:type="dxa"/>
+          </w:tcPr>
+          <w:p>
+            <w:r>
+              <w:t>1.0</w:t>
+            </w:r>
+          </w:p>
+        </w:tc>
+      </w:tr>
+      <w:tr>
+        <w:tc>
+          <w:tcPr>
+            <w:tcW w:w="1519" w:type="dxa"/>
+            <w:shd w:val="clear" w:color="auto" w:fill="D9D9D9" w:themeFill="background1" w:themeFillShade="D9"/>
+          </w:tcPr>
+          <w:p>
+            <w:pPr>
+              <w:rPr>
+                <w:b/>
+                <w:bCs/>
+              </w:rPr>
+            </w:pPr>
+            <w:r>
+              <w:rPr>
+                <w:b/>
+                <w:bCs/>
+              </w:rPr>
+              <w:t>Note</w:t>
+            </w:r>
+          </w:p>
+        </w:tc>
+        <w:tc>
+          <w:tcPr>
+            <w:tcW w:w="8125" w:type="dxa"/>
+          </w:tcPr>
+          <w:p>
+            <w:r>
+              <w:t>L’utente necessita di un’interfaccia per accedere al sito.</w:t>
+            </w:r>
+          </w:p>
+          <w:p>
+            <w:r>
+              <w:t>Solo i dipendenti dell’azienda potranno fare l’accesso al sito.</w:t>
+            </w:r>
+          </w:p>
+        </w:tc>
+      </w:tr>
+      <w:tr>
+        <w:tc>
+          <w:tcPr>
             <w:tcW w:w="9644" w:type="dxa"/>
             <w:gridSpan w:val="2"/>
           </w:tcPr>
@@ -4622,13 +4375,13 @@
               <w:rPr>
                 <w:b/>
               </w:rPr>
-              <w:t>Req-012_</w:t>
-            </w:r>
-            <w:r>
-              <w:rPr>
-                <w:b/>
-              </w:rPr>
-              <w:t>1</w:t>
+              <w:t>Req-0</w:t>
+            </w:r>
+            <w:r>
+              <w:rPr>
+                <w:b/>
+              </w:rPr>
+              <w:t>01</w:t>
             </w:r>
           </w:p>
         </w:tc>
@@ -4638,7 +4391,97 @@
           </w:tcPr>
           <w:p>
             <w:r>
-              <w:t>Si necessita una maschera di login</w:t>
+              <w:t>Si necessita la presenza di un database</w:t>
+            </w:r>
+            <w:r>
+              <w:t xml:space="preserve"> </w:t>
+            </w:r>
+            <w:r>
+              <w:t>funzionante</w:t>
+            </w:r>
+          </w:p>
+        </w:tc>
+      </w:tr>
+    </w:tbl>
+    <w:p>
+      <w:r>
+        <w:br w:type="page"/>
+      </w:r>
+    </w:p>
+    <w:tbl>
+      <w:tblPr>
+        <w:tblW w:w="9644" w:type="dxa"/>
+        <w:tblInd w:w="-8" w:type="dxa"/>
+        <w:tblBorders>
+          <w:top w:val="single" w:sz="2" w:space="0" w:color="auto"/>
+          <w:left w:val="single" w:sz="2" w:space="0" w:color="auto"/>
+          <w:bottom w:val="single" w:sz="2" w:space="0" w:color="auto"/>
+          <w:right w:val="single" w:sz="2" w:space="0" w:color="auto"/>
+          <w:insideH w:val="single" w:sz="2" w:space="0" w:color="auto"/>
+          <w:insideV w:val="single" w:sz="2" w:space="0" w:color="auto"/>
+        </w:tblBorders>
+        <w:tblLayout w:type="fixed"/>
+        <w:tblCellMar>
+          <w:top w:w="57" w:type="dxa"/>
+          <w:bottom w:w="57" w:type="dxa"/>
+        </w:tblCellMar>
+        <w:tblLook w:val="00A0" w:firstRow="1" w:lastRow="0" w:firstColumn="1" w:lastColumn="0" w:noHBand="0" w:noVBand="0"/>
+      </w:tblPr>
+      <w:tblGrid>
+        <w:gridCol w:w="1519"/>
+        <w:gridCol w:w="8125"/>
+      </w:tblGrid>
+      <w:tr>
+        <w:tc>
+          <w:tcPr>
+            <w:tcW w:w="9644" w:type="dxa"/>
+            <w:gridSpan w:val="2"/>
+            <w:shd w:val="clear" w:color="auto" w:fill="D9D9D9" w:themeFill="background1" w:themeFillShade="D9"/>
+            <w:vAlign w:val="center"/>
+          </w:tcPr>
+          <w:p>
+            <w:pPr>
+              <w:jc w:val="center"/>
+              <w:rPr>
+                <w:b/>
+                <w:bCs/>
+              </w:rPr>
+            </w:pPr>
+            <w:r>
+              <w:rPr>
+                <w:b/>
+                <w:bCs/>
+              </w:rPr>
+              <w:lastRenderedPageBreak/>
+              <w:t>R</w:t>
+            </w:r>
+            <w:r>
+              <w:rPr>
+                <w:b/>
+                <w:bCs/>
+              </w:rPr>
+              <w:t>eq</w:t>
+            </w:r>
+            <w:r>
+              <w:rPr>
+                <w:b/>
+                <w:bCs/>
+              </w:rPr>
+              <w:t>-0</w:t>
+            </w:r>
+            <w:r>
+              <w:rPr>
+                <w:b/>
+                <w:bCs/>
+              </w:rPr>
+              <w:t>0</w:t>
+            </w:r>
+            <w:r>
+              <w:rPr>
+                <w:b/>
+                <w:bCs/>
+              </w:rPr>
+              <w:t>3</w:t>
             </w:r>
           </w:p>
         </w:tc>
@@ -4653,13 +4496,15 @@
             <w:pPr>
               <w:rPr>
                 <w:b/>
+                <w:bCs/>
               </w:rPr>
             </w:pPr>
             <w:r>
               <w:rPr>
                 <w:b/>
-              </w:rPr>
-              <w:t>Req-012_2</w:t>
+                <w:bCs/>
+              </w:rPr>
+              <w:t>Nome</w:t>
             </w:r>
           </w:p>
         </w:tc>
@@ -4669,7 +4514,13 @@
           </w:tcPr>
           <w:p>
             <w:r>
-              <w:t>Si dovranno poter immettere nuovi allievi</w:t>
+              <w:t xml:space="preserve">Registrazione </w:t>
+            </w:r>
+            <w:r>
+              <w:t>nuovi</w:t>
+            </w:r>
+            <w:r>
+              <w:t xml:space="preserve"> articoli</w:t>
             </w:r>
           </w:p>
         </w:tc>
@@ -4684,13 +4535,15 @@
             <w:pPr>
               <w:rPr>
                 <w:b/>
+                <w:bCs/>
               </w:rPr>
             </w:pPr>
             <w:r>
               <w:rPr>
                 <w:b/>
-              </w:rPr>
-              <w:t>Req-012_3</w:t>
+                <w:bCs/>
+              </w:rPr>
+              <w:t>Priorità</w:t>
             </w:r>
           </w:p>
         </w:tc>
@@ -4700,7 +4553,152 @@
           </w:tcPr>
           <w:p>
             <w:r>
-              <w:t>Dovrà essere possibile la ricerca di allievi</w:t>
+              <w:t>1</w:t>
+            </w:r>
+          </w:p>
+        </w:tc>
+      </w:tr>
+      <w:tr>
+        <w:tc>
+          <w:tcPr>
+            <w:tcW w:w="1519" w:type="dxa"/>
+            <w:shd w:val="clear" w:color="auto" w:fill="D9D9D9" w:themeFill="background1" w:themeFillShade="D9"/>
+          </w:tcPr>
+          <w:p>
+            <w:pPr>
+              <w:rPr>
+                <w:b/>
+                <w:bCs/>
+              </w:rPr>
+            </w:pPr>
+            <w:r>
+              <w:rPr>
+                <w:b/>
+                <w:bCs/>
+              </w:rPr>
+              <w:t>Versione</w:t>
+            </w:r>
+          </w:p>
+        </w:tc>
+        <w:tc>
+          <w:tcPr>
+            <w:tcW w:w="8125" w:type="dxa"/>
+          </w:tcPr>
+          <w:p>
+            <w:r>
+              <w:t>1.0</w:t>
+            </w:r>
+          </w:p>
+        </w:tc>
+      </w:tr>
+      <w:tr>
+        <w:tc>
+          <w:tcPr>
+            <w:tcW w:w="1519" w:type="dxa"/>
+            <w:shd w:val="clear" w:color="auto" w:fill="D9D9D9" w:themeFill="background1" w:themeFillShade="D9"/>
+          </w:tcPr>
+          <w:p>
+            <w:pPr>
+              <w:rPr>
+                <w:b/>
+                <w:bCs/>
+              </w:rPr>
+            </w:pPr>
+            <w:r>
+              <w:rPr>
+                <w:b/>
+                <w:bCs/>
+              </w:rPr>
+              <w:t>Note</w:t>
+            </w:r>
+          </w:p>
+        </w:tc>
+        <w:tc>
+          <w:tcPr>
+            <w:tcW w:w="8125" w:type="dxa"/>
+          </w:tcPr>
+          <w:p>
+            <w:r>
+              <w:t>Il gestore del magazzino</w:t>
+            </w:r>
+            <w:r>
+              <w:t xml:space="preserve"> deve poter </w:t>
+            </w:r>
+            <w:r>
+              <w:t>registrare dei nuovi prodotti</w:t>
+            </w:r>
+            <w:r>
+              <w:t>.</w:t>
+            </w:r>
+          </w:p>
+          <w:p>
+            <w:r>
+              <w:t>Quando viene registrato un nuovo prodotto, viene generato un codice QR</w:t>
+            </w:r>
+          </w:p>
+        </w:tc>
+      </w:tr>
+      <w:tr>
+        <w:tc>
+          <w:tcPr>
+            <w:tcW w:w="9644" w:type="dxa"/>
+            <w:gridSpan w:val="2"/>
+          </w:tcPr>
+          <w:p>
+            <w:pPr>
+              <w:jc w:val="center"/>
+              <w:rPr>
+                <w:b/>
+              </w:rPr>
+            </w:pPr>
+            <w:r>
+              <w:rPr>
+                <w:b/>
+              </w:rPr>
+              <w:t>Sotto requisiti</w:t>
+            </w:r>
+          </w:p>
+        </w:tc>
+      </w:tr>
+      <w:tr>
+        <w:tc>
+          <w:tcPr>
+            <w:tcW w:w="1519" w:type="dxa"/>
+            <w:shd w:val="clear" w:color="auto" w:fill="D9D9D9" w:themeFill="background1" w:themeFillShade="D9"/>
+          </w:tcPr>
+          <w:p>
+            <w:pPr>
+              <w:rPr>
+                <w:b/>
+              </w:rPr>
+            </w:pPr>
+            <w:r>
+              <w:rPr>
+                <w:b/>
+              </w:rPr>
+              <w:t>Req-0</w:t>
+            </w:r>
+            <w:r>
+              <w:rPr>
+                <w:b/>
+              </w:rPr>
+              <w:t>02</w:t>
+            </w:r>
+          </w:p>
+        </w:tc>
+        <w:tc>
+          <w:tcPr>
+            <w:tcW w:w="8125" w:type="dxa"/>
+          </w:tcPr>
+          <w:p>
+            <w:r>
+              <w:t>L’utente deve aver fatto l’accesso al sito</w:t>
+            </w:r>
+            <w:r>
+              <w:t xml:space="preserve"> </w:t>
+            </w:r>
+            <w:r>
+              <w:t>“gestore magazzino”</w:t>
             </w:r>
           </w:p>
         </w:tc>
@@ -4720,6 +4718,302 @@
         </w:rPr>
       </w:pPr>
     </w:p>
+    <w:tbl>
+      <w:tblPr>
+        <w:tblW w:w="9644" w:type="dxa"/>
+        <w:tblInd w:w="-8" w:type="dxa"/>
+        <w:tblBorders>
+          <w:top w:val="single" w:sz="2" w:space="0" w:color="auto"/>
+          <w:left w:val="single" w:sz="2" w:space="0" w:color="auto"/>
+          <w:bottom w:val="single" w:sz="2" w:space="0" w:color="auto"/>
+          <w:right w:val="single" w:sz="2" w:space="0" w:color="auto"/>
+          <w:insideH w:val="single" w:sz="2" w:space="0" w:color="auto"/>
+          <w:insideV w:val="single" w:sz="2" w:space="0" w:color="auto"/>
+        </w:tblBorders>
+        <w:tblLayout w:type="fixed"/>
+        <w:tblCellMar>
+          <w:top w:w="57" w:type="dxa"/>
+          <w:bottom w:w="57" w:type="dxa"/>
+        </w:tblCellMar>
+        <w:tblLook w:val="00A0" w:firstRow="1" w:lastRow="0" w:firstColumn="1" w:lastColumn="0" w:noHBand="0" w:noVBand="0"/>
+      </w:tblPr>
+      <w:tblGrid>
+        <w:gridCol w:w="1519"/>
+        <w:gridCol w:w="8125"/>
+      </w:tblGrid>
+      <w:tr>
+        <w:tc>
+          <w:tcPr>
+            <w:tcW w:w="9644" w:type="dxa"/>
+            <w:gridSpan w:val="2"/>
+            <w:shd w:val="clear" w:color="auto" w:fill="D9D9D9" w:themeFill="background1" w:themeFillShade="D9"/>
+            <w:vAlign w:val="center"/>
+          </w:tcPr>
+          <w:p>
+            <w:pPr>
+              <w:jc w:val="center"/>
+              <w:rPr>
+                <w:b/>
+                <w:bCs/>
+              </w:rPr>
+            </w:pPr>
+            <w:r>
+              <w:rPr>
+                <w:b/>
+                <w:bCs/>
+              </w:rPr>
+              <w:t>R</w:t>
+            </w:r>
+            <w:r>
+              <w:rPr>
+                <w:b/>
+                <w:bCs/>
+              </w:rPr>
+              <w:t>eq</w:t>
+            </w:r>
+            <w:r>
+              <w:rPr>
+                <w:b/>
+                <w:bCs/>
+              </w:rPr>
+              <w:t>-0</w:t>
+            </w:r>
+            <w:r>
+              <w:rPr>
+                <w:b/>
+                <w:bCs/>
+              </w:rPr>
+              <w:t>0</w:t>
+            </w:r>
+            <w:r>
+              <w:rPr>
+                <w:b/>
+                <w:bCs/>
+              </w:rPr>
+              <w:t>4</w:t>
+            </w:r>
+          </w:p>
+        </w:tc>
+      </w:tr>
+      <w:tr>
+        <w:tc>
+          <w:tcPr>
+            <w:tcW w:w="1519" w:type="dxa"/>
+            <w:shd w:val="clear" w:color="auto" w:fill="D9D9D9" w:themeFill="background1" w:themeFillShade="D9"/>
+          </w:tcPr>
+          <w:p>
+            <w:pPr>
+              <w:rPr>
+                <w:b/>
+                <w:bCs/>
+              </w:rPr>
+            </w:pPr>
+            <w:r>
+              <w:rPr>
+                <w:b/>
+                <w:bCs/>
+              </w:rPr>
+              <w:t>Nome</w:t>
+            </w:r>
+          </w:p>
+        </w:tc>
+        <w:tc>
+          <w:tcPr>
+            <w:tcW w:w="8125" w:type="dxa"/>
+          </w:tcPr>
+          <w:p>
+            <w:r>
+              <w:t xml:space="preserve">Registrazione </w:t>
+            </w:r>
+            <w:r>
+              <w:t xml:space="preserve">nuove </w:t>
+            </w:r>
+            <w:r>
+              <w:t>categorie</w:t>
+            </w:r>
+          </w:p>
+        </w:tc>
+      </w:tr>
+      <w:tr>
+        <w:tc>
+          <w:tcPr>
+            <w:tcW w:w="1519" w:type="dxa"/>
+            <w:shd w:val="clear" w:color="auto" w:fill="D9D9D9" w:themeFill="background1" w:themeFillShade="D9"/>
+          </w:tcPr>
+          <w:p>
+            <w:pPr>
+              <w:rPr>
+                <w:b/>
+                <w:bCs/>
+              </w:rPr>
+            </w:pPr>
+            <w:r>
+              <w:rPr>
+                <w:b/>
+                <w:bCs/>
+              </w:rPr>
+              <w:t>Priorità</w:t>
+            </w:r>
+          </w:p>
+        </w:tc>
+        <w:tc>
+          <w:tcPr>
+            <w:tcW w:w="8125" w:type="dxa"/>
+          </w:tcPr>
+          <w:p>
+            <w:r>
+              <w:t>1</w:t>
+            </w:r>
+          </w:p>
+        </w:tc>
+      </w:tr>
+      <w:tr>
+        <w:tc>
+          <w:tcPr>
+            <w:tcW w:w="1519" w:type="dxa"/>
+            <w:shd w:val="clear" w:color="auto" w:fill="D9D9D9" w:themeFill="background1" w:themeFillShade="D9"/>
+          </w:tcPr>
+          <w:p>
+            <w:pPr>
+              <w:rPr>
+                <w:b/>
+                <w:bCs/>
+              </w:rPr>
+            </w:pPr>
+            <w:r>
+              <w:rPr>
+                <w:b/>
+                <w:bCs/>
+              </w:rPr>
+              <w:t>Versione</w:t>
+            </w:r>
+          </w:p>
+        </w:tc>
+        <w:tc>
+          <w:tcPr>
+            <w:tcW w:w="8125" w:type="dxa"/>
+          </w:tcPr>
+          <w:p>
+            <w:r>
+              <w:t>1.0</w:t>
+            </w:r>
+          </w:p>
+        </w:tc>
+      </w:tr>
+      <w:tr>
+        <w:tc>
+          <w:tcPr>
+            <w:tcW w:w="1519" w:type="dxa"/>
+            <w:shd w:val="clear" w:color="auto" w:fill="D9D9D9" w:themeFill="background1" w:themeFillShade="D9"/>
+          </w:tcPr>
+          <w:p>
+            <w:pPr>
+              <w:rPr>
+                <w:b/>
+                <w:bCs/>
+              </w:rPr>
+            </w:pPr>
+            <w:r>
+              <w:rPr>
+                <w:b/>
+                <w:bCs/>
+              </w:rPr>
+              <w:t>Note</w:t>
+            </w:r>
+          </w:p>
+        </w:tc>
+        <w:tc>
+          <w:tcPr>
+            <w:tcW w:w="8125" w:type="dxa"/>
+          </w:tcPr>
+          <w:p>
+            <w:r>
+              <w:t>Il gestore del magazzino</w:t>
+            </w:r>
+            <w:r>
+              <w:t xml:space="preserve"> deve poter registrare delle nuove categorie di prodotti</w:t>
+            </w:r>
+          </w:p>
+        </w:tc>
+      </w:tr>
+      <w:tr>
+        <w:tc>
+          <w:tcPr>
+            <w:tcW w:w="9644" w:type="dxa"/>
+            <w:gridSpan w:val="2"/>
+          </w:tcPr>
+          <w:p>
+            <w:pPr>
+              <w:jc w:val="center"/>
+              <w:rPr>
+                <w:b/>
+              </w:rPr>
+            </w:pPr>
+            <w:r>
+              <w:rPr>
+                <w:b/>
+              </w:rPr>
+              <w:t>Sotto requisiti</w:t>
+            </w:r>
+          </w:p>
+        </w:tc>
+      </w:tr>
+      <w:tr>
+        <w:tc>
+          <w:tcPr>
+            <w:tcW w:w="1519" w:type="dxa"/>
+            <w:shd w:val="clear" w:color="auto" w:fill="D9D9D9" w:themeFill="background1" w:themeFillShade="D9"/>
+          </w:tcPr>
+          <w:p>
+            <w:pPr>
+              <w:rPr>
+                <w:b/>
+              </w:rPr>
+            </w:pPr>
+            <w:r>
+              <w:rPr>
+                <w:b/>
+              </w:rPr>
+              <w:t>Req-</w:t>
+            </w:r>
+            <w:r>
+              <w:rPr>
+                <w:b/>
+              </w:rPr>
+              <w:t>00</w:t>
+            </w:r>
+            <w:r>
+              <w:rPr>
+                <w:b/>
+              </w:rPr>
+              <w:t>2</w:t>
+            </w:r>
+          </w:p>
+        </w:tc>
+        <w:tc>
+          <w:tcPr>
+            <w:tcW w:w="8125" w:type="dxa"/>
+          </w:tcPr>
+          <w:p>
+            <w:r>
+              <w:t>L’utente deve aver fatto l’accesso al sito</w:t>
+            </w:r>
+            <w:r>
+              <w:t xml:space="preserve"> come “</w:t>
+            </w:r>
+            <w:r>
+              <w:t>gestore</w:t>
+            </w:r>
+            <w:r>
+              <w:t xml:space="preserve"> magazzino</w:t>
+            </w:r>
+            <w:r>
+              <w:t>”</w:t>
+            </w:r>
+          </w:p>
+        </w:tc>
+      </w:tr>
+    </w:tbl>
     <w:p>
       <w:pPr>
         <w:rPr>
@@ -4733,24 +5027,2917 @@
           <w:b/>
         </w:rPr>
       </w:pPr>
-      <w:r>
+    </w:p>
+    <w:tbl>
+      <w:tblPr>
+        <w:tblW w:w="9644" w:type="dxa"/>
+        <w:tblInd w:w="-8" w:type="dxa"/>
+        <w:tblBorders>
+          <w:top w:val="single" w:sz="2" w:space="0" w:color="auto"/>
+          <w:left w:val="single" w:sz="2" w:space="0" w:color="auto"/>
+          <w:bottom w:val="single" w:sz="2" w:space="0" w:color="auto"/>
+          <w:right w:val="single" w:sz="2" w:space="0" w:color="auto"/>
+          <w:insideH w:val="single" w:sz="2" w:space="0" w:color="auto"/>
+          <w:insideV w:val="single" w:sz="2" w:space="0" w:color="auto"/>
+        </w:tblBorders>
+        <w:tblLayout w:type="fixed"/>
+        <w:tblCellMar>
+          <w:top w:w="57" w:type="dxa"/>
+          <w:bottom w:w="57" w:type="dxa"/>
+        </w:tblCellMar>
+        <w:tblLook w:val="00A0" w:firstRow="1" w:lastRow="0" w:firstColumn="1" w:lastColumn="0" w:noHBand="0" w:noVBand="0"/>
+      </w:tblPr>
+      <w:tblGrid>
+        <w:gridCol w:w="1519"/>
+        <w:gridCol w:w="8125"/>
+      </w:tblGrid>
+      <w:tr>
+        <w:tc>
+          <w:tcPr>
+            <w:tcW w:w="9644" w:type="dxa"/>
+            <w:gridSpan w:val="2"/>
+            <w:shd w:val="clear" w:color="auto" w:fill="D9D9D9" w:themeFill="background1" w:themeFillShade="D9"/>
+            <w:vAlign w:val="center"/>
+          </w:tcPr>
+          <w:p>
+            <w:pPr>
+              <w:jc w:val="center"/>
+              <w:rPr>
+                <w:b/>
+                <w:bCs/>
+              </w:rPr>
+            </w:pPr>
+            <w:r>
+              <w:rPr>
+                <w:b/>
+                <w:bCs/>
+              </w:rPr>
+              <w:t>R</w:t>
+            </w:r>
+            <w:r>
+              <w:rPr>
+                <w:b/>
+                <w:bCs/>
+              </w:rPr>
+              <w:t>eq</w:t>
+            </w:r>
+            <w:r>
+              <w:rPr>
+                <w:b/>
+                <w:bCs/>
+              </w:rPr>
+              <w:t>-0</w:t>
+            </w:r>
+            <w:r>
+              <w:rPr>
+                <w:b/>
+                <w:bCs/>
+              </w:rPr>
+              <w:t>0</w:t>
+            </w:r>
+            <w:r>
+              <w:rPr>
+                <w:b/>
+                <w:bCs/>
+              </w:rPr>
+              <w:t>5</w:t>
+            </w:r>
+          </w:p>
+        </w:tc>
+      </w:tr>
+      <w:tr>
+        <w:tc>
+          <w:tcPr>
+            <w:tcW w:w="1519" w:type="dxa"/>
+            <w:shd w:val="clear" w:color="auto" w:fill="D9D9D9" w:themeFill="background1" w:themeFillShade="D9"/>
+          </w:tcPr>
+          <w:p>
+            <w:pPr>
+              <w:rPr>
+                <w:b/>
+                <w:bCs/>
+              </w:rPr>
+            </w:pPr>
+            <w:r>
+              <w:rPr>
+                <w:b/>
+                <w:bCs/>
+              </w:rPr>
+              <w:t>Nome</w:t>
+            </w:r>
+          </w:p>
+        </w:tc>
+        <w:tc>
+          <w:tcPr>
+            <w:tcW w:w="8125" w:type="dxa"/>
+          </w:tcPr>
+          <w:p>
+            <w:r>
+              <w:t xml:space="preserve">Visualizzazione </w:t>
+            </w:r>
+            <w:r>
+              <w:t>articoli</w:t>
+            </w:r>
+          </w:p>
+        </w:tc>
+      </w:tr>
+      <w:tr>
+        <w:tc>
+          <w:tcPr>
+            <w:tcW w:w="1519" w:type="dxa"/>
+            <w:shd w:val="clear" w:color="auto" w:fill="D9D9D9" w:themeFill="background1" w:themeFillShade="D9"/>
+          </w:tcPr>
+          <w:p>
+            <w:pPr>
+              <w:rPr>
+                <w:b/>
+                <w:bCs/>
+              </w:rPr>
+            </w:pPr>
+            <w:r>
+              <w:rPr>
+                <w:b/>
+                <w:bCs/>
+              </w:rPr>
+              <w:t>Priorità</w:t>
+            </w:r>
+          </w:p>
+        </w:tc>
+        <w:tc>
+          <w:tcPr>
+            <w:tcW w:w="8125" w:type="dxa"/>
+          </w:tcPr>
+          <w:p>
+            <w:r>
+              <w:t>1</w:t>
+            </w:r>
+          </w:p>
+        </w:tc>
+      </w:tr>
+      <w:tr>
+        <w:tc>
+          <w:tcPr>
+            <w:tcW w:w="1519" w:type="dxa"/>
+            <w:shd w:val="clear" w:color="auto" w:fill="D9D9D9" w:themeFill="background1" w:themeFillShade="D9"/>
+          </w:tcPr>
+          <w:p>
+            <w:pPr>
+              <w:rPr>
+                <w:b/>
+                <w:bCs/>
+              </w:rPr>
+            </w:pPr>
+            <w:r>
+              <w:rPr>
+                <w:b/>
+                <w:bCs/>
+              </w:rPr>
+              <w:t>Versione</w:t>
+            </w:r>
+          </w:p>
+        </w:tc>
+        <w:tc>
+          <w:tcPr>
+            <w:tcW w:w="8125" w:type="dxa"/>
+          </w:tcPr>
+          <w:p>
+            <w:r>
+              <w:t>1.0</w:t>
+            </w:r>
+          </w:p>
+        </w:tc>
+      </w:tr>
+      <w:tr>
+        <w:tc>
+          <w:tcPr>
+            <w:tcW w:w="1519" w:type="dxa"/>
+            <w:shd w:val="clear" w:color="auto" w:fill="D9D9D9" w:themeFill="background1" w:themeFillShade="D9"/>
+          </w:tcPr>
+          <w:p>
+            <w:pPr>
+              <w:rPr>
+                <w:b/>
+                <w:bCs/>
+              </w:rPr>
+            </w:pPr>
+            <w:r>
+              <w:rPr>
+                <w:b/>
+                <w:bCs/>
+              </w:rPr>
+              <w:t>Note</w:t>
+            </w:r>
+          </w:p>
+        </w:tc>
+        <w:tc>
+          <w:tcPr>
+            <w:tcW w:w="8125" w:type="dxa"/>
+          </w:tcPr>
+          <w:p>
+            <w:r>
+              <w:t xml:space="preserve">L’utente deve poter </w:t>
+            </w:r>
+            <w:r>
+              <w:t xml:space="preserve">visualizzare tutti </w:t>
+            </w:r>
+            <w:r>
+              <w:t>gl</w:t>
+            </w:r>
+            <w:r>
+              <w:t xml:space="preserve">i </w:t>
+            </w:r>
+            <w:r>
+              <w:t>articoli</w:t>
+            </w:r>
+            <w:r>
+              <w:t xml:space="preserve"> dell’azienda</w:t>
+            </w:r>
+          </w:p>
+        </w:tc>
+      </w:tr>
+      <w:tr>
+        <w:tc>
+          <w:tcPr>
+            <w:tcW w:w="9644" w:type="dxa"/>
+            <w:gridSpan w:val="2"/>
+          </w:tcPr>
+          <w:p>
+            <w:pPr>
+              <w:jc w:val="center"/>
+              <w:rPr>
+                <w:b/>
+              </w:rPr>
+            </w:pPr>
+            <w:r>
+              <w:rPr>
+                <w:b/>
+              </w:rPr>
+              <w:t>Sotto requisiti</w:t>
+            </w:r>
+          </w:p>
+        </w:tc>
+      </w:tr>
+      <w:tr>
+        <w:tc>
+          <w:tcPr>
+            <w:tcW w:w="1519" w:type="dxa"/>
+            <w:shd w:val="clear" w:color="auto" w:fill="D9D9D9" w:themeFill="background1" w:themeFillShade="D9"/>
+          </w:tcPr>
+          <w:p>
+            <w:pPr>
+              <w:rPr>
+                <w:b/>
+              </w:rPr>
+            </w:pPr>
+            <w:r>
+              <w:rPr>
+                <w:b/>
+              </w:rPr>
+              <w:t>Req-0</w:t>
+            </w:r>
+            <w:r>
+              <w:rPr>
+                <w:b/>
+              </w:rPr>
+              <w:t>0</w:t>
+            </w:r>
+            <w:r>
+              <w:rPr>
+                <w:b/>
+              </w:rPr>
+              <w:t>2</w:t>
+            </w:r>
+          </w:p>
+        </w:tc>
+        <w:tc>
+          <w:tcPr>
+            <w:tcW w:w="8125" w:type="dxa"/>
+          </w:tcPr>
+          <w:p>
+            <w:r>
+              <w:t>L’utente deve aver fatto l’accesso al sito</w:t>
+            </w:r>
+          </w:p>
+        </w:tc>
+      </w:tr>
+      <w:tr>
+        <w:tc>
+          <w:tcPr>
+            <w:tcW w:w="1519" w:type="dxa"/>
+            <w:shd w:val="clear" w:color="auto" w:fill="D9D9D9" w:themeFill="background1" w:themeFillShade="D9"/>
+          </w:tcPr>
+          <w:p>
+            <w:pPr>
+              <w:rPr>
+                <w:b/>
+              </w:rPr>
+            </w:pPr>
+            <w:r>
+              <w:rPr>
+                <w:b/>
+              </w:rPr>
+              <w:t>Req-003</w:t>
+            </w:r>
+          </w:p>
+        </w:tc>
+        <w:tc>
+          <w:tcPr>
+            <w:tcW w:w="8125" w:type="dxa"/>
+          </w:tcPr>
+          <w:p>
+            <w:r>
+              <w:t>Devono essere presenti degli articoli (già registrati)</w:t>
+            </w:r>
+          </w:p>
+        </w:tc>
+      </w:tr>
+    </w:tbl>
+    <w:p>
+      <w:pPr>
         <w:rPr>
           <w:b/>
         </w:rPr>
+      </w:pPr>
+    </w:p>
+    <w:p>
+      <w:pPr>
+        <w:rPr>
+          <w:b/>
+        </w:rPr>
+      </w:pPr>
+      <w:r>
+        <w:rPr>
+          <w:b/>
+        </w:rPr>
         <w:br w:type="page"/>
       </w:r>
     </w:p>
+    <w:tbl>
+      <w:tblPr>
+        <w:tblW w:w="9644" w:type="dxa"/>
+        <w:tblInd w:w="-8" w:type="dxa"/>
+        <w:tblBorders>
+          <w:top w:val="single" w:sz="2" w:space="0" w:color="auto"/>
+          <w:left w:val="single" w:sz="2" w:space="0" w:color="auto"/>
+          <w:bottom w:val="single" w:sz="2" w:space="0" w:color="auto"/>
+          <w:right w:val="single" w:sz="2" w:space="0" w:color="auto"/>
+          <w:insideH w:val="single" w:sz="2" w:space="0" w:color="auto"/>
+          <w:insideV w:val="single" w:sz="2" w:space="0" w:color="auto"/>
+        </w:tblBorders>
+        <w:tblLayout w:type="fixed"/>
+        <w:tblCellMar>
+          <w:top w:w="57" w:type="dxa"/>
+          <w:bottom w:w="57" w:type="dxa"/>
+        </w:tblCellMar>
+        <w:tblLook w:val="00A0" w:firstRow="1" w:lastRow="0" w:firstColumn="1" w:lastColumn="0" w:noHBand="0" w:noVBand="0"/>
+      </w:tblPr>
+      <w:tblGrid>
+        <w:gridCol w:w="1519"/>
+        <w:gridCol w:w="8125"/>
+      </w:tblGrid>
+      <w:tr>
+        <w:tc>
+          <w:tcPr>
+            <w:tcW w:w="9644" w:type="dxa"/>
+            <w:gridSpan w:val="2"/>
+            <w:shd w:val="clear" w:color="auto" w:fill="D9D9D9" w:themeFill="background1" w:themeFillShade="D9"/>
+            <w:vAlign w:val="center"/>
+          </w:tcPr>
+          <w:p>
+            <w:pPr>
+              <w:jc w:val="center"/>
+              <w:rPr>
+                <w:b/>
+                <w:bCs/>
+              </w:rPr>
+            </w:pPr>
+            <w:r>
+              <w:rPr>
+                <w:b/>
+                <w:bCs/>
+              </w:rPr>
+              <w:lastRenderedPageBreak/>
+              <w:t>R</w:t>
+            </w:r>
+            <w:r>
+              <w:rPr>
+                <w:b/>
+                <w:bCs/>
+              </w:rPr>
+              <w:t>eq</w:t>
+            </w:r>
+            <w:r>
+              <w:rPr>
+                <w:b/>
+                <w:bCs/>
+              </w:rPr>
+              <w:t>-0</w:t>
+            </w:r>
+            <w:r>
+              <w:rPr>
+                <w:b/>
+                <w:bCs/>
+              </w:rPr>
+              <w:t>0</w:t>
+            </w:r>
+            <w:r>
+              <w:rPr>
+                <w:b/>
+                <w:bCs/>
+              </w:rPr>
+              <w:t>6</w:t>
+            </w:r>
+          </w:p>
+        </w:tc>
+      </w:tr>
+      <w:tr>
+        <w:tc>
+          <w:tcPr>
+            <w:tcW w:w="1519" w:type="dxa"/>
+            <w:shd w:val="clear" w:color="auto" w:fill="D9D9D9" w:themeFill="background1" w:themeFillShade="D9"/>
+          </w:tcPr>
+          <w:p>
+            <w:pPr>
+              <w:rPr>
+                <w:b/>
+                <w:bCs/>
+              </w:rPr>
+            </w:pPr>
+            <w:r>
+              <w:rPr>
+                <w:b/>
+                <w:bCs/>
+              </w:rPr>
+              <w:t>Nome</w:t>
+            </w:r>
+          </w:p>
+        </w:tc>
+        <w:tc>
+          <w:tcPr>
+            <w:tcW w:w="8125" w:type="dxa"/>
+          </w:tcPr>
+          <w:p>
+            <w:r>
+              <w:t>Visualizza</w:t>
+            </w:r>
+            <w:r>
+              <w:t>zione</w:t>
+            </w:r>
+            <w:r>
+              <w:t xml:space="preserve"> informazioni </w:t>
+            </w:r>
+            <w:r>
+              <w:t xml:space="preserve">singolo </w:t>
+            </w:r>
+            <w:r>
+              <w:t>articolo</w:t>
+            </w:r>
+          </w:p>
+        </w:tc>
+      </w:tr>
+      <w:tr>
+        <w:tc>
+          <w:tcPr>
+            <w:tcW w:w="1519" w:type="dxa"/>
+            <w:shd w:val="clear" w:color="auto" w:fill="D9D9D9" w:themeFill="background1" w:themeFillShade="D9"/>
+          </w:tcPr>
+          <w:p>
+            <w:pPr>
+              <w:rPr>
+                <w:b/>
+                <w:bCs/>
+              </w:rPr>
+            </w:pPr>
+            <w:r>
+              <w:rPr>
+                <w:b/>
+                <w:bCs/>
+              </w:rPr>
+              <w:t>Priorità</w:t>
+            </w:r>
+          </w:p>
+        </w:tc>
+        <w:tc>
+          <w:tcPr>
+            <w:tcW w:w="8125" w:type="dxa"/>
+          </w:tcPr>
+          <w:p>
+            <w:r>
+              <w:t>1</w:t>
+            </w:r>
+          </w:p>
+        </w:tc>
+      </w:tr>
+      <w:tr>
+        <w:tc>
+          <w:tcPr>
+            <w:tcW w:w="1519" w:type="dxa"/>
+            <w:shd w:val="clear" w:color="auto" w:fill="D9D9D9" w:themeFill="background1" w:themeFillShade="D9"/>
+          </w:tcPr>
+          <w:p>
+            <w:pPr>
+              <w:rPr>
+                <w:b/>
+                <w:bCs/>
+              </w:rPr>
+            </w:pPr>
+            <w:r>
+              <w:rPr>
+                <w:b/>
+                <w:bCs/>
+              </w:rPr>
+              <w:t>Versione</w:t>
+            </w:r>
+          </w:p>
+        </w:tc>
+        <w:tc>
+          <w:tcPr>
+            <w:tcW w:w="8125" w:type="dxa"/>
+          </w:tcPr>
+          <w:p>
+            <w:r>
+              <w:t>1.0</w:t>
+            </w:r>
+          </w:p>
+        </w:tc>
+      </w:tr>
+      <w:tr>
+        <w:tc>
+          <w:tcPr>
+            <w:tcW w:w="1519" w:type="dxa"/>
+            <w:shd w:val="clear" w:color="auto" w:fill="D9D9D9" w:themeFill="background1" w:themeFillShade="D9"/>
+          </w:tcPr>
+          <w:p>
+            <w:pPr>
+              <w:rPr>
+                <w:b/>
+                <w:bCs/>
+              </w:rPr>
+            </w:pPr>
+            <w:r>
+              <w:rPr>
+                <w:b/>
+                <w:bCs/>
+              </w:rPr>
+              <w:t>Note</w:t>
+            </w:r>
+          </w:p>
+        </w:tc>
+        <w:tc>
+          <w:tcPr>
+            <w:tcW w:w="8125" w:type="dxa"/>
+          </w:tcPr>
+          <w:p>
+            <w:r>
+              <w:t xml:space="preserve">L’utente deve poter visualizzare le informazioni di un determinato </w:t>
+            </w:r>
+            <w:r>
+              <w:t>articolo</w:t>
+            </w:r>
+          </w:p>
+        </w:tc>
+      </w:tr>
+      <w:tr>
+        <w:tc>
+          <w:tcPr>
+            <w:tcW w:w="9644" w:type="dxa"/>
+            <w:gridSpan w:val="2"/>
+          </w:tcPr>
+          <w:p>
+            <w:pPr>
+              <w:jc w:val="center"/>
+              <w:rPr>
+                <w:b/>
+              </w:rPr>
+            </w:pPr>
+            <w:r>
+              <w:rPr>
+                <w:b/>
+              </w:rPr>
+              <w:t>Sotto requisiti</w:t>
+            </w:r>
+          </w:p>
+        </w:tc>
+      </w:tr>
+      <w:tr>
+        <w:tc>
+          <w:tcPr>
+            <w:tcW w:w="1519" w:type="dxa"/>
+            <w:shd w:val="clear" w:color="auto" w:fill="D9D9D9" w:themeFill="background1" w:themeFillShade="D9"/>
+          </w:tcPr>
+          <w:p>
+            <w:pPr>
+              <w:rPr>
+                <w:b/>
+              </w:rPr>
+            </w:pPr>
+            <w:r>
+              <w:rPr>
+                <w:b/>
+              </w:rPr>
+              <w:t>Req-0</w:t>
+            </w:r>
+            <w:r>
+              <w:rPr>
+                <w:b/>
+              </w:rPr>
+              <w:t>0</w:t>
+            </w:r>
+            <w:r>
+              <w:rPr>
+                <w:b/>
+              </w:rPr>
+              <w:t>2</w:t>
+            </w:r>
+          </w:p>
+        </w:tc>
+        <w:tc>
+          <w:tcPr>
+            <w:tcW w:w="8125" w:type="dxa"/>
+          </w:tcPr>
+          <w:p>
+            <w:r>
+              <w:t>L’utente deve aver fatto l’accesso al sito</w:t>
+            </w:r>
+          </w:p>
+        </w:tc>
+      </w:tr>
+      <w:tr>
+        <w:tc>
+          <w:tcPr>
+            <w:tcW w:w="1519" w:type="dxa"/>
+            <w:shd w:val="clear" w:color="auto" w:fill="D9D9D9" w:themeFill="background1" w:themeFillShade="D9"/>
+          </w:tcPr>
+          <w:p>
+            <w:pPr>
+              <w:rPr>
+                <w:b/>
+              </w:rPr>
+            </w:pPr>
+            <w:r>
+              <w:rPr>
+                <w:b/>
+              </w:rPr>
+              <w:t>Req-0</w:t>
+            </w:r>
+            <w:r>
+              <w:rPr>
+                <w:b/>
+              </w:rPr>
+              <w:t>03</w:t>
+            </w:r>
+          </w:p>
+        </w:tc>
+        <w:tc>
+          <w:tcPr>
+            <w:tcW w:w="8125" w:type="dxa"/>
+          </w:tcPr>
+          <w:p>
+            <w:r>
+              <w:t>Devono essere presenti degli articoli</w:t>
+            </w:r>
+          </w:p>
+        </w:tc>
+      </w:tr>
+    </w:tbl>
     <w:p>
       <w:pPr>
         <w:rPr>
           <w:b/>
         </w:rPr>
       </w:pPr>
-      <w:r>
+    </w:p>
+    <w:p>
+      <w:pPr>
         <w:rPr>
           <w:b/>
         </w:rPr>
-        <w:lastRenderedPageBreak/>
+      </w:pPr>
+    </w:p>
+    <w:tbl>
+      <w:tblPr>
+        <w:tblW w:w="9644" w:type="dxa"/>
+        <w:tblInd w:w="-8" w:type="dxa"/>
+        <w:tblBorders>
+          <w:top w:val="single" w:sz="2" w:space="0" w:color="auto"/>
+          <w:left w:val="single" w:sz="2" w:space="0" w:color="auto"/>
+          <w:bottom w:val="single" w:sz="2" w:space="0" w:color="auto"/>
+          <w:right w:val="single" w:sz="2" w:space="0" w:color="auto"/>
+          <w:insideH w:val="single" w:sz="2" w:space="0" w:color="auto"/>
+          <w:insideV w:val="single" w:sz="2" w:space="0" w:color="auto"/>
+        </w:tblBorders>
+        <w:tblLayout w:type="fixed"/>
+        <w:tblCellMar>
+          <w:top w:w="57" w:type="dxa"/>
+          <w:bottom w:w="57" w:type="dxa"/>
+        </w:tblCellMar>
+        <w:tblLook w:val="00A0" w:firstRow="1" w:lastRow="0" w:firstColumn="1" w:lastColumn="0" w:noHBand="0" w:noVBand="0"/>
+      </w:tblPr>
+      <w:tblGrid>
+        <w:gridCol w:w="1519"/>
+        <w:gridCol w:w="8125"/>
+      </w:tblGrid>
+      <w:tr>
+        <w:tc>
+          <w:tcPr>
+            <w:tcW w:w="9644" w:type="dxa"/>
+            <w:gridSpan w:val="2"/>
+            <w:shd w:val="clear" w:color="auto" w:fill="D9D9D9" w:themeFill="background1" w:themeFillShade="D9"/>
+            <w:vAlign w:val="center"/>
+          </w:tcPr>
+          <w:p>
+            <w:pPr>
+              <w:jc w:val="center"/>
+              <w:rPr>
+                <w:b/>
+                <w:bCs/>
+              </w:rPr>
+            </w:pPr>
+            <w:r>
+              <w:rPr>
+                <w:b/>
+                <w:bCs/>
+              </w:rPr>
+              <w:t>R</w:t>
+            </w:r>
+            <w:r>
+              <w:rPr>
+                <w:b/>
+                <w:bCs/>
+              </w:rPr>
+              <w:t>eq</w:t>
+            </w:r>
+            <w:r>
+              <w:rPr>
+                <w:b/>
+                <w:bCs/>
+              </w:rPr>
+              <w:t>-0</w:t>
+            </w:r>
+            <w:r>
+              <w:rPr>
+                <w:b/>
+                <w:bCs/>
+              </w:rPr>
+              <w:t>0</w:t>
+            </w:r>
+            <w:r>
+              <w:rPr>
+                <w:b/>
+                <w:bCs/>
+              </w:rPr>
+              <w:t>7</w:t>
+            </w:r>
+          </w:p>
+        </w:tc>
+      </w:tr>
+      <w:tr>
+        <w:tc>
+          <w:tcPr>
+            <w:tcW w:w="1519" w:type="dxa"/>
+            <w:shd w:val="clear" w:color="auto" w:fill="D9D9D9" w:themeFill="background1" w:themeFillShade="D9"/>
+          </w:tcPr>
+          <w:p>
+            <w:pPr>
+              <w:rPr>
+                <w:b/>
+                <w:bCs/>
+              </w:rPr>
+            </w:pPr>
+            <w:r>
+              <w:rPr>
+                <w:b/>
+                <w:bCs/>
+              </w:rPr>
+              <w:t>Nome</w:t>
+            </w:r>
+          </w:p>
+        </w:tc>
+        <w:tc>
+          <w:tcPr>
+            <w:tcW w:w="8125" w:type="dxa"/>
+          </w:tcPr>
+          <w:p>
+            <w:r>
+              <w:t xml:space="preserve">Gestione </w:t>
+            </w:r>
+            <w:r>
+              <w:t>prodotto tramite QR</w:t>
+            </w:r>
+          </w:p>
+        </w:tc>
+      </w:tr>
+      <w:tr>
+        <w:tc>
+          <w:tcPr>
+            <w:tcW w:w="1519" w:type="dxa"/>
+            <w:shd w:val="clear" w:color="auto" w:fill="D9D9D9" w:themeFill="background1" w:themeFillShade="D9"/>
+          </w:tcPr>
+          <w:p>
+            <w:pPr>
+              <w:rPr>
+                <w:b/>
+                <w:bCs/>
+              </w:rPr>
+            </w:pPr>
+            <w:r>
+              <w:rPr>
+                <w:b/>
+                <w:bCs/>
+              </w:rPr>
+              <w:t>Priorità</w:t>
+            </w:r>
+          </w:p>
+        </w:tc>
+        <w:tc>
+          <w:tcPr>
+            <w:tcW w:w="8125" w:type="dxa"/>
+          </w:tcPr>
+          <w:p>
+            <w:r>
+              <w:t>1</w:t>
+            </w:r>
+          </w:p>
+        </w:tc>
+      </w:tr>
+      <w:tr>
+        <w:tc>
+          <w:tcPr>
+            <w:tcW w:w="1519" w:type="dxa"/>
+            <w:shd w:val="clear" w:color="auto" w:fill="D9D9D9" w:themeFill="background1" w:themeFillShade="D9"/>
+          </w:tcPr>
+          <w:p>
+            <w:pPr>
+              <w:rPr>
+                <w:b/>
+                <w:bCs/>
+              </w:rPr>
+            </w:pPr>
+            <w:r>
+              <w:rPr>
+                <w:b/>
+                <w:bCs/>
+              </w:rPr>
+              <w:t>Versione</w:t>
+            </w:r>
+          </w:p>
+        </w:tc>
+        <w:tc>
+          <w:tcPr>
+            <w:tcW w:w="8125" w:type="dxa"/>
+          </w:tcPr>
+          <w:p>
+            <w:r>
+              <w:t>1.0</w:t>
+            </w:r>
+          </w:p>
+        </w:tc>
+      </w:tr>
+      <w:tr>
+        <w:tc>
+          <w:tcPr>
+            <w:tcW w:w="1519" w:type="dxa"/>
+            <w:shd w:val="clear" w:color="auto" w:fill="D9D9D9" w:themeFill="background1" w:themeFillShade="D9"/>
+          </w:tcPr>
+          <w:p>
+            <w:pPr>
+              <w:rPr>
+                <w:b/>
+                <w:bCs/>
+              </w:rPr>
+            </w:pPr>
+            <w:r>
+              <w:rPr>
+                <w:b/>
+                <w:bCs/>
+              </w:rPr>
+              <w:t>Note</w:t>
+            </w:r>
+          </w:p>
+        </w:tc>
+        <w:tc>
+          <w:tcPr>
+            <w:tcW w:w="8125" w:type="dxa"/>
+          </w:tcPr>
+          <w:p>
+            <w:r>
+              <w:t xml:space="preserve">L’utente deve poter scannerizzare il codice QR per </w:t>
+            </w:r>
+            <w:r>
+              <w:t>visualizzare la scheda del prodotto</w:t>
+            </w:r>
+          </w:p>
+        </w:tc>
+      </w:tr>
+      <w:tr>
+        <w:tc>
+          <w:tcPr>
+            <w:tcW w:w="9644" w:type="dxa"/>
+            <w:gridSpan w:val="2"/>
+          </w:tcPr>
+          <w:p>
+            <w:pPr>
+              <w:jc w:val="center"/>
+              <w:rPr>
+                <w:b/>
+              </w:rPr>
+            </w:pPr>
+            <w:r>
+              <w:rPr>
+                <w:b/>
+              </w:rPr>
+              <w:t>Sotto requisiti</w:t>
+            </w:r>
+          </w:p>
+        </w:tc>
+      </w:tr>
+      <w:tr>
+        <w:tc>
+          <w:tcPr>
+            <w:tcW w:w="1519" w:type="dxa"/>
+            <w:shd w:val="clear" w:color="auto" w:fill="D9D9D9" w:themeFill="background1" w:themeFillShade="D9"/>
+          </w:tcPr>
+          <w:p>
+            <w:pPr>
+              <w:rPr>
+                <w:b/>
+              </w:rPr>
+            </w:pPr>
+            <w:r>
+              <w:rPr>
+                <w:b/>
+              </w:rPr>
+              <w:t>Req-0</w:t>
+            </w:r>
+            <w:r>
+              <w:rPr>
+                <w:b/>
+              </w:rPr>
+              <w:t>0</w:t>
+            </w:r>
+            <w:r>
+              <w:rPr>
+                <w:b/>
+              </w:rPr>
+              <w:t>2</w:t>
+            </w:r>
+          </w:p>
+        </w:tc>
+        <w:tc>
+          <w:tcPr>
+            <w:tcW w:w="8125" w:type="dxa"/>
+          </w:tcPr>
+          <w:p>
+            <w:r>
+              <w:t>L’utente deve aver fatto l’accesso</w:t>
+            </w:r>
+            <w:r>
+              <w:t xml:space="preserve"> al sito</w:t>
+            </w:r>
+          </w:p>
+        </w:tc>
+      </w:tr>
+      <w:tr>
+        <w:tc>
+          <w:tcPr>
+            <w:tcW w:w="1519" w:type="dxa"/>
+            <w:shd w:val="clear" w:color="auto" w:fill="D9D9D9" w:themeFill="background1" w:themeFillShade="D9"/>
+          </w:tcPr>
+          <w:p>
+            <w:pPr>
+              <w:rPr>
+                <w:b/>
+              </w:rPr>
+            </w:pPr>
+            <w:r>
+              <w:rPr>
+                <w:b/>
+              </w:rPr>
+              <w:t>Req-0</w:t>
+            </w:r>
+            <w:r>
+              <w:rPr>
+                <w:b/>
+              </w:rPr>
+              <w:t>0</w:t>
+            </w:r>
+            <w:r>
+              <w:rPr>
+                <w:b/>
+              </w:rPr>
+              <w:t>3</w:t>
+            </w:r>
+          </w:p>
+        </w:tc>
+        <w:tc>
+          <w:tcPr>
+            <w:tcW w:w="8125" w:type="dxa"/>
+          </w:tcPr>
+          <w:p>
+            <w:r>
+              <w:t>Devono essere presenti degli articoli</w:t>
+            </w:r>
+          </w:p>
+        </w:tc>
+      </w:tr>
+    </w:tbl>
+    <w:p>
+      <w:pPr>
+        <w:rPr>
+          <w:b/>
+        </w:rPr>
+      </w:pPr>
+    </w:p>
+    <w:p>
+      <w:pPr>
+        <w:rPr>
+          <w:b/>
+        </w:rPr>
+      </w:pPr>
+    </w:p>
+    <w:tbl>
+      <w:tblPr>
+        <w:tblW w:w="9644" w:type="dxa"/>
+        <w:tblInd w:w="-8" w:type="dxa"/>
+        <w:tblBorders>
+          <w:top w:val="single" w:sz="2" w:space="0" w:color="auto"/>
+          <w:left w:val="single" w:sz="2" w:space="0" w:color="auto"/>
+          <w:bottom w:val="single" w:sz="2" w:space="0" w:color="auto"/>
+          <w:right w:val="single" w:sz="2" w:space="0" w:color="auto"/>
+          <w:insideH w:val="single" w:sz="2" w:space="0" w:color="auto"/>
+          <w:insideV w:val="single" w:sz="2" w:space="0" w:color="auto"/>
+        </w:tblBorders>
+        <w:tblLayout w:type="fixed"/>
+        <w:tblCellMar>
+          <w:top w:w="57" w:type="dxa"/>
+          <w:bottom w:w="57" w:type="dxa"/>
+        </w:tblCellMar>
+        <w:tblLook w:val="00A0" w:firstRow="1" w:lastRow="0" w:firstColumn="1" w:lastColumn="0" w:noHBand="0" w:noVBand="0"/>
+      </w:tblPr>
+      <w:tblGrid>
+        <w:gridCol w:w="1519"/>
+        <w:gridCol w:w="8125"/>
+      </w:tblGrid>
+      <w:tr>
+        <w:tc>
+          <w:tcPr>
+            <w:tcW w:w="9644" w:type="dxa"/>
+            <w:gridSpan w:val="2"/>
+            <w:shd w:val="clear" w:color="auto" w:fill="D9D9D9" w:themeFill="background1" w:themeFillShade="D9"/>
+            <w:vAlign w:val="center"/>
+          </w:tcPr>
+          <w:p>
+            <w:pPr>
+              <w:jc w:val="center"/>
+              <w:rPr>
+                <w:b/>
+                <w:bCs/>
+              </w:rPr>
+            </w:pPr>
+            <w:r>
+              <w:rPr>
+                <w:b/>
+                <w:bCs/>
+              </w:rPr>
+              <w:t>R</w:t>
+            </w:r>
+            <w:r>
+              <w:rPr>
+                <w:b/>
+                <w:bCs/>
+              </w:rPr>
+              <w:t>eq</w:t>
+            </w:r>
+            <w:r>
+              <w:rPr>
+                <w:b/>
+                <w:bCs/>
+              </w:rPr>
+              <w:t>-0</w:t>
+            </w:r>
+            <w:r>
+              <w:rPr>
+                <w:b/>
+                <w:bCs/>
+              </w:rPr>
+              <w:t>0</w:t>
+            </w:r>
+            <w:r>
+              <w:rPr>
+                <w:b/>
+                <w:bCs/>
+              </w:rPr>
+              <w:t>8</w:t>
+            </w:r>
+          </w:p>
+        </w:tc>
+      </w:tr>
+      <w:tr>
+        <w:tc>
+          <w:tcPr>
+            <w:tcW w:w="1519" w:type="dxa"/>
+            <w:shd w:val="clear" w:color="auto" w:fill="D9D9D9" w:themeFill="background1" w:themeFillShade="D9"/>
+          </w:tcPr>
+          <w:p>
+            <w:pPr>
+              <w:rPr>
+                <w:b/>
+                <w:bCs/>
+              </w:rPr>
+            </w:pPr>
+            <w:r>
+              <w:rPr>
+                <w:b/>
+                <w:bCs/>
+              </w:rPr>
+              <w:t>Nome</w:t>
+            </w:r>
+          </w:p>
+        </w:tc>
+        <w:tc>
+          <w:tcPr>
+            <w:tcW w:w="8125" w:type="dxa"/>
+          </w:tcPr>
+          <w:p>
+            <w:r>
+              <w:t>Gestione noleggi</w:t>
+            </w:r>
+          </w:p>
+        </w:tc>
+      </w:tr>
+      <w:tr>
+        <w:tc>
+          <w:tcPr>
+            <w:tcW w:w="1519" w:type="dxa"/>
+            <w:shd w:val="clear" w:color="auto" w:fill="D9D9D9" w:themeFill="background1" w:themeFillShade="D9"/>
+          </w:tcPr>
+          <w:p>
+            <w:pPr>
+              <w:rPr>
+                <w:b/>
+                <w:bCs/>
+              </w:rPr>
+            </w:pPr>
+            <w:r>
+              <w:rPr>
+                <w:b/>
+                <w:bCs/>
+              </w:rPr>
+              <w:t>Priorità</w:t>
+            </w:r>
+          </w:p>
+        </w:tc>
+        <w:tc>
+          <w:tcPr>
+            <w:tcW w:w="8125" w:type="dxa"/>
+          </w:tcPr>
+          <w:p>
+            <w:r>
+              <w:t>1</w:t>
+            </w:r>
+          </w:p>
+        </w:tc>
+      </w:tr>
+      <w:tr>
+        <w:tc>
+          <w:tcPr>
+            <w:tcW w:w="1519" w:type="dxa"/>
+            <w:shd w:val="clear" w:color="auto" w:fill="D9D9D9" w:themeFill="background1" w:themeFillShade="D9"/>
+          </w:tcPr>
+          <w:p>
+            <w:pPr>
+              <w:rPr>
+                <w:b/>
+                <w:bCs/>
+              </w:rPr>
+            </w:pPr>
+            <w:r>
+              <w:rPr>
+                <w:b/>
+                <w:bCs/>
+              </w:rPr>
+              <w:t>Versione</w:t>
+            </w:r>
+          </w:p>
+        </w:tc>
+        <w:tc>
+          <w:tcPr>
+            <w:tcW w:w="8125" w:type="dxa"/>
+          </w:tcPr>
+          <w:p>
+            <w:r>
+              <w:t>1.0</w:t>
+            </w:r>
+          </w:p>
+        </w:tc>
+      </w:tr>
+      <w:tr>
+        <w:tc>
+          <w:tcPr>
+            <w:tcW w:w="1519" w:type="dxa"/>
+            <w:shd w:val="clear" w:color="auto" w:fill="D9D9D9" w:themeFill="background1" w:themeFillShade="D9"/>
+          </w:tcPr>
+          <w:p>
+            <w:pPr>
+              <w:rPr>
+                <w:b/>
+                <w:bCs/>
+              </w:rPr>
+            </w:pPr>
+            <w:r>
+              <w:rPr>
+                <w:b/>
+                <w:bCs/>
+              </w:rPr>
+              <w:t>Note</w:t>
+            </w:r>
+          </w:p>
+        </w:tc>
+        <w:tc>
+          <w:tcPr>
+            <w:tcW w:w="8125" w:type="dxa"/>
+          </w:tcPr>
+          <w:p>
+            <w:r>
+              <w:t>L’utente deve poter gestire i noleggi</w:t>
+            </w:r>
+            <w:r>
+              <w:t xml:space="preserve"> degli articoli</w:t>
+            </w:r>
+          </w:p>
+        </w:tc>
+      </w:tr>
+      <w:tr>
+        <w:tc>
+          <w:tcPr>
+            <w:tcW w:w="9644" w:type="dxa"/>
+            <w:gridSpan w:val="2"/>
+          </w:tcPr>
+          <w:p>
+            <w:pPr>
+              <w:jc w:val="center"/>
+              <w:rPr>
+                <w:b/>
+              </w:rPr>
+            </w:pPr>
+            <w:r>
+              <w:rPr>
+                <w:b/>
+              </w:rPr>
+              <w:t>Sotto requisiti</w:t>
+            </w:r>
+          </w:p>
+        </w:tc>
+      </w:tr>
+      <w:tr>
+        <w:tc>
+          <w:tcPr>
+            <w:tcW w:w="1519" w:type="dxa"/>
+            <w:shd w:val="clear" w:color="auto" w:fill="D9D9D9" w:themeFill="background1" w:themeFillShade="D9"/>
+          </w:tcPr>
+          <w:p>
+            <w:pPr>
+              <w:rPr>
+                <w:b/>
+              </w:rPr>
+            </w:pPr>
+            <w:r>
+              <w:rPr>
+                <w:b/>
+              </w:rPr>
+              <w:t>Req-00</w:t>
+            </w:r>
+            <w:r>
+              <w:rPr>
+                <w:b/>
+              </w:rPr>
+              <w:t>2</w:t>
+            </w:r>
+          </w:p>
+        </w:tc>
+        <w:tc>
+          <w:tcPr>
+            <w:tcW w:w="8125" w:type="dxa"/>
+          </w:tcPr>
+          <w:p>
+            <w:r>
+              <w:t>L’utente deve aver fatto l’accesso al sito</w:t>
+            </w:r>
+          </w:p>
+        </w:tc>
+      </w:tr>
+      <w:tr>
+        <w:tc>
+          <w:tcPr>
+            <w:tcW w:w="1519" w:type="dxa"/>
+            <w:shd w:val="clear" w:color="auto" w:fill="D9D9D9" w:themeFill="background1" w:themeFillShade="D9"/>
+          </w:tcPr>
+          <w:p>
+            <w:pPr>
+              <w:rPr>
+                <w:b/>
+              </w:rPr>
+            </w:pPr>
+            <w:r>
+              <w:rPr>
+                <w:b/>
+              </w:rPr>
+              <w:t>Req-0</w:t>
+            </w:r>
+            <w:r>
+              <w:rPr>
+                <w:b/>
+              </w:rPr>
+              <w:t>03</w:t>
+            </w:r>
+          </w:p>
+        </w:tc>
+        <w:tc>
+          <w:tcPr>
+            <w:tcW w:w="8125" w:type="dxa"/>
+          </w:tcPr>
+          <w:p>
+            <w:r>
+              <w:t>Devono essere presenti degli articoli</w:t>
+            </w:r>
+          </w:p>
+        </w:tc>
+      </w:tr>
+    </w:tbl>
+    <w:p>
+      <w:pPr>
+        <w:rPr>
+          <w:b/>
+        </w:rPr>
+      </w:pPr>
+    </w:p>
+    <w:p>
+      <w:pPr>
+        <w:rPr>
+          <w:b/>
+        </w:rPr>
+      </w:pPr>
+      <w:r>
+        <w:rPr>
+          <w:b/>
+        </w:rPr>
+        <w:br w:type="page"/>
+      </w:r>
+    </w:p>
+    <w:tbl>
+      <w:tblPr>
+        <w:tblW w:w="9644" w:type="dxa"/>
+        <w:tblInd w:w="-8" w:type="dxa"/>
+        <w:tblBorders>
+          <w:top w:val="single" w:sz="2" w:space="0" w:color="auto"/>
+          <w:left w:val="single" w:sz="2" w:space="0" w:color="auto"/>
+          <w:bottom w:val="single" w:sz="2" w:space="0" w:color="auto"/>
+          <w:right w:val="single" w:sz="2" w:space="0" w:color="auto"/>
+          <w:insideH w:val="single" w:sz="2" w:space="0" w:color="auto"/>
+          <w:insideV w:val="single" w:sz="2" w:space="0" w:color="auto"/>
+        </w:tblBorders>
+        <w:tblLayout w:type="fixed"/>
+        <w:tblCellMar>
+          <w:top w:w="57" w:type="dxa"/>
+          <w:bottom w:w="57" w:type="dxa"/>
+        </w:tblCellMar>
+        <w:tblLook w:val="00A0" w:firstRow="1" w:lastRow="0" w:firstColumn="1" w:lastColumn="0" w:noHBand="0" w:noVBand="0"/>
+      </w:tblPr>
+      <w:tblGrid>
+        <w:gridCol w:w="1519"/>
+        <w:gridCol w:w="8125"/>
+      </w:tblGrid>
+      <w:tr>
+        <w:tc>
+          <w:tcPr>
+            <w:tcW w:w="9644" w:type="dxa"/>
+            <w:gridSpan w:val="2"/>
+            <w:shd w:val="clear" w:color="auto" w:fill="D9D9D9" w:themeFill="background1" w:themeFillShade="D9"/>
+            <w:vAlign w:val="center"/>
+          </w:tcPr>
+          <w:p>
+            <w:pPr>
+              <w:jc w:val="center"/>
+              <w:rPr>
+                <w:b/>
+                <w:bCs/>
+              </w:rPr>
+            </w:pPr>
+            <w:r>
+              <w:rPr>
+                <w:b/>
+                <w:bCs/>
+              </w:rPr>
+              <w:lastRenderedPageBreak/>
+              <w:t>R</w:t>
+            </w:r>
+            <w:r>
+              <w:rPr>
+                <w:b/>
+                <w:bCs/>
+              </w:rPr>
+              <w:t>eq</w:t>
+            </w:r>
+            <w:r>
+              <w:rPr>
+                <w:b/>
+                <w:bCs/>
+              </w:rPr>
+              <w:t>-0</w:t>
+            </w:r>
+            <w:r>
+              <w:rPr>
+                <w:b/>
+                <w:bCs/>
+              </w:rPr>
+              <w:t>0</w:t>
+            </w:r>
+            <w:r>
+              <w:rPr>
+                <w:b/>
+                <w:bCs/>
+              </w:rPr>
+              <w:t>9</w:t>
+            </w:r>
+          </w:p>
+        </w:tc>
+      </w:tr>
+      <w:tr>
+        <w:tc>
+          <w:tcPr>
+            <w:tcW w:w="1519" w:type="dxa"/>
+            <w:shd w:val="clear" w:color="auto" w:fill="D9D9D9" w:themeFill="background1" w:themeFillShade="D9"/>
+          </w:tcPr>
+          <w:p>
+            <w:pPr>
+              <w:rPr>
+                <w:b/>
+                <w:bCs/>
+              </w:rPr>
+            </w:pPr>
+            <w:r>
+              <w:rPr>
+                <w:b/>
+                <w:bCs/>
+              </w:rPr>
+              <w:t>Nome</w:t>
+            </w:r>
+          </w:p>
+        </w:tc>
+        <w:tc>
+          <w:tcPr>
+            <w:tcW w:w="8125" w:type="dxa"/>
+          </w:tcPr>
+          <w:p>
+            <w:r>
+              <w:t>Stampa codice QR</w:t>
+            </w:r>
+          </w:p>
+        </w:tc>
+      </w:tr>
+      <w:tr>
+        <w:tc>
+          <w:tcPr>
+            <w:tcW w:w="1519" w:type="dxa"/>
+            <w:shd w:val="clear" w:color="auto" w:fill="D9D9D9" w:themeFill="background1" w:themeFillShade="D9"/>
+          </w:tcPr>
+          <w:p>
+            <w:pPr>
+              <w:rPr>
+                <w:b/>
+                <w:bCs/>
+              </w:rPr>
+            </w:pPr>
+            <w:r>
+              <w:rPr>
+                <w:b/>
+                <w:bCs/>
+              </w:rPr>
+              <w:t>Priorità</w:t>
+            </w:r>
+          </w:p>
+        </w:tc>
+        <w:tc>
+          <w:tcPr>
+            <w:tcW w:w="8125" w:type="dxa"/>
+          </w:tcPr>
+          <w:p>
+            <w:r>
+              <w:t>1</w:t>
+            </w:r>
+          </w:p>
+        </w:tc>
+      </w:tr>
+      <w:tr>
+        <w:tc>
+          <w:tcPr>
+            <w:tcW w:w="1519" w:type="dxa"/>
+            <w:shd w:val="clear" w:color="auto" w:fill="D9D9D9" w:themeFill="background1" w:themeFillShade="D9"/>
+          </w:tcPr>
+          <w:p>
+            <w:pPr>
+              <w:rPr>
+                <w:b/>
+                <w:bCs/>
+              </w:rPr>
+            </w:pPr>
+            <w:r>
+              <w:rPr>
+                <w:b/>
+                <w:bCs/>
+              </w:rPr>
+              <w:t>Versione</w:t>
+            </w:r>
+          </w:p>
+        </w:tc>
+        <w:tc>
+          <w:tcPr>
+            <w:tcW w:w="8125" w:type="dxa"/>
+          </w:tcPr>
+          <w:p>
+            <w:r>
+              <w:t>1.0</w:t>
+            </w:r>
+          </w:p>
+        </w:tc>
+      </w:tr>
+      <w:tr>
+        <w:tc>
+          <w:tcPr>
+            <w:tcW w:w="1519" w:type="dxa"/>
+            <w:shd w:val="clear" w:color="auto" w:fill="D9D9D9" w:themeFill="background1" w:themeFillShade="D9"/>
+          </w:tcPr>
+          <w:p>
+            <w:pPr>
+              <w:rPr>
+                <w:b/>
+                <w:bCs/>
+              </w:rPr>
+            </w:pPr>
+            <w:r>
+              <w:rPr>
+                <w:b/>
+                <w:bCs/>
+              </w:rPr>
+              <w:t>Note</w:t>
+            </w:r>
+          </w:p>
+        </w:tc>
+        <w:tc>
+          <w:tcPr>
+            <w:tcW w:w="8125" w:type="dxa"/>
+          </w:tcPr>
+          <w:p>
+            <w:r>
+              <w:t>L’utente deve poter stampare tramite etichettatrice i codici QR che fanno riferimento ad un articolo</w:t>
+            </w:r>
+          </w:p>
+        </w:tc>
+      </w:tr>
+      <w:tr>
+        <w:tc>
+          <w:tcPr>
+            <w:tcW w:w="9644" w:type="dxa"/>
+            <w:gridSpan w:val="2"/>
+          </w:tcPr>
+          <w:p>
+            <w:pPr>
+              <w:jc w:val="center"/>
+              <w:rPr>
+                <w:b/>
+              </w:rPr>
+            </w:pPr>
+            <w:r>
+              <w:rPr>
+                <w:b/>
+              </w:rPr>
+              <w:t>Sotto requisiti</w:t>
+            </w:r>
+          </w:p>
+        </w:tc>
+      </w:tr>
+      <w:tr>
+        <w:tc>
+          <w:tcPr>
+            <w:tcW w:w="1519" w:type="dxa"/>
+            <w:shd w:val="clear" w:color="auto" w:fill="D9D9D9" w:themeFill="background1" w:themeFillShade="D9"/>
+          </w:tcPr>
+          <w:p>
+            <w:pPr>
+              <w:rPr>
+                <w:b/>
+              </w:rPr>
+            </w:pPr>
+            <w:r>
+              <w:rPr>
+                <w:b/>
+              </w:rPr>
+              <w:t>Req-00</w:t>
+            </w:r>
+            <w:r>
+              <w:rPr>
+                <w:b/>
+              </w:rPr>
+              <w:t>2</w:t>
+            </w:r>
+          </w:p>
+        </w:tc>
+        <w:tc>
+          <w:tcPr>
+            <w:tcW w:w="8125" w:type="dxa"/>
+          </w:tcPr>
+          <w:p>
+            <w:r>
+              <w:t>L’utente deve aver fatto l’accesso al sito</w:t>
+            </w:r>
+          </w:p>
+        </w:tc>
+      </w:tr>
+      <w:tr>
+        <w:tc>
+          <w:tcPr>
+            <w:tcW w:w="1519" w:type="dxa"/>
+            <w:shd w:val="clear" w:color="auto" w:fill="D9D9D9" w:themeFill="background1" w:themeFillShade="D9"/>
+          </w:tcPr>
+          <w:p>
+            <w:pPr>
+              <w:rPr>
+                <w:b/>
+              </w:rPr>
+            </w:pPr>
+            <w:r>
+              <w:rPr>
+                <w:b/>
+              </w:rPr>
+              <w:t>Req-0</w:t>
+            </w:r>
+            <w:r>
+              <w:rPr>
+                <w:b/>
+              </w:rPr>
+              <w:t>03</w:t>
+            </w:r>
+          </w:p>
+        </w:tc>
+        <w:tc>
+          <w:tcPr>
+            <w:tcW w:w="8125" w:type="dxa"/>
+          </w:tcPr>
+          <w:p>
+            <w:r>
+              <w:t>Devono essere presenti degli articoli</w:t>
+            </w:r>
+          </w:p>
+        </w:tc>
+      </w:tr>
+      <w:tr>
+        <w:tc>
+          <w:tcPr>
+            <w:tcW w:w="1519" w:type="dxa"/>
+            <w:shd w:val="clear" w:color="auto" w:fill="D9D9D9" w:themeFill="background1" w:themeFillShade="D9"/>
+          </w:tcPr>
+          <w:p>
+            <w:pPr>
+              <w:rPr>
+                <w:b/>
+              </w:rPr>
+            </w:pPr>
+            <w:r>
+              <w:rPr>
+                <w:b/>
+              </w:rPr>
+              <w:t>Req-0</w:t>
+            </w:r>
+            <w:r>
+              <w:rPr>
+                <w:b/>
+              </w:rPr>
+              <w:t>0</w:t>
+            </w:r>
+            <w:r>
+              <w:rPr>
+                <w:b/>
+              </w:rPr>
+              <w:t>6</w:t>
+            </w:r>
+          </w:p>
+        </w:tc>
+        <w:tc>
+          <w:tcPr>
+            <w:tcW w:w="8125" w:type="dxa"/>
+          </w:tcPr>
+          <w:p>
+            <w:r>
+              <w:t>Visualizzazione QR dalle informazioni del prodotto</w:t>
+            </w:r>
+          </w:p>
+        </w:tc>
+      </w:tr>
+    </w:tbl>
+    <w:p>
+      <w:pPr>
+        <w:rPr>
+          <w:b/>
+        </w:rPr>
+      </w:pPr>
+    </w:p>
+    <w:p>
+      <w:pPr>
+        <w:rPr>
+          <w:b/>
+        </w:rPr>
+      </w:pPr>
+    </w:p>
+    <w:tbl>
+      <w:tblPr>
+        <w:tblW w:w="9644" w:type="dxa"/>
+        <w:tblInd w:w="-8" w:type="dxa"/>
+        <w:tblBorders>
+          <w:top w:val="single" w:sz="2" w:space="0" w:color="auto"/>
+          <w:left w:val="single" w:sz="2" w:space="0" w:color="auto"/>
+          <w:bottom w:val="single" w:sz="2" w:space="0" w:color="auto"/>
+          <w:right w:val="single" w:sz="2" w:space="0" w:color="auto"/>
+          <w:insideH w:val="single" w:sz="2" w:space="0" w:color="auto"/>
+          <w:insideV w:val="single" w:sz="2" w:space="0" w:color="auto"/>
+        </w:tblBorders>
+        <w:tblLayout w:type="fixed"/>
+        <w:tblCellMar>
+          <w:top w:w="57" w:type="dxa"/>
+          <w:bottom w:w="57" w:type="dxa"/>
+        </w:tblCellMar>
+        <w:tblLook w:val="00A0" w:firstRow="1" w:lastRow="0" w:firstColumn="1" w:lastColumn="0" w:noHBand="0" w:noVBand="0"/>
+      </w:tblPr>
+      <w:tblGrid>
+        <w:gridCol w:w="1519"/>
+        <w:gridCol w:w="8125"/>
+      </w:tblGrid>
+      <w:tr>
+        <w:tc>
+          <w:tcPr>
+            <w:tcW w:w="9644" w:type="dxa"/>
+            <w:gridSpan w:val="2"/>
+            <w:shd w:val="clear" w:color="auto" w:fill="D9D9D9" w:themeFill="background1" w:themeFillShade="D9"/>
+            <w:vAlign w:val="center"/>
+          </w:tcPr>
+          <w:p>
+            <w:pPr>
+              <w:jc w:val="center"/>
+              <w:rPr>
+                <w:b/>
+                <w:bCs/>
+              </w:rPr>
+            </w:pPr>
+            <w:r>
+              <w:rPr>
+                <w:b/>
+                <w:bCs/>
+              </w:rPr>
+              <w:t>R</w:t>
+            </w:r>
+            <w:r>
+              <w:rPr>
+                <w:b/>
+                <w:bCs/>
+              </w:rPr>
+              <w:t>eq</w:t>
+            </w:r>
+            <w:r>
+              <w:rPr>
+                <w:b/>
+                <w:bCs/>
+              </w:rPr>
+              <w:t>-0</w:t>
+            </w:r>
+            <w:r>
+              <w:rPr>
+                <w:b/>
+                <w:bCs/>
+              </w:rPr>
+              <w:t>10</w:t>
+            </w:r>
+          </w:p>
+        </w:tc>
+      </w:tr>
+      <w:tr>
+        <w:tc>
+          <w:tcPr>
+            <w:tcW w:w="1519" w:type="dxa"/>
+            <w:shd w:val="clear" w:color="auto" w:fill="D9D9D9" w:themeFill="background1" w:themeFillShade="D9"/>
+          </w:tcPr>
+          <w:p>
+            <w:pPr>
+              <w:rPr>
+                <w:b/>
+                <w:bCs/>
+              </w:rPr>
+            </w:pPr>
+            <w:r>
+              <w:rPr>
+                <w:b/>
+                <w:bCs/>
+              </w:rPr>
+              <w:t>Nome</w:t>
+            </w:r>
+          </w:p>
+        </w:tc>
+        <w:tc>
+          <w:tcPr>
+            <w:tcW w:w="8125" w:type="dxa"/>
+          </w:tcPr>
+          <w:p>
+            <w:r>
+              <w:t xml:space="preserve">Sistema </w:t>
+            </w:r>
+            <w:r>
+              <w:t>di allerta per restituzione noleggio</w:t>
+            </w:r>
+          </w:p>
+        </w:tc>
+      </w:tr>
+      <w:tr>
+        <w:tc>
+          <w:tcPr>
+            <w:tcW w:w="1519" w:type="dxa"/>
+            <w:shd w:val="clear" w:color="auto" w:fill="D9D9D9" w:themeFill="background1" w:themeFillShade="D9"/>
+          </w:tcPr>
+          <w:p>
+            <w:pPr>
+              <w:rPr>
+                <w:b/>
+                <w:bCs/>
+              </w:rPr>
+            </w:pPr>
+            <w:r>
+              <w:rPr>
+                <w:b/>
+                <w:bCs/>
+              </w:rPr>
+              <w:t>Priorità</w:t>
+            </w:r>
+          </w:p>
+        </w:tc>
+        <w:tc>
+          <w:tcPr>
+            <w:tcW w:w="8125" w:type="dxa"/>
+          </w:tcPr>
+          <w:p>
+            <w:r>
+              <w:t>2</w:t>
+            </w:r>
+          </w:p>
+        </w:tc>
+      </w:tr>
+      <w:tr>
+        <w:tc>
+          <w:tcPr>
+            <w:tcW w:w="1519" w:type="dxa"/>
+            <w:shd w:val="clear" w:color="auto" w:fill="D9D9D9" w:themeFill="background1" w:themeFillShade="D9"/>
+          </w:tcPr>
+          <w:p>
+            <w:pPr>
+              <w:rPr>
+                <w:b/>
+                <w:bCs/>
+              </w:rPr>
+            </w:pPr>
+            <w:r>
+              <w:rPr>
+                <w:b/>
+                <w:bCs/>
+              </w:rPr>
+              <w:t>Versione</w:t>
+            </w:r>
+          </w:p>
+        </w:tc>
+        <w:tc>
+          <w:tcPr>
+            <w:tcW w:w="8125" w:type="dxa"/>
+          </w:tcPr>
+          <w:p>
+            <w:r>
+              <w:t>1.0</w:t>
+            </w:r>
+          </w:p>
+        </w:tc>
+      </w:tr>
+      <w:tr>
+        <w:tc>
+          <w:tcPr>
+            <w:tcW w:w="1519" w:type="dxa"/>
+            <w:shd w:val="clear" w:color="auto" w:fill="D9D9D9" w:themeFill="background1" w:themeFillShade="D9"/>
+          </w:tcPr>
+          <w:p>
+            <w:pPr>
+              <w:rPr>
+                <w:b/>
+                <w:bCs/>
+              </w:rPr>
+            </w:pPr>
+            <w:r>
+              <w:rPr>
+                <w:b/>
+                <w:bCs/>
+              </w:rPr>
+              <w:t>Note</w:t>
+            </w:r>
+          </w:p>
+        </w:tc>
+        <w:tc>
+          <w:tcPr>
+            <w:tcW w:w="8125" w:type="dxa"/>
+          </w:tcPr>
+          <w:p>
+            <w:r>
+              <w:t>Deve esserci un sistema di notifica</w:t>
+            </w:r>
+            <w:r>
+              <w:t xml:space="preserve"> tramite email</w:t>
+            </w:r>
+            <w:r>
+              <w:t xml:space="preserve"> </w:t>
+            </w:r>
+            <w:r>
+              <w:t xml:space="preserve">che deve </w:t>
+            </w:r>
+            <w:r>
+              <w:t>avvisare</w:t>
+            </w:r>
+            <w:r>
+              <w:t xml:space="preserve"> </w:t>
+            </w:r>
+            <w:r>
+              <w:t>l’utente</w:t>
+            </w:r>
+            <w:r>
+              <w:t xml:space="preserve"> </w:t>
+            </w:r>
+            <w:r>
+              <w:t>quando sta per scadere il noleggio</w:t>
+            </w:r>
+            <w:r>
+              <w:t>.</w:t>
+            </w:r>
+          </w:p>
+          <w:p>
+            <w:r>
+              <w:t xml:space="preserve">Se il noleggio è scaduto, deve </w:t>
+            </w:r>
+            <w:r>
+              <w:t xml:space="preserve">rinviare </w:t>
+            </w:r>
+            <w:r>
+              <w:t>l’email al</w:t>
+            </w:r>
+            <w:r>
+              <w:t xml:space="preserve">l’utente </w:t>
+            </w:r>
+            <w:r>
+              <w:t xml:space="preserve">e deve allertare </w:t>
+            </w:r>
+            <w:r>
+              <w:t>il gestore del magazzino.</w:t>
+            </w:r>
+          </w:p>
+        </w:tc>
+      </w:tr>
+    </w:tbl>
+    <w:p>
+      <w:pPr>
+        <w:rPr>
+          <w:b/>
+        </w:rPr>
+      </w:pPr>
+    </w:p>
+    <w:p>
+      <w:pPr>
+        <w:rPr>
+          <w:b/>
+        </w:rPr>
+      </w:pPr>
+    </w:p>
+    <w:tbl>
+      <w:tblPr>
+        <w:tblW w:w="9644" w:type="dxa"/>
+        <w:tblInd w:w="-8" w:type="dxa"/>
+        <w:tblBorders>
+          <w:top w:val="single" w:sz="2" w:space="0" w:color="auto"/>
+          <w:left w:val="single" w:sz="2" w:space="0" w:color="auto"/>
+          <w:bottom w:val="single" w:sz="2" w:space="0" w:color="auto"/>
+          <w:right w:val="single" w:sz="2" w:space="0" w:color="auto"/>
+          <w:insideH w:val="single" w:sz="2" w:space="0" w:color="auto"/>
+          <w:insideV w:val="single" w:sz="2" w:space="0" w:color="auto"/>
+        </w:tblBorders>
+        <w:tblLayout w:type="fixed"/>
+        <w:tblCellMar>
+          <w:top w:w="57" w:type="dxa"/>
+          <w:bottom w:w="57" w:type="dxa"/>
+        </w:tblCellMar>
+        <w:tblLook w:val="00A0" w:firstRow="1" w:lastRow="0" w:firstColumn="1" w:lastColumn="0" w:noHBand="0" w:noVBand="0"/>
+      </w:tblPr>
+      <w:tblGrid>
+        <w:gridCol w:w="1519"/>
+        <w:gridCol w:w="8125"/>
+      </w:tblGrid>
+      <w:tr>
+        <w:tc>
+          <w:tcPr>
+            <w:tcW w:w="9644" w:type="dxa"/>
+            <w:gridSpan w:val="2"/>
+            <w:shd w:val="clear" w:color="auto" w:fill="D9D9D9" w:themeFill="background1" w:themeFillShade="D9"/>
+            <w:vAlign w:val="center"/>
+          </w:tcPr>
+          <w:p>
+            <w:pPr>
+              <w:jc w:val="center"/>
+              <w:rPr>
+                <w:b/>
+                <w:bCs/>
+              </w:rPr>
+            </w:pPr>
+            <w:r>
+              <w:rPr>
+                <w:b/>
+                <w:bCs/>
+              </w:rPr>
+              <w:t>R</w:t>
+            </w:r>
+            <w:r>
+              <w:rPr>
+                <w:b/>
+                <w:bCs/>
+              </w:rPr>
+              <w:t>eq</w:t>
+            </w:r>
+            <w:r>
+              <w:rPr>
+                <w:b/>
+                <w:bCs/>
+              </w:rPr>
+              <w:t>-0</w:t>
+            </w:r>
+            <w:r>
+              <w:rPr>
+                <w:b/>
+                <w:bCs/>
+              </w:rPr>
+              <w:t>11</w:t>
+            </w:r>
+          </w:p>
+        </w:tc>
+      </w:tr>
+      <w:tr>
+        <w:tc>
+          <w:tcPr>
+            <w:tcW w:w="1519" w:type="dxa"/>
+            <w:shd w:val="clear" w:color="auto" w:fill="D9D9D9" w:themeFill="background1" w:themeFillShade="D9"/>
+          </w:tcPr>
+          <w:p>
+            <w:pPr>
+              <w:rPr>
+                <w:b/>
+                <w:bCs/>
+              </w:rPr>
+            </w:pPr>
+            <w:r>
+              <w:rPr>
+                <w:b/>
+                <w:bCs/>
+              </w:rPr>
+              <w:t>Nome</w:t>
+            </w:r>
+          </w:p>
+        </w:tc>
+        <w:tc>
+          <w:tcPr>
+            <w:tcW w:w="8125" w:type="dxa"/>
+          </w:tcPr>
+          <w:p>
+            <w:r>
+              <w:t>Gestione inventario</w:t>
+            </w:r>
+          </w:p>
+        </w:tc>
+      </w:tr>
+      <w:tr>
+        <w:tc>
+          <w:tcPr>
+            <w:tcW w:w="1519" w:type="dxa"/>
+            <w:shd w:val="clear" w:color="auto" w:fill="D9D9D9" w:themeFill="background1" w:themeFillShade="D9"/>
+          </w:tcPr>
+          <w:p>
+            <w:pPr>
+              <w:rPr>
+                <w:b/>
+                <w:bCs/>
+              </w:rPr>
+            </w:pPr>
+            <w:r>
+              <w:rPr>
+                <w:b/>
+                <w:bCs/>
+              </w:rPr>
+              <w:t>Priorità</w:t>
+            </w:r>
+          </w:p>
+        </w:tc>
+        <w:tc>
+          <w:tcPr>
+            <w:tcW w:w="8125" w:type="dxa"/>
+          </w:tcPr>
+          <w:p>
+            <w:r>
+              <w:t>1</w:t>
+            </w:r>
+          </w:p>
+        </w:tc>
+      </w:tr>
+      <w:tr>
+        <w:tc>
+          <w:tcPr>
+            <w:tcW w:w="1519" w:type="dxa"/>
+            <w:shd w:val="clear" w:color="auto" w:fill="D9D9D9" w:themeFill="background1" w:themeFillShade="D9"/>
+          </w:tcPr>
+          <w:p>
+            <w:pPr>
+              <w:rPr>
+                <w:b/>
+                <w:bCs/>
+              </w:rPr>
+            </w:pPr>
+            <w:r>
+              <w:rPr>
+                <w:b/>
+                <w:bCs/>
+              </w:rPr>
+              <w:t>Versione</w:t>
+            </w:r>
+          </w:p>
+        </w:tc>
+        <w:tc>
+          <w:tcPr>
+            <w:tcW w:w="8125" w:type="dxa"/>
+          </w:tcPr>
+          <w:p>
+            <w:r>
+              <w:t>1.0</w:t>
+            </w:r>
+          </w:p>
+        </w:tc>
+      </w:tr>
+      <w:tr>
+        <w:tc>
+          <w:tcPr>
+            <w:tcW w:w="1519" w:type="dxa"/>
+            <w:shd w:val="clear" w:color="auto" w:fill="D9D9D9" w:themeFill="background1" w:themeFillShade="D9"/>
+          </w:tcPr>
+          <w:p>
+            <w:pPr>
+              <w:rPr>
+                <w:b/>
+                <w:bCs/>
+              </w:rPr>
+            </w:pPr>
+            <w:r>
+              <w:rPr>
+                <w:b/>
+                <w:bCs/>
+              </w:rPr>
+              <w:t>Note</w:t>
+            </w:r>
+          </w:p>
+        </w:tc>
+        <w:tc>
+          <w:tcPr>
+            <w:tcW w:w="8125" w:type="dxa"/>
+          </w:tcPr>
+          <w:p>
+            <w:r>
+              <w:t>Il gestore del magazzino</w:t>
+            </w:r>
+            <w:r>
+              <w:t xml:space="preserve"> deve poter gestire l’inventario controllando che ci sia tutto il materiale</w:t>
+            </w:r>
+          </w:p>
+        </w:tc>
+      </w:tr>
+      <w:tr>
+        <w:tc>
+          <w:tcPr>
+            <w:tcW w:w="9644" w:type="dxa"/>
+            <w:gridSpan w:val="2"/>
+          </w:tcPr>
+          <w:p>
+            <w:pPr>
+              <w:jc w:val="center"/>
+              <w:rPr>
+                <w:b/>
+              </w:rPr>
+            </w:pPr>
+            <w:r>
+              <w:rPr>
+                <w:b/>
+              </w:rPr>
+              <w:t>Sotto requisiti</w:t>
+            </w:r>
+          </w:p>
+        </w:tc>
+      </w:tr>
+      <w:tr>
+        <w:tc>
+          <w:tcPr>
+            <w:tcW w:w="1519" w:type="dxa"/>
+            <w:shd w:val="clear" w:color="auto" w:fill="D9D9D9" w:themeFill="background1" w:themeFillShade="D9"/>
+          </w:tcPr>
+          <w:p>
+            <w:pPr>
+              <w:rPr>
+                <w:b/>
+              </w:rPr>
+            </w:pPr>
+            <w:r>
+              <w:rPr>
+                <w:b/>
+              </w:rPr>
+              <w:t>Req-002</w:t>
+            </w:r>
+          </w:p>
+        </w:tc>
+        <w:tc>
+          <w:tcPr>
+            <w:tcW w:w="8125" w:type="dxa"/>
+          </w:tcPr>
+          <w:p>
+            <w:r>
+              <w:t>L’utente deve aver fatto l’accesso al sito come “gestore magazzino”</w:t>
+            </w:r>
+          </w:p>
+        </w:tc>
+      </w:tr>
+      <w:tr>
+        <w:tc>
+          <w:tcPr>
+            <w:tcW w:w="1519" w:type="dxa"/>
+            <w:shd w:val="clear" w:color="auto" w:fill="D9D9D9" w:themeFill="background1" w:themeFillShade="D9"/>
+          </w:tcPr>
+          <w:p>
+            <w:pPr>
+              <w:rPr>
+                <w:b/>
+              </w:rPr>
+            </w:pPr>
+            <w:r>
+              <w:rPr>
+                <w:b/>
+              </w:rPr>
+              <w:t>Req-003</w:t>
+            </w:r>
+          </w:p>
+        </w:tc>
+        <w:tc>
+          <w:tcPr>
+            <w:tcW w:w="8125" w:type="dxa"/>
+          </w:tcPr>
+          <w:p>
+            <w:r>
+              <w:t>Devono essere presenti degli articoli</w:t>
+            </w:r>
+          </w:p>
+        </w:tc>
+      </w:tr>
+    </w:tbl>
+    <w:p>
+      <w:pPr>
+        <w:rPr>
+          <w:b/>
+        </w:rPr>
+      </w:pPr>
+    </w:p>
+    <w:p>
+      <w:pPr>
+        <w:rPr>
+          <w:b/>
+        </w:rPr>
+      </w:pPr>
+      <w:r>
+        <w:rPr>
+          <w:b/>
+        </w:rPr>
+        <w:br w:type="page"/>
+      </w:r>
+    </w:p>
+    <w:tbl>
+      <w:tblPr>
+        <w:tblW w:w="9644" w:type="dxa"/>
+        <w:tblInd w:w="-8" w:type="dxa"/>
+        <w:tblBorders>
+          <w:top w:val="single" w:sz="2" w:space="0" w:color="auto"/>
+          <w:left w:val="single" w:sz="2" w:space="0" w:color="auto"/>
+          <w:bottom w:val="single" w:sz="2" w:space="0" w:color="auto"/>
+          <w:right w:val="single" w:sz="2" w:space="0" w:color="auto"/>
+          <w:insideH w:val="single" w:sz="2" w:space="0" w:color="auto"/>
+          <w:insideV w:val="single" w:sz="2" w:space="0" w:color="auto"/>
+        </w:tblBorders>
+        <w:tblLayout w:type="fixed"/>
+        <w:tblCellMar>
+          <w:top w:w="57" w:type="dxa"/>
+          <w:bottom w:w="57" w:type="dxa"/>
+        </w:tblCellMar>
+        <w:tblLook w:val="00A0" w:firstRow="1" w:lastRow="0" w:firstColumn="1" w:lastColumn="0" w:noHBand="0" w:noVBand="0"/>
+      </w:tblPr>
+      <w:tblGrid>
+        <w:gridCol w:w="1519"/>
+        <w:gridCol w:w="8125"/>
+      </w:tblGrid>
+      <w:tr>
+        <w:tc>
+          <w:tcPr>
+            <w:tcW w:w="9644" w:type="dxa"/>
+            <w:gridSpan w:val="2"/>
+            <w:shd w:val="clear" w:color="auto" w:fill="D9D9D9" w:themeFill="background1" w:themeFillShade="D9"/>
+            <w:vAlign w:val="center"/>
+          </w:tcPr>
+          <w:p>
+            <w:pPr>
+              <w:jc w:val="center"/>
+              <w:rPr>
+                <w:b/>
+                <w:bCs/>
+              </w:rPr>
+            </w:pPr>
+            <w:r>
+              <w:rPr>
+                <w:b/>
+                <w:bCs/>
+              </w:rPr>
+              <w:lastRenderedPageBreak/>
+              <w:t>R</w:t>
+            </w:r>
+            <w:r>
+              <w:rPr>
+                <w:b/>
+                <w:bCs/>
+              </w:rPr>
+              <w:t>eq</w:t>
+            </w:r>
+            <w:r>
+              <w:rPr>
+                <w:b/>
+                <w:bCs/>
+              </w:rPr>
+              <w:t>-0</w:t>
+            </w:r>
+            <w:r>
+              <w:rPr>
+                <w:b/>
+                <w:bCs/>
+              </w:rPr>
+              <w:t>1</w:t>
+            </w:r>
+            <w:r>
+              <w:rPr>
+                <w:b/>
+                <w:bCs/>
+              </w:rPr>
+              <w:t>2</w:t>
+            </w:r>
+          </w:p>
+        </w:tc>
+      </w:tr>
+      <w:tr>
+        <w:tc>
+          <w:tcPr>
+            <w:tcW w:w="1519" w:type="dxa"/>
+            <w:shd w:val="clear" w:color="auto" w:fill="D9D9D9" w:themeFill="background1" w:themeFillShade="D9"/>
+          </w:tcPr>
+          <w:p>
+            <w:pPr>
+              <w:rPr>
+                <w:b/>
+                <w:bCs/>
+              </w:rPr>
+            </w:pPr>
+            <w:r>
+              <w:rPr>
+                <w:b/>
+                <w:bCs/>
+              </w:rPr>
+              <w:t>Nome</w:t>
+            </w:r>
+          </w:p>
+        </w:tc>
+        <w:tc>
+          <w:tcPr>
+            <w:tcW w:w="8125" w:type="dxa"/>
+          </w:tcPr>
+          <w:p>
+            <w:r>
+              <w:t>Visualizzazione lista utenti</w:t>
+            </w:r>
+          </w:p>
+        </w:tc>
+      </w:tr>
+      <w:tr>
+        <w:tc>
+          <w:tcPr>
+            <w:tcW w:w="1519" w:type="dxa"/>
+            <w:shd w:val="clear" w:color="auto" w:fill="D9D9D9" w:themeFill="background1" w:themeFillShade="D9"/>
+          </w:tcPr>
+          <w:p>
+            <w:pPr>
+              <w:rPr>
+                <w:b/>
+                <w:bCs/>
+              </w:rPr>
+            </w:pPr>
+            <w:r>
+              <w:rPr>
+                <w:b/>
+                <w:bCs/>
+              </w:rPr>
+              <w:t>Priorità</w:t>
+            </w:r>
+          </w:p>
+        </w:tc>
+        <w:tc>
+          <w:tcPr>
+            <w:tcW w:w="8125" w:type="dxa"/>
+          </w:tcPr>
+          <w:p>
+            <w:r>
+              <w:t>1</w:t>
+            </w:r>
+          </w:p>
+        </w:tc>
+      </w:tr>
+      <w:tr>
+        <w:tc>
+          <w:tcPr>
+            <w:tcW w:w="1519" w:type="dxa"/>
+            <w:shd w:val="clear" w:color="auto" w:fill="D9D9D9" w:themeFill="background1" w:themeFillShade="D9"/>
+          </w:tcPr>
+          <w:p>
+            <w:pPr>
+              <w:rPr>
+                <w:b/>
+                <w:bCs/>
+              </w:rPr>
+            </w:pPr>
+            <w:r>
+              <w:rPr>
+                <w:b/>
+                <w:bCs/>
+              </w:rPr>
+              <w:t>Versione</w:t>
+            </w:r>
+          </w:p>
+        </w:tc>
+        <w:tc>
+          <w:tcPr>
+            <w:tcW w:w="8125" w:type="dxa"/>
+          </w:tcPr>
+          <w:p>
+            <w:r>
+              <w:t>1.0</w:t>
+            </w:r>
+          </w:p>
+        </w:tc>
+      </w:tr>
+      <w:tr>
+        <w:tc>
+          <w:tcPr>
+            <w:tcW w:w="1519" w:type="dxa"/>
+            <w:shd w:val="clear" w:color="auto" w:fill="D9D9D9" w:themeFill="background1" w:themeFillShade="D9"/>
+          </w:tcPr>
+          <w:p>
+            <w:pPr>
+              <w:rPr>
+                <w:b/>
+                <w:bCs/>
+              </w:rPr>
+            </w:pPr>
+            <w:r>
+              <w:rPr>
+                <w:b/>
+                <w:bCs/>
+              </w:rPr>
+              <w:t>Note</w:t>
+            </w:r>
+          </w:p>
+        </w:tc>
+        <w:tc>
+          <w:tcPr>
+            <w:tcW w:w="8125" w:type="dxa"/>
+          </w:tcPr>
+          <w:p>
+            <w:r>
+              <w:t>L’</w:t>
+            </w:r>
+            <w:r>
+              <w:t>amministratore</w:t>
+            </w:r>
+            <w:bookmarkStart w:id="8" w:name="_GoBack"/>
+            <w:bookmarkEnd w:id="8"/>
+            <w:r>
+              <w:t xml:space="preserve"> deve poter visualizzare la lista </w:t>
+            </w:r>
+            <w:r>
+              <w:t>di tutti gli utenti presenti nell’applicativo</w:t>
+            </w:r>
+          </w:p>
+        </w:tc>
+      </w:tr>
+      <w:tr>
+        <w:tc>
+          <w:tcPr>
+            <w:tcW w:w="9644" w:type="dxa"/>
+            <w:gridSpan w:val="2"/>
+          </w:tcPr>
+          <w:p>
+            <w:pPr>
+              <w:jc w:val="center"/>
+              <w:rPr>
+                <w:b/>
+              </w:rPr>
+            </w:pPr>
+            <w:r>
+              <w:rPr>
+                <w:b/>
+              </w:rPr>
+              <w:t>Sotto requisiti</w:t>
+            </w:r>
+          </w:p>
+        </w:tc>
+      </w:tr>
+      <w:tr>
+        <w:tc>
+          <w:tcPr>
+            <w:tcW w:w="1519" w:type="dxa"/>
+            <w:shd w:val="clear" w:color="auto" w:fill="D9D9D9" w:themeFill="background1" w:themeFillShade="D9"/>
+          </w:tcPr>
+          <w:p>
+            <w:pPr>
+              <w:rPr>
+                <w:b/>
+              </w:rPr>
+            </w:pPr>
+            <w:r>
+              <w:rPr>
+                <w:b/>
+              </w:rPr>
+              <w:t>Req-00</w:t>
+            </w:r>
+            <w:r>
+              <w:rPr>
+                <w:b/>
+              </w:rPr>
+              <w:t>2</w:t>
+            </w:r>
+          </w:p>
+        </w:tc>
+        <w:tc>
+          <w:tcPr>
+            <w:tcW w:w="8125" w:type="dxa"/>
+          </w:tcPr>
+          <w:p>
+            <w:r>
+              <w:t>L’utente deve aver fatto l’accesso al sito come “</w:t>
+            </w:r>
+            <w:r>
+              <w:t>amministratore</w:t>
+            </w:r>
+            <w:r>
+              <w:t>”</w:t>
+            </w:r>
+          </w:p>
+        </w:tc>
+      </w:tr>
+    </w:tbl>
+    <w:p>
+      <w:pPr>
+        <w:rPr>
+          <w:b/>
+        </w:rPr>
+      </w:pPr>
+    </w:p>
+    <w:p>
+      <w:pPr>
+        <w:rPr>
+          <w:b/>
+        </w:rPr>
+      </w:pPr>
+    </w:p>
+    <w:tbl>
+      <w:tblPr>
+        <w:tblW w:w="9644" w:type="dxa"/>
+        <w:tblInd w:w="-8" w:type="dxa"/>
+        <w:tblBorders>
+          <w:top w:val="single" w:sz="2" w:space="0" w:color="auto"/>
+          <w:left w:val="single" w:sz="2" w:space="0" w:color="auto"/>
+          <w:bottom w:val="single" w:sz="2" w:space="0" w:color="auto"/>
+          <w:right w:val="single" w:sz="2" w:space="0" w:color="auto"/>
+          <w:insideH w:val="single" w:sz="2" w:space="0" w:color="auto"/>
+          <w:insideV w:val="single" w:sz="2" w:space="0" w:color="auto"/>
+        </w:tblBorders>
+        <w:tblLayout w:type="fixed"/>
+        <w:tblCellMar>
+          <w:top w:w="57" w:type="dxa"/>
+          <w:bottom w:w="57" w:type="dxa"/>
+        </w:tblCellMar>
+        <w:tblLook w:val="00A0" w:firstRow="1" w:lastRow="0" w:firstColumn="1" w:lastColumn="0" w:noHBand="0" w:noVBand="0"/>
+      </w:tblPr>
+      <w:tblGrid>
+        <w:gridCol w:w="1519"/>
+        <w:gridCol w:w="8125"/>
+      </w:tblGrid>
+      <w:tr>
+        <w:tc>
+          <w:tcPr>
+            <w:tcW w:w="9644" w:type="dxa"/>
+            <w:gridSpan w:val="2"/>
+            <w:shd w:val="clear" w:color="auto" w:fill="D9D9D9" w:themeFill="background1" w:themeFillShade="D9"/>
+            <w:vAlign w:val="center"/>
+          </w:tcPr>
+          <w:p>
+            <w:pPr>
+              <w:jc w:val="center"/>
+              <w:rPr>
+                <w:b/>
+                <w:bCs/>
+              </w:rPr>
+            </w:pPr>
+            <w:r>
+              <w:rPr>
+                <w:b/>
+                <w:bCs/>
+              </w:rPr>
+              <w:t>R</w:t>
+            </w:r>
+            <w:r>
+              <w:rPr>
+                <w:b/>
+                <w:bCs/>
+              </w:rPr>
+              <w:t>eq</w:t>
+            </w:r>
+            <w:r>
+              <w:rPr>
+                <w:b/>
+                <w:bCs/>
+              </w:rPr>
+              <w:t>-0</w:t>
+            </w:r>
+            <w:r>
+              <w:rPr>
+                <w:b/>
+                <w:bCs/>
+              </w:rPr>
+              <w:t>1</w:t>
+            </w:r>
+            <w:r>
+              <w:rPr>
+                <w:b/>
+                <w:bCs/>
+              </w:rPr>
+              <w:t>3</w:t>
+            </w:r>
+          </w:p>
+        </w:tc>
+      </w:tr>
+      <w:tr>
+        <w:tc>
+          <w:tcPr>
+            <w:tcW w:w="1519" w:type="dxa"/>
+            <w:shd w:val="clear" w:color="auto" w:fill="D9D9D9" w:themeFill="background1" w:themeFillShade="D9"/>
+          </w:tcPr>
+          <w:p>
+            <w:pPr>
+              <w:rPr>
+                <w:b/>
+                <w:bCs/>
+              </w:rPr>
+            </w:pPr>
+            <w:r>
+              <w:rPr>
+                <w:b/>
+                <w:bCs/>
+              </w:rPr>
+              <w:t>Nome</w:t>
+            </w:r>
+          </w:p>
+        </w:tc>
+        <w:tc>
+          <w:tcPr>
+            <w:tcW w:w="8125" w:type="dxa"/>
+          </w:tcPr>
+          <w:p>
+            <w:r>
+              <w:t>Gesti</w:t>
+            </w:r>
+            <w:r>
+              <w:t>one</w:t>
+            </w:r>
+            <w:r>
+              <w:t xml:space="preserve"> utenti sito</w:t>
+            </w:r>
+          </w:p>
+        </w:tc>
+      </w:tr>
+      <w:tr>
+        <w:tc>
+          <w:tcPr>
+            <w:tcW w:w="1519" w:type="dxa"/>
+            <w:shd w:val="clear" w:color="auto" w:fill="D9D9D9" w:themeFill="background1" w:themeFillShade="D9"/>
+          </w:tcPr>
+          <w:p>
+            <w:pPr>
+              <w:rPr>
+                <w:b/>
+                <w:bCs/>
+              </w:rPr>
+            </w:pPr>
+            <w:r>
+              <w:rPr>
+                <w:b/>
+                <w:bCs/>
+              </w:rPr>
+              <w:t>Priorità</w:t>
+            </w:r>
+          </w:p>
+        </w:tc>
+        <w:tc>
+          <w:tcPr>
+            <w:tcW w:w="8125" w:type="dxa"/>
+          </w:tcPr>
+          <w:p>
+            <w:r>
+              <w:t>1</w:t>
+            </w:r>
+          </w:p>
+        </w:tc>
+      </w:tr>
+      <w:tr>
+        <w:tc>
+          <w:tcPr>
+            <w:tcW w:w="1519" w:type="dxa"/>
+            <w:shd w:val="clear" w:color="auto" w:fill="D9D9D9" w:themeFill="background1" w:themeFillShade="D9"/>
+          </w:tcPr>
+          <w:p>
+            <w:pPr>
+              <w:rPr>
+                <w:b/>
+                <w:bCs/>
+              </w:rPr>
+            </w:pPr>
+            <w:r>
+              <w:rPr>
+                <w:b/>
+                <w:bCs/>
+              </w:rPr>
+              <w:t>Versione</w:t>
+            </w:r>
+          </w:p>
+        </w:tc>
+        <w:tc>
+          <w:tcPr>
+            <w:tcW w:w="8125" w:type="dxa"/>
+          </w:tcPr>
+          <w:p>
+            <w:r>
+              <w:t>1.0</w:t>
+            </w:r>
+          </w:p>
+        </w:tc>
+      </w:tr>
+      <w:tr>
+        <w:tc>
+          <w:tcPr>
+            <w:tcW w:w="1519" w:type="dxa"/>
+            <w:shd w:val="clear" w:color="auto" w:fill="D9D9D9" w:themeFill="background1" w:themeFillShade="D9"/>
+          </w:tcPr>
+          <w:p>
+            <w:pPr>
+              <w:rPr>
+                <w:b/>
+                <w:bCs/>
+              </w:rPr>
+            </w:pPr>
+            <w:r>
+              <w:rPr>
+                <w:b/>
+                <w:bCs/>
+              </w:rPr>
+              <w:t>Note</w:t>
+            </w:r>
+          </w:p>
+        </w:tc>
+        <w:tc>
+          <w:tcPr>
+            <w:tcW w:w="8125" w:type="dxa"/>
+          </w:tcPr>
+          <w:p>
+            <w:r>
+              <w:t>L’</w:t>
+            </w:r>
+            <w:r>
+              <w:t>amministratore</w:t>
+            </w:r>
+            <w:r>
+              <w:t xml:space="preserve"> deve poter gestire gli utenti del sito, quindi deve poterli creare ed eliminare</w:t>
+            </w:r>
+          </w:p>
+        </w:tc>
+      </w:tr>
+      <w:tr>
+        <w:tc>
+          <w:tcPr>
+            <w:tcW w:w="9644" w:type="dxa"/>
+            <w:gridSpan w:val="2"/>
+          </w:tcPr>
+          <w:p>
+            <w:pPr>
+              <w:jc w:val="center"/>
+              <w:rPr>
+                <w:b/>
+              </w:rPr>
+            </w:pPr>
+            <w:r>
+              <w:rPr>
+                <w:b/>
+              </w:rPr>
+              <w:t>Sotto requisiti</w:t>
+            </w:r>
+          </w:p>
+        </w:tc>
+      </w:tr>
+      <w:tr>
+        <w:tc>
+          <w:tcPr>
+            <w:tcW w:w="1519" w:type="dxa"/>
+            <w:shd w:val="clear" w:color="auto" w:fill="D9D9D9" w:themeFill="background1" w:themeFillShade="D9"/>
+          </w:tcPr>
+          <w:p>
+            <w:pPr>
+              <w:rPr>
+                <w:b/>
+              </w:rPr>
+            </w:pPr>
+            <w:r>
+              <w:rPr>
+                <w:b/>
+              </w:rPr>
+              <w:t>Req-00</w:t>
+            </w:r>
+            <w:r>
+              <w:rPr>
+                <w:b/>
+              </w:rPr>
+              <w:t>2</w:t>
+            </w:r>
+          </w:p>
+        </w:tc>
+        <w:tc>
+          <w:tcPr>
+            <w:tcW w:w="8125" w:type="dxa"/>
+          </w:tcPr>
+          <w:p>
+            <w:r>
+              <w:t>L’utente deve aver fatto l’accesso al sito come “amministratore”</w:t>
+            </w:r>
+          </w:p>
+        </w:tc>
+      </w:tr>
+    </w:tbl>
+    <w:p>
+      <w:pPr>
+        <w:rPr>
+          <w:b/>
+        </w:rPr>
+      </w:pPr>
+    </w:p>
+    <w:p>
+      <w:pPr>
+        <w:rPr>
+          <w:b/>
+        </w:rPr>
+      </w:pPr>
+    </w:p>
+    <w:p>
+      <w:pPr>
+        <w:rPr>
+          <w:b/>
+        </w:rPr>
+      </w:pPr>
+    </w:p>
+    <w:p>
+      <w:pPr>
+        <w:rPr>
+          <w:b/>
+        </w:rPr>
+      </w:pPr>
+      <w:r>
+        <w:rPr>
+          <w:b/>
+        </w:rPr>
         <w:t>Spiegazione elementi tabella dei requisiti:</w:t>
       </w:r>
     </w:p>
@@ -4832,8 +8019,11 @@
         <w:t xml:space="preserve">: elementi che compongono il requisito. </w:t>
       </w:r>
     </w:p>
-    <w:p/>
-    <w:p/>
+    <w:p>
+      <w:r>
+        <w:br w:type="page"/>
+      </w:r>
+    </w:p>
     <w:p>
       <w:pPr>
         <w:pStyle w:val="Titolo2"/>
@@ -4842,13 +8032,7 @@
           <w:lang w:val="it-CH"/>
         </w:rPr>
       </w:pPr>
-      <w:r>
-        <w:rPr>
-          <w:lang w:val="it-CH"/>
-        </w:rPr>
-        <w:br w:type="page"/>
-      </w:r>
-      <w:bookmarkStart w:id="9" w:name="_Toc124935604"/>
+      <w:bookmarkStart w:id="9" w:name="_Toc156567831"/>
       <w:r>
         <w:rPr>
           <w:lang w:val="it-CH"/>
@@ -4879,7 +8063,7 @@
           <w:lang w:val="it-CH"/>
         </w:rPr>
       </w:pPr>
-      <w:bookmarkStart w:id="10" w:name="_Toc124935605"/>
+      <w:bookmarkStart w:id="10" w:name="_Toc156567832"/>
       <w:r>
         <w:rPr>
           <w:lang w:val="it-CH"/>
@@ -4983,27 +8167,14 @@
       <w:r>
         <w:t xml:space="preserve">Figura </w:t>
       </w:r>
-      <w:r>
-        <w:fldChar w:fldCharType="begin"/>
-      </w:r>
-      <w:r>
-        <w:instrText xml:space="preserve"> SEQ Figura \* ARABIC </w:instrText>
-      </w:r>
-      <w:r>
-        <w:fldChar w:fldCharType="separate"/>
-      </w:r>
-      <w:r>
-        <w:rPr>
-          <w:noProof/>
-        </w:rPr>
-        <w:t>1</w:t>
-      </w:r>
-      <w:r>
-        <w:rPr>
-          <w:noProof/>
-        </w:rPr>
-        <w:fldChar w:fldCharType="end"/>
-      </w:r>
+      <w:fldSimple w:instr=" SEQ Figura \* ARABIC ">
+        <w:r>
+          <w:rPr>
+            <w:noProof/>
+          </w:rPr>
+          <w:t>1</w:t>
+        </w:r>
+      </w:fldSimple>
       <w:r>
         <w:t xml:space="preserve"> </w:t>
       </w:r>
@@ -5138,27 +8309,14 @@
       <w:r>
         <w:t xml:space="preserve">Figura </w:t>
       </w:r>
-      <w:r>
-        <w:fldChar w:fldCharType="begin"/>
-      </w:r>
-      <w:r>
-        <w:instrText xml:space="preserve"> SEQ Figura \* ARABIC </w:instrText>
-      </w:r>
-      <w:r>
-        <w:fldChar w:fldCharType="separate"/>
-      </w:r>
-      <w:r>
-        <w:rPr>
-          <w:noProof/>
-        </w:rPr>
-        <w:t>2</w:t>
-      </w:r>
-      <w:r>
-        <w:rPr>
-          <w:noProof/>
-        </w:rPr>
-        <w:fldChar w:fldCharType="end"/>
-      </w:r>
+      <w:fldSimple w:instr=" SEQ Figura \* ARABIC ">
+        <w:r>
+          <w:rPr>
+            <w:noProof/>
+          </w:rPr>
+          <w:t>2</w:t>
+        </w:r>
+      </w:fldSimple>
       <w:r>
         <w:t xml:space="preserve"> </w:t>
       </w:r>
@@ -5194,7 +8352,7 @@
           <w:lang w:val="it-CH"/>
         </w:rPr>
       </w:pPr>
-      <w:bookmarkStart w:id="13" w:name="_Toc124935606"/>
+      <w:bookmarkStart w:id="13" w:name="_Toc156567833"/>
       <w:r>
         <w:rPr>
           <w:lang w:val="it-CH"/>
@@ -5223,7 +8381,7 @@
         </w:rPr>
       </w:pPr>
       <w:bookmarkStart w:id="14" w:name="_Toc413411419"/>
-      <w:bookmarkStart w:id="15" w:name="_Toc124935607"/>
+      <w:bookmarkStart w:id="15" w:name="_Toc156567834"/>
       <w:r>
         <w:rPr>
           <w:lang w:val="it-CH"/>
@@ -5263,7 +8421,7 @@
         </w:rPr>
       </w:pPr>
       <w:bookmarkStart w:id="16" w:name="_Toc413411420"/>
-      <w:bookmarkStart w:id="17" w:name="_Toc124935608"/>
+      <w:bookmarkStart w:id="17" w:name="_Toc156567835"/>
       <w:r>
         <w:rPr>
           <w:lang w:val="it-CH"/>
@@ -5289,7 +8447,7 @@
         <w:pStyle w:val="Titolo1"/>
       </w:pPr>
       <w:bookmarkStart w:id="18" w:name="_Toc429059808"/>
-      <w:bookmarkStart w:id="19" w:name="_Toc124935609"/>
+      <w:bookmarkStart w:id="19" w:name="_Toc156567836"/>
       <w:r>
         <w:t>Progettazione</w:t>
       </w:r>
@@ -5310,7 +8468,7 @@
         </w:rPr>
       </w:pPr>
       <w:bookmarkStart w:id="20" w:name="_Toc429059809"/>
-      <w:bookmarkStart w:id="21" w:name="_Toc124935610"/>
+      <w:bookmarkStart w:id="21" w:name="_Toc156567837"/>
       <w:r>
         <w:rPr>
           <w:lang w:val="it-CH"/>
@@ -5391,7 +8549,7 @@
         </w:rPr>
       </w:pPr>
       <w:bookmarkStart w:id="22" w:name="_Toc429059810"/>
-      <w:bookmarkStart w:id="23" w:name="_Toc124935611"/>
+      <w:bookmarkStart w:id="23" w:name="_Toc156567838"/>
       <w:r>
         <w:rPr>
           <w:lang w:val="it-CH"/>
@@ -5493,27 +8651,14 @@
       <w:r>
         <w:t xml:space="preserve">Figura </w:t>
       </w:r>
-      <w:r>
-        <w:fldChar w:fldCharType="begin"/>
-      </w:r>
-      <w:r>
-        <w:instrText xml:space="preserve"> SEQ Figura \* ARABIC </w:instrText>
-      </w:r>
-      <w:r>
-        <w:fldChar w:fldCharType="separate"/>
-      </w:r>
-      <w:r>
-        <w:rPr>
-          <w:noProof/>
-        </w:rPr>
-        <w:t>3</w:t>
-      </w:r>
-      <w:r>
-        <w:rPr>
-          <w:noProof/>
-        </w:rPr>
-        <w:fldChar w:fldCharType="end"/>
-      </w:r>
+      <w:fldSimple w:instr=" SEQ Figura \* ARABIC ">
+        <w:r>
+          <w:rPr>
+            <w:noProof/>
+          </w:rPr>
+          <w:t>3</w:t>
+        </w:r>
+      </w:fldSimple>
       <w:r>
         <w:t xml:space="preserve"> Diagramma ER Chen</w:t>
       </w:r>
@@ -5603,27 +8748,14 @@
       <w:r>
         <w:t xml:space="preserve">Figura </w:t>
       </w:r>
-      <w:r>
-        <w:fldChar w:fldCharType="begin"/>
-      </w:r>
-      <w:r>
-        <w:instrText xml:space="preserve"> SEQ Figura \* ARABIC </w:instrText>
-      </w:r>
-      <w:r>
-        <w:fldChar w:fldCharType="separate"/>
-      </w:r>
-      <w:r>
-        <w:rPr>
-          <w:noProof/>
-        </w:rPr>
-        <w:t>4</w:t>
-      </w:r>
-      <w:r>
-        <w:rPr>
-          <w:noProof/>
-        </w:rPr>
-        <w:fldChar w:fldCharType="end"/>
-      </w:r>
+      <w:fldSimple w:instr=" SEQ Figura \* ARABIC ">
+        <w:r>
+          <w:rPr>
+            <w:noProof/>
+          </w:rPr>
+          <w:t>4</w:t>
+        </w:r>
+      </w:fldSimple>
       <w:r>
         <w:t xml:space="preserve"> </w:t>
       </w:r>
@@ -5646,7 +8778,7 @@
         </w:rPr>
       </w:pPr>
       <w:bookmarkStart w:id="26" w:name="_Toc429059811"/>
-      <w:bookmarkStart w:id="27" w:name="_Toc124935612"/>
+      <w:bookmarkStart w:id="27" w:name="_Toc156567839"/>
       <w:r>
         <w:rPr>
           <w:lang w:val="it-CH"/>
@@ -5678,7 +8810,7 @@
         </w:rPr>
       </w:pPr>
       <w:bookmarkStart w:id="28" w:name="_Toc429059812"/>
-      <w:bookmarkStart w:id="29" w:name="_Toc124935613"/>
+      <w:bookmarkStart w:id="29" w:name="_Toc156567840"/>
       <w:r>
         <w:rPr>
           <w:lang w:val="it-CH"/>
@@ -5770,7 +8902,7 @@
         <w:pStyle w:val="Titolo1"/>
       </w:pPr>
       <w:bookmarkStart w:id="30" w:name="_Toc461179222"/>
-      <w:bookmarkStart w:id="31" w:name="_Toc124935614"/>
+      <w:bookmarkStart w:id="31" w:name="_Toc156567841"/>
       <w:r>
         <w:lastRenderedPageBreak/>
         <w:t>Implementazione</w:t>
@@ -5842,7 +8974,7 @@
         <w:pStyle w:val="Titolo1"/>
       </w:pPr>
       <w:bookmarkStart w:id="32" w:name="_Toc461179223"/>
-      <w:bookmarkStart w:id="33" w:name="_Toc124935615"/>
+      <w:bookmarkStart w:id="33" w:name="_Toc156567842"/>
       <w:r>
         <w:t>Test</w:t>
       </w:r>
@@ -5857,7 +8989,7 @@
         </w:rPr>
       </w:pPr>
       <w:bookmarkStart w:id="34" w:name="_Toc461179224"/>
-      <w:bookmarkStart w:id="35" w:name="_Toc124935616"/>
+      <w:bookmarkStart w:id="35" w:name="_Toc156567843"/>
       <w:r>
         <w:rPr>
           <w:lang w:val="it-CH"/>
@@ -7184,7 +10316,6 @@
                 <w:szCs w:val="24"/>
                 <w:lang w:val="it-CH"/>
               </w:rPr>
-              <w:lastRenderedPageBreak/>
               <w:t>Risultati attesi</w:t>
             </w:r>
           </w:p>
@@ -7324,7 +10455,7 @@
           <w:lang w:val="it-CH"/>
         </w:rPr>
       </w:pPr>
-      <w:bookmarkStart w:id="37" w:name="_Toc124935617"/>
+      <w:bookmarkStart w:id="37" w:name="_Toc156567844"/>
       <w:r>
         <w:rPr>
           <w:lang w:val="it-CH"/>
@@ -7567,7 +10698,7 @@
         </w:rPr>
       </w:pPr>
       <w:bookmarkStart w:id="38" w:name="_Toc461179226"/>
-      <w:bookmarkStart w:id="39" w:name="_Toc124935618"/>
+      <w:bookmarkStart w:id="39" w:name="_Toc156567845"/>
       <w:r>
         <w:rPr>
           <w:lang w:val="it-CH"/>
@@ -7587,7 +10718,7 @@
         <w:pStyle w:val="Titolo1"/>
       </w:pPr>
       <w:bookmarkStart w:id="40" w:name="_Toc461179227"/>
-      <w:bookmarkStart w:id="41" w:name="_Toc124935619"/>
+      <w:bookmarkStart w:id="41" w:name="_Toc156567846"/>
       <w:r>
         <w:t>Consuntivo</w:t>
       </w:r>
@@ -7825,27 +10956,14 @@
       <w:r>
         <w:t xml:space="preserve">Figura </w:t>
       </w:r>
-      <w:r>
-        <w:fldChar w:fldCharType="begin"/>
-      </w:r>
-      <w:r>
-        <w:instrText xml:space="preserve"> SEQ Figura \* ARABIC </w:instrText>
-      </w:r>
-      <w:r>
-        <w:fldChar w:fldCharType="separate"/>
-      </w:r>
-      <w:r>
-        <w:rPr>
-          <w:noProof/>
-        </w:rPr>
-        <w:t>5</w:t>
-      </w:r>
-      <w:r>
-        <w:rPr>
-          <w:noProof/>
-        </w:rPr>
-        <w:fldChar w:fldCharType="end"/>
-      </w:r>
+      <w:fldSimple w:instr=" SEQ Figura \* ARABIC ">
+        <w:r>
+          <w:rPr>
+            <w:noProof/>
+          </w:rPr>
+          <w:t>5</w:t>
+        </w:r>
+      </w:fldSimple>
       <w:r>
         <w:t xml:space="preserve"> </w:t>
       </w:r>
@@ -7881,7 +10999,7 @@
         <w:pStyle w:val="Titolo1"/>
       </w:pPr>
       <w:bookmarkStart w:id="43" w:name="_Toc461179228"/>
-      <w:bookmarkStart w:id="44" w:name="_Toc124935620"/>
+      <w:bookmarkStart w:id="44" w:name="_Toc156567847"/>
       <w:r>
         <w:lastRenderedPageBreak/>
         <w:t>Conclusioni</w:t>
@@ -7905,7 +11023,7 @@
         </w:rPr>
       </w:pPr>
       <w:bookmarkStart w:id="45" w:name="_Toc461179229"/>
-      <w:bookmarkStart w:id="46" w:name="_Toc124935621"/>
+      <w:bookmarkStart w:id="46" w:name="_Toc156567848"/>
       <w:r>
         <w:rPr>
           <w:lang w:val="it-CH"/>
@@ -7928,7 +11046,7 @@
         </w:rPr>
       </w:pPr>
       <w:bookmarkStart w:id="47" w:name="_Toc461179230"/>
-      <w:bookmarkStart w:id="48" w:name="_Toc124935622"/>
+      <w:bookmarkStart w:id="48" w:name="_Toc156567849"/>
       <w:r>
         <w:rPr>
           <w:lang w:val="it-CH"/>
@@ -7962,7 +11080,7 @@
       <w:pPr>
         <w:pStyle w:val="Titolo1"/>
       </w:pPr>
-      <w:bookmarkStart w:id="50" w:name="_Toc124935623"/>
+      <w:bookmarkStart w:id="50" w:name="_Toc156567850"/>
       <w:r>
         <w:lastRenderedPageBreak/>
         <w:t>Bibliografia</w:t>
@@ -7978,7 +11096,7 @@
         </w:rPr>
       </w:pPr>
       <w:bookmarkStart w:id="51" w:name="_Toc461179232"/>
-      <w:bookmarkStart w:id="52" w:name="_Toc124935624"/>
+      <w:bookmarkStart w:id="52" w:name="_Toc156567851"/>
       <w:r>
         <w:rPr>
           <w:lang w:val="it-CH"/>
@@ -8054,7 +11172,7 @@
         </w:rPr>
       </w:pPr>
       <w:bookmarkStart w:id="53" w:name="_Toc461179233"/>
-      <w:bookmarkStart w:id="54" w:name="_Toc124935625"/>
+      <w:bookmarkStart w:id="54" w:name="_Toc156567852"/>
       <w:r>
         <w:rPr>
           <w:lang w:val="it-CH"/>
@@ -8143,7 +11261,7 @@
         </w:rPr>
       </w:pPr>
       <w:bookmarkStart w:id="55" w:name="_Toc461179234"/>
-      <w:bookmarkStart w:id="56" w:name="_Toc124935626"/>
+      <w:bookmarkStart w:id="56" w:name="_Toc156567853"/>
       <w:r>
         <w:rPr>
           <w:lang w:val="it-CH"/>
@@ -8269,7 +11387,7 @@
       <w:pPr>
         <w:pStyle w:val="Titolo1"/>
       </w:pPr>
-      <w:bookmarkStart w:id="58" w:name="_Toc124935627"/>
+      <w:bookmarkStart w:id="58" w:name="_Toc156567854"/>
       <w:r>
         <w:lastRenderedPageBreak/>
         <w:t>Glossario</w:t>
@@ -8447,7 +11565,7 @@
       <w:pPr>
         <w:pStyle w:val="Titolo1"/>
       </w:pPr>
-      <w:bookmarkStart w:id="59" w:name="_Toc124935628"/>
+      <w:bookmarkStart w:id="59" w:name="_Toc156567855"/>
       <w:r>
         <w:t>Indice delle figure</w:t>
       </w:r>
@@ -8831,7 +11949,7 @@
       <w:pPr>
         <w:pStyle w:val="Titolo1"/>
       </w:pPr>
-      <w:bookmarkStart w:id="60" w:name="_Toc124935629"/>
+      <w:bookmarkStart w:id="60" w:name="_Toc156567856"/>
       <w:r>
         <w:t>Allegati</w:t>
       </w:r>
@@ -8989,16 +12107,8 @@
       <w:rPr>
         <w:sz w:val="20"/>
       </w:rPr>
-      <w:t xml:space="preserve">Gioele, Davide, </w:t>
+      <w:t>Gioele, Davide, Amir</w:t>
     </w:r>
-    <w:proofErr w:type="spellStart"/>
-    <w:r>
-      <w:rPr>
-        <w:sz w:val="20"/>
-      </w:rPr>
-      <w:t>Amir</w:t>
-    </w:r>
-    <w:proofErr w:type="spellEnd"/>
     <w:r>
       <w:rPr>
         <w:sz w:val="20"/>
@@ -9066,7 +12176,7 @@
         <w:noProof/>
         <w:sz w:val="20"/>
       </w:rPr>
-      <w:t>12.01.2024</w:t>
+      <w:t>19.01.2024</w:t>
     </w:r>
     <w:r>
       <w:rPr>
@@ -9202,16 +12312,8 @@
             <w:rPr>
               <w:lang w:val="it-IT"/>
             </w:rPr>
-            <w:t xml:space="preserve">, Gioele </w:t>
+            <w:t>, Gioele Cappellari</w:t>
           </w:r>
-          <w:proofErr w:type="spellStart"/>
-          <w:r>
-            <w:rPr>
-              <w:lang w:val="it-IT"/>
-            </w:rPr>
-            <w:t>Cappellari</w:t>
-          </w:r>
-          <w:proofErr w:type="spellEnd"/>
         </w:p>
       </w:tc>
     </w:tr>
@@ -9578,7 +12680,7 @@
         <w:noProof/>
         <w:sz w:val="20"/>
       </w:rPr>
-      <w:t>18.01.2023</w:t>
+      <w:t>12.01.2024</w:t>
     </w:r>
     <w:r>
       <w:rPr>
@@ -9806,7 +12908,7 @@
         <w:noProof/>
         <w:sz w:val="20"/>
       </w:rPr>
-      <w:t>18.01.2023</w:t>
+      <w:t>12.01.2024</w:t>
     </w:r>
     <w:r>
       <w:rPr>
@@ -15960,7 +19062,7 @@
 </file>
 
 <file path=customXml/itemProps1.xml><?xml version="1.0" encoding="utf-8"?>
-<ds:datastoreItem xmlns:ds="http://schemas.openxmlformats.org/officeDocument/2006/customXml" ds:itemID="{0D95F580-093F-4C01-B230-4D62DD70FCA9}">
+<ds:datastoreItem xmlns:ds="http://schemas.openxmlformats.org/officeDocument/2006/customXml" ds:itemID="{C9BCBDFE-2E2D-4298-824C-FF490F980344}">
   <ds:schemaRefs>
     <ds:schemaRef ds:uri="http://schemas.openxmlformats.org/officeDocument/2006/bibliography"/>
   </ds:schemaRefs>

--- a/3_Documentazione/Documentazione_GestionaleMagazzino.docx
+++ b/3_Documentazione/Documentazione_GestionaleMagazzino.docx
@@ -4695,10 +4695,7 @@
               <w:t>L’utente deve aver fatto l’accesso al sito</w:t>
             </w:r>
             <w:r>
-              <w:t xml:space="preserve"> </w:t>
-            </w:r>
-            <w:r>
-              <w:t>“gestore magazzino”</w:t>
+              <w:t xml:space="preserve"> “gestore magazzino”</w:t>
             </w:r>
           </w:p>
         </w:tc>
@@ -4974,19 +4971,7 @@
               <w:rPr>
                 <w:b/>
               </w:rPr>
-              <w:t>Req-</w:t>
-            </w:r>
-            <w:r>
-              <w:rPr>
-                <w:b/>
-              </w:rPr>
-              <w:t>00</w:t>
-            </w:r>
-            <w:r>
-              <w:rPr>
-                <w:b/>
-              </w:rPr>
-              <w:t>2</w:t>
+              <w:t>Req-002</w:t>
             </w:r>
           </w:p>
         </w:tc>
@@ -6632,13 +6617,7 @@
               <w:rPr>
                 <w:b/>
               </w:rPr>
-              <w:t>Req-00</w:t>
-            </w:r>
-            <w:r>
-              <w:rPr>
-                <w:b/>
-              </w:rPr>
-              <w:t>2</w:t>
+              <w:t>Req-002</w:t>
             </w:r>
           </w:p>
         </w:tc>
@@ -7535,8 +7514,6 @@
             <w:r>
               <w:t>amministratore</w:t>
             </w:r>
-            <w:bookmarkStart w:id="8" w:name="_GoBack"/>
-            <w:bookmarkEnd w:id="8"/>
             <w:r>
               <w:t xml:space="preserve"> deve poter visualizzare la lista </w:t>
             </w:r>
@@ -7600,13 +7577,7 @@
           </w:tcPr>
           <w:p>
             <w:r>
-              <w:t>L’utente deve aver fatto l’accesso al sito come “</w:t>
-            </w:r>
-            <w:r>
-              <w:t>amministratore</w:t>
-            </w:r>
-            <w:r>
-              <w:t>”</w:t>
+              <w:t>L’utente deve aver fatto l’accesso al sito come “amministratore”</w:t>
             </w:r>
           </w:p>
         </w:tc>
@@ -8032,7 +8003,7 @@
           <w:lang w:val="it-CH"/>
         </w:rPr>
       </w:pPr>
-      <w:bookmarkStart w:id="9" w:name="_Toc156567831"/>
+      <w:bookmarkStart w:id="8" w:name="_Toc156567831"/>
       <w:r>
         <w:rPr>
           <w:lang w:val="it-CH"/>
@@ -8040,37 +8011,37 @@
         <w:lastRenderedPageBreak/>
         <w:t>Use case</w:t>
       </w:r>
+      <w:bookmarkEnd w:id="8"/>
+    </w:p>
+    <w:p>
+      <w:r>
+        <w:t xml:space="preserve">I casi d’uso rappresentano l’interazione tra i vari </w:t>
+      </w:r>
+      <w:r>
+        <w:t>attori e le funzionalità</w:t>
+      </w:r>
+      <w:r>
+        <w:t xml:space="preserve"> del prodotto</w:t>
+      </w:r>
+      <w:r>
+        <w:t>.</w:t>
+      </w:r>
+    </w:p>
+    <w:p>
+      <w:pPr>
+        <w:pStyle w:val="Titolo2"/>
+        <w:rPr>
+          <w:lang w:val="it-CH"/>
+        </w:rPr>
+      </w:pPr>
+      <w:bookmarkStart w:id="9" w:name="_Toc156567832"/>
+      <w:r>
+        <w:rPr>
+          <w:lang w:val="it-CH"/>
+        </w:rPr>
+        <w:t>Pianificazione</w:t>
+      </w:r>
       <w:bookmarkEnd w:id="9"/>
-    </w:p>
-    <w:p>
-      <w:r>
-        <w:t xml:space="preserve">I casi d’uso rappresentano l’interazione tra i vari </w:t>
-      </w:r>
-      <w:r>
-        <w:t>attori e le funzionalità</w:t>
-      </w:r>
-      <w:r>
-        <w:t xml:space="preserve"> del prodotto</w:t>
-      </w:r>
-      <w:r>
-        <w:t>.</w:t>
-      </w:r>
-    </w:p>
-    <w:p>
-      <w:pPr>
-        <w:pStyle w:val="Titolo2"/>
-        <w:rPr>
-          <w:lang w:val="it-CH"/>
-        </w:rPr>
-      </w:pPr>
-      <w:bookmarkStart w:id="10" w:name="_Toc156567832"/>
-      <w:r>
-        <w:rPr>
-          <w:lang w:val="it-CH"/>
-        </w:rPr>
-        <w:t>Pianificazione</w:t>
-      </w:r>
-      <w:bookmarkEnd w:id="10"/>
     </w:p>
     <w:p>
       <w:r>
@@ -8163,18 +8134,31 @@
       <w:pPr>
         <w:pStyle w:val="Didascalia"/>
       </w:pPr>
-      <w:bookmarkStart w:id="11" w:name="_Toc124775984"/>
+      <w:bookmarkStart w:id="10" w:name="_Toc124775984"/>
       <w:r>
         <w:t xml:space="preserve">Figura </w:t>
       </w:r>
-      <w:fldSimple w:instr=" SEQ Figura \* ARABIC ">
-        <w:r>
-          <w:rPr>
-            <w:noProof/>
-          </w:rPr>
-          <w:t>1</w:t>
-        </w:r>
-      </w:fldSimple>
+      <w:r>
+        <w:fldChar w:fldCharType="begin"/>
+      </w:r>
+      <w:r>
+        <w:instrText xml:space="preserve"> SEQ Figura \* ARABIC </w:instrText>
+      </w:r>
+      <w:r>
+        <w:fldChar w:fldCharType="separate"/>
+      </w:r>
+      <w:r>
+        <w:rPr>
+          <w:noProof/>
+        </w:rPr>
+        <w:t>1</w:t>
+      </w:r>
+      <w:r>
+        <w:rPr>
+          <w:noProof/>
+        </w:rPr>
+        <w:fldChar w:fldCharType="end"/>
+      </w:r>
       <w:r>
         <w:t xml:space="preserve"> </w:t>
       </w:r>
@@ -8185,7 +8169,7 @@
       <w:r>
         <w:t>Gantt</w:t>
       </w:r>
-      <w:bookmarkEnd w:id="11"/>
+      <w:bookmarkEnd w:id="10"/>
       <w:proofErr w:type="spellEnd"/>
     </w:p>
     <w:p>
@@ -8305,18 +8289,31 @@
       <w:pPr>
         <w:pStyle w:val="Didascalia"/>
       </w:pPr>
-      <w:bookmarkStart w:id="12" w:name="_Toc124775985"/>
+      <w:bookmarkStart w:id="11" w:name="_Toc124775985"/>
       <w:r>
         <w:t xml:space="preserve">Figura </w:t>
       </w:r>
-      <w:fldSimple w:instr=" SEQ Figura \* ARABIC ">
-        <w:r>
-          <w:rPr>
-            <w:noProof/>
-          </w:rPr>
-          <w:t>2</w:t>
-        </w:r>
-      </w:fldSimple>
+      <w:r>
+        <w:fldChar w:fldCharType="begin"/>
+      </w:r>
+      <w:r>
+        <w:instrText xml:space="preserve"> SEQ Figura \* ARABIC </w:instrText>
+      </w:r>
+      <w:r>
+        <w:fldChar w:fldCharType="separate"/>
+      </w:r>
+      <w:r>
+        <w:rPr>
+          <w:noProof/>
+        </w:rPr>
+        <w:t>2</w:t>
+      </w:r>
+      <w:r>
+        <w:rPr>
+          <w:noProof/>
+        </w:rPr>
+        <w:fldChar w:fldCharType="end"/>
+      </w:r>
       <w:r>
         <w:t xml:space="preserve"> </w:t>
       </w:r>
@@ -8327,7 +8324,7 @@
       <w:r>
         <w:t>Gantt</w:t>
       </w:r>
-      <w:bookmarkEnd w:id="12"/>
+      <w:bookmarkEnd w:id="11"/>
       <w:proofErr w:type="spellEnd"/>
     </w:p>
     <w:p/>
@@ -8352,7 +8349,7 @@
           <w:lang w:val="it-CH"/>
         </w:rPr>
       </w:pPr>
-      <w:bookmarkStart w:id="13" w:name="_Toc156567833"/>
+      <w:bookmarkStart w:id="12" w:name="_Toc156567833"/>
       <w:r>
         <w:rPr>
           <w:lang w:val="it-CH"/>
@@ -8360,17 +8357,57 @@
         <w:lastRenderedPageBreak/>
         <w:t>Analisi dei mezzi</w:t>
       </w:r>
+      <w:bookmarkEnd w:id="12"/>
+    </w:p>
+    <w:p>
+      <w:r>
+        <w:t xml:space="preserve">Elencare e descrivere i </w:t>
+      </w:r>
+      <w:r>
+        <w:t>mezzi disponibili pe</w:t>
+      </w:r>
+      <w:r>
+        <w:t>r la realizzazione del progetto. Ricordarsi di sempre descrivere nel dettaglio le versioni e il modello di riferimento.</w:t>
+      </w:r>
+    </w:p>
+    <w:p>
+      <w:pPr>
+        <w:pStyle w:val="Titolo3"/>
+        <w:rPr>
+          <w:lang w:val="it-CH"/>
+        </w:rPr>
+      </w:pPr>
+      <w:bookmarkStart w:id="13" w:name="_Toc413411419"/>
+      <w:bookmarkStart w:id="14" w:name="_Toc156567834"/>
+      <w:r>
+        <w:rPr>
+          <w:lang w:val="it-CH"/>
+        </w:rPr>
+        <w:t>Software</w:t>
+      </w:r>
       <w:bookmarkEnd w:id="13"/>
-    </w:p>
-    <w:p>
-      <w:r>
-        <w:t xml:space="preserve">Elencare e descrivere i </w:t>
-      </w:r>
-      <w:r>
-        <w:t>mezzi disponibili pe</w:t>
-      </w:r>
-      <w:r>
-        <w:t>r la realizzazione del progetto. Ricordarsi di sempre descrivere nel dettaglio le versioni e il modello di riferimento.</w:t>
+      <w:bookmarkEnd w:id="14"/>
+    </w:p>
+    <w:p>
+      <w:r>
+        <w:t xml:space="preserve">SDK, librerie, </w:t>
+      </w:r>
+      <w:proofErr w:type="spellStart"/>
+      <w:r>
+        <w:t>tools</w:t>
+      </w:r>
+      <w:proofErr w:type="spellEnd"/>
+      <w:r>
+        <w:t xml:space="preserve"> utilizzati pe</w:t>
+      </w:r>
+      <w:r>
+        <w:t>r la realizzazione del progetto</w:t>
+      </w:r>
+      <w:r>
+        <w:t xml:space="preserve"> e eventuali dipendenze</w:t>
+      </w:r>
+      <w:r>
+        <w:t>.</w:t>
       </w:r>
     </w:p>
     <w:p>
@@ -8380,103 +8417,63 @@
           <w:lang w:val="it-CH"/>
         </w:rPr>
       </w:pPr>
-      <w:bookmarkStart w:id="14" w:name="_Toc413411419"/>
-      <w:bookmarkStart w:id="15" w:name="_Toc156567834"/>
+      <w:bookmarkStart w:id="15" w:name="_Toc413411420"/>
+      <w:bookmarkStart w:id="16" w:name="_Toc156567835"/>
       <w:r>
         <w:rPr>
           <w:lang w:val="it-CH"/>
         </w:rPr>
-        <w:t>Software</w:t>
-      </w:r>
-      <w:bookmarkEnd w:id="14"/>
+        <w:t>Hardware</w:t>
+      </w:r>
       <w:bookmarkEnd w:id="15"/>
-    </w:p>
-    <w:p>
-      <w:r>
-        <w:t xml:space="preserve">SDK, librerie, </w:t>
-      </w:r>
-      <w:proofErr w:type="spellStart"/>
-      <w:r>
-        <w:t>tools</w:t>
-      </w:r>
-      <w:proofErr w:type="spellEnd"/>
-      <w:r>
-        <w:t xml:space="preserve"> utilizzati pe</w:t>
-      </w:r>
-      <w:r>
-        <w:t>r la realizzazione del progetto</w:t>
-      </w:r>
-      <w:r>
-        <w:t xml:space="preserve"> e eventuali dipendenze</w:t>
-      </w:r>
-      <w:r>
-        <w:t>.</w:t>
-      </w:r>
-    </w:p>
-    <w:p>
-      <w:pPr>
-        <w:pStyle w:val="Titolo3"/>
+      <w:bookmarkEnd w:id="16"/>
+    </w:p>
+    <w:p>
+      <w:r>
+        <w:t xml:space="preserve">Su quale piattaforma dovrà essere eseguito il prodotto? Che hardware particolare è coinvolto nel progetto? Che particolarità e limitazioni presenta? Che </w:t>
+      </w:r>
+      <w:r>
+        <w:t>HW</w:t>
+      </w:r>
+      <w:r>
+        <w:t xml:space="preserve"> sarà disponibile durante lo sviluppo?</w:t>
+      </w:r>
+    </w:p>
+    <w:p>
+      <w:pPr>
+        <w:pStyle w:val="Titolo1"/>
+      </w:pPr>
+      <w:bookmarkStart w:id="17" w:name="_Toc429059808"/>
+      <w:bookmarkStart w:id="18" w:name="_Toc156567836"/>
+      <w:r>
+        <w:t>Progettazione</w:t>
+      </w:r>
+      <w:bookmarkEnd w:id="17"/>
+      <w:bookmarkEnd w:id="18"/>
+    </w:p>
+    <w:p>
+      <w:r>
+        <w:t>Questo capitolo descrive esaustivamente come deve essere realizzato il prodotto fin nei suoi dettagli. Una buona progettazione permette all’esecutore di evitare fraintendimenti e imprecisioni nell’implementazione del prodotto.</w:t>
+      </w:r>
+    </w:p>
+    <w:p/>
+    <w:p>
+      <w:pPr>
+        <w:pStyle w:val="Titolo2"/>
         <w:rPr>
           <w:lang w:val="it-CH"/>
         </w:rPr>
       </w:pPr>
-      <w:bookmarkStart w:id="16" w:name="_Toc413411420"/>
-      <w:bookmarkStart w:id="17" w:name="_Toc156567835"/>
+      <w:bookmarkStart w:id="19" w:name="_Toc429059809"/>
+      <w:bookmarkStart w:id="20" w:name="_Toc156567837"/>
       <w:r>
         <w:rPr>
           <w:lang w:val="it-CH"/>
         </w:rPr>
-        <w:t>Hardware</w:t>
-      </w:r>
-      <w:bookmarkEnd w:id="16"/>
-      <w:bookmarkEnd w:id="17"/>
-    </w:p>
-    <w:p>
-      <w:r>
-        <w:t xml:space="preserve">Su quale piattaforma dovrà essere eseguito il prodotto? Che hardware particolare è coinvolto nel progetto? Che particolarità e limitazioni presenta? Che </w:t>
-      </w:r>
-      <w:r>
-        <w:t>HW</w:t>
-      </w:r>
-      <w:r>
-        <w:t xml:space="preserve"> sarà disponibile durante lo sviluppo?</w:t>
-      </w:r>
-    </w:p>
-    <w:p>
-      <w:pPr>
-        <w:pStyle w:val="Titolo1"/>
-      </w:pPr>
-      <w:bookmarkStart w:id="18" w:name="_Toc429059808"/>
-      <w:bookmarkStart w:id="19" w:name="_Toc156567836"/>
-      <w:r>
-        <w:t>Progettazione</w:t>
-      </w:r>
-      <w:bookmarkEnd w:id="18"/>
+        <w:t>Design dell’architettura del sistema</w:t>
+      </w:r>
       <w:bookmarkEnd w:id="19"/>
-    </w:p>
-    <w:p>
-      <w:r>
-        <w:t>Questo capitolo descrive esaustivamente come deve essere realizzato il prodotto fin nei suoi dettagli. Una buona progettazione permette all’esecutore di evitare fraintendimenti e imprecisioni nell’implementazione del prodotto.</w:t>
-      </w:r>
-    </w:p>
-    <w:p/>
-    <w:p>
-      <w:pPr>
-        <w:pStyle w:val="Titolo2"/>
-        <w:rPr>
-          <w:lang w:val="it-CH"/>
-        </w:rPr>
-      </w:pPr>
-      <w:bookmarkStart w:id="20" w:name="_Toc429059809"/>
-      <w:bookmarkStart w:id="21" w:name="_Toc156567837"/>
-      <w:r>
-        <w:rPr>
-          <w:lang w:val="it-CH"/>
-        </w:rPr>
-        <w:t>Design dell’architettura del sistema</w:t>
-      </w:r>
       <w:bookmarkEnd w:id="20"/>
-      <w:bookmarkEnd w:id="21"/>
     </w:p>
     <w:p>
       <w:r>
@@ -8548,16 +8545,16 @@
           <w:lang w:val="it-CH"/>
         </w:rPr>
       </w:pPr>
-      <w:bookmarkStart w:id="22" w:name="_Toc429059810"/>
-      <w:bookmarkStart w:id="23" w:name="_Toc156567838"/>
+      <w:bookmarkStart w:id="21" w:name="_Toc429059810"/>
+      <w:bookmarkStart w:id="22" w:name="_Toc156567838"/>
       <w:r>
         <w:rPr>
           <w:lang w:val="it-CH"/>
         </w:rPr>
         <w:t>Design dei dati e database</w:t>
       </w:r>
+      <w:bookmarkEnd w:id="21"/>
       <w:bookmarkEnd w:id="22"/>
-      <w:bookmarkEnd w:id="23"/>
     </w:p>
     <w:p>
       <w:r>
@@ -8647,22 +8644,35 @@
       <w:pPr>
         <w:pStyle w:val="Didascalia"/>
       </w:pPr>
-      <w:bookmarkStart w:id="24" w:name="_Toc124775986"/>
+      <w:bookmarkStart w:id="23" w:name="_Toc124775986"/>
       <w:r>
         <w:t xml:space="preserve">Figura </w:t>
       </w:r>
-      <w:fldSimple w:instr=" SEQ Figura \* ARABIC ">
-        <w:r>
-          <w:rPr>
-            <w:noProof/>
-          </w:rPr>
-          <w:t>3</w:t>
-        </w:r>
-      </w:fldSimple>
+      <w:r>
+        <w:fldChar w:fldCharType="begin"/>
+      </w:r>
+      <w:r>
+        <w:instrText xml:space="preserve"> SEQ Figura \* ARABIC </w:instrText>
+      </w:r>
+      <w:r>
+        <w:fldChar w:fldCharType="separate"/>
+      </w:r>
+      <w:r>
+        <w:rPr>
+          <w:noProof/>
+        </w:rPr>
+        <w:t>3</w:t>
+      </w:r>
+      <w:r>
+        <w:rPr>
+          <w:noProof/>
+        </w:rPr>
+        <w:fldChar w:fldCharType="end"/>
+      </w:r>
       <w:r>
         <w:t xml:space="preserve"> Diagramma ER Chen</w:t>
       </w:r>
-      <w:bookmarkEnd w:id="24"/>
+      <w:bookmarkEnd w:id="23"/>
     </w:p>
     <w:p/>
     <w:p>
@@ -8744,25 +8754,38 @@
       <w:pPr>
         <w:pStyle w:val="Didascalia"/>
       </w:pPr>
-      <w:bookmarkStart w:id="25" w:name="_Toc124775987"/>
+      <w:bookmarkStart w:id="24" w:name="_Toc124775987"/>
       <w:r>
         <w:t xml:space="preserve">Figura </w:t>
       </w:r>
-      <w:fldSimple w:instr=" SEQ Figura \* ARABIC ">
-        <w:r>
-          <w:rPr>
-            <w:noProof/>
-          </w:rPr>
-          <w:t>4</w:t>
-        </w:r>
-      </w:fldSimple>
+      <w:r>
+        <w:fldChar w:fldCharType="begin"/>
+      </w:r>
+      <w:r>
+        <w:instrText xml:space="preserve"> SEQ Figura \* ARABIC </w:instrText>
+      </w:r>
+      <w:r>
+        <w:fldChar w:fldCharType="separate"/>
+      </w:r>
+      <w:r>
+        <w:rPr>
+          <w:noProof/>
+        </w:rPr>
+        <w:t>4</w:t>
+      </w:r>
+      <w:r>
+        <w:rPr>
+          <w:noProof/>
+        </w:rPr>
+        <w:fldChar w:fldCharType="end"/>
+      </w:r>
       <w:r>
         <w:t xml:space="preserve"> </w:t>
       </w:r>
       <w:r>
         <w:t>Diagramma ER Barker</w:t>
       </w:r>
-      <w:bookmarkEnd w:id="25"/>
+      <w:bookmarkEnd w:id="24"/>
     </w:p>
     <w:p/>
     <w:p>
@@ -8777,8 +8800,8 @@
           <w:lang w:val="it-CH"/>
         </w:rPr>
       </w:pPr>
-      <w:bookmarkStart w:id="26" w:name="_Toc429059811"/>
-      <w:bookmarkStart w:id="27" w:name="_Toc156567839"/>
+      <w:bookmarkStart w:id="25" w:name="_Toc429059811"/>
+      <w:bookmarkStart w:id="26" w:name="_Toc156567839"/>
       <w:r>
         <w:rPr>
           <w:lang w:val="it-CH"/>
@@ -8786,39 +8809,39 @@
         <w:lastRenderedPageBreak/>
         <w:t>Design delle interfacce</w:t>
       </w:r>
+      <w:bookmarkEnd w:id="25"/>
       <w:bookmarkEnd w:id="26"/>
+    </w:p>
+    <w:p>
+      <w:r>
+        <w:t xml:space="preserve">Descrizione delle interfacce interne ed esterne del sistema e dell’interfaccia utente. La progettazione delle interfacce è basata sulle informazioni ricavate durante la fase di analisi e realizzata tramite </w:t>
+      </w:r>
+      <w:proofErr w:type="spellStart"/>
+      <w:r>
+        <w:t>mockups</w:t>
+      </w:r>
+      <w:proofErr w:type="spellEnd"/>
+      <w:r>
+        <w:t>.</w:t>
+      </w:r>
+    </w:p>
+    <w:p>
+      <w:pPr>
+        <w:pStyle w:val="Titolo2"/>
+        <w:rPr>
+          <w:lang w:val="it-CH"/>
+        </w:rPr>
+      </w:pPr>
+      <w:bookmarkStart w:id="27" w:name="_Toc429059812"/>
+      <w:bookmarkStart w:id="28" w:name="_Toc156567840"/>
+      <w:r>
+        <w:rPr>
+          <w:lang w:val="it-CH"/>
+        </w:rPr>
+        <w:t>Design procedurale</w:t>
+      </w:r>
       <w:bookmarkEnd w:id="27"/>
-    </w:p>
-    <w:p>
-      <w:r>
-        <w:t xml:space="preserve">Descrizione delle interfacce interne ed esterne del sistema e dell’interfaccia utente. La progettazione delle interfacce è basata sulle informazioni ricavate durante la fase di analisi e realizzata tramite </w:t>
-      </w:r>
-      <w:proofErr w:type="spellStart"/>
-      <w:r>
-        <w:t>mockups</w:t>
-      </w:r>
-      <w:proofErr w:type="spellEnd"/>
-      <w:r>
-        <w:t>.</w:t>
-      </w:r>
-    </w:p>
-    <w:p>
-      <w:pPr>
-        <w:pStyle w:val="Titolo2"/>
-        <w:rPr>
-          <w:lang w:val="it-CH"/>
-        </w:rPr>
-      </w:pPr>
-      <w:bookmarkStart w:id="28" w:name="_Toc429059812"/>
-      <w:bookmarkStart w:id="29" w:name="_Toc156567840"/>
-      <w:r>
-        <w:rPr>
-          <w:lang w:val="it-CH"/>
-        </w:rPr>
-        <w:t>Design procedurale</w:t>
-      </w:r>
       <w:bookmarkEnd w:id="28"/>
-      <w:bookmarkEnd w:id="29"/>
     </w:p>
     <w:p>
       <w:r>
@@ -8901,103 +8924,1449 @@
       <w:pPr>
         <w:pStyle w:val="Titolo1"/>
       </w:pPr>
-      <w:bookmarkStart w:id="30" w:name="_Toc461179222"/>
-      <w:bookmarkStart w:id="31" w:name="_Toc156567841"/>
+      <w:bookmarkStart w:id="29" w:name="_Toc461179222"/>
+      <w:bookmarkStart w:id="30" w:name="_Toc156567841"/>
       <w:r>
         <w:lastRenderedPageBreak/>
         <w:t>Implementazione</w:t>
       </w:r>
+      <w:bookmarkEnd w:id="29"/>
       <w:bookmarkEnd w:id="30"/>
+    </w:p>
+    <w:p>
+      <w:pPr>
+        <w:pStyle w:val="Titolo2"/>
+      </w:pPr>
+      <w:r>
+        <w:t>Installazione MySQL</w:t>
+      </w:r>
+    </w:p>
+    <w:p>
+      <w:pPr>
+        <w:rPr>
+          <w:lang w:val="it-IT"/>
+        </w:rPr>
+      </w:pPr>
+      <w:r>
+        <w:rPr>
+          <w:lang w:val="it-IT"/>
+        </w:rPr>
+        <w:t>Sul server abbiamo deciso di installare il database MySQL per gestire tutti i dati dell’applicativo.</w:t>
+      </w:r>
+    </w:p>
+    <w:p>
+      <w:pPr>
+        <w:rPr>
+          <w:lang w:val="it-IT"/>
+        </w:rPr>
+      </w:pPr>
+      <w:r>
+        <w:rPr>
+          <w:lang w:val="it-IT"/>
+        </w:rPr>
+        <w:t xml:space="preserve">La versione installata è la </w:t>
+      </w:r>
+      <w:r>
+        <w:rPr>
+          <w:lang w:val="it-IT"/>
+        </w:rPr>
+        <w:t>8.0.35</w:t>
+      </w:r>
+      <w:r>
+        <w:rPr>
+          <w:lang w:val="it-IT"/>
+        </w:rPr>
+        <w:t>.</w:t>
+      </w:r>
+    </w:p>
+    <w:p>
+      <w:pPr>
+        <w:rPr>
+          <w:lang w:val="it-IT"/>
+        </w:rPr>
+      </w:pPr>
+      <w:r>
+        <w:rPr>
+          <w:lang w:val="it-IT"/>
+        </w:rPr>
+        <w:t>I comandi eseguiti per l’installazione sono stati i seguenti:</w:t>
+      </w:r>
+    </w:p>
+    <w:p>
+      <w:pPr>
+        <w:rPr>
+          <w:lang w:val="it-IT"/>
+        </w:rPr>
+      </w:pPr>
+      <w:r>
+        <w:rPr>
+          <w:noProof/>
+        </w:rPr>
+        <mc:AlternateContent>
+          <mc:Choice Requires="wps">
+            <w:drawing>
+              <wp:anchor distT="0" distB="0" distL="114300" distR="114300" simplePos="0" relativeHeight="251662336" behindDoc="0" locked="0" layoutInCell="1" allowOverlap="1" wp14:anchorId="31CB87C5" wp14:editId="41CB8EBA">
+                <wp:simplePos x="0" y="0"/>
+                <wp:positionH relativeFrom="column">
+                  <wp:posOffset>5080</wp:posOffset>
+                </wp:positionH>
+                <wp:positionV relativeFrom="paragraph">
+                  <wp:posOffset>2456180</wp:posOffset>
+                </wp:positionV>
+                <wp:extent cx="6098540" cy="635"/>
+                <wp:effectExtent l="0" t="0" r="0" b="0"/>
+                <wp:wrapNone/>
+                <wp:docPr id="16" name="Casella di testo 16"/>
+                <wp:cNvGraphicFramePr/>
+                <a:graphic xmlns:a="http://schemas.openxmlformats.org/drawingml/2006/main">
+                  <a:graphicData uri="http://schemas.microsoft.com/office/word/2010/wordprocessingShape">
+                    <wps:wsp>
+                      <wps:cNvSpPr txBox="1"/>
+                      <wps:spPr>
+                        <a:xfrm>
+                          <a:off x="0" y="0"/>
+                          <a:ext cx="6098540" cy="635"/>
+                        </a:xfrm>
+                        <a:prstGeom prst="rect">
+                          <a:avLst/>
+                        </a:prstGeom>
+                        <a:solidFill>
+                          <a:prstClr val="white"/>
+                        </a:solidFill>
+                        <a:ln>
+                          <a:noFill/>
+                        </a:ln>
+                      </wps:spPr>
+                      <wps:txbx>
+                        <w:txbxContent>
+                          <w:p>
+                            <w:pPr>
+                              <w:pStyle w:val="Didascalia"/>
+                              <w:jc w:val="center"/>
+                              <w:rPr>
+                                <w:noProof/>
+                                <w:sz w:val="20"/>
+                                <w:lang w:val="it-IT"/>
+                              </w:rPr>
+                            </w:pPr>
+                            <w:r>
+                              <w:rPr>
+                                <w:sz w:val="20"/>
+                              </w:rPr>
+                              <w:t xml:space="preserve">Figura </w:t>
+                            </w:r>
+                            <w:r>
+                              <w:rPr>
+                                <w:sz w:val="20"/>
+                              </w:rPr>
+                              <w:fldChar w:fldCharType="begin"/>
+                            </w:r>
+                            <w:r>
+                              <w:rPr>
+                                <w:sz w:val="20"/>
+                              </w:rPr>
+                              <w:instrText xml:space="preserve"> SEQ Figura \* ARABIC </w:instrText>
+                            </w:r>
+                            <w:r>
+                              <w:rPr>
+                                <w:sz w:val="20"/>
+                              </w:rPr>
+                              <w:fldChar w:fldCharType="separate"/>
+                            </w:r>
+                            <w:r>
+                              <w:rPr>
+                                <w:noProof/>
+                                <w:sz w:val="20"/>
+                              </w:rPr>
+                              <w:t>5</w:t>
+                            </w:r>
+                            <w:r>
+                              <w:rPr>
+                                <w:sz w:val="20"/>
+                              </w:rPr>
+                              <w:fldChar w:fldCharType="end"/>
+                            </w:r>
+                            <w:r>
+                              <w:rPr>
+                                <w:sz w:val="20"/>
+                              </w:rPr>
+                              <w:t xml:space="preserve"> Comandi installazione MySQL</w:t>
+                            </w:r>
+                          </w:p>
+                        </w:txbxContent>
+                      </wps:txbx>
+                      <wps:bodyPr rot="0" spcFirstLastPara="0" vertOverflow="overflow" horzOverflow="overflow" vert="horz" wrap="square" lIns="0" tIns="0" rIns="0" bIns="0" numCol="1" spcCol="0" rtlCol="0" fromWordArt="0" anchor="t" anchorCtr="0" forceAA="0" compatLnSpc="1">
+                        <a:prstTxWarp prst="textNoShape">
+                          <a:avLst/>
+                        </a:prstTxWarp>
+                        <a:spAutoFit/>
+                      </wps:bodyPr>
+                    </wps:wsp>
+                  </a:graphicData>
+                </a:graphic>
+              </wp:anchor>
+            </w:drawing>
+          </mc:Choice>
+          <mc:Fallback>
+            <w:pict>
+              <v:shapetype w14:anchorId="31CB87C5" id="_x0000_t202" coordsize="21600,21600" o:spt="202" path="m,l,21600r21600,l21600,xe">
+                <v:stroke joinstyle="miter"/>
+                <v:path gradientshapeok="t" o:connecttype="rect"/>
+              </v:shapetype>
+              <v:shape id="Casella di testo 16" o:spid="_x0000_s1026" type="#_x0000_t202" style="position:absolute;margin-left:.4pt;margin-top:193.4pt;width:480.2pt;height:.05pt;z-index:251662336;visibility:visible;mso-wrap-style:square;mso-wrap-distance-left:9pt;mso-wrap-distance-top:0;mso-wrap-distance-right:9pt;mso-wrap-distance-bottom:0;mso-position-horizontal:absolute;mso-position-horizontal-relative:text;mso-position-vertical:absolute;mso-position-vertical-relative:text;v-text-anchor:top" o:gfxdata="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" stroked="f">
+                <v:textbox style="mso-fit-shape-to-text:t" inset="0,0,0,0">
+                  <w:txbxContent>
+                    <w:p>
+                      <w:pPr>
+                        <w:pStyle w:val="Didascalia"/>
+                        <w:jc w:val="center"/>
+                        <w:rPr>
+                          <w:noProof/>
+                          <w:sz w:val="20"/>
+                          <w:lang w:val="it-IT"/>
+                        </w:rPr>
+                      </w:pPr>
+                      <w:r>
+                        <w:rPr>
+                          <w:sz w:val="20"/>
+                        </w:rPr>
+                        <w:t xml:space="preserve">Figura </w:t>
+                      </w:r>
+                      <w:r>
+                        <w:rPr>
+                          <w:sz w:val="20"/>
+                        </w:rPr>
+                        <w:fldChar w:fldCharType="begin"/>
+                      </w:r>
+                      <w:r>
+                        <w:rPr>
+                          <w:sz w:val="20"/>
+                        </w:rPr>
+                        <w:instrText xml:space="preserve"> SEQ Figura \* ARABIC </w:instrText>
+                      </w:r>
+                      <w:r>
+                        <w:rPr>
+                          <w:sz w:val="20"/>
+                        </w:rPr>
+                        <w:fldChar w:fldCharType="separate"/>
+                      </w:r>
+                      <w:r>
+                        <w:rPr>
+                          <w:noProof/>
+                          <w:sz w:val="20"/>
+                        </w:rPr>
+                        <w:t>5</w:t>
+                      </w:r>
+                      <w:r>
+                        <w:rPr>
+                          <w:sz w:val="20"/>
+                        </w:rPr>
+                        <w:fldChar w:fldCharType="end"/>
+                      </w:r>
+                      <w:r>
+                        <w:rPr>
+                          <w:sz w:val="20"/>
+                        </w:rPr>
+                        <w:t xml:space="preserve"> Comandi installazione MySQL</w:t>
+                      </w:r>
+                    </w:p>
+                  </w:txbxContent>
+                </v:textbox>
+              </v:shape>
+            </w:pict>
+          </mc:Fallback>
+        </mc:AlternateContent>
+      </w:r>
+      <w:r>
+        <w:rPr>
+          <w:noProof/>
+          <w:lang w:val="it-IT"/>
+        </w:rPr>
+        <mc:AlternateContent>
+          <mc:Choice Requires="wps">
+            <w:drawing>
+              <wp:anchor distT="0" distB="0" distL="114300" distR="114300" simplePos="0" relativeHeight="251660288" behindDoc="0" locked="0" layoutInCell="1" allowOverlap="1" wp14:anchorId="49531044" wp14:editId="39AE9847">
+                <wp:simplePos x="0" y="0"/>
+                <wp:positionH relativeFrom="margin">
+                  <wp:align>right</wp:align>
+                </wp:positionH>
+                <wp:positionV relativeFrom="paragraph">
+                  <wp:posOffset>54251</wp:posOffset>
+                </wp:positionV>
+                <wp:extent cx="6098650" cy="2345635"/>
+                <wp:effectExtent l="0" t="0" r="16510" b="17145"/>
+                <wp:wrapNone/>
+                <wp:docPr id="6" name="Casella di testo 6"/>
+                <wp:cNvGraphicFramePr/>
+                <a:graphic xmlns:a="http://schemas.openxmlformats.org/drawingml/2006/main">
+                  <a:graphicData uri="http://schemas.microsoft.com/office/word/2010/wordprocessingShape">
+                    <wps:wsp>
+                      <wps:cNvSpPr txBox="1"/>
+                      <wps:spPr>
+                        <a:xfrm>
+                          <a:off x="0" y="0"/>
+                          <a:ext cx="6098650" cy="2345635"/>
+                        </a:xfrm>
+                        <a:prstGeom prst="rect">
+                          <a:avLst/>
+                        </a:prstGeom>
+                        <a:solidFill>
+                          <a:schemeClr val="lt1"/>
+                        </a:solidFill>
+                        <a:ln w="6350">
+                          <a:solidFill>
+                            <a:prstClr val="black"/>
+                          </a:solidFill>
+                        </a:ln>
+                      </wps:spPr>
+                      <wps:txbx>
+                        <w:txbxContent>
+                          <w:p>
+                            <w:pPr>
+                              <w:rPr>
+                                <w:lang w:val="it-IT"/>
+                              </w:rPr>
+                            </w:pPr>
+                            <w:r>
+                              <w:rPr>
+                                <w:lang w:val="it-IT"/>
+                              </w:rPr>
+                              <w:t xml:space="preserve">sudo </w:t>
+                            </w:r>
+                            <w:proofErr w:type="spellStart"/>
+                            <w:r>
+                              <w:rPr>
+                                <w:lang w:val="it-IT"/>
+                              </w:rPr>
+                              <w:t>apt</w:t>
+                            </w:r>
+                            <w:proofErr w:type="spellEnd"/>
+                            <w:r>
+                              <w:rPr>
+                                <w:lang w:val="it-IT"/>
+                              </w:rPr>
+                              <w:t xml:space="preserve"> update</w:t>
+                            </w:r>
+                          </w:p>
+                          <w:p>
+                            <w:pPr>
+                              <w:rPr>
+                                <w:lang w:val="it-IT"/>
+                              </w:rPr>
+                            </w:pPr>
+                            <w:r>
+                              <w:rPr>
+                                <w:lang w:val="it-IT"/>
+                              </w:rPr>
+                              <w:t xml:space="preserve">sudo </w:t>
+                            </w:r>
+                            <w:proofErr w:type="spellStart"/>
+                            <w:r>
+                              <w:rPr>
+                                <w:lang w:val="it-IT"/>
+                              </w:rPr>
+                              <w:t>apt</w:t>
+                            </w:r>
+                            <w:proofErr w:type="spellEnd"/>
+                            <w:r>
+                              <w:rPr>
+                                <w:lang w:val="it-IT"/>
+                              </w:rPr>
+                              <w:t xml:space="preserve"> </w:t>
+                            </w:r>
+                            <w:proofErr w:type="spellStart"/>
+                            <w:r>
+                              <w:rPr>
+                                <w:lang w:val="it-IT"/>
+                              </w:rPr>
+                              <w:t>install</w:t>
+                            </w:r>
+                            <w:proofErr w:type="spellEnd"/>
+                            <w:r>
+                              <w:rPr>
+                                <w:lang w:val="it-IT"/>
+                              </w:rPr>
+                              <w:t xml:space="preserve"> </w:t>
+                            </w:r>
+                            <w:proofErr w:type="spellStart"/>
+                            <w:r>
+                              <w:rPr>
+                                <w:lang w:val="it-IT"/>
+                              </w:rPr>
+                              <w:t>mysql</w:t>
+                            </w:r>
+                            <w:proofErr w:type="spellEnd"/>
+                            <w:r>
+                              <w:rPr>
+                                <w:lang w:val="it-IT"/>
+                              </w:rPr>
+                              <w:t>-server</w:t>
+                            </w:r>
+                          </w:p>
+                          <w:p>
+                            <w:pPr>
+                              <w:rPr>
+                                <w:lang w:val="it-IT"/>
+                              </w:rPr>
+                            </w:pPr>
+                            <w:r>
+                              <w:rPr>
+                                <w:lang w:val="it-IT"/>
+                              </w:rPr>
+                              <w:t xml:space="preserve">sudo </w:t>
+                            </w:r>
+                            <w:proofErr w:type="spellStart"/>
+                            <w:r>
+                              <w:rPr>
+                                <w:lang w:val="it-IT"/>
+                              </w:rPr>
+                              <w:t>mysql</w:t>
+                            </w:r>
+                            <w:proofErr w:type="spellEnd"/>
+                          </w:p>
+                          <w:p>
+                            <w:r>
+                              <w:t>ALTER USER 'root'@'</w:t>
+                            </w:r>
+                            <w:proofErr w:type="spellStart"/>
+                            <w:r>
+                              <w:t>localhost</w:t>
+                            </w:r>
+                            <w:proofErr w:type="spellEnd"/>
+                            <w:r>
+                              <w:t xml:space="preserve">' IDENTIFIED WITH </w:t>
+                            </w:r>
+                            <w:proofErr w:type="spellStart"/>
+                            <w:r>
+                              <w:t>mysql_native_password</w:t>
+                            </w:r>
+                            <w:proofErr w:type="spellEnd"/>
+                            <w:r>
+                              <w:t xml:space="preserve"> BY '</w:t>
+                            </w:r>
+                            <w:proofErr w:type="spellStart"/>
+                            <w:r>
+                              <w:t>tmp_pass</w:t>
+                            </w:r>
+                            <w:proofErr w:type="spellEnd"/>
+                            <w:r>
+                              <w:t>';</w:t>
+                            </w:r>
+                          </w:p>
+                          <w:p>
+                            <w:r>
+                              <w:t>exit</w:t>
+                            </w:r>
+                          </w:p>
+                          <w:p>
+                            <w:r>
+                              <w:t xml:space="preserve">sudo </w:t>
+                            </w:r>
+                            <w:proofErr w:type="spellStart"/>
+                            <w:r>
+                              <w:t>mysql_secure_installation</w:t>
+                            </w:r>
+                            <w:proofErr w:type="spellEnd"/>
+                          </w:p>
+                          <w:p>
+                            <w:r>
+                              <w:t>n</w:t>
+                            </w:r>
+                          </w:p>
+                          <w:p>
+                            <w:pPr>
+                              <w:rPr>
+                                <w:lang w:val="it-IT"/>
+                              </w:rPr>
+                            </w:pPr>
+                            <w:r>
+                              <w:rPr>
+                                <w:lang w:val="it-IT"/>
+                              </w:rPr>
+                              <w:t>y</w:t>
+                            </w:r>
+                          </w:p>
+                          <w:p>
+                            <w:pPr>
+                              <w:rPr>
+                                <w:lang w:val="it-IT"/>
+                              </w:rPr>
+                            </w:pPr>
+                            <w:r>
+                              <w:rPr>
+                                <w:lang w:val="it-IT"/>
+                              </w:rPr>
+                              <w:t>y</w:t>
+                            </w:r>
+                          </w:p>
+                          <w:p>
+                            <w:pPr>
+                              <w:rPr>
+                                <w:lang w:val="it-IT"/>
+                              </w:rPr>
+                            </w:pPr>
+                            <w:r>
+                              <w:rPr>
+                                <w:lang w:val="it-IT"/>
+                              </w:rPr>
+                              <w:t>y</w:t>
+                            </w:r>
+                          </w:p>
+                          <w:p>
+                            <w:pPr>
+                              <w:rPr>
+                                <w:lang w:val="it-IT"/>
+                              </w:rPr>
+                            </w:pPr>
+                            <w:r>
+                              <w:rPr>
+                                <w:lang w:val="it-IT"/>
+                              </w:rPr>
+                              <w:t>y</w:t>
+                            </w:r>
+                          </w:p>
+                          <w:p/>
+                        </w:txbxContent>
+                      </wps:txbx>
+                      <wps:bodyPr rot="0" spcFirstLastPara="0" vertOverflow="overflow" horzOverflow="overflow" vert="horz" wrap="square" lIns="91440" tIns="45720" rIns="91440" bIns="45720" numCol="1" spcCol="0" rtlCol="0" fromWordArt="0" anchor="t" anchorCtr="0" forceAA="0" compatLnSpc="1">
+                        <a:prstTxWarp prst="textNoShape">
+                          <a:avLst/>
+                        </a:prstTxWarp>
+                        <a:noAutofit/>
+                      </wps:bodyPr>
+                    </wps:wsp>
+                  </a:graphicData>
+                </a:graphic>
+                <wp14:sizeRelH relativeFrom="margin">
+                  <wp14:pctWidth>0</wp14:pctWidth>
+                </wp14:sizeRelH>
+                <wp14:sizeRelV relativeFrom="margin">
+                  <wp14:pctHeight>0</wp14:pctHeight>
+                </wp14:sizeRelV>
+              </wp:anchor>
+            </w:drawing>
+          </mc:Choice>
+          <mc:Fallback>
+            <w:pict>
+              <v:shape w14:anchorId="49531044" id="Casella di testo 6" o:spid="_x0000_s1027" type="#_x0000_t202" style="position:absolute;margin-left:429pt;margin-top:4.25pt;width:480.2pt;height:184.7pt;z-index:251660288;visibility:visible;mso-wrap-style:square;mso-width-percent:0;mso-height-percent:0;mso-wrap-distance-left:9pt;mso-wrap-distance-top:0;mso-wrap-distance-right:9pt;mso-wrap-distance-bottom:0;mso-position-horizontal:right;mso-position-horizontal-relative:margin;mso-position-vertical:absolute;mso-position-vertical-relative:text;mso-width-percent:0;mso-height-percent:0;mso-width-relative:margin;mso-height-relative:margin;v-text-anchor:top" o:gfxdata="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" fillcolor="white [3201]" strokeweight=".5pt">
+                <v:textbox>
+                  <w:txbxContent>
+                    <w:p>
+                      <w:pPr>
+                        <w:rPr>
+                          <w:lang w:val="it-IT"/>
+                        </w:rPr>
+                      </w:pPr>
+                      <w:r>
+                        <w:rPr>
+                          <w:lang w:val="it-IT"/>
+                        </w:rPr>
+                        <w:t xml:space="preserve">sudo </w:t>
+                      </w:r>
+                      <w:proofErr w:type="spellStart"/>
+                      <w:r>
+                        <w:rPr>
+                          <w:lang w:val="it-IT"/>
+                        </w:rPr>
+                        <w:t>apt</w:t>
+                      </w:r>
+                      <w:proofErr w:type="spellEnd"/>
+                      <w:r>
+                        <w:rPr>
+                          <w:lang w:val="it-IT"/>
+                        </w:rPr>
+                        <w:t xml:space="preserve"> update</w:t>
+                      </w:r>
+                    </w:p>
+                    <w:p>
+                      <w:pPr>
+                        <w:rPr>
+                          <w:lang w:val="it-IT"/>
+                        </w:rPr>
+                      </w:pPr>
+                      <w:r>
+                        <w:rPr>
+                          <w:lang w:val="it-IT"/>
+                        </w:rPr>
+                        <w:t xml:space="preserve">sudo </w:t>
+                      </w:r>
+                      <w:proofErr w:type="spellStart"/>
+                      <w:r>
+                        <w:rPr>
+                          <w:lang w:val="it-IT"/>
+                        </w:rPr>
+                        <w:t>apt</w:t>
+                      </w:r>
+                      <w:proofErr w:type="spellEnd"/>
+                      <w:r>
+                        <w:rPr>
+                          <w:lang w:val="it-IT"/>
+                        </w:rPr>
+                        <w:t xml:space="preserve"> </w:t>
+                      </w:r>
+                      <w:proofErr w:type="spellStart"/>
+                      <w:r>
+                        <w:rPr>
+                          <w:lang w:val="it-IT"/>
+                        </w:rPr>
+                        <w:t>install</w:t>
+                      </w:r>
+                      <w:proofErr w:type="spellEnd"/>
+                      <w:r>
+                        <w:rPr>
+                          <w:lang w:val="it-IT"/>
+                        </w:rPr>
+                        <w:t xml:space="preserve"> </w:t>
+                      </w:r>
+                      <w:proofErr w:type="spellStart"/>
+                      <w:r>
+                        <w:rPr>
+                          <w:lang w:val="it-IT"/>
+                        </w:rPr>
+                        <w:t>mysql</w:t>
+                      </w:r>
+                      <w:proofErr w:type="spellEnd"/>
+                      <w:r>
+                        <w:rPr>
+                          <w:lang w:val="it-IT"/>
+                        </w:rPr>
+                        <w:t>-server</w:t>
+                      </w:r>
+                    </w:p>
+                    <w:p>
+                      <w:pPr>
+                        <w:rPr>
+                          <w:lang w:val="it-IT"/>
+                        </w:rPr>
+                      </w:pPr>
+                      <w:r>
+                        <w:rPr>
+                          <w:lang w:val="it-IT"/>
+                        </w:rPr>
+                        <w:t xml:space="preserve">sudo </w:t>
+                      </w:r>
+                      <w:proofErr w:type="spellStart"/>
+                      <w:r>
+                        <w:rPr>
+                          <w:lang w:val="it-IT"/>
+                        </w:rPr>
+                        <w:t>mysql</w:t>
+                      </w:r>
+                      <w:proofErr w:type="spellEnd"/>
+                    </w:p>
+                    <w:p>
+                      <w:r>
+                        <w:t>ALTER USER 'root'@'</w:t>
+                      </w:r>
+                      <w:proofErr w:type="spellStart"/>
+                      <w:r>
+                        <w:t>localhost</w:t>
+                      </w:r>
+                      <w:proofErr w:type="spellEnd"/>
+                      <w:r>
+                        <w:t xml:space="preserve">' IDENTIFIED WITH </w:t>
+                      </w:r>
+                      <w:proofErr w:type="spellStart"/>
+                      <w:r>
+                        <w:t>mysql_native_password</w:t>
+                      </w:r>
+                      <w:proofErr w:type="spellEnd"/>
+                      <w:r>
+                        <w:t xml:space="preserve"> BY '</w:t>
+                      </w:r>
+                      <w:proofErr w:type="spellStart"/>
+                      <w:r>
+                        <w:t>tmp_pass</w:t>
+                      </w:r>
+                      <w:proofErr w:type="spellEnd"/>
+                      <w:r>
+                        <w:t>';</w:t>
+                      </w:r>
+                    </w:p>
+                    <w:p>
+                      <w:r>
+                        <w:t>exit</w:t>
+                      </w:r>
+                    </w:p>
+                    <w:p>
+                      <w:r>
+                        <w:t xml:space="preserve">sudo </w:t>
+                      </w:r>
+                      <w:proofErr w:type="spellStart"/>
+                      <w:r>
+                        <w:t>mysql_secure_installation</w:t>
+                      </w:r>
+                      <w:proofErr w:type="spellEnd"/>
+                    </w:p>
+                    <w:p>
+                      <w:r>
+                        <w:t>n</w:t>
+                      </w:r>
+                    </w:p>
+                    <w:p>
+                      <w:pPr>
+                        <w:rPr>
+                          <w:lang w:val="it-IT"/>
+                        </w:rPr>
+                      </w:pPr>
+                      <w:r>
+                        <w:rPr>
+                          <w:lang w:val="it-IT"/>
+                        </w:rPr>
+                        <w:t>y</w:t>
+                      </w:r>
+                    </w:p>
+                    <w:p>
+                      <w:pPr>
+                        <w:rPr>
+                          <w:lang w:val="it-IT"/>
+                        </w:rPr>
+                      </w:pPr>
+                      <w:r>
+                        <w:rPr>
+                          <w:lang w:val="it-IT"/>
+                        </w:rPr>
+                        <w:t>y</w:t>
+                      </w:r>
+                    </w:p>
+                    <w:p>
+                      <w:pPr>
+                        <w:rPr>
+                          <w:lang w:val="it-IT"/>
+                        </w:rPr>
+                      </w:pPr>
+                      <w:r>
+                        <w:rPr>
+                          <w:lang w:val="it-IT"/>
+                        </w:rPr>
+                        <w:t>y</w:t>
+                      </w:r>
+                    </w:p>
+                    <w:p>
+                      <w:pPr>
+                        <w:rPr>
+                          <w:lang w:val="it-IT"/>
+                        </w:rPr>
+                      </w:pPr>
+                      <w:r>
+                        <w:rPr>
+                          <w:lang w:val="it-IT"/>
+                        </w:rPr>
+                        <w:t>y</w:t>
+                      </w:r>
+                    </w:p>
+                    <w:p/>
+                  </w:txbxContent>
+                </v:textbox>
+                <w10:wrap anchorx="margin"/>
+              </v:shape>
+            </w:pict>
+          </mc:Fallback>
+        </mc:AlternateContent>
+      </w:r>
+    </w:p>
+    <w:p>
+      <w:pPr>
+        <w:rPr>
+          <w:lang w:val="it-IT"/>
+        </w:rPr>
+      </w:pPr>
+    </w:p>
+    <w:p>
+      <w:pPr>
+        <w:rPr>
+          <w:lang w:val="it-IT"/>
+        </w:rPr>
+      </w:pPr>
+    </w:p>
+    <w:p>
+      <w:pPr>
+        <w:rPr>
+          <w:lang w:val="it-IT"/>
+        </w:rPr>
+      </w:pPr>
+    </w:p>
+    <w:p>
+      <w:pPr>
+        <w:rPr>
+          <w:lang w:val="it-IT"/>
+        </w:rPr>
+      </w:pPr>
+    </w:p>
+    <w:p>
+      <w:pPr>
+        <w:rPr>
+          <w:lang w:val="it-IT"/>
+        </w:rPr>
+      </w:pPr>
+    </w:p>
+    <w:p>
+      <w:pPr>
+        <w:rPr>
+          <w:lang w:val="it-IT"/>
+        </w:rPr>
+      </w:pPr>
+    </w:p>
+    <w:p>
+      <w:pPr>
+        <w:rPr>
+          <w:lang w:val="it-IT"/>
+        </w:rPr>
+      </w:pPr>
+    </w:p>
+    <w:p>
+      <w:pPr>
+        <w:rPr>
+          <w:lang w:val="it-IT"/>
+        </w:rPr>
+      </w:pPr>
+    </w:p>
+    <w:p>
+      <w:pPr>
+        <w:rPr>
+          <w:lang w:val="it-IT"/>
+        </w:rPr>
+      </w:pPr>
+    </w:p>
+    <w:p>
+      <w:pPr>
+        <w:rPr>
+          <w:lang w:val="it-IT"/>
+        </w:rPr>
+      </w:pPr>
+    </w:p>
+    <w:p>
+      <w:pPr>
+        <w:rPr>
+          <w:lang w:val="it-IT"/>
+        </w:rPr>
+      </w:pPr>
+    </w:p>
+    <w:p>
+      <w:pPr>
+        <w:rPr>
+          <w:lang w:val="it-IT"/>
+        </w:rPr>
+      </w:pPr>
+    </w:p>
+    <w:p>
+      <w:pPr>
+        <w:rPr>
+          <w:lang w:val="it-IT"/>
+        </w:rPr>
+      </w:pPr>
+    </w:p>
+    <w:p>
+      <w:pPr>
+        <w:rPr>
+          <w:lang w:val="it-IT"/>
+        </w:rPr>
+      </w:pPr>
+    </w:p>
+    <w:p>
+      <w:pPr>
+        <w:rPr>
+          <w:lang w:val="it-IT"/>
+        </w:rPr>
+      </w:pPr>
+    </w:p>
+    <w:p>
+      <w:pPr>
+        <w:pStyle w:val="Titolo2"/>
+      </w:pPr>
+      <w:r>
+        <w:t xml:space="preserve">Installazione </w:t>
+      </w:r>
+      <w:proofErr w:type="spellStart"/>
+      <w:r>
+        <w:t>Nodejs</w:t>
+      </w:r>
+      <w:proofErr w:type="spellEnd"/>
+    </w:p>
+    <w:p>
+      <w:pPr>
+        <w:rPr>
+          <w:lang w:val="it-IT"/>
+        </w:rPr>
+      </w:pPr>
+      <w:r>
+        <w:rPr>
+          <w:lang w:val="it-IT"/>
+        </w:rPr>
+        <w:t xml:space="preserve">Per il backend del nostro applicativo WEB è stato utilizzato </w:t>
+      </w:r>
+      <w:proofErr w:type="spellStart"/>
+      <w:r>
+        <w:rPr>
+          <w:lang w:val="it-IT"/>
+        </w:rPr>
+        <w:t>Nodejs</w:t>
+      </w:r>
+      <w:proofErr w:type="spellEnd"/>
+      <w:r>
+        <w:rPr>
+          <w:lang w:val="it-IT"/>
+        </w:rPr>
+        <w:t>.</w:t>
+      </w:r>
+    </w:p>
+    <w:p>
+      <w:pPr>
+        <w:rPr>
+          <w:lang w:val="it-IT"/>
+        </w:rPr>
+      </w:pPr>
+      <w:r>
+        <w:rPr>
+          <w:lang w:val="it-IT"/>
+        </w:rPr>
+        <w:t>La versione installata è la LTS, ovvero la 20.11.0.</w:t>
+      </w:r>
+    </w:p>
+    <w:p>
+      <w:pPr>
+        <w:rPr>
+          <w:lang w:val="it-IT"/>
+        </w:rPr>
+      </w:pPr>
+      <w:r>
+        <w:rPr>
+          <w:noProof/>
+        </w:rPr>
+        <mc:AlternateContent>
+          <mc:Choice Requires="wps">
+            <w:drawing>
+              <wp:anchor distT="0" distB="0" distL="114300" distR="114300" simplePos="0" relativeHeight="251666432" behindDoc="0" locked="0" layoutInCell="1" allowOverlap="1" wp14:anchorId="30F53D66" wp14:editId="6758D3BC">
+                <wp:simplePos x="0" y="0"/>
+                <wp:positionH relativeFrom="column">
+                  <wp:posOffset>5080</wp:posOffset>
+                </wp:positionH>
+                <wp:positionV relativeFrom="paragraph">
+                  <wp:posOffset>1233170</wp:posOffset>
+                </wp:positionV>
+                <wp:extent cx="6086475" cy="635"/>
+                <wp:effectExtent l="0" t="0" r="0" b="0"/>
+                <wp:wrapSquare wrapText="bothSides"/>
+                <wp:docPr id="17" name="Casella di testo 17"/>
+                <wp:cNvGraphicFramePr/>
+                <a:graphic xmlns:a="http://schemas.openxmlformats.org/drawingml/2006/main">
+                  <a:graphicData uri="http://schemas.microsoft.com/office/word/2010/wordprocessingShape">
+                    <wps:wsp>
+                      <wps:cNvSpPr txBox="1"/>
+                      <wps:spPr>
+                        <a:xfrm>
+                          <a:off x="0" y="0"/>
+                          <a:ext cx="6086475" cy="635"/>
+                        </a:xfrm>
+                        <a:prstGeom prst="rect">
+                          <a:avLst/>
+                        </a:prstGeom>
+                        <a:solidFill>
+                          <a:prstClr val="white"/>
+                        </a:solidFill>
+                        <a:ln>
+                          <a:noFill/>
+                        </a:ln>
+                      </wps:spPr>
+                      <wps:txbx>
+                        <w:txbxContent>
+                          <w:p>
+                            <w:pPr>
+                              <w:pStyle w:val="Didascalia"/>
+                              <w:jc w:val="center"/>
+                              <w:rPr>
+                                <w:noProof/>
+                                <w:sz w:val="20"/>
+                                <w:lang w:val="it-IT"/>
+                              </w:rPr>
+                            </w:pPr>
+                            <w:r>
+                              <w:rPr>
+                                <w:sz w:val="20"/>
+                              </w:rPr>
+                              <w:t xml:space="preserve">Figura </w:t>
+                            </w:r>
+                            <w:r>
+                              <w:rPr>
+                                <w:sz w:val="20"/>
+                              </w:rPr>
+                              <w:fldChar w:fldCharType="begin"/>
+                            </w:r>
+                            <w:r>
+                              <w:rPr>
+                                <w:sz w:val="20"/>
+                              </w:rPr>
+                              <w:instrText xml:space="preserve"> SEQ Figura \* ARABIC </w:instrText>
+                            </w:r>
+                            <w:r>
+                              <w:rPr>
+                                <w:sz w:val="20"/>
+                              </w:rPr>
+                              <w:fldChar w:fldCharType="separate"/>
+                            </w:r>
+                            <w:r>
+                              <w:rPr>
+                                <w:noProof/>
+                                <w:sz w:val="20"/>
+                              </w:rPr>
+                              <w:t>6</w:t>
+                            </w:r>
+                            <w:r>
+                              <w:rPr>
+                                <w:sz w:val="20"/>
+                              </w:rPr>
+                              <w:fldChar w:fldCharType="end"/>
+                            </w:r>
+                            <w:r>
+                              <w:rPr>
+                                <w:sz w:val="20"/>
+                              </w:rPr>
+                              <w:t xml:space="preserve"> Comandi installazione </w:t>
+                            </w:r>
+                            <w:proofErr w:type="spellStart"/>
+                            <w:r>
+                              <w:rPr>
+                                <w:sz w:val="20"/>
+                              </w:rPr>
+                              <w:t>Nodejs</w:t>
+                            </w:r>
+                            <w:proofErr w:type="spellEnd"/>
+                          </w:p>
+                        </w:txbxContent>
+                      </wps:txbx>
+                      <wps:bodyPr rot="0" spcFirstLastPara="0" vertOverflow="overflow" horzOverflow="overflow" vert="horz" wrap="square" lIns="0" tIns="0" rIns="0" bIns="0" numCol="1" spcCol="0" rtlCol="0" fromWordArt="0" anchor="t" anchorCtr="0" forceAA="0" compatLnSpc="1">
+                        <a:prstTxWarp prst="textNoShape">
+                          <a:avLst/>
+                        </a:prstTxWarp>
+                        <a:spAutoFit/>
+                      </wps:bodyPr>
+                    </wps:wsp>
+                  </a:graphicData>
+                </a:graphic>
+              </wp:anchor>
+            </w:drawing>
+          </mc:Choice>
+          <mc:Fallback>
+            <w:pict>
+              <v:shape w14:anchorId="30F53D66" id="Casella di testo 17" o:spid="_x0000_s1028" type="#_x0000_t202" style="position:absolute;margin-left:.4pt;margin-top:97.1pt;width:479.25pt;height:.05pt;z-index:251666432;visibility:visible;mso-wrap-style:square;mso-wrap-distance-left:9pt;mso-wrap-distance-top:0;mso-wrap-distance-right:9pt;mso-wrap-distance-bottom:0;mso-position-horizontal:absolute;mso-position-horizontal-relative:text;mso-position-vertical:absolute;mso-position-vertical-relative:text;v-text-anchor:top" o:gfxdata="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" stroked="f">
+                <v:textbox style="mso-fit-shape-to-text:t" inset="0,0,0,0">
+                  <w:txbxContent>
+                    <w:p>
+                      <w:pPr>
+                        <w:pStyle w:val="Didascalia"/>
+                        <w:jc w:val="center"/>
+                        <w:rPr>
+                          <w:noProof/>
+                          <w:sz w:val="20"/>
+                          <w:lang w:val="it-IT"/>
+                        </w:rPr>
+                      </w:pPr>
+                      <w:r>
+                        <w:rPr>
+                          <w:sz w:val="20"/>
+                        </w:rPr>
+                        <w:t xml:space="preserve">Figura </w:t>
+                      </w:r>
+                      <w:r>
+                        <w:rPr>
+                          <w:sz w:val="20"/>
+                        </w:rPr>
+                        <w:fldChar w:fldCharType="begin"/>
+                      </w:r>
+                      <w:r>
+                        <w:rPr>
+                          <w:sz w:val="20"/>
+                        </w:rPr>
+                        <w:instrText xml:space="preserve"> SEQ Figura \* ARABIC </w:instrText>
+                      </w:r>
+                      <w:r>
+                        <w:rPr>
+                          <w:sz w:val="20"/>
+                        </w:rPr>
+                        <w:fldChar w:fldCharType="separate"/>
+                      </w:r>
+                      <w:r>
+                        <w:rPr>
+                          <w:noProof/>
+                          <w:sz w:val="20"/>
+                        </w:rPr>
+                        <w:t>6</w:t>
+                      </w:r>
+                      <w:r>
+                        <w:rPr>
+                          <w:sz w:val="20"/>
+                        </w:rPr>
+                        <w:fldChar w:fldCharType="end"/>
+                      </w:r>
+                      <w:r>
+                        <w:rPr>
+                          <w:sz w:val="20"/>
+                        </w:rPr>
+                        <w:t xml:space="preserve"> Comandi installazione </w:t>
+                      </w:r>
+                      <w:proofErr w:type="spellStart"/>
+                      <w:r>
+                        <w:rPr>
+                          <w:sz w:val="20"/>
+                        </w:rPr>
+                        <w:t>Nodejs</w:t>
+                      </w:r>
+                      <w:proofErr w:type="spellEnd"/>
+                    </w:p>
+                  </w:txbxContent>
+                </v:textbox>
+                <w10:wrap type="square"/>
+              </v:shape>
+            </w:pict>
+          </mc:Fallback>
+        </mc:AlternateContent>
+      </w:r>
+      <w:r>
+        <w:rPr>
+          <w:noProof/>
+          <w:lang w:val="it-IT"/>
+        </w:rPr>
+        <mc:AlternateContent>
+          <mc:Choice Requires="wps">
+            <w:drawing>
+              <wp:anchor distT="45720" distB="45720" distL="114300" distR="114300" simplePos="0" relativeHeight="251664384" behindDoc="0" locked="0" layoutInCell="1" allowOverlap="1" wp14:anchorId="36CF3787" wp14:editId="4691FA3A">
+                <wp:simplePos x="0" y="0"/>
+                <wp:positionH relativeFrom="margin">
+                  <wp:align>right</wp:align>
+                </wp:positionH>
+                <wp:positionV relativeFrom="paragraph">
+                  <wp:posOffset>271145</wp:posOffset>
+                </wp:positionV>
+                <wp:extent cx="6086475" cy="904875"/>
+                <wp:effectExtent l="0" t="0" r="28575" b="28575"/>
+                <wp:wrapSquare wrapText="bothSides"/>
+                <wp:docPr id="217" name="Casella di testo 2"/>
+                <wp:cNvGraphicFramePr>
+                  <a:graphicFrameLocks xmlns:a="http://schemas.openxmlformats.org/drawingml/2006/main"/>
+                </wp:cNvGraphicFramePr>
+                <a:graphic xmlns:a="http://schemas.openxmlformats.org/drawingml/2006/main">
+                  <a:graphicData uri="http://schemas.microsoft.com/office/word/2010/wordprocessingShape">
+                    <wps:wsp>
+                      <wps:cNvSpPr txBox="1">
+                        <a:spLocks noChangeArrowheads="1"/>
+                      </wps:cNvSpPr>
+                      <wps:spPr bwMode="auto">
+                        <a:xfrm>
+                          <a:off x="0" y="0"/>
+                          <a:ext cx="6086475" cy="904875"/>
+                        </a:xfrm>
+                        <a:prstGeom prst="rect">
+                          <a:avLst/>
+                        </a:prstGeom>
+                        <a:solidFill>
+                          <a:srgbClr val="FFFFFF"/>
+                        </a:solidFill>
+                        <a:ln w="9525">
+                          <a:solidFill>
+                            <a:srgbClr val="000000"/>
+                          </a:solidFill>
+                          <a:miter lim="800000"/>
+                          <a:headEnd/>
+                          <a:tailEnd/>
+                        </a:ln>
+                      </wps:spPr>
+                      <wps:txbx>
+                        <w:txbxContent>
+                          <w:p>
+                            <w:r>
+                              <w:t xml:space="preserve">sudo </w:t>
+                            </w:r>
+                            <w:proofErr w:type="spellStart"/>
+                            <w:r>
+                              <w:t>apt</w:t>
+                            </w:r>
+                            <w:proofErr w:type="spellEnd"/>
+                            <w:r>
+                              <w:t xml:space="preserve"> </w:t>
+                            </w:r>
+                            <w:proofErr w:type="spellStart"/>
+                            <w:r>
+                              <w:t>install</w:t>
+                            </w:r>
+                            <w:proofErr w:type="spellEnd"/>
+                            <w:r>
+                              <w:t xml:space="preserve"> </w:t>
+                            </w:r>
+                            <w:proofErr w:type="spellStart"/>
+                            <w:r>
+                              <w:t>curl</w:t>
+                            </w:r>
+                            <w:proofErr w:type="spellEnd"/>
+                          </w:p>
+                          <w:p>
+                            <w:proofErr w:type="spellStart"/>
+                            <w:r>
+                              <w:t>curl</w:t>
+                            </w:r>
+                            <w:proofErr w:type="spellEnd"/>
+                            <w:r>
+                              <w:t xml:space="preserve"> -</w:t>
+                            </w:r>
+                            <w:proofErr w:type="spellStart"/>
+                            <w:r>
+                              <w:t>sL</w:t>
+                            </w:r>
+                            <w:proofErr w:type="spellEnd"/>
+                            <w:r>
+                              <w:t xml:space="preserve"> </w:t>
+                            </w:r>
+                            <w:hyperlink r:id="rId18" w:history="1">
+                              <w:r>
+                                <w:rPr>
+                                  <w:rStyle w:val="Collegamentoipertestuale"/>
+                                </w:rPr>
+                                <w:t>https://deb.nodesource.com/setup_20.x -o nodesource_setup.sh</w:t>
+                              </w:r>
+                            </w:hyperlink>
+                          </w:p>
+                          <w:p>
+                            <w:r>
+                              <w:t xml:space="preserve">sudo </w:t>
+                            </w:r>
+                            <w:proofErr w:type="spellStart"/>
+                            <w:r>
+                              <w:t>bash</w:t>
+                            </w:r>
+                            <w:proofErr w:type="spellEnd"/>
+                            <w:r>
+                              <w:t xml:space="preserve"> ./nodesource_setup.sh</w:t>
+                            </w:r>
+                          </w:p>
+                          <w:p>
+                            <w:r>
+                              <w:t xml:space="preserve">sudo </w:t>
+                            </w:r>
+                            <w:proofErr w:type="spellStart"/>
+                            <w:r>
+                              <w:t>apt-get</w:t>
+                            </w:r>
+                            <w:proofErr w:type="spellEnd"/>
+                            <w:r>
+                              <w:t xml:space="preserve"> </w:t>
+                            </w:r>
+                            <w:proofErr w:type="spellStart"/>
+                            <w:r>
+                              <w:t>install</w:t>
+                            </w:r>
+                            <w:proofErr w:type="spellEnd"/>
+                            <w:r>
+                              <w:t xml:space="preserve"> </w:t>
+                            </w:r>
+                            <w:proofErr w:type="spellStart"/>
+                            <w:r>
+                              <w:t>nodejs</w:t>
+                            </w:r>
+                            <w:proofErr w:type="spellEnd"/>
+                            <w:r>
+                              <w:t xml:space="preserve"> -y</w:t>
+                            </w:r>
+                          </w:p>
+                          <w:p/>
+                        </w:txbxContent>
+                      </wps:txbx>
+                      <wps:bodyPr rot="0" vert="horz" wrap="square" lIns="91440" tIns="45720" rIns="91440" bIns="45720" anchor="t" anchorCtr="0">
+                        <a:noAutofit/>
+                      </wps:bodyPr>
+                    </wps:wsp>
+                  </a:graphicData>
+                </a:graphic>
+                <wp14:sizeRelH relativeFrom="margin">
+                  <wp14:pctWidth>0</wp14:pctWidth>
+                </wp14:sizeRelH>
+                <wp14:sizeRelV relativeFrom="margin">
+                  <wp14:pctHeight>0</wp14:pctHeight>
+                </wp14:sizeRelV>
+              </wp:anchor>
+            </w:drawing>
+          </mc:Choice>
+          <mc:Fallback>
+            <w:pict>
+              <v:shape w14:anchorId="36CF3787" id="Casella di testo 2" o:spid="_x0000_s1029" type="#_x0000_t202" style="position:absolute;margin-left:428.05pt;margin-top:21.35pt;width:479.25pt;height:71.25pt;z-index:251664384;visibility:visible;mso-wrap-style:square;mso-width-percent:0;mso-height-percent:0;mso-wrap-distance-left:9pt;mso-wrap-distance-top:3.6pt;mso-wrap-distance-right:9pt;mso-wrap-distance-bottom:3.6pt;mso-position-horizontal:right;mso-position-horizontal-relative:margin;mso-position-vertical:absolute;mso-position-vertical-relative:text;mso-width-percent:0;mso-height-percent:0;mso-width-relative:margin;mso-height-relative:margin;v-text-anchor:top" o:gfxdata="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">
+                <v:textbox>
+                  <w:txbxContent>
+                    <w:p>
+                      <w:r>
+                        <w:t xml:space="preserve">sudo </w:t>
+                      </w:r>
+                      <w:proofErr w:type="spellStart"/>
+                      <w:r>
+                        <w:t>apt</w:t>
+                      </w:r>
+                      <w:proofErr w:type="spellEnd"/>
+                      <w:r>
+                        <w:t xml:space="preserve"> </w:t>
+                      </w:r>
+                      <w:proofErr w:type="spellStart"/>
+                      <w:r>
+                        <w:t>install</w:t>
+                      </w:r>
+                      <w:proofErr w:type="spellEnd"/>
+                      <w:r>
+                        <w:t xml:space="preserve"> </w:t>
+                      </w:r>
+                      <w:proofErr w:type="spellStart"/>
+                      <w:r>
+                        <w:t>curl</w:t>
+                      </w:r>
+                      <w:proofErr w:type="spellEnd"/>
+                    </w:p>
+                    <w:p>
+                      <w:proofErr w:type="spellStart"/>
+                      <w:r>
+                        <w:t>curl</w:t>
+                      </w:r>
+                      <w:proofErr w:type="spellEnd"/>
+                      <w:r>
+                        <w:t xml:space="preserve"> -</w:t>
+                      </w:r>
+                      <w:proofErr w:type="spellStart"/>
+                      <w:r>
+                        <w:t>sL</w:t>
+                      </w:r>
+                      <w:proofErr w:type="spellEnd"/>
+                      <w:r>
+                        <w:t xml:space="preserve"> </w:t>
+                      </w:r>
+                      <w:hyperlink r:id="rId19" w:history="1">
+                        <w:r>
+                          <w:rPr>
+                            <w:rStyle w:val="Collegamentoipertestuale"/>
+                          </w:rPr>
+                          <w:t>https://deb.nodesource.com/setup_20.x -o nodesource_setup.sh</w:t>
+                        </w:r>
+                      </w:hyperlink>
+                    </w:p>
+                    <w:p>
+                      <w:r>
+                        <w:t xml:space="preserve">sudo </w:t>
+                      </w:r>
+                      <w:proofErr w:type="spellStart"/>
+                      <w:r>
+                        <w:t>bash</w:t>
+                      </w:r>
+                      <w:proofErr w:type="spellEnd"/>
+                      <w:r>
+                        <w:t xml:space="preserve"> ./nodesource_setup.sh</w:t>
+                      </w:r>
+                    </w:p>
+                    <w:p>
+                      <w:r>
+                        <w:t xml:space="preserve">sudo </w:t>
+                      </w:r>
+                      <w:proofErr w:type="spellStart"/>
+                      <w:r>
+                        <w:t>apt-get</w:t>
+                      </w:r>
+                      <w:proofErr w:type="spellEnd"/>
+                      <w:r>
+                        <w:t xml:space="preserve"> </w:t>
+                      </w:r>
+                      <w:proofErr w:type="spellStart"/>
+                      <w:r>
+                        <w:t>install</w:t>
+                      </w:r>
+                      <w:proofErr w:type="spellEnd"/>
+                      <w:r>
+                        <w:t xml:space="preserve"> </w:t>
+                      </w:r>
+                      <w:proofErr w:type="spellStart"/>
+                      <w:r>
+                        <w:t>nodejs</w:t>
+                      </w:r>
+                      <w:proofErr w:type="spellEnd"/>
+                      <w:r>
+                        <w:t xml:space="preserve"> -y</w:t>
+                      </w:r>
+                    </w:p>
+                    <w:p/>
+                  </w:txbxContent>
+                </v:textbox>
+                <w10:wrap type="square" anchorx="margin"/>
+              </v:shape>
+            </w:pict>
+          </mc:Fallback>
+        </mc:AlternateContent>
+      </w:r>
+      <w:r>
+        <w:rPr>
+          <w:lang w:val="it-IT"/>
+        </w:rPr>
+        <w:t xml:space="preserve">I seguenti comandi servono per installare </w:t>
+      </w:r>
+      <w:proofErr w:type="spellStart"/>
+      <w:r>
+        <w:rPr>
+          <w:lang w:val="it-IT"/>
+        </w:rPr>
+        <w:t>curl</w:t>
+      </w:r>
+      <w:proofErr w:type="spellEnd"/>
+      <w:r>
+        <w:rPr>
+          <w:lang w:val="it-IT"/>
+        </w:rPr>
+        <w:t xml:space="preserve">, </w:t>
+      </w:r>
+      <w:proofErr w:type="spellStart"/>
+      <w:r>
+        <w:rPr>
+          <w:lang w:val="it-IT"/>
+        </w:rPr>
+        <w:t>Nodejs</w:t>
+      </w:r>
+      <w:proofErr w:type="spellEnd"/>
+      <w:r>
+        <w:rPr>
+          <w:lang w:val="it-IT"/>
+        </w:rPr>
+        <w:t xml:space="preserve"> e NPM:</w:t>
+      </w:r>
+    </w:p>
+    <w:p>
+      <w:pPr>
+        <w:rPr>
+          <w:lang w:val="it-IT"/>
+        </w:rPr>
+      </w:pPr>
+    </w:p>
+    <w:p>
+      <w:pPr>
+        <w:rPr>
+          <w:lang w:val="it-IT"/>
+        </w:rPr>
+      </w:pPr>
+    </w:p>
+    <w:p>
+      <w:pPr>
+        <w:rPr>
+          <w:lang w:val="it-IT"/>
+        </w:rPr>
+      </w:pPr>
+      <w:bookmarkStart w:id="31" w:name="_GoBack"/>
       <w:bookmarkEnd w:id="31"/>
     </w:p>
     <w:p>
-      <w:r>
-        <w:t>In questo capitolo dovrà essere mostrato come è stato realizzato il lavoro. Questa parte può differenziarsi dalla progettazione in quanto il risultato ottenuto non per forza può essere come era stato progettato.</w:t>
-      </w:r>
-    </w:p>
-    <w:p>
-      <w:r>
-        <w:t xml:space="preserve">Sulla base di queste informazioni il lavoro svolto dovrà essere riproducibile. </w:t>
-      </w:r>
-    </w:p>
-    <w:p>
-      <w:r>
-        <w:t>In questa parte è richiesto l’inserimento di codice sorgente</w:t>
-      </w:r>
-      <w:r>
-        <w:t xml:space="preserve"> - </w:t>
-      </w:r>
-      <w:proofErr w:type="spellStart"/>
-      <w:r>
-        <w:t>P</w:t>
-      </w:r>
-      <w:r>
-        <w:t>rint</w:t>
-      </w:r>
-      <w:proofErr w:type="spellEnd"/>
-      <w:r>
-        <w:t xml:space="preserve"> </w:t>
-      </w:r>
-      <w:r>
-        <w:t>S</w:t>
-      </w:r>
-      <w:r>
-        <w:t xml:space="preserve">creen </w:t>
-      </w:r>
-      <w:r>
-        <w:t xml:space="preserve">- </w:t>
-      </w:r>
-      <w:r>
-        <w:t>di maschere solamente per quei passaggi particolarmente significativi e/o critici.</w:t>
-      </w:r>
-    </w:p>
-    <w:p>
-      <w:r>
-        <w:t>Inoltre,</w:t>
-      </w:r>
-      <w:r>
-        <w:t xml:space="preserve"> dovranno essere descritte eventuali varianti di soluzione o scelte di prodotti con motivazione delle scelte.</w:t>
-      </w:r>
-    </w:p>
-    <w:p>
-      <w:r>
-        <w:t>Non deve apparire nessuna forma di guida d’uso di librerie o di componenti utilizzati. Eventualmente questa va allegata.</w:t>
-      </w:r>
-    </w:p>
-    <w:p>
-      <w:r>
-        <w:t>Per eventuali dettagli si possono inserire riferimenti ai diari.</w:t>
-      </w:r>
-    </w:p>
-    <w:p>
-      <w:pPr>
-        <w:pStyle w:val="Titolo1"/>
-      </w:pPr>
-      <w:bookmarkStart w:id="32" w:name="_Toc461179223"/>
-      <w:bookmarkStart w:id="33" w:name="_Toc156567842"/>
-      <w:r>
-        <w:t>Test</w:t>
+      <w:pPr>
+        <w:pStyle w:val="Titolo2"/>
+        <w:rPr>
+          <w:lang w:val="it-CH"/>
+        </w:rPr>
+      </w:pPr>
+      <w:bookmarkStart w:id="32" w:name="_Toc461179224"/>
+      <w:bookmarkStart w:id="33" w:name="_Toc156567843"/>
+      <w:r>
+        <w:rPr>
+          <w:lang w:val="it-CH"/>
+        </w:rPr>
+        <w:t>Protocollo di test</w:t>
       </w:r>
       <w:bookmarkEnd w:id="32"/>
       <w:bookmarkEnd w:id="33"/>
-    </w:p>
-    <w:p>
-      <w:pPr>
-        <w:pStyle w:val="Titolo2"/>
-        <w:rPr>
-          <w:lang w:val="it-CH"/>
-        </w:rPr>
-      </w:pPr>
-      <w:bookmarkStart w:id="34" w:name="_Toc461179224"/>
-      <w:bookmarkStart w:id="35" w:name="_Toc156567843"/>
-      <w:r>
-        <w:rPr>
-          <w:lang w:val="it-CH"/>
-        </w:rPr>
-        <w:t>Protocollo di test</w:t>
-      </w:r>
-      <w:bookmarkEnd w:id="34"/>
-      <w:bookmarkEnd w:id="35"/>
     </w:p>
     <w:p>
       <w:r>
@@ -9876,7 +11245,6 @@
                 <w:szCs w:val="24"/>
                 <w:lang w:val="it-CH"/>
               </w:rPr>
-              <w:lastRenderedPageBreak/>
               <w:t>Research the “</w:t>
             </w:r>
             <w:r>
@@ -10443,7 +11811,7 @@
           <w:b/>
         </w:rPr>
       </w:pPr>
-      <w:bookmarkStart w:id="36" w:name="_Toc461179225"/>
+      <w:bookmarkStart w:id="34" w:name="_Toc461179225"/>
       <w:r>
         <w:br w:type="page"/>
       </w:r>
@@ -10455,7 +11823,7 @@
           <w:lang w:val="it-CH"/>
         </w:rPr>
       </w:pPr>
-      <w:bookmarkStart w:id="37" w:name="_Toc156567844"/>
+      <w:bookmarkStart w:id="35" w:name="_Toc156567844"/>
       <w:r>
         <w:rPr>
           <w:lang w:val="it-CH"/>
@@ -10463,8 +11831,8 @@
         <w:lastRenderedPageBreak/>
         <w:t>Risultati test</w:t>
       </w:r>
-      <w:bookmarkEnd w:id="36"/>
-      <w:bookmarkEnd w:id="37"/>
+      <w:bookmarkEnd w:id="34"/>
+      <w:bookmarkEnd w:id="35"/>
     </w:p>
     <w:p>
       <w:r>
@@ -10697,36 +12065,36 @@
           <w:lang w:val="it-CH"/>
         </w:rPr>
       </w:pPr>
-      <w:bookmarkStart w:id="38" w:name="_Toc461179226"/>
-      <w:bookmarkStart w:id="39" w:name="_Toc156567845"/>
+      <w:bookmarkStart w:id="36" w:name="_Toc461179226"/>
+      <w:bookmarkStart w:id="37" w:name="_Toc156567845"/>
       <w:r>
         <w:rPr>
           <w:lang w:val="it-CH"/>
         </w:rPr>
         <w:t>Mancanze/limitazioni conosciute</w:t>
+      </w:r>
+      <w:bookmarkEnd w:id="36"/>
+      <w:bookmarkEnd w:id="37"/>
+    </w:p>
+    <w:p>
+      <w:r>
+        <w:t>Descrizione con motivazione di eventuali elementi mancanti o non completamente implementati, al di fuori dei test case. Non devono essere riportati gli errori e i problemi riscontrati e poi risolti durante il progetto.</w:t>
+      </w:r>
+    </w:p>
+    <w:p>
+      <w:pPr>
+        <w:pStyle w:val="Titolo1"/>
+      </w:pPr>
+      <w:bookmarkStart w:id="38" w:name="_Toc461179227"/>
+      <w:bookmarkStart w:id="39" w:name="_Toc156567846"/>
+      <w:r>
+        <w:t>Consuntivo</w:t>
       </w:r>
       <w:bookmarkEnd w:id="38"/>
       <w:bookmarkEnd w:id="39"/>
     </w:p>
     <w:p>
       <w:r>
-        <w:t>Descrizione con motivazione di eventuali elementi mancanti o non completamente implementati, al di fuori dei test case. Non devono essere riportati gli errori e i problemi riscontrati e poi risolti durante il progetto.</w:t>
-      </w:r>
-    </w:p>
-    <w:p>
-      <w:pPr>
-        <w:pStyle w:val="Titolo1"/>
-      </w:pPr>
-      <w:bookmarkStart w:id="40" w:name="_Toc461179227"/>
-      <w:bookmarkStart w:id="41" w:name="_Toc156567846"/>
-      <w:r>
-        <w:t>Consuntivo</w:t>
-      </w:r>
-      <w:bookmarkEnd w:id="40"/>
-      <w:bookmarkEnd w:id="41"/>
-    </w:p>
-    <w:p>
-      <w:r>
         <w:t>Consuntivo del tempo di lavoro effettivo e considerazioni riguardo le differenze rispetto alla pianificazione (cap</w:t>
       </w:r>
       <w:r>
@@ -10755,10 +12123,10 @@
     <w:p>
       <w:pPr>
         <w:sectPr>
-          <w:headerReference w:type="default" r:id="rId18"/>
-          <w:footerReference w:type="default" r:id="rId19"/>
-          <w:headerReference w:type="first" r:id="rId20"/>
-          <w:footerReference w:type="first" r:id="rId21"/>
+          <w:headerReference w:type="default" r:id="rId20"/>
+          <w:footerReference w:type="default" r:id="rId21"/>
+          <w:headerReference w:type="first" r:id="rId22"/>
+          <w:footerReference w:type="first" r:id="rId23"/>
           <w:pgSz w:w="11906" w:h="16838"/>
           <w:pgMar w:top="1985" w:right="1134" w:bottom="1418" w:left="1134" w:header="567" w:footer="567" w:gutter="0"/>
           <w:cols w:space="720"/>
@@ -10857,11 +12225,7 @@
           </mc:Choice>
           <mc:Fallback>
             <w:pict>
-              <v:shapetype w14:anchorId="0F9A587C" id="_x0000_t202" coordsize="21600,21600" o:spt="202" path="m,l,21600r21600,l21600,xe">
-                <v:stroke joinstyle="miter"/>
-                <v:path gradientshapeok="t" o:connecttype="rect"/>
-              </v:shapetype>
-              <v:shape id="Casella di testo 19" o:spid="_x0000_s1026" type="#_x0000_t202" style="position:absolute;margin-left:145.25pt;margin-top:158.65pt;width:405.95pt;height:40.95pt;rotation:-30;z-index:251659264;visibility:visible;mso-wrap-style:square;mso-height-percent:0;mso-wrap-distance-left:9pt;mso-wrap-distance-top:0;mso-wrap-distance-right:9pt;mso-wrap-distance-bottom:0;mso-position-horizontal:absolute;mso-position-horizontal-relative:text;mso-position-vertical:absolute;mso-position-vertical-relative:text;mso-height-percent:0;mso-height-relative:margin;v-text-anchor:top" o:gfxdata="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" fillcolor="white [3201]" strokeweight=".5pt">
+              <v:shape w14:anchorId="0F9A587C" id="Casella di testo 19" o:spid="_x0000_s1030" type="#_x0000_t202" style="position:absolute;margin-left:145.25pt;margin-top:158.65pt;width:405.95pt;height:40.95pt;rotation:-30;z-index:251659264;visibility:visible;mso-wrap-style:square;mso-height-percent:0;mso-wrap-distance-left:9pt;mso-wrap-distance-top:0;mso-wrap-distance-right:9pt;mso-wrap-distance-bottom:0;mso-position-horizontal:absolute;mso-position-horizontal-relative:text;mso-position-vertical:absolute;mso-position-vertical-relative:text;mso-height-percent:0;mso-height-relative:margin;v-text-anchor:top" o:gfxdata="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" fillcolor="white [3201]" strokeweight=".5pt">
                 <v:fill opacity="27499f"/>
                 <v:textbox>
                   <w:txbxContent>
@@ -10952,18 +12316,31 @@
       <w:pPr>
         <w:pStyle w:val="Didascalia"/>
       </w:pPr>
-      <w:bookmarkStart w:id="42" w:name="_Toc124775988"/>
+      <w:bookmarkStart w:id="40" w:name="_Toc124775988"/>
       <w:r>
         <w:t xml:space="preserve">Figura </w:t>
       </w:r>
-      <w:fldSimple w:instr=" SEQ Figura \* ARABIC ">
-        <w:r>
-          <w:rPr>
-            <w:noProof/>
-          </w:rPr>
-          <w:t>5</w:t>
-        </w:r>
-      </w:fldSimple>
+      <w:r>
+        <w:fldChar w:fldCharType="begin"/>
+      </w:r>
+      <w:r>
+        <w:instrText xml:space="preserve"> SEQ Figura \* ARABIC </w:instrText>
+      </w:r>
+      <w:r>
+        <w:fldChar w:fldCharType="separate"/>
+      </w:r>
+      <w:r>
+        <w:rPr>
+          <w:noProof/>
+        </w:rPr>
+        <w:t>7</w:t>
+      </w:r>
+      <w:r>
+        <w:rPr>
+          <w:noProof/>
+        </w:rPr>
+        <w:fldChar w:fldCharType="end"/>
+      </w:r>
       <w:r>
         <w:t xml:space="preserve"> </w:t>
       </w:r>
@@ -10978,14 +12355,14 @@
       <w:r>
         <w:t xml:space="preserve"> consuntivo</w:t>
       </w:r>
-      <w:bookmarkEnd w:id="42"/>
+      <w:bookmarkEnd w:id="40"/>
     </w:p>
     <w:p/>
     <w:p>
       <w:pPr>
         <w:sectPr>
-          <w:headerReference w:type="first" r:id="rId22"/>
-          <w:footerReference w:type="first" r:id="rId23"/>
+          <w:headerReference w:type="first" r:id="rId24"/>
+          <w:footerReference w:type="first" r:id="rId25"/>
           <w:pgSz w:w="16838" w:h="11906" w:orient="landscape"/>
           <w:pgMar w:top="720" w:right="720" w:bottom="720" w:left="720" w:header="567" w:footer="567" w:gutter="0"/>
           <w:cols w:space="720"/>
@@ -10998,21 +12375,44 @@
       <w:pPr>
         <w:pStyle w:val="Titolo1"/>
       </w:pPr>
-      <w:bookmarkStart w:id="43" w:name="_Toc461179228"/>
-      <w:bookmarkStart w:id="44" w:name="_Toc156567847"/>
+      <w:bookmarkStart w:id="41" w:name="_Toc461179228"/>
+      <w:bookmarkStart w:id="42" w:name="_Toc156567847"/>
       <w:r>
         <w:lastRenderedPageBreak/>
         <w:t>Conclusioni</w:t>
       </w:r>
+      <w:bookmarkEnd w:id="41"/>
+      <w:bookmarkEnd w:id="42"/>
+    </w:p>
+    <w:p>
+      <w:r>
+        <w:t>Quali sono le implicazioni della mia soluzione? Che impatto avrà? Cambierà il mondo? È un successo importante? È solo un’aggiunta marginale o è semplicemente servita per scoprire che questo percorso è stato una perdita di tempo? I risultati ottenuti sono generali, facilmente generalizzabili o sono specifici di un caso particolare? ecc</w:t>
+      </w:r>
+      <w:r>
+        <w:t>.</w:t>
+      </w:r>
+    </w:p>
+    <w:p>
+      <w:pPr>
+        <w:pStyle w:val="Titolo2"/>
+        <w:rPr>
+          <w:lang w:val="it-CH"/>
+        </w:rPr>
+      </w:pPr>
+      <w:bookmarkStart w:id="43" w:name="_Toc461179229"/>
+      <w:bookmarkStart w:id="44" w:name="_Toc156567848"/>
+      <w:r>
+        <w:rPr>
+          <w:lang w:val="it-CH"/>
+        </w:rPr>
+        <w:t>Sviluppi futuri</w:t>
+      </w:r>
       <w:bookmarkEnd w:id="43"/>
       <w:bookmarkEnd w:id="44"/>
     </w:p>
     <w:p>
       <w:r>
-        <w:t>Quali sono le implicazioni della mia soluzione? Che impatto avrà? Cambierà il mondo? È un successo importante? È solo un’aggiunta marginale o è semplicemente servita per scoprire che questo percorso è stato una perdita di tempo? I risultati ottenuti sono generali, facilmente generalizzabili o sono specifici di un caso particolare? ecc</w:t>
-      </w:r>
-      <w:r>
-        <w:t>.</w:t>
+        <w:t>Migliorie o estensioni che possono essere sviluppate sul prodotto.</w:t>
       </w:r>
     </w:p>
     <w:p>
@@ -11022,89 +12422,66 @@
           <w:lang w:val="it-CH"/>
         </w:rPr>
       </w:pPr>
-      <w:bookmarkStart w:id="45" w:name="_Toc461179229"/>
-      <w:bookmarkStart w:id="46" w:name="_Toc156567848"/>
+      <w:bookmarkStart w:id="45" w:name="_Toc461179230"/>
+      <w:bookmarkStart w:id="46" w:name="_Toc156567849"/>
       <w:r>
         <w:rPr>
           <w:lang w:val="it-CH"/>
         </w:rPr>
-        <w:t>Sviluppi futuri</w:t>
+        <w:t>Considerazioni personali</w:t>
       </w:r>
       <w:bookmarkEnd w:id="45"/>
       <w:bookmarkEnd w:id="46"/>
     </w:p>
     <w:p>
       <w:r>
-        <w:t>Migliorie o estensioni che possono essere sviluppate sul prodotto.</w:t>
-      </w:r>
-    </w:p>
-    <w:p>
-      <w:pPr>
-        <w:pStyle w:val="Titolo2"/>
-        <w:rPr>
-          <w:lang w:val="it-CH"/>
-        </w:rPr>
-      </w:pPr>
-      <w:bookmarkStart w:id="47" w:name="_Toc461179230"/>
-      <w:bookmarkStart w:id="48" w:name="_Toc156567849"/>
-      <w:r>
-        <w:rPr>
-          <w:lang w:val="it-CH"/>
-        </w:rPr>
-        <w:t>Considerazioni personali</w:t>
+        <w:t>Cosa ho imparato in questo progetto? ecc</w:t>
+      </w:r>
+      <w:r>
+        <w:t>.</w:t>
+      </w:r>
+    </w:p>
+    <w:p/>
+    <w:p>
+      <w:pPr>
+        <w:rPr>
+          <w:b/>
+        </w:rPr>
+      </w:pPr>
+      <w:bookmarkStart w:id="47" w:name="_Toc461179231"/>
+      <w:r>
+        <w:br w:type="page"/>
+      </w:r>
+    </w:p>
+    <w:p>
+      <w:pPr>
+        <w:pStyle w:val="Titolo1"/>
+      </w:pPr>
+      <w:bookmarkStart w:id="48" w:name="_Toc156567850"/>
+      <w:r>
+        <w:lastRenderedPageBreak/>
+        <w:t>Bibliografia</w:t>
       </w:r>
       <w:bookmarkEnd w:id="47"/>
       <w:bookmarkEnd w:id="48"/>
     </w:p>
     <w:p>
-      <w:r>
-        <w:t>Cosa ho imparato in questo progetto? ecc</w:t>
-      </w:r>
-      <w:r>
-        <w:t>.</w:t>
-      </w:r>
-    </w:p>
-    <w:p/>
-    <w:p>
-      <w:pPr>
-        <w:rPr>
-          <w:b/>
-        </w:rPr>
-      </w:pPr>
-      <w:bookmarkStart w:id="49" w:name="_Toc461179231"/>
-      <w:r>
-        <w:br w:type="page"/>
-      </w:r>
-    </w:p>
-    <w:p>
-      <w:pPr>
-        <w:pStyle w:val="Titolo1"/>
-      </w:pPr>
-      <w:bookmarkStart w:id="50" w:name="_Toc156567850"/>
-      <w:r>
-        <w:lastRenderedPageBreak/>
-        <w:t>Bibliografia</w:t>
+      <w:pPr>
+        <w:pStyle w:val="Titolo2"/>
+        <w:rPr>
+          <w:lang w:val="it-CH"/>
+        </w:rPr>
+      </w:pPr>
+      <w:bookmarkStart w:id="49" w:name="_Toc461179232"/>
+      <w:bookmarkStart w:id="50" w:name="_Toc156567851"/>
+      <w:r>
+        <w:rPr>
+          <w:lang w:val="it-CH"/>
+        </w:rPr>
+        <w:t>Bibliografia per articoli di riviste:</w:t>
       </w:r>
       <w:bookmarkEnd w:id="49"/>
       <w:bookmarkEnd w:id="50"/>
-    </w:p>
-    <w:p>
-      <w:pPr>
-        <w:pStyle w:val="Titolo2"/>
-        <w:rPr>
-          <w:lang w:val="it-CH"/>
-        </w:rPr>
-      </w:pPr>
-      <w:bookmarkStart w:id="51" w:name="_Toc461179232"/>
-      <w:bookmarkStart w:id="52" w:name="_Toc156567851"/>
-      <w:r>
-        <w:rPr>
-          <w:lang w:val="it-CH"/>
-        </w:rPr>
-        <w:t>Bibliografia per articoli di riviste:</w:t>
-      </w:r>
-      <w:bookmarkEnd w:id="51"/>
-      <w:bookmarkEnd w:id="52"/>
     </w:p>
     <w:p>
       <w:pPr>
@@ -11171,16 +12548,16 @@
           <w:lang w:val="it-CH"/>
         </w:rPr>
       </w:pPr>
-      <w:bookmarkStart w:id="53" w:name="_Toc461179233"/>
-      <w:bookmarkStart w:id="54" w:name="_Toc156567852"/>
+      <w:bookmarkStart w:id="51" w:name="_Toc461179233"/>
+      <w:bookmarkStart w:id="52" w:name="_Toc156567852"/>
       <w:r>
         <w:rPr>
           <w:lang w:val="it-CH"/>
         </w:rPr>
         <w:t>Bibliografia per libri</w:t>
       </w:r>
-      <w:bookmarkEnd w:id="53"/>
-      <w:bookmarkEnd w:id="54"/>
+      <w:bookmarkEnd w:id="51"/>
+      <w:bookmarkEnd w:id="52"/>
     </w:p>
     <w:p>
       <w:pPr>
@@ -11260,16 +12637,16 @@
           <w:lang w:val="it-CH"/>
         </w:rPr>
       </w:pPr>
-      <w:bookmarkStart w:id="55" w:name="_Toc461179234"/>
-      <w:bookmarkStart w:id="56" w:name="_Toc156567853"/>
+      <w:bookmarkStart w:id="53" w:name="_Toc461179234"/>
+      <w:bookmarkStart w:id="54" w:name="_Toc156567853"/>
       <w:r>
         <w:rPr>
           <w:lang w:val="it-CH"/>
         </w:rPr>
         <w:t>Sitografia</w:t>
       </w:r>
-      <w:bookmarkEnd w:id="55"/>
-      <w:bookmarkEnd w:id="56"/>
+      <w:bookmarkEnd w:id="53"/>
+      <w:bookmarkEnd w:id="54"/>
     </w:p>
     <w:p>
       <w:pPr>
@@ -11367,7 +12744,7 @@
       </w:r>
     </w:p>
     <w:p>
-      <w:bookmarkStart w:id="57" w:name="_Toc461179235"/>
+      <w:bookmarkStart w:id="55" w:name="_Toc461179235"/>
     </w:p>
     <w:p>
       <w:pPr>
@@ -11387,12 +12764,12 @@
       <w:pPr>
         <w:pStyle w:val="Titolo1"/>
       </w:pPr>
-      <w:bookmarkStart w:id="58" w:name="_Toc156567854"/>
+      <w:bookmarkStart w:id="56" w:name="_Toc156567854"/>
       <w:r>
         <w:lastRenderedPageBreak/>
         <w:t>Glossario</w:t>
       </w:r>
-      <w:bookmarkEnd w:id="58"/>
+      <w:bookmarkEnd w:id="56"/>
     </w:p>
     <w:tbl>
       <w:tblPr>
@@ -11565,11 +12942,11 @@
       <w:pPr>
         <w:pStyle w:val="Titolo1"/>
       </w:pPr>
-      <w:bookmarkStart w:id="59" w:name="_Toc156567855"/>
+      <w:bookmarkStart w:id="57" w:name="_Toc156567855"/>
       <w:r>
         <w:t>Indice delle figure</w:t>
       </w:r>
-      <w:bookmarkEnd w:id="59"/>
+      <w:bookmarkEnd w:id="57"/>
     </w:p>
     <w:p>
       <w:pPr>
@@ -11949,12 +13326,12 @@
       <w:pPr>
         <w:pStyle w:val="Titolo1"/>
       </w:pPr>
-      <w:bookmarkStart w:id="60" w:name="_Toc156567856"/>
+      <w:bookmarkStart w:id="58" w:name="_Toc156567856"/>
       <w:r>
         <w:t>Allegati</w:t>
       </w:r>
-      <w:bookmarkEnd w:id="57"/>
-      <w:bookmarkEnd w:id="60"/>
+      <w:bookmarkEnd w:id="55"/>
+      <w:bookmarkEnd w:id="58"/>
     </w:p>
     <w:p>
       <w:r>
@@ -12064,8 +13441,8 @@
       </w:pPr>
     </w:p>
     <w:sectPr>
-      <w:headerReference w:type="first" r:id="rId24"/>
-      <w:footerReference w:type="first" r:id="rId25"/>
+      <w:headerReference w:type="first" r:id="rId26"/>
+      <w:footerReference w:type="first" r:id="rId27"/>
       <w:pgSz w:w="11906" w:h="16838"/>
       <w:pgMar w:top="1985" w:right="1134" w:bottom="1418" w:left="1134" w:header="567" w:footer="567" w:gutter="0"/>
       <w:cols w:space="720"/>
@@ -12176,7 +13553,7 @@
         <w:noProof/>
         <w:sz w:val="20"/>
       </w:rPr>
-      <w:t>19.01.2024</w:t>
+      <w:t>26.01.2024</w:t>
     </w:r>
     <w:r>
       <w:rPr>
@@ -12312,8 +13689,16 @@
             <w:rPr>
               <w:lang w:val="it-IT"/>
             </w:rPr>
-            <w:t>, Gioele Cappellari</w:t>
+            <w:t xml:space="preserve">, Gioele </w:t>
           </w:r>
+          <w:proofErr w:type="spellStart"/>
+          <w:r>
+            <w:rPr>
+              <w:lang w:val="it-IT"/>
+            </w:rPr>
+            <w:t>Cappellari</w:t>
+          </w:r>
+          <w:proofErr w:type="spellEnd"/>
         </w:p>
       </w:tc>
     </w:tr>
@@ -12680,7 +14065,7 @@
         <w:noProof/>
         <w:sz w:val="20"/>
       </w:rPr>
-      <w:t>12.01.2024</w:t>
+      <w:t>19.01.2024</w:t>
     </w:r>
     <w:r>
       <w:rPr>
@@ -12908,7 +14293,7 @@
         <w:noProof/>
         <w:sz w:val="20"/>
       </w:rPr>
-      <w:t>12.01.2024</w:t>
+      <w:t>19.01.2024</w:t>
     </w:r>
     <w:r>
       <w:rPr>
@@ -19062,7 +20447,7 @@
 </file>
 
 <file path=customXml/itemProps1.xml><?xml version="1.0" encoding="utf-8"?>
-<ds:datastoreItem xmlns:ds="http://schemas.openxmlformats.org/officeDocument/2006/customXml" ds:itemID="{C9BCBDFE-2E2D-4298-824C-FF490F980344}">
+<ds:datastoreItem xmlns:ds="http://schemas.openxmlformats.org/officeDocument/2006/customXml" ds:itemID="{81010987-564F-468D-BA53-61D676866066}">
   <ds:schemaRefs>
     <ds:schemaRef ds:uri="http://schemas.openxmlformats.org/officeDocument/2006/bibliography"/>
   </ds:schemaRefs>

--- a/3_Documentazione/Documentazione_GestionaleMagazzino.docx
+++ b/3_Documentazione/Documentazione_GestionaleMagazzino.docx
@@ -2886,861 +2886,1260 @@
       </w:r>
     </w:p>
     <w:p>
-      <w:r>
-        <w:t>È</w:t>
-      </w:r>
-      <w:r>
-        <w:t xml:space="preserve"> una breve e accurata rappresentazione dei contenuti di un documento, senza notazioni critiche o valutazioni. Lo scopo di un abstract efficace dovrebbe essere quello di far conoscere all’utente il contenuto di base di un documento e metterlo nella condizione di decidere se risponde ai suoi interessi e se è opportuno il ricorso al documento originale.</w:t>
-      </w:r>
-    </w:p>
-    <w:p/>
-    <w:p>
-      <w:r>
-        <w:t>Può contenere alcuni o tutti gli elementi seguenti:</w:t>
-      </w:r>
-    </w:p>
-    <w:p>
-      <w:pPr>
+      <w:pPr>
+        <w:ind w:left="720"/>
+        <w:rPr>
+          <w:i/>
+          <w:szCs w:val="26"/>
+        </w:rPr>
+      </w:pPr>
+      <w:r>
+        <w:rPr>
+          <w:i/>
+          <w:szCs w:val="26"/>
+        </w:rPr>
+        <w:t xml:space="preserve">Managing a medium-scale warehouse alone, </w:t>
+      </w:r>
+      <w:proofErr w:type="spellStart"/>
+      <w:r>
+        <w:rPr>
+          <w:i/>
+          <w:szCs w:val="26"/>
+        </w:rPr>
+        <w:t>without</w:t>
+      </w:r>
+      <w:proofErr w:type="spellEnd"/>
+      <w:r>
+        <w:rPr>
+          <w:i/>
+          <w:szCs w:val="26"/>
+        </w:rPr>
+        <w:t xml:space="preserve"> </w:t>
+      </w:r>
+      <w:proofErr w:type="spellStart"/>
+      <w:r>
+        <w:rPr>
+          <w:i/>
+          <w:szCs w:val="26"/>
+        </w:rPr>
+        <w:t>tools</w:t>
+      </w:r>
+      <w:proofErr w:type="spellEnd"/>
+      <w:r>
+        <w:rPr>
+          <w:i/>
+          <w:szCs w:val="26"/>
+        </w:rPr>
+        <w:t xml:space="preserve"> </w:t>
+      </w:r>
+      <w:proofErr w:type="spellStart"/>
+      <w:r>
+        <w:rPr>
+          <w:i/>
+          <w:szCs w:val="26"/>
+        </w:rPr>
+        <w:t>that</w:t>
+      </w:r>
+      <w:proofErr w:type="spellEnd"/>
+      <w:r>
+        <w:rPr>
+          <w:i/>
+          <w:szCs w:val="26"/>
+        </w:rPr>
+        <w:t xml:space="preserve"> </w:t>
+      </w:r>
+      <w:proofErr w:type="spellStart"/>
+      <w:r>
+        <w:rPr>
+          <w:i/>
+          <w:szCs w:val="26"/>
+        </w:rPr>
+        <w:t>simplify</w:t>
+      </w:r>
+      <w:proofErr w:type="spellEnd"/>
+      <w:r>
+        <w:rPr>
+          <w:i/>
+          <w:szCs w:val="26"/>
+        </w:rPr>
+        <w:t xml:space="preserve"> the work, can </w:t>
+      </w:r>
+      <w:proofErr w:type="spellStart"/>
+      <w:r>
+        <w:rPr>
+          <w:i/>
+          <w:szCs w:val="26"/>
+        </w:rPr>
+        <w:t>become</w:t>
+      </w:r>
+      <w:proofErr w:type="spellEnd"/>
+      <w:r>
+        <w:rPr>
+          <w:i/>
+          <w:szCs w:val="26"/>
+        </w:rPr>
+        <w:t xml:space="preserve"> a</w:t>
+      </w:r>
+      <w:r>
+        <w:rPr>
+          <w:i/>
+          <w:szCs w:val="26"/>
+        </w:rPr>
+        <w:t xml:space="preserve"> </w:t>
+      </w:r>
+      <w:proofErr w:type="spellStart"/>
+      <w:r>
+        <w:rPr>
+          <w:i/>
+          <w:szCs w:val="26"/>
+        </w:rPr>
+        <w:t>very</w:t>
+      </w:r>
+      <w:proofErr w:type="spellEnd"/>
+      <w:r>
+        <w:rPr>
+          <w:i/>
+          <w:szCs w:val="26"/>
+        </w:rPr>
+        <w:t xml:space="preserve"> </w:t>
+      </w:r>
+      <w:proofErr w:type="spellStart"/>
+      <w:r>
+        <w:rPr>
+          <w:i/>
+          <w:szCs w:val="26"/>
+        </w:rPr>
+        <w:t>tedious</w:t>
+      </w:r>
+      <w:proofErr w:type="spellEnd"/>
+      <w:r>
+        <w:rPr>
+          <w:i/>
+          <w:szCs w:val="26"/>
+        </w:rPr>
+        <w:t xml:space="preserve"> </w:t>
+      </w:r>
+      <w:proofErr w:type="spellStart"/>
+      <w:r>
+        <w:rPr>
+          <w:i/>
+          <w:szCs w:val="26"/>
+        </w:rPr>
+        <w:t>process</w:t>
+      </w:r>
+      <w:proofErr w:type="spellEnd"/>
+      <w:r>
+        <w:rPr>
+          <w:i/>
+          <w:szCs w:val="26"/>
+        </w:rPr>
+        <w:t xml:space="preserve"> and </w:t>
+      </w:r>
+      <w:proofErr w:type="spellStart"/>
+      <w:r>
+        <w:rPr>
+          <w:i/>
+          <w:szCs w:val="26"/>
+        </w:rPr>
+        <w:t>allow</w:t>
+      </w:r>
+      <w:proofErr w:type="spellEnd"/>
+      <w:r>
+        <w:rPr>
+          <w:i/>
+          <w:szCs w:val="26"/>
+        </w:rPr>
+        <w:t xml:space="preserve"> room for </w:t>
+      </w:r>
+      <w:proofErr w:type="spellStart"/>
+      <w:r>
+        <w:rPr>
+          <w:i/>
+          <w:szCs w:val="26"/>
+        </w:rPr>
+        <w:t>error</w:t>
+      </w:r>
+      <w:proofErr w:type="spellEnd"/>
+      <w:r>
+        <w:rPr>
+          <w:i/>
+          <w:szCs w:val="26"/>
+        </w:rPr>
+        <w:t xml:space="preserve">. For </w:t>
+      </w:r>
+      <w:proofErr w:type="spellStart"/>
+      <w:r>
+        <w:rPr>
+          <w:i/>
+          <w:szCs w:val="26"/>
+        </w:rPr>
+        <w:t>this</w:t>
+      </w:r>
+      <w:proofErr w:type="spellEnd"/>
+      <w:r>
+        <w:rPr>
+          <w:i/>
+          <w:szCs w:val="26"/>
+        </w:rPr>
+        <w:t xml:space="preserve"> project </w:t>
+      </w:r>
+      <w:proofErr w:type="spellStart"/>
+      <w:r>
+        <w:rPr>
+          <w:i/>
+          <w:szCs w:val="26"/>
+        </w:rPr>
+        <w:t>we</w:t>
+      </w:r>
+      <w:r>
+        <w:rPr>
+          <w:i/>
+          <w:szCs w:val="26"/>
+        </w:rPr>
+        <w:t>’ve</w:t>
+      </w:r>
+      <w:proofErr w:type="spellEnd"/>
+      <w:r>
+        <w:rPr>
+          <w:i/>
+          <w:szCs w:val="26"/>
+        </w:rPr>
+        <w:t xml:space="preserve"> </w:t>
+      </w:r>
+      <w:proofErr w:type="spellStart"/>
+      <w:r>
+        <w:rPr>
+          <w:i/>
+          <w:szCs w:val="26"/>
+        </w:rPr>
+        <w:t>decided</w:t>
+      </w:r>
+      <w:proofErr w:type="spellEnd"/>
+      <w:r>
+        <w:rPr>
+          <w:i/>
+          <w:szCs w:val="26"/>
+        </w:rPr>
+        <w:t xml:space="preserve"> to create a </w:t>
+      </w:r>
+      <w:proofErr w:type="spellStart"/>
+      <w:r>
+        <w:rPr>
+          <w:i/>
+          <w:szCs w:val="26"/>
+        </w:rPr>
+        <w:t>program</w:t>
+      </w:r>
+      <w:proofErr w:type="spellEnd"/>
+      <w:r>
+        <w:rPr>
+          <w:i/>
+          <w:szCs w:val="26"/>
+        </w:rPr>
+        <w:t xml:space="preserve"> </w:t>
+      </w:r>
+      <w:proofErr w:type="spellStart"/>
+      <w:r>
+        <w:rPr>
+          <w:i/>
+          <w:szCs w:val="26"/>
+        </w:rPr>
+        <w:t>that</w:t>
+      </w:r>
+      <w:proofErr w:type="spellEnd"/>
+      <w:r>
+        <w:rPr>
+          <w:i/>
+          <w:szCs w:val="26"/>
+        </w:rPr>
+        <w:t xml:space="preserve"> </w:t>
+      </w:r>
+      <w:proofErr w:type="spellStart"/>
+      <w:r>
+        <w:rPr>
+          <w:i/>
+          <w:szCs w:val="26"/>
+        </w:rPr>
+        <w:t>allows</w:t>
+      </w:r>
+      <w:proofErr w:type="spellEnd"/>
+      <w:r>
+        <w:rPr>
+          <w:i/>
+          <w:szCs w:val="26"/>
+        </w:rPr>
+        <w:t xml:space="preserve"> </w:t>
+      </w:r>
+      <w:proofErr w:type="spellStart"/>
+      <w:r>
+        <w:rPr>
+          <w:i/>
+          <w:szCs w:val="26"/>
+        </w:rPr>
+        <w:t>you</w:t>
+      </w:r>
+      <w:proofErr w:type="spellEnd"/>
+      <w:r>
+        <w:rPr>
+          <w:i/>
+          <w:szCs w:val="26"/>
+        </w:rPr>
+        <w:t xml:space="preserve"> to </w:t>
+      </w:r>
+      <w:proofErr w:type="spellStart"/>
+      <w:r>
+        <w:rPr>
+          <w:i/>
+          <w:szCs w:val="26"/>
+        </w:rPr>
+        <w:t>manage</w:t>
+      </w:r>
+      <w:proofErr w:type="spellEnd"/>
+      <w:r>
+        <w:rPr>
+          <w:i/>
+          <w:szCs w:val="26"/>
+        </w:rPr>
+        <w:t xml:space="preserve"> </w:t>
+      </w:r>
+      <w:proofErr w:type="spellStart"/>
+      <w:r>
+        <w:rPr>
+          <w:i/>
+          <w:szCs w:val="26"/>
+        </w:rPr>
+        <w:t>all</w:t>
+      </w:r>
+      <w:proofErr w:type="spellEnd"/>
+      <w:r>
+        <w:rPr>
+          <w:i/>
+          <w:szCs w:val="26"/>
+        </w:rPr>
+        <w:t xml:space="preserve"> </w:t>
+      </w:r>
+      <w:r>
+        <w:rPr>
+          <w:i/>
+          <w:szCs w:val="26"/>
+        </w:rPr>
+        <w:t xml:space="preserve">of </w:t>
+      </w:r>
+      <w:proofErr w:type="spellStart"/>
+      <w:r>
+        <w:rPr>
+          <w:i/>
+          <w:szCs w:val="26"/>
+        </w:rPr>
+        <w:t>this</w:t>
+      </w:r>
+      <w:proofErr w:type="spellEnd"/>
+      <w:r>
+        <w:rPr>
+          <w:i/>
+          <w:szCs w:val="26"/>
+        </w:rPr>
+        <w:t xml:space="preserve"> </w:t>
+      </w:r>
+      <w:proofErr w:type="spellStart"/>
+      <w:r>
+        <w:rPr>
+          <w:i/>
+          <w:szCs w:val="26"/>
+        </w:rPr>
+        <w:t>automatically</w:t>
+      </w:r>
+      <w:proofErr w:type="spellEnd"/>
+      <w:r>
+        <w:rPr>
+          <w:i/>
+          <w:szCs w:val="26"/>
+        </w:rPr>
+        <w:t xml:space="preserve"> and </w:t>
+      </w:r>
+      <w:proofErr w:type="spellStart"/>
+      <w:r>
+        <w:rPr>
+          <w:i/>
+          <w:szCs w:val="26"/>
+        </w:rPr>
+        <w:t>intuitively</w:t>
+      </w:r>
+      <w:proofErr w:type="spellEnd"/>
+      <w:r>
+        <w:rPr>
+          <w:i/>
+          <w:szCs w:val="26"/>
+        </w:rPr>
+        <w:t xml:space="preserve">. With </w:t>
+      </w:r>
+      <w:proofErr w:type="spellStart"/>
+      <w:r>
+        <w:rPr>
+          <w:i/>
+          <w:szCs w:val="26"/>
+        </w:rPr>
+        <w:t>it</w:t>
+      </w:r>
+      <w:proofErr w:type="spellEnd"/>
+      <w:r>
+        <w:rPr>
+          <w:i/>
+          <w:szCs w:val="26"/>
+        </w:rPr>
+        <w:t xml:space="preserve"> a </w:t>
+      </w:r>
+      <w:proofErr w:type="spellStart"/>
+      <w:r>
+        <w:rPr>
+          <w:i/>
+          <w:szCs w:val="26"/>
+        </w:rPr>
+        <w:t>person</w:t>
+      </w:r>
+      <w:proofErr w:type="spellEnd"/>
+      <w:r>
+        <w:rPr>
+          <w:i/>
+          <w:szCs w:val="26"/>
+        </w:rPr>
+        <w:t xml:space="preserve"> can </w:t>
+      </w:r>
+      <w:proofErr w:type="spellStart"/>
+      <w:r>
+        <w:rPr>
+          <w:i/>
+          <w:szCs w:val="26"/>
+        </w:rPr>
+        <w:t>choose</w:t>
+      </w:r>
+      <w:proofErr w:type="spellEnd"/>
+      <w:r>
+        <w:rPr>
+          <w:i/>
+          <w:szCs w:val="26"/>
+        </w:rPr>
+        <w:t xml:space="preserve"> </w:t>
+      </w:r>
+      <w:proofErr w:type="spellStart"/>
+      <w:r>
+        <w:rPr>
+          <w:i/>
+          <w:szCs w:val="26"/>
+        </w:rPr>
+        <w:t>whether</w:t>
+      </w:r>
+      <w:proofErr w:type="spellEnd"/>
+      <w:r>
+        <w:rPr>
+          <w:i/>
+          <w:szCs w:val="26"/>
+        </w:rPr>
+        <w:t xml:space="preserve"> to </w:t>
+      </w:r>
+      <w:proofErr w:type="spellStart"/>
+      <w:r>
+        <w:rPr>
+          <w:i/>
+          <w:szCs w:val="26"/>
+        </w:rPr>
+        <w:t>manage</w:t>
+      </w:r>
+      <w:proofErr w:type="spellEnd"/>
+      <w:r>
+        <w:rPr>
+          <w:i/>
+          <w:szCs w:val="26"/>
+        </w:rPr>
+        <w:t xml:space="preserve"> the warehouse </w:t>
+      </w:r>
+      <w:proofErr w:type="spellStart"/>
+      <w:proofErr w:type="gramStart"/>
+      <w:r>
+        <w:rPr>
+          <w:i/>
+          <w:szCs w:val="26"/>
+        </w:rPr>
+        <w:t>all</w:t>
+      </w:r>
+      <w:proofErr w:type="spellEnd"/>
+      <w:r>
+        <w:rPr>
+          <w:i/>
+          <w:szCs w:val="26"/>
+        </w:rPr>
+        <w:t xml:space="preserve"> alone</w:t>
+      </w:r>
+      <w:proofErr w:type="gramEnd"/>
+      <w:r>
+        <w:rPr>
+          <w:i/>
+          <w:szCs w:val="26"/>
+        </w:rPr>
+        <w:t xml:space="preserve"> or </w:t>
+      </w:r>
+      <w:proofErr w:type="spellStart"/>
+      <w:r>
+        <w:rPr>
+          <w:i/>
+          <w:szCs w:val="26"/>
+        </w:rPr>
+        <w:t>distribute</w:t>
+      </w:r>
+      <w:proofErr w:type="spellEnd"/>
+      <w:r>
+        <w:rPr>
+          <w:i/>
+          <w:szCs w:val="26"/>
+        </w:rPr>
+        <w:t xml:space="preserve"> the </w:t>
+      </w:r>
+      <w:proofErr w:type="spellStart"/>
+      <w:r>
+        <w:rPr>
+          <w:i/>
+          <w:szCs w:val="26"/>
+        </w:rPr>
+        <w:t>load</w:t>
+      </w:r>
+      <w:proofErr w:type="spellEnd"/>
+      <w:r>
+        <w:rPr>
+          <w:i/>
+          <w:szCs w:val="26"/>
+        </w:rPr>
+        <w:t xml:space="preserve"> </w:t>
+      </w:r>
+      <w:proofErr w:type="spellStart"/>
+      <w:r>
+        <w:rPr>
+          <w:i/>
+          <w:szCs w:val="26"/>
+        </w:rPr>
+        <w:t>among</w:t>
+      </w:r>
+      <w:proofErr w:type="spellEnd"/>
+      <w:r>
+        <w:rPr>
+          <w:i/>
+          <w:szCs w:val="26"/>
+        </w:rPr>
+        <w:t xml:space="preserve"> </w:t>
+      </w:r>
+      <w:proofErr w:type="spellStart"/>
+      <w:r>
+        <w:rPr>
+          <w:i/>
+          <w:szCs w:val="26"/>
+        </w:rPr>
+        <w:t>several</w:t>
+      </w:r>
+      <w:proofErr w:type="spellEnd"/>
+      <w:r>
+        <w:rPr>
+          <w:i/>
+          <w:szCs w:val="26"/>
+        </w:rPr>
+        <w:t xml:space="preserve"> </w:t>
+      </w:r>
+      <w:proofErr w:type="spellStart"/>
+      <w:r>
+        <w:rPr>
+          <w:i/>
+          <w:szCs w:val="26"/>
+        </w:rPr>
+        <w:t>people</w:t>
+      </w:r>
+      <w:proofErr w:type="spellEnd"/>
+      <w:r>
+        <w:rPr>
+          <w:i/>
+          <w:szCs w:val="26"/>
+        </w:rPr>
+        <w:t xml:space="preserve">. </w:t>
+      </w:r>
+      <w:proofErr w:type="spellStart"/>
+      <w:r>
+        <w:rPr>
+          <w:i/>
+          <w:szCs w:val="26"/>
+        </w:rPr>
+        <w:t>Without</w:t>
+      </w:r>
+      <w:proofErr w:type="spellEnd"/>
+      <w:r>
+        <w:rPr>
+          <w:i/>
+          <w:szCs w:val="26"/>
+        </w:rPr>
+        <w:t xml:space="preserve"> </w:t>
+      </w:r>
+      <w:proofErr w:type="spellStart"/>
+      <w:r>
+        <w:rPr>
+          <w:i/>
+          <w:szCs w:val="26"/>
+        </w:rPr>
+        <w:t>it</w:t>
+      </w:r>
+      <w:proofErr w:type="spellEnd"/>
+      <w:r>
+        <w:rPr>
+          <w:i/>
+          <w:szCs w:val="26"/>
+        </w:rPr>
+        <w:t xml:space="preserve">, </w:t>
+      </w:r>
+      <w:proofErr w:type="spellStart"/>
+      <w:r>
+        <w:rPr>
+          <w:i/>
+          <w:szCs w:val="26"/>
+        </w:rPr>
+        <w:t>coordinating</w:t>
+      </w:r>
+      <w:proofErr w:type="spellEnd"/>
+      <w:r>
+        <w:rPr>
+          <w:i/>
+          <w:szCs w:val="26"/>
+        </w:rPr>
+        <w:t xml:space="preserve"> multiple </w:t>
+      </w:r>
+      <w:proofErr w:type="spellStart"/>
+      <w:r>
+        <w:rPr>
+          <w:i/>
+          <w:szCs w:val="26"/>
+        </w:rPr>
+        <w:t>people</w:t>
+      </w:r>
+      <w:proofErr w:type="spellEnd"/>
+      <w:r>
+        <w:rPr>
+          <w:i/>
+          <w:szCs w:val="26"/>
+        </w:rPr>
+        <w:t xml:space="preserve"> and </w:t>
+      </w:r>
+      <w:proofErr w:type="spellStart"/>
+      <w:r>
+        <w:rPr>
+          <w:i/>
+          <w:szCs w:val="26"/>
+        </w:rPr>
+        <w:t>updating</w:t>
+      </w:r>
+      <w:proofErr w:type="spellEnd"/>
+      <w:r>
+        <w:rPr>
+          <w:i/>
+          <w:szCs w:val="26"/>
+        </w:rPr>
+        <w:t xml:space="preserve"> a list of available </w:t>
+      </w:r>
+      <w:r>
+        <w:rPr>
+          <w:i/>
+          <w:szCs w:val="26"/>
+        </w:rPr>
+        <w:t>equipment</w:t>
+      </w:r>
+      <w:r>
+        <w:rPr>
+          <w:i/>
+          <w:szCs w:val="26"/>
+        </w:rPr>
+        <w:t xml:space="preserve"> </w:t>
+      </w:r>
+      <w:proofErr w:type="spellStart"/>
+      <w:r>
+        <w:rPr>
+          <w:i/>
+          <w:szCs w:val="26"/>
+        </w:rPr>
+        <w:t>would</w:t>
+      </w:r>
+      <w:proofErr w:type="spellEnd"/>
+      <w:r>
+        <w:rPr>
+          <w:i/>
+          <w:szCs w:val="26"/>
+        </w:rPr>
+        <w:t xml:space="preserve"> be </w:t>
+      </w:r>
+      <w:proofErr w:type="spellStart"/>
+      <w:r>
+        <w:rPr>
+          <w:i/>
+          <w:szCs w:val="26"/>
+        </w:rPr>
+        <w:t>nearly</w:t>
+      </w:r>
+      <w:proofErr w:type="spellEnd"/>
+      <w:r>
+        <w:rPr>
+          <w:i/>
+          <w:szCs w:val="26"/>
+        </w:rPr>
+        <w:t xml:space="preserve"> </w:t>
+      </w:r>
+      <w:proofErr w:type="spellStart"/>
+      <w:r>
+        <w:rPr>
+          <w:i/>
+          <w:szCs w:val="26"/>
+        </w:rPr>
+        <w:t>impossible</w:t>
+      </w:r>
+      <w:proofErr w:type="spellEnd"/>
+      <w:r>
+        <w:rPr>
+          <w:i/>
+          <w:szCs w:val="26"/>
+        </w:rPr>
+        <w:t xml:space="preserve"> and </w:t>
+      </w:r>
+      <w:proofErr w:type="spellStart"/>
+      <w:r>
+        <w:rPr>
+          <w:i/>
+          <w:szCs w:val="26"/>
+        </w:rPr>
+        <w:t>would</w:t>
+      </w:r>
+      <w:proofErr w:type="spellEnd"/>
+      <w:r>
+        <w:rPr>
+          <w:i/>
+          <w:szCs w:val="26"/>
+        </w:rPr>
+        <w:t xml:space="preserve"> </w:t>
+      </w:r>
+      <w:r>
+        <w:rPr>
+          <w:i/>
+          <w:szCs w:val="26"/>
+        </w:rPr>
+        <w:t xml:space="preserve">take a </w:t>
+      </w:r>
+      <w:proofErr w:type="spellStart"/>
+      <w:r>
+        <w:rPr>
+          <w:i/>
+          <w:szCs w:val="26"/>
+        </w:rPr>
+        <w:t>lot</w:t>
+      </w:r>
+      <w:proofErr w:type="spellEnd"/>
+      <w:r>
+        <w:rPr>
+          <w:i/>
+          <w:szCs w:val="26"/>
+        </w:rPr>
+        <w:t xml:space="preserve"> of time. </w:t>
+      </w:r>
+      <w:proofErr w:type="spellStart"/>
+      <w:r>
+        <w:rPr>
+          <w:i/>
+          <w:szCs w:val="26"/>
+        </w:rPr>
+        <w:t>Instead</w:t>
+      </w:r>
+      <w:proofErr w:type="spellEnd"/>
+      <w:r>
+        <w:rPr>
+          <w:i/>
+          <w:szCs w:val="26"/>
+        </w:rPr>
+        <w:t xml:space="preserve">, with the use of the Warehouse Management System, </w:t>
+      </w:r>
+      <w:proofErr w:type="spellStart"/>
+      <w:r>
+        <w:rPr>
+          <w:i/>
+          <w:szCs w:val="26"/>
+        </w:rPr>
+        <w:t>these</w:t>
+      </w:r>
+      <w:proofErr w:type="spellEnd"/>
+      <w:r>
+        <w:rPr>
+          <w:i/>
+          <w:szCs w:val="26"/>
+        </w:rPr>
+        <w:t xml:space="preserve"> </w:t>
+      </w:r>
+      <w:proofErr w:type="spellStart"/>
+      <w:r>
+        <w:rPr>
+          <w:i/>
+          <w:szCs w:val="26"/>
+        </w:rPr>
+        <w:t>problems</w:t>
+      </w:r>
+      <w:proofErr w:type="spellEnd"/>
+      <w:r>
+        <w:rPr>
+          <w:i/>
+          <w:szCs w:val="26"/>
+        </w:rPr>
+        <w:t xml:space="preserve"> are </w:t>
+      </w:r>
+      <w:proofErr w:type="spellStart"/>
+      <w:r>
+        <w:rPr>
+          <w:i/>
+          <w:szCs w:val="26"/>
+        </w:rPr>
+        <w:t>solved</w:t>
+      </w:r>
+      <w:proofErr w:type="spellEnd"/>
+      <w:r>
+        <w:rPr>
+          <w:i/>
+          <w:szCs w:val="26"/>
+        </w:rPr>
+        <w:t xml:space="preserve"> and the time </w:t>
+      </w:r>
+      <w:proofErr w:type="spellStart"/>
+      <w:r>
+        <w:rPr>
+          <w:i/>
+          <w:szCs w:val="26"/>
+        </w:rPr>
+        <w:t>spent</w:t>
+      </w:r>
+      <w:proofErr w:type="spellEnd"/>
+      <w:r>
+        <w:rPr>
+          <w:i/>
+          <w:szCs w:val="26"/>
+        </w:rPr>
+        <w:t xml:space="preserve"> making </w:t>
+      </w:r>
+      <w:proofErr w:type="spellStart"/>
+      <w:r>
+        <w:rPr>
+          <w:i/>
+          <w:szCs w:val="26"/>
+        </w:rPr>
+        <w:t>sure</w:t>
+      </w:r>
+      <w:proofErr w:type="spellEnd"/>
+      <w:r>
+        <w:rPr>
+          <w:i/>
+          <w:szCs w:val="26"/>
+        </w:rPr>
+        <w:t xml:space="preserve"> </w:t>
+      </w:r>
+      <w:proofErr w:type="spellStart"/>
+      <w:r>
+        <w:rPr>
+          <w:i/>
+          <w:szCs w:val="26"/>
+        </w:rPr>
+        <w:t>that</w:t>
+      </w:r>
+      <w:proofErr w:type="spellEnd"/>
+      <w:r>
+        <w:rPr>
+          <w:i/>
+          <w:szCs w:val="26"/>
+        </w:rPr>
+        <w:t xml:space="preserve"> </w:t>
+      </w:r>
+      <w:proofErr w:type="spellStart"/>
+      <w:r>
+        <w:rPr>
+          <w:i/>
+          <w:szCs w:val="26"/>
+        </w:rPr>
+        <w:t>all</w:t>
+      </w:r>
+      <w:proofErr w:type="spellEnd"/>
+      <w:r>
+        <w:rPr>
+          <w:i/>
+          <w:szCs w:val="26"/>
+        </w:rPr>
+        <w:t xml:space="preserve"> the </w:t>
+      </w:r>
+      <w:r>
+        <w:rPr>
+          <w:i/>
+          <w:szCs w:val="26"/>
+        </w:rPr>
+        <w:t>equipment</w:t>
+      </w:r>
+      <w:r>
+        <w:rPr>
+          <w:i/>
+          <w:szCs w:val="26"/>
+        </w:rPr>
+        <w:t xml:space="preserve"> </w:t>
+      </w:r>
+      <w:proofErr w:type="spellStart"/>
+      <w:r>
+        <w:rPr>
+          <w:i/>
+          <w:szCs w:val="26"/>
+        </w:rPr>
+        <w:t>is</w:t>
+      </w:r>
+      <w:proofErr w:type="spellEnd"/>
+      <w:r>
+        <w:rPr>
+          <w:i/>
+          <w:szCs w:val="26"/>
+        </w:rPr>
+        <w:t xml:space="preserve"> </w:t>
+      </w:r>
+      <w:proofErr w:type="spellStart"/>
+      <w:r>
+        <w:rPr>
+          <w:i/>
+          <w:szCs w:val="26"/>
+        </w:rPr>
+        <w:t>present</w:t>
+      </w:r>
+      <w:proofErr w:type="spellEnd"/>
+      <w:r>
+        <w:rPr>
+          <w:i/>
+          <w:szCs w:val="26"/>
+        </w:rPr>
+        <w:t xml:space="preserve"> </w:t>
+      </w:r>
+      <w:proofErr w:type="spellStart"/>
+      <w:r>
+        <w:rPr>
+          <w:i/>
+          <w:szCs w:val="26"/>
+        </w:rPr>
+        <w:t>is</w:t>
+      </w:r>
+      <w:proofErr w:type="spellEnd"/>
+      <w:r>
+        <w:rPr>
+          <w:i/>
+          <w:szCs w:val="26"/>
+        </w:rPr>
+        <w:t xml:space="preserve"> </w:t>
+      </w:r>
+      <w:proofErr w:type="spellStart"/>
+      <w:r>
+        <w:rPr>
+          <w:i/>
+          <w:szCs w:val="26"/>
+        </w:rPr>
+        <w:t>pretty</w:t>
+      </w:r>
+      <w:proofErr w:type="spellEnd"/>
+      <w:r>
+        <w:rPr>
+          <w:i/>
+          <w:szCs w:val="26"/>
+        </w:rPr>
+        <w:t xml:space="preserve"> </w:t>
+      </w:r>
+      <w:proofErr w:type="spellStart"/>
+      <w:r>
+        <w:rPr>
+          <w:i/>
+          <w:szCs w:val="26"/>
+        </w:rPr>
+        <w:t>much</w:t>
+      </w:r>
+      <w:proofErr w:type="spellEnd"/>
+      <w:r>
+        <w:rPr>
+          <w:i/>
+          <w:szCs w:val="26"/>
+        </w:rPr>
+        <w:t xml:space="preserve"> non </w:t>
+      </w:r>
+      <w:proofErr w:type="spellStart"/>
+      <w:r>
+        <w:rPr>
+          <w:i/>
+          <w:szCs w:val="26"/>
+        </w:rPr>
+        <w:t>existent</w:t>
+      </w:r>
+      <w:proofErr w:type="spellEnd"/>
+      <w:r>
+        <w:rPr>
+          <w:i/>
+          <w:szCs w:val="26"/>
+        </w:rPr>
+        <w:t>.</w:t>
+      </w:r>
+    </w:p>
+    <w:p>
+      <w:pPr>
+        <w:pStyle w:val="Titolo2"/>
+        <w:rPr>
+          <w:lang w:val="it-CH"/>
+        </w:rPr>
+      </w:pPr>
+      <w:bookmarkStart w:id="4" w:name="_Toc156567827"/>
+      <w:r>
+        <w:rPr>
+          <w:lang w:val="it-CH"/>
+        </w:rPr>
+        <w:t>Scopo</w:t>
+      </w:r>
+      <w:bookmarkEnd w:id="4"/>
+    </w:p>
+    <w:p>
+      <w:pPr>
+        <w:pStyle w:val="Titolo3"/>
+      </w:pPr>
+      <w:r>
+        <w:t>Scopi didattici</w:t>
+      </w:r>
+    </w:p>
+    <w:p>
+      <w:pPr>
+        <w:rPr>
+          <w:lang w:val="it-IT"/>
+        </w:rPr>
+      </w:pPr>
+      <w:r>
+        <w:rPr>
+          <w:lang w:val="it-IT"/>
+        </w:rPr>
+        <w:t xml:space="preserve">Gli obiettivi principali di questo progetto sono farci lavorare usando la </w:t>
+      </w:r>
+      <w:proofErr w:type="spellStart"/>
+      <w:r>
+        <w:rPr>
+          <w:lang w:val="it-IT"/>
+        </w:rPr>
+        <w:t>metologia</w:t>
+      </w:r>
+      <w:proofErr w:type="spellEnd"/>
+      <w:r>
+        <w:rPr>
+          <w:lang w:val="it-IT"/>
+        </w:rPr>
+        <w:t xml:space="preserve"> Agile e prepararsi per il progetto del quarto anno.</w:t>
+      </w:r>
+    </w:p>
+    <w:p>
+      <w:pPr>
+        <w:rPr>
+          <w:lang w:val="it-IT"/>
+        </w:rPr>
+      </w:pPr>
+    </w:p>
+    <w:p>
+      <w:pPr>
+        <w:rPr>
+          <w:lang w:val="it-IT"/>
+        </w:rPr>
+      </w:pPr>
+      <w:r>
+        <w:rPr>
+          <w:lang w:val="it-IT"/>
+        </w:rPr>
+        <w:t xml:space="preserve">Invece riguardo alla creazione del progetto volevamo migliorare a interagire con le banche dati e integrarci un sistema di codici </w:t>
+      </w:r>
+      <w:proofErr w:type="spellStart"/>
+      <w:r>
+        <w:rPr>
+          <w:lang w:val="it-IT"/>
+        </w:rPr>
+        <w:t>qr</w:t>
+      </w:r>
+      <w:proofErr w:type="spellEnd"/>
+      <w:r>
+        <w:rPr>
+          <w:lang w:val="it-IT"/>
+        </w:rPr>
+        <w:t xml:space="preserve">. </w:t>
+      </w:r>
+    </w:p>
+    <w:p>
+      <w:pPr>
+        <w:rPr>
+          <w:lang w:val="it-IT"/>
+        </w:rPr>
+      </w:pPr>
+    </w:p>
+    <w:p>
+      <w:pPr>
+        <w:rPr>
+          <w:lang w:val="it-IT"/>
+        </w:rPr>
+      </w:pPr>
+      <w:r>
+        <w:rPr>
+          <w:lang w:val="it-IT"/>
+        </w:rPr>
+        <w:t xml:space="preserve">Invece di Apache per il </w:t>
+      </w:r>
+      <w:proofErr w:type="spellStart"/>
+      <w:r>
+        <w:rPr>
+          <w:lang w:val="it-IT"/>
+        </w:rPr>
+        <w:t>webserver</w:t>
+      </w:r>
+      <w:proofErr w:type="spellEnd"/>
+      <w:r>
+        <w:rPr>
+          <w:lang w:val="it-IT"/>
+        </w:rPr>
+        <w:t xml:space="preserve"> abbiamo deciso di usare </w:t>
+      </w:r>
+      <w:proofErr w:type="spellStart"/>
+      <w:r>
+        <w:rPr>
+          <w:lang w:val="it-IT"/>
+        </w:rPr>
+        <w:t>nodeJS</w:t>
+      </w:r>
+      <w:proofErr w:type="spellEnd"/>
+      <w:r>
+        <w:rPr>
+          <w:lang w:val="it-IT"/>
+        </w:rPr>
+        <w:t xml:space="preserve"> con il modulo Express.</w:t>
+      </w:r>
+    </w:p>
+    <w:p>
+      <w:pPr>
+        <w:pStyle w:val="Titolo3"/>
+      </w:pPr>
+      <w:r>
+        <w:t>Scopi operativi</w:t>
+      </w:r>
+    </w:p>
+    <w:p>
+      <w:pPr>
+        <w:rPr>
+          <w:lang w:val="it-IT"/>
+        </w:rPr>
+      </w:pPr>
+      <w:r>
+        <w:rPr>
+          <w:lang w:val="it-IT"/>
+        </w:rPr>
+        <w:t xml:space="preserve">Senza un sistema di gestione del magazzino, gestirne uno di medie/grandi dimensioni diventa molto laborioso e duraturo. Perciò lo scopo del progetto è proprio quello di riuscire semplificare la gestione dei magazzini implementando un </w:t>
+      </w:r>
+      <w:r>
+        <w:rPr>
+          <w:lang w:val="it-IT"/>
+        </w:rPr>
+        <w:t>gestionale</w:t>
+      </w:r>
+      <w:r>
+        <w:rPr>
+          <w:lang w:val="it-IT"/>
+        </w:rPr>
+        <w:t xml:space="preserve"> che è in grado di:</w:t>
+      </w:r>
+    </w:p>
+    <w:p>
+      <w:pPr>
+        <w:pStyle w:val="Paragrafoelenco"/>
         <w:numPr>
           <w:ilvl w:val="0"/>
-          <w:numId w:val="14"/>
+          <w:numId w:val="26"/>
         </w:numPr>
-      </w:pPr>
-      <w:r>
-        <w:rPr>
-          <w:b/>
-        </w:rPr>
-        <w:t>Background/Situazione iniziale</w:t>
-      </w:r>
-    </w:p>
-    <w:p>
-      <w:pPr>
+        <w:rPr>
+          <w:lang w:val="it-IT"/>
+        </w:rPr>
+      </w:pPr>
+      <w:r>
+        <w:rPr>
+          <w:lang w:val="it-IT"/>
+        </w:rPr>
+        <w:t>Aggiornare Database tramite la lettura dei codici QR.</w:t>
+      </w:r>
+    </w:p>
+    <w:p>
+      <w:pPr>
+        <w:pStyle w:val="Paragrafoelenco"/>
         <w:numPr>
           <w:ilvl w:val="0"/>
-          <w:numId w:val="14"/>
+          <w:numId w:val="26"/>
         </w:numPr>
-      </w:pPr>
-      <w:r>
-        <w:rPr>
-          <w:b/>
-        </w:rPr>
-        <w:t>Descrizione del problema</w:t>
-      </w:r>
-      <w:r>
-        <w:rPr>
-          <w:b/>
-        </w:rPr>
-        <w:t xml:space="preserve"> e motivazione</w:t>
-      </w:r>
-      <w:r>
-        <w:t xml:space="preserve">: Che problema </w:t>
-      </w:r>
-      <w:r>
-        <w:t>ho cercato</w:t>
-      </w:r>
-      <w:r>
-        <w:t xml:space="preserve"> di risolvere? </w:t>
-      </w:r>
-      <w:r>
-        <w:t>Questa sezione dovrebbe includere l'importanza del vostro lavoro, la difficoltà dell'area e l'effetto che potrebbe avere se portato a termine con successo.</w:t>
-      </w:r>
-    </w:p>
-    <w:p>
-      <w:pPr>
+        <w:rPr>
+          <w:lang w:val="it-IT"/>
+        </w:rPr>
+      </w:pPr>
+      <w:r>
+        <w:rPr>
+          <w:lang w:val="it-IT"/>
+        </w:rPr>
+        <w:t>Visualizzare una lista di oggetti</w:t>
+      </w:r>
+      <w:r>
+        <w:rPr>
+          <w:lang w:val="it-IT"/>
+        </w:rPr>
+        <w:t xml:space="preserve"> e gestirla.</w:t>
+      </w:r>
+    </w:p>
+    <w:p>
+      <w:pPr>
+        <w:pStyle w:val="Paragrafoelenco"/>
         <w:numPr>
           <w:ilvl w:val="0"/>
-          <w:numId w:val="14"/>
+          <w:numId w:val="26"/>
         </w:numPr>
-      </w:pPr>
-      <w:r>
-        <w:rPr>
-          <w:b/>
-        </w:rPr>
-        <w:t>Approccio/Metodi</w:t>
-      </w:r>
-      <w:r>
-        <w:t>: Come ho ottenuto dei progressi? Come ho risolto il problema</w:t>
-      </w:r>
-      <w:r>
-        <w:t xml:space="preserve"> (tecniche…)</w:t>
-      </w:r>
-      <w:r>
-        <w:t>? Quale è stata l’entità del mio lavoro? Che fattori importanti controllo, ignoro o misuro?</w:t>
-      </w:r>
-    </w:p>
-    <w:p>
-      <w:pPr>
+        <w:rPr>
+          <w:lang w:val="it-IT"/>
+        </w:rPr>
+      </w:pPr>
+      <w:r>
+        <w:rPr>
+          <w:lang w:val="it-IT"/>
+        </w:rPr>
+        <w:t>Implementare un sistema a noleggi con date di scadenza.</w:t>
+      </w:r>
+    </w:p>
+    <w:p>
+      <w:pPr>
+        <w:pStyle w:val="Paragrafoelenco"/>
         <w:numPr>
           <w:ilvl w:val="0"/>
-          <w:numId w:val="14"/>
+          <w:numId w:val="26"/>
         </w:numPr>
-      </w:pPr>
-      <w:r>
-        <w:rPr>
-          <w:b/>
-        </w:rPr>
-        <w:t>Risultati</w:t>
-      </w:r>
-      <w:r>
-        <w:t xml:space="preserve">: Quale è la risposta? Quali sono i risultati? Quanto è più veloce, più sicuro, più economico o in qualche altro aspetto migliore di altri prodotti/soluzioni? </w:t>
-      </w:r>
-    </w:p>
-    <w:p/>
-    <w:p>
-      <w:r>
-        <w:t xml:space="preserve">Esempio di abstract: </w:t>
-      </w:r>
-    </w:p>
-    <w:p>
-      <w:pPr>
-        <w:ind w:left="720"/>
-      </w:pPr>
-    </w:p>
-    <w:p>
-      <w:pPr>
-        <w:ind w:left="720"/>
-        <w:rPr>
-          <w:i/>
-        </w:rPr>
-      </w:pPr>
-      <w:proofErr w:type="spellStart"/>
-      <w:r>
-        <w:rPr>
-          <w:i/>
-        </w:rPr>
-        <w:t>As</w:t>
-      </w:r>
-      <w:proofErr w:type="spellEnd"/>
-      <w:r>
-        <w:rPr>
-          <w:i/>
-        </w:rPr>
-        <w:t xml:space="preserve"> the size and </w:t>
-      </w:r>
-      <w:proofErr w:type="spellStart"/>
-      <w:r>
-        <w:rPr>
-          <w:i/>
-        </w:rPr>
-        <w:t>complexity</w:t>
-      </w:r>
-      <w:proofErr w:type="spellEnd"/>
-      <w:r>
-        <w:rPr>
-          <w:i/>
-        </w:rPr>
-        <w:t xml:space="preserve"> of </w:t>
-      </w:r>
-      <w:proofErr w:type="spellStart"/>
-      <w:r>
-        <w:rPr>
-          <w:i/>
-        </w:rPr>
-        <w:t>today’s</w:t>
-      </w:r>
-      <w:proofErr w:type="spellEnd"/>
-      <w:r>
-        <w:rPr>
-          <w:i/>
-        </w:rPr>
-        <w:t xml:space="preserve"> </w:t>
-      </w:r>
-      <w:proofErr w:type="spellStart"/>
-      <w:r>
-        <w:rPr>
-          <w:i/>
-        </w:rPr>
-        <w:t>most</w:t>
-      </w:r>
-      <w:proofErr w:type="spellEnd"/>
-      <w:r>
-        <w:rPr>
-          <w:i/>
-        </w:rPr>
-        <w:t xml:space="preserve"> </w:t>
-      </w:r>
-      <w:proofErr w:type="spellStart"/>
-      <w:r>
-        <w:rPr>
-          <w:i/>
-        </w:rPr>
-        <w:t>modern</w:t>
-      </w:r>
-      <w:proofErr w:type="spellEnd"/>
-      <w:r>
-        <w:rPr>
-          <w:i/>
-        </w:rPr>
-        <w:t xml:space="preserve"> computer chips </w:t>
-      </w:r>
-      <w:proofErr w:type="spellStart"/>
-      <w:r>
-        <w:rPr>
-          <w:i/>
-        </w:rPr>
-        <w:t>increase</w:t>
-      </w:r>
-      <w:proofErr w:type="spellEnd"/>
-      <w:r>
-        <w:rPr>
-          <w:i/>
-        </w:rPr>
-        <w:t xml:space="preserve">, new techniques must be </w:t>
-      </w:r>
-      <w:proofErr w:type="spellStart"/>
-      <w:r>
-        <w:rPr>
-          <w:i/>
-        </w:rPr>
-        <w:t>developed</w:t>
-      </w:r>
-      <w:proofErr w:type="spellEnd"/>
-      <w:r>
-        <w:rPr>
-          <w:i/>
-        </w:rPr>
-        <w:t xml:space="preserve"> to </w:t>
-      </w:r>
-      <w:proofErr w:type="spellStart"/>
-      <w:r>
-        <w:rPr>
-          <w:i/>
-        </w:rPr>
-        <w:t>effectively</w:t>
-      </w:r>
-      <w:proofErr w:type="spellEnd"/>
-      <w:r>
-        <w:rPr>
-          <w:i/>
-        </w:rPr>
-        <w:t xml:space="preserve"> design and create </w:t>
-      </w:r>
-      <w:proofErr w:type="spellStart"/>
-      <w:r>
-        <w:rPr>
-          <w:i/>
-        </w:rPr>
-        <w:t>Very</w:t>
-      </w:r>
-      <w:proofErr w:type="spellEnd"/>
-      <w:r>
-        <w:rPr>
-          <w:i/>
-        </w:rPr>
-        <w:t xml:space="preserve"> </w:t>
-      </w:r>
-      <w:r>
-        <w:rPr>
-          <w:i/>
-        </w:rPr>
-        <w:t>Large-Scale</w:t>
-      </w:r>
-      <w:r>
-        <w:rPr>
-          <w:i/>
-        </w:rPr>
-        <w:t xml:space="preserve"> Integration chips </w:t>
-      </w:r>
-      <w:proofErr w:type="spellStart"/>
-      <w:r>
-        <w:rPr>
-          <w:i/>
-        </w:rPr>
-        <w:t>quickly</w:t>
-      </w:r>
-      <w:proofErr w:type="spellEnd"/>
-      <w:r>
-        <w:rPr>
-          <w:i/>
-        </w:rPr>
-        <w:t xml:space="preserve">. For </w:t>
-      </w:r>
-      <w:proofErr w:type="spellStart"/>
-      <w:r>
-        <w:rPr>
-          <w:i/>
-        </w:rPr>
-        <w:t>this</w:t>
-      </w:r>
-      <w:proofErr w:type="spellEnd"/>
-      <w:r>
-        <w:rPr>
-          <w:i/>
-        </w:rPr>
-        <w:t xml:space="preserve"> project, a new </w:t>
-      </w:r>
-      <w:proofErr w:type="spellStart"/>
-      <w:r>
-        <w:rPr>
-          <w:i/>
-        </w:rPr>
-        <w:t>type</w:t>
-      </w:r>
-      <w:proofErr w:type="spellEnd"/>
-      <w:r>
-        <w:rPr>
-          <w:i/>
-        </w:rPr>
-        <w:t xml:space="preserve"> of hardware </w:t>
-      </w:r>
-      <w:proofErr w:type="spellStart"/>
-      <w:r>
-        <w:rPr>
-          <w:i/>
-        </w:rPr>
-        <w:t>compiler</w:t>
-      </w:r>
-      <w:proofErr w:type="spellEnd"/>
-      <w:r>
-        <w:rPr>
-          <w:i/>
-        </w:rPr>
-        <w:t xml:space="preserve"> </w:t>
-      </w:r>
-      <w:proofErr w:type="spellStart"/>
-      <w:r>
-        <w:rPr>
-          <w:i/>
-        </w:rPr>
-        <w:t>is</w:t>
-      </w:r>
-      <w:proofErr w:type="spellEnd"/>
-      <w:r>
-        <w:rPr>
-          <w:i/>
-        </w:rPr>
-        <w:t xml:space="preserve"> </w:t>
-      </w:r>
-      <w:proofErr w:type="spellStart"/>
-      <w:r>
-        <w:rPr>
-          <w:i/>
-        </w:rPr>
-        <w:t>created</w:t>
-      </w:r>
-      <w:proofErr w:type="spellEnd"/>
-      <w:r>
-        <w:rPr>
-          <w:i/>
-        </w:rPr>
-        <w:t xml:space="preserve">. </w:t>
-      </w:r>
-      <w:proofErr w:type="spellStart"/>
-      <w:r>
-        <w:rPr>
-          <w:i/>
-        </w:rPr>
-        <w:t>This</w:t>
-      </w:r>
-      <w:proofErr w:type="spellEnd"/>
-      <w:r>
-        <w:rPr>
-          <w:i/>
-        </w:rPr>
-        <w:t xml:space="preserve"> hardware </w:t>
-      </w:r>
-      <w:proofErr w:type="spellStart"/>
-      <w:r>
-        <w:rPr>
-          <w:i/>
-        </w:rPr>
-        <w:t>compiler</w:t>
-      </w:r>
-      <w:proofErr w:type="spellEnd"/>
-      <w:r>
-        <w:rPr>
-          <w:i/>
-        </w:rPr>
-        <w:t xml:space="preserve"> </w:t>
-      </w:r>
-      <w:proofErr w:type="spellStart"/>
-      <w:r>
-        <w:rPr>
-          <w:i/>
-        </w:rPr>
-        <w:t>will</w:t>
-      </w:r>
-      <w:proofErr w:type="spellEnd"/>
-      <w:r>
-        <w:rPr>
-          <w:i/>
-        </w:rPr>
-        <w:t xml:space="preserve"> </w:t>
-      </w:r>
-      <w:proofErr w:type="spellStart"/>
-      <w:r>
-        <w:rPr>
-          <w:i/>
-        </w:rPr>
-        <w:t>read</w:t>
-      </w:r>
-      <w:proofErr w:type="spellEnd"/>
-      <w:r>
-        <w:rPr>
-          <w:i/>
-        </w:rPr>
-        <w:t xml:space="preserve"> a C++ </w:t>
-      </w:r>
-      <w:proofErr w:type="spellStart"/>
-      <w:r>
-        <w:rPr>
-          <w:i/>
-        </w:rPr>
-        <w:t>program</w:t>
-      </w:r>
-      <w:proofErr w:type="spellEnd"/>
-      <w:r>
-        <w:rPr>
-          <w:i/>
-        </w:rPr>
-        <w:t xml:space="preserve">, and </w:t>
-      </w:r>
-      <w:proofErr w:type="spellStart"/>
-      <w:r>
-        <w:rPr>
-          <w:i/>
-        </w:rPr>
-        <w:t>physically</w:t>
-      </w:r>
-      <w:proofErr w:type="spellEnd"/>
-      <w:r>
-        <w:rPr>
-          <w:i/>
-        </w:rPr>
-        <w:t xml:space="preserve"> design a </w:t>
-      </w:r>
-      <w:proofErr w:type="spellStart"/>
-      <w:r>
-        <w:rPr>
-          <w:i/>
-        </w:rPr>
-        <w:t>suitable</w:t>
-      </w:r>
-      <w:proofErr w:type="spellEnd"/>
-      <w:r>
-        <w:rPr>
-          <w:i/>
-        </w:rPr>
-        <w:t xml:space="preserve"> </w:t>
-      </w:r>
-      <w:proofErr w:type="spellStart"/>
-      <w:r>
-        <w:rPr>
-          <w:i/>
-        </w:rPr>
-        <w:t>microprocessor</w:t>
-      </w:r>
-      <w:proofErr w:type="spellEnd"/>
-      <w:r>
-        <w:rPr>
-          <w:i/>
-        </w:rPr>
-        <w:t xml:space="preserve"> </w:t>
-      </w:r>
-      <w:proofErr w:type="spellStart"/>
-      <w:r>
-        <w:rPr>
-          <w:i/>
-        </w:rPr>
-        <w:t>intended</w:t>
-      </w:r>
-      <w:proofErr w:type="spellEnd"/>
-      <w:r>
-        <w:rPr>
-          <w:i/>
-        </w:rPr>
-        <w:t xml:space="preserve"> for running </w:t>
-      </w:r>
-      <w:proofErr w:type="spellStart"/>
-      <w:r>
-        <w:rPr>
-          <w:i/>
-        </w:rPr>
-        <w:t>that</w:t>
-      </w:r>
-      <w:proofErr w:type="spellEnd"/>
-      <w:r>
-        <w:rPr>
-          <w:i/>
-        </w:rPr>
-        <w:t xml:space="preserve"> </w:t>
-      </w:r>
-      <w:proofErr w:type="spellStart"/>
-      <w:r>
-        <w:rPr>
-          <w:i/>
-        </w:rPr>
-        <w:t>specific</w:t>
-      </w:r>
-      <w:proofErr w:type="spellEnd"/>
-      <w:r>
-        <w:rPr>
-          <w:i/>
-        </w:rPr>
-        <w:t xml:space="preserve"> </w:t>
-      </w:r>
-      <w:proofErr w:type="spellStart"/>
-      <w:r>
-        <w:rPr>
-          <w:i/>
-        </w:rPr>
-        <w:t>program</w:t>
-      </w:r>
-      <w:proofErr w:type="spellEnd"/>
-      <w:r>
-        <w:rPr>
-          <w:i/>
-        </w:rPr>
-        <w:t xml:space="preserve">. With </w:t>
-      </w:r>
-      <w:proofErr w:type="spellStart"/>
-      <w:r>
-        <w:rPr>
-          <w:i/>
-        </w:rPr>
-        <w:t>this</w:t>
-      </w:r>
-      <w:proofErr w:type="spellEnd"/>
-      <w:r>
-        <w:rPr>
-          <w:i/>
-        </w:rPr>
-        <w:t xml:space="preserve"> new and powerful </w:t>
-      </w:r>
-      <w:proofErr w:type="spellStart"/>
-      <w:r>
-        <w:rPr>
-          <w:i/>
-        </w:rPr>
-        <w:t>compiler</w:t>
-      </w:r>
-      <w:proofErr w:type="spellEnd"/>
-      <w:r>
-        <w:rPr>
-          <w:i/>
-        </w:rPr>
-        <w:t xml:space="preserve">, </w:t>
-      </w:r>
-      <w:proofErr w:type="spellStart"/>
-      <w:r>
-        <w:rPr>
-          <w:i/>
-        </w:rPr>
-        <w:t>it</w:t>
-      </w:r>
-      <w:proofErr w:type="spellEnd"/>
-      <w:r>
-        <w:rPr>
-          <w:i/>
-        </w:rPr>
-        <w:t xml:space="preserve"> </w:t>
-      </w:r>
-      <w:proofErr w:type="spellStart"/>
-      <w:r>
-        <w:rPr>
-          <w:i/>
-        </w:rPr>
-        <w:t>is</w:t>
-      </w:r>
-      <w:proofErr w:type="spellEnd"/>
-      <w:r>
-        <w:rPr>
-          <w:i/>
-        </w:rPr>
-        <w:t xml:space="preserve"> </w:t>
-      </w:r>
-      <w:proofErr w:type="spellStart"/>
-      <w:r>
-        <w:rPr>
-          <w:i/>
-        </w:rPr>
-        <w:t>possible</w:t>
-      </w:r>
-      <w:proofErr w:type="spellEnd"/>
-      <w:r>
-        <w:rPr>
-          <w:i/>
-        </w:rPr>
-        <w:t xml:space="preserve"> to design </w:t>
-      </w:r>
-      <w:proofErr w:type="spellStart"/>
-      <w:r>
-        <w:rPr>
-          <w:i/>
-        </w:rPr>
-        <w:t>anything</w:t>
-      </w:r>
-      <w:proofErr w:type="spellEnd"/>
-      <w:r>
-        <w:rPr>
-          <w:i/>
-        </w:rPr>
-        <w:t xml:space="preserve"> from a small </w:t>
-      </w:r>
-      <w:proofErr w:type="spellStart"/>
-      <w:r>
-        <w:rPr>
-          <w:i/>
-        </w:rPr>
-        <w:t>adder</w:t>
-      </w:r>
-      <w:proofErr w:type="spellEnd"/>
-      <w:r>
-        <w:rPr>
-          <w:i/>
-        </w:rPr>
-        <w:t xml:space="preserve">, to a </w:t>
-      </w:r>
-      <w:proofErr w:type="spellStart"/>
-      <w:r>
-        <w:rPr>
-          <w:i/>
-        </w:rPr>
-        <w:t>microprocessor</w:t>
-      </w:r>
-      <w:proofErr w:type="spellEnd"/>
-      <w:r>
-        <w:rPr>
-          <w:i/>
-        </w:rPr>
-        <w:t xml:space="preserve"> with </w:t>
-      </w:r>
-      <w:proofErr w:type="spellStart"/>
-      <w:r>
-        <w:rPr>
-          <w:i/>
-        </w:rPr>
-        <w:t>millions</w:t>
-      </w:r>
-      <w:proofErr w:type="spellEnd"/>
-      <w:r>
-        <w:rPr>
-          <w:i/>
-        </w:rPr>
-        <w:t xml:space="preserve"> of </w:t>
-      </w:r>
-      <w:proofErr w:type="spellStart"/>
-      <w:r>
-        <w:rPr>
-          <w:i/>
-        </w:rPr>
-        <w:t>transistors</w:t>
-      </w:r>
-      <w:proofErr w:type="spellEnd"/>
-      <w:r>
-        <w:rPr>
-          <w:i/>
-        </w:rPr>
-        <w:t xml:space="preserve">. </w:t>
-      </w:r>
-      <w:proofErr w:type="spellStart"/>
-      <w:r>
-        <w:rPr>
-          <w:i/>
-        </w:rPr>
-        <w:t>Designing</w:t>
-      </w:r>
-      <w:proofErr w:type="spellEnd"/>
-      <w:r>
-        <w:rPr>
-          <w:i/>
-        </w:rPr>
-        <w:t xml:space="preserve"> new computer chips, </w:t>
-      </w:r>
-      <w:proofErr w:type="spellStart"/>
-      <w:r>
-        <w:rPr>
-          <w:i/>
-        </w:rPr>
-        <w:t>such</w:t>
-      </w:r>
-      <w:proofErr w:type="spellEnd"/>
-      <w:r>
-        <w:rPr>
-          <w:i/>
-        </w:rPr>
-        <w:t xml:space="preserve"> </w:t>
-      </w:r>
-      <w:proofErr w:type="spellStart"/>
-      <w:r>
-        <w:rPr>
-          <w:i/>
-        </w:rPr>
-        <w:t>as</w:t>
-      </w:r>
-      <w:proofErr w:type="spellEnd"/>
-      <w:r>
-        <w:rPr>
-          <w:i/>
-        </w:rPr>
-        <w:t xml:space="preserve"> the Pentium 4, can </w:t>
-      </w:r>
-      <w:proofErr w:type="spellStart"/>
-      <w:r>
-        <w:rPr>
-          <w:i/>
-        </w:rPr>
-        <w:t>require</w:t>
-      </w:r>
-      <w:proofErr w:type="spellEnd"/>
-      <w:r>
-        <w:rPr>
-          <w:i/>
-        </w:rPr>
-        <w:t xml:space="preserve"> </w:t>
-      </w:r>
-      <w:proofErr w:type="spellStart"/>
-      <w:r>
-        <w:rPr>
-          <w:i/>
-        </w:rPr>
-        <w:t>dozens</w:t>
-      </w:r>
-      <w:proofErr w:type="spellEnd"/>
-      <w:r>
-        <w:rPr>
-          <w:i/>
-        </w:rPr>
-        <w:t xml:space="preserve"> of </w:t>
-      </w:r>
-      <w:proofErr w:type="spellStart"/>
-      <w:r>
-        <w:rPr>
-          <w:i/>
-        </w:rPr>
-        <w:t>engineers</w:t>
-      </w:r>
-      <w:proofErr w:type="spellEnd"/>
-      <w:r>
-        <w:rPr>
-          <w:i/>
-        </w:rPr>
-        <w:t xml:space="preserve"> and months of time. With the help of </w:t>
-      </w:r>
-      <w:proofErr w:type="spellStart"/>
-      <w:r>
-        <w:rPr>
-          <w:i/>
-        </w:rPr>
-        <w:t>this</w:t>
-      </w:r>
-      <w:proofErr w:type="spellEnd"/>
-      <w:r>
-        <w:rPr>
-          <w:i/>
-        </w:rPr>
-        <w:t xml:space="preserve"> </w:t>
-      </w:r>
-      <w:proofErr w:type="spellStart"/>
-      <w:r>
-        <w:rPr>
-          <w:i/>
-        </w:rPr>
-        <w:t>compiler</w:t>
-      </w:r>
-      <w:proofErr w:type="spellEnd"/>
-      <w:r>
-        <w:rPr>
-          <w:i/>
-        </w:rPr>
-        <w:t xml:space="preserve">, a single </w:t>
-      </w:r>
-      <w:proofErr w:type="spellStart"/>
-      <w:r>
-        <w:rPr>
-          <w:i/>
-        </w:rPr>
-        <w:t>person</w:t>
-      </w:r>
-      <w:proofErr w:type="spellEnd"/>
-      <w:r>
-        <w:rPr>
-          <w:i/>
-        </w:rPr>
-        <w:t xml:space="preserve"> </w:t>
-      </w:r>
-      <w:proofErr w:type="spellStart"/>
-      <w:r>
-        <w:rPr>
-          <w:i/>
-        </w:rPr>
-        <w:t>could</w:t>
-      </w:r>
-      <w:proofErr w:type="spellEnd"/>
-      <w:r>
-        <w:rPr>
-          <w:i/>
-        </w:rPr>
-        <w:t xml:space="preserve"> design </w:t>
-      </w:r>
-      <w:proofErr w:type="spellStart"/>
-      <w:r>
-        <w:rPr>
-          <w:i/>
-        </w:rPr>
-        <w:t>such</w:t>
-      </w:r>
-      <w:proofErr w:type="spellEnd"/>
-      <w:r>
-        <w:rPr>
-          <w:i/>
-        </w:rPr>
-        <w:t xml:space="preserve"> a large-scale </w:t>
-      </w:r>
-      <w:proofErr w:type="spellStart"/>
-      <w:r>
-        <w:rPr>
-          <w:i/>
-        </w:rPr>
-        <w:t>microprocessor</w:t>
-      </w:r>
-      <w:proofErr w:type="spellEnd"/>
-      <w:r>
-        <w:rPr>
-          <w:i/>
-        </w:rPr>
-        <w:t xml:space="preserve"> in just weeks.</w:t>
-      </w:r>
-    </w:p>
-    <w:p>
-      <w:pPr>
-        <w:ind w:left="720"/>
-        <w:rPr>
-          <w:i/>
-        </w:rPr>
-      </w:pPr>
-    </w:p>
-    <w:p>
-      <w:pPr>
-        <w:pStyle w:val="Titolo2"/>
-        <w:rPr>
-          <w:lang w:val="it-CH"/>
-        </w:rPr>
-      </w:pPr>
-      <w:bookmarkStart w:id="4" w:name="_Toc156567827"/>
-      <w:r>
-        <w:rPr>
-          <w:lang w:val="it-CH"/>
-        </w:rPr>
-        <w:t>Scopo</w:t>
-      </w:r>
-      <w:bookmarkEnd w:id="4"/>
-    </w:p>
-    <w:p>
-      <w:r>
-        <w:t>Lo scopo del progetto (scopi didattici/scopi operativi)</w:t>
-      </w:r>
-      <w:r>
-        <w:t>. Dovrebbe descrivere il mandato</w:t>
-      </w:r>
-      <w:r>
-        <w:t>, ma non vanno ricopiate le informazioni del quaderno dei compiti</w:t>
-      </w:r>
-      <w:r>
-        <w:t xml:space="preserve"> (che va invece allegato)</w:t>
-      </w:r>
-      <w:r>
-        <w:t>.</w:t>
+        <w:rPr>
+          <w:lang w:val="it-IT"/>
+        </w:rPr>
+      </w:pPr>
+      <w:r>
+        <w:rPr>
+          <w:lang w:val="it-IT"/>
+        </w:rPr>
+        <w:t xml:space="preserve">Implementare un sistema a </w:t>
+      </w:r>
+      <w:r>
+        <w:rPr>
+          <w:lang w:val="it-IT"/>
+        </w:rPr>
+        <w:t>utent</w:t>
+      </w:r>
+      <w:bookmarkStart w:id="5" w:name="_GoBack"/>
+      <w:bookmarkEnd w:id="5"/>
+      <w:r>
+        <w:rPr>
+          <w:lang w:val="it-IT"/>
+        </w:rPr>
+        <w:t>i</w:t>
+      </w:r>
+      <w:r>
+        <w:rPr>
+          <w:lang w:val="it-IT"/>
+        </w:rPr>
+        <w:t xml:space="preserve"> con diversi permessi.</w:t>
       </w:r>
     </w:p>
     <w:p>
@@ -3750,12 +4149,12 @@
       <w:r>
         <w:br w:type="page"/>
       </w:r>
-      <w:bookmarkStart w:id="5" w:name="_Toc156567828"/>
+      <w:bookmarkStart w:id="6" w:name="_Toc156567828"/>
       <w:r>
         <w:lastRenderedPageBreak/>
         <w:t>Analisi</w:t>
       </w:r>
-      <w:bookmarkEnd w:id="5"/>
+      <w:bookmarkEnd w:id="6"/>
     </w:p>
     <w:p>
       <w:pPr>
@@ -3764,115 +4163,68 @@
           <w:lang w:val="it-CH"/>
         </w:rPr>
       </w:pPr>
-      <w:bookmarkStart w:id="6" w:name="_Toc156567829"/>
+      <w:bookmarkStart w:id="7" w:name="_Toc156567829"/>
       <w:r>
         <w:rPr>
           <w:lang w:val="it-CH"/>
         </w:rPr>
         <w:t>Analisi del dominio</w:t>
       </w:r>
-      <w:bookmarkEnd w:id="6"/>
-    </w:p>
-    <w:p>
-      <w:r>
-        <w:t>Questo capitolo dovrebbe descrivere il contesto in cui il prodotto verrà utilizzato, da questa analisi dovrebbero scaturire le risposte a quesiti quali ad esempio:</w:t>
-      </w:r>
-    </w:p>
-    <w:p>
-      <w:pPr>
-        <w:numPr>
-          <w:ilvl w:val="0"/>
-          <w:numId w:val="4"/>
-        </w:numPr>
-      </w:pPr>
-      <w:r>
-        <w:t>Background/Situazione iniziale</w:t>
-      </w:r>
-    </w:p>
-    <w:p>
-      <w:pPr>
-        <w:numPr>
-          <w:ilvl w:val="0"/>
-          <w:numId w:val="4"/>
-        </w:numPr>
-      </w:pPr>
-      <w:r>
-        <w:t>Quale è e come è organizzato il contesto in cui il prodotto dovrà funzionare?</w:t>
-      </w:r>
-    </w:p>
-    <w:p>
-      <w:pPr>
-        <w:numPr>
-          <w:ilvl w:val="0"/>
-          <w:numId w:val="3"/>
-        </w:numPr>
-      </w:pPr>
-      <w:r>
-        <w:t>Come viene risolto attualmente il problema?</w:t>
-      </w:r>
-      <w:r>
-        <w:t xml:space="preserve"> Esiste già un prodotto </w:t>
-      </w:r>
-      <w:r>
-        <w:t>simile</w:t>
-      </w:r>
-      <w:r>
-        <w:t>?</w:t>
-      </w:r>
-    </w:p>
-    <w:p>
-      <w:pPr>
-        <w:numPr>
-          <w:ilvl w:val="0"/>
-          <w:numId w:val="3"/>
-        </w:numPr>
-      </w:pPr>
-      <w:r>
-        <w:t>Chi sono gli utenti? Che bisogni hanno? Come e dove lavorano?</w:t>
-      </w:r>
-    </w:p>
-    <w:p>
-      <w:pPr>
-        <w:numPr>
-          <w:ilvl w:val="0"/>
-          <w:numId w:val="3"/>
-        </w:numPr>
-      </w:pPr>
-      <w:r>
-        <w:t>Che competenze/conoscenze/cultura posseggono gli utenti in relazione con il problema?</w:t>
-      </w:r>
-    </w:p>
-    <w:p>
-      <w:pPr>
-        <w:numPr>
-          <w:ilvl w:val="0"/>
-          <w:numId w:val="3"/>
-        </w:numPr>
-      </w:pPr>
-      <w:r>
-        <w:t>Esistono convenzioni/standard applicati nel dominio?</w:t>
-      </w:r>
-    </w:p>
-    <w:p>
-      <w:pPr>
-        <w:numPr>
-          <w:ilvl w:val="0"/>
-          <w:numId w:val="3"/>
-        </w:numPr>
-      </w:pPr>
-      <w:r>
-        <w:t>Che conoscenze teoriche bisogna avere/acquisire per poter operare efficacemente nel dominio?</w:t>
-      </w:r>
-    </w:p>
-    <w:p>
-      <w:pPr>
-        <w:numPr>
-          <w:ilvl w:val="0"/>
-          <w:numId w:val="3"/>
-        </w:numPr>
-      </w:pPr>
-      <w:r>
-        <w:t>…</w:t>
+      <w:bookmarkEnd w:id="7"/>
+    </w:p>
+    <w:p>
+      <w:r>
+        <w:t>Un’azienda di cinematografia ha un magazzino che contiene tutto il materiale che viene usato per registrare. Essa per gestirlo conta a mano che il materiale sia presente. Stessa cosa per quando viene portato via per fare dei progetti.</w:t>
+      </w:r>
+    </w:p>
+    <w:p/>
+    <w:p>
+      <w:r>
+        <w:t>Essendo che la quantità di materiale da gestire è elevata</w:t>
+      </w:r>
+      <w:r>
+        <w:t xml:space="preserve"> e c’è solamente una persona a gestire il magazzino</w:t>
+      </w:r>
+      <w:r>
+        <w:t>, queste azioni richiedono troppo tempo e sono troppo soggette a errori.</w:t>
+      </w:r>
+    </w:p>
+    <w:p/>
+    <w:p>
+      <w:r>
+        <w:t>Per semplificare la gestione del magazzino verranno</w:t>
+      </w:r>
+      <w:r>
+        <w:t xml:space="preserve"> usati </w:t>
+      </w:r>
+      <w:r>
+        <w:t>dei codici</w:t>
+      </w:r>
+      <w:r>
+        <w:t xml:space="preserve"> QR</w:t>
+      </w:r>
+      <w:r>
+        <w:t xml:space="preserve"> sul materiale per poterli </w:t>
+      </w:r>
+      <w:r>
+        <w:t xml:space="preserve">memorizzare e scansionare in maniera veloce. </w:t>
+      </w:r>
+    </w:p>
+    <w:p>
+      <w:r>
+        <w:t>Per la parte di presa del materiale per i progetti viene introdotto un sistema che ti permette di vedere che cos’è disponibile e che gestisce in maniera automatica la parte di “noleggio”.</w:t>
+      </w:r>
+    </w:p>
+    <w:p/>
+    <w:p>
+      <w:r>
+        <w:t xml:space="preserve">Esso verrà </w:t>
+      </w:r>
+      <w:r>
+        <w:t xml:space="preserve">utilizzato </w:t>
+      </w:r>
+      <w:r>
+        <w:t>principalmente dal gestore del magazzino. Esso dovrà leggere il manuale di utilizzo per capire il pieno funzionamento dell’applicativo e ridurre il margine di errore.</w:t>
       </w:r>
     </w:p>
     <w:p>
@@ -3882,14 +4234,14 @@
           <w:lang w:val="it-CH"/>
         </w:rPr>
       </w:pPr>
-      <w:bookmarkStart w:id="7" w:name="_Toc156567830"/>
+      <w:bookmarkStart w:id="8" w:name="_Toc156567830"/>
       <w:r>
         <w:rPr>
           <w:lang w:val="it-CH"/>
         </w:rPr>
         <w:t>Analisi e specifica dei requisiti</w:t>
       </w:r>
-      <w:bookmarkEnd w:id="7"/>
+      <w:bookmarkEnd w:id="8"/>
     </w:p>
     <w:p>
       <w:r>
@@ -8003,7 +8355,7 @@
           <w:lang w:val="it-CH"/>
         </w:rPr>
       </w:pPr>
-      <w:bookmarkStart w:id="8" w:name="_Toc156567831"/>
+      <w:bookmarkStart w:id="9" w:name="_Toc156567831"/>
       <w:r>
         <w:rPr>
           <w:lang w:val="it-CH"/>
@@ -8011,7 +8363,7 @@
         <w:lastRenderedPageBreak/>
         <w:t>Use case</w:t>
       </w:r>
-      <w:bookmarkEnd w:id="8"/>
+      <w:bookmarkEnd w:id="9"/>
     </w:p>
     <w:p>
       <w:r>
@@ -8034,14 +8386,14 @@
           <w:lang w:val="it-CH"/>
         </w:rPr>
       </w:pPr>
-      <w:bookmarkStart w:id="9" w:name="_Toc156567832"/>
+      <w:bookmarkStart w:id="10" w:name="_Toc156567832"/>
       <w:r>
         <w:rPr>
           <w:lang w:val="it-CH"/>
         </w:rPr>
         <w:t>Pianificazione</w:t>
       </w:r>
-      <w:bookmarkEnd w:id="9"/>
+      <w:bookmarkEnd w:id="10"/>
     </w:p>
     <w:p>
       <w:r>
@@ -8134,7 +8486,7 @@
       <w:pPr>
         <w:pStyle w:val="Didascalia"/>
       </w:pPr>
-      <w:bookmarkStart w:id="10" w:name="_Toc124775984"/>
+      <w:bookmarkStart w:id="11" w:name="_Toc124775984"/>
       <w:r>
         <w:t xml:space="preserve">Figura </w:t>
       </w:r>
@@ -8169,7 +8521,7 @@
       <w:r>
         <w:t>Gantt</w:t>
       </w:r>
-      <w:bookmarkEnd w:id="10"/>
+      <w:bookmarkEnd w:id="11"/>
       <w:proofErr w:type="spellEnd"/>
     </w:p>
     <w:p>
@@ -8289,7 +8641,7 @@
       <w:pPr>
         <w:pStyle w:val="Didascalia"/>
       </w:pPr>
-      <w:bookmarkStart w:id="11" w:name="_Toc124775985"/>
+      <w:bookmarkStart w:id="12" w:name="_Toc124775985"/>
       <w:r>
         <w:t xml:space="preserve">Figura </w:t>
       </w:r>
@@ -8324,7 +8676,7 @@
       <w:r>
         <w:t>Gantt</w:t>
       </w:r>
-      <w:bookmarkEnd w:id="11"/>
+      <w:bookmarkEnd w:id="12"/>
       <w:proofErr w:type="spellEnd"/>
     </w:p>
     <w:p/>
@@ -8349,7 +8701,7 @@
           <w:lang w:val="it-CH"/>
         </w:rPr>
       </w:pPr>
-      <w:bookmarkStart w:id="12" w:name="_Toc156567833"/>
+      <w:bookmarkStart w:id="13" w:name="_Toc156567833"/>
       <w:r>
         <w:rPr>
           <w:lang w:val="it-CH"/>
@@ -8357,7 +8709,7 @@
         <w:lastRenderedPageBreak/>
         <w:t>Analisi dei mezzi</w:t>
       </w:r>
-      <w:bookmarkEnd w:id="12"/>
+      <w:bookmarkEnd w:id="13"/>
     </w:p>
     <w:p>
       <w:r>
@@ -8377,16 +8729,16 @@
           <w:lang w:val="it-CH"/>
         </w:rPr>
       </w:pPr>
-      <w:bookmarkStart w:id="13" w:name="_Toc413411419"/>
-      <w:bookmarkStart w:id="14" w:name="_Toc156567834"/>
+      <w:bookmarkStart w:id="14" w:name="_Toc413411419"/>
+      <w:bookmarkStart w:id="15" w:name="_Toc156567834"/>
       <w:r>
         <w:rPr>
           <w:lang w:val="it-CH"/>
         </w:rPr>
         <w:t>Software</w:t>
       </w:r>
-      <w:bookmarkEnd w:id="13"/>
       <w:bookmarkEnd w:id="14"/>
+      <w:bookmarkEnd w:id="15"/>
     </w:p>
     <w:p>
       <w:r>
@@ -8417,16 +8769,16 @@
           <w:lang w:val="it-CH"/>
         </w:rPr>
       </w:pPr>
-      <w:bookmarkStart w:id="15" w:name="_Toc413411420"/>
-      <w:bookmarkStart w:id="16" w:name="_Toc156567835"/>
+      <w:bookmarkStart w:id="16" w:name="_Toc413411420"/>
+      <w:bookmarkStart w:id="17" w:name="_Toc156567835"/>
       <w:r>
         <w:rPr>
           <w:lang w:val="it-CH"/>
         </w:rPr>
         <w:t>Hardware</w:t>
       </w:r>
-      <w:bookmarkEnd w:id="15"/>
       <w:bookmarkEnd w:id="16"/>
+      <w:bookmarkEnd w:id="17"/>
     </w:p>
     <w:p>
       <w:r>
@@ -8443,13 +8795,13 @@
       <w:pPr>
         <w:pStyle w:val="Titolo1"/>
       </w:pPr>
-      <w:bookmarkStart w:id="17" w:name="_Toc429059808"/>
-      <w:bookmarkStart w:id="18" w:name="_Toc156567836"/>
+      <w:bookmarkStart w:id="18" w:name="_Toc429059808"/>
+      <w:bookmarkStart w:id="19" w:name="_Toc156567836"/>
       <w:r>
         <w:t>Progettazione</w:t>
       </w:r>
-      <w:bookmarkEnd w:id="17"/>
       <w:bookmarkEnd w:id="18"/>
+      <w:bookmarkEnd w:id="19"/>
     </w:p>
     <w:p>
       <w:r>
@@ -8464,16 +8816,16 @@
           <w:lang w:val="it-CH"/>
         </w:rPr>
       </w:pPr>
-      <w:bookmarkStart w:id="19" w:name="_Toc429059809"/>
-      <w:bookmarkStart w:id="20" w:name="_Toc156567837"/>
+      <w:bookmarkStart w:id="20" w:name="_Toc429059809"/>
+      <w:bookmarkStart w:id="21" w:name="_Toc156567837"/>
       <w:r>
         <w:rPr>
           <w:lang w:val="it-CH"/>
         </w:rPr>
         <w:t>Design dell’architettura del sistema</w:t>
       </w:r>
-      <w:bookmarkEnd w:id="19"/>
       <w:bookmarkEnd w:id="20"/>
+      <w:bookmarkEnd w:id="21"/>
     </w:p>
     <w:p>
       <w:r>
@@ -8545,16 +8897,16 @@
           <w:lang w:val="it-CH"/>
         </w:rPr>
       </w:pPr>
-      <w:bookmarkStart w:id="21" w:name="_Toc429059810"/>
-      <w:bookmarkStart w:id="22" w:name="_Toc156567838"/>
+      <w:bookmarkStart w:id="22" w:name="_Toc429059810"/>
+      <w:bookmarkStart w:id="23" w:name="_Toc156567838"/>
       <w:r>
         <w:rPr>
           <w:lang w:val="it-CH"/>
         </w:rPr>
         <w:t>Design dei dati e database</w:t>
       </w:r>
-      <w:bookmarkEnd w:id="21"/>
       <w:bookmarkEnd w:id="22"/>
+      <w:bookmarkEnd w:id="23"/>
     </w:p>
     <w:p>
       <w:r>
@@ -8644,7 +8996,7 @@
       <w:pPr>
         <w:pStyle w:val="Didascalia"/>
       </w:pPr>
-      <w:bookmarkStart w:id="23" w:name="_Toc124775986"/>
+      <w:bookmarkStart w:id="24" w:name="_Toc124775986"/>
       <w:r>
         <w:t xml:space="preserve">Figura </w:t>
       </w:r>
@@ -8672,7 +9024,7 @@
       <w:r>
         <w:t xml:space="preserve"> Diagramma ER Chen</w:t>
       </w:r>
-      <w:bookmarkEnd w:id="23"/>
+      <w:bookmarkEnd w:id="24"/>
     </w:p>
     <w:p/>
     <w:p>
@@ -8754,7 +9106,7 @@
       <w:pPr>
         <w:pStyle w:val="Didascalia"/>
       </w:pPr>
-      <w:bookmarkStart w:id="24" w:name="_Toc124775987"/>
+      <w:bookmarkStart w:id="25" w:name="_Toc124775987"/>
       <w:r>
         <w:t xml:space="preserve">Figura </w:t>
       </w:r>
@@ -8785,7 +9137,7 @@
       <w:r>
         <w:t>Diagramma ER Barker</w:t>
       </w:r>
-      <w:bookmarkEnd w:id="24"/>
+      <w:bookmarkEnd w:id="25"/>
     </w:p>
     <w:p/>
     <w:p>
@@ -8800,8 +9152,8 @@
           <w:lang w:val="it-CH"/>
         </w:rPr>
       </w:pPr>
-      <w:bookmarkStart w:id="25" w:name="_Toc429059811"/>
-      <w:bookmarkStart w:id="26" w:name="_Toc156567839"/>
+      <w:bookmarkStart w:id="26" w:name="_Toc429059811"/>
+      <w:bookmarkStart w:id="27" w:name="_Toc156567839"/>
       <w:r>
         <w:rPr>
           <w:lang w:val="it-CH"/>
@@ -8809,8 +9161,8 @@
         <w:lastRenderedPageBreak/>
         <w:t>Design delle interfacce</w:t>
       </w:r>
-      <w:bookmarkEnd w:id="25"/>
       <w:bookmarkEnd w:id="26"/>
+      <w:bookmarkEnd w:id="27"/>
     </w:p>
     <w:p>
       <w:r>
@@ -8832,16 +9184,16 @@
           <w:lang w:val="it-CH"/>
         </w:rPr>
       </w:pPr>
-      <w:bookmarkStart w:id="27" w:name="_Toc429059812"/>
-      <w:bookmarkStart w:id="28" w:name="_Toc156567840"/>
+      <w:bookmarkStart w:id="28" w:name="_Toc429059812"/>
+      <w:bookmarkStart w:id="29" w:name="_Toc156567840"/>
       <w:r>
         <w:rPr>
           <w:lang w:val="it-CH"/>
         </w:rPr>
         <w:t>Design procedurale</w:t>
       </w:r>
-      <w:bookmarkEnd w:id="27"/>
       <w:bookmarkEnd w:id="28"/>
+      <w:bookmarkEnd w:id="29"/>
     </w:p>
     <w:p>
       <w:r>
@@ -8924,18 +9276,19 @@
       <w:pPr>
         <w:pStyle w:val="Titolo1"/>
       </w:pPr>
-      <w:bookmarkStart w:id="29" w:name="_Toc461179222"/>
-      <w:bookmarkStart w:id="30" w:name="_Toc156567841"/>
+      <w:bookmarkStart w:id="30" w:name="_Toc461179222"/>
+      <w:bookmarkStart w:id="31" w:name="_Toc156567841"/>
       <w:r>
         <w:lastRenderedPageBreak/>
         <w:t>Implementazione</w:t>
       </w:r>
-      <w:bookmarkEnd w:id="29"/>
       <w:bookmarkEnd w:id="30"/>
+      <w:bookmarkEnd w:id="31"/>
     </w:p>
     <w:p>
       <w:pPr>
         <w:pStyle w:val="Titolo2"/>
+        <w:jc w:val="both"/>
       </w:pPr>
       <w:r>
         <w:t>Installazione MySQL</w:t>
@@ -9233,19 +9586,11 @@
                               </w:rPr>
                               <w:t xml:space="preserve">sudo </w:t>
                             </w:r>
-                            <w:proofErr w:type="spellStart"/>
                             <w:r>
                               <w:rPr>
                                 <w:lang w:val="it-IT"/>
                               </w:rPr>
-                              <w:t>apt</w:t>
-                            </w:r>
-                            <w:proofErr w:type="spellEnd"/>
-                            <w:r>
-                              <w:rPr>
-                                <w:lang w:val="it-IT"/>
-                              </w:rPr>
-                              <w:t xml:space="preserve"> update</w:t>
+                              <w:t>apt update</w:t>
                             </w:r>
                           </w:p>
                           <w:p>
@@ -9258,49 +9603,7 @@
                               <w:rPr>
                                 <w:lang w:val="it-IT"/>
                               </w:rPr>
-                              <w:t xml:space="preserve">sudo </w:t>
-                            </w:r>
-                            <w:proofErr w:type="spellStart"/>
-                            <w:r>
-                              <w:rPr>
-                                <w:lang w:val="it-IT"/>
-                              </w:rPr>
-                              <w:t>apt</w:t>
-                            </w:r>
-                            <w:proofErr w:type="spellEnd"/>
-                            <w:r>
-                              <w:rPr>
-                                <w:lang w:val="it-IT"/>
-                              </w:rPr>
-                              <w:t xml:space="preserve"> </w:t>
-                            </w:r>
-                            <w:proofErr w:type="spellStart"/>
-                            <w:r>
-                              <w:rPr>
-                                <w:lang w:val="it-IT"/>
-                              </w:rPr>
-                              <w:t>install</w:t>
-                            </w:r>
-                            <w:proofErr w:type="spellEnd"/>
-                            <w:r>
-                              <w:rPr>
-                                <w:lang w:val="it-IT"/>
-                              </w:rPr>
-                              <w:t xml:space="preserve"> </w:t>
-                            </w:r>
-                            <w:proofErr w:type="spellStart"/>
-                            <w:r>
-                              <w:rPr>
-                                <w:lang w:val="it-IT"/>
-                              </w:rPr>
-                              <w:t>mysql</w:t>
-                            </w:r>
-                            <w:proofErr w:type="spellEnd"/>
-                            <w:r>
-                              <w:rPr>
-                                <w:lang w:val="it-IT"/>
-                              </w:rPr>
-                              <w:t>-server</w:t>
+                              <w:t>sudo apt install mysql-server</w:t>
                             </w:r>
                           </w:p>
                           <w:p>
@@ -9313,44 +9616,12 @@
                               <w:rPr>
                                 <w:lang w:val="it-IT"/>
                               </w:rPr>
-                              <w:t xml:space="preserve">sudo </w:t>
+                              <w:t>sudo mysql</w:t>
                             </w:r>
-                            <w:proofErr w:type="spellStart"/>
-                            <w:r>
-                              <w:rPr>
-                                <w:lang w:val="it-IT"/>
-                              </w:rPr>
-                              <w:t>mysql</w:t>
-                            </w:r>
-                            <w:proofErr w:type="spellEnd"/>
                           </w:p>
                           <w:p>
                             <w:r>
-                              <w:t>ALTER USER 'root'@'</w:t>
-                            </w:r>
-                            <w:proofErr w:type="spellStart"/>
-                            <w:r>
-                              <w:t>localhost</w:t>
-                            </w:r>
-                            <w:proofErr w:type="spellEnd"/>
-                            <w:r>
-                              <w:t xml:space="preserve">' IDENTIFIED WITH </w:t>
-                            </w:r>
-                            <w:proofErr w:type="spellStart"/>
-                            <w:r>
-                              <w:t>mysql_native_password</w:t>
-                            </w:r>
-                            <w:proofErr w:type="spellEnd"/>
-                            <w:r>
-                              <w:t xml:space="preserve"> BY '</w:t>
-                            </w:r>
-                            <w:proofErr w:type="spellStart"/>
-                            <w:r>
-                              <w:t>tmp_pass</w:t>
-                            </w:r>
-                            <w:proofErr w:type="spellEnd"/>
-                            <w:r>
-                              <w:t>';</w:t>
+                              <w:t>ALTER USER 'root'@'localhost' IDENTIFIED WITH mysql_native_password BY 'tmp_pass';</w:t>
                             </w:r>
                           </w:p>
                           <w:p>
@@ -9360,13 +9631,8 @@
                           </w:p>
                           <w:p>
                             <w:r>
-                              <w:t xml:space="preserve">sudo </w:t>
+                              <w:t>sudo mysql_secure_installation</w:t>
                             </w:r>
-                            <w:proofErr w:type="spellStart"/>
-                            <w:r>
-                              <w:t>mysql_secure_installation</w:t>
-                            </w:r>
-                            <w:proofErr w:type="spellEnd"/>
                           </w:p>
                           <w:p>
                             <w:r>
@@ -9463,19 +9729,11 @@
                         </w:rPr>
                         <w:t xml:space="preserve">sudo </w:t>
                       </w:r>
-                      <w:proofErr w:type="spellStart"/>
                       <w:r>
                         <w:rPr>
                           <w:lang w:val="it-IT"/>
                         </w:rPr>
-                        <w:t>apt</w:t>
-                      </w:r>
-                      <w:proofErr w:type="spellEnd"/>
-                      <w:r>
-                        <w:rPr>
-                          <w:lang w:val="it-IT"/>
-                        </w:rPr>
-                        <w:t xml:space="preserve"> update</w:t>
+                        <w:t>apt update</w:t>
                       </w:r>
                     </w:p>
                     <w:p>
@@ -9488,49 +9746,7 @@
                         <w:rPr>
                           <w:lang w:val="it-IT"/>
                         </w:rPr>
-                        <w:t xml:space="preserve">sudo </w:t>
-                      </w:r>
-                      <w:proofErr w:type="spellStart"/>
-                      <w:r>
-                        <w:rPr>
-                          <w:lang w:val="it-IT"/>
-                        </w:rPr>
-                        <w:t>apt</w:t>
-                      </w:r>
-                      <w:proofErr w:type="spellEnd"/>
-                      <w:r>
-                        <w:rPr>
-                          <w:lang w:val="it-IT"/>
-                        </w:rPr>
-                        <w:t xml:space="preserve"> </w:t>
-                      </w:r>
-                      <w:proofErr w:type="spellStart"/>
-                      <w:r>
-                        <w:rPr>
-                          <w:lang w:val="it-IT"/>
-                        </w:rPr>
-                        <w:t>install</w:t>
-                      </w:r>
-                      <w:proofErr w:type="spellEnd"/>
-                      <w:r>
-                        <w:rPr>
-                          <w:lang w:val="it-IT"/>
-                        </w:rPr>
-                        <w:t xml:space="preserve"> </w:t>
-                      </w:r>
-                      <w:proofErr w:type="spellStart"/>
-                      <w:r>
-                        <w:rPr>
-                          <w:lang w:val="it-IT"/>
-                        </w:rPr>
-                        <w:t>mysql</w:t>
-                      </w:r>
-                      <w:proofErr w:type="spellEnd"/>
-                      <w:r>
-                        <w:rPr>
-                          <w:lang w:val="it-IT"/>
-                        </w:rPr>
-                        <w:t>-server</w:t>
+                        <w:t>sudo apt install mysql-server</w:t>
                       </w:r>
                     </w:p>
                     <w:p>
@@ -9543,44 +9759,12 @@
                         <w:rPr>
                           <w:lang w:val="it-IT"/>
                         </w:rPr>
-                        <w:t xml:space="preserve">sudo </w:t>
+                        <w:t>sudo mysql</w:t>
                       </w:r>
-                      <w:proofErr w:type="spellStart"/>
-                      <w:r>
-                        <w:rPr>
-                          <w:lang w:val="it-IT"/>
-                        </w:rPr>
-                        <w:t>mysql</w:t>
-                      </w:r>
-                      <w:proofErr w:type="spellEnd"/>
                     </w:p>
                     <w:p>
                       <w:r>
-                        <w:t>ALTER USER 'root'@'</w:t>
-                      </w:r>
-                      <w:proofErr w:type="spellStart"/>
-                      <w:r>
-                        <w:t>localhost</w:t>
-                      </w:r>
-                      <w:proofErr w:type="spellEnd"/>
-                      <w:r>
-                        <w:t xml:space="preserve">' IDENTIFIED WITH </w:t>
-                      </w:r>
-                      <w:proofErr w:type="spellStart"/>
-                      <w:r>
-                        <w:t>mysql_native_password</w:t>
-                      </w:r>
-                      <w:proofErr w:type="spellEnd"/>
-                      <w:r>
-                        <w:t xml:space="preserve"> BY '</w:t>
-                      </w:r>
-                      <w:proofErr w:type="spellStart"/>
-                      <w:r>
-                        <w:t>tmp_pass</w:t>
-                      </w:r>
-                      <w:proofErr w:type="spellEnd"/>
-                      <w:r>
-                        <w:t>';</w:t>
+                        <w:t>ALTER USER 'root'@'localhost' IDENTIFIED WITH mysql_native_password BY 'tmp_pass';</w:t>
                       </w:r>
                     </w:p>
                     <w:p>
@@ -9590,13 +9774,8 @@
                     </w:p>
                     <w:p>
                       <w:r>
-                        <w:t xml:space="preserve">sudo </w:t>
+                        <w:t>sudo mysql_secure_installation</w:t>
                       </w:r>
-                      <w:proofErr w:type="spellStart"/>
-                      <w:r>
-                        <w:t>mysql_secure_installation</w:t>
-                      </w:r>
-                      <w:proofErr w:type="spellEnd"/>
                     </w:p>
                     <w:p>
                       <w:r>
@@ -9923,14 +10102,12 @@
                               </w:rPr>
                               <w:t xml:space="preserve"> Comandi installazione </w:t>
                             </w:r>
-                            <w:proofErr w:type="spellStart"/>
                             <w:r>
                               <w:rPr>
                                 <w:sz w:val="20"/>
                               </w:rPr>
                               <w:t>Nodejs</w:t>
                             </w:r>
-                            <w:proofErr w:type="spellEnd"/>
                           </w:p>
                         </w:txbxContent>
                       </wps:txbx>
@@ -10004,14 +10181,12 @@
                         </w:rPr>
                         <w:t xml:space="preserve"> Comandi installazione </w:t>
                       </w:r>
-                      <w:proofErr w:type="spellStart"/>
                       <w:r>
                         <w:rPr>
                           <w:sz w:val="20"/>
                         </w:rPr>
                         <w:t>Nodejs</w:t>
                       </w:r>
-                      <w:proofErr w:type="spellEnd"/>
                     </w:p>
                   </w:txbxContent>
                 </v:textbox>
@@ -10076,44 +10251,13 @@
                             <w:r>
                               <w:t xml:space="preserve">sudo </w:t>
                             </w:r>
-                            <w:proofErr w:type="spellStart"/>
                             <w:r>
-                              <w:t>apt</w:t>
+                              <w:t>apt install curl</w:t>
                             </w:r>
-                            <w:proofErr w:type="spellEnd"/>
-                            <w:r>
-                              <w:t xml:space="preserve"> </w:t>
-                            </w:r>
-                            <w:proofErr w:type="spellStart"/>
-                            <w:r>
-                              <w:t>install</w:t>
-                            </w:r>
-                            <w:proofErr w:type="spellEnd"/>
-                            <w:r>
-                              <w:t xml:space="preserve"> </w:t>
-                            </w:r>
-                            <w:proofErr w:type="spellStart"/>
-                            <w:r>
-                              <w:t>curl</w:t>
-                            </w:r>
-                            <w:proofErr w:type="spellEnd"/>
                           </w:p>
                           <w:p>
-                            <w:proofErr w:type="spellStart"/>
                             <w:r>
-                              <w:t>curl</w:t>
-                            </w:r>
-                            <w:proofErr w:type="spellEnd"/>
-                            <w:r>
-                              <w:t xml:space="preserve"> -</w:t>
-                            </w:r>
-                            <w:proofErr w:type="spellStart"/>
-                            <w:r>
-                              <w:t>sL</w:t>
-                            </w:r>
-                            <w:proofErr w:type="spellEnd"/>
-                            <w:r>
-                              <w:t xml:space="preserve"> </w:t>
+                              <w:t xml:space="preserve">curl -sL </w:t>
                             </w:r>
                             <w:hyperlink r:id="rId18" w:history="1">
                               <w:r>
@@ -10126,44 +10270,12 @@
                           </w:p>
                           <w:p>
                             <w:r>
-                              <w:t xml:space="preserve">sudo </w:t>
-                            </w:r>
-                            <w:proofErr w:type="spellStart"/>
-                            <w:r>
-                              <w:t>bash</w:t>
-                            </w:r>
-                            <w:proofErr w:type="spellEnd"/>
-                            <w:r>
-                              <w:t xml:space="preserve"> ./nodesource_setup.sh</w:t>
+                              <w:t>sudo bash ./nodesource_setup.sh</w:t>
                             </w:r>
                           </w:p>
                           <w:p>
                             <w:r>
-                              <w:t xml:space="preserve">sudo </w:t>
-                            </w:r>
-                            <w:proofErr w:type="spellStart"/>
-                            <w:r>
-                              <w:t>apt-get</w:t>
-                            </w:r>
-                            <w:proofErr w:type="spellEnd"/>
-                            <w:r>
-                              <w:t xml:space="preserve"> </w:t>
-                            </w:r>
-                            <w:proofErr w:type="spellStart"/>
-                            <w:r>
-                              <w:t>install</w:t>
-                            </w:r>
-                            <w:proofErr w:type="spellEnd"/>
-                            <w:r>
-                              <w:t xml:space="preserve"> </w:t>
-                            </w:r>
-                            <w:proofErr w:type="spellStart"/>
-                            <w:r>
-                              <w:t>nodejs</w:t>
-                            </w:r>
-                            <w:proofErr w:type="spellEnd"/>
-                            <w:r>
-                              <w:t xml:space="preserve"> -y</w:t>
+                              <w:t>sudo apt-get install nodejs -y</w:t>
                             </w:r>
                           </w:p>
                           <w:p/>
@@ -10193,44 +10305,13 @@
                       <w:r>
                         <w:t xml:space="preserve">sudo </w:t>
                       </w:r>
-                      <w:proofErr w:type="spellStart"/>
                       <w:r>
-                        <w:t>apt</w:t>
+                        <w:t>apt install curl</w:t>
                       </w:r>
-                      <w:proofErr w:type="spellEnd"/>
-                      <w:r>
-                        <w:t xml:space="preserve"> </w:t>
-                      </w:r>
-                      <w:proofErr w:type="spellStart"/>
-                      <w:r>
-                        <w:t>install</w:t>
-                      </w:r>
-                      <w:proofErr w:type="spellEnd"/>
-                      <w:r>
-                        <w:t xml:space="preserve"> </w:t>
-                      </w:r>
-                      <w:proofErr w:type="spellStart"/>
-                      <w:r>
-                        <w:t>curl</w:t>
-                      </w:r>
-                      <w:proofErr w:type="spellEnd"/>
                     </w:p>
                     <w:p>
-                      <w:proofErr w:type="spellStart"/>
                       <w:r>
-                        <w:t>curl</w:t>
-                      </w:r>
-                      <w:proofErr w:type="spellEnd"/>
-                      <w:r>
-                        <w:t xml:space="preserve"> -</w:t>
-                      </w:r>
-                      <w:proofErr w:type="spellStart"/>
-                      <w:r>
-                        <w:t>sL</w:t>
-                      </w:r>
-                      <w:proofErr w:type="spellEnd"/>
-                      <w:r>
-                        <w:t xml:space="preserve"> </w:t>
+                        <w:t xml:space="preserve">curl -sL </w:t>
                       </w:r>
                       <w:hyperlink r:id="rId19" w:history="1">
                         <w:r>
@@ -10243,44 +10324,12 @@
                     </w:p>
                     <w:p>
                       <w:r>
-                        <w:t xml:space="preserve">sudo </w:t>
-                      </w:r>
-                      <w:proofErr w:type="spellStart"/>
-                      <w:r>
-                        <w:t>bash</w:t>
-                      </w:r>
-                      <w:proofErr w:type="spellEnd"/>
-                      <w:r>
-                        <w:t xml:space="preserve"> ./nodesource_setup.sh</w:t>
+                        <w:t>sudo bash ./nodesource_setup.sh</w:t>
                       </w:r>
                     </w:p>
                     <w:p>
                       <w:r>
-                        <w:t xml:space="preserve">sudo </w:t>
-                      </w:r>
-                      <w:proofErr w:type="spellStart"/>
-                      <w:r>
-                        <w:t>apt-get</w:t>
-                      </w:r>
-                      <w:proofErr w:type="spellEnd"/>
-                      <w:r>
-                        <w:t xml:space="preserve"> </w:t>
-                      </w:r>
-                      <w:proofErr w:type="spellStart"/>
-                      <w:r>
-                        <w:t>install</w:t>
-                      </w:r>
-                      <w:proofErr w:type="spellEnd"/>
-                      <w:r>
-                        <w:t xml:space="preserve"> </w:t>
-                      </w:r>
-                      <w:proofErr w:type="spellStart"/>
-                      <w:r>
-                        <w:t>nodejs</w:t>
-                      </w:r>
-                      <w:proofErr w:type="spellEnd"/>
-                      <w:r>
-                        <w:t xml:space="preserve"> -y</w:t>
+                        <w:t>sudo apt-get install nodejs -y</w:t>
                       </w:r>
                     </w:p>
                     <w:p/>
@@ -10347,8 +10396,6 @@
           <w:lang w:val="it-IT"/>
         </w:rPr>
       </w:pPr>
-      <w:bookmarkStart w:id="31" w:name="_GoBack"/>
-      <w:bookmarkEnd w:id="31"/>
     </w:p>
     <w:p>
       <w:pPr>
@@ -13661,35 +13708,7 @@
             <w:rPr>
               <w:lang w:val="it-IT"/>
             </w:rPr>
-            <w:t xml:space="preserve">Davide Branchi, </w:t>
-          </w:r>
-          <w:proofErr w:type="spellStart"/>
-          <w:r>
-            <w:rPr>
-              <w:lang w:val="it-IT"/>
-            </w:rPr>
-            <w:t>Amir</w:t>
-          </w:r>
-          <w:proofErr w:type="spellEnd"/>
-          <w:r>
-            <w:rPr>
-              <w:lang w:val="it-IT"/>
-            </w:rPr>
-            <w:t xml:space="preserve"> </w:t>
-          </w:r>
-          <w:proofErr w:type="spellStart"/>
-          <w:r>
-            <w:rPr>
-              <w:lang w:val="it-IT"/>
-            </w:rPr>
-            <w:t>Kawsarani</w:t>
-          </w:r>
-          <w:proofErr w:type="spellEnd"/>
-          <w:r>
-            <w:rPr>
-              <w:lang w:val="it-IT"/>
-            </w:rPr>
-            <w:t xml:space="preserve">, Gioele </w:t>
+            <w:t xml:space="preserve">Davide Branchi, Amir Kawsarani, Gioele </w:t>
           </w:r>
           <w:proofErr w:type="spellStart"/>
           <w:r>
@@ -14065,7 +14084,7 @@
         <w:noProof/>
         <w:sz w:val="20"/>
       </w:rPr>
-      <w:t>19.01.2024</w:t>
+      <w:t>26.01.2024</w:t>
     </w:r>
     <w:r>
       <w:rPr>
@@ -14293,7 +14312,7 @@
         <w:noProof/>
         <w:sz w:val="20"/>
       </w:rPr>
-      <w:t>19.01.2024</w:t>
+      <w:t>26.01.2024</w:t>
     </w:r>
     <w:r>
       <w:rPr>
@@ -18065,6 +18084,118 @@
     </w:lvl>
   </w:abstractNum>
   <w:abstractNum w:abstractNumId="9" w15:restartNumberingAfterBreak="0">
+    <w:nsid w:val="3EF629DE"/>
+    <w:multiLevelType w:val="hybridMultilevel"/>
+    <w:tmpl w:val="9A3A445E"/>
+    <w:lvl w:ilvl="0" w:tplc="52BA37E4">
+      <w:numFmt w:val="bullet"/>
+      <w:lvlText w:val="-"/>
+      <w:lvlJc w:val="left"/>
+      <w:pPr>
+        <w:ind w:left="720" w:hanging="360"/>
+      </w:pPr>
+      <w:rPr>
+        <w:rFonts w:ascii="Garamond" w:eastAsia="Times New Roman" w:hAnsi="Garamond" w:cs="Times New Roman" w:hint="default"/>
+      </w:rPr>
+    </w:lvl>
+    <w:lvl w:ilvl="1" w:tplc="08100003" w:tentative="1">
+      <w:start w:val="1"/>
+      <w:numFmt w:val="bullet"/>
+      <w:lvlText w:val="o"/>
+      <w:lvlJc w:val="left"/>
+      <w:pPr>
+        <w:ind w:left="1440" w:hanging="360"/>
+      </w:pPr>
+      <w:rPr>
+        <w:rFonts w:ascii="Courier New" w:hAnsi="Courier New" w:cs="Courier New" w:hint="default"/>
+      </w:rPr>
+    </w:lvl>
+    <w:lvl w:ilvl="2" w:tplc="08100005" w:tentative="1">
+      <w:start w:val="1"/>
+      <w:numFmt w:val="bullet"/>
+      <w:lvlText w:val=""/>
+      <w:lvlJc w:val="left"/>
+      <w:pPr>
+        <w:ind w:left="2160" w:hanging="360"/>
+      </w:pPr>
+      <w:rPr>
+        <w:rFonts w:ascii="Wingdings" w:hAnsi="Wingdings" w:hint="default"/>
+      </w:rPr>
+    </w:lvl>
+    <w:lvl w:ilvl="3" w:tplc="08100001" w:tentative="1">
+      <w:start w:val="1"/>
+      <w:numFmt w:val="bullet"/>
+      <w:lvlText w:val=""/>
+      <w:lvlJc w:val="left"/>
+      <w:pPr>
+        <w:ind w:left="2880" w:hanging="360"/>
+      </w:pPr>
+      <w:rPr>
+        <w:rFonts w:ascii="Symbol" w:hAnsi="Symbol" w:hint="default"/>
+      </w:rPr>
+    </w:lvl>
+    <w:lvl w:ilvl="4" w:tplc="08100003" w:tentative="1">
+      <w:start w:val="1"/>
+      <w:numFmt w:val="bullet"/>
+      <w:lvlText w:val="o"/>
+      <w:lvlJc w:val="left"/>
+      <w:pPr>
+        <w:ind w:left="3600" w:hanging="360"/>
+      </w:pPr>
+      <w:rPr>
+        <w:rFonts w:ascii="Courier New" w:hAnsi="Courier New" w:cs="Courier New" w:hint="default"/>
+      </w:rPr>
+    </w:lvl>
+    <w:lvl w:ilvl="5" w:tplc="08100005" w:tentative="1">
+      <w:start w:val="1"/>
+      <w:numFmt w:val="bullet"/>
+      <w:lvlText w:val=""/>
+      <w:lvlJc w:val="left"/>
+      <w:pPr>
+        <w:ind w:left="4320" w:hanging="360"/>
+      </w:pPr>
+      <w:rPr>
+        <w:rFonts w:ascii="Wingdings" w:hAnsi="Wingdings" w:hint="default"/>
+      </w:rPr>
+    </w:lvl>
+    <w:lvl w:ilvl="6" w:tplc="08100001" w:tentative="1">
+      <w:start w:val="1"/>
+      <w:numFmt w:val="bullet"/>
+      <w:lvlText w:val=""/>
+      <w:lvlJc w:val="left"/>
+      <w:pPr>
+        <w:ind w:left="5040" w:hanging="360"/>
+      </w:pPr>
+      <w:rPr>
+        <w:rFonts w:ascii="Symbol" w:hAnsi="Symbol" w:hint="default"/>
+      </w:rPr>
+    </w:lvl>
+    <w:lvl w:ilvl="7" w:tplc="08100003" w:tentative="1">
+      <w:start w:val="1"/>
+      <w:numFmt w:val="bullet"/>
+      <w:lvlText w:val="o"/>
+      <w:lvlJc w:val="left"/>
+      <w:pPr>
+        <w:ind w:left="5760" w:hanging="360"/>
+      </w:pPr>
+      <w:rPr>
+        <w:rFonts w:ascii="Courier New" w:hAnsi="Courier New" w:cs="Courier New" w:hint="default"/>
+      </w:rPr>
+    </w:lvl>
+    <w:lvl w:ilvl="8" w:tplc="08100005" w:tentative="1">
+      <w:start w:val="1"/>
+      <w:numFmt w:val="bullet"/>
+      <w:lvlText w:val=""/>
+      <w:lvlJc w:val="left"/>
+      <w:pPr>
+        <w:ind w:left="6480" w:hanging="360"/>
+      </w:pPr>
+      <w:rPr>
+        <w:rFonts w:ascii="Wingdings" w:hAnsi="Wingdings" w:hint="default"/>
+      </w:rPr>
+    </w:lvl>
+  </w:abstractNum>
+  <w:abstractNum w:abstractNumId="10" w15:restartNumberingAfterBreak="0">
     <w:nsid w:val="57C86EE7"/>
     <w:multiLevelType w:val="multilevel"/>
     <w:tmpl w:val="30BAB0BA"/>
@@ -18213,7 +18344,7 @@
       </w:rPr>
     </w:lvl>
   </w:abstractNum>
-  <w:abstractNum w:abstractNumId="10" w15:restartNumberingAfterBreak="0">
+  <w:abstractNum w:abstractNumId="11" w15:restartNumberingAfterBreak="0">
     <w:nsid w:val="652809B9"/>
     <w:multiLevelType w:val="hybridMultilevel"/>
     <w:tmpl w:val="C10EC632"/>
@@ -18326,7 +18457,7 @@
       </w:rPr>
     </w:lvl>
   </w:abstractNum>
-  <w:abstractNum w:abstractNumId="11" w15:restartNumberingAfterBreak="0">
+  <w:abstractNum w:abstractNumId="12" w15:restartNumberingAfterBreak="0">
     <w:nsid w:val="66871ECE"/>
     <w:multiLevelType w:val="hybridMultilevel"/>
     <w:tmpl w:val="7F74FC56"/>
@@ -18442,7 +18573,7 @@
       </w:pPr>
     </w:lvl>
   </w:abstractNum>
-  <w:abstractNum w:abstractNumId="12" w15:restartNumberingAfterBreak="0">
+  <w:abstractNum w:abstractNumId="13" w15:restartNumberingAfterBreak="0">
     <w:nsid w:val="6ABE5228"/>
     <w:multiLevelType w:val="hybridMultilevel"/>
     <w:tmpl w:val="089EE6D8"/>
@@ -18558,7 +18689,7 @@
       </w:pPr>
     </w:lvl>
   </w:abstractNum>
-  <w:abstractNum w:abstractNumId="13" w15:restartNumberingAfterBreak="0">
+  <w:abstractNum w:abstractNumId="14" w15:restartNumberingAfterBreak="0">
     <w:nsid w:val="6C1D7334"/>
     <w:multiLevelType w:val="hybridMultilevel"/>
     <w:tmpl w:val="0D64F25A"/>
@@ -18674,7 +18805,119 @@
       </w:pPr>
     </w:lvl>
   </w:abstractNum>
-  <w:abstractNum w:abstractNumId="14" w15:restartNumberingAfterBreak="0">
+  <w:abstractNum w:abstractNumId="15" w15:restartNumberingAfterBreak="0">
+    <w:nsid w:val="6F0E4441"/>
+    <w:multiLevelType w:val="hybridMultilevel"/>
+    <w:tmpl w:val="3976EB5A"/>
+    <w:lvl w:ilvl="0" w:tplc="0262BCBE">
+      <w:numFmt w:val="bullet"/>
+      <w:lvlText w:val="-"/>
+      <w:lvlJc w:val="left"/>
+      <w:pPr>
+        <w:ind w:left="720" w:hanging="360"/>
+      </w:pPr>
+      <w:rPr>
+        <w:rFonts w:ascii="Garamond" w:eastAsia="Times New Roman" w:hAnsi="Garamond" w:cs="Times New Roman" w:hint="default"/>
+      </w:rPr>
+    </w:lvl>
+    <w:lvl w:ilvl="1" w:tplc="08100003" w:tentative="1">
+      <w:start w:val="1"/>
+      <w:numFmt w:val="bullet"/>
+      <w:lvlText w:val="o"/>
+      <w:lvlJc w:val="left"/>
+      <w:pPr>
+        <w:ind w:left="1440" w:hanging="360"/>
+      </w:pPr>
+      <w:rPr>
+        <w:rFonts w:ascii="Courier New" w:hAnsi="Courier New" w:cs="Courier New" w:hint="default"/>
+      </w:rPr>
+    </w:lvl>
+    <w:lvl w:ilvl="2" w:tplc="08100005" w:tentative="1">
+      <w:start w:val="1"/>
+      <w:numFmt w:val="bullet"/>
+      <w:lvlText w:val=""/>
+      <w:lvlJc w:val="left"/>
+      <w:pPr>
+        <w:ind w:left="2160" w:hanging="360"/>
+      </w:pPr>
+      <w:rPr>
+        <w:rFonts w:ascii="Wingdings" w:hAnsi="Wingdings" w:hint="default"/>
+      </w:rPr>
+    </w:lvl>
+    <w:lvl w:ilvl="3" w:tplc="08100001" w:tentative="1">
+      <w:start w:val="1"/>
+      <w:numFmt w:val="bullet"/>
+      <w:lvlText w:val=""/>
+      <w:lvlJc w:val="left"/>
+      <w:pPr>
+        <w:ind w:left="2880" w:hanging="360"/>
+      </w:pPr>
+      <w:rPr>
+        <w:rFonts w:ascii="Symbol" w:hAnsi="Symbol" w:hint="default"/>
+      </w:rPr>
+    </w:lvl>
+    <w:lvl w:ilvl="4" w:tplc="08100003" w:tentative="1">
+      <w:start w:val="1"/>
+      <w:numFmt w:val="bullet"/>
+      <w:lvlText w:val="o"/>
+      <w:lvlJc w:val="left"/>
+      <w:pPr>
+        <w:ind w:left="3600" w:hanging="360"/>
+      </w:pPr>
+      <w:rPr>
+        <w:rFonts w:ascii="Courier New" w:hAnsi="Courier New" w:cs="Courier New" w:hint="default"/>
+      </w:rPr>
+    </w:lvl>
+    <w:lvl w:ilvl="5" w:tplc="08100005" w:tentative="1">
+      <w:start w:val="1"/>
+      <w:numFmt w:val="bullet"/>
+      <w:lvlText w:val=""/>
+      <w:lvlJc w:val="left"/>
+      <w:pPr>
+        <w:ind w:left="4320" w:hanging="360"/>
+      </w:pPr>
+      <w:rPr>
+        <w:rFonts w:ascii="Wingdings" w:hAnsi="Wingdings" w:hint="default"/>
+      </w:rPr>
+    </w:lvl>
+    <w:lvl w:ilvl="6" w:tplc="08100001" w:tentative="1">
+      <w:start w:val="1"/>
+      <w:numFmt w:val="bullet"/>
+      <w:lvlText w:val=""/>
+      <w:lvlJc w:val="left"/>
+      <w:pPr>
+        <w:ind w:left="5040" w:hanging="360"/>
+      </w:pPr>
+      <w:rPr>
+        <w:rFonts w:ascii="Symbol" w:hAnsi="Symbol" w:hint="default"/>
+      </w:rPr>
+    </w:lvl>
+    <w:lvl w:ilvl="7" w:tplc="08100003" w:tentative="1">
+      <w:start w:val="1"/>
+      <w:numFmt w:val="bullet"/>
+      <w:lvlText w:val="o"/>
+      <w:lvlJc w:val="left"/>
+      <w:pPr>
+        <w:ind w:left="5760" w:hanging="360"/>
+      </w:pPr>
+      <w:rPr>
+        <w:rFonts w:ascii="Courier New" w:hAnsi="Courier New" w:cs="Courier New" w:hint="default"/>
+      </w:rPr>
+    </w:lvl>
+    <w:lvl w:ilvl="8" w:tplc="08100005" w:tentative="1">
+      <w:start w:val="1"/>
+      <w:numFmt w:val="bullet"/>
+      <w:lvlText w:val=""/>
+      <w:lvlJc w:val="left"/>
+      <w:pPr>
+        <w:ind w:left="6480" w:hanging="360"/>
+      </w:pPr>
+      <w:rPr>
+        <w:rFonts w:ascii="Wingdings" w:hAnsi="Wingdings" w:hint="default"/>
+      </w:rPr>
+    </w:lvl>
+  </w:abstractNum>
+  <w:abstractNum w:abstractNumId="16" w15:restartNumberingAfterBreak="0">
     <w:nsid w:val="72904C79"/>
     <w:multiLevelType w:val="hybridMultilevel"/>
     <w:tmpl w:val="EB328896"/>
@@ -18814,7 +19057,7 @@
       </w:rPr>
     </w:lvl>
   </w:abstractNum>
-  <w:abstractNum w:abstractNumId="15" w15:restartNumberingAfterBreak="0">
+  <w:abstractNum w:abstractNumId="17" w15:restartNumberingAfterBreak="0">
     <w:nsid w:val="7ACC392C"/>
     <w:multiLevelType w:val="hybridMultilevel"/>
     <w:tmpl w:val="F282F7F0"/>
@@ -18954,7 +19197,7 @@
       </w:rPr>
     </w:lvl>
   </w:abstractNum>
-  <w:abstractNum w:abstractNumId="16" w15:restartNumberingAfterBreak="0">
+  <w:abstractNum w:abstractNumId="18" w15:restartNumberingAfterBreak="0">
     <w:nsid w:val="7CD54937"/>
     <w:multiLevelType w:val="hybridMultilevel"/>
     <w:tmpl w:val="1AB0305A"/>
@@ -19095,7 +19338,7 @@
     </w:lvl>
   </w:abstractNum>
   <w:num w:numId="1">
-    <w:abstractNumId w:val="9"/>
+    <w:abstractNumId w:val="10"/>
   </w:num>
   <w:num w:numId="2">
     <w:abstractNumId w:val="3"/>
@@ -19110,22 +19353,22 @@
     <w:abstractNumId w:val="4"/>
   </w:num>
   <w:num w:numId="6">
-    <w:abstractNumId w:val="11"/>
+    <w:abstractNumId w:val="12"/>
   </w:num>
   <w:num w:numId="7">
     <w:abstractNumId w:val="8"/>
   </w:num>
   <w:num w:numId="8">
-    <w:abstractNumId w:val="12"/>
+    <w:abstractNumId w:val="13"/>
   </w:num>
   <w:num w:numId="9">
     <w:abstractNumId w:val="0"/>
   </w:num>
   <w:num w:numId="10">
-    <w:abstractNumId w:val="14"/>
+    <w:abstractNumId w:val="16"/>
   </w:num>
   <w:num w:numId="11">
-    <w:abstractNumId w:val="15"/>
+    <w:abstractNumId w:val="17"/>
   </w:num>
   <w:num w:numId="12">
     <w:abstractNumId w:val="5"/>
@@ -19134,37 +19377,43 @@
     <w:abstractNumId w:val="2"/>
   </w:num>
   <w:num w:numId="14">
-    <w:abstractNumId w:val="16"/>
+    <w:abstractNumId w:val="18"/>
   </w:num>
   <w:num w:numId="15">
     <w:abstractNumId w:val="6"/>
   </w:num>
   <w:num w:numId="16">
+    <w:abstractNumId w:val="10"/>
+  </w:num>
+  <w:num w:numId="17">
+    <w:abstractNumId w:val="14"/>
+  </w:num>
+  <w:num w:numId="18">
+    <w:abstractNumId w:val="10"/>
+  </w:num>
+  <w:num w:numId="19">
+    <w:abstractNumId w:val="10"/>
+  </w:num>
+  <w:num w:numId="20">
+    <w:abstractNumId w:val="10"/>
+  </w:num>
+  <w:num w:numId="21">
+    <w:abstractNumId w:val="10"/>
+  </w:num>
+  <w:num w:numId="22">
+    <w:abstractNumId w:val="10"/>
+  </w:num>
+  <w:num w:numId="23">
+    <w:abstractNumId w:val="11"/>
+  </w:num>
+  <w:num w:numId="24">
+    <w:abstractNumId w:val="10"/>
+  </w:num>
+  <w:num w:numId="25">
     <w:abstractNumId w:val="9"/>
   </w:num>
-  <w:num w:numId="17">
-    <w:abstractNumId w:val="13"/>
-  </w:num>
-  <w:num w:numId="18">
-    <w:abstractNumId w:val="9"/>
-  </w:num>
-  <w:num w:numId="19">
-    <w:abstractNumId w:val="9"/>
-  </w:num>
-  <w:num w:numId="20">
-    <w:abstractNumId w:val="9"/>
-  </w:num>
-  <w:num w:numId="21">
-    <w:abstractNumId w:val="9"/>
-  </w:num>
-  <w:num w:numId="22">
-    <w:abstractNumId w:val="9"/>
-  </w:num>
-  <w:num w:numId="23">
-    <w:abstractNumId w:val="10"/>
-  </w:num>
-  <w:num w:numId="24">
-    <w:abstractNumId w:val="9"/>
+  <w:num w:numId="26">
+    <w:abstractNumId w:val="15"/>
   </w:num>
   <w:numIdMacAtCleanup w:val="14"/>
 </w:numbering>
@@ -20144,6 +20393,17 @@
     <w:unhideWhenUsed/>
     <w:rsid w:val="00B45E6F"/>
   </w:style>
+  <w:style w:type="paragraph" w:styleId="Paragrafoelenco">
+    <w:name w:val="List Paragraph"/>
+    <w:basedOn w:val="Normale"/>
+    <w:uiPriority w:val="34"/>
+    <w:qFormat/>
+    <w:rsid w:val="00DF7D79"/>
+    <w:pPr>
+      <w:ind w:left="720"/>
+      <w:contextualSpacing/>
+    </w:pPr>
+  </w:style>
 </w:styles>
 </file>
 
@@ -20447,7 +20707,7 @@
 </file>
 
 <file path=customXml/itemProps1.xml><?xml version="1.0" encoding="utf-8"?>
-<ds:datastoreItem xmlns:ds="http://schemas.openxmlformats.org/officeDocument/2006/customXml" ds:itemID="{81010987-564F-468D-BA53-61D676866066}">
+<ds:datastoreItem xmlns:ds="http://schemas.openxmlformats.org/officeDocument/2006/customXml" ds:itemID="{6AA67ADA-C20B-4A52-ADC8-26EB995A6ADF}">
   <ds:schemaRefs>
     <ds:schemaRef ds:uri="http://schemas.openxmlformats.org/officeDocument/2006/bibliography"/>
   </ds:schemaRefs>

--- a/3_Documentazione/Documentazione_GestionaleMagazzino.docx
+++ b/3_Documentazione/Documentazione_GestionaleMagazzino.docx
@@ -1635,18 +1635,16 @@
         <w:rPr>
           <w:noProof/>
         </w:rPr>
-      </w:r>
-      <w:r>
-        <w:rPr>
-          <w:noProof/>
-        </w:rPr>
         <w:fldChar w:fldCharType="separate"/>
       </w:r>
       <w:r>
         <w:rPr>
-          <w:noProof/>
-        </w:rPr>
-        <w:t>15</w:t>
+          <w:b/>
+          <w:bCs/>
+          <w:noProof/>
+          <w:lang w:val="it-IT"/>
+        </w:rPr>
+        <w:t>Errore. Il segnalibro non è definito.</w:t>
       </w:r>
       <w:r>
         <w:rPr>
@@ -1725,7 +1723,7 @@
         <w:rPr>
           <w:noProof/>
         </w:rPr>
-        <w:t>15</w:t>
+        <w:t>16</w:t>
       </w:r>
       <w:r>
         <w:rPr>
@@ -1804,7 +1802,7 @@
         <w:rPr>
           <w:noProof/>
         </w:rPr>
-        <w:t>17</w:t>
+        <w:t>19</w:t>
       </w:r>
       <w:r>
         <w:rPr>
@@ -1883,7 +1881,7 @@
         <w:rPr>
           <w:noProof/>
         </w:rPr>
-        <w:t>17</w:t>
+        <w:t>19</w:t>
       </w:r>
       <w:r>
         <w:rPr>
@@ -1962,7 +1960,7 @@
         <w:rPr>
           <w:noProof/>
         </w:rPr>
-        <w:t>17</w:t>
+        <w:t>19</w:t>
       </w:r>
       <w:r>
         <w:rPr>
@@ -2041,7 +2039,7 @@
         <w:rPr>
           <w:noProof/>
         </w:rPr>
-        <w:t>19</w:t>
+        <w:t>21</w:t>
       </w:r>
       <w:r>
         <w:rPr>
@@ -2120,7 +2118,7 @@
         <w:rPr>
           <w:noProof/>
         </w:rPr>
-        <w:t>19</w:t>
+        <w:t>21</w:t>
       </w:r>
       <w:r>
         <w:rPr>
@@ -2199,7 +2197,7 @@
         <w:rPr>
           <w:noProof/>
         </w:rPr>
-        <w:t>19</w:t>
+        <w:t>21</w:t>
       </w:r>
       <w:r>
         <w:rPr>
@@ -2278,7 +2276,7 @@
         <w:rPr>
           <w:noProof/>
         </w:rPr>
-        <w:t>20</w:t>
+        <w:t>22</w:t>
       </w:r>
       <w:r>
         <w:rPr>
@@ -2357,7 +2355,7 @@
         <w:rPr>
           <w:noProof/>
         </w:rPr>
-        <w:t>20</w:t>
+        <w:t>22</w:t>
       </w:r>
       <w:r>
         <w:rPr>
@@ -2436,7 +2434,7 @@
         <w:rPr>
           <w:noProof/>
         </w:rPr>
-        <w:t>20</w:t>
+        <w:t>22</w:t>
       </w:r>
       <w:r>
         <w:rPr>
@@ -2515,7 +2513,7 @@
         <w:rPr>
           <w:noProof/>
         </w:rPr>
-        <w:t>20</w:t>
+        <w:t>22</w:t>
       </w:r>
       <w:r>
         <w:rPr>
@@ -2594,7 +2592,7 @@
         <w:rPr>
           <w:noProof/>
         </w:rPr>
-        <w:t>21</w:t>
+        <w:t>23</w:t>
       </w:r>
       <w:r>
         <w:rPr>
@@ -2673,7 +2671,7 @@
         <w:rPr>
           <w:noProof/>
         </w:rPr>
-        <w:t>21</w:t>
+        <w:t>23</w:t>
       </w:r>
       <w:r>
         <w:rPr>
@@ -2752,7 +2750,7 @@
         <w:rPr>
           <w:noProof/>
         </w:rPr>
-        <w:t>21</w:t>
+        <w:t>23</w:t>
       </w:r>
       <w:r>
         <w:rPr>
@@ -3877,6 +3875,13 @@
         </w:rPr>
         <w:t>.</w:t>
       </w:r>
+    </w:p>
+    <w:p>
+      <w:pPr>
+        <w:rPr>
+          <w:szCs w:val="26"/>
+        </w:rPr>
+      </w:pPr>
     </w:p>
     <w:p>
       <w:pPr>
@@ -4125,15 +4130,7 @@
         <w:rPr>
           <w:lang w:val="it-IT"/>
         </w:rPr>
-        <w:t>utent</w:t>
-      </w:r>
-      <w:bookmarkStart w:id="5" w:name="_GoBack"/>
-      <w:bookmarkEnd w:id="5"/>
-      <w:r>
-        <w:rPr>
-          <w:lang w:val="it-IT"/>
-        </w:rPr>
-        <w:t>i</w:t>
+        <w:t>utenti</w:t>
       </w:r>
       <w:r>
         <w:rPr>
@@ -4149,30 +4146,30 @@
       <w:r>
         <w:br w:type="page"/>
       </w:r>
-      <w:bookmarkStart w:id="6" w:name="_Toc156567828"/>
+      <w:bookmarkStart w:id="5" w:name="_Toc156567828"/>
       <w:r>
         <w:lastRenderedPageBreak/>
         <w:t>Analisi</w:t>
+      </w:r>
+      <w:bookmarkEnd w:id="5"/>
+    </w:p>
+    <w:p>
+      <w:pPr>
+        <w:pStyle w:val="Titolo2"/>
+        <w:rPr>
+          <w:lang w:val="it-CH"/>
+        </w:rPr>
+      </w:pPr>
+      <w:bookmarkStart w:id="6" w:name="_Toc156567829"/>
+      <w:r>
+        <w:rPr>
+          <w:lang w:val="it-CH"/>
+        </w:rPr>
+        <w:t>Analisi del dominio</w:t>
       </w:r>
       <w:bookmarkEnd w:id="6"/>
     </w:p>
     <w:p>
-      <w:pPr>
-        <w:pStyle w:val="Titolo2"/>
-        <w:rPr>
-          <w:lang w:val="it-CH"/>
-        </w:rPr>
-      </w:pPr>
-      <w:bookmarkStart w:id="7" w:name="_Toc156567829"/>
-      <w:r>
-        <w:rPr>
-          <w:lang w:val="it-CH"/>
-        </w:rPr>
-        <w:t>Analisi del dominio</w:t>
-      </w:r>
-      <w:bookmarkEnd w:id="7"/>
-    </w:p>
-    <w:p>
       <w:r>
         <w:t>Un’azienda di cinematografia ha un magazzino che contiene tutto il materiale che viene usato per registrare. Essa per gestirlo conta a mano che il materiale sia presente. Stessa cosa per quando viene portato via per fare dei progetti.</w:t>
       </w:r>
@@ -4234,14 +4231,14 @@
           <w:lang w:val="it-CH"/>
         </w:rPr>
       </w:pPr>
-      <w:bookmarkStart w:id="8" w:name="_Toc156567830"/>
+      <w:bookmarkStart w:id="7" w:name="_Toc156567830"/>
       <w:r>
         <w:rPr>
           <w:lang w:val="it-CH"/>
         </w:rPr>
         <w:t>Analisi e specifica dei requisiti</w:t>
       </w:r>
-      <w:bookmarkEnd w:id="8"/>
+      <w:bookmarkEnd w:id="7"/>
     </w:p>
     <w:p>
       <w:r>
@@ -4468,12 +4465,290 @@
         </w:rPr>
       </w:pPr>
     </w:p>
+    <w:tbl>
+      <w:tblPr>
+        <w:tblW w:w="9644" w:type="dxa"/>
+        <w:tblInd w:w="-8" w:type="dxa"/>
+        <w:tblBorders>
+          <w:top w:val="single" w:sz="2" w:space="0" w:color="auto"/>
+          <w:left w:val="single" w:sz="2" w:space="0" w:color="auto"/>
+          <w:bottom w:val="single" w:sz="2" w:space="0" w:color="auto"/>
+          <w:right w:val="single" w:sz="2" w:space="0" w:color="auto"/>
+          <w:insideH w:val="single" w:sz="2" w:space="0" w:color="auto"/>
+          <w:insideV w:val="single" w:sz="2" w:space="0" w:color="auto"/>
+        </w:tblBorders>
+        <w:tblLayout w:type="fixed"/>
+        <w:tblCellMar>
+          <w:top w:w="57" w:type="dxa"/>
+          <w:bottom w:w="57" w:type="dxa"/>
+        </w:tblCellMar>
+        <w:tblLook w:val="00A0" w:firstRow="1" w:lastRow="0" w:firstColumn="1" w:lastColumn="0" w:noHBand="0" w:noVBand="0"/>
+      </w:tblPr>
+      <w:tblGrid>
+        <w:gridCol w:w="1519"/>
+        <w:gridCol w:w="8125"/>
+      </w:tblGrid>
+      <w:tr>
+        <w:tc>
+          <w:tcPr>
+            <w:tcW w:w="9644" w:type="dxa"/>
+            <w:gridSpan w:val="2"/>
+            <w:shd w:val="clear" w:color="auto" w:fill="D9D9D9" w:themeFill="background1" w:themeFillShade="D9"/>
+            <w:vAlign w:val="center"/>
+          </w:tcPr>
+          <w:p>
+            <w:pPr>
+              <w:jc w:val="center"/>
+              <w:rPr>
+                <w:b/>
+                <w:bCs/>
+              </w:rPr>
+            </w:pPr>
+            <w:r>
+              <w:rPr>
+                <w:b/>
+                <w:bCs/>
+              </w:rPr>
+              <w:t>R</w:t>
+            </w:r>
+            <w:r>
+              <w:rPr>
+                <w:b/>
+                <w:bCs/>
+              </w:rPr>
+              <w:t>eq</w:t>
+            </w:r>
+            <w:r>
+              <w:rPr>
+                <w:b/>
+                <w:bCs/>
+              </w:rPr>
+              <w:t>-0</w:t>
+            </w:r>
+            <w:r>
+              <w:rPr>
+                <w:b/>
+                <w:bCs/>
+              </w:rPr>
+              <w:t>0</w:t>
+            </w:r>
+            <w:r>
+              <w:rPr>
+                <w:b/>
+                <w:bCs/>
+              </w:rPr>
+              <w:t>2</w:t>
+            </w:r>
+          </w:p>
+        </w:tc>
+      </w:tr>
+      <w:tr>
+        <w:tc>
+          <w:tcPr>
+            <w:tcW w:w="1519" w:type="dxa"/>
+            <w:shd w:val="clear" w:color="auto" w:fill="D9D9D9" w:themeFill="background1" w:themeFillShade="D9"/>
+          </w:tcPr>
+          <w:p>
+            <w:pPr>
+              <w:rPr>
+                <w:b/>
+                <w:bCs/>
+              </w:rPr>
+            </w:pPr>
+            <w:r>
+              <w:rPr>
+                <w:b/>
+                <w:bCs/>
+              </w:rPr>
+              <w:t>Nome</w:t>
+            </w:r>
+          </w:p>
+        </w:tc>
+        <w:tc>
+          <w:tcPr>
+            <w:tcW w:w="8125" w:type="dxa"/>
+          </w:tcPr>
+          <w:p>
+            <w:r>
+              <w:t>Login</w:t>
+            </w:r>
+          </w:p>
+        </w:tc>
+      </w:tr>
+      <w:tr>
+        <w:tc>
+          <w:tcPr>
+            <w:tcW w:w="1519" w:type="dxa"/>
+            <w:shd w:val="clear" w:color="auto" w:fill="D9D9D9" w:themeFill="background1" w:themeFillShade="D9"/>
+          </w:tcPr>
+          <w:p>
+            <w:pPr>
+              <w:rPr>
+                <w:b/>
+                <w:bCs/>
+              </w:rPr>
+            </w:pPr>
+            <w:r>
+              <w:rPr>
+                <w:b/>
+                <w:bCs/>
+              </w:rPr>
+              <w:t>Priorità</w:t>
+            </w:r>
+          </w:p>
+        </w:tc>
+        <w:tc>
+          <w:tcPr>
+            <w:tcW w:w="8125" w:type="dxa"/>
+          </w:tcPr>
+          <w:p>
+            <w:r>
+              <w:t>1</w:t>
+            </w:r>
+          </w:p>
+        </w:tc>
+      </w:tr>
+      <w:tr>
+        <w:tc>
+          <w:tcPr>
+            <w:tcW w:w="1519" w:type="dxa"/>
+            <w:shd w:val="clear" w:color="auto" w:fill="D9D9D9" w:themeFill="background1" w:themeFillShade="D9"/>
+          </w:tcPr>
+          <w:p>
+            <w:pPr>
+              <w:rPr>
+                <w:b/>
+                <w:bCs/>
+              </w:rPr>
+            </w:pPr>
+            <w:r>
+              <w:rPr>
+                <w:b/>
+                <w:bCs/>
+              </w:rPr>
+              <w:t>Versione</w:t>
+            </w:r>
+          </w:p>
+        </w:tc>
+        <w:tc>
+          <w:tcPr>
+            <w:tcW w:w="8125" w:type="dxa"/>
+          </w:tcPr>
+          <w:p>
+            <w:r>
+              <w:t>1.0</w:t>
+            </w:r>
+          </w:p>
+        </w:tc>
+      </w:tr>
+      <w:tr>
+        <w:tc>
+          <w:tcPr>
+            <w:tcW w:w="1519" w:type="dxa"/>
+            <w:shd w:val="clear" w:color="auto" w:fill="D9D9D9" w:themeFill="background1" w:themeFillShade="D9"/>
+          </w:tcPr>
+          <w:p>
+            <w:pPr>
+              <w:rPr>
+                <w:b/>
+                <w:bCs/>
+              </w:rPr>
+            </w:pPr>
+            <w:r>
+              <w:rPr>
+                <w:b/>
+                <w:bCs/>
+              </w:rPr>
+              <w:t>Note</w:t>
+            </w:r>
+          </w:p>
+        </w:tc>
+        <w:tc>
+          <w:tcPr>
+            <w:tcW w:w="8125" w:type="dxa"/>
+          </w:tcPr>
+          <w:p>
+            <w:r>
+              <w:t>L’utente necessita di un’interfaccia per accedere al sito.</w:t>
+            </w:r>
+          </w:p>
+          <w:p>
+            <w:r>
+              <w:t>Solo i dipendenti dell’azienda potranno fare l’accesso al sito.</w:t>
+            </w:r>
+          </w:p>
+        </w:tc>
+      </w:tr>
+      <w:tr>
+        <w:tc>
+          <w:tcPr>
+            <w:tcW w:w="9644" w:type="dxa"/>
+            <w:gridSpan w:val="2"/>
+          </w:tcPr>
+          <w:p>
+            <w:pPr>
+              <w:jc w:val="center"/>
+              <w:rPr>
+                <w:b/>
+              </w:rPr>
+            </w:pPr>
+            <w:r>
+              <w:rPr>
+                <w:b/>
+              </w:rPr>
+              <w:t>Sotto requisiti</w:t>
+            </w:r>
+          </w:p>
+        </w:tc>
+      </w:tr>
+      <w:tr>
+        <w:tc>
+          <w:tcPr>
+            <w:tcW w:w="1519" w:type="dxa"/>
+            <w:shd w:val="clear" w:color="auto" w:fill="D9D9D9" w:themeFill="background1" w:themeFillShade="D9"/>
+          </w:tcPr>
+          <w:p>
+            <w:pPr>
+              <w:rPr>
+                <w:b/>
+              </w:rPr>
+            </w:pPr>
+            <w:r>
+              <w:rPr>
+                <w:b/>
+              </w:rPr>
+              <w:t>Req-0</w:t>
+            </w:r>
+            <w:r>
+              <w:rPr>
+                <w:b/>
+              </w:rPr>
+              <w:t>01</w:t>
+            </w:r>
+          </w:p>
+        </w:tc>
+        <w:tc>
+          <w:tcPr>
+            <w:tcW w:w="8125" w:type="dxa"/>
+          </w:tcPr>
+          <w:p>
+            <w:r>
+              <w:t>Si necessita la presenza di un database</w:t>
+            </w:r>
+            <w:r>
+              <w:t xml:space="preserve"> </w:t>
+            </w:r>
+            <w:r>
+              <w:t>funzionante</w:t>
+            </w:r>
+          </w:p>
+        </w:tc>
+      </w:tr>
+    </w:tbl>
     <w:p>
-      <w:pPr>
-        <w:rPr>
-          <w:b/>
-        </w:rPr>
-      </w:pPr>
+      <w:r>
+        <w:br w:type="page"/>
+      </w:r>
     </w:p>
     <w:tbl>
       <w:tblPr>
@@ -4519,6 +4794,7 @@
                 <w:b/>
                 <w:bCs/>
               </w:rPr>
+              <w:lastRenderedPageBreak/>
               <w:t>R</w:t>
             </w:r>
             <w:r>
@@ -4547,7 +4823,7 @@
                 <w:b/>
                 <w:bCs/>
               </w:rPr>
-              <w:t>2</w:t>
+              <w:t>3</w:t>
             </w:r>
           </w:p>
         </w:tc>
@@ -4580,7 +4856,13 @@
           </w:tcPr>
           <w:p>
             <w:r>
-              <w:t>Login</w:t>
+              <w:t xml:space="preserve">Registrazione </w:t>
+            </w:r>
+            <w:r>
+              <w:t>nuovi</w:t>
+            </w:r>
+            <w:r>
+              <w:t xml:space="preserve"> articoli</w:t>
             </w:r>
           </w:p>
         </w:tc>
@@ -4679,12 +4961,21 @@
           </w:tcPr>
           <w:p>
             <w:r>
-              <w:t>L’utente necessita di un’interfaccia per accedere al sito.</w:t>
-            </w:r>
-          </w:p>
-          <w:p>
-            <w:r>
-              <w:t>Solo i dipendenti dell’azienda potranno fare l’accesso al sito.</w:t>
+              <w:t>Il gestore del magazzino</w:t>
+            </w:r>
+            <w:r>
+              <w:t xml:space="preserve"> deve poter </w:t>
+            </w:r>
+            <w:r>
+              <w:t>registrare dei nuovi prodotti</w:t>
+            </w:r>
+            <w:r>
+              <w:t>.</w:t>
+            </w:r>
+          </w:p>
+          <w:p>
+            <w:r>
+              <w:t>Quando viene registrato un nuovo prodotto, viene generato un codice QR</w:t>
             </w:r>
           </w:p>
         </w:tc>
@@ -4733,7 +5024,7 @@
               <w:rPr>
                 <w:b/>
               </w:rPr>
-              <w:t>01</w:t>
+              <w:t>02</w:t>
             </w:r>
           </w:p>
         </w:tc>
@@ -4743,22 +5034,21 @@
           </w:tcPr>
           <w:p>
             <w:r>
-              <w:t>Si necessita la presenza di un database</w:t>
-            </w:r>
-            <w:r>
-              <w:t xml:space="preserve"> </w:t>
-            </w:r>
-            <w:r>
-              <w:t>funzionante</w:t>
+              <w:t>L’utente deve aver fatto l’accesso al sito</w:t>
+            </w:r>
+            <w:r>
+              <w:t xml:space="preserve"> “gestore magazzino”</w:t>
             </w:r>
           </w:p>
         </w:tc>
       </w:tr>
     </w:tbl>
     <w:p>
-      <w:r>
-        <w:br w:type="page"/>
-      </w:r>
+      <w:pPr>
+        <w:rPr>
+          <w:b/>
+        </w:rPr>
+      </w:pPr>
     </w:p>
     <w:tbl>
       <w:tblPr>
@@ -4804,7 +5094,6 @@
                 <w:b/>
                 <w:bCs/>
               </w:rPr>
-              <w:lastRenderedPageBreak/>
               <w:t>R</w:t>
             </w:r>
             <w:r>
@@ -4833,7 +5122,7 @@
                 <w:b/>
                 <w:bCs/>
               </w:rPr>
-              <w:t>3</w:t>
+              <w:t>4</w:t>
             </w:r>
           </w:p>
         </w:tc>
@@ -4869,10 +5158,10 @@
               <w:t xml:space="preserve">Registrazione </w:t>
             </w:r>
             <w:r>
-              <w:t>nuovi</w:t>
-            </w:r>
-            <w:r>
-              <w:t xml:space="preserve"> articoli</w:t>
+              <w:t xml:space="preserve">nuove </w:t>
+            </w:r>
+            <w:r>
+              <w:t>categorie</w:t>
             </w:r>
           </w:p>
         </w:tc>
@@ -4974,18 +5263,7 @@
               <w:t>Il gestore del magazzino</w:t>
             </w:r>
             <w:r>
-              <w:t xml:space="preserve"> deve poter </w:t>
-            </w:r>
-            <w:r>
-              <w:t>registrare dei nuovi prodotti</w:t>
-            </w:r>
-            <w:r>
-              <w:t>.</w:t>
-            </w:r>
-          </w:p>
-          <w:p>
-            <w:r>
-              <w:t>Quando viene registrato un nuovo prodotto, viene generato un codice QR</w:t>
+              <w:t xml:space="preserve"> deve poter registrare delle nuove categorie di prodotti</w:t>
             </w:r>
           </w:p>
         </w:tc>
@@ -5028,13 +5306,7 @@
               <w:rPr>
                 <w:b/>
               </w:rPr>
-              <w:t>Req-0</w:t>
-            </w:r>
-            <w:r>
-              <w:rPr>
-                <w:b/>
-              </w:rPr>
-              <w:t>02</w:t>
+              <w:t>Req-002</w:t>
             </w:r>
           </w:p>
         </w:tc>
@@ -5047,19 +5319,21 @@
               <w:t>L’utente deve aver fatto l’accesso al sito</w:t>
             </w:r>
             <w:r>
-              <w:t xml:space="preserve"> “gestore magazzino”</w:t>
+              <w:t xml:space="preserve"> come “</w:t>
+            </w:r>
+            <w:r>
+              <w:t>gestore</w:t>
+            </w:r>
+            <w:r>
+              <w:t xml:space="preserve"> magazzino</w:t>
+            </w:r>
+            <w:r>
+              <w:t>”</w:t>
             </w:r>
           </w:p>
         </w:tc>
       </w:tr>
     </w:tbl>
-    <w:p>
-      <w:pPr>
-        <w:rPr>
-          <w:b/>
-        </w:rPr>
-      </w:pPr>
-    </w:p>
     <w:p>
       <w:pPr>
         <w:rPr>
@@ -5139,7 +5413,7 @@
                 <w:b/>
                 <w:bCs/>
               </w:rPr>
-              <w:t>4</w:t>
+              <w:t>5</w:t>
             </w:r>
           </w:p>
         </w:tc>
@@ -5172,13 +5446,10 @@
           </w:tcPr>
           <w:p>
             <w:r>
-              <w:t xml:space="preserve">Registrazione </w:t>
-            </w:r>
-            <w:r>
-              <w:t xml:space="preserve">nuove </w:t>
-            </w:r>
-            <w:r>
-              <w:t>categorie</w:t>
+              <w:t xml:space="preserve">Visualizzazione </w:t>
+            </w:r>
+            <w:r>
+              <w:t>articoli</w:t>
             </w:r>
           </w:p>
         </w:tc>
@@ -5277,10 +5548,22 @@
           </w:tcPr>
           <w:p>
             <w:r>
-              <w:t>Il gestore del magazzino</w:t>
-            </w:r>
-            <w:r>
-              <w:t xml:space="preserve"> deve poter registrare delle nuove categorie di prodotti</w:t>
+              <w:t xml:space="preserve">L’utente deve poter </w:t>
+            </w:r>
+            <w:r>
+              <w:t xml:space="preserve">visualizzare tutti </w:t>
+            </w:r>
+            <w:r>
+              <w:t>gl</w:t>
+            </w:r>
+            <w:r>
+              <w:t xml:space="preserve">i </w:t>
+            </w:r>
+            <w:r>
+              <w:t>articoli</w:t>
+            </w:r>
+            <w:r>
+              <w:t xml:space="preserve"> dell’azienda</w:t>
             </w:r>
           </w:p>
         </w:tc>
@@ -5323,7 +5606,19 @@
               <w:rPr>
                 <w:b/>
               </w:rPr>
-              <w:t>Req-002</w:t>
+              <w:t>Req-0</w:t>
+            </w:r>
+            <w:r>
+              <w:rPr>
+                <w:b/>
+              </w:rPr>
+              <w:t>0</w:t>
+            </w:r>
+            <w:r>
+              <w:rPr>
+                <w:b/>
+              </w:rPr>
+              <w:t>2</w:t>
             </w:r>
           </w:p>
         </w:tc>
@@ -5335,17 +5630,36 @@
             <w:r>
               <w:t>L’utente deve aver fatto l’accesso al sito</w:t>
             </w:r>
-            <w:r>
-              <w:t xml:space="preserve"> come “</w:t>
-            </w:r>
-            <w:r>
-              <w:t>gestore</w:t>
-            </w:r>
-            <w:r>
-              <w:t xml:space="preserve"> magazzino</w:t>
-            </w:r>
-            <w:r>
-              <w:t>”</w:t>
+          </w:p>
+        </w:tc>
+      </w:tr>
+      <w:tr>
+        <w:tc>
+          <w:tcPr>
+            <w:tcW w:w="1519" w:type="dxa"/>
+            <w:shd w:val="clear" w:color="auto" w:fill="D9D9D9" w:themeFill="background1" w:themeFillShade="D9"/>
+          </w:tcPr>
+          <w:p>
+            <w:pPr>
+              <w:rPr>
+                <w:b/>
+              </w:rPr>
+            </w:pPr>
+            <w:r>
+              <w:rPr>
+                <w:b/>
+              </w:rPr>
+              <w:t>Req-003</w:t>
+            </w:r>
+          </w:p>
+        </w:tc>
+        <w:tc>
+          <w:tcPr>
+            <w:tcW w:w="8125" w:type="dxa"/>
+          </w:tcPr>
+          <w:p>
+            <w:r>
+              <w:t>Devono essere presenti degli articoli (già registrati)</w:t>
             </w:r>
           </w:p>
         </w:tc>
@@ -5364,6 +5678,12 @@
           <w:b/>
         </w:rPr>
       </w:pPr>
+      <w:r>
+        <w:rPr>
+          <w:b/>
+        </w:rPr>
+        <w:br w:type="page"/>
+      </w:r>
     </w:p>
     <w:tbl>
       <w:tblPr>
@@ -5409,6 +5729,7 @@
                 <w:b/>
                 <w:bCs/>
               </w:rPr>
+              <w:lastRenderedPageBreak/>
               <w:t>R</w:t>
             </w:r>
             <w:r>
@@ -5437,7 +5758,7 @@
                 <w:b/>
                 <w:bCs/>
               </w:rPr>
-              <w:t>5</w:t>
+              <w:t>6</w:t>
             </w:r>
           </w:p>
         </w:tc>
@@ -5470,10 +5791,7 @@
           </w:tcPr>
           <w:p>
             <w:r>
-              <w:t xml:space="preserve">Visualizzazione </w:t>
-            </w:r>
-            <w:r>
-              <w:t>articoli</w:t>
+              <w:t>Gestione categorie prodotti</w:t>
             </w:r>
           </w:p>
         </w:tc>
@@ -5572,22 +5890,13 @@
           </w:tcPr>
           <w:p>
             <w:r>
-              <w:t xml:space="preserve">L’utente deve poter </w:t>
-            </w:r>
-            <w:r>
-              <w:t xml:space="preserve">visualizzare tutti </w:t>
-            </w:r>
-            <w:r>
-              <w:t>gl</w:t>
-            </w:r>
-            <w:r>
-              <w:t xml:space="preserve">i </w:t>
-            </w:r>
-            <w:r>
-              <w:t>articoli</w:t>
-            </w:r>
-            <w:r>
-              <w:t xml:space="preserve"> dell’azienda</w:t>
+              <w:t>Il gestore del magazzino</w:t>
+            </w:r>
+            <w:r>
+              <w:t xml:space="preserve"> deve </w:t>
+            </w:r>
+            <w:r>
+              <w:t>poter gestire le categorie dei prodotti</w:t>
             </w:r>
           </w:p>
         </w:tc>
@@ -5630,19 +5939,7 @@
               <w:rPr>
                 <w:b/>
               </w:rPr>
-              <w:t>Req-0</w:t>
-            </w:r>
-            <w:r>
-              <w:rPr>
-                <w:b/>
-              </w:rPr>
-              <w:t>0</w:t>
-            </w:r>
-            <w:r>
-              <w:rPr>
-                <w:b/>
-              </w:rPr>
-              <w:t>2</w:t>
+              <w:t>Req-002</w:t>
             </w:r>
           </w:p>
         </w:tc>
@@ -5653,6 +5950,9 @@
           <w:p>
             <w:r>
               <w:t>L’utente deve aver fatto l’accesso al sito</w:t>
+            </w:r>
+            <w:r>
+              <w:t xml:space="preserve"> come “gestore magazzino”</w:t>
             </w:r>
           </w:p>
         </w:tc>
@@ -5683,7 +5983,13 @@
           </w:tcPr>
           <w:p>
             <w:r>
-              <w:t>Devono essere presenti degli articoli (già registrati)</w:t>
+              <w:t>Devono essere presenti de</w:t>
+            </w:r>
+            <w:r>
+              <w:t xml:space="preserve">lle categorie </w:t>
+            </w:r>
+            <w:r>
+              <w:t>(già registrati)</w:t>
             </w:r>
           </w:p>
         </w:tc>
@@ -5695,19 +6001,6 @@
           <w:b/>
         </w:rPr>
       </w:pPr>
-    </w:p>
-    <w:p>
-      <w:pPr>
-        <w:rPr>
-          <w:b/>
-        </w:rPr>
-      </w:pPr>
-      <w:r>
-        <w:rPr>
-          <w:b/>
-        </w:rPr>
-        <w:br w:type="page"/>
-      </w:r>
     </w:p>
     <w:tbl>
       <w:tblPr>
@@ -5753,7 +6046,6 @@
                 <w:b/>
                 <w:bCs/>
               </w:rPr>
-              <w:lastRenderedPageBreak/>
               <w:t>R</w:t>
             </w:r>
             <w:r>
@@ -5782,7 +6074,7 @@
                 <w:b/>
                 <w:bCs/>
               </w:rPr>
-              <w:t>6</w:t>
+              <w:t>7</w:t>
             </w:r>
           </w:p>
         </w:tc>
@@ -6037,13 +6329,6 @@
         </w:tc>
       </w:tr>
     </w:tbl>
-    <w:p>
-      <w:pPr>
-        <w:rPr>
-          <w:b/>
-        </w:rPr>
-      </w:pPr>
-    </w:p>
     <w:p>
       <w:pPr>
         <w:rPr>
@@ -6123,7 +6408,7 @@
                 <w:b/>
                 <w:bCs/>
               </w:rPr>
-              <w:t>7</w:t>
+              <w:t>8</w:t>
             </w:r>
           </w:p>
         </w:tc>
@@ -6391,6 +6676,12 @@
           <w:b/>
         </w:rPr>
       </w:pPr>
+      <w:r>
+        <w:rPr>
+          <w:b/>
+        </w:rPr>
+        <w:br w:type="page"/>
+      </w:r>
     </w:p>
     <w:tbl>
       <w:tblPr>
@@ -6436,6 +6727,7 @@
                 <w:b/>
                 <w:bCs/>
               </w:rPr>
+              <w:lastRenderedPageBreak/>
               <w:t>R</w:t>
             </w:r>
             <w:r>
@@ -6464,7 +6756,7 @@
                 <w:b/>
                 <w:bCs/>
               </w:rPr>
-              <w:t>8</w:t>
+              <w:t>9</w:t>
             </w:r>
           </w:p>
         </w:tc>
@@ -6707,19 +6999,6 @@
           <w:b/>
         </w:rPr>
       </w:pPr>
-    </w:p>
-    <w:p>
-      <w:pPr>
-        <w:rPr>
-          <w:b/>
-        </w:rPr>
-      </w:pPr>
-      <w:r>
-        <w:rPr>
-          <w:b/>
-        </w:rPr>
-        <w:br w:type="page"/>
-      </w:r>
     </w:p>
     <w:tbl>
       <w:tblPr>
@@ -6765,7 +7044,6 @@
                 <w:b/>
                 <w:bCs/>
               </w:rPr>
-              <w:lastRenderedPageBreak/>
               <w:t>R</w:t>
             </w:r>
             <w:r>
@@ -6787,14 +7065,7 @@
                 <w:b/>
                 <w:bCs/>
               </w:rPr>
-              <w:t>0</w:t>
-            </w:r>
-            <w:r>
-              <w:rPr>
-                <w:b/>
-                <w:bCs/>
-              </w:rPr>
-              <w:t>9</w:t>
+              <w:t>10</w:t>
             </w:r>
           </w:p>
         </w:tc>
@@ -7065,13 +7336,6 @@
         </w:tc>
       </w:tr>
     </w:tbl>
-    <w:p>
-      <w:pPr>
-        <w:rPr>
-          <w:b/>
-        </w:rPr>
-      </w:pPr>
-    </w:p>
     <w:p>
       <w:pPr>
         <w:rPr>
@@ -7144,7 +7408,14 @@
                 <w:b/>
                 <w:bCs/>
               </w:rPr>
-              <w:t>10</w:t>
+              <w:t>1</w:t>
+            </w:r>
+            <w:r>
+              <w:rPr>
+                <w:b/>
+                <w:bCs/>
+              </w:rPr>
+              <w:t>1</w:t>
             </w:r>
           </w:p>
         </w:tc>
@@ -7332,13 +7603,6 @@
         </w:tc>
       </w:tr>
     </w:tbl>
-    <w:p>
-      <w:pPr>
-        <w:rPr>
-          <w:b/>
-        </w:rPr>
-      </w:pPr>
-    </w:p>
     <w:p>
       <w:pPr>
         <w:rPr>
@@ -7411,7 +7675,14 @@
                 <w:b/>
                 <w:bCs/>
               </w:rPr>
-              <w:t>11</w:t>
+              <w:t>1</w:t>
+            </w:r>
+            <w:r>
+              <w:rPr>
+                <w:b/>
+                <w:bCs/>
+              </w:rPr>
+              <w:t>2</w:t>
             </w:r>
           </w:p>
         </w:tc>
@@ -7533,6 +7804,7 @@
                 <w:b/>
                 <w:bCs/>
               </w:rPr>
+              <w:lastRenderedPageBreak/>
               <w:t>Note</w:t>
             </w:r>
           </w:p>
@@ -7642,19 +7914,6 @@
           <w:b/>
         </w:rPr>
       </w:pPr>
-    </w:p>
-    <w:p>
-      <w:pPr>
-        <w:rPr>
-          <w:b/>
-        </w:rPr>
-      </w:pPr>
-      <w:r>
-        <w:rPr>
-          <w:b/>
-        </w:rPr>
-        <w:br w:type="page"/>
-      </w:r>
     </w:p>
     <w:tbl>
       <w:tblPr>
@@ -7700,7 +7959,6 @@
                 <w:b/>
                 <w:bCs/>
               </w:rPr>
-              <w:lastRenderedPageBreak/>
               <w:t>R</w:t>
             </w:r>
             <w:r>
@@ -7729,7 +7987,7 @@
                 <w:b/>
                 <w:bCs/>
               </w:rPr>
-              <w:t>2</w:t>
+              <w:t>3</w:t>
             </w:r>
           </w:p>
         </w:tc>
@@ -7935,13 +8193,6 @@
         </w:tc>
       </w:tr>
     </w:tbl>
-    <w:p>
-      <w:pPr>
-        <w:rPr>
-          <w:b/>
-        </w:rPr>
-      </w:pPr>
-    </w:p>
     <w:p>
       <w:pPr>
         <w:rPr>
@@ -8021,7 +8272,7 @@
                 <w:b/>
                 <w:bCs/>
               </w:rPr>
-              <w:t>3</w:t>
+              <w:t>4</w:t>
             </w:r>
           </w:p>
         </w:tc>
@@ -8243,20 +8494,6 @@
           <w:b/>
         </w:rPr>
       </w:pPr>
-    </w:p>
-    <w:p>
-      <w:pPr>
-        <w:rPr>
-          <w:b/>
-        </w:rPr>
-      </w:pPr>
-    </w:p>
-    <w:p>
-      <w:pPr>
-        <w:rPr>
-          <w:b/>
-        </w:rPr>
-      </w:pPr>
       <w:r>
         <w:rPr>
           <w:b/>
@@ -8343,57 +8580,52 @@
       </w:r>
     </w:p>
     <w:p>
-      <w:r>
-        <w:br w:type="page"/>
-      </w:r>
+      <w:pPr>
+        <w:pStyle w:val="Titolo2"/>
+        <w:ind w:left="578" w:hanging="578"/>
+        <w:rPr>
+          <w:lang w:val="it-CH"/>
+        </w:rPr>
+      </w:pPr>
+      <w:bookmarkStart w:id="8" w:name="_Toc156567831"/>
+      <w:r>
+        <w:rPr>
+          <w:lang w:val="it-CH"/>
+        </w:rPr>
+        <w:lastRenderedPageBreak/>
+        <w:t>Use case</w:t>
+      </w:r>
+      <w:bookmarkEnd w:id="8"/>
     </w:p>
     <w:p>
-      <w:pPr>
-        <w:pStyle w:val="Titolo2"/>
-        <w:ind w:left="578" w:hanging="578"/>
-        <w:rPr>
-          <w:lang w:val="it-CH"/>
-        </w:rPr>
-      </w:pPr>
-      <w:bookmarkStart w:id="9" w:name="_Toc156567831"/>
-      <w:r>
-        <w:rPr>
-          <w:lang w:val="it-CH"/>
-        </w:rPr>
-        <w:lastRenderedPageBreak/>
-        <w:t>Use case</w:t>
-      </w:r>
-      <w:bookmarkEnd w:id="9"/>
+      <w:r>
+        <w:t xml:space="preserve">I casi d’uso rappresentano l’interazione tra i vari </w:t>
+      </w:r>
+      <w:r>
+        <w:t>attori e le funzionalità</w:t>
+      </w:r>
+      <w:r>
+        <w:t xml:space="preserve"> del prodotto</w:t>
+      </w:r>
+      <w:r>
+        <w:t>.</w:t>
+      </w:r>
     </w:p>
     <w:p>
-      <w:r>
-        <w:t xml:space="preserve">I casi d’uso rappresentano l’interazione tra i vari </w:t>
-      </w:r>
-      <w:r>
-        <w:t>attori e le funzionalità</w:t>
-      </w:r>
-      <w:r>
-        <w:t xml:space="preserve"> del prodotto</w:t>
-      </w:r>
-      <w:r>
-        <w:t>.</w:t>
-      </w:r>
-    </w:p>
-    <w:p>
       <w:pPr>
         <w:pStyle w:val="Titolo2"/>
         <w:rPr>
           <w:lang w:val="it-CH"/>
         </w:rPr>
       </w:pPr>
-      <w:bookmarkStart w:id="10" w:name="_Toc156567832"/>
+      <w:bookmarkStart w:id="9" w:name="_Toc156567832"/>
       <w:r>
         <w:rPr>
           <w:lang w:val="it-CH"/>
         </w:rPr>
         <w:t>Pianificazione</w:t>
       </w:r>
-      <w:bookmarkEnd w:id="10"/>
+      <w:bookmarkEnd w:id="9"/>
     </w:p>
     <w:p>
       <w:r>
@@ -8486,31 +8718,18 @@
       <w:pPr>
         <w:pStyle w:val="Didascalia"/>
       </w:pPr>
-      <w:bookmarkStart w:id="11" w:name="_Toc124775984"/>
+      <w:bookmarkStart w:id="10" w:name="_Toc124775984"/>
       <w:r>
         <w:t xml:space="preserve">Figura </w:t>
       </w:r>
-      <w:r>
-        <w:fldChar w:fldCharType="begin"/>
-      </w:r>
-      <w:r>
-        <w:instrText xml:space="preserve"> SEQ Figura \* ARABIC </w:instrText>
-      </w:r>
-      <w:r>
-        <w:fldChar w:fldCharType="separate"/>
-      </w:r>
-      <w:r>
-        <w:rPr>
-          <w:noProof/>
-        </w:rPr>
-        <w:t>1</w:t>
-      </w:r>
-      <w:r>
-        <w:rPr>
-          <w:noProof/>
-        </w:rPr>
-        <w:fldChar w:fldCharType="end"/>
-      </w:r>
+      <w:fldSimple w:instr=" SEQ Figura \* ARABIC ">
+        <w:r>
+          <w:rPr>
+            <w:noProof/>
+          </w:rPr>
+          <w:t>1</w:t>
+        </w:r>
+      </w:fldSimple>
       <w:r>
         <w:t xml:space="preserve"> </w:t>
       </w:r>
@@ -8521,7 +8740,7 @@
       <w:r>
         <w:t>Gantt</w:t>
       </w:r>
-      <w:bookmarkEnd w:id="11"/>
+      <w:bookmarkEnd w:id="10"/>
       <w:proofErr w:type="spellEnd"/>
     </w:p>
     <w:p>
@@ -8641,31 +8860,18 @@
       <w:pPr>
         <w:pStyle w:val="Didascalia"/>
       </w:pPr>
-      <w:bookmarkStart w:id="12" w:name="_Toc124775985"/>
+      <w:bookmarkStart w:id="11" w:name="_Toc124775985"/>
       <w:r>
         <w:t xml:space="preserve">Figura </w:t>
       </w:r>
-      <w:r>
-        <w:fldChar w:fldCharType="begin"/>
-      </w:r>
-      <w:r>
-        <w:instrText xml:space="preserve"> SEQ Figura \* ARABIC </w:instrText>
-      </w:r>
-      <w:r>
-        <w:fldChar w:fldCharType="separate"/>
-      </w:r>
-      <w:r>
-        <w:rPr>
-          <w:noProof/>
-        </w:rPr>
-        <w:t>2</w:t>
-      </w:r>
-      <w:r>
-        <w:rPr>
-          <w:noProof/>
-        </w:rPr>
-        <w:fldChar w:fldCharType="end"/>
-      </w:r>
+      <w:fldSimple w:instr=" SEQ Figura \* ARABIC ">
+        <w:r>
+          <w:rPr>
+            <w:noProof/>
+          </w:rPr>
+          <w:t>2</w:t>
+        </w:r>
+      </w:fldSimple>
       <w:r>
         <w:t xml:space="preserve"> </w:t>
       </w:r>
@@ -8676,7 +8882,7 @@
       <w:r>
         <w:t>Gantt</w:t>
       </w:r>
-      <w:bookmarkEnd w:id="12"/>
+      <w:bookmarkEnd w:id="11"/>
       <w:proofErr w:type="spellEnd"/>
     </w:p>
     <w:p/>
@@ -8701,7 +8907,7 @@
           <w:lang w:val="it-CH"/>
         </w:rPr>
       </w:pPr>
-      <w:bookmarkStart w:id="13" w:name="_Toc156567833"/>
+      <w:bookmarkStart w:id="12" w:name="_Toc156567833"/>
       <w:r>
         <w:rPr>
           <w:lang w:val="it-CH"/>
@@ -8709,7 +8915,7 @@
         <w:lastRenderedPageBreak/>
         <w:t>Analisi dei mezzi</w:t>
       </w:r>
-      <w:bookmarkEnd w:id="13"/>
+      <w:bookmarkEnd w:id="12"/>
     </w:p>
     <w:p>
       <w:r>
@@ -8729,16 +8935,16 @@
           <w:lang w:val="it-CH"/>
         </w:rPr>
       </w:pPr>
-      <w:bookmarkStart w:id="14" w:name="_Toc413411419"/>
-      <w:bookmarkStart w:id="15" w:name="_Toc156567834"/>
+      <w:bookmarkStart w:id="13" w:name="_Toc413411419"/>
+      <w:bookmarkStart w:id="14" w:name="_Toc156567834"/>
       <w:r>
         <w:rPr>
           <w:lang w:val="it-CH"/>
         </w:rPr>
         <w:t>Software</w:t>
       </w:r>
+      <w:bookmarkEnd w:id="13"/>
       <w:bookmarkEnd w:id="14"/>
-      <w:bookmarkEnd w:id="15"/>
     </w:p>
     <w:p>
       <w:r>
@@ -8769,16 +8975,16 @@
           <w:lang w:val="it-CH"/>
         </w:rPr>
       </w:pPr>
-      <w:bookmarkStart w:id="16" w:name="_Toc413411420"/>
-      <w:bookmarkStart w:id="17" w:name="_Toc156567835"/>
+      <w:bookmarkStart w:id="15" w:name="_Toc413411420"/>
+      <w:bookmarkStart w:id="16" w:name="_Toc156567835"/>
       <w:r>
         <w:rPr>
           <w:lang w:val="it-CH"/>
         </w:rPr>
         <w:t>Hardware</w:t>
       </w:r>
+      <w:bookmarkEnd w:id="15"/>
       <w:bookmarkEnd w:id="16"/>
-      <w:bookmarkEnd w:id="17"/>
     </w:p>
     <w:p>
       <w:r>
@@ -8795,13 +9001,13 @@
       <w:pPr>
         <w:pStyle w:val="Titolo1"/>
       </w:pPr>
-      <w:bookmarkStart w:id="18" w:name="_Toc429059808"/>
-      <w:bookmarkStart w:id="19" w:name="_Toc156567836"/>
+      <w:bookmarkStart w:id="17" w:name="_Toc429059808"/>
+      <w:bookmarkStart w:id="18" w:name="_Toc156567836"/>
       <w:r>
         <w:t>Progettazione</w:t>
       </w:r>
+      <w:bookmarkEnd w:id="17"/>
       <w:bookmarkEnd w:id="18"/>
-      <w:bookmarkEnd w:id="19"/>
     </w:p>
     <w:p>
       <w:r>
@@ -8816,16 +9022,16 @@
           <w:lang w:val="it-CH"/>
         </w:rPr>
       </w:pPr>
-      <w:bookmarkStart w:id="20" w:name="_Toc429059809"/>
-      <w:bookmarkStart w:id="21" w:name="_Toc156567837"/>
+      <w:bookmarkStart w:id="19" w:name="_Toc429059809"/>
+      <w:bookmarkStart w:id="20" w:name="_Toc156567837"/>
       <w:r>
         <w:rPr>
           <w:lang w:val="it-CH"/>
         </w:rPr>
         <w:t>Design dell’architettura del sistema</w:t>
       </w:r>
+      <w:bookmarkEnd w:id="19"/>
       <w:bookmarkEnd w:id="20"/>
-      <w:bookmarkEnd w:id="21"/>
     </w:p>
     <w:p>
       <w:r>
@@ -8897,16 +9103,16 @@
           <w:lang w:val="it-CH"/>
         </w:rPr>
       </w:pPr>
-      <w:bookmarkStart w:id="22" w:name="_Toc429059810"/>
-      <w:bookmarkStart w:id="23" w:name="_Toc156567838"/>
+      <w:bookmarkStart w:id="21" w:name="_Toc429059810"/>
+      <w:bookmarkStart w:id="22" w:name="_Toc156567838"/>
       <w:r>
         <w:rPr>
           <w:lang w:val="it-CH"/>
         </w:rPr>
         <w:t>Design dei dati e database</w:t>
       </w:r>
+      <w:bookmarkEnd w:id="21"/>
       <w:bookmarkEnd w:id="22"/>
-      <w:bookmarkEnd w:id="23"/>
     </w:p>
     <w:p>
       <w:r>
@@ -8996,35 +9202,22 @@
       <w:pPr>
         <w:pStyle w:val="Didascalia"/>
       </w:pPr>
-      <w:bookmarkStart w:id="24" w:name="_Toc124775986"/>
+      <w:bookmarkStart w:id="23" w:name="_Toc124775986"/>
       <w:r>
         <w:t xml:space="preserve">Figura </w:t>
       </w:r>
-      <w:r>
-        <w:fldChar w:fldCharType="begin"/>
-      </w:r>
-      <w:r>
-        <w:instrText xml:space="preserve"> SEQ Figura \* ARABIC </w:instrText>
-      </w:r>
-      <w:r>
-        <w:fldChar w:fldCharType="separate"/>
-      </w:r>
-      <w:r>
-        <w:rPr>
-          <w:noProof/>
-        </w:rPr>
-        <w:t>3</w:t>
-      </w:r>
-      <w:r>
-        <w:rPr>
-          <w:noProof/>
-        </w:rPr>
-        <w:fldChar w:fldCharType="end"/>
-      </w:r>
+      <w:fldSimple w:instr=" SEQ Figura \* ARABIC ">
+        <w:r>
+          <w:rPr>
+            <w:noProof/>
+          </w:rPr>
+          <w:t>3</w:t>
+        </w:r>
+      </w:fldSimple>
       <w:r>
         <w:t xml:space="preserve"> Diagramma ER Chen</w:t>
       </w:r>
-      <w:bookmarkEnd w:id="24"/>
+      <w:bookmarkEnd w:id="23"/>
     </w:p>
     <w:p/>
     <w:p>
@@ -9106,38 +9299,25 @@
       <w:pPr>
         <w:pStyle w:val="Didascalia"/>
       </w:pPr>
-      <w:bookmarkStart w:id="25" w:name="_Toc124775987"/>
+      <w:bookmarkStart w:id="24" w:name="_Toc124775987"/>
       <w:r>
         <w:t xml:space="preserve">Figura </w:t>
       </w:r>
-      <w:r>
-        <w:fldChar w:fldCharType="begin"/>
-      </w:r>
-      <w:r>
-        <w:instrText xml:space="preserve"> SEQ Figura \* ARABIC </w:instrText>
-      </w:r>
-      <w:r>
-        <w:fldChar w:fldCharType="separate"/>
-      </w:r>
-      <w:r>
-        <w:rPr>
-          <w:noProof/>
-        </w:rPr>
-        <w:t>4</w:t>
-      </w:r>
-      <w:r>
-        <w:rPr>
-          <w:noProof/>
-        </w:rPr>
-        <w:fldChar w:fldCharType="end"/>
-      </w:r>
+      <w:fldSimple w:instr=" SEQ Figura \* ARABIC ">
+        <w:r>
+          <w:rPr>
+            <w:noProof/>
+          </w:rPr>
+          <w:t>4</w:t>
+        </w:r>
+      </w:fldSimple>
       <w:r>
         <w:t xml:space="preserve"> </w:t>
       </w:r>
       <w:r>
         <w:t>Diagramma ER Barker</w:t>
       </w:r>
-      <w:bookmarkEnd w:id="25"/>
+      <w:bookmarkEnd w:id="24"/>
     </w:p>
     <w:p/>
     <w:p>
@@ -9152,8 +9332,8 @@
           <w:lang w:val="it-CH"/>
         </w:rPr>
       </w:pPr>
-      <w:bookmarkStart w:id="26" w:name="_Toc429059811"/>
-      <w:bookmarkStart w:id="27" w:name="_Toc156567839"/>
+      <w:bookmarkStart w:id="25" w:name="_Toc429059811"/>
+      <w:bookmarkStart w:id="26" w:name="_Toc156567839"/>
       <w:r>
         <w:rPr>
           <w:lang w:val="it-CH"/>
@@ -9161,8 +9341,8 @@
         <w:lastRenderedPageBreak/>
         <w:t>Design delle interfacce</w:t>
       </w:r>
+      <w:bookmarkEnd w:id="25"/>
       <w:bookmarkEnd w:id="26"/>
-      <w:bookmarkEnd w:id="27"/>
     </w:p>
     <w:p>
       <w:r>
@@ -9184,16 +9364,16 @@
           <w:lang w:val="it-CH"/>
         </w:rPr>
       </w:pPr>
-      <w:bookmarkStart w:id="28" w:name="_Toc429059812"/>
-      <w:bookmarkStart w:id="29" w:name="_Toc156567840"/>
+      <w:bookmarkStart w:id="27" w:name="_Toc429059812"/>
+      <w:bookmarkStart w:id="28" w:name="_Toc156567840"/>
       <w:r>
         <w:rPr>
           <w:lang w:val="it-CH"/>
         </w:rPr>
         <w:t>Design procedurale</w:t>
       </w:r>
+      <w:bookmarkEnd w:id="27"/>
       <w:bookmarkEnd w:id="28"/>
-      <w:bookmarkEnd w:id="29"/>
     </w:p>
     <w:p>
       <w:r>
@@ -9276,14 +9456,14 @@
       <w:pPr>
         <w:pStyle w:val="Titolo1"/>
       </w:pPr>
-      <w:bookmarkStart w:id="30" w:name="_Toc461179222"/>
-      <w:bookmarkStart w:id="31" w:name="_Toc156567841"/>
+      <w:bookmarkStart w:id="29" w:name="_Toc461179222"/>
+      <w:bookmarkStart w:id="30" w:name="_Toc156567841"/>
       <w:r>
         <w:lastRenderedPageBreak/>
         <w:t>Implementazione</w:t>
       </w:r>
+      <w:bookmarkEnd w:id="29"/>
       <w:bookmarkEnd w:id="30"/>
-      <w:bookmarkEnd w:id="31"/>
     </w:p>
     <w:p>
       <w:pPr>
@@ -9584,13 +9764,7 @@
                               <w:rPr>
                                 <w:lang w:val="it-IT"/>
                               </w:rPr>
-                              <w:t xml:space="preserve">sudo </w:t>
-                            </w:r>
-                            <w:r>
-                              <w:rPr>
-                                <w:lang w:val="it-IT"/>
-                              </w:rPr>
-                              <w:t>apt update</w:t>
+                              <w:t>sudo apt update</w:t>
                             </w:r>
                           </w:p>
                           <w:p>
@@ -9727,13 +9901,7 @@
                         <w:rPr>
                           <w:lang w:val="it-IT"/>
                         </w:rPr>
-                        <w:t xml:space="preserve">sudo </w:t>
-                      </w:r>
-                      <w:r>
-                        <w:rPr>
-                          <w:lang w:val="it-IT"/>
-                        </w:rPr>
-                        <w:t>apt update</w:t>
+                        <w:t>sudo apt update</w:t>
                       </w:r>
                     </w:p>
                     <w:p>
@@ -10100,13 +10268,7 @@
                               <w:rPr>
                                 <w:sz w:val="20"/>
                               </w:rPr>
-                              <w:t xml:space="preserve"> Comandi installazione </w:t>
-                            </w:r>
-                            <w:r>
-                              <w:rPr>
-                                <w:sz w:val="20"/>
-                              </w:rPr>
-                              <w:t>Nodejs</w:t>
+                              <w:t xml:space="preserve"> Comandi installazione Nodejs</w:t>
                             </w:r>
                           </w:p>
                         </w:txbxContent>
@@ -10179,13 +10341,7 @@
                         <w:rPr>
                           <w:sz w:val="20"/>
                         </w:rPr>
-                        <w:t xml:space="preserve"> Comandi installazione </w:t>
-                      </w:r>
-                      <w:r>
-                        <w:rPr>
-                          <w:sz w:val="20"/>
-                        </w:rPr>
-                        <w:t>Nodejs</w:t>
+                        <w:t xml:space="preserve"> Comandi installazione Nodejs</w:t>
                       </w:r>
                     </w:p>
                   </w:txbxContent>
@@ -10249,10 +10405,7 @@
                         <w:txbxContent>
                           <w:p>
                             <w:r>
-                              <w:t xml:space="preserve">sudo </w:t>
-                            </w:r>
-                            <w:r>
-                              <w:t>apt install curl</w:t>
+                              <w:t>sudo apt install curl</w:t>
                             </w:r>
                           </w:p>
                           <w:p>
@@ -10303,10 +10456,7 @@
                   <w:txbxContent>
                     <w:p>
                       <w:r>
-                        <w:t xml:space="preserve">sudo </w:t>
-                      </w:r>
-                      <w:r>
-                        <w:t>apt install curl</w:t>
+                        <w:t>sudo apt install curl</w:t>
                       </w:r>
                     </w:p>
                     <w:p>
@@ -10396,6 +10546,12 @@
           <w:lang w:val="it-IT"/>
         </w:rPr>
       </w:pPr>
+      <w:r>
+        <w:rPr>
+          <w:lang w:val="it-IT"/>
+        </w:rPr>
+        <w:br w:type="page"/>
+      </w:r>
     </w:p>
     <w:p>
       <w:pPr>
@@ -10404,22 +10560,431 @@
           <w:lang w:val="it-CH"/>
         </w:rPr>
       </w:pPr>
-      <w:bookmarkStart w:id="32" w:name="_Toc461179224"/>
-      <w:bookmarkStart w:id="33" w:name="_Toc156567843"/>
+      <w:bookmarkStart w:id="31" w:name="_Toc461179224"/>
+      <w:bookmarkStart w:id="32" w:name="_Toc156567843"/>
       <w:r>
         <w:rPr>
           <w:lang w:val="it-CH"/>
         </w:rPr>
+        <w:lastRenderedPageBreak/>
         <w:t>Protocollo di test</w:t>
       </w:r>
+      <w:bookmarkEnd w:id="31"/>
       <w:bookmarkEnd w:id="32"/>
-      <w:bookmarkEnd w:id="33"/>
     </w:p>
-    <w:p>
-      <w:r>
-        <w:t>Definire in modo accurato tutti i test che devono essere realizzati per garantire l’adempimento delle richieste formulate nei requisiti. I test fungono da garanzia di qualità del prodotto. Ogni test deve essere ripetibile alle stesse condizioni.</w:t>
-      </w:r>
-    </w:p>
+    <w:tbl>
+      <w:tblPr>
+        <w:tblW w:w="9637" w:type="dxa"/>
+        <w:tblInd w:w="-3" w:type="dxa"/>
+        <w:tblBorders>
+          <w:top w:val="single" w:sz="2" w:space="0" w:color="auto"/>
+          <w:left w:val="single" w:sz="2" w:space="0" w:color="auto"/>
+          <w:bottom w:val="single" w:sz="2" w:space="0" w:color="auto"/>
+          <w:right w:val="single" w:sz="2" w:space="0" w:color="auto"/>
+          <w:insideH w:val="single" w:sz="2" w:space="0" w:color="auto"/>
+          <w:insideV w:val="single" w:sz="2" w:space="0" w:color="auto"/>
+        </w:tblBorders>
+        <w:tblLayout w:type="fixed"/>
+        <w:tblCellMar>
+          <w:top w:w="57" w:type="dxa"/>
+          <w:bottom w:w="57" w:type="dxa"/>
+        </w:tblCellMar>
+        <w:tblLook w:val="01E0" w:firstRow="1" w:lastRow="1" w:firstColumn="1" w:lastColumn="1" w:noHBand="0" w:noVBand="0"/>
+      </w:tblPr>
+      <w:tblGrid>
+        <w:gridCol w:w="1843"/>
+        <w:gridCol w:w="1885"/>
+        <w:gridCol w:w="948"/>
+        <w:gridCol w:w="4961"/>
+      </w:tblGrid>
+      <w:tr>
+        <w:tc>
+          <w:tcPr>
+            <w:tcW w:w="1843" w:type="dxa"/>
+            <w:shd w:val="clear" w:color="auto" w:fill="D9D9D9" w:themeFill="background1" w:themeFillShade="D9"/>
+          </w:tcPr>
+          <w:p>
+            <w:pPr>
+              <w:pStyle w:val="BodyTextChar"/>
+              <w:rPr>
+                <w:b/>
+                <w:sz w:val="24"/>
+                <w:szCs w:val="24"/>
+                <w:lang w:val="it-CH"/>
+              </w:rPr>
+            </w:pPr>
+            <w:bookmarkStart w:id="33" w:name="_Toc461179225"/>
+            <w:r>
+              <w:rPr>
+                <w:b/>
+                <w:sz w:val="24"/>
+                <w:szCs w:val="24"/>
+                <w:lang w:val="it-CH"/>
+              </w:rPr>
+              <w:t>Test Case</w:t>
+            </w:r>
+          </w:p>
+          <w:p>
+            <w:pPr>
+              <w:pStyle w:val="Corpotesto"/>
+              <w:rPr>
+                <w:b/>
+                <w:szCs w:val="24"/>
+                <w:lang w:eastAsia="en-US"/>
+              </w:rPr>
+            </w:pPr>
+            <w:r>
+              <w:rPr>
+                <w:b/>
+                <w:szCs w:val="24"/>
+                <w:lang w:eastAsia="en-US"/>
+              </w:rPr>
+              <w:t>Riferimento</w:t>
+            </w:r>
+          </w:p>
+        </w:tc>
+        <w:tc>
+          <w:tcPr>
+            <w:tcW w:w="1885" w:type="dxa"/>
+          </w:tcPr>
+          <w:p>
+            <w:pPr>
+              <w:pStyle w:val="BodyTextChar"/>
+              <w:rPr>
+                <w:sz w:val="24"/>
+                <w:szCs w:val="24"/>
+                <w:lang w:val="it-CH"/>
+              </w:rPr>
+            </w:pPr>
+            <w:r>
+              <w:rPr>
+                <w:sz w:val="24"/>
+                <w:szCs w:val="24"/>
+                <w:lang w:val="it-CH"/>
+              </w:rPr>
+              <w:t>TC-001</w:t>
+            </w:r>
+          </w:p>
+          <w:p>
+            <w:pPr>
+              <w:rPr>
+                <w:szCs w:val="24"/>
+                <w:lang w:eastAsia="en-US"/>
+              </w:rPr>
+            </w:pPr>
+            <w:r>
+              <w:rPr>
+                <w:szCs w:val="24"/>
+              </w:rPr>
+              <w:t>REQ-0</w:t>
+            </w:r>
+            <w:r>
+              <w:rPr>
+                <w:szCs w:val="24"/>
+              </w:rPr>
+              <w:t>02</w:t>
+            </w:r>
+          </w:p>
+        </w:tc>
+        <w:tc>
+          <w:tcPr>
+            <w:tcW w:w="948" w:type="dxa"/>
+            <w:shd w:val="clear" w:color="auto" w:fill="D9D9D9" w:themeFill="background1" w:themeFillShade="D9"/>
+          </w:tcPr>
+          <w:p>
+            <w:pPr>
+              <w:pStyle w:val="BodyTextChar"/>
+              <w:rPr>
+                <w:b/>
+                <w:sz w:val="24"/>
+                <w:szCs w:val="24"/>
+                <w:lang w:val="it-CH"/>
+              </w:rPr>
+            </w:pPr>
+            <w:r>
+              <w:rPr>
+                <w:b/>
+                <w:sz w:val="24"/>
+                <w:szCs w:val="24"/>
+                <w:lang w:val="it-CH"/>
+              </w:rPr>
+              <w:t>Nome</w:t>
+            </w:r>
+          </w:p>
+        </w:tc>
+        <w:tc>
+          <w:tcPr>
+            <w:tcW w:w="4961" w:type="dxa"/>
+          </w:tcPr>
+          <w:p>
+            <w:pPr>
+              <w:pStyle w:val="BodyTextChar"/>
+              <w:rPr>
+                <w:sz w:val="24"/>
+                <w:szCs w:val="24"/>
+                <w:lang w:val="it-CH"/>
+              </w:rPr>
+            </w:pPr>
+            <w:r>
+              <w:rPr>
+                <w:sz w:val="24"/>
+                <w:szCs w:val="24"/>
+                <w:lang w:val="it-CH"/>
+              </w:rPr>
+              <w:t>Accesso utente</w:t>
+            </w:r>
+          </w:p>
+        </w:tc>
+      </w:tr>
+      <w:tr>
+        <w:tc>
+          <w:tcPr>
+            <w:tcW w:w="1843" w:type="dxa"/>
+            <w:shd w:val="clear" w:color="auto" w:fill="D9D9D9" w:themeFill="background1" w:themeFillShade="D9"/>
+          </w:tcPr>
+          <w:p>
+            <w:pPr>
+              <w:pStyle w:val="BodyTextChar"/>
+              <w:rPr>
+                <w:b/>
+                <w:sz w:val="24"/>
+                <w:szCs w:val="24"/>
+                <w:lang w:val="it-CH"/>
+              </w:rPr>
+            </w:pPr>
+            <w:r>
+              <w:rPr>
+                <w:b/>
+                <w:sz w:val="24"/>
+                <w:szCs w:val="24"/>
+                <w:lang w:val="it-CH"/>
+              </w:rPr>
+              <w:t>Descrizione</w:t>
+            </w:r>
+          </w:p>
+        </w:tc>
+        <w:tc>
+          <w:tcPr>
+            <w:tcW w:w="7794" w:type="dxa"/>
+            <w:gridSpan w:val="3"/>
+          </w:tcPr>
+          <w:p>
+            <w:pPr>
+              <w:pStyle w:val="BodyTextChar"/>
+              <w:rPr>
+                <w:sz w:val="24"/>
+                <w:szCs w:val="24"/>
+                <w:lang w:val="it-CH"/>
+              </w:rPr>
+            </w:pPr>
+            <w:r>
+              <w:rPr>
+                <w:sz w:val="24"/>
+                <w:szCs w:val="24"/>
+                <w:lang w:val="it-CH"/>
+              </w:rPr>
+              <w:t>Si proverà a fare l’accesso all’applicativo con un utente normale.</w:t>
+            </w:r>
+          </w:p>
+        </w:tc>
+      </w:tr>
+      <w:tr>
+        <w:tc>
+          <w:tcPr>
+            <w:tcW w:w="1843" w:type="dxa"/>
+            <w:shd w:val="clear" w:color="auto" w:fill="D9D9D9" w:themeFill="background1" w:themeFillShade="D9"/>
+          </w:tcPr>
+          <w:p>
+            <w:pPr>
+              <w:pStyle w:val="BodyTextChar"/>
+              <w:rPr>
+                <w:b/>
+                <w:sz w:val="24"/>
+                <w:szCs w:val="24"/>
+                <w:lang w:val="it-CH"/>
+              </w:rPr>
+            </w:pPr>
+            <w:r>
+              <w:rPr>
+                <w:b/>
+                <w:sz w:val="24"/>
+                <w:szCs w:val="24"/>
+                <w:lang w:val="it-CH"/>
+              </w:rPr>
+              <w:t>Prerequisiti</w:t>
+            </w:r>
+          </w:p>
+        </w:tc>
+        <w:tc>
+          <w:tcPr>
+            <w:tcW w:w="7794" w:type="dxa"/>
+            <w:gridSpan w:val="3"/>
+          </w:tcPr>
+          <w:p>
+            <w:pPr>
+              <w:pStyle w:val="BodyTextChar"/>
+              <w:rPr>
+                <w:sz w:val="24"/>
+                <w:szCs w:val="24"/>
+                <w:lang w:val="it-CH"/>
+              </w:rPr>
+            </w:pPr>
+            <w:r>
+              <w:rPr>
+                <w:sz w:val="24"/>
+                <w:szCs w:val="24"/>
+                <w:lang w:val="it-CH"/>
+              </w:rPr>
+              <w:t>Pagina di login completata</w:t>
+            </w:r>
+          </w:p>
+        </w:tc>
+      </w:tr>
+      <w:tr>
+        <w:tc>
+          <w:tcPr>
+            <w:tcW w:w="1843" w:type="dxa"/>
+            <w:shd w:val="clear" w:color="auto" w:fill="D9D9D9" w:themeFill="background1" w:themeFillShade="D9"/>
+          </w:tcPr>
+          <w:p>
+            <w:pPr>
+              <w:pStyle w:val="BodyTextChar"/>
+              <w:rPr>
+                <w:b/>
+                <w:sz w:val="24"/>
+                <w:szCs w:val="24"/>
+                <w:lang w:val="it-CH"/>
+              </w:rPr>
+            </w:pPr>
+            <w:r>
+              <w:rPr>
+                <w:b/>
+                <w:sz w:val="24"/>
+                <w:szCs w:val="24"/>
+                <w:lang w:val="it-CH"/>
+              </w:rPr>
+              <w:t>Procedura</w:t>
+            </w:r>
+          </w:p>
+        </w:tc>
+        <w:tc>
+          <w:tcPr>
+            <w:tcW w:w="7794" w:type="dxa"/>
+            <w:gridSpan w:val="3"/>
+          </w:tcPr>
+          <w:p>
+            <w:pPr>
+              <w:pStyle w:val="BodyTextChar"/>
+              <w:numPr>
+                <w:ilvl w:val="0"/>
+                <w:numId w:val="17"/>
+              </w:numPr>
+              <w:ind w:left="357" w:hanging="357"/>
+              <w:rPr>
+                <w:sz w:val="24"/>
+                <w:szCs w:val="24"/>
+                <w:lang w:val="it-CH"/>
+              </w:rPr>
+            </w:pPr>
+            <w:r>
+              <w:rPr>
+                <w:sz w:val="24"/>
+                <w:szCs w:val="24"/>
+                <w:lang w:val="it-CH"/>
+              </w:rPr>
+              <w:t xml:space="preserve">Cercare sul proprio browser l’indirizzo </w:t>
+            </w:r>
+            <w:proofErr w:type="spellStart"/>
+            <w:r>
+              <w:rPr>
+                <w:sz w:val="24"/>
+                <w:szCs w:val="24"/>
+                <w:lang w:val="it-CH"/>
+              </w:rPr>
+              <w:t>ip</w:t>
+            </w:r>
+            <w:proofErr w:type="spellEnd"/>
+            <w:r>
+              <w:rPr>
+                <w:sz w:val="24"/>
+                <w:szCs w:val="24"/>
+                <w:lang w:val="it-CH"/>
+              </w:rPr>
+              <w:t xml:space="preserve"> del server che ospita l’applicativo</w:t>
+            </w:r>
+          </w:p>
+          <w:p>
+            <w:pPr>
+              <w:pStyle w:val="BodyTextChar"/>
+              <w:numPr>
+                <w:ilvl w:val="0"/>
+                <w:numId w:val="17"/>
+              </w:numPr>
+              <w:rPr>
+                <w:sz w:val="24"/>
+                <w:szCs w:val="24"/>
+                <w:lang w:val="it-CH"/>
+              </w:rPr>
+            </w:pPr>
+            <w:r>
+              <w:rPr>
+                <w:sz w:val="24"/>
+                <w:szCs w:val="24"/>
+                <w:lang w:val="it-CH"/>
+              </w:rPr>
+              <w:t>Inserire le credenziali di login e cliccare sul pulsante login</w:t>
+            </w:r>
+          </w:p>
+        </w:tc>
+      </w:tr>
+      <w:tr>
+        <w:tc>
+          <w:tcPr>
+            <w:tcW w:w="1843" w:type="dxa"/>
+            <w:shd w:val="clear" w:color="auto" w:fill="D9D9D9" w:themeFill="background1" w:themeFillShade="D9"/>
+          </w:tcPr>
+          <w:p>
+            <w:pPr>
+              <w:pStyle w:val="BodyTextChar"/>
+              <w:rPr>
+                <w:b/>
+                <w:sz w:val="24"/>
+                <w:szCs w:val="24"/>
+                <w:lang w:val="it-CH"/>
+              </w:rPr>
+            </w:pPr>
+            <w:r>
+              <w:rPr>
+                <w:b/>
+                <w:sz w:val="24"/>
+                <w:szCs w:val="24"/>
+                <w:lang w:val="it-CH"/>
+              </w:rPr>
+              <w:t>Risultati attesi</w:t>
+            </w:r>
+          </w:p>
+        </w:tc>
+        <w:tc>
+          <w:tcPr>
+            <w:tcW w:w="7794" w:type="dxa"/>
+            <w:gridSpan w:val="3"/>
+          </w:tcPr>
+          <w:p>
+            <w:pPr>
+              <w:pStyle w:val="BodyTextChar"/>
+            </w:pPr>
+            <w:r>
+              <w:rPr>
+                <w:sz w:val="24"/>
+                <w:szCs w:val="24"/>
+                <w:lang w:val="it-CH"/>
+              </w:rPr>
+              <w:t>Ci si dovrebbe ritrovare nella pagina home dell’applicativo con le funzionalità limitate a quelle di un utente normale.</w:t>
+            </w:r>
+          </w:p>
+        </w:tc>
+      </w:tr>
+    </w:tbl>
     <w:p/>
     <w:tbl>
       <w:tblPr>
@@ -10510,7 +11075,15 @@
                 <w:szCs w:val="24"/>
                 <w:lang w:val="it-CH"/>
               </w:rPr>
-              <w:t>TC-001</w:t>
+              <w:t>TC-00</w:t>
+            </w:r>
+            <w:r>
+              <w:rPr>
+                <w:sz w:val="24"/>
+                <w:szCs w:val="24"/>
+                <w:lang w:val="it-CH"/>
+              </w:rPr>
+              <w:t>2</w:t>
             </w:r>
           </w:p>
           <w:p>
@@ -10524,7 +11097,13 @@
               <w:rPr>
                 <w:szCs w:val="24"/>
               </w:rPr>
-              <w:t>REQ-012</w:t>
+              <w:t>REQ-0</w:t>
+            </w:r>
+            <w:r>
+              <w:rPr>
+                <w:szCs w:val="24"/>
+              </w:rPr>
+              <w:t>02</w:t>
             </w:r>
           </w:p>
         </w:tc>
@@ -10573,79 +11152,7 @@
                 <w:szCs w:val="24"/>
                 <w:lang w:val="it-CH"/>
               </w:rPr>
-              <w:t xml:space="preserve">Import a card with KIC, KID and KIK </w:t>
-            </w:r>
-            <w:proofErr w:type="spellStart"/>
-            <w:r>
-              <w:rPr>
-                <w:sz w:val="24"/>
-                <w:szCs w:val="24"/>
-                <w:lang w:val="it-CH"/>
-              </w:rPr>
-              <w:t>keys</w:t>
-            </w:r>
-            <w:proofErr w:type="spellEnd"/>
-            <w:r>
-              <w:rPr>
-                <w:sz w:val="24"/>
-                <w:szCs w:val="24"/>
-                <w:lang w:val="it-CH"/>
-              </w:rPr>
-              <w:t xml:space="preserve">, </w:t>
-            </w:r>
-            <w:proofErr w:type="spellStart"/>
-            <w:r>
-              <w:rPr>
-                <w:sz w:val="24"/>
-                <w:szCs w:val="24"/>
-                <w:lang w:val="it-CH"/>
-              </w:rPr>
-              <w:t>but</w:t>
-            </w:r>
-            <w:proofErr w:type="spellEnd"/>
-            <w:r>
-              <w:rPr>
-                <w:sz w:val="24"/>
-                <w:szCs w:val="24"/>
-                <w:lang w:val="it-CH"/>
-              </w:rPr>
-              <w:t xml:space="preserve"> </w:t>
-            </w:r>
-            <w:proofErr w:type="spellStart"/>
-            <w:r>
-              <w:rPr>
-                <w:sz w:val="24"/>
-                <w:szCs w:val="24"/>
-                <w:lang w:val="it-CH"/>
-              </w:rPr>
-              <w:t>not</w:t>
-            </w:r>
-            <w:proofErr w:type="spellEnd"/>
-            <w:r>
-              <w:rPr>
-                <w:sz w:val="24"/>
-                <w:szCs w:val="24"/>
-                <w:lang w:val="it-CH"/>
-              </w:rPr>
-              <w:t xml:space="preserve"> </w:t>
-            </w:r>
-            <w:proofErr w:type="spellStart"/>
-            <w:r>
-              <w:rPr>
-                <w:sz w:val="24"/>
-                <w:szCs w:val="24"/>
-                <w:lang w:val="it-CH"/>
-              </w:rPr>
-              <w:t>shown</w:t>
-            </w:r>
-            <w:proofErr w:type="spellEnd"/>
-            <w:r>
-              <w:rPr>
-                <w:sz w:val="24"/>
-                <w:szCs w:val="24"/>
-                <w:lang w:val="it-CH"/>
-              </w:rPr>
-              <w:t xml:space="preserve"> with the GUI</w:t>
+              <w:t>Accesso utente con credenziali non corrette</w:t>
             </w:r>
           </w:p>
         </w:tc>
@@ -10697,97 +11204,7 @@
                 <w:szCs w:val="24"/>
                 <w:lang w:val="it-CH"/>
               </w:rPr>
-              <w:t xml:space="preserve">Import a card with KIC, KID and KIK </w:t>
-            </w:r>
-            <w:proofErr w:type="spellStart"/>
-            <w:r>
-              <w:rPr>
-                <w:sz w:val="24"/>
-                <w:szCs w:val="24"/>
-                <w:lang w:val="it-CH"/>
-              </w:rPr>
-              <w:t>keys</w:t>
-            </w:r>
-            <w:proofErr w:type="spellEnd"/>
-            <w:r>
-              <w:rPr>
-                <w:sz w:val="24"/>
-                <w:szCs w:val="24"/>
-                <w:lang w:val="it-CH"/>
-              </w:rPr>
-              <w:t xml:space="preserve"> with no </w:t>
-            </w:r>
-            <w:proofErr w:type="spellStart"/>
-            <w:r>
-              <w:rPr>
-                <w:sz w:val="24"/>
-                <w:szCs w:val="24"/>
-                <w:lang w:val="it-CH"/>
-              </w:rPr>
-              <w:t>obfuscation</w:t>
-            </w:r>
-            <w:proofErr w:type="spellEnd"/>
-            <w:r>
-              <w:rPr>
-                <w:sz w:val="24"/>
-                <w:szCs w:val="24"/>
-                <w:lang w:val="it-CH"/>
-              </w:rPr>
-              <w:t xml:space="preserve">, </w:t>
-            </w:r>
-            <w:proofErr w:type="spellStart"/>
-            <w:r>
-              <w:rPr>
-                <w:sz w:val="24"/>
-                <w:szCs w:val="24"/>
-                <w:lang w:val="it-CH"/>
-              </w:rPr>
-              <w:t>but</w:t>
-            </w:r>
-            <w:proofErr w:type="spellEnd"/>
-            <w:r>
-              <w:rPr>
-                <w:sz w:val="24"/>
-                <w:szCs w:val="24"/>
-                <w:lang w:val="it-CH"/>
-              </w:rPr>
-              <w:t xml:space="preserve"> </w:t>
-            </w:r>
-            <w:proofErr w:type="spellStart"/>
-            <w:r>
-              <w:rPr>
-                <w:sz w:val="24"/>
-                <w:szCs w:val="24"/>
-                <w:lang w:val="it-CH"/>
-              </w:rPr>
-              <w:t>not</w:t>
-            </w:r>
-            <w:proofErr w:type="spellEnd"/>
-            <w:r>
-              <w:rPr>
-                <w:sz w:val="24"/>
-                <w:szCs w:val="24"/>
-                <w:lang w:val="it-CH"/>
-              </w:rPr>
-              <w:t xml:space="preserve"> </w:t>
-            </w:r>
-            <w:proofErr w:type="spellStart"/>
-            <w:r>
-              <w:rPr>
-                <w:sz w:val="24"/>
-                <w:szCs w:val="24"/>
-                <w:lang w:val="it-CH"/>
-              </w:rPr>
-              <w:t>shown</w:t>
-            </w:r>
-            <w:proofErr w:type="spellEnd"/>
-            <w:r>
-              <w:rPr>
-                <w:sz w:val="24"/>
-                <w:szCs w:val="24"/>
-                <w:lang w:val="it-CH"/>
-              </w:rPr>
-              <w:t xml:space="preserve"> with the GUI</w:t>
+              <w:t>Si proverà a fare l’accesso all’applicativo con un utente ma con delle credenziali non corrette o addirittura non esistenti.</w:t>
             </w:r>
           </w:p>
         </w:tc>
@@ -10839,140 +11256,7 @@
                 <w:szCs w:val="24"/>
                 <w:lang w:val="it-CH"/>
               </w:rPr>
-              <w:t xml:space="preserve">Store on </w:t>
-            </w:r>
-            <w:proofErr w:type="spellStart"/>
-            <w:r>
-              <w:rPr>
-                <w:sz w:val="24"/>
-                <w:szCs w:val="24"/>
-                <w:lang w:val="it-CH"/>
-              </w:rPr>
-              <w:t>local</w:t>
-            </w:r>
-            <w:proofErr w:type="spellEnd"/>
-            <w:r>
-              <w:rPr>
-                <w:sz w:val="24"/>
-                <w:szCs w:val="24"/>
-                <w:lang w:val="it-CH"/>
-              </w:rPr>
-              <w:t xml:space="preserve"> PC: Profile_1.2.001.xml (</w:t>
-            </w:r>
-            <w:proofErr w:type="spellStart"/>
-            <w:r>
-              <w:rPr>
-                <w:sz w:val="24"/>
-                <w:szCs w:val="24"/>
-                <w:lang w:val="it-CH"/>
-              </w:rPr>
-              <w:t>appendix</w:t>
-            </w:r>
-            <w:proofErr w:type="spellEnd"/>
-            <w:r>
-              <w:rPr>
-                <w:sz w:val="24"/>
-                <w:szCs w:val="24"/>
-                <w:lang w:val="it-CH"/>
-              </w:rPr>
-              <w:t xml:space="preserve"> </w:t>
-            </w:r>
-            <w:proofErr w:type="spellStart"/>
-            <w:r>
-              <w:rPr>
-                <w:sz w:val="24"/>
-                <w:szCs w:val="24"/>
-                <w:lang w:val="it-CH"/>
-              </w:rPr>
-              <w:t>n_n</w:t>
-            </w:r>
-            <w:proofErr w:type="spellEnd"/>
-            <w:r>
-              <w:rPr>
-                <w:sz w:val="24"/>
-                <w:szCs w:val="24"/>
-                <w:lang w:val="it-CH"/>
-              </w:rPr>
-              <w:t>) and Cards_1.2.001.txt (</w:t>
-            </w:r>
-            <w:proofErr w:type="spellStart"/>
-            <w:r>
-              <w:rPr>
-                <w:sz w:val="24"/>
-                <w:szCs w:val="24"/>
-                <w:lang w:val="it-CH"/>
-              </w:rPr>
-              <w:t>appendix</w:t>
-            </w:r>
-            <w:proofErr w:type="spellEnd"/>
-            <w:r>
-              <w:rPr>
-                <w:sz w:val="24"/>
-                <w:szCs w:val="24"/>
-                <w:lang w:val="it-CH"/>
-              </w:rPr>
-              <w:t xml:space="preserve"> </w:t>
-            </w:r>
-            <w:proofErr w:type="spellStart"/>
-            <w:r>
-              <w:rPr>
-                <w:sz w:val="24"/>
-                <w:szCs w:val="24"/>
-                <w:lang w:val="it-CH"/>
-              </w:rPr>
-              <w:t>n_n</w:t>
-            </w:r>
-            <w:proofErr w:type="spellEnd"/>
-            <w:r>
-              <w:rPr>
-                <w:sz w:val="24"/>
-                <w:szCs w:val="24"/>
-                <w:lang w:val="it-CH"/>
-              </w:rPr>
-              <w:t>).</w:t>
-            </w:r>
-          </w:p>
-          <w:p>
-            <w:pPr>
-              <w:pStyle w:val="BodyTextChar"/>
-              <w:rPr>
-                <w:sz w:val="24"/>
-                <w:szCs w:val="24"/>
-                <w:lang w:val="it-CH"/>
-              </w:rPr>
-            </w:pPr>
-            <w:r>
-              <w:rPr>
-                <w:rStyle w:val="Codice"/>
-                <w:lang w:val="it-CH"/>
-              </w:rPr>
-              <w:t>PIN (OTA_VIEW_PIN_PUK_KEY) and ADM (OTA_VIEW_ADM_KEY)</w:t>
-            </w:r>
-            <w:r>
-              <w:rPr>
-                <w:sz w:val="24"/>
-                <w:szCs w:val="24"/>
-                <w:lang w:val="it-CH"/>
-              </w:rPr>
-              <w:t xml:space="preserve"> user right </w:t>
-            </w:r>
-            <w:proofErr w:type="spellStart"/>
-            <w:r>
-              <w:rPr>
-                <w:sz w:val="24"/>
-                <w:szCs w:val="24"/>
-                <w:lang w:val="it-CH"/>
-              </w:rPr>
-              <w:t>not</w:t>
-            </w:r>
-            <w:proofErr w:type="spellEnd"/>
-            <w:r>
-              <w:rPr>
-                <w:sz w:val="24"/>
-                <w:szCs w:val="24"/>
-                <w:lang w:val="it-CH"/>
-              </w:rPr>
-              <w:t xml:space="preserve"> set.</w:t>
+              <w:t>Pagina di login completata</w:t>
             </w:r>
           </w:p>
         </w:tc>
@@ -11014,22 +11298,21 @@
               <w:pStyle w:val="BodyTextChar"/>
               <w:numPr>
                 <w:ilvl w:val="0"/>
-                <w:numId w:val="17"/>
+                <w:numId w:val="27"/>
               </w:numPr>
-              <w:ind w:left="357" w:hanging="357"/>
-              <w:rPr>
-                <w:sz w:val="24"/>
-                <w:szCs w:val="24"/>
-                <w:lang w:val="it-CH"/>
-              </w:rPr>
-            </w:pPr>
-            <w:r>
-              <w:rPr>
-                <w:sz w:val="24"/>
-                <w:szCs w:val="24"/>
-                <w:lang w:val="it-CH"/>
-              </w:rPr>
-              <w:t>Go to “</w:t>
+              <w:rPr>
+                <w:sz w:val="24"/>
+                <w:szCs w:val="24"/>
+                <w:lang w:val="it-CH"/>
+              </w:rPr>
+            </w:pPr>
+            <w:r>
+              <w:rPr>
+                <w:sz w:val="24"/>
+                <w:szCs w:val="24"/>
+                <w:lang w:val="it-CH"/>
+              </w:rPr>
+              <w:t xml:space="preserve">Cercare sul proprio browser l’indirizzo </w:t>
             </w:r>
             <w:proofErr w:type="spellStart"/>
             <w:r>
@@ -11038,7 +11321,7 @@
                 <w:szCs w:val="24"/>
                 <w:lang w:val="it-CH"/>
               </w:rPr>
-              <w:t>Cards</w:t>
+              <w:t>ip</w:t>
             </w:r>
             <w:proofErr w:type="spellEnd"/>
             <w:r>
@@ -11047,88 +11330,15 @@
                 <w:szCs w:val="24"/>
                 <w:lang w:val="it-CH"/>
               </w:rPr>
-              <w:t xml:space="preserve"> manager” menu, </w:t>
-            </w:r>
-            <w:r>
-              <w:rPr>
-                <w:sz w:val="24"/>
-                <w:szCs w:val="24"/>
-                <w:lang w:val="it-CH"/>
-              </w:rPr>
-              <w:br/>
-              <w:t xml:space="preserve">in </w:t>
-            </w:r>
-            <w:proofErr w:type="spellStart"/>
-            <w:r>
-              <w:rPr>
-                <w:sz w:val="24"/>
-                <w:szCs w:val="24"/>
-                <w:lang w:val="it-CH"/>
-              </w:rPr>
-              <w:t>main</w:t>
-            </w:r>
-            <w:proofErr w:type="spellEnd"/>
-            <w:r>
-              <w:rPr>
-                <w:sz w:val="24"/>
-                <w:szCs w:val="24"/>
-                <w:lang w:val="it-CH"/>
-              </w:rPr>
-              <w:t xml:space="preserve"> page click “Import </w:t>
-            </w:r>
-            <w:proofErr w:type="spellStart"/>
-            <w:r>
-              <w:rPr>
-                <w:sz w:val="24"/>
-                <w:szCs w:val="24"/>
-                <w:lang w:val="it-CH"/>
-              </w:rPr>
-              <w:t>Profiles</w:t>
-            </w:r>
-            <w:proofErr w:type="spellEnd"/>
-            <w:r>
-              <w:rPr>
-                <w:sz w:val="24"/>
-                <w:szCs w:val="24"/>
-                <w:lang w:val="it-CH"/>
-              </w:rPr>
-              <w:t>” link,</w:t>
-            </w:r>
-            <w:r>
-              <w:rPr>
-                <w:sz w:val="24"/>
-                <w:szCs w:val="24"/>
-                <w:lang w:val="it-CH"/>
-              </w:rPr>
-              <w:br/>
-              <w:t>Select the “1.2.001.xml” file,</w:t>
-            </w:r>
-            <w:r>
-              <w:rPr>
-                <w:sz w:val="24"/>
-                <w:szCs w:val="24"/>
-                <w:lang w:val="it-CH"/>
-              </w:rPr>
-              <w:br/>
-              <w:t xml:space="preserve">Import the </w:t>
-            </w:r>
-            <w:proofErr w:type="spellStart"/>
-            <w:r>
-              <w:rPr>
-                <w:sz w:val="24"/>
-                <w:szCs w:val="24"/>
-                <w:lang w:val="it-CH"/>
-              </w:rPr>
-              <w:t>Profile</w:t>
-            </w:r>
-            <w:proofErr w:type="spellEnd"/>
+              <w:t xml:space="preserve"> del server che ospita l’applicativo</w:t>
+            </w:r>
           </w:p>
           <w:p>
             <w:pPr>
               <w:pStyle w:val="BodyTextChar"/>
               <w:numPr>
                 <w:ilvl w:val="0"/>
-                <w:numId w:val="17"/>
+                <w:numId w:val="27"/>
               </w:numPr>
               <w:ind w:left="357" w:hanging="357"/>
               <w:rPr>
@@ -11143,142 +11353,378 @@
                 <w:szCs w:val="24"/>
                 <w:lang w:val="it-CH"/>
               </w:rPr>
-              <w:t>Go to “</w:t>
-            </w:r>
-            <w:proofErr w:type="spellStart"/>
-            <w:r>
-              <w:rPr>
-                <w:sz w:val="24"/>
-                <w:szCs w:val="24"/>
-                <w:lang w:val="it-CH"/>
-              </w:rPr>
-              <w:t>Cards</w:t>
-            </w:r>
-            <w:proofErr w:type="spellEnd"/>
-            <w:r>
-              <w:rPr>
-                <w:sz w:val="24"/>
-                <w:szCs w:val="24"/>
-                <w:lang w:val="it-CH"/>
-              </w:rPr>
-              <w:t xml:space="preserve"> manager” menu, </w:t>
-            </w:r>
-            <w:r>
-              <w:rPr>
-                <w:sz w:val="24"/>
-                <w:szCs w:val="24"/>
-                <w:lang w:val="it-CH"/>
-              </w:rPr>
-              <w:br/>
-              <w:t xml:space="preserve">in </w:t>
-            </w:r>
-            <w:proofErr w:type="spellStart"/>
-            <w:r>
-              <w:rPr>
-                <w:sz w:val="24"/>
-                <w:szCs w:val="24"/>
-                <w:lang w:val="it-CH"/>
-              </w:rPr>
-              <w:t>main</w:t>
-            </w:r>
-            <w:proofErr w:type="spellEnd"/>
-            <w:r>
-              <w:rPr>
-                <w:sz w:val="24"/>
-                <w:szCs w:val="24"/>
-                <w:lang w:val="it-CH"/>
-              </w:rPr>
-              <w:t xml:space="preserve"> page click “Import </w:t>
-            </w:r>
-            <w:proofErr w:type="spellStart"/>
-            <w:r>
-              <w:rPr>
-                <w:sz w:val="24"/>
-                <w:szCs w:val="24"/>
-                <w:lang w:val="it-CH"/>
-              </w:rPr>
-              <w:t>Cards</w:t>
-            </w:r>
-            <w:proofErr w:type="spellEnd"/>
-            <w:r>
-              <w:rPr>
-                <w:sz w:val="24"/>
-                <w:szCs w:val="24"/>
-                <w:lang w:val="it-CH"/>
-              </w:rPr>
-              <w:t>” link,</w:t>
-            </w:r>
-            <w:r>
-              <w:rPr>
-                <w:sz w:val="24"/>
-                <w:szCs w:val="24"/>
-                <w:lang w:val="it-CH"/>
-              </w:rPr>
-              <w:br/>
-              <w:t>Select the “1.2.001.txt” file,</w:t>
-            </w:r>
-            <w:r>
-              <w:rPr>
-                <w:sz w:val="24"/>
-                <w:szCs w:val="24"/>
-                <w:lang w:val="it-CH"/>
-              </w:rPr>
-              <w:br/>
-              <w:t xml:space="preserve">Delete the </w:t>
-            </w:r>
-            <w:proofErr w:type="spellStart"/>
-            <w:r>
-              <w:rPr>
-                <w:sz w:val="24"/>
-                <w:szCs w:val="24"/>
-                <w:lang w:val="it-CH"/>
-              </w:rPr>
-              <w:t>cards</w:t>
-            </w:r>
-            <w:proofErr w:type="spellEnd"/>
-            <w:r>
-              <w:rPr>
-                <w:sz w:val="24"/>
-                <w:szCs w:val="24"/>
-                <w:lang w:val="it-CH"/>
-              </w:rPr>
-              <w:t xml:space="preserve">, </w:t>
-            </w:r>
-            <w:r>
-              <w:rPr>
-                <w:sz w:val="24"/>
-                <w:szCs w:val="24"/>
-                <w:lang w:val="it-CH"/>
-              </w:rPr>
-              <w:br/>
-              <w:t>Select the “1.2.001.txt” file,</w:t>
-            </w:r>
-            <w:r>
-              <w:rPr>
-                <w:sz w:val="24"/>
-                <w:szCs w:val="24"/>
-                <w:lang w:val="it-CH"/>
-              </w:rPr>
-              <w:br/>
-              <w:t xml:space="preserve">Import the </w:t>
-            </w:r>
-            <w:proofErr w:type="spellStart"/>
-            <w:r>
-              <w:rPr>
-                <w:sz w:val="24"/>
-                <w:szCs w:val="24"/>
-                <w:lang w:val="it-CH"/>
-              </w:rPr>
-              <w:t>cards</w:t>
-            </w:r>
-            <w:proofErr w:type="spellEnd"/>
-          </w:p>
+              <w:t>Inserire delle credenziali di login errate e cliccare sul pulsante di login</w:t>
+            </w:r>
+          </w:p>
+        </w:tc>
+      </w:tr>
+      <w:tr>
+        <w:tc>
+          <w:tcPr>
+            <w:tcW w:w="1843" w:type="dxa"/>
+            <w:shd w:val="clear" w:color="auto" w:fill="D9D9D9" w:themeFill="background1" w:themeFillShade="D9"/>
+          </w:tcPr>
+          <w:p>
+            <w:pPr>
+              <w:pStyle w:val="BodyTextChar"/>
+              <w:rPr>
+                <w:b/>
+                <w:sz w:val="24"/>
+                <w:szCs w:val="24"/>
+                <w:lang w:val="it-CH"/>
+              </w:rPr>
+            </w:pPr>
+            <w:r>
+              <w:rPr>
+                <w:b/>
+                <w:sz w:val="24"/>
+                <w:szCs w:val="24"/>
+                <w:lang w:val="it-CH"/>
+              </w:rPr>
+              <w:t>Risultati attesi</w:t>
+            </w:r>
+          </w:p>
+        </w:tc>
+        <w:tc>
+          <w:tcPr>
+            <w:tcW w:w="7794" w:type="dxa"/>
+            <w:gridSpan w:val="3"/>
+          </w:tcPr>
+          <w:p>
+            <w:pPr>
+              <w:pStyle w:val="BodyTextChar"/>
+              <w:rPr>
+                <w:sz w:val="24"/>
+                <w:szCs w:val="24"/>
+                <w:lang w:val="it-CH"/>
+              </w:rPr>
+            </w:pPr>
+            <w:r>
+              <w:rPr>
+                <w:sz w:val="24"/>
+                <w:szCs w:val="24"/>
+                <w:lang w:val="it-CH"/>
+              </w:rPr>
+              <w:t>Dovrebbe mostrare un messaggio di errore che le credenziali non sono corrette.</w:t>
+            </w:r>
+          </w:p>
+        </w:tc>
+      </w:tr>
+    </w:tbl>
+    <w:p/>
+    <w:tbl>
+      <w:tblPr>
+        <w:tblW w:w="9637" w:type="dxa"/>
+        <w:tblInd w:w="-3" w:type="dxa"/>
+        <w:tblBorders>
+          <w:top w:val="single" w:sz="2" w:space="0" w:color="auto"/>
+          <w:left w:val="single" w:sz="2" w:space="0" w:color="auto"/>
+          <w:bottom w:val="single" w:sz="2" w:space="0" w:color="auto"/>
+          <w:right w:val="single" w:sz="2" w:space="0" w:color="auto"/>
+          <w:insideH w:val="single" w:sz="2" w:space="0" w:color="auto"/>
+          <w:insideV w:val="single" w:sz="2" w:space="0" w:color="auto"/>
+        </w:tblBorders>
+        <w:tblLayout w:type="fixed"/>
+        <w:tblCellMar>
+          <w:top w:w="57" w:type="dxa"/>
+          <w:bottom w:w="57" w:type="dxa"/>
+        </w:tblCellMar>
+        <w:tblLook w:val="01E0" w:firstRow="1" w:lastRow="1" w:firstColumn="1" w:lastColumn="1" w:noHBand="0" w:noVBand="0"/>
+      </w:tblPr>
+      <w:tblGrid>
+        <w:gridCol w:w="1843"/>
+        <w:gridCol w:w="1885"/>
+        <w:gridCol w:w="948"/>
+        <w:gridCol w:w="4961"/>
+      </w:tblGrid>
+      <w:tr>
+        <w:tc>
+          <w:tcPr>
+            <w:tcW w:w="1843" w:type="dxa"/>
+            <w:shd w:val="clear" w:color="auto" w:fill="D9D9D9" w:themeFill="background1" w:themeFillShade="D9"/>
+          </w:tcPr>
+          <w:p>
+            <w:pPr>
+              <w:pStyle w:val="BodyTextChar"/>
+              <w:rPr>
+                <w:b/>
+                <w:sz w:val="24"/>
+                <w:szCs w:val="24"/>
+                <w:lang w:val="it-CH"/>
+              </w:rPr>
+            </w:pPr>
+            <w:r>
+              <w:rPr>
+                <w:b/>
+                <w:sz w:val="24"/>
+                <w:szCs w:val="24"/>
+                <w:lang w:val="it-CH"/>
+              </w:rPr>
+              <w:t>Test Case</w:t>
+            </w:r>
+          </w:p>
+          <w:p>
+            <w:pPr>
+              <w:pStyle w:val="Corpotesto"/>
+              <w:rPr>
+                <w:b/>
+                <w:szCs w:val="24"/>
+                <w:lang w:eastAsia="en-US"/>
+              </w:rPr>
+            </w:pPr>
+            <w:r>
+              <w:rPr>
+                <w:b/>
+                <w:szCs w:val="24"/>
+                <w:lang w:eastAsia="en-US"/>
+              </w:rPr>
+              <w:t>Riferimento</w:t>
+            </w:r>
+          </w:p>
+        </w:tc>
+        <w:tc>
+          <w:tcPr>
+            <w:tcW w:w="1885" w:type="dxa"/>
+          </w:tcPr>
+          <w:p>
+            <w:pPr>
+              <w:pStyle w:val="BodyTextChar"/>
+              <w:rPr>
+                <w:sz w:val="24"/>
+                <w:szCs w:val="24"/>
+                <w:lang w:val="it-CH"/>
+              </w:rPr>
+            </w:pPr>
+            <w:r>
+              <w:rPr>
+                <w:sz w:val="24"/>
+                <w:szCs w:val="24"/>
+                <w:lang w:val="it-CH"/>
+              </w:rPr>
+              <w:t>TC-00</w:t>
+            </w:r>
+            <w:r>
+              <w:rPr>
+                <w:sz w:val="24"/>
+                <w:szCs w:val="24"/>
+                <w:lang w:val="it-CH"/>
+              </w:rPr>
+              <w:t>3</w:t>
+            </w:r>
+          </w:p>
+          <w:p>
+            <w:pPr>
+              <w:rPr>
+                <w:szCs w:val="24"/>
+                <w:lang w:eastAsia="en-US"/>
+              </w:rPr>
+            </w:pPr>
+            <w:r>
+              <w:rPr>
+                <w:szCs w:val="24"/>
+              </w:rPr>
+              <w:t>REQ-0</w:t>
+            </w:r>
+            <w:r>
+              <w:rPr>
+                <w:szCs w:val="24"/>
+              </w:rPr>
+              <w:t>02</w:t>
+            </w:r>
+          </w:p>
+        </w:tc>
+        <w:tc>
+          <w:tcPr>
+            <w:tcW w:w="948" w:type="dxa"/>
+            <w:shd w:val="clear" w:color="auto" w:fill="D9D9D9" w:themeFill="background1" w:themeFillShade="D9"/>
+          </w:tcPr>
+          <w:p>
+            <w:pPr>
+              <w:pStyle w:val="BodyTextChar"/>
+              <w:rPr>
+                <w:b/>
+                <w:sz w:val="24"/>
+                <w:szCs w:val="24"/>
+                <w:lang w:val="it-CH"/>
+              </w:rPr>
+            </w:pPr>
+            <w:r>
+              <w:rPr>
+                <w:b/>
+                <w:sz w:val="24"/>
+                <w:szCs w:val="24"/>
+                <w:lang w:val="it-CH"/>
+              </w:rPr>
+              <w:t>Nome</w:t>
+            </w:r>
+          </w:p>
+        </w:tc>
+        <w:tc>
+          <w:tcPr>
+            <w:tcW w:w="4961" w:type="dxa"/>
+          </w:tcPr>
+          <w:p>
+            <w:pPr>
+              <w:pStyle w:val="BodyTextChar"/>
+              <w:rPr>
+                <w:sz w:val="24"/>
+                <w:szCs w:val="24"/>
+                <w:lang w:val="it-CH"/>
+              </w:rPr>
+            </w:pPr>
+            <w:r>
+              <w:rPr>
+                <w:sz w:val="24"/>
+                <w:szCs w:val="24"/>
+                <w:lang w:val="it-CH"/>
+              </w:rPr>
+              <w:t>Accesso come gestore magazzino</w:t>
+            </w:r>
+          </w:p>
+        </w:tc>
+      </w:tr>
+      <w:tr>
+        <w:tc>
+          <w:tcPr>
+            <w:tcW w:w="1843" w:type="dxa"/>
+            <w:shd w:val="clear" w:color="auto" w:fill="D9D9D9" w:themeFill="background1" w:themeFillShade="D9"/>
+          </w:tcPr>
+          <w:p>
+            <w:pPr>
+              <w:pStyle w:val="BodyTextChar"/>
+              <w:rPr>
+                <w:b/>
+                <w:sz w:val="24"/>
+                <w:szCs w:val="24"/>
+                <w:lang w:val="it-CH"/>
+              </w:rPr>
+            </w:pPr>
+            <w:r>
+              <w:rPr>
+                <w:b/>
+                <w:sz w:val="24"/>
+                <w:szCs w:val="24"/>
+                <w:lang w:val="it-CH"/>
+              </w:rPr>
+              <w:t>Descrizione</w:t>
+            </w:r>
+          </w:p>
+        </w:tc>
+        <w:tc>
+          <w:tcPr>
+            <w:tcW w:w="7794" w:type="dxa"/>
+            <w:gridSpan w:val="3"/>
+          </w:tcPr>
+          <w:p>
+            <w:pPr>
+              <w:pStyle w:val="BodyTextChar"/>
+              <w:rPr>
+                <w:sz w:val="24"/>
+                <w:szCs w:val="24"/>
+                <w:lang w:val="it-CH"/>
+              </w:rPr>
+            </w:pPr>
+            <w:r>
+              <w:rPr>
+                <w:sz w:val="24"/>
+                <w:szCs w:val="24"/>
+                <w:lang w:val="it-CH"/>
+              </w:rPr>
+              <w:t>Si proverà a fare l’accesso al sito come “gestore magazzino”.</w:t>
+            </w:r>
+          </w:p>
+        </w:tc>
+      </w:tr>
+      <w:tr>
+        <w:tc>
+          <w:tcPr>
+            <w:tcW w:w="1843" w:type="dxa"/>
+            <w:shd w:val="clear" w:color="auto" w:fill="D9D9D9" w:themeFill="background1" w:themeFillShade="D9"/>
+          </w:tcPr>
+          <w:p>
+            <w:pPr>
+              <w:pStyle w:val="BodyTextChar"/>
+              <w:rPr>
+                <w:b/>
+                <w:sz w:val="24"/>
+                <w:szCs w:val="24"/>
+                <w:lang w:val="it-CH"/>
+              </w:rPr>
+            </w:pPr>
+            <w:r>
+              <w:rPr>
+                <w:b/>
+                <w:sz w:val="24"/>
+                <w:szCs w:val="24"/>
+                <w:lang w:val="it-CH"/>
+              </w:rPr>
+              <w:t>Prerequisiti</w:t>
+            </w:r>
+          </w:p>
+        </w:tc>
+        <w:tc>
+          <w:tcPr>
+            <w:tcW w:w="7794" w:type="dxa"/>
+            <w:gridSpan w:val="3"/>
+          </w:tcPr>
+          <w:p>
+            <w:pPr>
+              <w:pStyle w:val="BodyTextChar"/>
+              <w:rPr>
+                <w:sz w:val="24"/>
+                <w:szCs w:val="24"/>
+                <w:lang w:val="it-CH"/>
+              </w:rPr>
+            </w:pPr>
+            <w:r>
+              <w:rPr>
+                <w:sz w:val="24"/>
+                <w:szCs w:val="24"/>
+                <w:lang w:val="it-CH"/>
+              </w:rPr>
+              <w:t>Pagina di login completata</w:t>
+            </w:r>
+          </w:p>
+        </w:tc>
+      </w:tr>
+      <w:tr>
+        <w:tc>
+          <w:tcPr>
+            <w:tcW w:w="1843" w:type="dxa"/>
+            <w:shd w:val="clear" w:color="auto" w:fill="D9D9D9" w:themeFill="background1" w:themeFillShade="D9"/>
+          </w:tcPr>
+          <w:p>
+            <w:pPr>
+              <w:pStyle w:val="BodyTextChar"/>
+              <w:rPr>
+                <w:b/>
+                <w:sz w:val="24"/>
+                <w:szCs w:val="24"/>
+                <w:lang w:val="it-CH"/>
+              </w:rPr>
+            </w:pPr>
+            <w:r>
+              <w:rPr>
+                <w:b/>
+                <w:sz w:val="24"/>
+                <w:szCs w:val="24"/>
+                <w:lang w:val="it-CH"/>
+              </w:rPr>
+              <w:t>Procedura</w:t>
+            </w:r>
+          </w:p>
+        </w:tc>
+        <w:tc>
+          <w:tcPr>
+            <w:tcW w:w="7794" w:type="dxa"/>
+            <w:gridSpan w:val="3"/>
+          </w:tcPr>
           <w:p>
             <w:pPr>
               <w:pStyle w:val="BodyTextChar"/>
               <w:numPr>
                 <w:ilvl w:val="0"/>
-                <w:numId w:val="17"/>
+                <w:numId w:val="28"/>
               </w:numPr>
               <w:rPr>
                 <w:sz w:val="24"/>
@@ -11292,34 +11738,7 @@
                 <w:szCs w:val="24"/>
                 <w:lang w:val="it-CH"/>
               </w:rPr>
-              <w:t>Research the “</w:t>
-            </w:r>
-            <w:r>
-              <w:rPr>
-                <w:rFonts w:eastAsia="MS Mincho"/>
-                <w:color w:val="000000"/>
-                <w:sz w:val="24"/>
-                <w:szCs w:val="24"/>
-                <w:lang w:val="it-CH" w:eastAsia="ja-JP"/>
-              </w:rPr>
-              <w:t>41795924770</w:t>
-            </w:r>
-            <w:r>
-              <w:rPr>
-                <w:sz w:val="24"/>
-                <w:szCs w:val="24"/>
-                <w:lang w:val="it-CH"/>
-              </w:rPr>
-              <w:t>” Card,</w:t>
-            </w:r>
-            <w:r>
-              <w:rPr>
-                <w:sz w:val="24"/>
-                <w:szCs w:val="24"/>
-                <w:lang w:val="it-CH"/>
-              </w:rPr>
-              <w:br/>
-              <w:t xml:space="preserve">Click the </w:t>
+              <w:t xml:space="preserve">Cercare sul proprio browser l’indirizzo </w:t>
             </w:r>
             <w:proofErr w:type="spellStart"/>
             <w:r>
@@ -11328,7 +11747,7 @@
                 <w:szCs w:val="24"/>
                 <w:lang w:val="it-CH"/>
               </w:rPr>
-              <w:t>imsi</w:t>
+              <w:t>ip</w:t>
             </w:r>
             <w:proofErr w:type="spellEnd"/>
             <w:r>
@@ -11337,16 +11756,7 @@
                 <w:szCs w:val="24"/>
                 <w:lang w:val="it-CH"/>
               </w:rPr>
-              <w:t xml:space="preserve"> card link</w:t>
-            </w:r>
-            <w:r>
-              <w:rPr>
-                <w:sz w:val="24"/>
-                <w:szCs w:val="24"/>
-                <w:lang w:val="it-CH"/>
-              </w:rPr>
-              <w:br/>
-              <w:t>Check the card details</w:t>
+              <w:t xml:space="preserve"> del server che ospita l’applicativo</w:t>
             </w:r>
           </w:p>
           <w:p>
@@ -11354,356 +11764,22 @@
               <w:pStyle w:val="BodyTextChar"/>
               <w:numPr>
                 <w:ilvl w:val="0"/>
-                <w:numId w:val="17"/>
+                <w:numId w:val="28"/>
               </w:numPr>
-              <w:rPr>
-                <w:sz w:val="24"/>
-                <w:szCs w:val="24"/>
-                <w:lang w:val="it-CH"/>
-              </w:rPr>
-            </w:pPr>
-            <w:proofErr w:type="spellStart"/>
-            <w:r>
-              <w:rPr>
-                <w:rFonts w:eastAsia="MS Mincho"/>
-                <w:sz w:val="24"/>
-                <w:szCs w:val="24"/>
-                <w:lang w:val="it-CH" w:eastAsia="ja-JP"/>
-              </w:rPr>
-              <w:t>Execute</w:t>
-            </w:r>
-            <w:proofErr w:type="spellEnd"/>
-            <w:r>
-              <w:rPr>
-                <w:rFonts w:eastAsia="MS Mincho"/>
-                <w:sz w:val="24"/>
-                <w:szCs w:val="24"/>
-                <w:lang w:val="it-CH" w:eastAsia="ja-JP"/>
-              </w:rPr>
-              <w:t xml:space="preserve"> the SQL:</w:t>
-            </w:r>
-            <w:r>
-              <w:rPr>
-                <w:rFonts w:eastAsia="MS Mincho"/>
-                <w:sz w:val="24"/>
-                <w:szCs w:val="24"/>
-                <w:lang w:val="it-CH" w:eastAsia="ja-JP"/>
-              </w:rPr>
-              <w:br/>
-            </w:r>
-            <w:r>
-              <w:rPr>
-                <w:rStyle w:val="Codice"/>
-                <w:rFonts w:eastAsia="MS Mincho"/>
-                <w:lang w:val="it-CH"/>
-              </w:rPr>
-              <w:t xml:space="preserve">SELECT </w:t>
-            </w:r>
-            <w:proofErr w:type="spellStart"/>
-            <w:r>
-              <w:rPr>
-                <w:rStyle w:val="Codice"/>
-                <w:rFonts w:eastAsia="MS Mincho"/>
-                <w:lang w:val="it-CH"/>
-              </w:rPr>
-              <w:t>imsi</w:t>
-            </w:r>
-            <w:proofErr w:type="spellEnd"/>
-            <w:r>
-              <w:rPr>
-                <w:rStyle w:val="Codice"/>
-                <w:rFonts w:eastAsia="MS Mincho"/>
-                <w:lang w:val="it-CH"/>
-              </w:rPr>
-              <w:t xml:space="preserve">, dir, </w:t>
-            </w:r>
-            <w:proofErr w:type="spellStart"/>
-            <w:r>
-              <w:rPr>
-                <w:rStyle w:val="Codice"/>
-                <w:rFonts w:eastAsia="MS Mincho"/>
-                <w:lang w:val="it-CH"/>
-              </w:rPr>
-              <w:t>keyset</w:t>
-            </w:r>
-            <w:proofErr w:type="spellEnd"/>
-            <w:r>
-              <w:rPr>
-                <w:rStyle w:val="Codice"/>
-                <w:rFonts w:eastAsia="MS Mincho"/>
-                <w:lang w:val="it-CH"/>
-              </w:rPr>
-              <w:t xml:space="preserve">, </w:t>
-            </w:r>
-            <w:proofErr w:type="spellStart"/>
-            <w:r>
-              <w:rPr>
-                <w:rStyle w:val="Codice"/>
-                <w:rFonts w:eastAsia="MS Mincho"/>
-                <w:lang w:val="it-CH"/>
-              </w:rPr>
-              <w:t>cntr</w:t>
-            </w:r>
-            <w:proofErr w:type="spellEnd"/>
-            <w:r>
-              <w:rPr>
-                <w:rStyle w:val="Codice"/>
-                <w:rFonts w:eastAsia="MS Mincho"/>
-                <w:lang w:val="it-CH"/>
-              </w:rPr>
-              <w:t xml:space="preserve">, </w:t>
-            </w:r>
-            <w:proofErr w:type="spellStart"/>
-            <w:r>
-              <w:rPr>
-                <w:rStyle w:val="Codice"/>
-                <w:rFonts w:eastAsia="MS Mincho"/>
-                <w:lang w:val="it-CH"/>
-              </w:rPr>
-              <w:t>rawtohex</w:t>
-            </w:r>
-            <w:proofErr w:type="spellEnd"/>
-            <w:r>
-              <w:rPr>
-                <w:rStyle w:val="Codice"/>
-                <w:rFonts w:eastAsia="MS Mincho"/>
-                <w:lang w:val="it-CH"/>
-              </w:rPr>
-              <w:t>(</w:t>
-            </w:r>
-            <w:proofErr w:type="spellStart"/>
-            <w:r>
-              <w:rPr>
-                <w:rStyle w:val="Codice"/>
-                <w:rFonts w:eastAsia="MS Mincho"/>
-                <w:lang w:val="it-CH"/>
-              </w:rPr>
-              <w:t>kickey</w:t>
-            </w:r>
-            <w:proofErr w:type="spellEnd"/>
-            <w:r>
-              <w:rPr>
-                <w:rStyle w:val="Codice"/>
-                <w:rFonts w:eastAsia="MS Mincho"/>
-                <w:lang w:val="it-CH"/>
-              </w:rPr>
-              <w:t xml:space="preserve">), </w:t>
-            </w:r>
-            <w:proofErr w:type="spellStart"/>
-            <w:r>
-              <w:rPr>
-                <w:rStyle w:val="Codice"/>
-                <w:rFonts w:eastAsia="MS Mincho"/>
-                <w:lang w:val="it-CH"/>
-              </w:rPr>
-              <w:t>rawtohex</w:t>
-            </w:r>
-            <w:proofErr w:type="spellEnd"/>
-            <w:r>
-              <w:rPr>
-                <w:rStyle w:val="Codice"/>
-                <w:rFonts w:eastAsia="MS Mincho"/>
-                <w:lang w:val="it-CH"/>
-              </w:rPr>
-              <w:t>(</w:t>
-            </w:r>
-            <w:proofErr w:type="spellStart"/>
-            <w:r>
-              <w:rPr>
-                <w:rStyle w:val="Codice"/>
-                <w:rFonts w:eastAsia="MS Mincho"/>
-                <w:lang w:val="it-CH"/>
-              </w:rPr>
-              <w:t>kidkey</w:t>
-            </w:r>
-            <w:proofErr w:type="spellEnd"/>
-            <w:r>
-              <w:rPr>
-                <w:rStyle w:val="Codice"/>
-                <w:rFonts w:eastAsia="MS Mincho"/>
-                <w:lang w:val="it-CH"/>
-              </w:rPr>
-              <w:t xml:space="preserve">), </w:t>
-            </w:r>
-            <w:proofErr w:type="spellStart"/>
-            <w:r>
-              <w:rPr>
-                <w:rStyle w:val="Codice"/>
-                <w:rFonts w:eastAsia="MS Mincho"/>
-                <w:lang w:val="it-CH"/>
-              </w:rPr>
-              <w:t>rawtohex</w:t>
-            </w:r>
-            <w:proofErr w:type="spellEnd"/>
-            <w:r>
-              <w:rPr>
-                <w:rStyle w:val="Codice"/>
-                <w:rFonts w:eastAsia="MS Mincho"/>
-                <w:lang w:val="it-CH"/>
-              </w:rPr>
-              <w:t>(</w:t>
-            </w:r>
-            <w:proofErr w:type="spellStart"/>
-            <w:r>
-              <w:rPr>
-                <w:rStyle w:val="Codice"/>
-                <w:rFonts w:eastAsia="MS Mincho"/>
-                <w:lang w:val="it-CH"/>
-              </w:rPr>
-              <w:t>kikkey</w:t>
-            </w:r>
-            <w:proofErr w:type="spellEnd"/>
-            <w:r>
-              <w:rPr>
-                <w:rStyle w:val="Codice"/>
-                <w:rFonts w:eastAsia="MS Mincho"/>
-                <w:lang w:val="it-CH"/>
-              </w:rPr>
-              <w:t xml:space="preserve">), </w:t>
-            </w:r>
-            <w:proofErr w:type="spellStart"/>
-            <w:r>
-              <w:rPr>
-                <w:rStyle w:val="Codice"/>
-                <w:rFonts w:eastAsia="MS Mincho"/>
-                <w:lang w:val="it-CH"/>
-              </w:rPr>
-              <w:t>rawtohex</w:t>
-            </w:r>
-            <w:proofErr w:type="spellEnd"/>
-            <w:r>
-              <w:rPr>
-                <w:rStyle w:val="Codice"/>
-                <w:rFonts w:eastAsia="MS Mincho"/>
-                <w:lang w:val="it-CH"/>
-              </w:rPr>
-              <w:t>(</w:t>
-            </w:r>
-            <w:proofErr w:type="spellStart"/>
-            <w:r>
-              <w:rPr>
-                <w:rStyle w:val="Codice"/>
-                <w:rFonts w:eastAsia="MS Mincho"/>
-                <w:lang w:val="it-CH"/>
-              </w:rPr>
-              <w:t>chv</w:t>
-            </w:r>
-            <w:proofErr w:type="spellEnd"/>
-            <w:r>
-              <w:rPr>
-                <w:rStyle w:val="Codice"/>
-                <w:rFonts w:eastAsia="MS Mincho"/>
-                <w:lang w:val="it-CH"/>
-              </w:rPr>
-              <w:t xml:space="preserve">), </w:t>
-            </w:r>
-            <w:proofErr w:type="spellStart"/>
-            <w:r>
-              <w:rPr>
-                <w:rStyle w:val="Codice"/>
-                <w:rFonts w:eastAsia="MS Mincho"/>
-                <w:lang w:val="it-CH"/>
-              </w:rPr>
-              <w:t>rawtohex</w:t>
-            </w:r>
-            <w:proofErr w:type="spellEnd"/>
-            <w:r>
-              <w:rPr>
-                <w:rStyle w:val="Codice"/>
-                <w:rFonts w:eastAsia="MS Mincho"/>
-                <w:lang w:val="it-CH"/>
-              </w:rPr>
-              <w:t>(</w:t>
-            </w:r>
-            <w:proofErr w:type="spellStart"/>
-            <w:r>
-              <w:rPr>
-                <w:rStyle w:val="Codice"/>
-                <w:rFonts w:eastAsia="MS Mincho"/>
-                <w:lang w:val="it-CH"/>
-              </w:rPr>
-              <w:t>dap</w:t>
-            </w:r>
-            <w:proofErr w:type="spellEnd"/>
-            <w:r>
-              <w:rPr>
-                <w:rStyle w:val="Codice"/>
-                <w:rFonts w:eastAsia="MS Mincho"/>
-                <w:lang w:val="it-CH"/>
-              </w:rPr>
-              <w:t xml:space="preserve">)FROM </w:t>
-            </w:r>
-            <w:proofErr w:type="spellStart"/>
-            <w:r>
-              <w:rPr>
-                <w:rStyle w:val="Codice"/>
-                <w:rFonts w:eastAsia="MS Mincho"/>
-                <w:lang w:val="it-CH"/>
-              </w:rPr>
-              <w:t>otacardkey</w:t>
-            </w:r>
-            <w:proofErr w:type="spellEnd"/>
-            <w:r>
-              <w:rPr>
-                <w:rStyle w:val="Codice"/>
-                <w:rFonts w:eastAsia="MS Mincho"/>
-                <w:lang w:val="it-CH"/>
-              </w:rPr>
-              <w:t xml:space="preserve"> a </w:t>
-            </w:r>
-            <w:proofErr w:type="spellStart"/>
-            <w:r>
-              <w:rPr>
-                <w:rStyle w:val="Codice"/>
-                <w:rFonts w:eastAsia="MS Mincho"/>
-                <w:lang w:val="it-CH"/>
-              </w:rPr>
-              <w:t>where</w:t>
-            </w:r>
-            <w:proofErr w:type="spellEnd"/>
-            <w:r>
-              <w:rPr>
-                <w:rStyle w:val="Codice"/>
-                <w:rFonts w:eastAsia="MS Mincho"/>
-                <w:lang w:val="it-CH"/>
-              </w:rPr>
-              <w:t xml:space="preserve"> </w:t>
-            </w:r>
-            <w:proofErr w:type="spellStart"/>
-            <w:r>
-              <w:rPr>
-                <w:rStyle w:val="Codice"/>
-                <w:rFonts w:eastAsia="MS Mincho"/>
-                <w:lang w:val="it-CH"/>
-              </w:rPr>
-              <w:t>imsi</w:t>
-            </w:r>
-            <w:proofErr w:type="spellEnd"/>
-            <w:r>
-              <w:rPr>
-                <w:rStyle w:val="Codice"/>
-                <w:rFonts w:eastAsia="MS Mincho"/>
-                <w:lang w:val="it-CH"/>
-              </w:rPr>
-              <w:t xml:space="preserve">='340041795924770' ORDER BY </w:t>
-            </w:r>
-            <w:proofErr w:type="spellStart"/>
-            <w:r>
-              <w:rPr>
-                <w:rStyle w:val="Codice"/>
-                <w:rFonts w:eastAsia="MS Mincho"/>
-                <w:lang w:val="it-CH"/>
-              </w:rPr>
-              <w:t>keyset</w:t>
-            </w:r>
-            <w:proofErr w:type="spellEnd"/>
-            <w:r>
-              <w:rPr>
-                <w:rStyle w:val="Codice"/>
-                <w:rFonts w:eastAsia="MS Mincho"/>
-                <w:lang w:val="it-CH"/>
-              </w:rPr>
-              <w:t>;</w:t>
+              <w:ind w:left="357" w:hanging="357"/>
+              <w:rPr>
+                <w:sz w:val="24"/>
+                <w:szCs w:val="24"/>
+                <w:lang w:val="it-CH"/>
+              </w:rPr>
+            </w:pPr>
+            <w:r>
+              <w:rPr>
+                <w:sz w:val="24"/>
+                <w:szCs w:val="24"/>
+                <w:lang w:val="it-CH"/>
+              </w:rPr>
+              <w:t>Inserire delle credenziali di login di un “gestore magazzino” e cliccare sul pulsante di login</w:t>
             </w:r>
           </w:p>
         </w:tc>
@@ -11755,116 +11831,3339 @@
                 <w:szCs w:val="24"/>
                 <w:lang w:val="it-CH"/>
               </w:rPr>
-              <w:t xml:space="preserve">Keys </w:t>
-            </w:r>
-            <w:proofErr w:type="spellStart"/>
-            <w:r>
-              <w:rPr>
-                <w:sz w:val="24"/>
-                <w:szCs w:val="24"/>
-                <w:lang w:val="it-CH"/>
-              </w:rPr>
-              <w:t>visible</w:t>
-            </w:r>
-            <w:proofErr w:type="spellEnd"/>
-            <w:r>
-              <w:rPr>
-                <w:sz w:val="24"/>
-                <w:szCs w:val="24"/>
-                <w:lang w:val="it-CH"/>
-              </w:rPr>
-              <w:t xml:space="preserve"> in the DB (</w:t>
-            </w:r>
-            <w:proofErr w:type="spellStart"/>
-            <w:r>
-              <w:rPr>
-                <w:sz w:val="24"/>
-                <w:szCs w:val="24"/>
-                <w:lang w:val="it-CH"/>
-              </w:rPr>
-              <w:t>OtaCardKey</w:t>
-            </w:r>
-            <w:proofErr w:type="spellEnd"/>
-            <w:r>
-              <w:rPr>
-                <w:sz w:val="24"/>
-                <w:szCs w:val="24"/>
-                <w:lang w:val="it-CH"/>
-              </w:rPr>
-              <w:t xml:space="preserve">) </w:t>
-            </w:r>
-            <w:proofErr w:type="spellStart"/>
-            <w:r>
-              <w:rPr>
-                <w:sz w:val="24"/>
-                <w:szCs w:val="24"/>
-                <w:lang w:val="it-CH"/>
-              </w:rPr>
-              <w:t>but</w:t>
-            </w:r>
-            <w:proofErr w:type="spellEnd"/>
-            <w:r>
-              <w:rPr>
-                <w:sz w:val="24"/>
-                <w:szCs w:val="24"/>
-                <w:lang w:val="it-CH"/>
-              </w:rPr>
-              <w:t xml:space="preserve"> </w:t>
-            </w:r>
-            <w:proofErr w:type="spellStart"/>
-            <w:r>
-              <w:rPr>
-                <w:sz w:val="24"/>
-                <w:szCs w:val="24"/>
-                <w:lang w:val="it-CH"/>
-              </w:rPr>
-              <w:t>not</w:t>
-            </w:r>
-            <w:proofErr w:type="spellEnd"/>
-            <w:r>
-              <w:rPr>
-                <w:sz w:val="24"/>
-                <w:szCs w:val="24"/>
-                <w:lang w:val="it-CH"/>
-              </w:rPr>
-              <w:t xml:space="preserve"> </w:t>
-            </w:r>
-            <w:proofErr w:type="spellStart"/>
-            <w:r>
-              <w:rPr>
-                <w:sz w:val="24"/>
-                <w:szCs w:val="24"/>
-                <w:lang w:val="it-CH"/>
-              </w:rPr>
-              <w:t>visible</w:t>
-            </w:r>
-            <w:proofErr w:type="spellEnd"/>
-            <w:r>
-              <w:rPr>
-                <w:sz w:val="24"/>
-                <w:szCs w:val="24"/>
-                <w:lang w:val="it-CH"/>
-              </w:rPr>
-              <w:t xml:space="preserve"> in the GUI (Card details)</w:t>
+              <w:t>Ci si dovrebbe ritrovare nella pagina home dell’applicativo con le funzionalità di un “gestore magazzino”.</w:t>
             </w:r>
           </w:p>
         </w:tc>
       </w:tr>
     </w:tbl>
     <w:p/>
+    <w:tbl>
+      <w:tblPr>
+        <w:tblW w:w="9637" w:type="dxa"/>
+        <w:tblInd w:w="-3" w:type="dxa"/>
+        <w:tblBorders>
+          <w:top w:val="single" w:sz="2" w:space="0" w:color="auto"/>
+          <w:left w:val="single" w:sz="2" w:space="0" w:color="auto"/>
+          <w:bottom w:val="single" w:sz="2" w:space="0" w:color="auto"/>
+          <w:right w:val="single" w:sz="2" w:space="0" w:color="auto"/>
+          <w:insideH w:val="single" w:sz="2" w:space="0" w:color="auto"/>
+          <w:insideV w:val="single" w:sz="2" w:space="0" w:color="auto"/>
+        </w:tblBorders>
+        <w:tblLayout w:type="fixed"/>
+        <w:tblCellMar>
+          <w:top w:w="57" w:type="dxa"/>
+          <w:bottom w:w="57" w:type="dxa"/>
+        </w:tblCellMar>
+        <w:tblLook w:val="01E0" w:firstRow="1" w:lastRow="1" w:firstColumn="1" w:lastColumn="1" w:noHBand="0" w:noVBand="0"/>
+      </w:tblPr>
+      <w:tblGrid>
+        <w:gridCol w:w="1843"/>
+        <w:gridCol w:w="1885"/>
+        <w:gridCol w:w="948"/>
+        <w:gridCol w:w="4961"/>
+      </w:tblGrid>
+      <w:tr>
+        <w:tc>
+          <w:tcPr>
+            <w:tcW w:w="1843" w:type="dxa"/>
+            <w:shd w:val="clear" w:color="auto" w:fill="D9D9D9" w:themeFill="background1" w:themeFillShade="D9"/>
+          </w:tcPr>
+          <w:p>
+            <w:pPr>
+              <w:pStyle w:val="BodyTextChar"/>
+              <w:rPr>
+                <w:b/>
+                <w:sz w:val="24"/>
+                <w:szCs w:val="24"/>
+                <w:lang w:val="it-CH"/>
+              </w:rPr>
+            </w:pPr>
+            <w:r>
+              <w:rPr>
+                <w:b/>
+                <w:sz w:val="24"/>
+                <w:szCs w:val="24"/>
+                <w:lang w:val="it-CH"/>
+              </w:rPr>
+              <w:lastRenderedPageBreak/>
+              <w:t>Test Case</w:t>
+            </w:r>
+          </w:p>
+          <w:p>
+            <w:pPr>
+              <w:pStyle w:val="Corpotesto"/>
+              <w:rPr>
+                <w:b/>
+                <w:szCs w:val="24"/>
+                <w:lang w:eastAsia="en-US"/>
+              </w:rPr>
+            </w:pPr>
+            <w:r>
+              <w:rPr>
+                <w:b/>
+                <w:szCs w:val="24"/>
+                <w:lang w:eastAsia="en-US"/>
+              </w:rPr>
+              <w:t>Riferimento</w:t>
+            </w:r>
+          </w:p>
+        </w:tc>
+        <w:tc>
+          <w:tcPr>
+            <w:tcW w:w="1885" w:type="dxa"/>
+          </w:tcPr>
+          <w:p>
+            <w:pPr>
+              <w:pStyle w:val="BodyTextChar"/>
+              <w:rPr>
+                <w:sz w:val="24"/>
+                <w:szCs w:val="24"/>
+                <w:lang w:val="it-CH"/>
+              </w:rPr>
+            </w:pPr>
+            <w:r>
+              <w:rPr>
+                <w:sz w:val="24"/>
+                <w:szCs w:val="24"/>
+                <w:lang w:val="it-CH"/>
+              </w:rPr>
+              <w:t>TC-00</w:t>
+            </w:r>
+            <w:r>
+              <w:rPr>
+                <w:sz w:val="24"/>
+                <w:szCs w:val="24"/>
+                <w:lang w:val="it-CH"/>
+              </w:rPr>
+              <w:t>4</w:t>
+            </w:r>
+          </w:p>
+          <w:p>
+            <w:pPr>
+              <w:rPr>
+                <w:szCs w:val="24"/>
+                <w:lang w:eastAsia="en-US"/>
+              </w:rPr>
+            </w:pPr>
+            <w:r>
+              <w:rPr>
+                <w:szCs w:val="24"/>
+              </w:rPr>
+              <w:t>REQ-0</w:t>
+            </w:r>
+            <w:r>
+              <w:rPr>
+                <w:szCs w:val="24"/>
+              </w:rPr>
+              <w:t>02</w:t>
+            </w:r>
+          </w:p>
+        </w:tc>
+        <w:tc>
+          <w:tcPr>
+            <w:tcW w:w="948" w:type="dxa"/>
+            <w:shd w:val="clear" w:color="auto" w:fill="D9D9D9" w:themeFill="background1" w:themeFillShade="D9"/>
+          </w:tcPr>
+          <w:p>
+            <w:pPr>
+              <w:pStyle w:val="BodyTextChar"/>
+              <w:rPr>
+                <w:b/>
+                <w:sz w:val="24"/>
+                <w:szCs w:val="24"/>
+                <w:lang w:val="it-CH"/>
+              </w:rPr>
+            </w:pPr>
+            <w:r>
+              <w:rPr>
+                <w:b/>
+                <w:sz w:val="24"/>
+                <w:szCs w:val="24"/>
+                <w:lang w:val="it-CH"/>
+              </w:rPr>
+              <w:t>Nome</w:t>
+            </w:r>
+          </w:p>
+        </w:tc>
+        <w:tc>
+          <w:tcPr>
+            <w:tcW w:w="4961" w:type="dxa"/>
+          </w:tcPr>
+          <w:p>
+            <w:pPr>
+              <w:pStyle w:val="BodyTextChar"/>
+              <w:rPr>
+                <w:sz w:val="24"/>
+                <w:szCs w:val="24"/>
+                <w:lang w:val="it-CH"/>
+              </w:rPr>
+            </w:pPr>
+            <w:r>
+              <w:rPr>
+                <w:sz w:val="24"/>
+                <w:szCs w:val="24"/>
+                <w:lang w:val="it-CH"/>
+              </w:rPr>
+              <w:t>Accesso come amministratore</w:t>
+            </w:r>
+          </w:p>
+        </w:tc>
+      </w:tr>
+      <w:tr>
+        <w:tc>
+          <w:tcPr>
+            <w:tcW w:w="1843" w:type="dxa"/>
+            <w:shd w:val="clear" w:color="auto" w:fill="D9D9D9" w:themeFill="background1" w:themeFillShade="D9"/>
+          </w:tcPr>
+          <w:p>
+            <w:pPr>
+              <w:pStyle w:val="BodyTextChar"/>
+              <w:rPr>
+                <w:b/>
+                <w:sz w:val="24"/>
+                <w:szCs w:val="24"/>
+                <w:lang w:val="it-CH"/>
+              </w:rPr>
+            </w:pPr>
+            <w:r>
+              <w:rPr>
+                <w:b/>
+                <w:sz w:val="24"/>
+                <w:szCs w:val="24"/>
+                <w:lang w:val="it-CH"/>
+              </w:rPr>
+              <w:t>Descrizione</w:t>
+            </w:r>
+          </w:p>
+        </w:tc>
+        <w:tc>
+          <w:tcPr>
+            <w:tcW w:w="7794" w:type="dxa"/>
+            <w:gridSpan w:val="3"/>
+          </w:tcPr>
+          <w:p>
+            <w:pPr>
+              <w:pStyle w:val="BodyTextChar"/>
+              <w:rPr>
+                <w:sz w:val="24"/>
+                <w:szCs w:val="24"/>
+                <w:lang w:val="it-CH"/>
+              </w:rPr>
+            </w:pPr>
+            <w:r>
+              <w:rPr>
+                <w:sz w:val="24"/>
+                <w:szCs w:val="24"/>
+                <w:lang w:val="it-CH"/>
+              </w:rPr>
+              <w:t>Si proverà a fare l’accesso al sito come “amministratore”.</w:t>
+            </w:r>
+          </w:p>
+        </w:tc>
+      </w:tr>
+      <w:tr>
+        <w:tc>
+          <w:tcPr>
+            <w:tcW w:w="1843" w:type="dxa"/>
+            <w:shd w:val="clear" w:color="auto" w:fill="D9D9D9" w:themeFill="background1" w:themeFillShade="D9"/>
+          </w:tcPr>
+          <w:p>
+            <w:pPr>
+              <w:pStyle w:val="BodyTextChar"/>
+              <w:rPr>
+                <w:b/>
+                <w:sz w:val="24"/>
+                <w:szCs w:val="24"/>
+                <w:lang w:val="it-CH"/>
+              </w:rPr>
+            </w:pPr>
+            <w:r>
+              <w:rPr>
+                <w:b/>
+                <w:sz w:val="24"/>
+                <w:szCs w:val="24"/>
+                <w:lang w:val="it-CH"/>
+              </w:rPr>
+              <w:t>Prerequisiti</w:t>
+            </w:r>
+          </w:p>
+        </w:tc>
+        <w:tc>
+          <w:tcPr>
+            <w:tcW w:w="7794" w:type="dxa"/>
+            <w:gridSpan w:val="3"/>
+          </w:tcPr>
+          <w:p>
+            <w:pPr>
+              <w:pStyle w:val="BodyTextChar"/>
+              <w:rPr>
+                <w:sz w:val="24"/>
+                <w:szCs w:val="24"/>
+                <w:lang w:val="it-CH"/>
+              </w:rPr>
+            </w:pPr>
+            <w:r>
+              <w:rPr>
+                <w:sz w:val="24"/>
+                <w:szCs w:val="24"/>
+                <w:lang w:val="it-CH"/>
+              </w:rPr>
+              <w:t>Pagina di login completata</w:t>
+            </w:r>
+          </w:p>
+        </w:tc>
+      </w:tr>
+      <w:tr>
+        <w:tc>
+          <w:tcPr>
+            <w:tcW w:w="1843" w:type="dxa"/>
+            <w:shd w:val="clear" w:color="auto" w:fill="D9D9D9" w:themeFill="background1" w:themeFillShade="D9"/>
+          </w:tcPr>
+          <w:p>
+            <w:pPr>
+              <w:pStyle w:val="BodyTextChar"/>
+              <w:rPr>
+                <w:b/>
+                <w:sz w:val="24"/>
+                <w:szCs w:val="24"/>
+                <w:lang w:val="it-CH"/>
+              </w:rPr>
+            </w:pPr>
+            <w:r>
+              <w:rPr>
+                <w:b/>
+                <w:sz w:val="24"/>
+                <w:szCs w:val="24"/>
+                <w:lang w:val="it-CH"/>
+              </w:rPr>
+              <w:t>Procedura</w:t>
+            </w:r>
+          </w:p>
+        </w:tc>
+        <w:tc>
+          <w:tcPr>
+            <w:tcW w:w="7794" w:type="dxa"/>
+            <w:gridSpan w:val="3"/>
+          </w:tcPr>
+          <w:p>
+            <w:pPr>
+              <w:pStyle w:val="BodyTextChar"/>
+              <w:numPr>
+                <w:ilvl w:val="0"/>
+                <w:numId w:val="30"/>
+              </w:numPr>
+              <w:rPr>
+                <w:sz w:val="24"/>
+                <w:szCs w:val="24"/>
+                <w:lang w:val="it-CH"/>
+              </w:rPr>
+            </w:pPr>
+            <w:r>
+              <w:rPr>
+                <w:sz w:val="24"/>
+                <w:szCs w:val="24"/>
+                <w:lang w:val="it-CH"/>
+              </w:rPr>
+              <w:t xml:space="preserve">Cercare sul proprio browser l’indirizzo </w:t>
+            </w:r>
+            <w:proofErr w:type="spellStart"/>
+            <w:r>
+              <w:rPr>
+                <w:sz w:val="24"/>
+                <w:szCs w:val="24"/>
+                <w:lang w:val="it-CH"/>
+              </w:rPr>
+              <w:t>ip</w:t>
+            </w:r>
+            <w:proofErr w:type="spellEnd"/>
+            <w:r>
+              <w:rPr>
+                <w:sz w:val="24"/>
+                <w:szCs w:val="24"/>
+                <w:lang w:val="it-CH"/>
+              </w:rPr>
+              <w:t xml:space="preserve"> del server che ospita l’applicativo</w:t>
+            </w:r>
+          </w:p>
+          <w:p>
+            <w:pPr>
+              <w:pStyle w:val="BodyTextChar"/>
+              <w:numPr>
+                <w:ilvl w:val="0"/>
+                <w:numId w:val="30"/>
+              </w:numPr>
+              <w:ind w:left="357" w:hanging="357"/>
+              <w:rPr>
+                <w:sz w:val="24"/>
+                <w:szCs w:val="24"/>
+                <w:lang w:val="it-CH"/>
+              </w:rPr>
+            </w:pPr>
+            <w:r>
+              <w:rPr>
+                <w:sz w:val="24"/>
+                <w:szCs w:val="24"/>
+                <w:lang w:val="it-CH"/>
+              </w:rPr>
+              <w:t>Inserire delle credenziali di login di un “amministratore” e cliccare sul pulsante login</w:t>
+            </w:r>
+          </w:p>
+        </w:tc>
+      </w:tr>
+      <w:tr>
+        <w:tc>
+          <w:tcPr>
+            <w:tcW w:w="1843" w:type="dxa"/>
+            <w:shd w:val="clear" w:color="auto" w:fill="D9D9D9" w:themeFill="background1" w:themeFillShade="D9"/>
+          </w:tcPr>
+          <w:p>
+            <w:pPr>
+              <w:pStyle w:val="BodyTextChar"/>
+              <w:rPr>
+                <w:b/>
+                <w:sz w:val="24"/>
+                <w:szCs w:val="24"/>
+                <w:lang w:val="it-CH"/>
+              </w:rPr>
+            </w:pPr>
+            <w:r>
+              <w:rPr>
+                <w:b/>
+                <w:sz w:val="24"/>
+                <w:szCs w:val="24"/>
+                <w:lang w:val="it-CH"/>
+              </w:rPr>
+              <w:t>Risultati attesi</w:t>
+            </w:r>
+          </w:p>
+        </w:tc>
+        <w:tc>
+          <w:tcPr>
+            <w:tcW w:w="7794" w:type="dxa"/>
+            <w:gridSpan w:val="3"/>
+          </w:tcPr>
+          <w:p>
+            <w:pPr>
+              <w:pStyle w:val="BodyTextChar"/>
+            </w:pPr>
+            <w:r>
+              <w:rPr>
+                <w:sz w:val="24"/>
+                <w:szCs w:val="24"/>
+                <w:lang w:val="it-CH"/>
+              </w:rPr>
+              <w:t>Ci si dovrebbe ritrovare nella pagina home dell’applicativo con le funzionalità di un “amministratore”.</w:t>
+            </w:r>
+            <w:r>
+              <w:t xml:space="preserve"> </w:t>
+            </w:r>
+          </w:p>
+        </w:tc>
+      </w:tr>
+    </w:tbl>
+    <w:p/>
+    <w:tbl>
+      <w:tblPr>
+        <w:tblW w:w="9637" w:type="dxa"/>
+        <w:tblInd w:w="-3" w:type="dxa"/>
+        <w:tblBorders>
+          <w:top w:val="single" w:sz="2" w:space="0" w:color="auto"/>
+          <w:left w:val="single" w:sz="2" w:space="0" w:color="auto"/>
+          <w:bottom w:val="single" w:sz="2" w:space="0" w:color="auto"/>
+          <w:right w:val="single" w:sz="2" w:space="0" w:color="auto"/>
+          <w:insideH w:val="single" w:sz="2" w:space="0" w:color="auto"/>
+          <w:insideV w:val="single" w:sz="2" w:space="0" w:color="auto"/>
+        </w:tblBorders>
+        <w:tblLayout w:type="fixed"/>
+        <w:tblCellMar>
+          <w:top w:w="57" w:type="dxa"/>
+          <w:bottom w:w="57" w:type="dxa"/>
+        </w:tblCellMar>
+        <w:tblLook w:val="01E0" w:firstRow="1" w:lastRow="1" w:firstColumn="1" w:lastColumn="1" w:noHBand="0" w:noVBand="0"/>
+      </w:tblPr>
+      <w:tblGrid>
+        <w:gridCol w:w="1843"/>
+        <w:gridCol w:w="1885"/>
+        <w:gridCol w:w="948"/>
+        <w:gridCol w:w="4961"/>
+      </w:tblGrid>
+      <w:tr>
+        <w:tc>
+          <w:tcPr>
+            <w:tcW w:w="1843" w:type="dxa"/>
+            <w:shd w:val="clear" w:color="auto" w:fill="D9D9D9" w:themeFill="background1" w:themeFillShade="D9"/>
+          </w:tcPr>
+          <w:p>
+            <w:pPr>
+              <w:pStyle w:val="BodyTextChar"/>
+              <w:rPr>
+                <w:b/>
+                <w:sz w:val="24"/>
+                <w:szCs w:val="24"/>
+                <w:lang w:val="it-CH"/>
+              </w:rPr>
+            </w:pPr>
+            <w:r>
+              <w:rPr>
+                <w:b/>
+                <w:sz w:val="24"/>
+                <w:szCs w:val="24"/>
+                <w:lang w:val="it-CH"/>
+              </w:rPr>
+              <w:t>Test Case</w:t>
+            </w:r>
+          </w:p>
+          <w:p>
+            <w:pPr>
+              <w:pStyle w:val="Corpotesto"/>
+              <w:rPr>
+                <w:b/>
+                <w:szCs w:val="24"/>
+                <w:lang w:eastAsia="en-US"/>
+              </w:rPr>
+            </w:pPr>
+            <w:r>
+              <w:rPr>
+                <w:b/>
+                <w:szCs w:val="24"/>
+                <w:lang w:eastAsia="en-US"/>
+              </w:rPr>
+              <w:t>Riferimento</w:t>
+            </w:r>
+          </w:p>
+        </w:tc>
+        <w:tc>
+          <w:tcPr>
+            <w:tcW w:w="1885" w:type="dxa"/>
+          </w:tcPr>
+          <w:p>
+            <w:pPr>
+              <w:pStyle w:val="BodyTextChar"/>
+              <w:rPr>
+                <w:sz w:val="24"/>
+                <w:szCs w:val="24"/>
+                <w:lang w:val="it-CH"/>
+              </w:rPr>
+            </w:pPr>
+            <w:r>
+              <w:rPr>
+                <w:sz w:val="24"/>
+                <w:szCs w:val="24"/>
+                <w:lang w:val="it-CH"/>
+              </w:rPr>
+              <w:t>TC-00</w:t>
+            </w:r>
+            <w:r>
+              <w:rPr>
+                <w:sz w:val="24"/>
+                <w:szCs w:val="24"/>
+                <w:lang w:val="it-CH"/>
+              </w:rPr>
+              <w:t>5</w:t>
+            </w:r>
+          </w:p>
+          <w:p>
+            <w:pPr>
+              <w:rPr>
+                <w:szCs w:val="24"/>
+                <w:lang w:eastAsia="en-US"/>
+              </w:rPr>
+            </w:pPr>
+            <w:r>
+              <w:rPr>
+                <w:szCs w:val="24"/>
+              </w:rPr>
+              <w:t>REQ-0</w:t>
+            </w:r>
+            <w:r>
+              <w:rPr>
+                <w:szCs w:val="24"/>
+              </w:rPr>
+              <w:t>05</w:t>
+            </w:r>
+          </w:p>
+        </w:tc>
+        <w:tc>
+          <w:tcPr>
+            <w:tcW w:w="948" w:type="dxa"/>
+            <w:shd w:val="clear" w:color="auto" w:fill="D9D9D9" w:themeFill="background1" w:themeFillShade="D9"/>
+          </w:tcPr>
+          <w:p>
+            <w:pPr>
+              <w:pStyle w:val="BodyTextChar"/>
+              <w:rPr>
+                <w:b/>
+                <w:sz w:val="24"/>
+                <w:szCs w:val="24"/>
+                <w:lang w:val="it-CH"/>
+              </w:rPr>
+            </w:pPr>
+            <w:r>
+              <w:rPr>
+                <w:b/>
+                <w:sz w:val="24"/>
+                <w:szCs w:val="24"/>
+                <w:lang w:val="it-CH"/>
+              </w:rPr>
+              <w:t>Nome</w:t>
+            </w:r>
+          </w:p>
+        </w:tc>
+        <w:tc>
+          <w:tcPr>
+            <w:tcW w:w="4961" w:type="dxa"/>
+          </w:tcPr>
+          <w:p>
+            <w:pPr>
+              <w:pStyle w:val="BodyTextChar"/>
+              <w:rPr>
+                <w:sz w:val="24"/>
+                <w:szCs w:val="24"/>
+                <w:lang w:val="it-CH"/>
+              </w:rPr>
+            </w:pPr>
+            <w:r>
+              <w:rPr>
+                <w:sz w:val="24"/>
+                <w:szCs w:val="24"/>
+                <w:lang w:val="it-CH"/>
+              </w:rPr>
+              <w:t>Visualizzazione articoli</w:t>
+            </w:r>
+          </w:p>
+        </w:tc>
+      </w:tr>
+      <w:tr>
+        <w:tc>
+          <w:tcPr>
+            <w:tcW w:w="1843" w:type="dxa"/>
+            <w:shd w:val="clear" w:color="auto" w:fill="D9D9D9" w:themeFill="background1" w:themeFillShade="D9"/>
+          </w:tcPr>
+          <w:p>
+            <w:pPr>
+              <w:pStyle w:val="BodyTextChar"/>
+              <w:rPr>
+                <w:b/>
+                <w:sz w:val="24"/>
+                <w:szCs w:val="24"/>
+                <w:lang w:val="it-CH"/>
+              </w:rPr>
+            </w:pPr>
+            <w:r>
+              <w:rPr>
+                <w:b/>
+                <w:sz w:val="24"/>
+                <w:szCs w:val="24"/>
+                <w:lang w:val="it-CH"/>
+              </w:rPr>
+              <w:t>Descrizione</w:t>
+            </w:r>
+          </w:p>
+        </w:tc>
+        <w:tc>
+          <w:tcPr>
+            <w:tcW w:w="7794" w:type="dxa"/>
+            <w:gridSpan w:val="3"/>
+          </w:tcPr>
+          <w:p>
+            <w:pPr>
+              <w:pStyle w:val="BodyTextChar"/>
+              <w:rPr>
+                <w:sz w:val="24"/>
+                <w:szCs w:val="24"/>
+                <w:lang w:val="it-CH"/>
+              </w:rPr>
+            </w:pPr>
+            <w:r>
+              <w:rPr>
+                <w:sz w:val="24"/>
+                <w:szCs w:val="24"/>
+                <w:lang w:val="it-CH"/>
+              </w:rPr>
+              <w:t>Si proverà ad andare a visualizzare gli articoli presenti nel database.</w:t>
+            </w:r>
+          </w:p>
+        </w:tc>
+      </w:tr>
+      <w:tr>
+        <w:tc>
+          <w:tcPr>
+            <w:tcW w:w="1843" w:type="dxa"/>
+            <w:shd w:val="clear" w:color="auto" w:fill="D9D9D9" w:themeFill="background1" w:themeFillShade="D9"/>
+          </w:tcPr>
+          <w:p>
+            <w:pPr>
+              <w:pStyle w:val="BodyTextChar"/>
+              <w:rPr>
+                <w:b/>
+                <w:sz w:val="24"/>
+                <w:szCs w:val="24"/>
+                <w:lang w:val="it-CH"/>
+              </w:rPr>
+            </w:pPr>
+            <w:r>
+              <w:rPr>
+                <w:b/>
+                <w:sz w:val="24"/>
+                <w:szCs w:val="24"/>
+                <w:lang w:val="it-CH"/>
+              </w:rPr>
+              <w:t>Prerequisiti</w:t>
+            </w:r>
+          </w:p>
+        </w:tc>
+        <w:tc>
+          <w:tcPr>
+            <w:tcW w:w="7794" w:type="dxa"/>
+            <w:gridSpan w:val="3"/>
+          </w:tcPr>
+          <w:p>
+            <w:pPr>
+              <w:pStyle w:val="BodyTextChar"/>
+              <w:rPr>
+                <w:sz w:val="24"/>
+                <w:szCs w:val="24"/>
+                <w:lang w:val="it-CH"/>
+              </w:rPr>
+            </w:pPr>
+            <w:r>
+              <w:rPr>
+                <w:sz w:val="24"/>
+                <w:szCs w:val="24"/>
+                <w:lang w:val="it-CH"/>
+              </w:rPr>
+              <w:t>Pagina di visualizzazione articoli completata e devono essere presenti degli articoli nel DB</w:t>
+            </w:r>
+          </w:p>
+        </w:tc>
+      </w:tr>
+      <w:tr>
+        <w:tc>
+          <w:tcPr>
+            <w:tcW w:w="1843" w:type="dxa"/>
+            <w:shd w:val="clear" w:color="auto" w:fill="D9D9D9" w:themeFill="background1" w:themeFillShade="D9"/>
+          </w:tcPr>
+          <w:p>
+            <w:pPr>
+              <w:pStyle w:val="BodyTextChar"/>
+              <w:rPr>
+                <w:b/>
+                <w:sz w:val="24"/>
+                <w:szCs w:val="24"/>
+                <w:lang w:val="it-CH"/>
+              </w:rPr>
+            </w:pPr>
+            <w:r>
+              <w:rPr>
+                <w:b/>
+                <w:sz w:val="24"/>
+                <w:szCs w:val="24"/>
+                <w:lang w:val="it-CH"/>
+              </w:rPr>
+              <w:t>Procedura</w:t>
+            </w:r>
+          </w:p>
+        </w:tc>
+        <w:tc>
+          <w:tcPr>
+            <w:tcW w:w="7794" w:type="dxa"/>
+            <w:gridSpan w:val="3"/>
+          </w:tcPr>
+          <w:p>
+            <w:pPr>
+              <w:pStyle w:val="BodyTextChar"/>
+              <w:numPr>
+                <w:ilvl w:val="0"/>
+                <w:numId w:val="29"/>
+              </w:numPr>
+              <w:rPr>
+                <w:sz w:val="24"/>
+                <w:szCs w:val="24"/>
+                <w:lang w:val="it-CH"/>
+              </w:rPr>
+            </w:pPr>
+            <w:r>
+              <w:rPr>
+                <w:sz w:val="24"/>
+                <w:szCs w:val="24"/>
+                <w:lang w:val="it-CH"/>
+              </w:rPr>
+              <w:t>Effettuare l’accesso al sito con qualsiasi utente</w:t>
+            </w:r>
+          </w:p>
+          <w:p>
+            <w:pPr>
+              <w:pStyle w:val="BodyTextChar"/>
+              <w:numPr>
+                <w:ilvl w:val="0"/>
+                <w:numId w:val="29"/>
+              </w:numPr>
+              <w:ind w:left="357" w:hanging="357"/>
+              <w:rPr>
+                <w:sz w:val="24"/>
+                <w:szCs w:val="24"/>
+                <w:lang w:val="it-CH"/>
+              </w:rPr>
+            </w:pPr>
+            <w:r>
+              <w:rPr>
+                <w:sz w:val="24"/>
+                <w:szCs w:val="24"/>
+                <w:lang w:val="it-CH"/>
+              </w:rPr>
+              <w:t>Cliccare nel menu sull’icona per visualizzare gli articoli</w:t>
+            </w:r>
+          </w:p>
+        </w:tc>
+      </w:tr>
+      <w:tr>
+        <w:tc>
+          <w:tcPr>
+            <w:tcW w:w="1843" w:type="dxa"/>
+            <w:shd w:val="clear" w:color="auto" w:fill="D9D9D9" w:themeFill="background1" w:themeFillShade="D9"/>
+          </w:tcPr>
+          <w:p>
+            <w:pPr>
+              <w:pStyle w:val="BodyTextChar"/>
+              <w:rPr>
+                <w:b/>
+                <w:sz w:val="24"/>
+                <w:szCs w:val="24"/>
+                <w:lang w:val="it-CH"/>
+              </w:rPr>
+            </w:pPr>
+            <w:r>
+              <w:rPr>
+                <w:b/>
+                <w:sz w:val="24"/>
+                <w:szCs w:val="24"/>
+                <w:lang w:val="it-CH"/>
+              </w:rPr>
+              <w:t>Risultati attesi</w:t>
+            </w:r>
+          </w:p>
+        </w:tc>
+        <w:tc>
+          <w:tcPr>
+            <w:tcW w:w="7794" w:type="dxa"/>
+            <w:gridSpan w:val="3"/>
+          </w:tcPr>
+          <w:p>
+            <w:pPr>
+              <w:pStyle w:val="BodyTextChar"/>
+              <w:rPr>
+                <w:sz w:val="24"/>
+                <w:szCs w:val="24"/>
+                <w:lang w:val="it-CH"/>
+              </w:rPr>
+            </w:pPr>
+            <w:r>
+              <w:rPr>
+                <w:sz w:val="24"/>
+                <w:szCs w:val="24"/>
+                <w:lang w:val="it-CH"/>
+              </w:rPr>
+              <w:t>Si dovrebbero visualizzare degli articoli.</w:t>
+            </w:r>
+          </w:p>
+        </w:tc>
+      </w:tr>
+    </w:tbl>
+    <w:p/>
+    <w:tbl>
+      <w:tblPr>
+        <w:tblW w:w="9637" w:type="dxa"/>
+        <w:tblInd w:w="-3" w:type="dxa"/>
+        <w:tblBorders>
+          <w:top w:val="single" w:sz="2" w:space="0" w:color="auto"/>
+          <w:left w:val="single" w:sz="2" w:space="0" w:color="auto"/>
+          <w:bottom w:val="single" w:sz="2" w:space="0" w:color="auto"/>
+          <w:right w:val="single" w:sz="2" w:space="0" w:color="auto"/>
+          <w:insideH w:val="single" w:sz="2" w:space="0" w:color="auto"/>
+          <w:insideV w:val="single" w:sz="2" w:space="0" w:color="auto"/>
+        </w:tblBorders>
+        <w:tblLayout w:type="fixed"/>
+        <w:tblCellMar>
+          <w:top w:w="57" w:type="dxa"/>
+          <w:bottom w:w="57" w:type="dxa"/>
+        </w:tblCellMar>
+        <w:tblLook w:val="01E0" w:firstRow="1" w:lastRow="1" w:firstColumn="1" w:lastColumn="1" w:noHBand="0" w:noVBand="0"/>
+      </w:tblPr>
+      <w:tblGrid>
+        <w:gridCol w:w="1843"/>
+        <w:gridCol w:w="1885"/>
+        <w:gridCol w:w="948"/>
+        <w:gridCol w:w="4961"/>
+      </w:tblGrid>
+      <w:tr>
+        <w:tc>
+          <w:tcPr>
+            <w:tcW w:w="1843" w:type="dxa"/>
+            <w:shd w:val="clear" w:color="auto" w:fill="D9D9D9" w:themeFill="background1" w:themeFillShade="D9"/>
+          </w:tcPr>
+          <w:p>
+            <w:pPr>
+              <w:pStyle w:val="BodyTextChar"/>
+              <w:rPr>
+                <w:b/>
+                <w:sz w:val="24"/>
+                <w:szCs w:val="24"/>
+                <w:lang w:val="it-CH"/>
+              </w:rPr>
+            </w:pPr>
+            <w:r>
+              <w:rPr>
+                <w:b/>
+                <w:sz w:val="24"/>
+                <w:szCs w:val="24"/>
+                <w:lang w:val="it-CH"/>
+              </w:rPr>
+              <w:t>Test Case</w:t>
+            </w:r>
+          </w:p>
+          <w:p>
+            <w:pPr>
+              <w:pStyle w:val="Corpotesto"/>
+              <w:rPr>
+                <w:b/>
+                <w:szCs w:val="24"/>
+                <w:lang w:eastAsia="en-US"/>
+              </w:rPr>
+            </w:pPr>
+            <w:r>
+              <w:rPr>
+                <w:b/>
+                <w:szCs w:val="24"/>
+                <w:lang w:eastAsia="en-US"/>
+              </w:rPr>
+              <w:t>Riferimento</w:t>
+            </w:r>
+          </w:p>
+        </w:tc>
+        <w:tc>
+          <w:tcPr>
+            <w:tcW w:w="1885" w:type="dxa"/>
+          </w:tcPr>
+          <w:p>
+            <w:pPr>
+              <w:pStyle w:val="BodyTextChar"/>
+              <w:rPr>
+                <w:sz w:val="24"/>
+                <w:szCs w:val="24"/>
+                <w:lang w:val="it-CH"/>
+              </w:rPr>
+            </w:pPr>
+            <w:r>
+              <w:rPr>
+                <w:sz w:val="24"/>
+                <w:szCs w:val="24"/>
+                <w:lang w:val="it-CH"/>
+              </w:rPr>
+              <w:t>TC-00</w:t>
+            </w:r>
+            <w:r>
+              <w:rPr>
+                <w:sz w:val="24"/>
+                <w:szCs w:val="24"/>
+                <w:lang w:val="it-CH"/>
+              </w:rPr>
+              <w:t>6</w:t>
+            </w:r>
+          </w:p>
+          <w:p>
+            <w:pPr>
+              <w:rPr>
+                <w:szCs w:val="24"/>
+                <w:lang w:eastAsia="en-US"/>
+              </w:rPr>
+            </w:pPr>
+            <w:r>
+              <w:rPr>
+                <w:szCs w:val="24"/>
+              </w:rPr>
+              <w:t>REQ-0</w:t>
+            </w:r>
+            <w:r>
+              <w:rPr>
+                <w:szCs w:val="24"/>
+              </w:rPr>
+              <w:t>03</w:t>
+            </w:r>
+          </w:p>
+        </w:tc>
+        <w:tc>
+          <w:tcPr>
+            <w:tcW w:w="948" w:type="dxa"/>
+            <w:shd w:val="clear" w:color="auto" w:fill="D9D9D9" w:themeFill="background1" w:themeFillShade="D9"/>
+          </w:tcPr>
+          <w:p>
+            <w:pPr>
+              <w:pStyle w:val="BodyTextChar"/>
+              <w:rPr>
+                <w:b/>
+                <w:sz w:val="24"/>
+                <w:szCs w:val="24"/>
+                <w:lang w:val="it-CH"/>
+              </w:rPr>
+            </w:pPr>
+            <w:r>
+              <w:rPr>
+                <w:b/>
+                <w:sz w:val="24"/>
+                <w:szCs w:val="24"/>
+                <w:lang w:val="it-CH"/>
+              </w:rPr>
+              <w:t>Nome</w:t>
+            </w:r>
+          </w:p>
+        </w:tc>
+        <w:tc>
+          <w:tcPr>
+            <w:tcW w:w="4961" w:type="dxa"/>
+          </w:tcPr>
+          <w:p>
+            <w:pPr>
+              <w:pStyle w:val="BodyTextChar"/>
+              <w:rPr>
+                <w:sz w:val="24"/>
+                <w:szCs w:val="24"/>
+                <w:lang w:val="it-CH"/>
+              </w:rPr>
+            </w:pPr>
+            <w:r>
+              <w:rPr>
+                <w:sz w:val="24"/>
+                <w:szCs w:val="24"/>
+                <w:lang w:val="it-CH"/>
+              </w:rPr>
+              <w:t>Registrazione di un articolo</w:t>
+            </w:r>
+          </w:p>
+        </w:tc>
+      </w:tr>
+      <w:tr>
+        <w:tc>
+          <w:tcPr>
+            <w:tcW w:w="1843" w:type="dxa"/>
+            <w:shd w:val="clear" w:color="auto" w:fill="D9D9D9" w:themeFill="background1" w:themeFillShade="D9"/>
+          </w:tcPr>
+          <w:p>
+            <w:pPr>
+              <w:pStyle w:val="BodyTextChar"/>
+              <w:rPr>
+                <w:b/>
+                <w:sz w:val="24"/>
+                <w:szCs w:val="24"/>
+                <w:lang w:val="it-CH"/>
+              </w:rPr>
+            </w:pPr>
+            <w:r>
+              <w:rPr>
+                <w:b/>
+                <w:sz w:val="24"/>
+                <w:szCs w:val="24"/>
+                <w:lang w:val="it-CH"/>
+              </w:rPr>
+              <w:t>Descrizione</w:t>
+            </w:r>
+          </w:p>
+        </w:tc>
+        <w:tc>
+          <w:tcPr>
+            <w:tcW w:w="7794" w:type="dxa"/>
+            <w:gridSpan w:val="3"/>
+          </w:tcPr>
+          <w:p>
+            <w:pPr>
+              <w:pStyle w:val="BodyTextChar"/>
+              <w:rPr>
+                <w:sz w:val="24"/>
+                <w:szCs w:val="24"/>
+                <w:lang w:val="it-CH"/>
+              </w:rPr>
+            </w:pPr>
+            <w:r>
+              <w:rPr>
+                <w:sz w:val="24"/>
+                <w:szCs w:val="24"/>
+                <w:lang w:val="it-CH"/>
+              </w:rPr>
+              <w:t>Si proverà a registrare un articolo nel database.</w:t>
+            </w:r>
+          </w:p>
+        </w:tc>
+      </w:tr>
+      <w:tr>
+        <w:tc>
+          <w:tcPr>
+            <w:tcW w:w="1843" w:type="dxa"/>
+            <w:shd w:val="clear" w:color="auto" w:fill="D9D9D9" w:themeFill="background1" w:themeFillShade="D9"/>
+          </w:tcPr>
+          <w:p>
+            <w:pPr>
+              <w:pStyle w:val="BodyTextChar"/>
+              <w:rPr>
+                <w:b/>
+                <w:sz w:val="24"/>
+                <w:szCs w:val="24"/>
+                <w:lang w:val="it-CH"/>
+              </w:rPr>
+            </w:pPr>
+            <w:r>
+              <w:rPr>
+                <w:b/>
+                <w:sz w:val="24"/>
+                <w:szCs w:val="24"/>
+                <w:lang w:val="it-CH"/>
+              </w:rPr>
+              <w:t>Prerequisiti</w:t>
+            </w:r>
+          </w:p>
+        </w:tc>
+        <w:tc>
+          <w:tcPr>
+            <w:tcW w:w="7794" w:type="dxa"/>
+            <w:gridSpan w:val="3"/>
+          </w:tcPr>
+          <w:p>
+            <w:pPr>
+              <w:pStyle w:val="BodyTextChar"/>
+              <w:rPr>
+                <w:sz w:val="24"/>
+                <w:szCs w:val="24"/>
+                <w:lang w:val="it-CH"/>
+              </w:rPr>
+            </w:pPr>
+            <w:r>
+              <w:rPr>
+                <w:sz w:val="24"/>
+                <w:szCs w:val="24"/>
+                <w:lang w:val="it-CH"/>
+              </w:rPr>
+              <w:t>Pagina di registrazione articolo e pagina di visualizzazione articolo completate</w:t>
+            </w:r>
+          </w:p>
+        </w:tc>
+      </w:tr>
+      <w:tr>
+        <w:tc>
+          <w:tcPr>
+            <w:tcW w:w="1843" w:type="dxa"/>
+            <w:shd w:val="clear" w:color="auto" w:fill="D9D9D9" w:themeFill="background1" w:themeFillShade="D9"/>
+          </w:tcPr>
+          <w:p>
+            <w:pPr>
+              <w:pStyle w:val="BodyTextChar"/>
+              <w:rPr>
+                <w:b/>
+                <w:sz w:val="24"/>
+                <w:szCs w:val="24"/>
+                <w:lang w:val="it-CH"/>
+              </w:rPr>
+            </w:pPr>
+            <w:r>
+              <w:rPr>
+                <w:b/>
+                <w:sz w:val="24"/>
+                <w:szCs w:val="24"/>
+                <w:lang w:val="it-CH"/>
+              </w:rPr>
+              <w:t>Procedura</w:t>
+            </w:r>
+          </w:p>
+        </w:tc>
+        <w:tc>
+          <w:tcPr>
+            <w:tcW w:w="7794" w:type="dxa"/>
+            <w:gridSpan w:val="3"/>
+          </w:tcPr>
+          <w:p>
+            <w:pPr>
+              <w:pStyle w:val="BodyTextChar"/>
+              <w:numPr>
+                <w:ilvl w:val="0"/>
+                <w:numId w:val="31"/>
+              </w:numPr>
+              <w:rPr>
+                <w:sz w:val="24"/>
+                <w:szCs w:val="24"/>
+                <w:lang w:val="it-CH"/>
+              </w:rPr>
+            </w:pPr>
+            <w:r>
+              <w:rPr>
+                <w:sz w:val="24"/>
+                <w:szCs w:val="24"/>
+                <w:lang w:val="it-CH"/>
+              </w:rPr>
+              <w:t>Effettuare l’accesso al sito come “gestore magazzino”</w:t>
+            </w:r>
+          </w:p>
+          <w:p>
+            <w:pPr>
+              <w:pStyle w:val="BodyTextChar"/>
+              <w:numPr>
+                <w:ilvl w:val="0"/>
+                <w:numId w:val="31"/>
+              </w:numPr>
+              <w:rPr>
+                <w:sz w:val="24"/>
+                <w:szCs w:val="24"/>
+                <w:lang w:val="it-CH"/>
+              </w:rPr>
+            </w:pPr>
+            <w:r>
+              <w:rPr>
+                <w:sz w:val="24"/>
+                <w:szCs w:val="24"/>
+                <w:lang w:val="it-CH"/>
+              </w:rPr>
+              <w:t>Cliccare nel menu sull’icona per aggiungere un articolo</w:t>
+            </w:r>
+          </w:p>
+          <w:p>
+            <w:pPr>
+              <w:pStyle w:val="BodyTextChar"/>
+              <w:numPr>
+                <w:ilvl w:val="0"/>
+                <w:numId w:val="31"/>
+              </w:numPr>
+              <w:rPr>
+                <w:rFonts w:eastAsia="MS Mincho"/>
+                <w:sz w:val="24"/>
+                <w:szCs w:val="24"/>
+                <w:lang w:val="it-CH" w:eastAsia="ja-JP"/>
+              </w:rPr>
+            </w:pPr>
+            <w:r>
+              <w:rPr>
+                <w:rFonts w:eastAsia="MS Mincho"/>
+                <w:sz w:val="24"/>
+                <w:szCs w:val="24"/>
+                <w:lang w:val="it-CH" w:eastAsia="ja-JP"/>
+              </w:rPr>
+              <w:t>Compilare i campi necessari e cliccare sul pulsante per aggiungere l’articolo</w:t>
+            </w:r>
+          </w:p>
+          <w:p>
+            <w:pPr>
+              <w:pStyle w:val="Corpotesto"/>
+              <w:numPr>
+                <w:ilvl w:val="0"/>
+                <w:numId w:val="31"/>
+              </w:numPr>
+              <w:rPr>
+                <w:lang w:eastAsia="ja-JP"/>
+              </w:rPr>
+            </w:pPr>
+            <w:r>
+              <w:rPr>
+                <w:sz w:val="24"/>
+                <w:szCs w:val="24"/>
+              </w:rPr>
+              <w:t>Cliccare nel menu sull’icona per visualizzare gli articoli</w:t>
+            </w:r>
+          </w:p>
+        </w:tc>
+      </w:tr>
+      <w:tr>
+        <w:tc>
+          <w:tcPr>
+            <w:tcW w:w="1843" w:type="dxa"/>
+            <w:shd w:val="clear" w:color="auto" w:fill="D9D9D9" w:themeFill="background1" w:themeFillShade="D9"/>
+          </w:tcPr>
+          <w:p>
+            <w:pPr>
+              <w:pStyle w:val="BodyTextChar"/>
+              <w:rPr>
+                <w:b/>
+                <w:sz w:val="24"/>
+                <w:szCs w:val="24"/>
+                <w:lang w:val="it-CH"/>
+              </w:rPr>
+            </w:pPr>
+            <w:r>
+              <w:rPr>
+                <w:b/>
+                <w:sz w:val="24"/>
+                <w:szCs w:val="24"/>
+                <w:lang w:val="it-CH"/>
+              </w:rPr>
+              <w:t>Risultati attesi</w:t>
+            </w:r>
+          </w:p>
+        </w:tc>
+        <w:tc>
+          <w:tcPr>
+            <w:tcW w:w="7794" w:type="dxa"/>
+            <w:gridSpan w:val="3"/>
+          </w:tcPr>
+          <w:p>
+            <w:pPr>
+              <w:pStyle w:val="BodyTextChar"/>
+              <w:rPr>
+                <w:sz w:val="24"/>
+                <w:szCs w:val="24"/>
+                <w:lang w:val="it-CH"/>
+              </w:rPr>
+            </w:pPr>
+            <w:r>
+              <w:rPr>
+                <w:sz w:val="24"/>
+                <w:szCs w:val="24"/>
+                <w:lang w:val="it-CH"/>
+              </w:rPr>
+              <w:t>Come ultimo articolo si dovrebbe visualizzare quello appena registrato.</w:t>
+            </w:r>
+          </w:p>
+        </w:tc>
+      </w:tr>
+    </w:tbl>
+    <w:p/>
+    <w:tbl>
+      <w:tblPr>
+        <w:tblW w:w="9637" w:type="dxa"/>
+        <w:tblInd w:w="-3" w:type="dxa"/>
+        <w:tblBorders>
+          <w:top w:val="single" w:sz="2" w:space="0" w:color="auto"/>
+          <w:left w:val="single" w:sz="2" w:space="0" w:color="auto"/>
+          <w:bottom w:val="single" w:sz="2" w:space="0" w:color="auto"/>
+          <w:right w:val="single" w:sz="2" w:space="0" w:color="auto"/>
+          <w:insideH w:val="single" w:sz="2" w:space="0" w:color="auto"/>
+          <w:insideV w:val="single" w:sz="2" w:space="0" w:color="auto"/>
+        </w:tblBorders>
+        <w:tblLayout w:type="fixed"/>
+        <w:tblCellMar>
+          <w:top w:w="57" w:type="dxa"/>
+          <w:bottom w:w="57" w:type="dxa"/>
+        </w:tblCellMar>
+        <w:tblLook w:val="01E0" w:firstRow="1" w:lastRow="1" w:firstColumn="1" w:lastColumn="1" w:noHBand="0" w:noVBand="0"/>
+      </w:tblPr>
+      <w:tblGrid>
+        <w:gridCol w:w="1843"/>
+        <w:gridCol w:w="1885"/>
+        <w:gridCol w:w="948"/>
+        <w:gridCol w:w="4961"/>
+      </w:tblGrid>
+      <w:tr>
+        <w:tc>
+          <w:tcPr>
+            <w:tcW w:w="1843" w:type="dxa"/>
+            <w:shd w:val="clear" w:color="auto" w:fill="D9D9D9" w:themeFill="background1" w:themeFillShade="D9"/>
+          </w:tcPr>
+          <w:p>
+            <w:pPr>
+              <w:pStyle w:val="BodyTextChar"/>
+              <w:rPr>
+                <w:b/>
+                <w:sz w:val="24"/>
+                <w:szCs w:val="24"/>
+                <w:lang w:val="it-CH"/>
+              </w:rPr>
+            </w:pPr>
+            <w:r>
+              <w:rPr>
+                <w:b/>
+                <w:sz w:val="24"/>
+                <w:szCs w:val="24"/>
+                <w:lang w:val="it-CH"/>
+              </w:rPr>
+              <w:lastRenderedPageBreak/>
+              <w:t>Test Case</w:t>
+            </w:r>
+          </w:p>
+          <w:p>
+            <w:pPr>
+              <w:pStyle w:val="Corpotesto"/>
+              <w:rPr>
+                <w:b/>
+                <w:szCs w:val="24"/>
+                <w:lang w:eastAsia="en-US"/>
+              </w:rPr>
+            </w:pPr>
+            <w:r>
+              <w:rPr>
+                <w:b/>
+                <w:szCs w:val="24"/>
+                <w:lang w:eastAsia="en-US"/>
+              </w:rPr>
+              <w:t>Riferimento</w:t>
+            </w:r>
+          </w:p>
+        </w:tc>
+        <w:tc>
+          <w:tcPr>
+            <w:tcW w:w="1885" w:type="dxa"/>
+          </w:tcPr>
+          <w:p>
+            <w:pPr>
+              <w:pStyle w:val="BodyTextChar"/>
+              <w:rPr>
+                <w:sz w:val="24"/>
+                <w:szCs w:val="24"/>
+                <w:lang w:val="it-CH"/>
+              </w:rPr>
+            </w:pPr>
+            <w:r>
+              <w:rPr>
+                <w:sz w:val="24"/>
+                <w:szCs w:val="24"/>
+                <w:lang w:val="it-CH"/>
+              </w:rPr>
+              <w:t>TC-00</w:t>
+            </w:r>
+            <w:r>
+              <w:rPr>
+                <w:sz w:val="24"/>
+                <w:szCs w:val="24"/>
+                <w:lang w:val="it-CH"/>
+              </w:rPr>
+              <w:t>7</w:t>
+            </w:r>
+          </w:p>
+          <w:p>
+            <w:pPr>
+              <w:rPr>
+                <w:szCs w:val="24"/>
+                <w:lang w:eastAsia="en-US"/>
+              </w:rPr>
+            </w:pPr>
+            <w:r>
+              <w:rPr>
+                <w:szCs w:val="24"/>
+              </w:rPr>
+              <w:t>REQ-0</w:t>
+            </w:r>
+            <w:r>
+              <w:rPr>
+                <w:szCs w:val="24"/>
+              </w:rPr>
+              <w:t>0</w:t>
+            </w:r>
+            <w:r>
+              <w:rPr>
+                <w:szCs w:val="24"/>
+              </w:rPr>
+              <w:t>6</w:t>
+            </w:r>
+          </w:p>
+        </w:tc>
+        <w:tc>
+          <w:tcPr>
+            <w:tcW w:w="948" w:type="dxa"/>
+            <w:shd w:val="clear" w:color="auto" w:fill="D9D9D9" w:themeFill="background1" w:themeFillShade="D9"/>
+          </w:tcPr>
+          <w:p>
+            <w:pPr>
+              <w:pStyle w:val="BodyTextChar"/>
+              <w:rPr>
+                <w:b/>
+                <w:sz w:val="24"/>
+                <w:szCs w:val="24"/>
+                <w:lang w:val="it-CH"/>
+              </w:rPr>
+            </w:pPr>
+            <w:r>
+              <w:rPr>
+                <w:b/>
+                <w:sz w:val="24"/>
+                <w:szCs w:val="24"/>
+                <w:lang w:val="it-CH"/>
+              </w:rPr>
+              <w:t>Nome</w:t>
+            </w:r>
+          </w:p>
+        </w:tc>
+        <w:tc>
+          <w:tcPr>
+            <w:tcW w:w="4961" w:type="dxa"/>
+          </w:tcPr>
+          <w:p>
+            <w:pPr>
+              <w:pStyle w:val="BodyTextChar"/>
+              <w:rPr>
+                <w:sz w:val="24"/>
+                <w:szCs w:val="24"/>
+                <w:lang w:val="it-CH"/>
+              </w:rPr>
+            </w:pPr>
+            <w:r>
+              <w:rPr>
+                <w:sz w:val="24"/>
+                <w:szCs w:val="24"/>
+                <w:lang w:val="it-CH"/>
+              </w:rPr>
+              <w:t>Visualizzazione categorie</w:t>
+            </w:r>
+          </w:p>
+        </w:tc>
+      </w:tr>
+      <w:tr>
+        <w:tc>
+          <w:tcPr>
+            <w:tcW w:w="1843" w:type="dxa"/>
+            <w:shd w:val="clear" w:color="auto" w:fill="D9D9D9" w:themeFill="background1" w:themeFillShade="D9"/>
+          </w:tcPr>
+          <w:p>
+            <w:pPr>
+              <w:pStyle w:val="BodyTextChar"/>
+              <w:rPr>
+                <w:b/>
+                <w:sz w:val="24"/>
+                <w:szCs w:val="24"/>
+                <w:lang w:val="it-CH"/>
+              </w:rPr>
+            </w:pPr>
+            <w:r>
+              <w:rPr>
+                <w:b/>
+                <w:sz w:val="24"/>
+                <w:szCs w:val="24"/>
+                <w:lang w:val="it-CH"/>
+              </w:rPr>
+              <w:t>Descrizione</w:t>
+            </w:r>
+          </w:p>
+        </w:tc>
+        <w:tc>
+          <w:tcPr>
+            <w:tcW w:w="7794" w:type="dxa"/>
+            <w:gridSpan w:val="3"/>
+          </w:tcPr>
+          <w:p>
+            <w:pPr>
+              <w:pStyle w:val="BodyTextChar"/>
+              <w:rPr>
+                <w:sz w:val="24"/>
+                <w:szCs w:val="24"/>
+                <w:lang w:val="it-CH"/>
+              </w:rPr>
+            </w:pPr>
+            <w:r>
+              <w:rPr>
+                <w:sz w:val="24"/>
+                <w:szCs w:val="24"/>
+                <w:lang w:val="it-CH"/>
+              </w:rPr>
+              <w:t>Si proverà ad andare a visualizzare le categorie di prodotti presenti nel database.</w:t>
+            </w:r>
+          </w:p>
+        </w:tc>
+      </w:tr>
+      <w:tr>
+        <w:tc>
+          <w:tcPr>
+            <w:tcW w:w="1843" w:type="dxa"/>
+            <w:shd w:val="clear" w:color="auto" w:fill="D9D9D9" w:themeFill="background1" w:themeFillShade="D9"/>
+          </w:tcPr>
+          <w:p>
+            <w:pPr>
+              <w:pStyle w:val="BodyTextChar"/>
+              <w:rPr>
+                <w:b/>
+                <w:sz w:val="24"/>
+                <w:szCs w:val="24"/>
+                <w:lang w:val="it-CH"/>
+              </w:rPr>
+            </w:pPr>
+            <w:r>
+              <w:rPr>
+                <w:b/>
+                <w:sz w:val="24"/>
+                <w:szCs w:val="24"/>
+                <w:lang w:val="it-CH"/>
+              </w:rPr>
+              <w:t>Prerequisiti</w:t>
+            </w:r>
+          </w:p>
+        </w:tc>
+        <w:tc>
+          <w:tcPr>
+            <w:tcW w:w="7794" w:type="dxa"/>
+            <w:gridSpan w:val="3"/>
+          </w:tcPr>
+          <w:p>
+            <w:pPr>
+              <w:pStyle w:val="BodyTextChar"/>
+              <w:rPr>
+                <w:sz w:val="24"/>
+                <w:szCs w:val="24"/>
+                <w:lang w:val="it-CH"/>
+              </w:rPr>
+            </w:pPr>
+            <w:r>
+              <w:rPr>
+                <w:sz w:val="24"/>
+                <w:szCs w:val="24"/>
+                <w:lang w:val="it-CH"/>
+              </w:rPr>
+              <w:t>Pagina visualizzazione categorie completata e devono essere presenti delle categorie di prodotti nel database</w:t>
+            </w:r>
+          </w:p>
+        </w:tc>
+      </w:tr>
+      <w:tr>
+        <w:tc>
+          <w:tcPr>
+            <w:tcW w:w="1843" w:type="dxa"/>
+            <w:shd w:val="clear" w:color="auto" w:fill="D9D9D9" w:themeFill="background1" w:themeFillShade="D9"/>
+          </w:tcPr>
+          <w:p>
+            <w:pPr>
+              <w:pStyle w:val="BodyTextChar"/>
+              <w:rPr>
+                <w:b/>
+                <w:sz w:val="24"/>
+                <w:szCs w:val="24"/>
+                <w:lang w:val="it-CH"/>
+              </w:rPr>
+            </w:pPr>
+            <w:r>
+              <w:rPr>
+                <w:b/>
+                <w:sz w:val="24"/>
+                <w:szCs w:val="24"/>
+                <w:lang w:val="it-CH"/>
+              </w:rPr>
+              <w:t>Procedura</w:t>
+            </w:r>
+          </w:p>
+        </w:tc>
+        <w:tc>
+          <w:tcPr>
+            <w:tcW w:w="7794" w:type="dxa"/>
+            <w:gridSpan w:val="3"/>
+          </w:tcPr>
+          <w:p>
+            <w:pPr>
+              <w:pStyle w:val="BodyTextChar"/>
+              <w:numPr>
+                <w:ilvl w:val="0"/>
+                <w:numId w:val="32"/>
+              </w:numPr>
+              <w:rPr>
+                <w:sz w:val="24"/>
+                <w:szCs w:val="24"/>
+                <w:lang w:val="it-CH"/>
+              </w:rPr>
+            </w:pPr>
+            <w:r>
+              <w:rPr>
+                <w:sz w:val="24"/>
+                <w:szCs w:val="24"/>
+                <w:lang w:val="it-CH"/>
+              </w:rPr>
+              <w:t>Effettuare l’accesso come “gestore magazzino”</w:t>
+            </w:r>
+          </w:p>
+          <w:p>
+            <w:pPr>
+              <w:pStyle w:val="BodyTextChar"/>
+              <w:numPr>
+                <w:ilvl w:val="0"/>
+                <w:numId w:val="32"/>
+              </w:numPr>
+              <w:rPr>
+                <w:sz w:val="24"/>
+                <w:szCs w:val="24"/>
+                <w:lang w:val="it-CH"/>
+              </w:rPr>
+            </w:pPr>
+            <w:r>
+              <w:rPr>
+                <w:sz w:val="24"/>
+                <w:szCs w:val="24"/>
+                <w:lang w:val="it-CH"/>
+              </w:rPr>
+              <w:t>Cliccare nel menu sull’icona per visualizzare le categorie</w:t>
+            </w:r>
+          </w:p>
+        </w:tc>
+      </w:tr>
+      <w:tr>
+        <w:tc>
+          <w:tcPr>
+            <w:tcW w:w="1843" w:type="dxa"/>
+            <w:shd w:val="clear" w:color="auto" w:fill="D9D9D9" w:themeFill="background1" w:themeFillShade="D9"/>
+          </w:tcPr>
+          <w:p>
+            <w:pPr>
+              <w:pStyle w:val="BodyTextChar"/>
+              <w:rPr>
+                <w:b/>
+                <w:sz w:val="24"/>
+                <w:szCs w:val="24"/>
+                <w:lang w:val="it-CH"/>
+              </w:rPr>
+            </w:pPr>
+            <w:r>
+              <w:rPr>
+                <w:b/>
+                <w:sz w:val="24"/>
+                <w:szCs w:val="24"/>
+                <w:lang w:val="it-CH"/>
+              </w:rPr>
+              <w:t>Risultati attesi</w:t>
+            </w:r>
+          </w:p>
+        </w:tc>
+        <w:tc>
+          <w:tcPr>
+            <w:tcW w:w="7794" w:type="dxa"/>
+            <w:gridSpan w:val="3"/>
+          </w:tcPr>
+          <w:p>
+            <w:pPr>
+              <w:pStyle w:val="BodyTextChar"/>
+              <w:rPr>
+                <w:sz w:val="24"/>
+                <w:szCs w:val="24"/>
+                <w:lang w:val="it-CH"/>
+              </w:rPr>
+            </w:pPr>
+            <w:r>
+              <w:rPr>
+                <w:sz w:val="24"/>
+                <w:szCs w:val="24"/>
+                <w:lang w:val="it-CH"/>
+              </w:rPr>
+              <w:t>Si dovrebbero visualizzare delle categorie.</w:t>
+            </w:r>
+          </w:p>
+        </w:tc>
+      </w:tr>
+    </w:tbl>
+    <w:p/>
+    <w:tbl>
+      <w:tblPr>
+        <w:tblW w:w="9637" w:type="dxa"/>
+        <w:tblInd w:w="-3" w:type="dxa"/>
+        <w:tblBorders>
+          <w:top w:val="single" w:sz="2" w:space="0" w:color="auto"/>
+          <w:left w:val="single" w:sz="2" w:space="0" w:color="auto"/>
+          <w:bottom w:val="single" w:sz="2" w:space="0" w:color="auto"/>
+          <w:right w:val="single" w:sz="2" w:space="0" w:color="auto"/>
+          <w:insideH w:val="single" w:sz="2" w:space="0" w:color="auto"/>
+          <w:insideV w:val="single" w:sz="2" w:space="0" w:color="auto"/>
+        </w:tblBorders>
+        <w:tblLayout w:type="fixed"/>
+        <w:tblCellMar>
+          <w:top w:w="57" w:type="dxa"/>
+          <w:bottom w:w="57" w:type="dxa"/>
+        </w:tblCellMar>
+        <w:tblLook w:val="01E0" w:firstRow="1" w:lastRow="1" w:firstColumn="1" w:lastColumn="1" w:noHBand="0" w:noVBand="0"/>
+      </w:tblPr>
+      <w:tblGrid>
+        <w:gridCol w:w="1843"/>
+        <w:gridCol w:w="1885"/>
+        <w:gridCol w:w="948"/>
+        <w:gridCol w:w="4961"/>
+      </w:tblGrid>
+      <w:tr>
+        <w:tc>
+          <w:tcPr>
+            <w:tcW w:w="1843" w:type="dxa"/>
+            <w:shd w:val="clear" w:color="auto" w:fill="D9D9D9" w:themeFill="background1" w:themeFillShade="D9"/>
+          </w:tcPr>
+          <w:p>
+            <w:pPr>
+              <w:pStyle w:val="BodyTextChar"/>
+              <w:rPr>
+                <w:b/>
+                <w:sz w:val="24"/>
+                <w:szCs w:val="24"/>
+                <w:lang w:val="it-CH"/>
+              </w:rPr>
+            </w:pPr>
+            <w:r>
+              <w:rPr>
+                <w:b/>
+                <w:sz w:val="24"/>
+                <w:szCs w:val="24"/>
+                <w:lang w:val="it-CH"/>
+              </w:rPr>
+              <w:t>Test Case</w:t>
+            </w:r>
+          </w:p>
+          <w:p>
+            <w:pPr>
+              <w:pStyle w:val="Corpotesto"/>
+              <w:rPr>
+                <w:b/>
+                <w:szCs w:val="24"/>
+                <w:lang w:eastAsia="en-US"/>
+              </w:rPr>
+            </w:pPr>
+            <w:r>
+              <w:rPr>
+                <w:b/>
+                <w:szCs w:val="24"/>
+                <w:lang w:eastAsia="en-US"/>
+              </w:rPr>
+              <w:t>Riferimento</w:t>
+            </w:r>
+          </w:p>
+        </w:tc>
+        <w:tc>
+          <w:tcPr>
+            <w:tcW w:w="1885" w:type="dxa"/>
+          </w:tcPr>
+          <w:p>
+            <w:pPr>
+              <w:pStyle w:val="BodyTextChar"/>
+              <w:rPr>
+                <w:sz w:val="24"/>
+                <w:szCs w:val="24"/>
+                <w:lang w:val="it-CH"/>
+              </w:rPr>
+            </w:pPr>
+            <w:r>
+              <w:rPr>
+                <w:sz w:val="24"/>
+                <w:szCs w:val="24"/>
+                <w:lang w:val="it-CH"/>
+              </w:rPr>
+              <w:t>TC-00</w:t>
+            </w:r>
+            <w:r>
+              <w:rPr>
+                <w:sz w:val="24"/>
+                <w:szCs w:val="24"/>
+                <w:lang w:val="it-CH"/>
+              </w:rPr>
+              <w:t>8</w:t>
+            </w:r>
+          </w:p>
+          <w:p>
+            <w:pPr>
+              <w:rPr>
+                <w:szCs w:val="24"/>
+                <w:lang w:eastAsia="en-US"/>
+              </w:rPr>
+            </w:pPr>
+            <w:r>
+              <w:rPr>
+                <w:szCs w:val="24"/>
+              </w:rPr>
+              <w:t>REQ-0</w:t>
+            </w:r>
+            <w:r>
+              <w:rPr>
+                <w:szCs w:val="24"/>
+              </w:rPr>
+              <w:t>04</w:t>
+            </w:r>
+          </w:p>
+        </w:tc>
+        <w:tc>
+          <w:tcPr>
+            <w:tcW w:w="948" w:type="dxa"/>
+            <w:shd w:val="clear" w:color="auto" w:fill="D9D9D9" w:themeFill="background1" w:themeFillShade="D9"/>
+          </w:tcPr>
+          <w:p>
+            <w:pPr>
+              <w:pStyle w:val="BodyTextChar"/>
+              <w:rPr>
+                <w:b/>
+                <w:sz w:val="24"/>
+                <w:szCs w:val="24"/>
+                <w:lang w:val="it-CH"/>
+              </w:rPr>
+            </w:pPr>
+            <w:r>
+              <w:rPr>
+                <w:b/>
+                <w:sz w:val="24"/>
+                <w:szCs w:val="24"/>
+                <w:lang w:val="it-CH"/>
+              </w:rPr>
+              <w:t>Nome</w:t>
+            </w:r>
+          </w:p>
+        </w:tc>
+        <w:tc>
+          <w:tcPr>
+            <w:tcW w:w="4961" w:type="dxa"/>
+          </w:tcPr>
+          <w:p>
+            <w:pPr>
+              <w:pStyle w:val="BodyTextChar"/>
+              <w:rPr>
+                <w:sz w:val="24"/>
+                <w:szCs w:val="24"/>
+                <w:lang w:val="it-CH"/>
+              </w:rPr>
+            </w:pPr>
+            <w:r>
+              <w:rPr>
+                <w:sz w:val="24"/>
+                <w:szCs w:val="24"/>
+                <w:lang w:val="it-CH"/>
+              </w:rPr>
+              <w:t>Registrazione di una nuova categoria</w:t>
+            </w:r>
+          </w:p>
+        </w:tc>
+      </w:tr>
+      <w:tr>
+        <w:tc>
+          <w:tcPr>
+            <w:tcW w:w="1843" w:type="dxa"/>
+            <w:shd w:val="clear" w:color="auto" w:fill="D9D9D9" w:themeFill="background1" w:themeFillShade="D9"/>
+          </w:tcPr>
+          <w:p>
+            <w:pPr>
+              <w:pStyle w:val="BodyTextChar"/>
+              <w:rPr>
+                <w:b/>
+                <w:sz w:val="24"/>
+                <w:szCs w:val="24"/>
+                <w:lang w:val="it-CH"/>
+              </w:rPr>
+            </w:pPr>
+            <w:r>
+              <w:rPr>
+                <w:b/>
+                <w:sz w:val="24"/>
+                <w:szCs w:val="24"/>
+                <w:lang w:val="it-CH"/>
+              </w:rPr>
+              <w:t>Descrizione</w:t>
+            </w:r>
+          </w:p>
+        </w:tc>
+        <w:tc>
+          <w:tcPr>
+            <w:tcW w:w="7794" w:type="dxa"/>
+            <w:gridSpan w:val="3"/>
+          </w:tcPr>
+          <w:p>
+            <w:pPr>
+              <w:pStyle w:val="BodyTextChar"/>
+              <w:rPr>
+                <w:sz w:val="24"/>
+                <w:szCs w:val="24"/>
+                <w:lang w:val="it-CH"/>
+              </w:rPr>
+            </w:pPr>
+            <w:r>
+              <w:rPr>
+                <w:sz w:val="24"/>
+                <w:szCs w:val="24"/>
+                <w:lang w:val="it-CH"/>
+              </w:rPr>
+              <w:t>Si proverà ad andare a registrare una nuova categoria di prodotti.</w:t>
+            </w:r>
+          </w:p>
+        </w:tc>
+      </w:tr>
+      <w:tr>
+        <w:tc>
+          <w:tcPr>
+            <w:tcW w:w="1843" w:type="dxa"/>
+            <w:shd w:val="clear" w:color="auto" w:fill="D9D9D9" w:themeFill="background1" w:themeFillShade="D9"/>
+          </w:tcPr>
+          <w:p>
+            <w:pPr>
+              <w:pStyle w:val="BodyTextChar"/>
+              <w:rPr>
+                <w:b/>
+                <w:sz w:val="24"/>
+                <w:szCs w:val="24"/>
+                <w:lang w:val="it-CH"/>
+              </w:rPr>
+            </w:pPr>
+            <w:r>
+              <w:rPr>
+                <w:b/>
+                <w:sz w:val="24"/>
+                <w:szCs w:val="24"/>
+                <w:lang w:val="it-CH"/>
+              </w:rPr>
+              <w:t>Prerequisiti</w:t>
+            </w:r>
+          </w:p>
+        </w:tc>
+        <w:tc>
+          <w:tcPr>
+            <w:tcW w:w="7794" w:type="dxa"/>
+            <w:gridSpan w:val="3"/>
+          </w:tcPr>
+          <w:p>
+            <w:pPr>
+              <w:pStyle w:val="BodyTextChar"/>
+              <w:rPr>
+                <w:sz w:val="24"/>
+                <w:szCs w:val="24"/>
+                <w:lang w:val="it-CH"/>
+              </w:rPr>
+            </w:pPr>
+            <w:r>
+              <w:rPr>
+                <w:sz w:val="24"/>
+                <w:szCs w:val="24"/>
+                <w:lang w:val="it-CH"/>
+              </w:rPr>
+              <w:t xml:space="preserve">Pagina visualizzazione categorie </w:t>
+            </w:r>
+            <w:r>
+              <w:rPr>
+                <w:sz w:val="24"/>
+                <w:szCs w:val="24"/>
+                <w:lang w:val="it-CH"/>
+              </w:rPr>
+              <w:t>e pagina di visualizzazione categorie completate.</w:t>
+            </w:r>
+          </w:p>
+        </w:tc>
+      </w:tr>
+      <w:tr>
+        <w:tc>
+          <w:tcPr>
+            <w:tcW w:w="1843" w:type="dxa"/>
+            <w:shd w:val="clear" w:color="auto" w:fill="D9D9D9" w:themeFill="background1" w:themeFillShade="D9"/>
+          </w:tcPr>
+          <w:p>
+            <w:pPr>
+              <w:pStyle w:val="BodyTextChar"/>
+              <w:rPr>
+                <w:b/>
+                <w:sz w:val="24"/>
+                <w:szCs w:val="24"/>
+                <w:lang w:val="it-CH"/>
+              </w:rPr>
+            </w:pPr>
+            <w:r>
+              <w:rPr>
+                <w:b/>
+                <w:sz w:val="24"/>
+                <w:szCs w:val="24"/>
+                <w:lang w:val="it-CH"/>
+              </w:rPr>
+              <w:t>Procedura</w:t>
+            </w:r>
+          </w:p>
+        </w:tc>
+        <w:tc>
+          <w:tcPr>
+            <w:tcW w:w="7794" w:type="dxa"/>
+            <w:gridSpan w:val="3"/>
+          </w:tcPr>
+          <w:p>
+            <w:pPr>
+              <w:pStyle w:val="BodyTextChar"/>
+              <w:numPr>
+                <w:ilvl w:val="0"/>
+                <w:numId w:val="33"/>
+              </w:numPr>
+              <w:rPr>
+                <w:sz w:val="24"/>
+                <w:szCs w:val="24"/>
+                <w:lang w:val="it-CH"/>
+              </w:rPr>
+            </w:pPr>
+            <w:r>
+              <w:rPr>
+                <w:sz w:val="24"/>
+                <w:szCs w:val="24"/>
+                <w:lang w:val="it-CH"/>
+              </w:rPr>
+              <w:t>Effettuare l’accesso al sito come “gestore magazzino”</w:t>
+            </w:r>
+          </w:p>
+          <w:p>
+            <w:pPr>
+              <w:pStyle w:val="BodyTextChar"/>
+              <w:numPr>
+                <w:ilvl w:val="0"/>
+                <w:numId w:val="33"/>
+              </w:numPr>
+              <w:rPr>
+                <w:sz w:val="24"/>
+                <w:szCs w:val="24"/>
+                <w:lang w:val="it-CH"/>
+              </w:rPr>
+            </w:pPr>
+            <w:r>
+              <w:rPr>
+                <w:sz w:val="24"/>
+                <w:szCs w:val="24"/>
+                <w:lang w:val="it-CH"/>
+              </w:rPr>
+              <w:t>Cliccare nel menu sull’icona per aggiungere un</w:t>
+            </w:r>
+            <w:r>
+              <w:rPr>
+                <w:sz w:val="24"/>
+                <w:szCs w:val="24"/>
+                <w:lang w:val="it-CH"/>
+              </w:rPr>
+              <w:t>a categoria</w:t>
+            </w:r>
+          </w:p>
+          <w:p>
+            <w:pPr>
+              <w:pStyle w:val="BodyTextChar"/>
+              <w:numPr>
+                <w:ilvl w:val="0"/>
+                <w:numId w:val="33"/>
+              </w:numPr>
+              <w:rPr>
+                <w:rFonts w:eastAsia="MS Mincho"/>
+                <w:sz w:val="24"/>
+                <w:szCs w:val="24"/>
+                <w:lang w:val="it-CH" w:eastAsia="ja-JP"/>
+              </w:rPr>
+            </w:pPr>
+            <w:r>
+              <w:rPr>
+                <w:rFonts w:eastAsia="MS Mincho"/>
+                <w:sz w:val="24"/>
+                <w:szCs w:val="24"/>
+                <w:lang w:val="it-CH" w:eastAsia="ja-JP"/>
+              </w:rPr>
+              <w:t>Compilare i campi necessari e cliccare sul pulsante per aggiungere l</w:t>
+            </w:r>
+            <w:r>
+              <w:rPr>
+                <w:rFonts w:eastAsia="MS Mincho"/>
+                <w:sz w:val="24"/>
+                <w:szCs w:val="24"/>
+                <w:lang w:val="it-CH" w:eastAsia="ja-JP"/>
+              </w:rPr>
+              <w:t>a categoria</w:t>
+            </w:r>
+          </w:p>
+          <w:p>
+            <w:pPr>
+              <w:pStyle w:val="BodyTextChar"/>
+              <w:numPr>
+                <w:ilvl w:val="0"/>
+                <w:numId w:val="33"/>
+              </w:numPr>
+              <w:rPr>
+                <w:sz w:val="24"/>
+                <w:szCs w:val="24"/>
+                <w:lang w:val="it-CH"/>
+              </w:rPr>
+            </w:pPr>
+            <w:proofErr w:type="spellStart"/>
+            <w:r>
+              <w:rPr>
+                <w:sz w:val="24"/>
+                <w:szCs w:val="24"/>
+              </w:rPr>
+              <w:t>Cliccare</w:t>
+            </w:r>
+            <w:proofErr w:type="spellEnd"/>
+            <w:r>
+              <w:rPr>
+                <w:sz w:val="24"/>
+                <w:szCs w:val="24"/>
+              </w:rPr>
+              <w:t xml:space="preserve"> </w:t>
+            </w:r>
+            <w:proofErr w:type="spellStart"/>
+            <w:r>
+              <w:rPr>
+                <w:sz w:val="24"/>
+                <w:szCs w:val="24"/>
+              </w:rPr>
+              <w:t>nel</w:t>
+            </w:r>
+            <w:proofErr w:type="spellEnd"/>
+            <w:r>
+              <w:rPr>
+                <w:sz w:val="24"/>
+                <w:szCs w:val="24"/>
+              </w:rPr>
+              <w:t xml:space="preserve"> menu </w:t>
+            </w:r>
+            <w:proofErr w:type="spellStart"/>
+            <w:r>
+              <w:rPr>
+                <w:sz w:val="24"/>
+                <w:szCs w:val="24"/>
+              </w:rPr>
+              <w:t>sull’icona</w:t>
+            </w:r>
+            <w:proofErr w:type="spellEnd"/>
+            <w:r>
+              <w:rPr>
+                <w:sz w:val="24"/>
+                <w:szCs w:val="24"/>
+              </w:rPr>
+              <w:t xml:space="preserve"> per </w:t>
+            </w:r>
+            <w:proofErr w:type="spellStart"/>
+            <w:r>
+              <w:rPr>
+                <w:sz w:val="24"/>
+                <w:szCs w:val="24"/>
+              </w:rPr>
+              <w:t>visualizzare</w:t>
+            </w:r>
+            <w:proofErr w:type="spellEnd"/>
+            <w:r>
+              <w:rPr>
+                <w:sz w:val="24"/>
+                <w:szCs w:val="24"/>
+              </w:rPr>
+              <w:t xml:space="preserve"> </w:t>
+            </w:r>
+            <w:r>
+              <w:rPr>
+                <w:sz w:val="24"/>
+                <w:szCs w:val="24"/>
+              </w:rPr>
+              <w:t xml:space="preserve">le </w:t>
+            </w:r>
+            <w:proofErr w:type="spellStart"/>
+            <w:r>
+              <w:rPr>
+                <w:sz w:val="24"/>
+                <w:szCs w:val="24"/>
+              </w:rPr>
+              <w:t>categorie</w:t>
+            </w:r>
+            <w:proofErr w:type="spellEnd"/>
+          </w:p>
+        </w:tc>
+      </w:tr>
+      <w:tr>
+        <w:tc>
+          <w:tcPr>
+            <w:tcW w:w="1843" w:type="dxa"/>
+            <w:shd w:val="clear" w:color="auto" w:fill="D9D9D9" w:themeFill="background1" w:themeFillShade="D9"/>
+          </w:tcPr>
+          <w:p>
+            <w:pPr>
+              <w:pStyle w:val="BodyTextChar"/>
+              <w:rPr>
+                <w:b/>
+                <w:sz w:val="24"/>
+                <w:szCs w:val="24"/>
+                <w:lang w:val="it-CH"/>
+              </w:rPr>
+            </w:pPr>
+            <w:r>
+              <w:rPr>
+                <w:b/>
+                <w:sz w:val="24"/>
+                <w:szCs w:val="24"/>
+                <w:lang w:val="it-CH"/>
+              </w:rPr>
+              <w:t>Risultati attesi</w:t>
+            </w:r>
+          </w:p>
+        </w:tc>
+        <w:tc>
+          <w:tcPr>
+            <w:tcW w:w="7794" w:type="dxa"/>
+            <w:gridSpan w:val="3"/>
+          </w:tcPr>
+          <w:p>
+            <w:pPr>
+              <w:pStyle w:val="BodyTextChar"/>
+              <w:rPr>
+                <w:sz w:val="24"/>
+                <w:szCs w:val="24"/>
+                <w:lang w:val="it-CH"/>
+              </w:rPr>
+            </w:pPr>
+            <w:r>
+              <w:rPr>
+                <w:sz w:val="24"/>
+                <w:szCs w:val="24"/>
+                <w:lang w:val="it-CH"/>
+              </w:rPr>
+              <w:t xml:space="preserve">Si </w:t>
+            </w:r>
+            <w:r>
+              <w:rPr>
+                <w:sz w:val="24"/>
+                <w:szCs w:val="24"/>
+                <w:lang w:val="it-CH"/>
+              </w:rPr>
+              <w:t>dovrebbe visualizzare la nuova categoria appena registrata</w:t>
+            </w:r>
+            <w:r>
+              <w:rPr>
+                <w:sz w:val="24"/>
+                <w:szCs w:val="24"/>
+                <w:lang w:val="it-CH"/>
+              </w:rPr>
+              <w:t>.</w:t>
+            </w:r>
+          </w:p>
+        </w:tc>
+      </w:tr>
+    </w:tbl>
+    <w:p/>
+    <w:tbl>
+      <w:tblPr>
+        <w:tblW w:w="9637" w:type="dxa"/>
+        <w:tblInd w:w="-3" w:type="dxa"/>
+        <w:tblBorders>
+          <w:top w:val="single" w:sz="2" w:space="0" w:color="auto"/>
+          <w:left w:val="single" w:sz="2" w:space="0" w:color="auto"/>
+          <w:bottom w:val="single" w:sz="2" w:space="0" w:color="auto"/>
+          <w:right w:val="single" w:sz="2" w:space="0" w:color="auto"/>
+          <w:insideH w:val="single" w:sz="2" w:space="0" w:color="auto"/>
+          <w:insideV w:val="single" w:sz="2" w:space="0" w:color="auto"/>
+        </w:tblBorders>
+        <w:tblLayout w:type="fixed"/>
+        <w:tblCellMar>
+          <w:top w:w="57" w:type="dxa"/>
+          <w:bottom w:w="57" w:type="dxa"/>
+        </w:tblCellMar>
+        <w:tblLook w:val="01E0" w:firstRow="1" w:lastRow="1" w:firstColumn="1" w:lastColumn="1" w:noHBand="0" w:noVBand="0"/>
+      </w:tblPr>
+      <w:tblGrid>
+        <w:gridCol w:w="1843"/>
+        <w:gridCol w:w="1885"/>
+        <w:gridCol w:w="948"/>
+        <w:gridCol w:w="4961"/>
+      </w:tblGrid>
+      <w:tr>
+        <w:tc>
+          <w:tcPr>
+            <w:tcW w:w="1843" w:type="dxa"/>
+            <w:shd w:val="clear" w:color="auto" w:fill="D9D9D9" w:themeFill="background1" w:themeFillShade="D9"/>
+          </w:tcPr>
+          <w:p>
+            <w:pPr>
+              <w:pStyle w:val="BodyTextChar"/>
+              <w:rPr>
+                <w:b/>
+                <w:sz w:val="24"/>
+                <w:szCs w:val="24"/>
+                <w:lang w:val="it-CH"/>
+              </w:rPr>
+            </w:pPr>
+            <w:r>
+              <w:rPr>
+                <w:b/>
+                <w:sz w:val="24"/>
+                <w:szCs w:val="24"/>
+                <w:lang w:val="it-CH"/>
+              </w:rPr>
+              <w:t>Test Case</w:t>
+            </w:r>
+          </w:p>
+          <w:p>
+            <w:pPr>
+              <w:pStyle w:val="Corpotesto"/>
+              <w:rPr>
+                <w:b/>
+                <w:szCs w:val="24"/>
+                <w:lang w:eastAsia="en-US"/>
+              </w:rPr>
+            </w:pPr>
+            <w:r>
+              <w:rPr>
+                <w:b/>
+                <w:szCs w:val="24"/>
+                <w:lang w:eastAsia="en-US"/>
+              </w:rPr>
+              <w:t>Riferimento</w:t>
+            </w:r>
+          </w:p>
+        </w:tc>
+        <w:tc>
+          <w:tcPr>
+            <w:tcW w:w="1885" w:type="dxa"/>
+          </w:tcPr>
+          <w:p>
+            <w:pPr>
+              <w:pStyle w:val="BodyTextChar"/>
+              <w:rPr>
+                <w:sz w:val="24"/>
+                <w:szCs w:val="24"/>
+                <w:lang w:val="it-CH"/>
+              </w:rPr>
+            </w:pPr>
+            <w:r>
+              <w:rPr>
+                <w:sz w:val="24"/>
+                <w:szCs w:val="24"/>
+                <w:lang w:val="it-CH"/>
+              </w:rPr>
+              <w:t>TC-00</w:t>
+            </w:r>
+            <w:r>
+              <w:rPr>
+                <w:sz w:val="24"/>
+                <w:szCs w:val="24"/>
+                <w:lang w:val="it-CH"/>
+              </w:rPr>
+              <w:t>9</w:t>
+            </w:r>
+          </w:p>
+          <w:p>
+            <w:pPr>
+              <w:rPr>
+                <w:szCs w:val="24"/>
+                <w:lang w:eastAsia="en-US"/>
+              </w:rPr>
+            </w:pPr>
+            <w:r>
+              <w:rPr>
+                <w:szCs w:val="24"/>
+              </w:rPr>
+              <w:t>REQ-0</w:t>
+            </w:r>
+            <w:r>
+              <w:rPr>
+                <w:szCs w:val="24"/>
+              </w:rPr>
+              <w:t>04</w:t>
+            </w:r>
+          </w:p>
+        </w:tc>
+        <w:tc>
+          <w:tcPr>
+            <w:tcW w:w="948" w:type="dxa"/>
+            <w:shd w:val="clear" w:color="auto" w:fill="D9D9D9" w:themeFill="background1" w:themeFillShade="D9"/>
+          </w:tcPr>
+          <w:p>
+            <w:pPr>
+              <w:pStyle w:val="BodyTextChar"/>
+              <w:rPr>
+                <w:b/>
+                <w:sz w:val="24"/>
+                <w:szCs w:val="24"/>
+                <w:lang w:val="it-CH"/>
+              </w:rPr>
+            </w:pPr>
+            <w:r>
+              <w:rPr>
+                <w:b/>
+                <w:sz w:val="24"/>
+                <w:szCs w:val="24"/>
+                <w:lang w:val="it-CH"/>
+              </w:rPr>
+              <w:t>Nome</w:t>
+            </w:r>
+          </w:p>
+        </w:tc>
+        <w:tc>
+          <w:tcPr>
+            <w:tcW w:w="4961" w:type="dxa"/>
+          </w:tcPr>
+          <w:p>
+            <w:pPr>
+              <w:pStyle w:val="BodyTextChar"/>
+              <w:rPr>
+                <w:sz w:val="24"/>
+                <w:szCs w:val="24"/>
+                <w:lang w:val="it-CH"/>
+              </w:rPr>
+            </w:pPr>
+            <w:r>
+              <w:rPr>
+                <w:sz w:val="24"/>
+                <w:szCs w:val="24"/>
+                <w:lang w:val="it-CH"/>
+              </w:rPr>
+              <w:t>Registrazione di una nuova categoria</w:t>
+            </w:r>
+          </w:p>
+        </w:tc>
+      </w:tr>
+      <w:tr>
+        <w:tc>
+          <w:tcPr>
+            <w:tcW w:w="1843" w:type="dxa"/>
+            <w:shd w:val="clear" w:color="auto" w:fill="D9D9D9" w:themeFill="background1" w:themeFillShade="D9"/>
+          </w:tcPr>
+          <w:p>
+            <w:pPr>
+              <w:pStyle w:val="BodyTextChar"/>
+              <w:rPr>
+                <w:b/>
+                <w:sz w:val="24"/>
+                <w:szCs w:val="24"/>
+                <w:lang w:val="it-CH"/>
+              </w:rPr>
+            </w:pPr>
+            <w:r>
+              <w:rPr>
+                <w:b/>
+                <w:sz w:val="24"/>
+                <w:szCs w:val="24"/>
+                <w:lang w:val="it-CH"/>
+              </w:rPr>
+              <w:t>Descrizione</w:t>
+            </w:r>
+          </w:p>
+        </w:tc>
+        <w:tc>
+          <w:tcPr>
+            <w:tcW w:w="7794" w:type="dxa"/>
+            <w:gridSpan w:val="3"/>
+          </w:tcPr>
+          <w:p>
+            <w:pPr>
+              <w:pStyle w:val="BodyTextChar"/>
+              <w:rPr>
+                <w:sz w:val="24"/>
+                <w:szCs w:val="24"/>
+                <w:lang w:val="it-CH"/>
+              </w:rPr>
+            </w:pPr>
+            <w:r>
+              <w:rPr>
+                <w:sz w:val="24"/>
+                <w:szCs w:val="24"/>
+                <w:lang w:val="it-CH"/>
+              </w:rPr>
+              <w:t>Si proverà ad andare a registrare una nuova categoria di prodotti.</w:t>
+            </w:r>
+          </w:p>
+        </w:tc>
+      </w:tr>
+      <w:tr>
+        <w:tc>
+          <w:tcPr>
+            <w:tcW w:w="1843" w:type="dxa"/>
+            <w:shd w:val="clear" w:color="auto" w:fill="D9D9D9" w:themeFill="background1" w:themeFillShade="D9"/>
+          </w:tcPr>
+          <w:p>
+            <w:pPr>
+              <w:pStyle w:val="BodyTextChar"/>
+              <w:rPr>
+                <w:b/>
+                <w:sz w:val="24"/>
+                <w:szCs w:val="24"/>
+                <w:lang w:val="it-CH"/>
+              </w:rPr>
+            </w:pPr>
+            <w:r>
+              <w:rPr>
+                <w:b/>
+                <w:sz w:val="24"/>
+                <w:szCs w:val="24"/>
+                <w:lang w:val="it-CH"/>
+              </w:rPr>
+              <w:t>Prerequisiti</w:t>
+            </w:r>
+          </w:p>
+        </w:tc>
+        <w:tc>
+          <w:tcPr>
+            <w:tcW w:w="7794" w:type="dxa"/>
+            <w:gridSpan w:val="3"/>
+          </w:tcPr>
+          <w:p>
+            <w:pPr>
+              <w:pStyle w:val="BodyTextChar"/>
+              <w:rPr>
+                <w:sz w:val="24"/>
+                <w:szCs w:val="24"/>
+                <w:lang w:val="it-CH"/>
+              </w:rPr>
+            </w:pPr>
+            <w:r>
+              <w:rPr>
+                <w:sz w:val="24"/>
+                <w:szCs w:val="24"/>
+                <w:lang w:val="it-CH"/>
+              </w:rPr>
+              <w:t>Pagina visualizzazione categorie e pagina di visualizzazione categorie completate.</w:t>
+            </w:r>
+          </w:p>
+        </w:tc>
+      </w:tr>
+      <w:tr>
+        <w:tc>
+          <w:tcPr>
+            <w:tcW w:w="1843" w:type="dxa"/>
+            <w:shd w:val="clear" w:color="auto" w:fill="D9D9D9" w:themeFill="background1" w:themeFillShade="D9"/>
+          </w:tcPr>
+          <w:p>
+            <w:pPr>
+              <w:pStyle w:val="BodyTextChar"/>
+              <w:rPr>
+                <w:b/>
+                <w:sz w:val="24"/>
+                <w:szCs w:val="24"/>
+                <w:lang w:val="it-CH"/>
+              </w:rPr>
+            </w:pPr>
+            <w:r>
+              <w:rPr>
+                <w:b/>
+                <w:sz w:val="24"/>
+                <w:szCs w:val="24"/>
+                <w:lang w:val="it-CH"/>
+              </w:rPr>
+              <w:t>Procedura</w:t>
+            </w:r>
+          </w:p>
+        </w:tc>
+        <w:tc>
+          <w:tcPr>
+            <w:tcW w:w="7794" w:type="dxa"/>
+            <w:gridSpan w:val="3"/>
+          </w:tcPr>
+          <w:p>
+            <w:pPr>
+              <w:pStyle w:val="BodyTextChar"/>
+              <w:numPr>
+                <w:ilvl w:val="0"/>
+                <w:numId w:val="34"/>
+              </w:numPr>
+              <w:rPr>
+                <w:sz w:val="24"/>
+                <w:szCs w:val="24"/>
+                <w:lang w:val="it-CH"/>
+              </w:rPr>
+            </w:pPr>
+            <w:r>
+              <w:rPr>
+                <w:sz w:val="24"/>
+                <w:szCs w:val="24"/>
+                <w:lang w:val="it-CH"/>
+              </w:rPr>
+              <w:t>Effettuare l’accesso al sito come “gestore magazzino”</w:t>
+            </w:r>
+          </w:p>
+          <w:p>
+            <w:pPr>
+              <w:pStyle w:val="BodyTextChar"/>
+              <w:numPr>
+                <w:ilvl w:val="0"/>
+                <w:numId w:val="34"/>
+              </w:numPr>
+              <w:rPr>
+                <w:sz w:val="24"/>
+                <w:szCs w:val="24"/>
+                <w:lang w:val="it-CH"/>
+              </w:rPr>
+            </w:pPr>
+            <w:r>
+              <w:rPr>
+                <w:sz w:val="24"/>
+                <w:szCs w:val="24"/>
+                <w:lang w:val="it-CH"/>
+              </w:rPr>
+              <w:t>Cliccare nel menu sull’icona per aggiungere una categoria</w:t>
+            </w:r>
+          </w:p>
+          <w:p>
+            <w:pPr>
+              <w:pStyle w:val="BodyTextChar"/>
+              <w:numPr>
+                <w:ilvl w:val="0"/>
+                <w:numId w:val="34"/>
+              </w:numPr>
+              <w:rPr>
+                <w:rFonts w:eastAsia="MS Mincho"/>
+                <w:sz w:val="24"/>
+                <w:szCs w:val="24"/>
+                <w:lang w:val="it-CH" w:eastAsia="ja-JP"/>
+              </w:rPr>
+            </w:pPr>
+            <w:r>
+              <w:rPr>
+                <w:rFonts w:eastAsia="MS Mincho"/>
+                <w:sz w:val="24"/>
+                <w:szCs w:val="24"/>
+                <w:lang w:val="it-CH" w:eastAsia="ja-JP"/>
+              </w:rPr>
+              <w:t>Compilare i campi necessari e cliccare sul pulsante per aggiungere la categoria</w:t>
+            </w:r>
+          </w:p>
+          <w:p>
+            <w:pPr>
+              <w:pStyle w:val="BodyTextChar"/>
+              <w:numPr>
+                <w:ilvl w:val="0"/>
+                <w:numId w:val="34"/>
+              </w:numPr>
+              <w:rPr>
+                <w:sz w:val="24"/>
+                <w:szCs w:val="24"/>
+                <w:lang w:val="it-CH"/>
+              </w:rPr>
+            </w:pPr>
+            <w:proofErr w:type="spellStart"/>
+            <w:r>
+              <w:rPr>
+                <w:sz w:val="24"/>
+                <w:szCs w:val="24"/>
+              </w:rPr>
+              <w:t>Cliccare</w:t>
+            </w:r>
+            <w:proofErr w:type="spellEnd"/>
+            <w:r>
+              <w:rPr>
+                <w:sz w:val="24"/>
+                <w:szCs w:val="24"/>
+              </w:rPr>
+              <w:t xml:space="preserve"> </w:t>
+            </w:r>
+            <w:proofErr w:type="spellStart"/>
+            <w:r>
+              <w:rPr>
+                <w:sz w:val="24"/>
+                <w:szCs w:val="24"/>
+              </w:rPr>
+              <w:t>nel</w:t>
+            </w:r>
+            <w:proofErr w:type="spellEnd"/>
+            <w:r>
+              <w:rPr>
+                <w:sz w:val="24"/>
+                <w:szCs w:val="24"/>
+              </w:rPr>
+              <w:t xml:space="preserve"> menu </w:t>
+            </w:r>
+            <w:proofErr w:type="spellStart"/>
+            <w:r>
+              <w:rPr>
+                <w:sz w:val="24"/>
+                <w:szCs w:val="24"/>
+              </w:rPr>
+              <w:t>sull’icona</w:t>
+            </w:r>
+            <w:proofErr w:type="spellEnd"/>
+            <w:r>
+              <w:rPr>
+                <w:sz w:val="24"/>
+                <w:szCs w:val="24"/>
+              </w:rPr>
+              <w:t xml:space="preserve"> per </w:t>
+            </w:r>
+            <w:proofErr w:type="spellStart"/>
+            <w:r>
+              <w:rPr>
+                <w:sz w:val="24"/>
+                <w:szCs w:val="24"/>
+              </w:rPr>
+              <w:t>visualizzare</w:t>
+            </w:r>
+            <w:proofErr w:type="spellEnd"/>
+            <w:r>
+              <w:rPr>
+                <w:sz w:val="24"/>
+                <w:szCs w:val="24"/>
+              </w:rPr>
+              <w:t xml:space="preserve"> le </w:t>
+            </w:r>
+            <w:proofErr w:type="spellStart"/>
+            <w:r>
+              <w:rPr>
+                <w:sz w:val="24"/>
+                <w:szCs w:val="24"/>
+              </w:rPr>
+              <w:t>categorie</w:t>
+            </w:r>
+            <w:proofErr w:type="spellEnd"/>
+          </w:p>
+        </w:tc>
+      </w:tr>
+      <w:tr>
+        <w:tc>
+          <w:tcPr>
+            <w:tcW w:w="1843" w:type="dxa"/>
+            <w:shd w:val="clear" w:color="auto" w:fill="D9D9D9" w:themeFill="background1" w:themeFillShade="D9"/>
+          </w:tcPr>
+          <w:p>
+            <w:pPr>
+              <w:pStyle w:val="BodyTextChar"/>
+              <w:rPr>
+                <w:b/>
+                <w:sz w:val="24"/>
+                <w:szCs w:val="24"/>
+                <w:lang w:val="it-CH"/>
+              </w:rPr>
+            </w:pPr>
+            <w:r>
+              <w:rPr>
+                <w:b/>
+                <w:sz w:val="24"/>
+                <w:szCs w:val="24"/>
+                <w:lang w:val="it-CH"/>
+              </w:rPr>
+              <w:t>Risultati attesi</w:t>
+            </w:r>
+          </w:p>
+        </w:tc>
+        <w:tc>
+          <w:tcPr>
+            <w:tcW w:w="7794" w:type="dxa"/>
+            <w:gridSpan w:val="3"/>
+          </w:tcPr>
+          <w:p>
+            <w:pPr>
+              <w:pStyle w:val="BodyTextChar"/>
+              <w:rPr>
+                <w:sz w:val="24"/>
+                <w:szCs w:val="24"/>
+                <w:lang w:val="it-CH"/>
+              </w:rPr>
+            </w:pPr>
+            <w:r>
+              <w:rPr>
+                <w:sz w:val="24"/>
+                <w:szCs w:val="24"/>
+                <w:lang w:val="it-CH"/>
+              </w:rPr>
+              <w:t>Si dovrebbe visualizzare la nuova categoria appena registrata.</w:t>
+            </w:r>
+          </w:p>
+        </w:tc>
+      </w:tr>
+    </w:tbl>
     <w:p>
       <w:pPr>
         <w:rPr>
           <w:b/>
         </w:rPr>
       </w:pPr>
-      <w:bookmarkStart w:id="34" w:name="_Toc461179225"/>
-      <w:r>
-        <w:br w:type="page"/>
-      </w:r>
+    </w:p>
+    <w:tbl>
+      <w:tblPr>
+        <w:tblW w:w="9637" w:type="dxa"/>
+        <w:tblInd w:w="-3" w:type="dxa"/>
+        <w:tblBorders>
+          <w:top w:val="single" w:sz="2" w:space="0" w:color="auto"/>
+          <w:left w:val="single" w:sz="2" w:space="0" w:color="auto"/>
+          <w:bottom w:val="single" w:sz="2" w:space="0" w:color="auto"/>
+          <w:right w:val="single" w:sz="2" w:space="0" w:color="auto"/>
+          <w:insideH w:val="single" w:sz="2" w:space="0" w:color="auto"/>
+          <w:insideV w:val="single" w:sz="2" w:space="0" w:color="auto"/>
+        </w:tblBorders>
+        <w:tblLayout w:type="fixed"/>
+        <w:tblCellMar>
+          <w:top w:w="57" w:type="dxa"/>
+          <w:bottom w:w="57" w:type="dxa"/>
+        </w:tblCellMar>
+        <w:tblLook w:val="01E0" w:firstRow="1" w:lastRow="1" w:firstColumn="1" w:lastColumn="1" w:noHBand="0" w:noVBand="0"/>
+      </w:tblPr>
+      <w:tblGrid>
+        <w:gridCol w:w="1843"/>
+        <w:gridCol w:w="1885"/>
+        <w:gridCol w:w="948"/>
+        <w:gridCol w:w="4961"/>
+      </w:tblGrid>
+      <w:tr>
+        <w:tc>
+          <w:tcPr>
+            <w:tcW w:w="1843" w:type="dxa"/>
+            <w:shd w:val="clear" w:color="auto" w:fill="D9D9D9" w:themeFill="background1" w:themeFillShade="D9"/>
+          </w:tcPr>
+          <w:p>
+            <w:pPr>
+              <w:pStyle w:val="BodyTextChar"/>
+              <w:rPr>
+                <w:b/>
+                <w:sz w:val="24"/>
+                <w:szCs w:val="24"/>
+                <w:lang w:val="it-CH"/>
+              </w:rPr>
+            </w:pPr>
+            <w:r>
+              <w:rPr>
+                <w:b/>
+                <w:sz w:val="24"/>
+                <w:szCs w:val="24"/>
+                <w:lang w:val="it-CH"/>
+              </w:rPr>
+              <w:lastRenderedPageBreak/>
+              <w:t>Test Case</w:t>
+            </w:r>
+          </w:p>
+          <w:p>
+            <w:pPr>
+              <w:pStyle w:val="Corpotesto"/>
+              <w:rPr>
+                <w:b/>
+                <w:szCs w:val="24"/>
+                <w:lang w:eastAsia="en-US"/>
+              </w:rPr>
+            </w:pPr>
+            <w:r>
+              <w:rPr>
+                <w:b/>
+                <w:szCs w:val="24"/>
+                <w:lang w:eastAsia="en-US"/>
+              </w:rPr>
+              <w:t>Riferimento</w:t>
+            </w:r>
+          </w:p>
+        </w:tc>
+        <w:tc>
+          <w:tcPr>
+            <w:tcW w:w="1885" w:type="dxa"/>
+          </w:tcPr>
+          <w:p>
+            <w:pPr>
+              <w:pStyle w:val="BodyTextChar"/>
+              <w:rPr>
+                <w:sz w:val="24"/>
+                <w:szCs w:val="24"/>
+                <w:lang w:val="it-CH"/>
+              </w:rPr>
+            </w:pPr>
+            <w:r>
+              <w:rPr>
+                <w:sz w:val="24"/>
+                <w:szCs w:val="24"/>
+                <w:lang w:val="it-CH"/>
+              </w:rPr>
+              <w:t>TC-0</w:t>
+            </w:r>
+            <w:r>
+              <w:rPr>
+                <w:sz w:val="24"/>
+                <w:szCs w:val="24"/>
+                <w:lang w:val="it-CH"/>
+              </w:rPr>
+              <w:t>10</w:t>
+            </w:r>
+          </w:p>
+          <w:p>
+            <w:pPr>
+              <w:rPr>
+                <w:szCs w:val="24"/>
+                <w:lang w:eastAsia="en-US"/>
+              </w:rPr>
+            </w:pPr>
+            <w:r>
+              <w:rPr>
+                <w:szCs w:val="24"/>
+              </w:rPr>
+              <w:t>REQ-0</w:t>
+            </w:r>
+            <w:r>
+              <w:rPr>
+                <w:szCs w:val="24"/>
+              </w:rPr>
+              <w:t>0</w:t>
+            </w:r>
+            <w:r>
+              <w:rPr>
+                <w:szCs w:val="24"/>
+              </w:rPr>
+              <w:t>7</w:t>
+            </w:r>
+          </w:p>
+        </w:tc>
+        <w:tc>
+          <w:tcPr>
+            <w:tcW w:w="948" w:type="dxa"/>
+            <w:shd w:val="clear" w:color="auto" w:fill="D9D9D9" w:themeFill="background1" w:themeFillShade="D9"/>
+          </w:tcPr>
+          <w:p>
+            <w:pPr>
+              <w:pStyle w:val="BodyTextChar"/>
+              <w:rPr>
+                <w:b/>
+                <w:sz w:val="24"/>
+                <w:szCs w:val="24"/>
+                <w:lang w:val="it-CH"/>
+              </w:rPr>
+            </w:pPr>
+            <w:r>
+              <w:rPr>
+                <w:b/>
+                <w:sz w:val="24"/>
+                <w:szCs w:val="24"/>
+                <w:lang w:val="it-CH"/>
+              </w:rPr>
+              <w:t>Nome</w:t>
+            </w:r>
+          </w:p>
+        </w:tc>
+        <w:tc>
+          <w:tcPr>
+            <w:tcW w:w="4961" w:type="dxa"/>
+          </w:tcPr>
+          <w:p>
+            <w:pPr>
+              <w:pStyle w:val="BodyTextChar"/>
+              <w:rPr>
+                <w:sz w:val="24"/>
+                <w:szCs w:val="24"/>
+                <w:lang w:val="it-CH"/>
+              </w:rPr>
+            </w:pPr>
+            <w:r>
+              <w:rPr>
+                <w:sz w:val="24"/>
+                <w:szCs w:val="24"/>
+                <w:lang w:val="it-CH"/>
+              </w:rPr>
+              <w:t>Visualizzazione informazioni singolo articolo</w:t>
+            </w:r>
+          </w:p>
+        </w:tc>
+      </w:tr>
+      <w:tr>
+        <w:tc>
+          <w:tcPr>
+            <w:tcW w:w="1843" w:type="dxa"/>
+            <w:shd w:val="clear" w:color="auto" w:fill="D9D9D9" w:themeFill="background1" w:themeFillShade="D9"/>
+          </w:tcPr>
+          <w:p>
+            <w:pPr>
+              <w:pStyle w:val="BodyTextChar"/>
+              <w:rPr>
+                <w:b/>
+                <w:sz w:val="24"/>
+                <w:szCs w:val="24"/>
+                <w:lang w:val="it-CH"/>
+              </w:rPr>
+            </w:pPr>
+            <w:r>
+              <w:rPr>
+                <w:b/>
+                <w:sz w:val="24"/>
+                <w:szCs w:val="24"/>
+                <w:lang w:val="it-CH"/>
+              </w:rPr>
+              <w:t>Descrizione</w:t>
+            </w:r>
+          </w:p>
+        </w:tc>
+        <w:tc>
+          <w:tcPr>
+            <w:tcW w:w="7794" w:type="dxa"/>
+            <w:gridSpan w:val="3"/>
+          </w:tcPr>
+          <w:p>
+            <w:pPr>
+              <w:pStyle w:val="BodyTextChar"/>
+              <w:rPr>
+                <w:sz w:val="24"/>
+                <w:szCs w:val="24"/>
+                <w:lang w:val="it-CH"/>
+              </w:rPr>
+            </w:pPr>
+            <w:r>
+              <w:rPr>
+                <w:sz w:val="24"/>
+                <w:szCs w:val="24"/>
+                <w:lang w:val="it-CH"/>
+              </w:rPr>
+              <w:t xml:space="preserve">Si proverà ad andare a </w:t>
+            </w:r>
+            <w:r>
+              <w:rPr>
+                <w:sz w:val="24"/>
+                <w:szCs w:val="24"/>
+                <w:lang w:val="it-CH"/>
+              </w:rPr>
+              <w:t>visualizzare la scheda con tutte le informazioni dell’articolo selezionato.</w:t>
+            </w:r>
+          </w:p>
+        </w:tc>
+      </w:tr>
+      <w:tr>
+        <w:tc>
+          <w:tcPr>
+            <w:tcW w:w="1843" w:type="dxa"/>
+            <w:shd w:val="clear" w:color="auto" w:fill="D9D9D9" w:themeFill="background1" w:themeFillShade="D9"/>
+          </w:tcPr>
+          <w:p>
+            <w:pPr>
+              <w:pStyle w:val="BodyTextChar"/>
+              <w:rPr>
+                <w:b/>
+                <w:sz w:val="24"/>
+                <w:szCs w:val="24"/>
+                <w:lang w:val="it-CH"/>
+              </w:rPr>
+            </w:pPr>
+            <w:r>
+              <w:rPr>
+                <w:b/>
+                <w:sz w:val="24"/>
+                <w:szCs w:val="24"/>
+                <w:lang w:val="it-CH"/>
+              </w:rPr>
+              <w:t>Prerequisiti</w:t>
+            </w:r>
+          </w:p>
+        </w:tc>
+        <w:tc>
+          <w:tcPr>
+            <w:tcW w:w="7794" w:type="dxa"/>
+            <w:gridSpan w:val="3"/>
+          </w:tcPr>
+          <w:p>
+            <w:pPr>
+              <w:pStyle w:val="BodyTextChar"/>
+              <w:rPr>
+                <w:sz w:val="24"/>
+                <w:szCs w:val="24"/>
+                <w:lang w:val="it-CH"/>
+              </w:rPr>
+            </w:pPr>
+            <w:r>
+              <w:rPr>
+                <w:sz w:val="24"/>
+                <w:szCs w:val="24"/>
+                <w:lang w:val="it-CH"/>
+              </w:rPr>
+              <w:t xml:space="preserve">Pagina </w:t>
+            </w:r>
+            <w:r>
+              <w:rPr>
+                <w:sz w:val="24"/>
+                <w:szCs w:val="24"/>
+                <w:lang w:val="it-CH"/>
+              </w:rPr>
+              <w:t>scheda articolo</w:t>
+            </w:r>
+            <w:r>
+              <w:rPr>
+                <w:sz w:val="24"/>
+                <w:szCs w:val="24"/>
+                <w:lang w:val="it-CH"/>
+              </w:rPr>
+              <w:t xml:space="preserve"> e </w:t>
+            </w:r>
+            <w:r>
+              <w:rPr>
+                <w:sz w:val="24"/>
+                <w:szCs w:val="24"/>
+                <w:lang w:val="it-CH"/>
+              </w:rPr>
+              <w:t>pagina visualizzazione articolo</w:t>
+            </w:r>
+            <w:r>
+              <w:rPr>
+                <w:sz w:val="24"/>
+                <w:szCs w:val="24"/>
+                <w:lang w:val="it-CH"/>
+              </w:rPr>
+              <w:t xml:space="preserve"> completate.</w:t>
+            </w:r>
+          </w:p>
+        </w:tc>
+      </w:tr>
+      <w:tr>
+        <w:tc>
+          <w:tcPr>
+            <w:tcW w:w="1843" w:type="dxa"/>
+            <w:shd w:val="clear" w:color="auto" w:fill="D9D9D9" w:themeFill="background1" w:themeFillShade="D9"/>
+          </w:tcPr>
+          <w:p>
+            <w:pPr>
+              <w:pStyle w:val="BodyTextChar"/>
+              <w:rPr>
+                <w:b/>
+                <w:sz w:val="24"/>
+                <w:szCs w:val="24"/>
+                <w:lang w:val="it-CH"/>
+              </w:rPr>
+            </w:pPr>
+            <w:r>
+              <w:rPr>
+                <w:b/>
+                <w:sz w:val="24"/>
+                <w:szCs w:val="24"/>
+                <w:lang w:val="it-CH"/>
+              </w:rPr>
+              <w:t>Procedura</w:t>
+            </w:r>
+          </w:p>
+        </w:tc>
+        <w:tc>
+          <w:tcPr>
+            <w:tcW w:w="7794" w:type="dxa"/>
+            <w:gridSpan w:val="3"/>
+          </w:tcPr>
+          <w:p>
+            <w:pPr>
+              <w:pStyle w:val="BodyTextChar"/>
+              <w:numPr>
+                <w:ilvl w:val="0"/>
+                <w:numId w:val="34"/>
+              </w:numPr>
+              <w:rPr>
+                <w:sz w:val="24"/>
+                <w:szCs w:val="24"/>
+                <w:lang w:val="it-CH"/>
+              </w:rPr>
+            </w:pPr>
+            <w:r>
+              <w:rPr>
+                <w:sz w:val="24"/>
+                <w:szCs w:val="24"/>
+                <w:lang w:val="it-CH"/>
+              </w:rPr>
+              <w:t xml:space="preserve">Effettuare l’accesso al sito </w:t>
+            </w:r>
+            <w:r>
+              <w:rPr>
+                <w:sz w:val="24"/>
+                <w:szCs w:val="24"/>
+                <w:lang w:val="it-CH"/>
+              </w:rPr>
+              <w:t>con qualsiasi utente</w:t>
+            </w:r>
+          </w:p>
+          <w:p>
+            <w:pPr>
+              <w:pStyle w:val="BodyTextChar"/>
+              <w:numPr>
+                <w:ilvl w:val="0"/>
+                <w:numId w:val="34"/>
+              </w:numPr>
+              <w:rPr>
+                <w:sz w:val="24"/>
+                <w:szCs w:val="24"/>
+                <w:lang w:val="it-CH"/>
+              </w:rPr>
+            </w:pPr>
+            <w:r>
+              <w:rPr>
+                <w:sz w:val="24"/>
+                <w:szCs w:val="24"/>
+                <w:lang w:val="it-CH"/>
+              </w:rPr>
+              <w:t xml:space="preserve">Cliccare nel menu sull’icona per </w:t>
+            </w:r>
+            <w:r>
+              <w:rPr>
+                <w:sz w:val="24"/>
+                <w:szCs w:val="24"/>
+                <w:lang w:val="it-CH"/>
+              </w:rPr>
+              <w:t>visualizzare gli articoli</w:t>
+            </w:r>
+          </w:p>
+          <w:p>
+            <w:pPr>
+              <w:pStyle w:val="BodyTextChar"/>
+              <w:numPr>
+                <w:ilvl w:val="0"/>
+                <w:numId w:val="34"/>
+              </w:numPr>
+              <w:rPr>
+                <w:sz w:val="24"/>
+                <w:szCs w:val="24"/>
+                <w:lang w:val="it-CH"/>
+              </w:rPr>
+            </w:pPr>
+            <w:r>
+              <w:rPr>
+                <w:rFonts w:eastAsia="MS Mincho"/>
+                <w:sz w:val="24"/>
+                <w:szCs w:val="24"/>
+                <w:lang w:val="it-CH" w:eastAsia="ja-JP"/>
+              </w:rPr>
+              <w:t>Cliccare su un articolo</w:t>
+            </w:r>
+          </w:p>
+        </w:tc>
+      </w:tr>
+      <w:tr>
+        <w:tc>
+          <w:tcPr>
+            <w:tcW w:w="1843" w:type="dxa"/>
+            <w:shd w:val="clear" w:color="auto" w:fill="D9D9D9" w:themeFill="background1" w:themeFillShade="D9"/>
+          </w:tcPr>
+          <w:p>
+            <w:pPr>
+              <w:pStyle w:val="BodyTextChar"/>
+              <w:rPr>
+                <w:b/>
+                <w:sz w:val="24"/>
+                <w:szCs w:val="24"/>
+                <w:lang w:val="it-CH"/>
+              </w:rPr>
+            </w:pPr>
+            <w:r>
+              <w:rPr>
+                <w:b/>
+                <w:sz w:val="24"/>
+                <w:szCs w:val="24"/>
+                <w:lang w:val="it-CH"/>
+              </w:rPr>
+              <w:t>Risultati attesi</w:t>
+            </w:r>
+          </w:p>
+        </w:tc>
+        <w:tc>
+          <w:tcPr>
+            <w:tcW w:w="7794" w:type="dxa"/>
+            <w:gridSpan w:val="3"/>
+          </w:tcPr>
+          <w:p>
+            <w:pPr>
+              <w:pStyle w:val="BodyTextChar"/>
+              <w:rPr>
+                <w:sz w:val="24"/>
+                <w:szCs w:val="24"/>
+                <w:lang w:val="it-CH"/>
+              </w:rPr>
+            </w:pPr>
+            <w:r>
+              <w:rPr>
+                <w:sz w:val="24"/>
+                <w:szCs w:val="24"/>
+                <w:lang w:val="it-CH"/>
+              </w:rPr>
+              <w:t>Si dovrebbe visualizzare</w:t>
+            </w:r>
+            <w:r>
+              <w:rPr>
+                <w:sz w:val="24"/>
+                <w:szCs w:val="24"/>
+                <w:lang w:val="it-CH"/>
+              </w:rPr>
+              <w:t xml:space="preserve"> la scheda con tutte le informazioni su un articolo</w:t>
+            </w:r>
+            <w:bookmarkStart w:id="34" w:name="_GoBack"/>
+            <w:bookmarkEnd w:id="34"/>
+            <w:r>
+              <w:rPr>
+                <w:sz w:val="24"/>
+                <w:szCs w:val="24"/>
+                <w:lang w:val="it-CH"/>
+              </w:rPr>
+              <w:t>.</w:t>
+            </w:r>
+          </w:p>
+        </w:tc>
+      </w:tr>
+    </w:tbl>
+    <w:p>
+      <w:pPr>
+        <w:rPr>
+          <w:b/>
+        </w:rPr>
+      </w:pPr>
     </w:p>
     <w:p>
       <w:pPr>
+        <w:rPr>
+          <w:b/>
+        </w:rPr>
+      </w:pPr>
+      <w:r>
+        <w:rPr>
+          <w:b/>
+        </w:rPr>
+        <w:br w:type="page"/>
+      </w:r>
+    </w:p>
+    <w:p>
+      <w:pPr>
+        <w:rPr>
+          <w:b/>
+        </w:rPr>
+      </w:pPr>
+    </w:p>
+    <w:p>
+      <w:pPr>
         <w:pStyle w:val="Titolo2"/>
         <w:rPr>
           <w:lang w:val="it-CH"/>
@@ -11875,10 +15174,9 @@
         <w:rPr>
           <w:lang w:val="it-CH"/>
         </w:rPr>
-        <w:lastRenderedPageBreak/>
         <w:t>Risultati test</w:t>
       </w:r>
-      <w:bookmarkEnd w:id="34"/>
+      <w:bookmarkEnd w:id="33"/>
       <w:bookmarkEnd w:id="35"/>
     </w:p>
     <w:p>
@@ -12367,27 +15665,14 @@
       <w:r>
         <w:t xml:space="preserve">Figura </w:t>
       </w:r>
-      <w:r>
-        <w:fldChar w:fldCharType="begin"/>
-      </w:r>
-      <w:r>
-        <w:instrText xml:space="preserve"> SEQ Figura \* ARABIC </w:instrText>
-      </w:r>
-      <w:r>
-        <w:fldChar w:fldCharType="separate"/>
-      </w:r>
-      <w:r>
-        <w:rPr>
-          <w:noProof/>
-        </w:rPr>
-        <w:t>7</w:t>
-      </w:r>
-      <w:r>
-        <w:rPr>
-          <w:noProof/>
-        </w:rPr>
-        <w:fldChar w:fldCharType="end"/>
-      </w:r>
+      <w:fldSimple w:instr=" SEQ Figura \* ARABIC ">
+        <w:r>
+          <w:rPr>
+            <w:noProof/>
+          </w:rPr>
+          <w:t>7</w:t>
+        </w:r>
+      </w:fldSimple>
       <w:r>
         <w:t xml:space="preserve"> </w:t>
       </w:r>
@@ -12404,7 +15689,6 @@
       </w:r>
       <w:bookmarkEnd w:id="40"/>
     </w:p>
-    <w:p/>
     <w:p>
       <w:pPr>
         <w:sectPr>
@@ -13065,7 +16349,7 @@
             <w:noProof/>
             <w:webHidden/>
           </w:rPr>
-          <w:t>7</w:t>
+          <w:t>9</w:t>
         </w:r>
         <w:r>
           <w:rPr>
@@ -13137,7 +16421,7 @@
             <w:noProof/>
             <w:webHidden/>
           </w:rPr>
-          <w:t>8</w:t>
+          <w:t>10</w:t>
         </w:r>
         <w:r>
           <w:rPr>
@@ -13209,7 +16493,7 @@
             <w:noProof/>
             <w:webHidden/>
           </w:rPr>
-          <w:t>10</w:t>
+          <w:t>12</w:t>
         </w:r>
         <w:r>
           <w:rPr>
@@ -13281,7 +16565,7 @@
             <w:noProof/>
             <w:webHidden/>
           </w:rPr>
-          <w:t>11</w:t>
+          <w:t>13</w:t>
         </w:r>
         <w:r>
           <w:rPr>
@@ -13353,7 +16637,7 @@
             <w:noProof/>
             <w:webHidden/>
           </w:rPr>
-          <w:t>16</w:t>
+          <w:t>20</w:t>
         </w:r>
         <w:r>
           <w:rPr>
@@ -13531,8 +16815,52 @@
       <w:rPr>
         <w:sz w:val="20"/>
       </w:rPr>
-      <w:t>Gioele, Davide, Amir</w:t>
+      <w:t>Davide Branchi</w:t>
     </w:r>
+  </w:p>
+  <w:p>
+    <w:pPr>
+      <w:pStyle w:val="Pidipagina"/>
+      <w:rPr>
+        <w:sz w:val="20"/>
+      </w:rPr>
+    </w:pPr>
+    <w:r>
+      <w:rPr>
+        <w:sz w:val="20"/>
+      </w:rPr>
+      <w:t>Gioele Cappellari</w:t>
+    </w:r>
+  </w:p>
+  <w:p>
+    <w:pPr>
+      <w:pStyle w:val="Pidipagina"/>
+      <w:rPr>
+        <w:sz w:val="20"/>
+      </w:rPr>
+    </w:pPr>
+    <w:proofErr w:type="spellStart"/>
+    <w:r>
+      <w:rPr>
+        <w:sz w:val="20"/>
+      </w:rPr>
+      <w:t>Amir</w:t>
+    </w:r>
+    <w:proofErr w:type="spellEnd"/>
+    <w:r>
+      <w:rPr>
+        <w:sz w:val="20"/>
+      </w:rPr>
+      <w:t xml:space="preserve"> </w:t>
+    </w:r>
+    <w:proofErr w:type="spellStart"/>
+    <w:r>
+      <w:rPr>
+        <w:sz w:val="20"/>
+      </w:rPr>
+      <w:t>Kawsarani</w:t>
+    </w:r>
+    <w:proofErr w:type="spellEnd"/>
     <w:r>
       <w:rPr>
         <w:sz w:val="20"/>
@@ -13562,7 +16890,7 @@
         <w:noProof/>
         <w:sz w:val="20"/>
       </w:rPr>
-      <w:t>Documentazione_GestionaleMagazzino.docx</w:t>
+      <w:t>Documentazione_GestionaleMagazzino</w:t>
     </w:r>
     <w:r>
       <w:rPr>
@@ -13708,16 +17036,36 @@
             <w:rPr>
               <w:lang w:val="it-IT"/>
             </w:rPr>
-            <w:t xml:space="preserve">Davide Branchi, Amir Kawsarani, Gioele </w:t>
+            <w:t xml:space="preserve">Davide Branchi, </w:t>
           </w:r>
           <w:proofErr w:type="spellStart"/>
           <w:r>
             <w:rPr>
               <w:lang w:val="it-IT"/>
             </w:rPr>
-            <w:t>Cappellari</w:t>
+            <w:t>Amir</w:t>
           </w:r>
           <w:proofErr w:type="spellEnd"/>
+          <w:r>
+            <w:rPr>
+              <w:lang w:val="it-IT"/>
+            </w:rPr>
+            <w:t xml:space="preserve"> </w:t>
+          </w:r>
+          <w:proofErr w:type="spellStart"/>
+          <w:r>
+            <w:rPr>
+              <w:lang w:val="it-IT"/>
+            </w:rPr>
+            <w:t>Kawsarani</w:t>
+          </w:r>
+          <w:proofErr w:type="spellEnd"/>
+          <w:r>
+            <w:rPr>
+              <w:lang w:val="it-IT"/>
+            </w:rPr>
+            <w:t>, Gioele Cappellari</w:t>
+          </w:r>
         </w:p>
       </w:tc>
     </w:tr>
@@ -13912,7 +17260,7 @@
         <w:noProof/>
         <w:sz w:val="20"/>
       </w:rPr>
-      <w:t>D2. Modello documentazione progetto v2.docx</w:t>
+      <w:t>Documentazione_GestionaleMagazzino</w:t>
     </w:r>
     <w:r>
       <w:rPr>
@@ -13937,6 +17285,34 @@
   <w:p>
     <w:pPr>
       <w:pStyle w:val="Pidipagina"/>
+      <w:rPr>
+        <w:sz w:val="20"/>
+      </w:rPr>
+    </w:pPr>
+    <w:r>
+      <w:rPr>
+        <w:sz w:val="20"/>
+      </w:rPr>
+      <w:t>Davide Branchi</w:t>
+    </w:r>
+  </w:p>
+  <w:p>
+    <w:pPr>
+      <w:pStyle w:val="Pidipagina"/>
+      <w:rPr>
+        <w:sz w:val="20"/>
+      </w:rPr>
+    </w:pPr>
+    <w:r>
+      <w:rPr>
+        <w:sz w:val="20"/>
+      </w:rPr>
+      <w:t>Gioele Cappellari</w:t>
+    </w:r>
+  </w:p>
+  <w:p>
+    <w:pPr>
+      <w:pStyle w:val="Pidipagina"/>
       <w:tabs>
         <w:tab w:val="clear" w:pos="4819"/>
         <w:tab w:val="clear" w:pos="9638"/>
@@ -13947,12 +17323,28 @@
         <w:sz w:val="20"/>
       </w:rPr>
     </w:pPr>
+    <w:proofErr w:type="spellStart"/>
     <w:r>
       <w:rPr>
         <w:sz w:val="20"/>
       </w:rPr>
-      <w:t>Pinco Pallino</w:t>
+      <w:t>Amir</w:t>
     </w:r>
+    <w:proofErr w:type="spellEnd"/>
+    <w:r>
+      <w:rPr>
+        <w:sz w:val="20"/>
+      </w:rPr>
+      <w:t xml:space="preserve"> </w:t>
+    </w:r>
+    <w:proofErr w:type="spellStart"/>
+    <w:r>
+      <w:rPr>
+        <w:sz w:val="20"/>
+      </w:rPr>
+      <w:t>Kawsarani</w:t>
+    </w:r>
+    <w:proofErr w:type="spellEnd"/>
     <w:r>
       <w:rPr>
         <w:sz w:val="20"/>
@@ -13982,7 +17374,7 @@
         <w:noProof/>
         <w:sz w:val="20"/>
       </w:rPr>
-      <w:t>D2. Modello documentazione progetto v2.docx</w:t>
+      <w:t>Documentazione_GestionaleMagazzino</w:t>
     </w:r>
     <w:r>
       <w:rPr>
@@ -13996,7 +17388,43 @@
         <w:sz w:val="20"/>
       </w:rPr>
       <w:tab/>
-      <w:t xml:space="preserve">11.01.2021 </w:t>
+    </w:r>
+    <w:r>
+      <w:rPr>
+        <w:sz w:val="20"/>
+      </w:rPr>
+      <w:fldChar w:fldCharType="begin"/>
+    </w:r>
+    <w:r>
+      <w:rPr>
+        <w:sz w:val="20"/>
+      </w:rPr>
+      <w:instrText xml:space="preserve"> TIME \@ "dd.MM.yyyy" </w:instrText>
+    </w:r>
+    <w:r>
+      <w:rPr>
+        <w:sz w:val="20"/>
+      </w:rPr>
+      <w:fldChar w:fldCharType="separate"/>
+    </w:r>
+    <w:r>
+      <w:rPr>
+        <w:noProof/>
+        <w:sz w:val="20"/>
+      </w:rPr>
+      <w:t>26.01.2024</w:t>
+    </w:r>
+    <w:r>
+      <w:rPr>
+        <w:sz w:val="20"/>
+      </w:rPr>
+      <w:fldChar w:fldCharType="end"/>
+    </w:r>
+    <w:r>
+      <w:rPr>
+        <w:sz w:val="20"/>
+      </w:rPr>
+      <w:t xml:space="preserve"> </w:t>
     </w:r>
   </w:p>
 </w:ftr>
@@ -14015,8 +17443,52 @@
       <w:rPr>
         <w:sz w:val="20"/>
       </w:rPr>
-      <w:t>Pinco Pallino</w:t>
+      <w:t>Davide Branchi</w:t>
     </w:r>
+  </w:p>
+  <w:p>
+    <w:pPr>
+      <w:pStyle w:val="Pidipagina"/>
+      <w:rPr>
+        <w:sz w:val="20"/>
+      </w:rPr>
+    </w:pPr>
+    <w:r>
+      <w:rPr>
+        <w:sz w:val="20"/>
+      </w:rPr>
+      <w:t>Gioele Cappellari</w:t>
+    </w:r>
+  </w:p>
+  <w:p>
+    <w:pPr>
+      <w:pStyle w:val="Pidipagina"/>
+      <w:rPr>
+        <w:sz w:val="20"/>
+      </w:rPr>
+    </w:pPr>
+    <w:proofErr w:type="spellStart"/>
+    <w:r>
+      <w:rPr>
+        <w:sz w:val="20"/>
+      </w:rPr>
+      <w:t>Amir</w:t>
+    </w:r>
+    <w:proofErr w:type="spellEnd"/>
+    <w:r>
+      <w:rPr>
+        <w:sz w:val="20"/>
+      </w:rPr>
+      <w:t xml:space="preserve"> </w:t>
+    </w:r>
+    <w:proofErr w:type="spellStart"/>
+    <w:r>
+      <w:rPr>
+        <w:sz w:val="20"/>
+      </w:rPr>
+      <w:t>Kawsarani</w:t>
+    </w:r>
+    <w:proofErr w:type="spellEnd"/>
     <w:r>
       <w:rPr>
         <w:sz w:val="20"/>
@@ -14046,7 +17518,7 @@
         <w:noProof/>
         <w:sz w:val="20"/>
       </w:rPr>
-      <w:t>D2. Modello documentazione progetto v2.docx</w:t>
+      <w:t>Documentazione_GestionaleMagazzino</w:t>
     </w:r>
     <w:r>
       <w:rPr>
@@ -14109,8 +17581,52 @@
       <w:rPr>
         <w:sz w:val="20"/>
       </w:rPr>
-      <w:t>Pinco Pallino</w:t>
+      <w:t>Davide Branchi</w:t>
     </w:r>
+  </w:p>
+  <w:p>
+    <w:pPr>
+      <w:pStyle w:val="Pidipagina"/>
+      <w:rPr>
+        <w:sz w:val="20"/>
+      </w:rPr>
+    </w:pPr>
+    <w:r>
+      <w:rPr>
+        <w:sz w:val="20"/>
+      </w:rPr>
+      <w:t>Gioele Cappellari</w:t>
+    </w:r>
+  </w:p>
+  <w:p>
+    <w:pPr>
+      <w:pStyle w:val="Pidipagina"/>
+      <w:rPr>
+        <w:sz w:val="20"/>
+      </w:rPr>
+    </w:pPr>
+    <w:proofErr w:type="spellStart"/>
+    <w:r>
+      <w:rPr>
+        <w:sz w:val="20"/>
+      </w:rPr>
+      <w:t>Amir</w:t>
+    </w:r>
+    <w:proofErr w:type="spellEnd"/>
+    <w:r>
+      <w:rPr>
+        <w:sz w:val="20"/>
+      </w:rPr>
+      <w:t xml:space="preserve"> </w:t>
+    </w:r>
+    <w:proofErr w:type="spellStart"/>
+    <w:r>
+      <w:rPr>
+        <w:sz w:val="20"/>
+      </w:rPr>
+      <w:t>Kawsarani</w:t>
+    </w:r>
+    <w:proofErr w:type="spellEnd"/>
     <w:r>
       <w:rPr>
         <w:sz w:val="20"/>
@@ -14140,7 +17656,7 @@
         <w:noProof/>
         <w:sz w:val="20"/>
       </w:rPr>
-      <w:t>D2. Modello documentazione progetto v2.docx</w:t>
+      <w:t>Documentazione_GestionaleMagazzino</w:t>
     </w:r>
     <w:r>
       <w:rPr>
@@ -14154,7 +17670,43 @@
         <w:sz w:val="20"/>
       </w:rPr>
       <w:tab/>
-      <w:t xml:space="preserve">11.01.2021 </w:t>
+    </w:r>
+    <w:r>
+      <w:rPr>
+        <w:sz w:val="20"/>
+      </w:rPr>
+      <w:fldChar w:fldCharType="begin"/>
+    </w:r>
+    <w:r>
+      <w:rPr>
+        <w:sz w:val="20"/>
+      </w:rPr>
+      <w:instrText xml:space="preserve"> TIME \@ "dd.MM.yyyy" </w:instrText>
+    </w:r>
+    <w:r>
+      <w:rPr>
+        <w:sz w:val="20"/>
+      </w:rPr>
+      <w:fldChar w:fldCharType="separate"/>
+    </w:r>
+    <w:r>
+      <w:rPr>
+        <w:noProof/>
+        <w:sz w:val="20"/>
+      </w:rPr>
+      <w:t>26.01.2024</w:t>
+    </w:r>
+    <w:r>
+      <w:rPr>
+        <w:sz w:val="20"/>
+      </w:rPr>
+      <w:fldChar w:fldCharType="end"/>
+    </w:r>
+    <w:r>
+      <w:rPr>
+        <w:sz w:val="20"/>
+      </w:rPr>
+      <w:t xml:space="preserve"> </w:t>
     </w:r>
   </w:p>
 </w:ftr>
@@ -14165,6 +17717,34 @@
   <w:p>
     <w:pPr>
       <w:pStyle w:val="Pidipagina"/>
+      <w:rPr>
+        <w:sz w:val="20"/>
+      </w:rPr>
+    </w:pPr>
+    <w:r>
+      <w:rPr>
+        <w:sz w:val="20"/>
+      </w:rPr>
+      <w:t>Davide Branchi</w:t>
+    </w:r>
+  </w:p>
+  <w:p>
+    <w:pPr>
+      <w:pStyle w:val="Pidipagina"/>
+      <w:rPr>
+        <w:sz w:val="20"/>
+      </w:rPr>
+    </w:pPr>
+    <w:r>
+      <w:rPr>
+        <w:sz w:val="20"/>
+      </w:rPr>
+      <w:t>Gioele Cappellari</w:t>
+    </w:r>
+  </w:p>
+  <w:p>
+    <w:pPr>
+      <w:pStyle w:val="Pidipagina"/>
       <w:tabs>
         <w:tab w:val="clear" w:pos="4819"/>
         <w:tab w:val="clear" w:pos="9638"/>
@@ -14175,12 +17755,28 @@
         <w:sz w:val="20"/>
       </w:rPr>
     </w:pPr>
+    <w:proofErr w:type="spellStart"/>
     <w:r>
       <w:rPr>
         <w:sz w:val="20"/>
       </w:rPr>
-      <w:t>Pinco Pallino</w:t>
+      <w:t>Amir</w:t>
     </w:r>
+    <w:proofErr w:type="spellEnd"/>
+    <w:r>
+      <w:rPr>
+        <w:sz w:val="20"/>
+      </w:rPr>
+      <w:t xml:space="preserve"> </w:t>
+    </w:r>
+    <w:proofErr w:type="spellStart"/>
+    <w:r>
+      <w:rPr>
+        <w:sz w:val="20"/>
+      </w:rPr>
+      <w:t>Kawsarani</w:t>
+    </w:r>
+    <w:proofErr w:type="spellEnd"/>
     <w:r>
       <w:rPr>
         <w:sz w:val="20"/>
@@ -14210,7 +17806,7 @@
         <w:noProof/>
         <w:sz w:val="20"/>
       </w:rPr>
-      <w:t>D2. Modello documentazione progetto v2.docx</w:t>
+      <w:t>Documentazione_GestionaleMagazzino</w:t>
     </w:r>
     <w:r>
       <w:rPr>
@@ -14224,7 +17820,43 @@
         <w:sz w:val="20"/>
       </w:rPr>
       <w:tab/>
-      <w:t xml:space="preserve">11.01.2021 </w:t>
+    </w:r>
+    <w:r>
+      <w:rPr>
+        <w:sz w:val="20"/>
+      </w:rPr>
+      <w:fldChar w:fldCharType="begin"/>
+    </w:r>
+    <w:r>
+      <w:rPr>
+        <w:sz w:val="20"/>
+      </w:rPr>
+      <w:instrText xml:space="preserve"> TIME \@ "dd.MM.yyyy" </w:instrText>
+    </w:r>
+    <w:r>
+      <w:rPr>
+        <w:sz w:val="20"/>
+      </w:rPr>
+      <w:fldChar w:fldCharType="separate"/>
+    </w:r>
+    <w:r>
+      <w:rPr>
+        <w:noProof/>
+        <w:sz w:val="20"/>
+      </w:rPr>
+      <w:t>26.01.2024</w:t>
+    </w:r>
+    <w:r>
+      <w:rPr>
+        <w:sz w:val="20"/>
+      </w:rPr>
+      <w:fldChar w:fldCharType="end"/>
+    </w:r>
+    <w:r>
+      <w:rPr>
+        <w:sz w:val="20"/>
+      </w:rPr>
+      <w:t xml:space="preserve"> </w:t>
     </w:r>
   </w:p>
 </w:ftr>
@@ -14243,8 +17875,52 @@
       <w:rPr>
         <w:sz w:val="20"/>
       </w:rPr>
-      <w:t>Pinco Pallino</w:t>
+      <w:t>Davide Branchi</w:t>
     </w:r>
+  </w:p>
+  <w:p>
+    <w:pPr>
+      <w:pStyle w:val="Pidipagina"/>
+      <w:rPr>
+        <w:sz w:val="20"/>
+      </w:rPr>
+    </w:pPr>
+    <w:r>
+      <w:rPr>
+        <w:sz w:val="20"/>
+      </w:rPr>
+      <w:t>Gioele Cappellari</w:t>
+    </w:r>
+  </w:p>
+  <w:p>
+    <w:pPr>
+      <w:pStyle w:val="Pidipagina"/>
+      <w:rPr>
+        <w:sz w:val="20"/>
+      </w:rPr>
+    </w:pPr>
+    <w:proofErr w:type="spellStart"/>
+    <w:r>
+      <w:rPr>
+        <w:sz w:val="20"/>
+      </w:rPr>
+      <w:t>Amir</w:t>
+    </w:r>
+    <w:proofErr w:type="spellEnd"/>
+    <w:r>
+      <w:rPr>
+        <w:sz w:val="20"/>
+      </w:rPr>
+      <w:t xml:space="preserve"> </w:t>
+    </w:r>
+    <w:proofErr w:type="spellStart"/>
+    <w:r>
+      <w:rPr>
+        <w:sz w:val="20"/>
+      </w:rPr>
+      <w:t>Kawsarani</w:t>
+    </w:r>
+    <w:proofErr w:type="spellEnd"/>
     <w:r>
       <w:rPr>
         <w:sz w:val="20"/>
@@ -14274,7 +17950,7 @@
         <w:noProof/>
         <w:sz w:val="20"/>
       </w:rPr>
-      <w:t>D2. Modello documentazione progetto v2.docx</w:t>
+      <w:t>Documentazione_GestionaleMagazzino</w:t>
     </w:r>
     <w:r>
       <w:rPr>
@@ -16229,7 +19905,7 @@
               <wp:inline distT="0" distB="0" distL="0" distR="0" wp14:anchorId="55554BC3" wp14:editId="444866BC">
                 <wp:extent cx="828000" cy="591429"/>
                 <wp:effectExtent l="0" t="0" r="0" b="0"/>
-                <wp:docPr id="12" name="Immagine 12"/>
+                <wp:docPr id="14" name="Immagine 14"/>
                 <wp:cNvGraphicFramePr>
                   <a:graphicFrameLocks xmlns:a="http://schemas.openxmlformats.org/drawingml/2006/main" noChangeAspect="1"/>
                 </wp:cNvGraphicFramePr>
@@ -17319,6 +20995,122 @@
     </w:lvl>
   </w:abstractNum>
   <w:abstractNum w:abstractNumId="3" w15:restartNumberingAfterBreak="0">
+    <w:nsid w:val="0F9D1EEF"/>
+    <w:multiLevelType w:val="hybridMultilevel"/>
+    <w:tmpl w:val="203AD5B2"/>
+    <w:lvl w:ilvl="0" w:tplc="0C66012A">
+      <w:start w:val="1"/>
+      <w:numFmt w:val="decimal"/>
+      <w:lvlText w:val="%1."/>
+      <w:lvlJc w:val="left"/>
+      <w:pPr>
+        <w:tabs>
+          <w:tab w:val="num" w:pos="360"/>
+        </w:tabs>
+        <w:ind w:left="360" w:hanging="360"/>
+      </w:pPr>
+      <w:rPr>
+        <w:rFonts w:hint="default"/>
+      </w:rPr>
+    </w:lvl>
+    <w:lvl w:ilvl="1" w:tplc="04090019" w:tentative="1">
+      <w:start w:val="1"/>
+      <w:numFmt w:val="lowerLetter"/>
+      <w:lvlText w:val="%2."/>
+      <w:lvlJc w:val="left"/>
+      <w:pPr>
+        <w:tabs>
+          <w:tab w:val="num" w:pos="1080"/>
+        </w:tabs>
+        <w:ind w:left="1080" w:hanging="360"/>
+      </w:pPr>
+    </w:lvl>
+    <w:lvl w:ilvl="2" w:tplc="0409001B" w:tentative="1">
+      <w:start w:val="1"/>
+      <w:numFmt w:val="lowerRoman"/>
+      <w:lvlText w:val="%3."/>
+      <w:lvlJc w:val="right"/>
+      <w:pPr>
+        <w:tabs>
+          <w:tab w:val="num" w:pos="1800"/>
+        </w:tabs>
+        <w:ind w:left="1800" w:hanging="180"/>
+      </w:pPr>
+    </w:lvl>
+    <w:lvl w:ilvl="3" w:tplc="0409000F" w:tentative="1">
+      <w:start w:val="1"/>
+      <w:numFmt w:val="decimal"/>
+      <w:lvlText w:val="%4."/>
+      <w:lvlJc w:val="left"/>
+      <w:pPr>
+        <w:tabs>
+          <w:tab w:val="num" w:pos="2520"/>
+        </w:tabs>
+        <w:ind w:left="2520" w:hanging="360"/>
+      </w:pPr>
+    </w:lvl>
+    <w:lvl w:ilvl="4" w:tplc="04090019" w:tentative="1">
+      <w:start w:val="1"/>
+      <w:numFmt w:val="lowerLetter"/>
+      <w:lvlText w:val="%5."/>
+      <w:lvlJc w:val="left"/>
+      <w:pPr>
+        <w:tabs>
+          <w:tab w:val="num" w:pos="3240"/>
+        </w:tabs>
+        <w:ind w:left="3240" w:hanging="360"/>
+      </w:pPr>
+    </w:lvl>
+    <w:lvl w:ilvl="5" w:tplc="0409001B" w:tentative="1">
+      <w:start w:val="1"/>
+      <w:numFmt w:val="lowerRoman"/>
+      <w:lvlText w:val="%6."/>
+      <w:lvlJc w:val="right"/>
+      <w:pPr>
+        <w:tabs>
+          <w:tab w:val="num" w:pos="3960"/>
+        </w:tabs>
+        <w:ind w:left="3960" w:hanging="180"/>
+      </w:pPr>
+    </w:lvl>
+    <w:lvl w:ilvl="6" w:tplc="0409000F" w:tentative="1">
+      <w:start w:val="1"/>
+      <w:numFmt w:val="decimal"/>
+      <w:lvlText w:val="%7."/>
+      <w:lvlJc w:val="left"/>
+      <w:pPr>
+        <w:tabs>
+          <w:tab w:val="num" w:pos="4680"/>
+        </w:tabs>
+        <w:ind w:left="4680" w:hanging="360"/>
+      </w:pPr>
+    </w:lvl>
+    <w:lvl w:ilvl="7" w:tplc="04090019" w:tentative="1">
+      <w:start w:val="1"/>
+      <w:numFmt w:val="lowerLetter"/>
+      <w:lvlText w:val="%8."/>
+      <w:lvlJc w:val="left"/>
+      <w:pPr>
+        <w:tabs>
+          <w:tab w:val="num" w:pos="5400"/>
+        </w:tabs>
+        <w:ind w:left="5400" w:hanging="360"/>
+      </w:pPr>
+    </w:lvl>
+    <w:lvl w:ilvl="8" w:tplc="0409001B" w:tentative="1">
+      <w:start w:val="1"/>
+      <w:numFmt w:val="lowerRoman"/>
+      <w:lvlText w:val="%9."/>
+      <w:lvlJc w:val="right"/>
+      <w:pPr>
+        <w:tabs>
+          <w:tab w:val="num" w:pos="6120"/>
+        </w:tabs>
+        <w:ind w:left="6120" w:hanging="180"/>
+      </w:pPr>
+    </w:lvl>
+  </w:abstractNum>
+  <w:abstractNum w:abstractNumId="4" w15:restartNumberingAfterBreak="0">
     <w:nsid w:val="10CB776C"/>
     <w:multiLevelType w:val="hybridMultilevel"/>
     <w:tmpl w:val="678CE950"/>
@@ -17458,7 +21250,7 @@
       </w:rPr>
     </w:lvl>
   </w:abstractNum>
-  <w:abstractNum w:abstractNumId="4" w15:restartNumberingAfterBreak="0">
+  <w:abstractNum w:abstractNumId="5" w15:restartNumberingAfterBreak="0">
     <w:nsid w:val="12C843D7"/>
     <w:multiLevelType w:val="hybridMultilevel"/>
     <w:tmpl w:val="C1845D68"/>
@@ -17598,7 +21390,7 @@
       </w:rPr>
     </w:lvl>
   </w:abstractNum>
-  <w:abstractNum w:abstractNumId="5" w15:restartNumberingAfterBreak="0">
+  <w:abstractNum w:abstractNumId="6" w15:restartNumberingAfterBreak="0">
     <w:nsid w:val="16173516"/>
     <w:multiLevelType w:val="hybridMultilevel"/>
     <w:tmpl w:val="95E6023C"/>
@@ -17717,7 +21509,7 @@
       </w:pPr>
     </w:lvl>
   </w:abstractNum>
-  <w:abstractNum w:abstractNumId="6" w15:restartNumberingAfterBreak="0">
+  <w:abstractNum w:abstractNumId="7" w15:restartNumberingAfterBreak="0">
     <w:nsid w:val="177064D3"/>
     <w:multiLevelType w:val="hybridMultilevel"/>
     <w:tmpl w:val="6E22B194"/>
@@ -17830,7 +21622,7 @@
       </w:rPr>
     </w:lvl>
   </w:abstractNum>
-  <w:abstractNum w:abstractNumId="7" w15:restartNumberingAfterBreak="0">
+  <w:abstractNum w:abstractNumId="8" w15:restartNumberingAfterBreak="0">
     <w:nsid w:val="22DC02CA"/>
     <w:multiLevelType w:val="hybridMultilevel"/>
     <w:tmpl w:val="3E6C221C"/>
@@ -17970,7 +21762,7 @@
       </w:rPr>
     </w:lvl>
   </w:abstractNum>
-  <w:abstractNum w:abstractNumId="8" w15:restartNumberingAfterBreak="0">
+  <w:abstractNum w:abstractNumId="9" w15:restartNumberingAfterBreak="0">
     <w:nsid w:val="24A46D31"/>
     <w:multiLevelType w:val="hybridMultilevel"/>
     <w:tmpl w:val="A56221F0"/>
@@ -18083,7 +21875,355 @@
       </w:pPr>
     </w:lvl>
   </w:abstractNum>
-  <w:abstractNum w:abstractNumId="9" w15:restartNumberingAfterBreak="0">
+  <w:abstractNum w:abstractNumId="10" w15:restartNumberingAfterBreak="0">
+    <w:nsid w:val="2CFF73D7"/>
+    <w:multiLevelType w:val="hybridMultilevel"/>
+    <w:tmpl w:val="203AD5B2"/>
+    <w:lvl w:ilvl="0" w:tplc="0C66012A">
+      <w:start w:val="1"/>
+      <w:numFmt w:val="decimal"/>
+      <w:lvlText w:val="%1."/>
+      <w:lvlJc w:val="left"/>
+      <w:pPr>
+        <w:tabs>
+          <w:tab w:val="num" w:pos="360"/>
+        </w:tabs>
+        <w:ind w:left="360" w:hanging="360"/>
+      </w:pPr>
+      <w:rPr>
+        <w:rFonts w:hint="default"/>
+      </w:rPr>
+    </w:lvl>
+    <w:lvl w:ilvl="1" w:tplc="04090019" w:tentative="1">
+      <w:start w:val="1"/>
+      <w:numFmt w:val="lowerLetter"/>
+      <w:lvlText w:val="%2."/>
+      <w:lvlJc w:val="left"/>
+      <w:pPr>
+        <w:tabs>
+          <w:tab w:val="num" w:pos="1080"/>
+        </w:tabs>
+        <w:ind w:left="1080" w:hanging="360"/>
+      </w:pPr>
+    </w:lvl>
+    <w:lvl w:ilvl="2" w:tplc="0409001B" w:tentative="1">
+      <w:start w:val="1"/>
+      <w:numFmt w:val="lowerRoman"/>
+      <w:lvlText w:val="%3."/>
+      <w:lvlJc w:val="right"/>
+      <w:pPr>
+        <w:tabs>
+          <w:tab w:val="num" w:pos="1800"/>
+        </w:tabs>
+        <w:ind w:left="1800" w:hanging="180"/>
+      </w:pPr>
+    </w:lvl>
+    <w:lvl w:ilvl="3" w:tplc="0409000F" w:tentative="1">
+      <w:start w:val="1"/>
+      <w:numFmt w:val="decimal"/>
+      <w:lvlText w:val="%4."/>
+      <w:lvlJc w:val="left"/>
+      <w:pPr>
+        <w:tabs>
+          <w:tab w:val="num" w:pos="2520"/>
+        </w:tabs>
+        <w:ind w:left="2520" w:hanging="360"/>
+      </w:pPr>
+    </w:lvl>
+    <w:lvl w:ilvl="4" w:tplc="04090019" w:tentative="1">
+      <w:start w:val="1"/>
+      <w:numFmt w:val="lowerLetter"/>
+      <w:lvlText w:val="%5."/>
+      <w:lvlJc w:val="left"/>
+      <w:pPr>
+        <w:tabs>
+          <w:tab w:val="num" w:pos="3240"/>
+        </w:tabs>
+        <w:ind w:left="3240" w:hanging="360"/>
+      </w:pPr>
+    </w:lvl>
+    <w:lvl w:ilvl="5" w:tplc="0409001B" w:tentative="1">
+      <w:start w:val="1"/>
+      <w:numFmt w:val="lowerRoman"/>
+      <w:lvlText w:val="%6."/>
+      <w:lvlJc w:val="right"/>
+      <w:pPr>
+        <w:tabs>
+          <w:tab w:val="num" w:pos="3960"/>
+        </w:tabs>
+        <w:ind w:left="3960" w:hanging="180"/>
+      </w:pPr>
+    </w:lvl>
+    <w:lvl w:ilvl="6" w:tplc="0409000F" w:tentative="1">
+      <w:start w:val="1"/>
+      <w:numFmt w:val="decimal"/>
+      <w:lvlText w:val="%7."/>
+      <w:lvlJc w:val="left"/>
+      <w:pPr>
+        <w:tabs>
+          <w:tab w:val="num" w:pos="4680"/>
+        </w:tabs>
+        <w:ind w:left="4680" w:hanging="360"/>
+      </w:pPr>
+    </w:lvl>
+    <w:lvl w:ilvl="7" w:tplc="04090019" w:tentative="1">
+      <w:start w:val="1"/>
+      <w:numFmt w:val="lowerLetter"/>
+      <w:lvlText w:val="%8."/>
+      <w:lvlJc w:val="left"/>
+      <w:pPr>
+        <w:tabs>
+          <w:tab w:val="num" w:pos="5400"/>
+        </w:tabs>
+        <w:ind w:left="5400" w:hanging="360"/>
+      </w:pPr>
+    </w:lvl>
+    <w:lvl w:ilvl="8" w:tplc="0409001B" w:tentative="1">
+      <w:start w:val="1"/>
+      <w:numFmt w:val="lowerRoman"/>
+      <w:lvlText w:val="%9."/>
+      <w:lvlJc w:val="right"/>
+      <w:pPr>
+        <w:tabs>
+          <w:tab w:val="num" w:pos="6120"/>
+        </w:tabs>
+        <w:ind w:left="6120" w:hanging="180"/>
+      </w:pPr>
+    </w:lvl>
+  </w:abstractNum>
+  <w:abstractNum w:abstractNumId="11" w15:restartNumberingAfterBreak="0">
+    <w:nsid w:val="32AE080F"/>
+    <w:multiLevelType w:val="hybridMultilevel"/>
+    <w:tmpl w:val="8A4870AC"/>
+    <w:lvl w:ilvl="0" w:tplc="0C66012A">
+      <w:start w:val="1"/>
+      <w:numFmt w:val="decimal"/>
+      <w:lvlText w:val="%1."/>
+      <w:lvlJc w:val="left"/>
+      <w:pPr>
+        <w:tabs>
+          <w:tab w:val="num" w:pos="360"/>
+        </w:tabs>
+        <w:ind w:left="360" w:hanging="360"/>
+      </w:pPr>
+      <w:rPr>
+        <w:rFonts w:hint="default"/>
+      </w:rPr>
+    </w:lvl>
+    <w:lvl w:ilvl="1" w:tplc="04090019" w:tentative="1">
+      <w:start w:val="1"/>
+      <w:numFmt w:val="lowerLetter"/>
+      <w:lvlText w:val="%2."/>
+      <w:lvlJc w:val="left"/>
+      <w:pPr>
+        <w:tabs>
+          <w:tab w:val="num" w:pos="1080"/>
+        </w:tabs>
+        <w:ind w:left="1080" w:hanging="360"/>
+      </w:pPr>
+    </w:lvl>
+    <w:lvl w:ilvl="2" w:tplc="0409001B" w:tentative="1">
+      <w:start w:val="1"/>
+      <w:numFmt w:val="lowerRoman"/>
+      <w:lvlText w:val="%3."/>
+      <w:lvlJc w:val="right"/>
+      <w:pPr>
+        <w:tabs>
+          <w:tab w:val="num" w:pos="1800"/>
+        </w:tabs>
+        <w:ind w:left="1800" w:hanging="180"/>
+      </w:pPr>
+    </w:lvl>
+    <w:lvl w:ilvl="3" w:tplc="0409000F" w:tentative="1">
+      <w:start w:val="1"/>
+      <w:numFmt w:val="decimal"/>
+      <w:lvlText w:val="%4."/>
+      <w:lvlJc w:val="left"/>
+      <w:pPr>
+        <w:tabs>
+          <w:tab w:val="num" w:pos="2520"/>
+        </w:tabs>
+        <w:ind w:left="2520" w:hanging="360"/>
+      </w:pPr>
+    </w:lvl>
+    <w:lvl w:ilvl="4" w:tplc="04090019" w:tentative="1">
+      <w:start w:val="1"/>
+      <w:numFmt w:val="lowerLetter"/>
+      <w:lvlText w:val="%5."/>
+      <w:lvlJc w:val="left"/>
+      <w:pPr>
+        <w:tabs>
+          <w:tab w:val="num" w:pos="3240"/>
+        </w:tabs>
+        <w:ind w:left="3240" w:hanging="360"/>
+      </w:pPr>
+    </w:lvl>
+    <w:lvl w:ilvl="5" w:tplc="0409001B" w:tentative="1">
+      <w:start w:val="1"/>
+      <w:numFmt w:val="lowerRoman"/>
+      <w:lvlText w:val="%6."/>
+      <w:lvlJc w:val="right"/>
+      <w:pPr>
+        <w:tabs>
+          <w:tab w:val="num" w:pos="3960"/>
+        </w:tabs>
+        <w:ind w:left="3960" w:hanging="180"/>
+      </w:pPr>
+    </w:lvl>
+    <w:lvl w:ilvl="6" w:tplc="0409000F" w:tentative="1">
+      <w:start w:val="1"/>
+      <w:numFmt w:val="decimal"/>
+      <w:lvlText w:val="%7."/>
+      <w:lvlJc w:val="left"/>
+      <w:pPr>
+        <w:tabs>
+          <w:tab w:val="num" w:pos="4680"/>
+        </w:tabs>
+        <w:ind w:left="4680" w:hanging="360"/>
+      </w:pPr>
+    </w:lvl>
+    <w:lvl w:ilvl="7" w:tplc="04090019" w:tentative="1">
+      <w:start w:val="1"/>
+      <w:numFmt w:val="lowerLetter"/>
+      <w:lvlText w:val="%8."/>
+      <w:lvlJc w:val="left"/>
+      <w:pPr>
+        <w:tabs>
+          <w:tab w:val="num" w:pos="5400"/>
+        </w:tabs>
+        <w:ind w:left="5400" w:hanging="360"/>
+      </w:pPr>
+    </w:lvl>
+    <w:lvl w:ilvl="8" w:tplc="0409001B" w:tentative="1">
+      <w:start w:val="1"/>
+      <w:numFmt w:val="lowerRoman"/>
+      <w:lvlText w:val="%9."/>
+      <w:lvlJc w:val="right"/>
+      <w:pPr>
+        <w:tabs>
+          <w:tab w:val="num" w:pos="6120"/>
+        </w:tabs>
+        <w:ind w:left="6120" w:hanging="180"/>
+      </w:pPr>
+    </w:lvl>
+  </w:abstractNum>
+  <w:abstractNum w:abstractNumId="12" w15:restartNumberingAfterBreak="0">
+    <w:nsid w:val="34D35261"/>
+    <w:multiLevelType w:val="hybridMultilevel"/>
+    <w:tmpl w:val="203AD5B2"/>
+    <w:lvl w:ilvl="0" w:tplc="0C66012A">
+      <w:start w:val="1"/>
+      <w:numFmt w:val="decimal"/>
+      <w:lvlText w:val="%1."/>
+      <w:lvlJc w:val="left"/>
+      <w:pPr>
+        <w:tabs>
+          <w:tab w:val="num" w:pos="360"/>
+        </w:tabs>
+        <w:ind w:left="360" w:hanging="360"/>
+      </w:pPr>
+      <w:rPr>
+        <w:rFonts w:hint="default"/>
+      </w:rPr>
+    </w:lvl>
+    <w:lvl w:ilvl="1" w:tplc="04090019" w:tentative="1">
+      <w:start w:val="1"/>
+      <w:numFmt w:val="lowerLetter"/>
+      <w:lvlText w:val="%2."/>
+      <w:lvlJc w:val="left"/>
+      <w:pPr>
+        <w:tabs>
+          <w:tab w:val="num" w:pos="1080"/>
+        </w:tabs>
+        <w:ind w:left="1080" w:hanging="360"/>
+      </w:pPr>
+    </w:lvl>
+    <w:lvl w:ilvl="2" w:tplc="0409001B" w:tentative="1">
+      <w:start w:val="1"/>
+      <w:numFmt w:val="lowerRoman"/>
+      <w:lvlText w:val="%3."/>
+      <w:lvlJc w:val="right"/>
+      <w:pPr>
+        <w:tabs>
+          <w:tab w:val="num" w:pos="1800"/>
+        </w:tabs>
+        <w:ind w:left="1800" w:hanging="180"/>
+      </w:pPr>
+    </w:lvl>
+    <w:lvl w:ilvl="3" w:tplc="0409000F" w:tentative="1">
+      <w:start w:val="1"/>
+      <w:numFmt w:val="decimal"/>
+      <w:lvlText w:val="%4."/>
+      <w:lvlJc w:val="left"/>
+      <w:pPr>
+        <w:tabs>
+          <w:tab w:val="num" w:pos="2520"/>
+        </w:tabs>
+        <w:ind w:left="2520" w:hanging="360"/>
+      </w:pPr>
+    </w:lvl>
+    <w:lvl w:ilvl="4" w:tplc="04090019" w:tentative="1">
+      <w:start w:val="1"/>
+      <w:numFmt w:val="lowerLetter"/>
+      <w:lvlText w:val="%5."/>
+      <w:lvlJc w:val="left"/>
+      <w:pPr>
+        <w:tabs>
+          <w:tab w:val="num" w:pos="3240"/>
+        </w:tabs>
+        <w:ind w:left="3240" w:hanging="360"/>
+      </w:pPr>
+    </w:lvl>
+    <w:lvl w:ilvl="5" w:tplc="0409001B" w:tentative="1">
+      <w:start w:val="1"/>
+      <w:numFmt w:val="lowerRoman"/>
+      <w:lvlText w:val="%6."/>
+      <w:lvlJc w:val="right"/>
+      <w:pPr>
+        <w:tabs>
+          <w:tab w:val="num" w:pos="3960"/>
+        </w:tabs>
+        <w:ind w:left="3960" w:hanging="180"/>
+      </w:pPr>
+    </w:lvl>
+    <w:lvl w:ilvl="6" w:tplc="0409000F" w:tentative="1">
+      <w:start w:val="1"/>
+      <w:numFmt w:val="decimal"/>
+      <w:lvlText w:val="%7."/>
+      <w:lvlJc w:val="left"/>
+      <w:pPr>
+        <w:tabs>
+          <w:tab w:val="num" w:pos="4680"/>
+        </w:tabs>
+        <w:ind w:left="4680" w:hanging="360"/>
+      </w:pPr>
+    </w:lvl>
+    <w:lvl w:ilvl="7" w:tplc="04090019" w:tentative="1">
+      <w:start w:val="1"/>
+      <w:numFmt w:val="lowerLetter"/>
+      <w:lvlText w:val="%8."/>
+      <w:lvlJc w:val="left"/>
+      <w:pPr>
+        <w:tabs>
+          <w:tab w:val="num" w:pos="5400"/>
+        </w:tabs>
+        <w:ind w:left="5400" w:hanging="360"/>
+      </w:pPr>
+    </w:lvl>
+    <w:lvl w:ilvl="8" w:tplc="0409001B" w:tentative="1">
+      <w:start w:val="1"/>
+      <w:numFmt w:val="lowerRoman"/>
+      <w:lvlText w:val="%9."/>
+      <w:lvlJc w:val="right"/>
+      <w:pPr>
+        <w:tabs>
+          <w:tab w:val="num" w:pos="6120"/>
+        </w:tabs>
+        <w:ind w:left="6120" w:hanging="180"/>
+      </w:pPr>
+    </w:lvl>
+  </w:abstractNum>
+  <w:abstractNum w:abstractNumId="13" w15:restartNumberingAfterBreak="0">
     <w:nsid w:val="3EF629DE"/>
     <w:multiLevelType w:val="hybridMultilevel"/>
     <w:tmpl w:val="9A3A445E"/>
@@ -18195,7 +22335,239 @@
       </w:rPr>
     </w:lvl>
   </w:abstractNum>
-  <w:abstractNum w:abstractNumId="10" w15:restartNumberingAfterBreak="0">
+  <w:abstractNum w:abstractNumId="14" w15:restartNumberingAfterBreak="0">
+    <w:nsid w:val="3F1B3373"/>
+    <w:multiLevelType w:val="hybridMultilevel"/>
+    <w:tmpl w:val="0D64F25A"/>
+    <w:lvl w:ilvl="0" w:tplc="0C66012A">
+      <w:start w:val="1"/>
+      <w:numFmt w:val="decimal"/>
+      <w:lvlText w:val="%1."/>
+      <w:lvlJc w:val="left"/>
+      <w:pPr>
+        <w:tabs>
+          <w:tab w:val="num" w:pos="360"/>
+        </w:tabs>
+        <w:ind w:left="360" w:hanging="360"/>
+      </w:pPr>
+      <w:rPr>
+        <w:rFonts w:hint="default"/>
+      </w:rPr>
+    </w:lvl>
+    <w:lvl w:ilvl="1" w:tplc="04090019" w:tentative="1">
+      <w:start w:val="1"/>
+      <w:numFmt w:val="lowerLetter"/>
+      <w:lvlText w:val="%2."/>
+      <w:lvlJc w:val="left"/>
+      <w:pPr>
+        <w:tabs>
+          <w:tab w:val="num" w:pos="1080"/>
+        </w:tabs>
+        <w:ind w:left="1080" w:hanging="360"/>
+      </w:pPr>
+    </w:lvl>
+    <w:lvl w:ilvl="2" w:tplc="0409001B" w:tentative="1">
+      <w:start w:val="1"/>
+      <w:numFmt w:val="lowerRoman"/>
+      <w:lvlText w:val="%3."/>
+      <w:lvlJc w:val="right"/>
+      <w:pPr>
+        <w:tabs>
+          <w:tab w:val="num" w:pos="1800"/>
+        </w:tabs>
+        <w:ind w:left="1800" w:hanging="180"/>
+      </w:pPr>
+    </w:lvl>
+    <w:lvl w:ilvl="3" w:tplc="0409000F" w:tentative="1">
+      <w:start w:val="1"/>
+      <w:numFmt w:val="decimal"/>
+      <w:lvlText w:val="%4."/>
+      <w:lvlJc w:val="left"/>
+      <w:pPr>
+        <w:tabs>
+          <w:tab w:val="num" w:pos="2520"/>
+        </w:tabs>
+        <w:ind w:left="2520" w:hanging="360"/>
+      </w:pPr>
+    </w:lvl>
+    <w:lvl w:ilvl="4" w:tplc="04090019" w:tentative="1">
+      <w:start w:val="1"/>
+      <w:numFmt w:val="lowerLetter"/>
+      <w:lvlText w:val="%5."/>
+      <w:lvlJc w:val="left"/>
+      <w:pPr>
+        <w:tabs>
+          <w:tab w:val="num" w:pos="3240"/>
+        </w:tabs>
+        <w:ind w:left="3240" w:hanging="360"/>
+      </w:pPr>
+    </w:lvl>
+    <w:lvl w:ilvl="5" w:tplc="0409001B" w:tentative="1">
+      <w:start w:val="1"/>
+      <w:numFmt w:val="lowerRoman"/>
+      <w:lvlText w:val="%6."/>
+      <w:lvlJc w:val="right"/>
+      <w:pPr>
+        <w:tabs>
+          <w:tab w:val="num" w:pos="3960"/>
+        </w:tabs>
+        <w:ind w:left="3960" w:hanging="180"/>
+      </w:pPr>
+    </w:lvl>
+    <w:lvl w:ilvl="6" w:tplc="0409000F" w:tentative="1">
+      <w:start w:val="1"/>
+      <w:numFmt w:val="decimal"/>
+      <w:lvlText w:val="%7."/>
+      <w:lvlJc w:val="left"/>
+      <w:pPr>
+        <w:tabs>
+          <w:tab w:val="num" w:pos="4680"/>
+        </w:tabs>
+        <w:ind w:left="4680" w:hanging="360"/>
+      </w:pPr>
+    </w:lvl>
+    <w:lvl w:ilvl="7" w:tplc="04090019" w:tentative="1">
+      <w:start w:val="1"/>
+      <w:numFmt w:val="lowerLetter"/>
+      <w:lvlText w:val="%8."/>
+      <w:lvlJc w:val="left"/>
+      <w:pPr>
+        <w:tabs>
+          <w:tab w:val="num" w:pos="5400"/>
+        </w:tabs>
+        <w:ind w:left="5400" w:hanging="360"/>
+      </w:pPr>
+    </w:lvl>
+    <w:lvl w:ilvl="8" w:tplc="0409001B" w:tentative="1">
+      <w:start w:val="1"/>
+      <w:numFmt w:val="lowerRoman"/>
+      <w:lvlText w:val="%9."/>
+      <w:lvlJc w:val="right"/>
+      <w:pPr>
+        <w:tabs>
+          <w:tab w:val="num" w:pos="6120"/>
+        </w:tabs>
+        <w:ind w:left="6120" w:hanging="180"/>
+      </w:pPr>
+    </w:lvl>
+  </w:abstractNum>
+  <w:abstractNum w:abstractNumId="15" w15:restartNumberingAfterBreak="0">
+    <w:nsid w:val="427D6973"/>
+    <w:multiLevelType w:val="hybridMultilevel"/>
+    <w:tmpl w:val="8A4870AC"/>
+    <w:lvl w:ilvl="0" w:tplc="0C66012A">
+      <w:start w:val="1"/>
+      <w:numFmt w:val="decimal"/>
+      <w:lvlText w:val="%1."/>
+      <w:lvlJc w:val="left"/>
+      <w:pPr>
+        <w:tabs>
+          <w:tab w:val="num" w:pos="360"/>
+        </w:tabs>
+        <w:ind w:left="360" w:hanging="360"/>
+      </w:pPr>
+      <w:rPr>
+        <w:rFonts w:hint="default"/>
+      </w:rPr>
+    </w:lvl>
+    <w:lvl w:ilvl="1" w:tplc="04090019" w:tentative="1">
+      <w:start w:val="1"/>
+      <w:numFmt w:val="lowerLetter"/>
+      <w:lvlText w:val="%2."/>
+      <w:lvlJc w:val="left"/>
+      <w:pPr>
+        <w:tabs>
+          <w:tab w:val="num" w:pos="1080"/>
+        </w:tabs>
+        <w:ind w:left="1080" w:hanging="360"/>
+      </w:pPr>
+    </w:lvl>
+    <w:lvl w:ilvl="2" w:tplc="0409001B" w:tentative="1">
+      <w:start w:val="1"/>
+      <w:numFmt w:val="lowerRoman"/>
+      <w:lvlText w:val="%3."/>
+      <w:lvlJc w:val="right"/>
+      <w:pPr>
+        <w:tabs>
+          <w:tab w:val="num" w:pos="1800"/>
+        </w:tabs>
+        <w:ind w:left="1800" w:hanging="180"/>
+      </w:pPr>
+    </w:lvl>
+    <w:lvl w:ilvl="3" w:tplc="0409000F" w:tentative="1">
+      <w:start w:val="1"/>
+      <w:numFmt w:val="decimal"/>
+      <w:lvlText w:val="%4."/>
+      <w:lvlJc w:val="left"/>
+      <w:pPr>
+        <w:tabs>
+          <w:tab w:val="num" w:pos="2520"/>
+        </w:tabs>
+        <w:ind w:left="2520" w:hanging="360"/>
+      </w:pPr>
+    </w:lvl>
+    <w:lvl w:ilvl="4" w:tplc="04090019" w:tentative="1">
+      <w:start w:val="1"/>
+      <w:numFmt w:val="lowerLetter"/>
+      <w:lvlText w:val="%5."/>
+      <w:lvlJc w:val="left"/>
+      <w:pPr>
+        <w:tabs>
+          <w:tab w:val="num" w:pos="3240"/>
+        </w:tabs>
+        <w:ind w:left="3240" w:hanging="360"/>
+      </w:pPr>
+    </w:lvl>
+    <w:lvl w:ilvl="5" w:tplc="0409001B" w:tentative="1">
+      <w:start w:val="1"/>
+      <w:numFmt w:val="lowerRoman"/>
+      <w:lvlText w:val="%6."/>
+      <w:lvlJc w:val="right"/>
+      <w:pPr>
+        <w:tabs>
+          <w:tab w:val="num" w:pos="3960"/>
+        </w:tabs>
+        <w:ind w:left="3960" w:hanging="180"/>
+      </w:pPr>
+    </w:lvl>
+    <w:lvl w:ilvl="6" w:tplc="0409000F" w:tentative="1">
+      <w:start w:val="1"/>
+      <w:numFmt w:val="decimal"/>
+      <w:lvlText w:val="%7."/>
+      <w:lvlJc w:val="left"/>
+      <w:pPr>
+        <w:tabs>
+          <w:tab w:val="num" w:pos="4680"/>
+        </w:tabs>
+        <w:ind w:left="4680" w:hanging="360"/>
+      </w:pPr>
+    </w:lvl>
+    <w:lvl w:ilvl="7" w:tplc="04090019" w:tentative="1">
+      <w:start w:val="1"/>
+      <w:numFmt w:val="lowerLetter"/>
+      <w:lvlText w:val="%8."/>
+      <w:lvlJc w:val="left"/>
+      <w:pPr>
+        <w:tabs>
+          <w:tab w:val="num" w:pos="5400"/>
+        </w:tabs>
+        <w:ind w:left="5400" w:hanging="360"/>
+      </w:pPr>
+    </w:lvl>
+    <w:lvl w:ilvl="8" w:tplc="0409001B" w:tentative="1">
+      <w:start w:val="1"/>
+      <w:numFmt w:val="lowerRoman"/>
+      <w:lvlText w:val="%9."/>
+      <w:lvlJc w:val="right"/>
+      <w:pPr>
+        <w:tabs>
+          <w:tab w:val="num" w:pos="6120"/>
+        </w:tabs>
+        <w:ind w:left="6120" w:hanging="180"/>
+      </w:pPr>
+    </w:lvl>
+  </w:abstractNum>
+  <w:abstractNum w:abstractNumId="16" w15:restartNumberingAfterBreak="0">
     <w:nsid w:val="57C86EE7"/>
     <w:multiLevelType w:val="multilevel"/>
     <w:tmpl w:val="30BAB0BA"/>
@@ -18344,7 +22716,7 @@
       </w:rPr>
     </w:lvl>
   </w:abstractNum>
-  <w:abstractNum w:abstractNumId="11" w15:restartNumberingAfterBreak="0">
+  <w:abstractNum w:abstractNumId="17" w15:restartNumberingAfterBreak="0">
     <w:nsid w:val="652809B9"/>
     <w:multiLevelType w:val="hybridMultilevel"/>
     <w:tmpl w:val="C10EC632"/>
@@ -18457,7 +22829,7 @@
       </w:rPr>
     </w:lvl>
   </w:abstractNum>
-  <w:abstractNum w:abstractNumId="12" w15:restartNumberingAfterBreak="0">
+  <w:abstractNum w:abstractNumId="18" w15:restartNumberingAfterBreak="0">
     <w:nsid w:val="66871ECE"/>
     <w:multiLevelType w:val="hybridMultilevel"/>
     <w:tmpl w:val="7F74FC56"/>
@@ -18573,7 +22945,7 @@
       </w:pPr>
     </w:lvl>
   </w:abstractNum>
-  <w:abstractNum w:abstractNumId="13" w15:restartNumberingAfterBreak="0">
+  <w:abstractNum w:abstractNumId="19" w15:restartNumberingAfterBreak="0">
     <w:nsid w:val="6ABE5228"/>
     <w:multiLevelType w:val="hybridMultilevel"/>
     <w:tmpl w:val="089EE6D8"/>
@@ -18689,7 +23061,7 @@
       </w:pPr>
     </w:lvl>
   </w:abstractNum>
-  <w:abstractNum w:abstractNumId="14" w15:restartNumberingAfterBreak="0">
+  <w:abstractNum w:abstractNumId="20" w15:restartNumberingAfterBreak="0">
     <w:nsid w:val="6C1D7334"/>
     <w:multiLevelType w:val="hybridMultilevel"/>
     <w:tmpl w:val="0D64F25A"/>
@@ -18805,7 +23177,123 @@
       </w:pPr>
     </w:lvl>
   </w:abstractNum>
-  <w:abstractNum w:abstractNumId="15" w15:restartNumberingAfterBreak="0">
+  <w:abstractNum w:abstractNumId="21" w15:restartNumberingAfterBreak="0">
+    <w:nsid w:val="6C8B587E"/>
+    <w:multiLevelType w:val="hybridMultilevel"/>
+    <w:tmpl w:val="203AD5B2"/>
+    <w:lvl w:ilvl="0" w:tplc="0C66012A">
+      <w:start w:val="1"/>
+      <w:numFmt w:val="decimal"/>
+      <w:lvlText w:val="%1."/>
+      <w:lvlJc w:val="left"/>
+      <w:pPr>
+        <w:tabs>
+          <w:tab w:val="num" w:pos="360"/>
+        </w:tabs>
+        <w:ind w:left="360" w:hanging="360"/>
+      </w:pPr>
+      <w:rPr>
+        <w:rFonts w:hint="default"/>
+      </w:rPr>
+    </w:lvl>
+    <w:lvl w:ilvl="1" w:tplc="04090019" w:tentative="1">
+      <w:start w:val="1"/>
+      <w:numFmt w:val="lowerLetter"/>
+      <w:lvlText w:val="%2."/>
+      <w:lvlJc w:val="left"/>
+      <w:pPr>
+        <w:tabs>
+          <w:tab w:val="num" w:pos="1080"/>
+        </w:tabs>
+        <w:ind w:left="1080" w:hanging="360"/>
+      </w:pPr>
+    </w:lvl>
+    <w:lvl w:ilvl="2" w:tplc="0409001B" w:tentative="1">
+      <w:start w:val="1"/>
+      <w:numFmt w:val="lowerRoman"/>
+      <w:lvlText w:val="%3."/>
+      <w:lvlJc w:val="right"/>
+      <w:pPr>
+        <w:tabs>
+          <w:tab w:val="num" w:pos="1800"/>
+        </w:tabs>
+        <w:ind w:left="1800" w:hanging="180"/>
+      </w:pPr>
+    </w:lvl>
+    <w:lvl w:ilvl="3" w:tplc="0409000F" w:tentative="1">
+      <w:start w:val="1"/>
+      <w:numFmt w:val="decimal"/>
+      <w:lvlText w:val="%4."/>
+      <w:lvlJc w:val="left"/>
+      <w:pPr>
+        <w:tabs>
+          <w:tab w:val="num" w:pos="2520"/>
+        </w:tabs>
+        <w:ind w:left="2520" w:hanging="360"/>
+      </w:pPr>
+    </w:lvl>
+    <w:lvl w:ilvl="4" w:tplc="04090019" w:tentative="1">
+      <w:start w:val="1"/>
+      <w:numFmt w:val="lowerLetter"/>
+      <w:lvlText w:val="%5."/>
+      <w:lvlJc w:val="left"/>
+      <w:pPr>
+        <w:tabs>
+          <w:tab w:val="num" w:pos="3240"/>
+        </w:tabs>
+        <w:ind w:left="3240" w:hanging="360"/>
+      </w:pPr>
+    </w:lvl>
+    <w:lvl w:ilvl="5" w:tplc="0409001B" w:tentative="1">
+      <w:start w:val="1"/>
+      <w:numFmt w:val="lowerRoman"/>
+      <w:lvlText w:val="%6."/>
+      <w:lvlJc w:val="right"/>
+      <w:pPr>
+        <w:tabs>
+          <w:tab w:val="num" w:pos="3960"/>
+        </w:tabs>
+        <w:ind w:left="3960" w:hanging="180"/>
+      </w:pPr>
+    </w:lvl>
+    <w:lvl w:ilvl="6" w:tplc="0409000F" w:tentative="1">
+      <w:start w:val="1"/>
+      <w:numFmt w:val="decimal"/>
+      <w:lvlText w:val="%7."/>
+      <w:lvlJc w:val="left"/>
+      <w:pPr>
+        <w:tabs>
+          <w:tab w:val="num" w:pos="4680"/>
+        </w:tabs>
+        <w:ind w:left="4680" w:hanging="360"/>
+      </w:pPr>
+    </w:lvl>
+    <w:lvl w:ilvl="7" w:tplc="04090019" w:tentative="1">
+      <w:start w:val="1"/>
+      <w:numFmt w:val="lowerLetter"/>
+      <w:lvlText w:val="%8."/>
+      <w:lvlJc w:val="left"/>
+      <w:pPr>
+        <w:tabs>
+          <w:tab w:val="num" w:pos="5400"/>
+        </w:tabs>
+        <w:ind w:left="5400" w:hanging="360"/>
+      </w:pPr>
+    </w:lvl>
+    <w:lvl w:ilvl="8" w:tplc="0409001B" w:tentative="1">
+      <w:start w:val="1"/>
+      <w:numFmt w:val="lowerRoman"/>
+      <w:lvlText w:val="%9."/>
+      <w:lvlJc w:val="right"/>
+      <w:pPr>
+        <w:tabs>
+          <w:tab w:val="num" w:pos="6120"/>
+        </w:tabs>
+        <w:ind w:left="6120" w:hanging="180"/>
+      </w:pPr>
+    </w:lvl>
+  </w:abstractNum>
+  <w:abstractNum w:abstractNumId="22" w15:restartNumberingAfterBreak="0">
     <w:nsid w:val="6F0E4441"/>
     <w:multiLevelType w:val="hybridMultilevel"/>
     <w:tmpl w:val="3976EB5A"/>
@@ -18917,7 +23405,123 @@
       </w:rPr>
     </w:lvl>
   </w:abstractNum>
-  <w:abstractNum w:abstractNumId="16" w15:restartNumberingAfterBreak="0">
+  <w:abstractNum w:abstractNumId="23" w15:restartNumberingAfterBreak="0">
+    <w:nsid w:val="726B4BDB"/>
+    <w:multiLevelType w:val="hybridMultilevel"/>
+    <w:tmpl w:val="203AD5B2"/>
+    <w:lvl w:ilvl="0" w:tplc="0C66012A">
+      <w:start w:val="1"/>
+      <w:numFmt w:val="decimal"/>
+      <w:lvlText w:val="%1."/>
+      <w:lvlJc w:val="left"/>
+      <w:pPr>
+        <w:tabs>
+          <w:tab w:val="num" w:pos="360"/>
+        </w:tabs>
+        <w:ind w:left="360" w:hanging="360"/>
+      </w:pPr>
+      <w:rPr>
+        <w:rFonts w:hint="default"/>
+      </w:rPr>
+    </w:lvl>
+    <w:lvl w:ilvl="1" w:tplc="04090019" w:tentative="1">
+      <w:start w:val="1"/>
+      <w:numFmt w:val="lowerLetter"/>
+      <w:lvlText w:val="%2."/>
+      <w:lvlJc w:val="left"/>
+      <w:pPr>
+        <w:tabs>
+          <w:tab w:val="num" w:pos="1080"/>
+        </w:tabs>
+        <w:ind w:left="1080" w:hanging="360"/>
+      </w:pPr>
+    </w:lvl>
+    <w:lvl w:ilvl="2" w:tplc="0409001B" w:tentative="1">
+      <w:start w:val="1"/>
+      <w:numFmt w:val="lowerRoman"/>
+      <w:lvlText w:val="%3."/>
+      <w:lvlJc w:val="right"/>
+      <w:pPr>
+        <w:tabs>
+          <w:tab w:val="num" w:pos="1800"/>
+        </w:tabs>
+        <w:ind w:left="1800" w:hanging="180"/>
+      </w:pPr>
+    </w:lvl>
+    <w:lvl w:ilvl="3" w:tplc="0409000F" w:tentative="1">
+      <w:start w:val="1"/>
+      <w:numFmt w:val="decimal"/>
+      <w:lvlText w:val="%4."/>
+      <w:lvlJc w:val="left"/>
+      <w:pPr>
+        <w:tabs>
+          <w:tab w:val="num" w:pos="2520"/>
+        </w:tabs>
+        <w:ind w:left="2520" w:hanging="360"/>
+      </w:pPr>
+    </w:lvl>
+    <w:lvl w:ilvl="4" w:tplc="04090019" w:tentative="1">
+      <w:start w:val="1"/>
+      <w:numFmt w:val="lowerLetter"/>
+      <w:lvlText w:val="%5."/>
+      <w:lvlJc w:val="left"/>
+      <w:pPr>
+        <w:tabs>
+          <w:tab w:val="num" w:pos="3240"/>
+        </w:tabs>
+        <w:ind w:left="3240" w:hanging="360"/>
+      </w:pPr>
+    </w:lvl>
+    <w:lvl w:ilvl="5" w:tplc="0409001B" w:tentative="1">
+      <w:start w:val="1"/>
+      <w:numFmt w:val="lowerRoman"/>
+      <w:lvlText w:val="%6."/>
+      <w:lvlJc w:val="right"/>
+      <w:pPr>
+        <w:tabs>
+          <w:tab w:val="num" w:pos="3960"/>
+        </w:tabs>
+        <w:ind w:left="3960" w:hanging="180"/>
+      </w:pPr>
+    </w:lvl>
+    <w:lvl w:ilvl="6" w:tplc="0409000F" w:tentative="1">
+      <w:start w:val="1"/>
+      <w:numFmt w:val="decimal"/>
+      <w:lvlText w:val="%7."/>
+      <w:lvlJc w:val="left"/>
+      <w:pPr>
+        <w:tabs>
+          <w:tab w:val="num" w:pos="4680"/>
+        </w:tabs>
+        <w:ind w:left="4680" w:hanging="360"/>
+      </w:pPr>
+    </w:lvl>
+    <w:lvl w:ilvl="7" w:tplc="04090019" w:tentative="1">
+      <w:start w:val="1"/>
+      <w:numFmt w:val="lowerLetter"/>
+      <w:lvlText w:val="%8."/>
+      <w:lvlJc w:val="left"/>
+      <w:pPr>
+        <w:tabs>
+          <w:tab w:val="num" w:pos="5400"/>
+        </w:tabs>
+        <w:ind w:left="5400" w:hanging="360"/>
+      </w:pPr>
+    </w:lvl>
+    <w:lvl w:ilvl="8" w:tplc="0409001B" w:tentative="1">
+      <w:start w:val="1"/>
+      <w:numFmt w:val="lowerRoman"/>
+      <w:lvlText w:val="%9."/>
+      <w:lvlJc w:val="right"/>
+      <w:pPr>
+        <w:tabs>
+          <w:tab w:val="num" w:pos="6120"/>
+        </w:tabs>
+        <w:ind w:left="6120" w:hanging="180"/>
+      </w:pPr>
+    </w:lvl>
+  </w:abstractNum>
+  <w:abstractNum w:abstractNumId="24" w15:restartNumberingAfterBreak="0">
     <w:nsid w:val="72904C79"/>
     <w:multiLevelType w:val="hybridMultilevel"/>
     <w:tmpl w:val="EB328896"/>
@@ -19057,7 +23661,7 @@
       </w:rPr>
     </w:lvl>
   </w:abstractNum>
-  <w:abstractNum w:abstractNumId="17" w15:restartNumberingAfterBreak="0">
+  <w:abstractNum w:abstractNumId="25" w15:restartNumberingAfterBreak="0">
     <w:nsid w:val="7ACC392C"/>
     <w:multiLevelType w:val="hybridMultilevel"/>
     <w:tmpl w:val="F282F7F0"/>
@@ -19197,7 +23801,7 @@
       </w:rPr>
     </w:lvl>
   </w:abstractNum>
-  <w:abstractNum w:abstractNumId="18" w15:restartNumberingAfterBreak="0">
+  <w:abstractNum w:abstractNumId="26" w15:restartNumberingAfterBreak="0">
     <w:nsid w:val="7CD54937"/>
     <w:multiLevelType w:val="hybridMultilevel"/>
     <w:tmpl w:val="1AB0305A"/>
@@ -19338,82 +23942,106 @@
     </w:lvl>
   </w:abstractNum>
   <w:num w:numId="1">
-    <w:abstractNumId w:val="10"/>
+    <w:abstractNumId w:val="16"/>
   </w:num>
   <w:num w:numId="2">
-    <w:abstractNumId w:val="3"/>
+    <w:abstractNumId w:val="4"/>
   </w:num>
   <w:num w:numId="3">
-    <w:abstractNumId w:val="7"/>
+    <w:abstractNumId w:val="8"/>
   </w:num>
   <w:num w:numId="4">
     <w:abstractNumId w:val="1"/>
   </w:num>
   <w:num w:numId="5">
-    <w:abstractNumId w:val="4"/>
+    <w:abstractNumId w:val="5"/>
   </w:num>
   <w:num w:numId="6">
-    <w:abstractNumId w:val="12"/>
+    <w:abstractNumId w:val="18"/>
   </w:num>
   <w:num w:numId="7">
-    <w:abstractNumId w:val="8"/>
+    <w:abstractNumId w:val="9"/>
   </w:num>
   <w:num w:numId="8">
-    <w:abstractNumId w:val="13"/>
+    <w:abstractNumId w:val="19"/>
   </w:num>
   <w:num w:numId="9">
     <w:abstractNumId w:val="0"/>
   </w:num>
   <w:num w:numId="10">
-    <w:abstractNumId w:val="16"/>
+    <w:abstractNumId w:val="24"/>
   </w:num>
   <w:num w:numId="11">
-    <w:abstractNumId w:val="17"/>
+    <w:abstractNumId w:val="25"/>
   </w:num>
   <w:num w:numId="12">
-    <w:abstractNumId w:val="5"/>
+    <w:abstractNumId w:val="6"/>
   </w:num>
   <w:num w:numId="13">
     <w:abstractNumId w:val="2"/>
   </w:num>
   <w:num w:numId="14">
-    <w:abstractNumId w:val="18"/>
+    <w:abstractNumId w:val="26"/>
   </w:num>
   <w:num w:numId="15">
-    <w:abstractNumId w:val="6"/>
+    <w:abstractNumId w:val="7"/>
   </w:num>
   <w:num w:numId="16">
-    <w:abstractNumId w:val="10"/>
+    <w:abstractNumId w:val="16"/>
   </w:num>
   <w:num w:numId="17">
+    <w:abstractNumId w:val="20"/>
+  </w:num>
+  <w:num w:numId="18">
+    <w:abstractNumId w:val="16"/>
+  </w:num>
+  <w:num w:numId="19">
+    <w:abstractNumId w:val="16"/>
+  </w:num>
+  <w:num w:numId="20">
+    <w:abstractNumId w:val="16"/>
+  </w:num>
+  <w:num w:numId="21">
+    <w:abstractNumId w:val="16"/>
+  </w:num>
+  <w:num w:numId="22">
+    <w:abstractNumId w:val="16"/>
+  </w:num>
+  <w:num w:numId="23">
+    <w:abstractNumId w:val="17"/>
+  </w:num>
+  <w:num w:numId="24">
+    <w:abstractNumId w:val="16"/>
+  </w:num>
+  <w:num w:numId="25">
+    <w:abstractNumId w:val="13"/>
+  </w:num>
+  <w:num w:numId="26">
+    <w:abstractNumId w:val="22"/>
+  </w:num>
+  <w:num w:numId="27">
     <w:abstractNumId w:val="14"/>
   </w:num>
-  <w:num w:numId="18">
-    <w:abstractNumId w:val="10"/>
-  </w:num>
-  <w:num w:numId="19">
-    <w:abstractNumId w:val="10"/>
-  </w:num>
-  <w:num w:numId="20">
-    <w:abstractNumId w:val="10"/>
-  </w:num>
-  <w:num w:numId="21">
-    <w:abstractNumId w:val="10"/>
-  </w:num>
-  <w:num w:numId="22">
-    <w:abstractNumId w:val="10"/>
-  </w:num>
-  <w:num w:numId="23">
+  <w:num w:numId="28">
     <w:abstractNumId w:val="11"/>
   </w:num>
-  <w:num w:numId="24">
+  <w:num w:numId="29">
+    <w:abstractNumId w:val="21"/>
+  </w:num>
+  <w:num w:numId="30">
+    <w:abstractNumId w:val="15"/>
+  </w:num>
+  <w:num w:numId="31">
+    <w:abstractNumId w:val="3"/>
+  </w:num>
+  <w:num w:numId="32">
+    <w:abstractNumId w:val="23"/>
+  </w:num>
+  <w:num w:numId="33">
+    <w:abstractNumId w:val="12"/>
+  </w:num>
+  <w:num w:numId="34">
     <w:abstractNumId w:val="10"/>
-  </w:num>
-  <w:num w:numId="25">
-    <w:abstractNumId w:val="9"/>
-  </w:num>
-  <w:num w:numId="26">
-    <w:abstractNumId w:val="15"/>
   </w:num>
   <w:numIdMacAtCleanup w:val="14"/>
 </w:numbering>
@@ -20707,7 +25335,7 @@
 </file>
 
 <file path=customXml/itemProps1.xml><?xml version="1.0" encoding="utf-8"?>
-<ds:datastoreItem xmlns:ds="http://schemas.openxmlformats.org/officeDocument/2006/customXml" ds:itemID="{6AA67ADA-C20B-4A52-ADC8-26EB995A6ADF}">
+<ds:datastoreItem xmlns:ds="http://schemas.openxmlformats.org/officeDocument/2006/customXml" ds:itemID="{4A766926-9638-436D-8CB1-3B0C4A60F937}">
   <ds:schemaRefs>
     <ds:schemaRef ds:uri="http://schemas.openxmlformats.org/officeDocument/2006/bibliography"/>
   </ds:schemaRefs>

--- a/3_Documentazione/Documentazione_GestionaleMagazzino.docx
+++ b/3_Documentazione/Documentazione_GestionaleMagazzino.docx
@@ -4425,61 +4425,27 @@
         <w:rPr>
           <w:lang w:val="it-IT"/>
         </w:rPr>
+        <w:t xml:space="preserve">, il tutto utilizzando </w:t>
+      </w:r>
+      <w:proofErr w:type="spellStart"/>
+      <w:r>
+        <w:rPr>
+          <w:lang w:val="it-IT"/>
+        </w:rPr>
+        <w:t>NodeJs</w:t>
+      </w:r>
+      <w:proofErr w:type="spellEnd"/>
+      <w:r>
+        <w:rPr>
+          <w:lang w:val="it-IT"/>
+        </w:rPr>
+        <w:t xml:space="preserve"> per sviluppare il nostro applicativo</w:t>
+      </w:r>
+      <w:r>
+        <w:rPr>
+          <w:lang w:val="it-IT"/>
+        </w:rPr>
         <w:t xml:space="preserve">. </w:t>
-      </w:r>
-    </w:p>
-    <w:p>
-      <w:pPr>
-        <w:rPr>
-          <w:lang w:val="it-IT"/>
-        </w:rPr>
-      </w:pPr>
-    </w:p>
-    <w:p>
-      <w:pPr>
-        <w:rPr>
-          <w:lang w:val="it-IT"/>
-        </w:rPr>
-      </w:pPr>
-      <w:r>
-        <w:rPr>
-          <w:lang w:val="it-IT"/>
-        </w:rPr>
-        <w:t xml:space="preserve">Invece di Apache per il </w:t>
-      </w:r>
-      <w:proofErr w:type="spellStart"/>
-      <w:r>
-        <w:rPr>
-          <w:lang w:val="it-IT"/>
-        </w:rPr>
-        <w:t>webserver</w:t>
-      </w:r>
-      <w:proofErr w:type="spellEnd"/>
-      <w:r>
-        <w:rPr>
-          <w:lang w:val="it-IT"/>
-        </w:rPr>
-        <w:t xml:space="preserve"> abbiamo deciso di usare </w:t>
-      </w:r>
-      <w:proofErr w:type="spellStart"/>
-      <w:r>
-        <w:rPr>
-          <w:lang w:val="it-IT"/>
-        </w:rPr>
-        <w:t>N</w:t>
-      </w:r>
-      <w:r>
-        <w:rPr>
-          <w:lang w:val="it-IT"/>
-        </w:rPr>
-        <w:t>odeJS</w:t>
-      </w:r>
-      <w:proofErr w:type="spellEnd"/>
-      <w:r>
-        <w:rPr>
-          <w:lang w:val="it-IT"/>
-        </w:rPr>
-        <w:t xml:space="preserve"> con il modulo Express.</w:t>
       </w:r>
     </w:p>
     <w:p>
@@ -9057,20 +9023,24 @@
       </w:r>
     </w:p>
     <w:p>
+      <w:bookmarkStart w:id="11" w:name="_GoBack"/>
+      <w:bookmarkEnd w:id="11"/>
+    </w:p>
+    <w:p>
       <w:pPr>
         <w:pStyle w:val="Titolo2"/>
         <w:rPr>
           <w:lang w:val="it-CH"/>
         </w:rPr>
       </w:pPr>
-      <w:bookmarkStart w:id="11" w:name="_Toc157633518"/>
+      <w:bookmarkStart w:id="12" w:name="_Toc157633518"/>
       <w:r>
         <w:rPr>
           <w:lang w:val="it-CH"/>
         </w:rPr>
         <w:t>Pianificazione</w:t>
       </w:r>
-      <w:bookmarkEnd w:id="11"/>
+      <w:bookmarkEnd w:id="12"/>
     </w:p>
     <w:p>
       <w:r>
@@ -9163,18 +9133,31 @@
       <w:pPr>
         <w:pStyle w:val="Didascalia"/>
       </w:pPr>
-      <w:bookmarkStart w:id="12" w:name="_Toc124775984"/>
+      <w:bookmarkStart w:id="13" w:name="_Toc124775984"/>
       <w:r>
         <w:t xml:space="preserve">Figura </w:t>
       </w:r>
-      <w:fldSimple w:instr=" SEQ Figura \* ARABIC ">
-        <w:r>
-          <w:rPr>
-            <w:noProof/>
-          </w:rPr>
-          <w:t>1</w:t>
-        </w:r>
-      </w:fldSimple>
+      <w:r>
+        <w:fldChar w:fldCharType="begin"/>
+      </w:r>
+      <w:r>
+        <w:instrText xml:space="preserve"> SEQ Figura \* ARABIC </w:instrText>
+      </w:r>
+      <w:r>
+        <w:fldChar w:fldCharType="separate"/>
+      </w:r>
+      <w:r>
+        <w:rPr>
+          <w:noProof/>
+        </w:rPr>
+        <w:t>1</w:t>
+      </w:r>
+      <w:r>
+        <w:rPr>
+          <w:noProof/>
+        </w:rPr>
+        <w:fldChar w:fldCharType="end"/>
+      </w:r>
       <w:r>
         <w:t xml:space="preserve"> </w:t>
       </w:r>
@@ -9185,7 +9168,7 @@
       <w:r>
         <w:t>Gantt</w:t>
       </w:r>
-      <w:bookmarkEnd w:id="12"/>
+      <w:bookmarkEnd w:id="13"/>
       <w:proofErr w:type="spellEnd"/>
     </w:p>
     <w:p>
@@ -9305,18 +9288,31 @@
       <w:pPr>
         <w:pStyle w:val="Didascalia"/>
       </w:pPr>
-      <w:bookmarkStart w:id="13" w:name="_Toc124775985"/>
+      <w:bookmarkStart w:id="14" w:name="_Toc124775985"/>
       <w:r>
         <w:t xml:space="preserve">Figura </w:t>
       </w:r>
-      <w:fldSimple w:instr=" SEQ Figura \* ARABIC ">
-        <w:r>
-          <w:rPr>
-            <w:noProof/>
-          </w:rPr>
-          <w:t>2</w:t>
-        </w:r>
-      </w:fldSimple>
+      <w:r>
+        <w:fldChar w:fldCharType="begin"/>
+      </w:r>
+      <w:r>
+        <w:instrText xml:space="preserve"> SEQ Figura \* ARABIC </w:instrText>
+      </w:r>
+      <w:r>
+        <w:fldChar w:fldCharType="separate"/>
+      </w:r>
+      <w:r>
+        <w:rPr>
+          <w:noProof/>
+        </w:rPr>
+        <w:t>2</w:t>
+      </w:r>
+      <w:r>
+        <w:rPr>
+          <w:noProof/>
+        </w:rPr>
+        <w:fldChar w:fldCharType="end"/>
+      </w:r>
       <w:r>
         <w:t xml:space="preserve"> </w:t>
       </w:r>
@@ -9327,7 +9323,7 @@
       <w:r>
         <w:t>Gantt</w:t>
       </w:r>
-      <w:bookmarkEnd w:id="13"/>
+      <w:bookmarkEnd w:id="14"/>
       <w:proofErr w:type="spellEnd"/>
     </w:p>
     <w:p/>
@@ -9352,7 +9348,7 @@
           <w:lang w:val="it-CH"/>
         </w:rPr>
       </w:pPr>
-      <w:bookmarkStart w:id="14" w:name="_Toc157633519"/>
+      <w:bookmarkStart w:id="15" w:name="_Toc157633519"/>
       <w:r>
         <w:rPr>
           <w:lang w:val="it-CH"/>
@@ -9360,7 +9356,7 @@
         <w:lastRenderedPageBreak/>
         <w:t>Analisi dei mezzi</w:t>
       </w:r>
-      <w:bookmarkEnd w:id="14"/>
+      <w:bookmarkEnd w:id="15"/>
     </w:p>
     <w:p>
       <w:r>
@@ -9380,16 +9376,16 @@
           <w:lang w:val="it-CH"/>
         </w:rPr>
       </w:pPr>
-      <w:bookmarkStart w:id="15" w:name="_Toc413411419"/>
-      <w:bookmarkStart w:id="16" w:name="_Toc157633520"/>
+      <w:bookmarkStart w:id="16" w:name="_Toc413411419"/>
+      <w:bookmarkStart w:id="17" w:name="_Toc157633520"/>
       <w:r>
         <w:rPr>
           <w:lang w:val="it-CH"/>
         </w:rPr>
         <w:t>Software</w:t>
       </w:r>
-      <w:bookmarkEnd w:id="15"/>
       <w:bookmarkEnd w:id="16"/>
+      <w:bookmarkEnd w:id="17"/>
     </w:p>
     <w:p>
       <w:r>
@@ -9412,16 +9408,16 @@
           <w:lang w:val="it-CH"/>
         </w:rPr>
       </w:pPr>
-      <w:bookmarkStart w:id="17" w:name="_Toc413411420"/>
-      <w:bookmarkStart w:id="18" w:name="_Toc157633521"/>
+      <w:bookmarkStart w:id="18" w:name="_Toc413411420"/>
+      <w:bookmarkStart w:id="19" w:name="_Toc157633521"/>
       <w:r>
         <w:rPr>
           <w:lang w:val="it-CH"/>
         </w:rPr>
         <w:t>Hardware</w:t>
       </w:r>
-      <w:bookmarkEnd w:id="17"/>
       <w:bookmarkEnd w:id="18"/>
+      <w:bookmarkEnd w:id="19"/>
     </w:p>
     <w:p>
       <w:r>
@@ -9443,14 +9439,14 @@
       <w:pPr>
         <w:pStyle w:val="Titolo1"/>
       </w:pPr>
-      <w:bookmarkStart w:id="19" w:name="_Toc429059808"/>
-      <w:bookmarkStart w:id="20" w:name="_Toc157633522"/>
+      <w:bookmarkStart w:id="20" w:name="_Toc429059808"/>
+      <w:bookmarkStart w:id="21" w:name="_Toc157633522"/>
       <w:r>
         <w:lastRenderedPageBreak/>
         <w:t>Progettazione</w:t>
       </w:r>
-      <w:bookmarkEnd w:id="19"/>
       <w:bookmarkEnd w:id="20"/>
+      <w:bookmarkEnd w:id="21"/>
     </w:p>
     <w:p>
       <w:r>
@@ -9465,16 +9461,16 @@
           <w:lang w:val="it-CH"/>
         </w:rPr>
       </w:pPr>
-      <w:bookmarkStart w:id="21" w:name="_Toc429059809"/>
-      <w:bookmarkStart w:id="22" w:name="_Toc157633523"/>
+      <w:bookmarkStart w:id="22" w:name="_Toc429059809"/>
+      <w:bookmarkStart w:id="23" w:name="_Toc157633523"/>
       <w:r>
         <w:rPr>
           <w:lang w:val="it-CH"/>
         </w:rPr>
         <w:t>Design dell’architettura del sistema</w:t>
       </w:r>
-      <w:bookmarkEnd w:id="21"/>
       <w:bookmarkEnd w:id="22"/>
+      <w:bookmarkEnd w:id="23"/>
     </w:p>
     <w:p>
       <w:r>
@@ -9546,16 +9542,16 @@
           <w:lang w:val="it-CH"/>
         </w:rPr>
       </w:pPr>
-      <w:bookmarkStart w:id="23" w:name="_Toc429059810"/>
-      <w:bookmarkStart w:id="24" w:name="_Toc157633524"/>
+      <w:bookmarkStart w:id="24" w:name="_Toc429059810"/>
+      <w:bookmarkStart w:id="25" w:name="_Toc157633524"/>
       <w:r>
         <w:rPr>
           <w:lang w:val="it-CH"/>
         </w:rPr>
         <w:t>Design dei dati e database</w:t>
       </w:r>
-      <w:bookmarkEnd w:id="23"/>
       <w:bookmarkEnd w:id="24"/>
+      <w:bookmarkEnd w:id="25"/>
     </w:p>
     <w:p>
       <w:r>
@@ -9645,22 +9641,35 @@
       <w:pPr>
         <w:pStyle w:val="Didascalia"/>
       </w:pPr>
-      <w:bookmarkStart w:id="25" w:name="_Toc124775986"/>
+      <w:bookmarkStart w:id="26" w:name="_Toc124775986"/>
       <w:r>
         <w:t xml:space="preserve">Figura </w:t>
       </w:r>
-      <w:fldSimple w:instr=" SEQ Figura \* ARABIC ">
-        <w:r>
-          <w:rPr>
-            <w:noProof/>
-          </w:rPr>
-          <w:t>3</w:t>
-        </w:r>
-      </w:fldSimple>
+      <w:r>
+        <w:fldChar w:fldCharType="begin"/>
+      </w:r>
+      <w:r>
+        <w:instrText xml:space="preserve"> SEQ Figura \* ARABIC </w:instrText>
+      </w:r>
+      <w:r>
+        <w:fldChar w:fldCharType="separate"/>
+      </w:r>
+      <w:r>
+        <w:rPr>
+          <w:noProof/>
+        </w:rPr>
+        <w:t>3</w:t>
+      </w:r>
+      <w:r>
+        <w:rPr>
+          <w:noProof/>
+        </w:rPr>
+        <w:fldChar w:fldCharType="end"/>
+      </w:r>
       <w:r>
         <w:t xml:space="preserve"> Diagramma ER Chen</w:t>
       </w:r>
-      <w:bookmarkEnd w:id="25"/>
+      <w:bookmarkEnd w:id="26"/>
     </w:p>
     <w:p/>
     <w:p>
@@ -9742,25 +9751,38 @@
       <w:pPr>
         <w:pStyle w:val="Didascalia"/>
       </w:pPr>
-      <w:bookmarkStart w:id="26" w:name="_Toc124775987"/>
+      <w:bookmarkStart w:id="27" w:name="_Toc124775987"/>
       <w:r>
         <w:t xml:space="preserve">Figura </w:t>
       </w:r>
-      <w:fldSimple w:instr=" SEQ Figura \* ARABIC ">
-        <w:r>
-          <w:rPr>
-            <w:noProof/>
-          </w:rPr>
-          <w:t>4</w:t>
-        </w:r>
-      </w:fldSimple>
+      <w:r>
+        <w:fldChar w:fldCharType="begin"/>
+      </w:r>
+      <w:r>
+        <w:instrText xml:space="preserve"> SEQ Figura \* ARABIC </w:instrText>
+      </w:r>
+      <w:r>
+        <w:fldChar w:fldCharType="separate"/>
+      </w:r>
+      <w:r>
+        <w:rPr>
+          <w:noProof/>
+        </w:rPr>
+        <w:t>4</w:t>
+      </w:r>
+      <w:r>
+        <w:rPr>
+          <w:noProof/>
+        </w:rPr>
+        <w:fldChar w:fldCharType="end"/>
+      </w:r>
       <w:r>
         <w:t xml:space="preserve"> </w:t>
       </w:r>
       <w:r>
         <w:t>Diagramma ER Barker</w:t>
       </w:r>
-      <w:bookmarkEnd w:id="26"/>
+      <w:bookmarkEnd w:id="27"/>
     </w:p>
     <w:p/>
     <w:p>
@@ -9775,8 +9797,8 @@
           <w:lang w:val="it-CH"/>
         </w:rPr>
       </w:pPr>
-      <w:bookmarkStart w:id="27" w:name="_Toc429059811"/>
-      <w:bookmarkStart w:id="28" w:name="_Toc157633525"/>
+      <w:bookmarkStart w:id="28" w:name="_Toc429059811"/>
+      <w:bookmarkStart w:id="29" w:name="_Toc157633525"/>
       <w:r>
         <w:rPr>
           <w:lang w:val="it-CH"/>
@@ -9784,8 +9806,8 @@
         <w:lastRenderedPageBreak/>
         <w:t>Design delle interfacce</w:t>
       </w:r>
-      <w:bookmarkEnd w:id="27"/>
       <w:bookmarkEnd w:id="28"/>
+      <w:bookmarkEnd w:id="29"/>
     </w:p>
     <w:p>
       <w:r>
@@ -9807,16 +9829,16 @@
           <w:lang w:val="it-CH"/>
         </w:rPr>
       </w:pPr>
-      <w:bookmarkStart w:id="29" w:name="_Toc429059812"/>
-      <w:bookmarkStart w:id="30" w:name="_Toc157633526"/>
+      <w:bookmarkStart w:id="30" w:name="_Toc429059812"/>
+      <w:bookmarkStart w:id="31" w:name="_Toc157633526"/>
       <w:r>
         <w:rPr>
           <w:lang w:val="it-CH"/>
         </w:rPr>
         <w:t>Design procedurale</w:t>
       </w:r>
-      <w:bookmarkEnd w:id="29"/>
       <w:bookmarkEnd w:id="30"/>
+      <w:bookmarkEnd w:id="31"/>
     </w:p>
     <w:p>
       <w:r>
@@ -9899,25 +9921,25 @@
       <w:pPr>
         <w:pStyle w:val="Titolo1"/>
       </w:pPr>
-      <w:bookmarkStart w:id="31" w:name="_Toc461179222"/>
-      <w:bookmarkStart w:id="32" w:name="_Toc157633527"/>
+      <w:bookmarkStart w:id="32" w:name="_Toc461179222"/>
+      <w:bookmarkStart w:id="33" w:name="_Toc157633527"/>
       <w:r>
         <w:lastRenderedPageBreak/>
         <w:t>Implementazione</w:t>
       </w:r>
-      <w:bookmarkEnd w:id="31"/>
       <w:bookmarkEnd w:id="32"/>
+      <w:bookmarkEnd w:id="33"/>
     </w:p>
     <w:p>
       <w:pPr>
         <w:pStyle w:val="Titolo2"/>
         <w:jc w:val="both"/>
       </w:pPr>
-      <w:bookmarkStart w:id="33" w:name="_Toc157633528"/>
+      <w:bookmarkStart w:id="34" w:name="_Toc157633528"/>
       <w:r>
         <w:t>Installazione MySQL</w:t>
       </w:r>
-      <w:bookmarkEnd w:id="33"/>
+      <w:bookmarkEnd w:id="34"/>
     </w:p>
     <w:p>
       <w:pPr>
@@ -10566,7 +10588,7 @@
       <w:pPr>
         <w:pStyle w:val="Titolo2"/>
       </w:pPr>
-      <w:bookmarkStart w:id="34" w:name="_Toc157633529"/>
+      <w:bookmarkStart w:id="35" w:name="_Toc157633529"/>
       <w:r>
         <w:t xml:space="preserve">Installazione </w:t>
       </w:r>
@@ -10574,7 +10596,7 @@
       <w:r>
         <w:t>Nodejs</w:t>
       </w:r>
-      <w:bookmarkEnd w:id="34"/>
+      <w:bookmarkEnd w:id="35"/>
       <w:proofErr w:type="spellEnd"/>
     </w:p>
     <w:p>
@@ -11313,63 +11335,18 @@
                         <w:txbxContent>
                           <w:p>
                             <w:r>
-                              <w:t xml:space="preserve">sudo </w:t>
-                            </w:r>
-                            <w:proofErr w:type="spellStart"/>
-                            <w:r>
-                              <w:t>npm</w:t>
-                            </w:r>
-                            <w:proofErr w:type="spellEnd"/>
-                            <w:r>
-                              <w:t xml:space="preserve"> </w:t>
-                            </w:r>
-                            <w:proofErr w:type="spellStart"/>
-                            <w:r>
-                              <w:t>install</w:t>
-                            </w:r>
-                            <w:proofErr w:type="spellEnd"/>
-                            <w:r>
-                              <w:t xml:space="preserve"> pm2@latest -g</w:t>
+                              <w:t>sudo npm install pm2@latest -g</w:t>
                             </w:r>
                           </w:p>
                           <w:p>
                             <w:r>
-                              <w:t xml:space="preserve">sudo </w:t>
-                            </w:r>
-                            <w:proofErr w:type="spellStart"/>
-                            <w:r>
-                              <w:t>adduser</w:t>
-                            </w:r>
-                            <w:proofErr w:type="spellEnd"/>
-                            <w:r>
-                              <w:t xml:space="preserve"> app-user</w:t>
+                              <w:t>sudo adduser app-user</w:t>
                             </w:r>
                           </w:p>
                           <w:p>
                             <w:r>
-                              <w:t xml:space="preserve">sudo </w:t>
+                              <w:t>sudo chown -R app-user:app-user /opt</w:t>
                             </w:r>
-                            <w:proofErr w:type="spellStart"/>
-                            <w:r>
-                              <w:t>chown</w:t>
-                            </w:r>
-                            <w:proofErr w:type="spellEnd"/>
-                            <w:r>
-                              <w:t xml:space="preserve"> -R </w:t>
-                            </w:r>
-                            <w:proofErr w:type="spellStart"/>
-                            <w:r>
-                              <w:t>app-user:app-user</w:t>
-                            </w:r>
-                            <w:proofErr w:type="spellEnd"/>
-                            <w:r>
-                              <w:t xml:space="preserve"> /</w:t>
-                            </w:r>
-                            <w:proofErr w:type="spellStart"/>
-                            <w:r>
-                              <w:t>opt</w:t>
-                            </w:r>
-                            <w:proofErr w:type="spellEnd"/>
                           </w:p>
                           <w:p>
                             <w:r>
@@ -11378,86 +11355,17 @@
                           </w:p>
                           <w:p>
                             <w:r>
-                              <w:t xml:space="preserve">pm2 startup </w:t>
-                            </w:r>
-                            <w:proofErr w:type="spellStart"/>
-                            <w:r>
-                              <w:t>systemd</w:t>
-                            </w:r>
-                            <w:proofErr w:type="spellEnd"/>
-                          </w:p>
-                          <w:p>
-                            <w:r>
-                              <w:t xml:space="preserve">sudo </w:t>
-                            </w:r>
-                            <w:proofErr w:type="spellStart"/>
-                            <w:r>
-                              <w:t>env</w:t>
-                            </w:r>
-                            <w:proofErr w:type="spellEnd"/>
-                            <w:r>
-                              <w:t xml:space="preserve"> PATH=$PATH:/</w:t>
-                            </w:r>
-                            <w:proofErr w:type="spellStart"/>
-                            <w:r>
-                              <w:t>usr</w:t>
-                            </w:r>
-                            <w:proofErr w:type="spellEnd"/>
-                            <w:r>
-                              <w:t>/bin /</w:t>
-                            </w:r>
-                            <w:proofErr w:type="spellStart"/>
-                            <w:r>
-                              <w:t>usr</w:t>
-                            </w:r>
-                            <w:proofErr w:type="spellEnd"/>
-                            <w:r>
-                              <w:t>/</w:t>
-                            </w:r>
-                            <w:proofErr w:type="spellStart"/>
-                            <w:r>
-                              <w:t>lib</w:t>
-                            </w:r>
-                            <w:proofErr w:type="spellEnd"/>
-                            <w:r>
-                              <w:t>/</w:t>
-                            </w:r>
-                            <w:proofErr w:type="spellStart"/>
-                            <w:r>
-                              <w:t>node_modules</w:t>
-                            </w:r>
-                            <w:proofErr w:type="spellEnd"/>
-                            <w:r>
-                              <w:t xml:space="preserve">/pm2/bin/pm2 startup </w:t>
-                            </w:r>
-                            <w:proofErr w:type="spellStart"/>
-                            <w:r>
-                              <w:t>systemd</w:t>
-                            </w:r>
-                            <w:proofErr w:type="spellEnd"/>
-                            <w:r>
-                              <w:t xml:space="preserve"> -u app-user --</w:t>
-                            </w:r>
-                            <w:proofErr w:type="spellStart"/>
-                            <w:r>
-                              <w:t>hp</w:t>
-                            </w:r>
-                            <w:proofErr w:type="spellEnd"/>
-                            <w:r>
-                              <w:t xml:space="preserve"> /home/app-user</w:t>
+                              <w:t>pm2 startup systemd</w:t>
                             </w:r>
                           </w:p>
                           <w:p>
                             <w:r>
-                              <w:t xml:space="preserve">sudo </w:t>
+                              <w:t>sudo env PATH=$PATH:/usr/bin /usr/lib/node_modules/pm2/bin/pm2 startup systemd -u app-user --hp /home/app-user</w:t>
                             </w:r>
-                            <w:proofErr w:type="spellStart"/>
+                          </w:p>
+                          <w:p>
                             <w:r>
-                              <w:t>shutdown</w:t>
-                            </w:r>
-                            <w:proofErr w:type="spellEnd"/>
-                            <w:r>
-                              <w:t xml:space="preserve"> -r 0</w:t>
+                              <w:t>sudo shutdown -r 0</w:t>
                             </w:r>
                           </w:p>
                           <w:p>
@@ -11492,63 +11400,18 @@
                   <w:txbxContent>
                     <w:p>
                       <w:r>
-                        <w:t xml:space="preserve">sudo </w:t>
-                      </w:r>
-                      <w:proofErr w:type="spellStart"/>
-                      <w:r>
-                        <w:t>npm</w:t>
-                      </w:r>
-                      <w:proofErr w:type="spellEnd"/>
-                      <w:r>
-                        <w:t xml:space="preserve"> </w:t>
-                      </w:r>
-                      <w:proofErr w:type="spellStart"/>
-                      <w:r>
-                        <w:t>install</w:t>
-                      </w:r>
-                      <w:proofErr w:type="spellEnd"/>
-                      <w:r>
-                        <w:t xml:space="preserve"> pm2@latest -g</w:t>
+                        <w:t>sudo npm install pm2@latest -g</w:t>
                       </w:r>
                     </w:p>
                     <w:p>
                       <w:r>
-                        <w:t xml:space="preserve">sudo </w:t>
-                      </w:r>
-                      <w:proofErr w:type="spellStart"/>
-                      <w:r>
-                        <w:t>adduser</w:t>
-                      </w:r>
-                      <w:proofErr w:type="spellEnd"/>
-                      <w:r>
-                        <w:t xml:space="preserve"> app-user</w:t>
+                        <w:t>sudo adduser app-user</w:t>
                       </w:r>
                     </w:p>
                     <w:p>
                       <w:r>
-                        <w:t xml:space="preserve">sudo </w:t>
+                        <w:t>sudo chown -R app-user:app-user /opt</w:t>
                       </w:r>
-                      <w:proofErr w:type="spellStart"/>
-                      <w:r>
-                        <w:t>chown</w:t>
-                      </w:r>
-                      <w:proofErr w:type="spellEnd"/>
-                      <w:r>
-                        <w:t xml:space="preserve"> -R </w:t>
-                      </w:r>
-                      <w:proofErr w:type="spellStart"/>
-                      <w:r>
-                        <w:t>app-user:app-user</w:t>
-                      </w:r>
-                      <w:proofErr w:type="spellEnd"/>
-                      <w:r>
-                        <w:t xml:space="preserve"> /</w:t>
-                      </w:r>
-                      <w:proofErr w:type="spellStart"/>
-                      <w:r>
-                        <w:t>opt</w:t>
-                      </w:r>
-                      <w:proofErr w:type="spellEnd"/>
                     </w:p>
                     <w:p>
                       <w:r>
@@ -11557,86 +11420,17 @@
                     </w:p>
                     <w:p>
                       <w:r>
-                        <w:t xml:space="preserve">pm2 startup </w:t>
-                      </w:r>
-                      <w:proofErr w:type="spellStart"/>
-                      <w:r>
-                        <w:t>systemd</w:t>
-                      </w:r>
-                      <w:proofErr w:type="spellEnd"/>
-                    </w:p>
-                    <w:p>
-                      <w:r>
-                        <w:t xml:space="preserve">sudo </w:t>
-                      </w:r>
-                      <w:proofErr w:type="spellStart"/>
-                      <w:r>
-                        <w:t>env</w:t>
-                      </w:r>
-                      <w:proofErr w:type="spellEnd"/>
-                      <w:r>
-                        <w:t xml:space="preserve"> PATH=$PATH:/</w:t>
-                      </w:r>
-                      <w:proofErr w:type="spellStart"/>
-                      <w:r>
-                        <w:t>usr</w:t>
-                      </w:r>
-                      <w:proofErr w:type="spellEnd"/>
-                      <w:r>
-                        <w:t>/bin /</w:t>
-                      </w:r>
-                      <w:proofErr w:type="spellStart"/>
-                      <w:r>
-                        <w:t>usr</w:t>
-                      </w:r>
-                      <w:proofErr w:type="spellEnd"/>
-                      <w:r>
-                        <w:t>/</w:t>
-                      </w:r>
-                      <w:proofErr w:type="spellStart"/>
-                      <w:r>
-                        <w:t>lib</w:t>
-                      </w:r>
-                      <w:proofErr w:type="spellEnd"/>
-                      <w:r>
-                        <w:t>/</w:t>
-                      </w:r>
-                      <w:proofErr w:type="spellStart"/>
-                      <w:r>
-                        <w:t>node_modules</w:t>
-                      </w:r>
-                      <w:proofErr w:type="spellEnd"/>
-                      <w:r>
-                        <w:t xml:space="preserve">/pm2/bin/pm2 startup </w:t>
-                      </w:r>
-                      <w:proofErr w:type="spellStart"/>
-                      <w:r>
-                        <w:t>systemd</w:t>
-                      </w:r>
-                      <w:proofErr w:type="spellEnd"/>
-                      <w:r>
-                        <w:t xml:space="preserve"> -u app-user --</w:t>
-                      </w:r>
-                      <w:proofErr w:type="spellStart"/>
-                      <w:r>
-                        <w:t>hp</w:t>
-                      </w:r>
-                      <w:proofErr w:type="spellEnd"/>
-                      <w:r>
-                        <w:t xml:space="preserve"> /home/app-user</w:t>
+                        <w:t>pm2 startup systemd</w:t>
                       </w:r>
                     </w:p>
                     <w:p>
                       <w:r>
-                        <w:t xml:space="preserve">sudo </w:t>
+                        <w:t>sudo env PATH=$PATH:/usr/bin /usr/lib/node_modules/pm2/bin/pm2 startup systemd -u app-user --hp /home/app-user</w:t>
                       </w:r>
-                      <w:proofErr w:type="spellStart"/>
+                    </w:p>
+                    <w:p>
                       <w:r>
-                        <w:t>shutdown</w:t>
-                      </w:r>
-                      <w:proofErr w:type="spellEnd"/>
-                      <w:r>
-                        <w:t xml:space="preserve"> -r 0</w:t>
+                        <w:t>sudo shutdown -r 0</w:t>
                       </w:r>
                     </w:p>
                     <w:p>
@@ -12014,7 +11808,6 @@
                                 <w:lang w:eastAsia="it-CH"/>
                               </w:rPr>
                             </w:pPr>
-                            <w:proofErr w:type="gramStart"/>
                             <w:r>
                               <w:rPr>
                                 <w:rFonts w:ascii="Consolas" w:hAnsi="Consolas"/>
@@ -12022,28 +11815,7 @@
                                 <w:sz w:val="20"/>
                                 <w:lang w:eastAsia="it-CH"/>
                               </w:rPr>
-                              <w:t>#!/</w:t>
-                            </w:r>
-                            <w:proofErr w:type="spellStart"/>
-                            <w:proofErr w:type="gramEnd"/>
-                            <w:r>
-                              <w:rPr>
-                                <w:rFonts w:ascii="Consolas" w:hAnsi="Consolas"/>
-                                <w:color w:val="008000"/>
-                                <w:sz w:val="20"/>
-                                <w:lang w:eastAsia="it-CH"/>
-                              </w:rPr>
-                              <w:t>usr</w:t>
-                            </w:r>
-                            <w:proofErr w:type="spellEnd"/>
-                            <w:r>
-                              <w:rPr>
-                                <w:rFonts w:ascii="Consolas" w:hAnsi="Consolas"/>
-                                <w:color w:val="008000"/>
-                                <w:sz w:val="20"/>
-                                <w:lang w:eastAsia="it-CH"/>
-                              </w:rPr>
-                              <w:t>/bin/python3</w:t>
+                              <w:t>#!/usr/bin/python3</w:t>
                             </w:r>
                           </w:p>
                           <w:p>
@@ -12075,7 +11847,6 @@
                               </w:rPr>
                               <w:t xml:space="preserve"> </w:t>
                             </w:r>
-                            <w:proofErr w:type="spellStart"/>
                             <w:r>
                               <w:rPr>
                                 <w:rFonts w:ascii="Consolas" w:hAnsi="Consolas"/>
@@ -12085,7 +11856,6 @@
                               </w:rPr>
                               <w:t>os</w:t>
                             </w:r>
-                            <w:proofErr w:type="spellEnd"/>
                           </w:p>
                           <w:p>
                             <w:pPr>
@@ -12116,7 +11886,6 @@
                               </w:rPr>
                               <w:t xml:space="preserve"> </w:t>
                             </w:r>
-                            <w:proofErr w:type="spellStart"/>
                             <w:r>
                               <w:rPr>
                                 <w:rFonts w:ascii="Consolas" w:hAnsi="Consolas"/>
@@ -12126,7 +11895,6 @@
                               </w:rPr>
                               <w:t>subprocess</w:t>
                             </w:r>
-                            <w:proofErr w:type="spellEnd"/>
                           </w:p>
                           <w:p>
                             <w:pPr>
@@ -12139,8 +11907,6 @@
                                 <w:lang w:eastAsia="it-CH"/>
                               </w:rPr>
                             </w:pPr>
-                            <w:proofErr w:type="spellStart"/>
-                            <w:proofErr w:type="gramStart"/>
                             <w:r>
                               <w:rPr>
                                 <w:rFonts w:ascii="Consolas" w:hAnsi="Consolas"/>
@@ -12168,8 +11934,6 @@
                               </w:rPr>
                               <w:t>chdir</w:t>
                             </w:r>
-                            <w:proofErr w:type="spellEnd"/>
-                            <w:proofErr w:type="gramEnd"/>
                             <w:r>
                               <w:rPr>
                                 <w:rFonts w:ascii="Consolas" w:hAnsi="Consolas"/>
@@ -12186,47 +11950,7 @@
                                 <w:sz w:val="20"/>
                                 <w:lang w:eastAsia="it-CH"/>
                               </w:rPr>
-                              <w:t>"/</w:t>
-                            </w:r>
-                            <w:proofErr w:type="spellStart"/>
-                            <w:r>
-                              <w:rPr>
-                                <w:rFonts w:ascii="Consolas" w:hAnsi="Consolas"/>
-                                <w:color w:val="A31515"/>
-                                <w:sz w:val="20"/>
-                                <w:lang w:eastAsia="it-CH"/>
-                              </w:rPr>
-                              <w:t>opt</w:t>
-                            </w:r>
-                            <w:proofErr w:type="spellEnd"/>
-                            <w:r>
-                              <w:rPr>
-                                <w:rFonts w:ascii="Consolas" w:hAnsi="Consolas"/>
-                                <w:color w:val="A31515"/>
-                                <w:sz w:val="20"/>
-                                <w:lang w:eastAsia="it-CH"/>
-                              </w:rPr>
-                              <w:t>/</w:t>
-                            </w:r>
-                            <w:proofErr w:type="spellStart"/>
-                            <w:r>
-                              <w:rPr>
-                                <w:rFonts w:ascii="Consolas" w:hAnsi="Consolas"/>
-                                <w:color w:val="A31515"/>
-                                <w:sz w:val="20"/>
-                                <w:lang w:eastAsia="it-CH"/>
-                              </w:rPr>
-                              <w:t>GestionaleMagazzino</w:t>
-                            </w:r>
-                            <w:proofErr w:type="spellEnd"/>
-                            <w:r>
-                              <w:rPr>
-                                <w:rFonts w:ascii="Consolas" w:hAnsi="Consolas"/>
-                                <w:color w:val="A31515"/>
-                                <w:sz w:val="20"/>
-                                <w:lang w:eastAsia="it-CH"/>
-                              </w:rPr>
-                              <w:t>"</w:t>
+                              <w:t>"/opt/GestionaleMagazzino"</w:t>
                             </w:r>
                             <w:r>
                               <w:rPr>
@@ -12249,7 +11973,6 @@
                                 <w:lang w:eastAsia="it-CH"/>
                               </w:rPr>
                             </w:pPr>
-                            <w:proofErr w:type="spellStart"/>
                             <w:r>
                               <w:rPr>
                                 <w:rFonts w:ascii="Consolas" w:hAnsi="Consolas"/>
@@ -12259,7 +11982,6 @@
                               </w:rPr>
                               <w:t>git_process</w:t>
                             </w:r>
-                            <w:proofErr w:type="spellEnd"/>
                             <w:r>
                               <w:rPr>
                                 <w:rFonts w:ascii="Consolas" w:hAnsi="Consolas"/>
@@ -12269,8 +11991,6 @@
                               </w:rPr>
                               <w:t xml:space="preserve"> = </w:t>
                             </w:r>
-                            <w:proofErr w:type="spellStart"/>
-                            <w:proofErr w:type="gramStart"/>
                             <w:r>
                               <w:rPr>
                                 <w:rFonts w:ascii="Consolas" w:hAnsi="Consolas"/>
@@ -12298,8 +12018,6 @@
                               </w:rPr>
                               <w:t>Popen</w:t>
                             </w:r>
-                            <w:proofErr w:type="spellEnd"/>
-                            <w:proofErr w:type="gramEnd"/>
                             <w:r>
                               <w:rPr>
                                 <w:rFonts w:ascii="Consolas" w:hAnsi="Consolas"/>
@@ -12316,27 +12034,7 @@
                                 <w:sz w:val="20"/>
                                 <w:lang w:eastAsia="it-CH"/>
                               </w:rPr>
-                              <w:t>"</w:t>
-                            </w:r>
-                            <w:proofErr w:type="spellStart"/>
-                            <w:r>
-                              <w:rPr>
-                                <w:rFonts w:ascii="Consolas" w:hAnsi="Consolas"/>
-                                <w:color w:val="A31515"/>
-                                <w:sz w:val="20"/>
-                                <w:lang w:eastAsia="it-CH"/>
-                              </w:rPr>
-                              <w:t>git</w:t>
-                            </w:r>
-                            <w:proofErr w:type="spellEnd"/>
-                            <w:r>
-                              <w:rPr>
-                                <w:rFonts w:ascii="Consolas" w:hAnsi="Consolas"/>
-                                <w:color w:val="A31515"/>
-                                <w:sz w:val="20"/>
-                                <w:lang w:eastAsia="it-CH"/>
-                              </w:rPr>
-                              <w:t>"</w:t>
+                              <w:t>"git"</w:t>
                             </w:r>
                             <w:r>
                               <w:rPr>
@@ -12354,27 +12052,7 @@
                                 <w:sz w:val="20"/>
                                 <w:lang w:eastAsia="it-CH"/>
                               </w:rPr>
-                              <w:t>"</w:t>
-                            </w:r>
-                            <w:proofErr w:type="spellStart"/>
-                            <w:r>
-                              <w:rPr>
-                                <w:rFonts w:ascii="Consolas" w:hAnsi="Consolas"/>
-                                <w:color w:val="A31515"/>
-                                <w:sz w:val="20"/>
-                                <w:lang w:eastAsia="it-CH"/>
-                              </w:rPr>
-                              <w:t>fetch</w:t>
-                            </w:r>
-                            <w:proofErr w:type="spellEnd"/>
-                            <w:r>
-                              <w:rPr>
-                                <w:rFonts w:ascii="Consolas" w:hAnsi="Consolas"/>
-                                <w:color w:val="A31515"/>
-                                <w:sz w:val="20"/>
-                                <w:lang w:eastAsia="it-CH"/>
-                              </w:rPr>
-                              <w:t>"</w:t>
+                              <w:t>"fetch"</w:t>
                             </w:r>
                             <w:r>
                               <w:rPr>
@@ -12392,27 +12070,7 @@
                                 <w:sz w:val="20"/>
                                 <w:lang w:eastAsia="it-CH"/>
                               </w:rPr>
-                              <w:t>"--dry-</w:t>
-                            </w:r>
-                            <w:proofErr w:type="spellStart"/>
-                            <w:r>
-                              <w:rPr>
-                                <w:rFonts w:ascii="Consolas" w:hAnsi="Consolas"/>
-                                <w:color w:val="A31515"/>
-                                <w:sz w:val="20"/>
-                                <w:lang w:eastAsia="it-CH"/>
-                              </w:rPr>
-                              <w:t>run</w:t>
-                            </w:r>
-                            <w:proofErr w:type="spellEnd"/>
-                            <w:r>
-                              <w:rPr>
-                                <w:rFonts w:ascii="Consolas" w:hAnsi="Consolas"/>
-                                <w:color w:val="A31515"/>
-                                <w:sz w:val="20"/>
-                                <w:lang w:eastAsia="it-CH"/>
-                              </w:rPr>
-                              <w:t>"</w:t>
+                              <w:t>"--dry-run"</w:t>
                             </w:r>
                             <w:r>
                               <w:rPr>
@@ -12423,7 +12081,6 @@
                               </w:rPr>
                               <w:t xml:space="preserve">], </w:t>
                             </w:r>
-                            <w:proofErr w:type="spellStart"/>
                             <w:r>
                               <w:rPr>
                                 <w:rFonts w:ascii="Consolas" w:hAnsi="Consolas"/>
@@ -12433,7 +12090,6 @@
                               </w:rPr>
                               <w:t>stdout</w:t>
                             </w:r>
-                            <w:proofErr w:type="spellEnd"/>
                             <w:r>
                               <w:rPr>
                                 <w:rFonts w:ascii="Consolas" w:hAnsi="Consolas"/>
@@ -12443,7 +12099,6 @@
                               </w:rPr>
                               <w:t>=</w:t>
                             </w:r>
-                            <w:proofErr w:type="spellStart"/>
                             <w:r>
                               <w:rPr>
                                 <w:rFonts w:ascii="Consolas" w:hAnsi="Consolas"/>
@@ -12471,7 +12126,6 @@
                               </w:rPr>
                               <w:t>PIPE</w:t>
                             </w:r>
-                            <w:proofErr w:type="spellEnd"/>
                             <w:r>
                               <w:rPr>
                                 <w:rFonts w:ascii="Consolas" w:hAnsi="Consolas"/>
@@ -12481,7 +12135,6 @@
                               </w:rPr>
                               <w:t xml:space="preserve">, </w:t>
                             </w:r>
-                            <w:proofErr w:type="spellStart"/>
                             <w:r>
                               <w:rPr>
                                 <w:rFonts w:ascii="Consolas" w:hAnsi="Consolas"/>
@@ -12491,7 +12144,6 @@
                               </w:rPr>
                               <w:t>stderr</w:t>
                             </w:r>
-                            <w:proofErr w:type="spellEnd"/>
                             <w:r>
                               <w:rPr>
                                 <w:rFonts w:ascii="Consolas" w:hAnsi="Consolas"/>
@@ -12501,7 +12153,6 @@
                               </w:rPr>
                               <w:t>=</w:t>
                             </w:r>
-                            <w:proofErr w:type="spellStart"/>
                             <w:r>
                               <w:rPr>
                                 <w:rFonts w:ascii="Consolas" w:hAnsi="Consolas"/>
@@ -12529,7 +12180,6 @@
                               </w:rPr>
                               <w:t>PIPE</w:t>
                             </w:r>
-                            <w:proofErr w:type="spellEnd"/>
                             <w:r>
                               <w:rPr>
                                 <w:rFonts w:ascii="Consolas" w:hAnsi="Consolas"/>
@@ -12551,7 +12201,6 @@
                                 <w:lang w:eastAsia="it-CH"/>
                               </w:rPr>
                             </w:pPr>
-                            <w:proofErr w:type="spellStart"/>
                             <w:r>
                               <w:rPr>
                                 <w:rFonts w:ascii="Consolas" w:hAnsi="Consolas"/>
@@ -12561,7 +12210,6 @@
                               </w:rPr>
                               <w:t>git_fetch_result</w:t>
                             </w:r>
-                            <w:proofErr w:type="spellEnd"/>
                             <w:r>
                               <w:rPr>
                                 <w:rFonts w:ascii="Consolas" w:hAnsi="Consolas"/>
@@ -12571,7 +12219,6 @@
                               </w:rPr>
                               <w:t xml:space="preserve"> = </w:t>
                             </w:r>
-                            <w:proofErr w:type="spellStart"/>
                             <w:r>
                               <w:rPr>
                                 <w:rFonts w:ascii="Consolas" w:hAnsi="Consolas"/>
@@ -12579,17 +12226,7 @@
                                 <w:sz w:val="20"/>
                                 <w:lang w:eastAsia="it-CH"/>
                               </w:rPr>
-                              <w:t>git_</w:t>
-                            </w:r>
-                            <w:proofErr w:type="gramStart"/>
-                            <w:r>
-                              <w:rPr>
-                                <w:rFonts w:ascii="Consolas" w:hAnsi="Consolas"/>
-                                <w:color w:val="001080"/>
-                                <w:sz w:val="20"/>
-                                <w:lang w:eastAsia="it-CH"/>
-                              </w:rPr>
-                              <w:t>process</w:t>
+                              <w:t>git_process</w:t>
                             </w:r>
                             <w:r>
                               <w:rPr>
@@ -12609,8 +12246,6 @@
                               </w:rPr>
                               <w:t>communicate</w:t>
                             </w:r>
-                            <w:proofErr w:type="spellEnd"/>
-                            <w:proofErr w:type="gramEnd"/>
                             <w:r>
                               <w:rPr>
                                 <w:rFonts w:ascii="Consolas" w:hAnsi="Consolas"/>
@@ -12632,7 +12267,6 @@
                                 <w:lang w:eastAsia="it-CH"/>
                               </w:rPr>
                             </w:pPr>
-                            <w:proofErr w:type="spellStart"/>
                             <w:r>
                               <w:rPr>
                                 <w:rFonts w:ascii="Consolas" w:hAnsi="Consolas"/>
@@ -12642,7 +12276,6 @@
                               </w:rPr>
                               <w:t>if</w:t>
                             </w:r>
-                            <w:proofErr w:type="spellEnd"/>
                             <w:r>
                               <w:rPr>
                                 <w:rFonts w:ascii="Consolas" w:hAnsi="Consolas"/>
@@ -12652,7 +12285,6 @@
                               </w:rPr>
                               <w:t xml:space="preserve"> </w:t>
                             </w:r>
-                            <w:proofErr w:type="spellStart"/>
                             <w:r>
                               <w:rPr>
                                 <w:rFonts w:ascii="Consolas" w:hAnsi="Consolas"/>
@@ -12660,19 +12292,8 @@
                                 <w:sz w:val="20"/>
                                 <w:lang w:eastAsia="it-CH"/>
                               </w:rPr>
-                              <w:t>git_fetch_</w:t>
+                              <w:t>git_fetch_result</w:t>
                             </w:r>
-                            <w:proofErr w:type="gramStart"/>
-                            <w:r>
-                              <w:rPr>
-                                <w:rFonts w:ascii="Consolas" w:hAnsi="Consolas"/>
-                                <w:color w:val="001080"/>
-                                <w:sz w:val="20"/>
-                                <w:lang w:eastAsia="it-CH"/>
-                              </w:rPr>
-                              <w:t>result</w:t>
-                            </w:r>
-                            <w:proofErr w:type="spellEnd"/>
                             <w:r>
                               <w:rPr>
                                 <w:rFonts w:ascii="Consolas" w:hAnsi="Consolas"/>
@@ -12680,17 +12301,7 @@
                                 <w:sz w:val="20"/>
                                 <w:lang w:eastAsia="it-CH"/>
                               </w:rPr>
-                              <w:t xml:space="preserve"> !</w:t>
-                            </w:r>
-                            <w:proofErr w:type="gramEnd"/>
-                            <w:r>
-                              <w:rPr>
-                                <w:rFonts w:ascii="Consolas" w:hAnsi="Consolas"/>
-                                <w:color w:val="000000"/>
-                                <w:sz w:val="20"/>
-                                <w:lang w:eastAsia="it-CH"/>
-                              </w:rPr>
-                              <w:t>= (</w:t>
+                              <w:t xml:space="preserve"> != (</w:t>
                             </w:r>
                             <w:r>
                               <w:rPr>
@@ -12767,8 +12378,6 @@
                               </w:rPr>
                               <w:t xml:space="preserve">    </w:t>
                             </w:r>
-                            <w:proofErr w:type="spellStart"/>
-                            <w:proofErr w:type="gramStart"/>
                             <w:r>
                               <w:rPr>
                                 <w:rFonts w:ascii="Consolas" w:hAnsi="Consolas"/>
@@ -12794,19 +12403,8 @@
                                 <w:sz w:val="20"/>
                                 <w:lang w:eastAsia="it-CH"/>
                               </w:rPr>
-                              <w:t>check</w:t>
+                              <w:t>check_output</w:t>
                             </w:r>
-                            <w:proofErr w:type="gramEnd"/>
-                            <w:r>
-                              <w:rPr>
-                                <w:rFonts w:ascii="Consolas" w:hAnsi="Consolas"/>
-                                <w:color w:val="795E26"/>
-                                <w:sz w:val="20"/>
-                                <w:lang w:eastAsia="it-CH"/>
-                              </w:rPr>
-                              <w:t>_output</w:t>
-                            </w:r>
-                            <w:proofErr w:type="spellEnd"/>
                             <w:r>
                               <w:rPr>
                                 <w:rFonts w:ascii="Consolas" w:hAnsi="Consolas"/>
@@ -12823,27 +12421,7 @@
                                 <w:sz w:val="20"/>
                                 <w:lang w:eastAsia="it-CH"/>
                               </w:rPr>
-                              <w:t>"</w:t>
-                            </w:r>
-                            <w:proofErr w:type="spellStart"/>
-                            <w:r>
-                              <w:rPr>
-                                <w:rFonts w:ascii="Consolas" w:hAnsi="Consolas"/>
-                                <w:color w:val="A31515"/>
-                                <w:sz w:val="20"/>
-                                <w:lang w:eastAsia="it-CH"/>
-                              </w:rPr>
-                              <w:t>git</w:t>
-                            </w:r>
-                            <w:proofErr w:type="spellEnd"/>
-                            <w:r>
-                              <w:rPr>
-                                <w:rFonts w:ascii="Consolas" w:hAnsi="Consolas"/>
-                                <w:color w:val="A31515"/>
-                                <w:sz w:val="20"/>
-                                <w:lang w:eastAsia="it-CH"/>
-                              </w:rPr>
-                              <w:t xml:space="preserve"> pull"</w:t>
+                              <w:t>"git pull"</w:t>
                             </w:r>
                             <w:r>
                               <w:rPr>
@@ -12854,7 +12432,6 @@
                               </w:rPr>
                               <w:t xml:space="preserve">, </w:t>
                             </w:r>
-                            <w:proofErr w:type="spellStart"/>
                             <w:r>
                               <w:rPr>
                                 <w:rFonts w:ascii="Consolas" w:hAnsi="Consolas"/>
@@ -12864,7 +12441,6 @@
                               </w:rPr>
                               <w:t>shell</w:t>
                             </w:r>
-                            <w:proofErr w:type="spellEnd"/>
                             <w:r>
                               <w:rPr>
                                 <w:rFonts w:ascii="Consolas" w:hAnsi="Consolas"/>
@@ -12913,8 +12489,6 @@
                               </w:rPr>
                               <w:t xml:space="preserve">    </w:t>
                             </w:r>
-                            <w:proofErr w:type="spellStart"/>
-                            <w:proofErr w:type="gramStart"/>
                             <w:r>
                               <w:rPr>
                                 <w:rFonts w:ascii="Consolas" w:hAnsi="Consolas"/>
@@ -12940,19 +12514,8 @@
                                 <w:sz w:val="20"/>
                                 <w:lang w:eastAsia="it-CH"/>
                               </w:rPr>
-                              <w:t>check</w:t>
+                              <w:t>check_output</w:t>
                             </w:r>
-                            <w:proofErr w:type="gramEnd"/>
-                            <w:r>
-                              <w:rPr>
-                                <w:rFonts w:ascii="Consolas" w:hAnsi="Consolas"/>
-                                <w:color w:val="795E26"/>
-                                <w:sz w:val="20"/>
-                                <w:lang w:eastAsia="it-CH"/>
-                              </w:rPr>
-                              <w:t>_output</w:t>
-                            </w:r>
-                            <w:proofErr w:type="spellEnd"/>
                             <w:r>
                               <w:rPr>
                                 <w:rFonts w:ascii="Consolas" w:hAnsi="Consolas"/>
@@ -12969,27 +12532,7 @@
                                 <w:sz w:val="20"/>
                                 <w:lang w:eastAsia="it-CH"/>
                               </w:rPr>
-                              <w:t xml:space="preserve">"pm2 </w:t>
-                            </w:r>
-                            <w:proofErr w:type="spellStart"/>
-                            <w:r>
-                              <w:rPr>
-                                <w:rFonts w:ascii="Consolas" w:hAnsi="Consolas"/>
-                                <w:color w:val="A31515"/>
-                                <w:sz w:val="20"/>
-                                <w:lang w:eastAsia="it-CH"/>
-                              </w:rPr>
-                              <w:t>restart</w:t>
-                            </w:r>
-                            <w:proofErr w:type="spellEnd"/>
-                            <w:r>
-                              <w:rPr>
-                                <w:rFonts w:ascii="Consolas" w:hAnsi="Consolas"/>
-                                <w:color w:val="A31515"/>
-                                <w:sz w:val="20"/>
-                                <w:lang w:eastAsia="it-CH"/>
-                              </w:rPr>
-                              <w:t xml:space="preserve"> app"</w:t>
+                              <w:t>"pm2 restart app"</w:t>
                             </w:r>
                             <w:r>
                               <w:rPr>
@@ -13000,7 +12543,6 @@
                               </w:rPr>
                               <w:t xml:space="preserve">, </w:t>
                             </w:r>
-                            <w:proofErr w:type="spellStart"/>
                             <w:r>
                               <w:rPr>
                                 <w:rFonts w:ascii="Consolas" w:hAnsi="Consolas"/>
@@ -13010,7 +12552,6 @@
                               </w:rPr>
                               <w:t>shell</w:t>
                             </w:r>
-                            <w:proofErr w:type="spellEnd"/>
                             <w:r>
                               <w:rPr>
                                 <w:rFonts w:ascii="Consolas" w:hAnsi="Consolas"/>
@@ -13082,7 +12623,6 @@
                           <w:lang w:eastAsia="it-CH"/>
                         </w:rPr>
                       </w:pPr>
-                      <w:proofErr w:type="gramStart"/>
                       <w:r>
                         <w:rPr>
                           <w:rFonts w:ascii="Consolas" w:hAnsi="Consolas"/>
@@ -13090,28 +12630,7 @@
                           <w:sz w:val="20"/>
                           <w:lang w:eastAsia="it-CH"/>
                         </w:rPr>
-                        <w:t>#!/</w:t>
-                      </w:r>
-                      <w:proofErr w:type="spellStart"/>
-                      <w:proofErr w:type="gramEnd"/>
-                      <w:r>
-                        <w:rPr>
-                          <w:rFonts w:ascii="Consolas" w:hAnsi="Consolas"/>
-                          <w:color w:val="008000"/>
-                          <w:sz w:val="20"/>
-                          <w:lang w:eastAsia="it-CH"/>
-                        </w:rPr>
-                        <w:t>usr</w:t>
-                      </w:r>
-                      <w:proofErr w:type="spellEnd"/>
-                      <w:r>
-                        <w:rPr>
-                          <w:rFonts w:ascii="Consolas" w:hAnsi="Consolas"/>
-                          <w:color w:val="008000"/>
-                          <w:sz w:val="20"/>
-                          <w:lang w:eastAsia="it-CH"/>
-                        </w:rPr>
-                        <w:t>/bin/python3</w:t>
+                        <w:t>#!/usr/bin/python3</w:t>
                       </w:r>
                     </w:p>
                     <w:p>
@@ -13143,7 +12662,6 @@
                         </w:rPr>
                         <w:t xml:space="preserve"> </w:t>
                       </w:r>
-                      <w:proofErr w:type="spellStart"/>
                       <w:r>
                         <w:rPr>
                           <w:rFonts w:ascii="Consolas" w:hAnsi="Consolas"/>
@@ -13153,7 +12671,6 @@
                         </w:rPr>
                         <w:t>os</w:t>
                       </w:r>
-                      <w:proofErr w:type="spellEnd"/>
                     </w:p>
                     <w:p>
                       <w:pPr>
@@ -13184,7 +12701,6 @@
                         </w:rPr>
                         <w:t xml:space="preserve"> </w:t>
                       </w:r>
-                      <w:proofErr w:type="spellStart"/>
                       <w:r>
                         <w:rPr>
                           <w:rFonts w:ascii="Consolas" w:hAnsi="Consolas"/>
@@ -13194,7 +12710,6 @@
                         </w:rPr>
                         <w:t>subprocess</w:t>
                       </w:r>
-                      <w:proofErr w:type="spellEnd"/>
                     </w:p>
                     <w:p>
                       <w:pPr>
@@ -13207,8 +12722,6 @@
                           <w:lang w:eastAsia="it-CH"/>
                         </w:rPr>
                       </w:pPr>
-                      <w:proofErr w:type="spellStart"/>
-                      <w:proofErr w:type="gramStart"/>
                       <w:r>
                         <w:rPr>
                           <w:rFonts w:ascii="Consolas" w:hAnsi="Consolas"/>
@@ -13236,8 +12749,6 @@
                         </w:rPr>
                         <w:t>chdir</w:t>
                       </w:r>
-                      <w:proofErr w:type="spellEnd"/>
-                      <w:proofErr w:type="gramEnd"/>
                       <w:r>
                         <w:rPr>
                           <w:rFonts w:ascii="Consolas" w:hAnsi="Consolas"/>
@@ -13254,47 +12765,7 @@
                           <w:sz w:val="20"/>
                           <w:lang w:eastAsia="it-CH"/>
                         </w:rPr>
-                        <w:t>"/</w:t>
-                      </w:r>
-                      <w:proofErr w:type="spellStart"/>
-                      <w:r>
-                        <w:rPr>
-                          <w:rFonts w:ascii="Consolas" w:hAnsi="Consolas"/>
-                          <w:color w:val="A31515"/>
-                          <w:sz w:val="20"/>
-                          <w:lang w:eastAsia="it-CH"/>
-                        </w:rPr>
-                        <w:t>opt</w:t>
-                      </w:r>
-                      <w:proofErr w:type="spellEnd"/>
-                      <w:r>
-                        <w:rPr>
-                          <w:rFonts w:ascii="Consolas" w:hAnsi="Consolas"/>
-                          <w:color w:val="A31515"/>
-                          <w:sz w:val="20"/>
-                          <w:lang w:eastAsia="it-CH"/>
-                        </w:rPr>
-                        <w:t>/</w:t>
-                      </w:r>
-                      <w:proofErr w:type="spellStart"/>
-                      <w:r>
-                        <w:rPr>
-                          <w:rFonts w:ascii="Consolas" w:hAnsi="Consolas"/>
-                          <w:color w:val="A31515"/>
-                          <w:sz w:val="20"/>
-                          <w:lang w:eastAsia="it-CH"/>
-                        </w:rPr>
-                        <w:t>GestionaleMagazzino</w:t>
-                      </w:r>
-                      <w:proofErr w:type="spellEnd"/>
-                      <w:r>
-                        <w:rPr>
-                          <w:rFonts w:ascii="Consolas" w:hAnsi="Consolas"/>
-                          <w:color w:val="A31515"/>
-                          <w:sz w:val="20"/>
-                          <w:lang w:eastAsia="it-CH"/>
-                        </w:rPr>
-                        <w:t>"</w:t>
+                        <w:t>"/opt/GestionaleMagazzino"</w:t>
                       </w:r>
                       <w:r>
                         <w:rPr>
@@ -13317,7 +12788,6 @@
                           <w:lang w:eastAsia="it-CH"/>
                         </w:rPr>
                       </w:pPr>
-                      <w:proofErr w:type="spellStart"/>
                       <w:r>
                         <w:rPr>
                           <w:rFonts w:ascii="Consolas" w:hAnsi="Consolas"/>
@@ -13327,7 +12797,6 @@
                         </w:rPr>
                         <w:t>git_process</w:t>
                       </w:r>
-                      <w:proofErr w:type="spellEnd"/>
                       <w:r>
                         <w:rPr>
                           <w:rFonts w:ascii="Consolas" w:hAnsi="Consolas"/>
@@ -13337,8 +12806,6 @@
                         </w:rPr>
                         <w:t xml:space="preserve"> = </w:t>
                       </w:r>
-                      <w:proofErr w:type="spellStart"/>
-                      <w:proofErr w:type="gramStart"/>
                       <w:r>
                         <w:rPr>
                           <w:rFonts w:ascii="Consolas" w:hAnsi="Consolas"/>
@@ -13366,8 +12833,6 @@
                         </w:rPr>
                         <w:t>Popen</w:t>
                       </w:r>
-                      <w:proofErr w:type="spellEnd"/>
-                      <w:proofErr w:type="gramEnd"/>
                       <w:r>
                         <w:rPr>
                           <w:rFonts w:ascii="Consolas" w:hAnsi="Consolas"/>
@@ -13384,27 +12849,7 @@
                           <w:sz w:val="20"/>
                           <w:lang w:eastAsia="it-CH"/>
                         </w:rPr>
-                        <w:t>"</w:t>
-                      </w:r>
-                      <w:proofErr w:type="spellStart"/>
-                      <w:r>
-                        <w:rPr>
-                          <w:rFonts w:ascii="Consolas" w:hAnsi="Consolas"/>
-                          <w:color w:val="A31515"/>
-                          <w:sz w:val="20"/>
-                          <w:lang w:eastAsia="it-CH"/>
-                        </w:rPr>
-                        <w:t>git</w:t>
-                      </w:r>
-                      <w:proofErr w:type="spellEnd"/>
-                      <w:r>
-                        <w:rPr>
-                          <w:rFonts w:ascii="Consolas" w:hAnsi="Consolas"/>
-                          <w:color w:val="A31515"/>
-                          <w:sz w:val="20"/>
-                          <w:lang w:eastAsia="it-CH"/>
-                        </w:rPr>
-                        <w:t>"</w:t>
+                        <w:t>"git"</w:t>
                       </w:r>
                       <w:r>
                         <w:rPr>
@@ -13422,27 +12867,7 @@
                           <w:sz w:val="20"/>
                           <w:lang w:eastAsia="it-CH"/>
                         </w:rPr>
-                        <w:t>"</w:t>
-                      </w:r>
-                      <w:proofErr w:type="spellStart"/>
-                      <w:r>
-                        <w:rPr>
-                          <w:rFonts w:ascii="Consolas" w:hAnsi="Consolas"/>
-                          <w:color w:val="A31515"/>
-                          <w:sz w:val="20"/>
-                          <w:lang w:eastAsia="it-CH"/>
-                        </w:rPr>
-                        <w:t>fetch</w:t>
-                      </w:r>
-                      <w:proofErr w:type="spellEnd"/>
-                      <w:r>
-                        <w:rPr>
-                          <w:rFonts w:ascii="Consolas" w:hAnsi="Consolas"/>
-                          <w:color w:val="A31515"/>
-                          <w:sz w:val="20"/>
-                          <w:lang w:eastAsia="it-CH"/>
-                        </w:rPr>
-                        <w:t>"</w:t>
+                        <w:t>"fetch"</w:t>
                       </w:r>
                       <w:r>
                         <w:rPr>
@@ -13460,27 +12885,7 @@
                           <w:sz w:val="20"/>
                           <w:lang w:eastAsia="it-CH"/>
                         </w:rPr>
-                        <w:t>"--dry-</w:t>
-                      </w:r>
-                      <w:proofErr w:type="spellStart"/>
-                      <w:r>
-                        <w:rPr>
-                          <w:rFonts w:ascii="Consolas" w:hAnsi="Consolas"/>
-                          <w:color w:val="A31515"/>
-                          <w:sz w:val="20"/>
-                          <w:lang w:eastAsia="it-CH"/>
-                        </w:rPr>
-                        <w:t>run</w:t>
-                      </w:r>
-                      <w:proofErr w:type="spellEnd"/>
-                      <w:r>
-                        <w:rPr>
-                          <w:rFonts w:ascii="Consolas" w:hAnsi="Consolas"/>
-                          <w:color w:val="A31515"/>
-                          <w:sz w:val="20"/>
-                          <w:lang w:eastAsia="it-CH"/>
-                        </w:rPr>
-                        <w:t>"</w:t>
+                        <w:t>"--dry-run"</w:t>
                       </w:r>
                       <w:r>
                         <w:rPr>
@@ -13491,7 +12896,6 @@
                         </w:rPr>
                         <w:t xml:space="preserve">], </w:t>
                       </w:r>
-                      <w:proofErr w:type="spellStart"/>
                       <w:r>
                         <w:rPr>
                           <w:rFonts w:ascii="Consolas" w:hAnsi="Consolas"/>
@@ -13501,7 +12905,6 @@
                         </w:rPr>
                         <w:t>stdout</w:t>
                       </w:r>
-                      <w:proofErr w:type="spellEnd"/>
                       <w:r>
                         <w:rPr>
                           <w:rFonts w:ascii="Consolas" w:hAnsi="Consolas"/>
@@ -13511,7 +12914,6 @@
                         </w:rPr>
                         <w:t>=</w:t>
                       </w:r>
-                      <w:proofErr w:type="spellStart"/>
                       <w:r>
                         <w:rPr>
                           <w:rFonts w:ascii="Consolas" w:hAnsi="Consolas"/>
@@ -13539,7 +12941,6 @@
                         </w:rPr>
                         <w:t>PIPE</w:t>
                       </w:r>
-                      <w:proofErr w:type="spellEnd"/>
                       <w:r>
                         <w:rPr>
                           <w:rFonts w:ascii="Consolas" w:hAnsi="Consolas"/>
@@ -13549,7 +12950,6 @@
                         </w:rPr>
                         <w:t xml:space="preserve">, </w:t>
                       </w:r>
-                      <w:proofErr w:type="spellStart"/>
                       <w:r>
                         <w:rPr>
                           <w:rFonts w:ascii="Consolas" w:hAnsi="Consolas"/>
@@ -13559,7 +12959,6 @@
                         </w:rPr>
                         <w:t>stderr</w:t>
                       </w:r>
-                      <w:proofErr w:type="spellEnd"/>
                       <w:r>
                         <w:rPr>
                           <w:rFonts w:ascii="Consolas" w:hAnsi="Consolas"/>
@@ -13569,7 +12968,6 @@
                         </w:rPr>
                         <w:t>=</w:t>
                       </w:r>
-                      <w:proofErr w:type="spellStart"/>
                       <w:r>
                         <w:rPr>
                           <w:rFonts w:ascii="Consolas" w:hAnsi="Consolas"/>
@@ -13597,7 +12995,6 @@
                         </w:rPr>
                         <w:t>PIPE</w:t>
                       </w:r>
-                      <w:proofErr w:type="spellEnd"/>
                       <w:r>
                         <w:rPr>
                           <w:rFonts w:ascii="Consolas" w:hAnsi="Consolas"/>
@@ -13619,7 +13016,6 @@
                           <w:lang w:eastAsia="it-CH"/>
                         </w:rPr>
                       </w:pPr>
-                      <w:proofErr w:type="spellStart"/>
                       <w:r>
                         <w:rPr>
                           <w:rFonts w:ascii="Consolas" w:hAnsi="Consolas"/>
@@ -13629,7 +13025,6 @@
                         </w:rPr>
                         <w:t>git_fetch_result</w:t>
                       </w:r>
-                      <w:proofErr w:type="spellEnd"/>
                       <w:r>
                         <w:rPr>
                           <w:rFonts w:ascii="Consolas" w:hAnsi="Consolas"/>
@@ -13639,7 +13034,6 @@
                         </w:rPr>
                         <w:t xml:space="preserve"> = </w:t>
                       </w:r>
-                      <w:proofErr w:type="spellStart"/>
                       <w:r>
                         <w:rPr>
                           <w:rFonts w:ascii="Consolas" w:hAnsi="Consolas"/>
@@ -13647,17 +13041,7 @@
                           <w:sz w:val="20"/>
                           <w:lang w:eastAsia="it-CH"/>
                         </w:rPr>
-                        <w:t>git_</w:t>
-                      </w:r>
-                      <w:proofErr w:type="gramStart"/>
-                      <w:r>
-                        <w:rPr>
-                          <w:rFonts w:ascii="Consolas" w:hAnsi="Consolas"/>
-                          <w:color w:val="001080"/>
-                          <w:sz w:val="20"/>
-                          <w:lang w:eastAsia="it-CH"/>
-                        </w:rPr>
-                        <w:t>process</w:t>
+                        <w:t>git_process</w:t>
                       </w:r>
                       <w:r>
                         <w:rPr>
@@ -13677,8 +13061,6 @@
                         </w:rPr>
                         <w:t>communicate</w:t>
                       </w:r>
-                      <w:proofErr w:type="spellEnd"/>
-                      <w:proofErr w:type="gramEnd"/>
                       <w:r>
                         <w:rPr>
                           <w:rFonts w:ascii="Consolas" w:hAnsi="Consolas"/>
@@ -13700,7 +13082,6 @@
                           <w:lang w:eastAsia="it-CH"/>
                         </w:rPr>
                       </w:pPr>
-                      <w:proofErr w:type="spellStart"/>
                       <w:r>
                         <w:rPr>
                           <w:rFonts w:ascii="Consolas" w:hAnsi="Consolas"/>
@@ -13710,7 +13091,6 @@
                         </w:rPr>
                         <w:t>if</w:t>
                       </w:r>
-                      <w:proofErr w:type="spellEnd"/>
                       <w:r>
                         <w:rPr>
                           <w:rFonts w:ascii="Consolas" w:hAnsi="Consolas"/>
@@ -13720,7 +13100,6 @@
                         </w:rPr>
                         <w:t xml:space="preserve"> </w:t>
                       </w:r>
-                      <w:proofErr w:type="spellStart"/>
                       <w:r>
                         <w:rPr>
                           <w:rFonts w:ascii="Consolas" w:hAnsi="Consolas"/>
@@ -13728,19 +13107,8 @@
                           <w:sz w:val="20"/>
                           <w:lang w:eastAsia="it-CH"/>
                         </w:rPr>
-                        <w:t>git_fetch_</w:t>
+                        <w:t>git_fetch_result</w:t>
                       </w:r>
-                      <w:proofErr w:type="gramStart"/>
-                      <w:r>
-                        <w:rPr>
-                          <w:rFonts w:ascii="Consolas" w:hAnsi="Consolas"/>
-                          <w:color w:val="001080"/>
-                          <w:sz w:val="20"/>
-                          <w:lang w:eastAsia="it-CH"/>
-                        </w:rPr>
-                        <w:t>result</w:t>
-                      </w:r>
-                      <w:proofErr w:type="spellEnd"/>
                       <w:r>
                         <w:rPr>
                           <w:rFonts w:ascii="Consolas" w:hAnsi="Consolas"/>
@@ -13748,17 +13116,7 @@
                           <w:sz w:val="20"/>
                           <w:lang w:eastAsia="it-CH"/>
                         </w:rPr>
-                        <w:t xml:space="preserve"> !</w:t>
-                      </w:r>
-                      <w:proofErr w:type="gramEnd"/>
-                      <w:r>
-                        <w:rPr>
-                          <w:rFonts w:ascii="Consolas" w:hAnsi="Consolas"/>
-                          <w:color w:val="000000"/>
-                          <w:sz w:val="20"/>
-                          <w:lang w:eastAsia="it-CH"/>
-                        </w:rPr>
-                        <w:t>= (</w:t>
+                        <w:t xml:space="preserve"> != (</w:t>
                       </w:r>
                       <w:r>
                         <w:rPr>
@@ -13835,8 +13193,6 @@
                         </w:rPr>
                         <w:t xml:space="preserve">    </w:t>
                       </w:r>
-                      <w:proofErr w:type="spellStart"/>
-                      <w:proofErr w:type="gramStart"/>
                       <w:r>
                         <w:rPr>
                           <w:rFonts w:ascii="Consolas" w:hAnsi="Consolas"/>
@@ -13862,19 +13218,8 @@
                           <w:sz w:val="20"/>
                           <w:lang w:eastAsia="it-CH"/>
                         </w:rPr>
-                        <w:t>check</w:t>
+                        <w:t>check_output</w:t>
                       </w:r>
-                      <w:proofErr w:type="gramEnd"/>
-                      <w:r>
-                        <w:rPr>
-                          <w:rFonts w:ascii="Consolas" w:hAnsi="Consolas"/>
-                          <w:color w:val="795E26"/>
-                          <w:sz w:val="20"/>
-                          <w:lang w:eastAsia="it-CH"/>
-                        </w:rPr>
-                        <w:t>_output</w:t>
-                      </w:r>
-                      <w:proofErr w:type="spellEnd"/>
                       <w:r>
                         <w:rPr>
                           <w:rFonts w:ascii="Consolas" w:hAnsi="Consolas"/>
@@ -13891,27 +13236,7 @@
                           <w:sz w:val="20"/>
                           <w:lang w:eastAsia="it-CH"/>
                         </w:rPr>
-                        <w:t>"</w:t>
-                      </w:r>
-                      <w:proofErr w:type="spellStart"/>
-                      <w:r>
-                        <w:rPr>
-                          <w:rFonts w:ascii="Consolas" w:hAnsi="Consolas"/>
-                          <w:color w:val="A31515"/>
-                          <w:sz w:val="20"/>
-                          <w:lang w:eastAsia="it-CH"/>
-                        </w:rPr>
-                        <w:t>git</w:t>
-                      </w:r>
-                      <w:proofErr w:type="spellEnd"/>
-                      <w:r>
-                        <w:rPr>
-                          <w:rFonts w:ascii="Consolas" w:hAnsi="Consolas"/>
-                          <w:color w:val="A31515"/>
-                          <w:sz w:val="20"/>
-                          <w:lang w:eastAsia="it-CH"/>
-                        </w:rPr>
-                        <w:t xml:space="preserve"> pull"</w:t>
+                        <w:t>"git pull"</w:t>
                       </w:r>
                       <w:r>
                         <w:rPr>
@@ -13922,7 +13247,6 @@
                         </w:rPr>
                         <w:t xml:space="preserve">, </w:t>
                       </w:r>
-                      <w:proofErr w:type="spellStart"/>
                       <w:r>
                         <w:rPr>
                           <w:rFonts w:ascii="Consolas" w:hAnsi="Consolas"/>
@@ -13932,7 +13256,6 @@
                         </w:rPr>
                         <w:t>shell</w:t>
                       </w:r>
-                      <w:proofErr w:type="spellEnd"/>
                       <w:r>
                         <w:rPr>
                           <w:rFonts w:ascii="Consolas" w:hAnsi="Consolas"/>
@@ -13981,8 +13304,6 @@
                         </w:rPr>
                         <w:t xml:space="preserve">    </w:t>
                       </w:r>
-                      <w:proofErr w:type="spellStart"/>
-                      <w:proofErr w:type="gramStart"/>
                       <w:r>
                         <w:rPr>
                           <w:rFonts w:ascii="Consolas" w:hAnsi="Consolas"/>
@@ -14008,19 +13329,8 @@
                           <w:sz w:val="20"/>
                           <w:lang w:eastAsia="it-CH"/>
                         </w:rPr>
-                        <w:t>check</w:t>
+                        <w:t>check_output</w:t>
                       </w:r>
-                      <w:proofErr w:type="gramEnd"/>
-                      <w:r>
-                        <w:rPr>
-                          <w:rFonts w:ascii="Consolas" w:hAnsi="Consolas"/>
-                          <w:color w:val="795E26"/>
-                          <w:sz w:val="20"/>
-                          <w:lang w:eastAsia="it-CH"/>
-                        </w:rPr>
-                        <w:t>_output</w:t>
-                      </w:r>
-                      <w:proofErr w:type="spellEnd"/>
                       <w:r>
                         <w:rPr>
                           <w:rFonts w:ascii="Consolas" w:hAnsi="Consolas"/>
@@ -14037,27 +13347,7 @@
                           <w:sz w:val="20"/>
                           <w:lang w:eastAsia="it-CH"/>
                         </w:rPr>
-                        <w:t xml:space="preserve">"pm2 </w:t>
-                      </w:r>
-                      <w:proofErr w:type="spellStart"/>
-                      <w:r>
-                        <w:rPr>
-                          <w:rFonts w:ascii="Consolas" w:hAnsi="Consolas"/>
-                          <w:color w:val="A31515"/>
-                          <w:sz w:val="20"/>
-                          <w:lang w:eastAsia="it-CH"/>
-                        </w:rPr>
-                        <w:t>restart</w:t>
-                      </w:r>
-                      <w:proofErr w:type="spellEnd"/>
-                      <w:r>
-                        <w:rPr>
-                          <w:rFonts w:ascii="Consolas" w:hAnsi="Consolas"/>
-                          <w:color w:val="A31515"/>
-                          <w:sz w:val="20"/>
-                          <w:lang w:eastAsia="it-CH"/>
-                        </w:rPr>
-                        <w:t xml:space="preserve"> app"</w:t>
+                        <w:t>"pm2 restart app"</w:t>
                       </w:r>
                       <w:r>
                         <w:rPr>
@@ -14068,7 +13358,6 @@
                         </w:rPr>
                         <w:t xml:space="preserve">, </w:t>
                       </w:r>
-                      <w:proofErr w:type="spellStart"/>
                       <w:r>
                         <w:rPr>
                           <w:rFonts w:ascii="Consolas" w:hAnsi="Consolas"/>
@@ -14078,7 +13367,6 @@
                         </w:rPr>
                         <w:t>shell</w:t>
                       </w:r>
-                      <w:proofErr w:type="spellEnd"/>
                       <w:r>
                         <w:rPr>
                           <w:rFonts w:ascii="Consolas" w:hAnsi="Consolas"/>
@@ -14200,14 +13488,14 @@
           <w:lang w:val="it-CH"/>
         </w:rPr>
       </w:pPr>
-      <w:bookmarkStart w:id="35" w:name="_Toc156567843"/>
+      <w:bookmarkStart w:id="36" w:name="_Toc156567843"/>
       <w:r>
         <w:rPr>
           <w:lang w:val="it-CH"/>
         </w:rPr>
         <w:t>Protocollo di test</w:t>
       </w:r>
-      <w:bookmarkEnd w:id="35"/>
+      <w:bookmarkEnd w:id="36"/>
     </w:p>
     <w:p>
       <w:r>
@@ -14314,21 +13602,7 @@
                               <w:rPr>
                                 <w:sz w:val="20"/>
                               </w:rPr>
-                              <w:t xml:space="preserve"> </w:t>
-                            </w:r>
-                            <w:proofErr w:type="spellStart"/>
-                            <w:r>
-                              <w:rPr>
-                                <w:sz w:val="20"/>
-                              </w:rPr>
-                              <w:t>CronJob</w:t>
-                            </w:r>
-                            <w:proofErr w:type="spellEnd"/>
-                            <w:r>
-                              <w:rPr>
-                                <w:sz w:val="20"/>
-                              </w:rPr>
-                              <w:t xml:space="preserve"> auto_deploy.py</w:t>
+                              <w:t xml:space="preserve"> CronJob auto_deploy.py</w:t>
                             </w:r>
                           </w:p>
                         </w:txbxContent>
@@ -14400,21 +13674,7 @@
                         <w:rPr>
                           <w:sz w:val="20"/>
                         </w:rPr>
-                        <w:t xml:space="preserve"> </w:t>
-                      </w:r>
-                      <w:proofErr w:type="spellStart"/>
-                      <w:r>
-                        <w:rPr>
-                          <w:sz w:val="20"/>
-                        </w:rPr>
-                        <w:t>CronJob</w:t>
-                      </w:r>
-                      <w:proofErr w:type="spellEnd"/>
-                      <w:r>
-                        <w:rPr>
-                          <w:sz w:val="20"/>
-                        </w:rPr>
-                        <w:t xml:space="preserve"> auto_deploy.py</w:t>
+                        <w:t xml:space="preserve"> CronJob auto_deploy.py</w:t>
                       </w:r>
                     </w:p>
                   </w:txbxContent>
@@ -14517,8 +13777,6 @@
       <w:r>
         <w:br w:type="page"/>
       </w:r>
-      <w:bookmarkStart w:id="36" w:name="_GoBack"/>
-      <w:bookmarkEnd w:id="36"/>
     </w:p>
     <w:p>
       <w:pPr>
@@ -26059,14 +25317,27 @@
       <w:r>
         <w:t xml:space="preserve">Figura </w:t>
       </w:r>
-      <w:fldSimple w:instr=" SEQ Figura \* ARABIC ">
-        <w:r>
-          <w:rPr>
-            <w:noProof/>
-          </w:rPr>
-          <w:t>7</w:t>
-        </w:r>
-      </w:fldSimple>
+      <w:r>
+        <w:fldChar w:fldCharType="begin"/>
+      </w:r>
+      <w:r>
+        <w:instrText xml:space="preserve"> SEQ Figura \* ARABIC </w:instrText>
+      </w:r>
+      <w:r>
+        <w:fldChar w:fldCharType="separate"/>
+      </w:r>
+      <w:r>
+        <w:rPr>
+          <w:noProof/>
+        </w:rPr>
+        <w:t>7</w:t>
+      </w:r>
+      <w:r>
+        <w:rPr>
+          <w:noProof/>
+        </w:rPr>
+        <w:fldChar w:fldCharType="end"/>
+      </w:r>
       <w:r>
         <w:t xml:space="preserve"> </w:t>
       </w:r>
@@ -27308,7 +26579,7 @@
         <w:noProof/>
         <w:sz w:val="20"/>
       </w:rPr>
-      <w:t>02.02.2024</w:t>
+      <w:t>01.03.2024</w:t>
     </w:r>
     <w:r>
       <w:rPr>
@@ -27792,7 +27063,7 @@
         <w:noProof/>
         <w:sz w:val="20"/>
       </w:rPr>
-      <w:t>02.02.2024</w:t>
+      <w:t>01.03.2024</w:t>
     </w:r>
     <w:r>
       <w:rPr>
@@ -27936,7 +27207,7 @@
         <w:noProof/>
         <w:sz w:val="20"/>
       </w:rPr>
-      <w:t>02.02.2024</w:t>
+      <w:t>01.03.2024</w:t>
     </w:r>
     <w:r>
       <w:rPr>
@@ -28074,7 +27345,7 @@
         <w:noProof/>
         <w:sz w:val="20"/>
       </w:rPr>
-      <w:t>02.02.2024</w:t>
+      <w:t>01.03.2024</w:t>
     </w:r>
     <w:r>
       <w:rPr>
@@ -28224,7 +27495,7 @@
         <w:noProof/>
         <w:sz w:val="20"/>
       </w:rPr>
-      <w:t>02.02.2024</w:t>
+      <w:t>01.03.2024</w:t>
     </w:r>
     <w:r>
       <w:rPr>
@@ -28368,7 +27639,7 @@
         <w:noProof/>
         <w:sz w:val="20"/>
       </w:rPr>
-      <w:t>02.02.2024</w:t>
+      <w:t>01.03.2024</w:t>
     </w:r>
     <w:r>
       <w:rPr>
@@ -37517,7 +36788,7 @@
 </file>
 
 <file path=customXml/itemProps1.xml><?xml version="1.0" encoding="utf-8"?>
-<ds:datastoreItem xmlns:ds="http://schemas.openxmlformats.org/officeDocument/2006/customXml" ds:itemID="{E604FBB7-3588-4A63-AAFF-26E090ECD188}">
+<ds:datastoreItem xmlns:ds="http://schemas.openxmlformats.org/officeDocument/2006/customXml" ds:itemID="{15E06252-744E-4E49-9E78-C4E75F86D124}">
   <ds:schemaRefs>
     <ds:schemaRef ds:uri="http://schemas.openxmlformats.org/officeDocument/2006/bibliography"/>
   </ds:schemaRefs>

--- a/3_Documentazione/Documentazione_GestionaleMagazzino.docx
+++ b/3_Documentazione/Documentazione_GestionaleMagazzino.docx
@@ -9022,25 +9022,22 @@
         <w:t>.</w:t>
       </w:r>
     </w:p>
+    <w:p/>
     <w:p>
-      <w:bookmarkStart w:id="11" w:name="_GoBack"/>
+      <w:pPr>
+        <w:pStyle w:val="Titolo2"/>
+        <w:rPr>
+          <w:lang w:val="it-CH"/>
+        </w:rPr>
+      </w:pPr>
+      <w:bookmarkStart w:id="11" w:name="_Toc157633518"/>
+      <w:r>
+        <w:rPr>
+          <w:lang w:val="it-CH"/>
+        </w:rPr>
+        <w:t>Pianificazione</w:t>
+      </w:r>
       <w:bookmarkEnd w:id="11"/>
-    </w:p>
-    <w:p>
-      <w:pPr>
-        <w:pStyle w:val="Titolo2"/>
-        <w:rPr>
-          <w:lang w:val="it-CH"/>
-        </w:rPr>
-      </w:pPr>
-      <w:bookmarkStart w:id="12" w:name="_Toc157633518"/>
-      <w:r>
-        <w:rPr>
-          <w:lang w:val="it-CH"/>
-        </w:rPr>
-        <w:t>Pianificazione</w:t>
-      </w:r>
-      <w:bookmarkEnd w:id="12"/>
     </w:p>
     <w:p>
       <w:r>
@@ -9133,31 +9130,18 @@
       <w:pPr>
         <w:pStyle w:val="Didascalia"/>
       </w:pPr>
-      <w:bookmarkStart w:id="13" w:name="_Toc124775984"/>
+      <w:bookmarkStart w:id="12" w:name="_Toc124775984"/>
       <w:r>
         <w:t xml:space="preserve">Figura </w:t>
       </w:r>
-      <w:r>
-        <w:fldChar w:fldCharType="begin"/>
-      </w:r>
-      <w:r>
-        <w:instrText xml:space="preserve"> SEQ Figura \* ARABIC </w:instrText>
-      </w:r>
-      <w:r>
-        <w:fldChar w:fldCharType="separate"/>
-      </w:r>
-      <w:r>
-        <w:rPr>
-          <w:noProof/>
-        </w:rPr>
-        <w:t>1</w:t>
-      </w:r>
-      <w:r>
-        <w:rPr>
-          <w:noProof/>
-        </w:rPr>
-        <w:fldChar w:fldCharType="end"/>
-      </w:r>
+      <w:fldSimple w:instr=" SEQ Figura \* ARABIC ">
+        <w:r>
+          <w:rPr>
+            <w:noProof/>
+          </w:rPr>
+          <w:t>1</w:t>
+        </w:r>
+      </w:fldSimple>
       <w:r>
         <w:t xml:space="preserve"> </w:t>
       </w:r>
@@ -9168,7 +9152,7 @@
       <w:r>
         <w:t>Gantt</w:t>
       </w:r>
-      <w:bookmarkEnd w:id="13"/>
+      <w:bookmarkEnd w:id="12"/>
       <w:proofErr w:type="spellEnd"/>
     </w:p>
     <w:p>
@@ -9288,31 +9272,18 @@
       <w:pPr>
         <w:pStyle w:val="Didascalia"/>
       </w:pPr>
-      <w:bookmarkStart w:id="14" w:name="_Toc124775985"/>
+      <w:bookmarkStart w:id="13" w:name="_Toc124775985"/>
       <w:r>
         <w:t xml:space="preserve">Figura </w:t>
       </w:r>
-      <w:r>
-        <w:fldChar w:fldCharType="begin"/>
-      </w:r>
-      <w:r>
-        <w:instrText xml:space="preserve"> SEQ Figura \* ARABIC </w:instrText>
-      </w:r>
-      <w:r>
-        <w:fldChar w:fldCharType="separate"/>
-      </w:r>
-      <w:r>
-        <w:rPr>
-          <w:noProof/>
-        </w:rPr>
-        <w:t>2</w:t>
-      </w:r>
-      <w:r>
-        <w:rPr>
-          <w:noProof/>
-        </w:rPr>
-        <w:fldChar w:fldCharType="end"/>
-      </w:r>
+      <w:fldSimple w:instr=" SEQ Figura \* ARABIC ">
+        <w:r>
+          <w:rPr>
+            <w:noProof/>
+          </w:rPr>
+          <w:t>2</w:t>
+        </w:r>
+      </w:fldSimple>
       <w:r>
         <w:t xml:space="preserve"> </w:t>
       </w:r>
@@ -9323,7 +9294,7 @@
       <w:r>
         <w:t>Gantt</w:t>
       </w:r>
-      <w:bookmarkEnd w:id="14"/>
+      <w:bookmarkEnd w:id="13"/>
       <w:proofErr w:type="spellEnd"/>
     </w:p>
     <w:p/>
@@ -9348,7 +9319,7 @@
           <w:lang w:val="it-CH"/>
         </w:rPr>
       </w:pPr>
-      <w:bookmarkStart w:id="15" w:name="_Toc157633519"/>
+      <w:bookmarkStart w:id="14" w:name="_Toc157633519"/>
       <w:r>
         <w:rPr>
           <w:lang w:val="it-CH"/>
@@ -9356,7 +9327,7 @@
         <w:lastRenderedPageBreak/>
         <w:t>Analisi dei mezzi</w:t>
       </w:r>
-      <w:bookmarkEnd w:id="15"/>
+      <w:bookmarkEnd w:id="14"/>
     </w:p>
     <w:p>
       <w:r>
@@ -9376,16 +9347,16 @@
           <w:lang w:val="it-CH"/>
         </w:rPr>
       </w:pPr>
-      <w:bookmarkStart w:id="16" w:name="_Toc413411419"/>
-      <w:bookmarkStart w:id="17" w:name="_Toc157633520"/>
+      <w:bookmarkStart w:id="15" w:name="_Toc413411419"/>
+      <w:bookmarkStart w:id="16" w:name="_Toc157633520"/>
       <w:r>
         <w:rPr>
           <w:lang w:val="it-CH"/>
         </w:rPr>
         <w:t>Software</w:t>
       </w:r>
+      <w:bookmarkEnd w:id="15"/>
       <w:bookmarkEnd w:id="16"/>
-      <w:bookmarkEnd w:id="17"/>
     </w:p>
     <w:p>
       <w:r>
@@ -9408,16 +9379,16 @@
           <w:lang w:val="it-CH"/>
         </w:rPr>
       </w:pPr>
-      <w:bookmarkStart w:id="18" w:name="_Toc413411420"/>
-      <w:bookmarkStart w:id="19" w:name="_Toc157633521"/>
+      <w:bookmarkStart w:id="17" w:name="_Toc413411420"/>
+      <w:bookmarkStart w:id="18" w:name="_Toc157633521"/>
       <w:r>
         <w:rPr>
           <w:lang w:val="it-CH"/>
         </w:rPr>
         <w:t>Hardware</w:t>
       </w:r>
+      <w:bookmarkEnd w:id="17"/>
       <w:bookmarkEnd w:id="18"/>
-      <w:bookmarkEnd w:id="19"/>
     </w:p>
     <w:p>
       <w:r>
@@ -9439,14 +9410,14 @@
       <w:pPr>
         <w:pStyle w:val="Titolo1"/>
       </w:pPr>
-      <w:bookmarkStart w:id="20" w:name="_Toc429059808"/>
-      <w:bookmarkStart w:id="21" w:name="_Toc157633522"/>
+      <w:bookmarkStart w:id="19" w:name="_Toc429059808"/>
+      <w:bookmarkStart w:id="20" w:name="_Toc157633522"/>
       <w:r>
         <w:lastRenderedPageBreak/>
         <w:t>Progettazione</w:t>
       </w:r>
+      <w:bookmarkEnd w:id="19"/>
       <w:bookmarkEnd w:id="20"/>
-      <w:bookmarkEnd w:id="21"/>
     </w:p>
     <w:p>
       <w:r>
@@ -9461,16 +9432,16 @@
           <w:lang w:val="it-CH"/>
         </w:rPr>
       </w:pPr>
-      <w:bookmarkStart w:id="22" w:name="_Toc429059809"/>
-      <w:bookmarkStart w:id="23" w:name="_Toc157633523"/>
+      <w:bookmarkStart w:id="21" w:name="_Toc429059809"/>
+      <w:bookmarkStart w:id="22" w:name="_Toc157633523"/>
       <w:r>
         <w:rPr>
           <w:lang w:val="it-CH"/>
         </w:rPr>
         <w:t>Design dell’architettura del sistema</w:t>
       </w:r>
+      <w:bookmarkEnd w:id="21"/>
       <w:bookmarkEnd w:id="22"/>
-      <w:bookmarkEnd w:id="23"/>
     </w:p>
     <w:p>
       <w:r>
@@ -9542,16 +9513,16 @@
           <w:lang w:val="it-CH"/>
         </w:rPr>
       </w:pPr>
-      <w:bookmarkStart w:id="24" w:name="_Toc429059810"/>
-      <w:bookmarkStart w:id="25" w:name="_Toc157633524"/>
+      <w:bookmarkStart w:id="23" w:name="_Toc429059810"/>
+      <w:bookmarkStart w:id="24" w:name="_Toc157633524"/>
       <w:r>
         <w:rPr>
           <w:lang w:val="it-CH"/>
         </w:rPr>
         <w:t>Design dei dati e database</w:t>
       </w:r>
+      <w:bookmarkEnd w:id="23"/>
       <w:bookmarkEnd w:id="24"/>
-      <w:bookmarkEnd w:id="25"/>
     </w:p>
     <w:p>
       <w:r>
@@ -9641,35 +9612,22 @@
       <w:pPr>
         <w:pStyle w:val="Didascalia"/>
       </w:pPr>
-      <w:bookmarkStart w:id="26" w:name="_Toc124775986"/>
+      <w:bookmarkStart w:id="25" w:name="_Toc124775986"/>
       <w:r>
         <w:t xml:space="preserve">Figura </w:t>
       </w:r>
-      <w:r>
-        <w:fldChar w:fldCharType="begin"/>
-      </w:r>
-      <w:r>
-        <w:instrText xml:space="preserve"> SEQ Figura \* ARABIC </w:instrText>
-      </w:r>
-      <w:r>
-        <w:fldChar w:fldCharType="separate"/>
-      </w:r>
-      <w:r>
-        <w:rPr>
-          <w:noProof/>
-        </w:rPr>
-        <w:t>3</w:t>
-      </w:r>
-      <w:r>
-        <w:rPr>
-          <w:noProof/>
-        </w:rPr>
-        <w:fldChar w:fldCharType="end"/>
-      </w:r>
+      <w:fldSimple w:instr=" SEQ Figura \* ARABIC ">
+        <w:r>
+          <w:rPr>
+            <w:noProof/>
+          </w:rPr>
+          <w:t>3</w:t>
+        </w:r>
+      </w:fldSimple>
       <w:r>
         <w:t xml:space="preserve"> Diagramma ER Chen</w:t>
       </w:r>
-      <w:bookmarkEnd w:id="26"/>
+      <w:bookmarkEnd w:id="25"/>
     </w:p>
     <w:p/>
     <w:p>
@@ -9751,38 +9709,25 @@
       <w:pPr>
         <w:pStyle w:val="Didascalia"/>
       </w:pPr>
-      <w:bookmarkStart w:id="27" w:name="_Toc124775987"/>
+      <w:bookmarkStart w:id="26" w:name="_Toc124775987"/>
       <w:r>
         <w:t xml:space="preserve">Figura </w:t>
       </w:r>
-      <w:r>
-        <w:fldChar w:fldCharType="begin"/>
-      </w:r>
-      <w:r>
-        <w:instrText xml:space="preserve"> SEQ Figura \* ARABIC </w:instrText>
-      </w:r>
-      <w:r>
-        <w:fldChar w:fldCharType="separate"/>
-      </w:r>
-      <w:r>
-        <w:rPr>
-          <w:noProof/>
-        </w:rPr>
-        <w:t>4</w:t>
-      </w:r>
-      <w:r>
-        <w:rPr>
-          <w:noProof/>
-        </w:rPr>
-        <w:fldChar w:fldCharType="end"/>
-      </w:r>
+      <w:fldSimple w:instr=" SEQ Figura \* ARABIC ">
+        <w:r>
+          <w:rPr>
+            <w:noProof/>
+          </w:rPr>
+          <w:t>4</w:t>
+        </w:r>
+      </w:fldSimple>
       <w:r>
         <w:t xml:space="preserve"> </w:t>
       </w:r>
       <w:r>
         <w:t>Diagramma ER Barker</w:t>
       </w:r>
-      <w:bookmarkEnd w:id="27"/>
+      <w:bookmarkEnd w:id="26"/>
     </w:p>
     <w:p/>
     <w:p>
@@ -9797,8 +9742,8 @@
           <w:lang w:val="it-CH"/>
         </w:rPr>
       </w:pPr>
-      <w:bookmarkStart w:id="28" w:name="_Toc429059811"/>
-      <w:bookmarkStart w:id="29" w:name="_Toc157633525"/>
+      <w:bookmarkStart w:id="27" w:name="_Toc429059811"/>
+      <w:bookmarkStart w:id="28" w:name="_Toc157633525"/>
       <w:r>
         <w:rPr>
           <w:lang w:val="it-CH"/>
@@ -9806,8 +9751,8 @@
         <w:lastRenderedPageBreak/>
         <w:t>Design delle interfacce</w:t>
       </w:r>
+      <w:bookmarkEnd w:id="27"/>
       <w:bookmarkEnd w:id="28"/>
-      <w:bookmarkEnd w:id="29"/>
     </w:p>
     <w:p>
       <w:r>
@@ -9829,16 +9774,16 @@
           <w:lang w:val="it-CH"/>
         </w:rPr>
       </w:pPr>
-      <w:bookmarkStart w:id="30" w:name="_Toc429059812"/>
-      <w:bookmarkStart w:id="31" w:name="_Toc157633526"/>
+      <w:bookmarkStart w:id="29" w:name="_Toc429059812"/>
+      <w:bookmarkStart w:id="30" w:name="_Toc157633526"/>
       <w:r>
         <w:rPr>
           <w:lang w:val="it-CH"/>
         </w:rPr>
         <w:t>Design procedurale</w:t>
       </w:r>
+      <w:bookmarkEnd w:id="29"/>
       <w:bookmarkEnd w:id="30"/>
-      <w:bookmarkEnd w:id="31"/>
     </w:p>
     <w:p>
       <w:r>
@@ -9921,25 +9866,25 @@
       <w:pPr>
         <w:pStyle w:val="Titolo1"/>
       </w:pPr>
-      <w:bookmarkStart w:id="32" w:name="_Toc461179222"/>
-      <w:bookmarkStart w:id="33" w:name="_Toc157633527"/>
+      <w:bookmarkStart w:id="31" w:name="_Toc461179222"/>
+      <w:bookmarkStart w:id="32" w:name="_Toc157633527"/>
       <w:r>
         <w:lastRenderedPageBreak/>
         <w:t>Implementazione</w:t>
       </w:r>
+      <w:bookmarkEnd w:id="31"/>
       <w:bookmarkEnd w:id="32"/>
-      <w:bookmarkEnd w:id="33"/>
     </w:p>
     <w:p>
       <w:pPr>
         <w:pStyle w:val="Titolo2"/>
         <w:jc w:val="both"/>
       </w:pPr>
-      <w:bookmarkStart w:id="34" w:name="_Toc157633528"/>
+      <w:bookmarkStart w:id="33" w:name="_Toc157633528"/>
       <w:r>
         <w:t>Installazione MySQL</w:t>
       </w:r>
-      <w:bookmarkEnd w:id="34"/>
+      <w:bookmarkEnd w:id="33"/>
     </w:p>
     <w:p>
       <w:pPr>
@@ -10588,7 +10533,7 @@
       <w:pPr>
         <w:pStyle w:val="Titolo2"/>
       </w:pPr>
-      <w:bookmarkStart w:id="35" w:name="_Toc157633529"/>
+      <w:bookmarkStart w:id="34" w:name="_Toc157633529"/>
       <w:r>
         <w:t xml:space="preserve">Installazione </w:t>
       </w:r>
@@ -10596,7 +10541,7 @@
       <w:r>
         <w:t>Nodejs</w:t>
       </w:r>
-      <w:bookmarkEnd w:id="35"/>
+      <w:bookmarkEnd w:id="34"/>
       <w:proofErr w:type="spellEnd"/>
     </w:p>
     <w:p>
@@ -10976,13 +10921,25 @@
         <w:rPr>
           <w:lang w:val="it-IT"/>
         </w:rPr>
-        <w:t xml:space="preserve">I seguenti comandi servono per installare </w:t>
+        <w:t xml:space="preserve">I </w:t>
+      </w:r>
+      <w:r>
+        <w:rPr>
+          <w:lang w:val="it-IT"/>
+        </w:rPr>
+        <w:t xml:space="preserve">comandi eseguiti per l’installazione </w:t>
       </w:r>
       <w:proofErr w:type="spellStart"/>
       <w:r>
         <w:rPr>
           <w:lang w:val="it-IT"/>
         </w:rPr>
+        <w:t xml:space="preserve">di </w:t>
+      </w:r>
+      <w:r>
+        <w:rPr>
+          <w:lang w:val="it-IT"/>
+        </w:rPr>
         <w:t>curl</w:t>
       </w:r>
       <w:proofErr w:type="spellEnd"/>
@@ -11004,7 +10961,21 @@
         <w:rPr>
           <w:lang w:val="it-IT"/>
         </w:rPr>
-        <w:t xml:space="preserve"> e NPM:</w:t>
+        <w:t xml:space="preserve"> e NPM</w:t>
+      </w:r>
+      <w:r>
+        <w:rPr>
+          <w:lang w:val="it-IT"/>
+        </w:rPr>
+        <w:t xml:space="preserve"> sono stati i seguenti</w:t>
+      </w:r>
+      <w:bookmarkStart w:id="35" w:name="_GoBack"/>
+      <w:bookmarkEnd w:id="35"/>
+      <w:r>
+        <w:rPr>
+          <w:lang w:val="it-IT"/>
+        </w:rPr>
+        <w:t>:</w:t>
       </w:r>
     </w:p>
     <w:p>
@@ -24501,7 +24472,15 @@
             <w:tcW w:w="1128" w:type="dxa"/>
           </w:tcPr>
           <w:p>
-            <w:r>
+            <w:pPr>
+              <w:rPr>
+                <w:color w:val="00B050"/>
+              </w:rPr>
+            </w:pPr>
+            <w:r>
+              <w:rPr>
+                <w:color w:val="00B050"/>
+              </w:rPr>
               <w:t>Passato</w:t>
             </w:r>
           </w:p>
@@ -24530,6 +24509,9 @@
           </w:tcPr>
           <w:p>
             <w:r>
+              <w:rPr>
+                <w:color w:val="FF0000"/>
+              </w:rPr>
               <w:t>Fallito</w:t>
             </w:r>
           </w:p>
@@ -25317,27 +25299,14 @@
       <w:r>
         <w:t xml:space="preserve">Figura </w:t>
       </w:r>
-      <w:r>
-        <w:fldChar w:fldCharType="begin"/>
-      </w:r>
-      <w:r>
-        <w:instrText xml:space="preserve"> SEQ Figura \* ARABIC </w:instrText>
-      </w:r>
-      <w:r>
-        <w:fldChar w:fldCharType="separate"/>
-      </w:r>
-      <w:r>
-        <w:rPr>
-          <w:noProof/>
-        </w:rPr>
-        <w:t>7</w:t>
-      </w:r>
-      <w:r>
-        <w:rPr>
-          <w:noProof/>
-        </w:rPr>
-        <w:fldChar w:fldCharType="end"/>
-      </w:r>
+      <w:fldSimple w:instr=" SEQ Figura \* ARABIC ">
+        <w:r>
+          <w:rPr>
+            <w:noProof/>
+          </w:rPr>
+          <w:t>7</w:t>
+        </w:r>
+      </w:fldSimple>
       <w:r>
         <w:t xml:space="preserve"> </w:t>
       </w:r>
@@ -26579,7 +26548,7 @@
         <w:noProof/>
         <w:sz w:val="20"/>
       </w:rPr>
-      <w:t>01.03.2024</w:t>
+      <w:t>11.03.2024</w:t>
     </w:r>
     <w:r>
       <w:rPr>
@@ -27063,7 +27032,7 @@
         <w:noProof/>
         <w:sz w:val="20"/>
       </w:rPr>
-      <w:t>01.03.2024</w:t>
+      <w:t>11.03.2024</w:t>
     </w:r>
     <w:r>
       <w:rPr>
@@ -27345,7 +27314,7 @@
         <w:noProof/>
         <w:sz w:val="20"/>
       </w:rPr>
-      <w:t>01.03.2024</w:t>
+      <w:t>11.03.2024</w:t>
     </w:r>
     <w:r>
       <w:rPr>
@@ -27495,7 +27464,7 @@
         <w:noProof/>
         <w:sz w:val="20"/>
       </w:rPr>
-      <w:t>01.03.2024</w:t>
+      <w:t>11.03.2024</w:t>
     </w:r>
     <w:r>
       <w:rPr>
@@ -36788,7 +36757,7 @@
 </file>
 
 <file path=customXml/itemProps1.xml><?xml version="1.0" encoding="utf-8"?>
-<ds:datastoreItem xmlns:ds="http://schemas.openxmlformats.org/officeDocument/2006/customXml" ds:itemID="{15E06252-744E-4E49-9E78-C4E75F86D124}">
+<ds:datastoreItem xmlns:ds="http://schemas.openxmlformats.org/officeDocument/2006/customXml" ds:itemID="{9E942AF1-2C69-4DB3-8D7A-695338AB524E}">
   <ds:schemaRefs>
     <ds:schemaRef ds:uri="http://schemas.openxmlformats.org/officeDocument/2006/bibliography"/>
   </ds:schemaRefs>

--- a/3_Documentazione/Documentazione_GestionaleMagazzino.docx
+++ b/3_Documentazione/Documentazione_GestionaleMagazzino.docx
@@ -8559,6 +8559,9 @@
         <w:jc w:val="center"/>
       </w:pPr>
       <w:r>
+        <w:rPr>
+          <w:noProof/>
+        </w:rPr>
         <w:drawing>
           <wp:inline distT="0" distB="0" distL="0" distR="0" wp14:anchorId="2FD6C30A" wp14:editId="623D2F70">
             <wp:extent cx="6120130" cy="4589780"/>
@@ -8595,8 +8598,6 @@
           </wp:inline>
         </w:drawing>
       </w:r>
-      <w:bookmarkStart w:id="11" w:name="_GoBack"/>
-      <w:bookmarkEnd w:id="11"/>
     </w:p>
     <w:p>
       <w:pPr>
@@ -8684,7 +8685,7 @@
           <w:lang w:val="it-CH"/>
         </w:rPr>
       </w:pPr>
-      <w:bookmarkStart w:id="12" w:name="_Toc161953122"/>
+      <w:bookmarkStart w:id="11" w:name="_Toc161953122"/>
       <w:r>
         <w:rPr>
           <w:lang w:val="it-CH"/>
@@ -8692,7 +8693,7 @@
         <w:lastRenderedPageBreak/>
         <w:t>Pianificazione</w:t>
       </w:r>
-      <w:bookmarkEnd w:id="12"/>
+      <w:bookmarkEnd w:id="11"/>
     </w:p>
     <w:p>
       <w:r>
@@ -8839,41 +8840,44 @@
         <w:t>Naturalmente la fase che in questo progetto richiederà più tempo sarà quella dell’implementazione. Abbiamo deciso di suddividere questa fase in quattro principali sottofasi</w:t>
       </w:r>
       <w:r>
-        <w:t xml:space="preserve">: inizialmente abbiamo pianificato una fase di implementazione del database, poi abbiamo tutta la fase di creazione delle GUI,  </w:t>
-      </w:r>
-      <w:r>
-        <w:t xml:space="preserve">poi sarà </w:t>
+        <w:t xml:space="preserve">: inizialmente abbiamo pianificato una fase di implementazione del database, poi abbiamo tutta la fase di creazione delle </w:t>
+      </w:r>
+      <w:proofErr w:type="gramStart"/>
+      <w:r>
+        <w:t xml:space="preserve">GUI,  </w:t>
+      </w:r>
+      <w:r>
+        <w:t>poi</w:t>
+      </w:r>
+      <w:proofErr w:type="gramEnd"/>
+      <w:r>
+        <w:t xml:space="preserve"> sarà </w:t>
       </w:r>
       <w:r>
         <w:t>presente l’implementazione del backend e infine la scrittura dei manuali per facilitare l’utilizzo da parte dell’utente finale.</w:t>
       </w:r>
     </w:p>
     <w:p>
-      <w:pPr>
-        <w:pStyle w:val="Titolo2"/>
-        <w:rPr>
-          <w:lang w:val="it-CH"/>
-        </w:rPr>
-      </w:pPr>
-      <w:bookmarkStart w:id="13" w:name="_Toc161953123"/>
-      <w:r>
-        <w:rPr>
-          <w:lang w:val="it-CH"/>
-        </w:rPr>
-        <w:t>Analisi dei mezzi</w:t>
-      </w:r>
-      <w:bookmarkEnd w:id="13"/>
+      <w:r>
+        <w:br w:type="page"/>
+      </w:r>
     </w:p>
     <w:p>
-      <w:r>
-        <w:t xml:space="preserve">Elencare e descrivere i </w:t>
-      </w:r>
-      <w:r>
-        <w:t>mezzi disponibili pe</w:t>
-      </w:r>
-      <w:r>
-        <w:t>r la realizzazione del progetto. Ricordarsi di sempre descrivere nel dettaglio le versioni e il modello di riferimento.</w:t>
-      </w:r>
+      <w:pPr>
+        <w:pStyle w:val="Titolo2"/>
+        <w:rPr>
+          <w:lang w:val="it-CH"/>
+        </w:rPr>
+      </w:pPr>
+      <w:bookmarkStart w:id="12" w:name="_Toc161953123"/>
+      <w:r>
+        <w:rPr>
+          <w:lang w:val="it-CH"/>
+        </w:rPr>
+        <w:lastRenderedPageBreak/>
+        <w:t>Analisi dei mezzi</w:t>
+      </w:r>
+      <w:bookmarkEnd w:id="12"/>
     </w:p>
     <w:p>
       <w:pPr>
@@ -8882,17 +8886,16 @@
           <w:lang w:val="it-CH"/>
         </w:rPr>
       </w:pPr>
-      <w:bookmarkStart w:id="14" w:name="_Toc413411419"/>
-      <w:bookmarkStart w:id="15" w:name="_Toc161953124"/>
+      <w:bookmarkStart w:id="13" w:name="_Toc413411419"/>
+      <w:bookmarkStart w:id="14" w:name="_Toc161953124"/>
       <w:r>
         <w:rPr>
           <w:lang w:val="it-CH"/>
         </w:rPr>
-        <w:lastRenderedPageBreak/>
         <w:t>Software</w:t>
       </w:r>
+      <w:bookmarkEnd w:id="13"/>
       <w:bookmarkEnd w:id="14"/>
-      <w:bookmarkEnd w:id="15"/>
     </w:p>
     <w:p>
       <w:r>
@@ -8915,16 +8918,16 @@
           <w:lang w:val="it-CH"/>
         </w:rPr>
       </w:pPr>
-      <w:bookmarkStart w:id="16" w:name="_Toc413411420"/>
-      <w:bookmarkStart w:id="17" w:name="_Toc161953125"/>
+      <w:bookmarkStart w:id="15" w:name="_Toc413411420"/>
+      <w:bookmarkStart w:id="16" w:name="_Toc161953125"/>
       <w:r>
         <w:rPr>
           <w:lang w:val="it-CH"/>
         </w:rPr>
         <w:t>Hardware</w:t>
       </w:r>
+      <w:bookmarkEnd w:id="15"/>
       <w:bookmarkEnd w:id="16"/>
-      <w:bookmarkEnd w:id="17"/>
     </w:p>
     <w:p>
       <w:r>
@@ -8946,14 +8949,14 @@
       <w:pPr>
         <w:pStyle w:val="Titolo1"/>
       </w:pPr>
-      <w:bookmarkStart w:id="18" w:name="_Toc429059808"/>
-      <w:bookmarkStart w:id="19" w:name="_Toc161953126"/>
+      <w:bookmarkStart w:id="17" w:name="_Toc429059808"/>
+      <w:bookmarkStart w:id="18" w:name="_Toc161953126"/>
       <w:r>
         <w:lastRenderedPageBreak/>
         <w:t>Progettazione</w:t>
       </w:r>
+      <w:bookmarkEnd w:id="17"/>
       <w:bookmarkEnd w:id="18"/>
-      <w:bookmarkEnd w:id="19"/>
     </w:p>
     <w:p>
       <w:r>
@@ -8968,16 +8971,16 @@
           <w:lang w:val="it-CH"/>
         </w:rPr>
       </w:pPr>
-      <w:bookmarkStart w:id="20" w:name="_Toc429059809"/>
-      <w:bookmarkStart w:id="21" w:name="_Toc161953127"/>
+      <w:bookmarkStart w:id="19" w:name="_Toc429059809"/>
+      <w:bookmarkStart w:id="20" w:name="_Toc161953127"/>
       <w:r>
         <w:rPr>
           <w:lang w:val="it-CH"/>
         </w:rPr>
         <w:t>Design dell’architettura del sistema</w:t>
       </w:r>
+      <w:bookmarkEnd w:id="19"/>
       <w:bookmarkEnd w:id="20"/>
-      <w:bookmarkEnd w:id="21"/>
     </w:p>
     <w:p>
       <w:r>
@@ -9049,16 +9052,16 @@
           <w:lang w:val="it-CH"/>
         </w:rPr>
       </w:pPr>
-      <w:bookmarkStart w:id="22" w:name="_Toc429059810"/>
-      <w:bookmarkStart w:id="23" w:name="_Toc161953128"/>
+      <w:bookmarkStart w:id="21" w:name="_Toc429059810"/>
+      <w:bookmarkStart w:id="22" w:name="_Toc161953128"/>
       <w:r>
         <w:rPr>
           <w:lang w:val="it-CH"/>
         </w:rPr>
         <w:t>Design dei dati e database</w:t>
       </w:r>
+      <w:bookmarkEnd w:id="21"/>
       <w:bookmarkEnd w:id="22"/>
-      <w:bookmarkEnd w:id="23"/>
     </w:p>
     <w:p>
       <w:r>
@@ -9148,22 +9151,35 @@
       <w:pPr>
         <w:pStyle w:val="Didascalia"/>
       </w:pPr>
-      <w:bookmarkStart w:id="24" w:name="_Toc124775986"/>
+      <w:bookmarkStart w:id="23" w:name="_Toc124775986"/>
       <w:r>
         <w:t xml:space="preserve">Figura </w:t>
       </w:r>
-      <w:fldSimple w:instr=" SEQ Figura \* ARABIC ">
-        <w:r>
-          <w:rPr>
-            <w:noProof/>
-          </w:rPr>
-          <w:t>3</w:t>
-        </w:r>
-      </w:fldSimple>
+      <w:r>
+        <w:fldChar w:fldCharType="begin"/>
+      </w:r>
+      <w:r>
+        <w:instrText xml:space="preserve"> SEQ Figura \* ARABIC </w:instrText>
+      </w:r>
+      <w:r>
+        <w:fldChar w:fldCharType="separate"/>
+      </w:r>
+      <w:r>
+        <w:rPr>
+          <w:noProof/>
+        </w:rPr>
+        <w:t>3</w:t>
+      </w:r>
+      <w:r>
+        <w:rPr>
+          <w:noProof/>
+        </w:rPr>
+        <w:fldChar w:fldCharType="end"/>
+      </w:r>
       <w:r>
         <w:t xml:space="preserve"> Diagramma ER Chen</w:t>
       </w:r>
-      <w:bookmarkEnd w:id="24"/>
+      <w:bookmarkEnd w:id="23"/>
     </w:p>
     <w:p/>
     <w:p>
@@ -9245,25 +9261,38 @@
       <w:pPr>
         <w:pStyle w:val="Didascalia"/>
       </w:pPr>
-      <w:bookmarkStart w:id="25" w:name="_Toc124775987"/>
+      <w:bookmarkStart w:id="24" w:name="_Toc124775987"/>
       <w:r>
         <w:t xml:space="preserve">Figura </w:t>
       </w:r>
-      <w:fldSimple w:instr=" SEQ Figura \* ARABIC ">
-        <w:r>
-          <w:rPr>
-            <w:noProof/>
-          </w:rPr>
-          <w:t>4</w:t>
-        </w:r>
-      </w:fldSimple>
+      <w:r>
+        <w:fldChar w:fldCharType="begin"/>
+      </w:r>
+      <w:r>
+        <w:instrText xml:space="preserve"> SEQ Figura \* ARABIC </w:instrText>
+      </w:r>
+      <w:r>
+        <w:fldChar w:fldCharType="separate"/>
+      </w:r>
+      <w:r>
+        <w:rPr>
+          <w:noProof/>
+        </w:rPr>
+        <w:t>4</w:t>
+      </w:r>
+      <w:r>
+        <w:rPr>
+          <w:noProof/>
+        </w:rPr>
+        <w:fldChar w:fldCharType="end"/>
+      </w:r>
       <w:r>
         <w:t xml:space="preserve"> </w:t>
       </w:r>
       <w:r>
         <w:t>Diagramma ER Barker</w:t>
       </w:r>
-      <w:bookmarkEnd w:id="25"/>
+      <w:bookmarkEnd w:id="24"/>
     </w:p>
     <w:p/>
     <w:p>
@@ -9278,8 +9307,8 @@
           <w:lang w:val="it-CH"/>
         </w:rPr>
       </w:pPr>
-      <w:bookmarkStart w:id="26" w:name="_Toc429059811"/>
-      <w:bookmarkStart w:id="27" w:name="_Toc161953129"/>
+      <w:bookmarkStart w:id="25" w:name="_Toc429059811"/>
+      <w:bookmarkStart w:id="26" w:name="_Toc161953129"/>
       <w:r>
         <w:rPr>
           <w:lang w:val="it-CH"/>
@@ -9287,8 +9316,8 @@
         <w:lastRenderedPageBreak/>
         <w:t>Design delle interfacce</w:t>
       </w:r>
+      <w:bookmarkEnd w:id="25"/>
       <w:bookmarkEnd w:id="26"/>
-      <w:bookmarkEnd w:id="27"/>
     </w:p>
     <w:p>
       <w:r>
@@ -9315,8 +9344,8 @@
           <w:lang w:val="it-CH"/>
         </w:rPr>
       </w:pPr>
-      <w:bookmarkStart w:id="28" w:name="_Toc429059812"/>
-      <w:bookmarkStart w:id="29" w:name="_Toc161953130"/>
+      <w:bookmarkStart w:id="27" w:name="_Toc429059812"/>
+      <w:bookmarkStart w:id="28" w:name="_Toc161953130"/>
       <w:r>
         <w:rPr>
           <w:lang w:val="it-CH"/>
@@ -9324,18 +9353,18 @@
         <w:lastRenderedPageBreak/>
         <w:t>Design procedurale</w:t>
       </w:r>
+      <w:bookmarkEnd w:id="27"/>
       <w:bookmarkEnd w:id="28"/>
-      <w:bookmarkEnd w:id="29"/>
     </w:p>
     <w:p>
       <w:pPr>
         <w:pStyle w:val="Titolo3"/>
       </w:pPr>
-      <w:bookmarkStart w:id="30" w:name="_Toc161953131"/>
+      <w:bookmarkStart w:id="29" w:name="_Toc161953131"/>
       <w:r>
         <w:t>Noleggio articoli</w:t>
       </w:r>
-      <w:bookmarkEnd w:id="30"/>
+      <w:bookmarkEnd w:id="29"/>
     </w:p>
     <w:p>
       <w:r>
@@ -9406,12 +9435,12 @@
       <w:pPr>
         <w:pStyle w:val="Titolo3"/>
       </w:pPr>
-      <w:bookmarkStart w:id="31" w:name="_Toc161953132"/>
+      <w:bookmarkStart w:id="30" w:name="_Toc161953132"/>
       <w:r>
         <w:lastRenderedPageBreak/>
         <w:t>Chiusura noleggio</w:t>
       </w:r>
-      <w:bookmarkEnd w:id="31"/>
+      <w:bookmarkEnd w:id="30"/>
     </w:p>
     <w:p>
       <w:pPr>
@@ -9488,6 +9517,7 @@
     </w:p>
     <w:p>
       <w:pPr>
+        <w:jc w:val="center"/>
         <w:rPr>
           <w:lang w:val="it-IT"/>
         </w:rPr>
@@ -9557,12 +9587,12 @@
       <w:pPr>
         <w:pStyle w:val="Titolo3"/>
       </w:pPr>
-      <w:bookmarkStart w:id="32" w:name="_Toc161953133"/>
+      <w:bookmarkStart w:id="31" w:name="_Toc161953133"/>
       <w:r>
         <w:lastRenderedPageBreak/>
         <w:t>Sistema di notifica noleggio in scadenza</w:t>
       </w:r>
-      <w:bookmarkEnd w:id="32"/>
+      <w:bookmarkEnd w:id="31"/>
     </w:p>
     <w:p>
       <w:pPr>
@@ -9734,11 +9764,11 @@
       <w:pPr>
         <w:pStyle w:val="Titolo3"/>
       </w:pPr>
-      <w:bookmarkStart w:id="33" w:name="_Toc161953134"/>
+      <w:bookmarkStart w:id="32" w:name="_Toc161953134"/>
       <w:r>
         <w:t>Sistema di notifica noleggio scaduto</w:t>
       </w:r>
-      <w:bookmarkEnd w:id="33"/>
+      <w:bookmarkEnd w:id="32"/>
     </w:p>
     <w:p>
       <w:r>
@@ -9766,6 +9796,9 @@
       </w:r>
       <w:r>
         <w:t>che il loro noleggio è scaduto e che devono riconsegnare il materiale. In più verrà mandata anche un email di allerta al gestore del magazzino.</w:t>
+      </w:r>
+      <w:r>
+        <w:t xml:space="preserve"> </w:t>
       </w:r>
     </w:p>
     <w:p>
@@ -9825,25 +9858,25 @@
       <w:pPr>
         <w:pStyle w:val="Titolo1"/>
       </w:pPr>
-      <w:bookmarkStart w:id="34" w:name="_Toc461179222"/>
-      <w:bookmarkStart w:id="35" w:name="_Toc161953135"/>
+      <w:bookmarkStart w:id="33" w:name="_Toc461179222"/>
+      <w:bookmarkStart w:id="34" w:name="_Toc161953135"/>
       <w:r>
         <w:lastRenderedPageBreak/>
         <w:t>Implementazione</w:t>
       </w:r>
+      <w:bookmarkEnd w:id="33"/>
       <w:bookmarkEnd w:id="34"/>
-      <w:bookmarkEnd w:id="35"/>
     </w:p>
     <w:p>
       <w:pPr>
         <w:pStyle w:val="Titolo2"/>
         <w:jc w:val="both"/>
       </w:pPr>
-      <w:bookmarkStart w:id="36" w:name="_Toc161953136"/>
+      <w:bookmarkStart w:id="35" w:name="_Toc161953136"/>
       <w:r>
         <w:t>Installazione MySQL</w:t>
       </w:r>
-      <w:bookmarkEnd w:id="36"/>
+      <w:bookmarkEnd w:id="35"/>
     </w:p>
     <w:p>
       <w:pPr>
@@ -10174,13 +10207,7 @@
                               <w:rPr>
                                 <w:lang w:val="en-US"/>
                               </w:rPr>
-                              <w:t>ALTER USER 'root'@'localhost' IDENTIFIED WITH mysql_native_password BY 'tmp_pass</w:t>
-                            </w:r>
-                            <w:r>
-                              <w:rPr>
-                                <w:lang w:val="en-US"/>
-                              </w:rPr>
-                              <w:t>';</w:t>
+                              <w:t>ALTER USER 'root'@'localhost' IDENTIFIED WITH mysql_native_password BY 'tmp_pass';</w:t>
                             </w:r>
                           </w:p>
                           <w:p>
@@ -10349,13 +10376,7 @@
                         <w:rPr>
                           <w:lang w:val="en-US"/>
                         </w:rPr>
-                        <w:t>ALTER USER 'root'@'localhost' IDENTIFIED WITH mysql_native_password BY 'tmp_pass</w:t>
-                      </w:r>
-                      <w:r>
-                        <w:rPr>
-                          <w:lang w:val="en-US"/>
-                        </w:rPr>
-                        <w:t>';</w:t>
+                        <w:t>ALTER USER 'root'@'localhost' IDENTIFIED WITH mysql_native_password BY 'tmp_pass';</w:t>
                       </w:r>
                     </w:p>
                     <w:p>
@@ -10568,7 +10589,7 @@
       <w:pPr>
         <w:pStyle w:val="Titolo2"/>
       </w:pPr>
-      <w:bookmarkStart w:id="37" w:name="_Toc161953137"/>
+      <w:bookmarkStart w:id="36" w:name="_Toc161953137"/>
       <w:r>
         <w:t xml:space="preserve">Installazione </w:t>
       </w:r>
@@ -10576,7 +10597,7 @@
       <w:r>
         <w:t>Nodejs</w:t>
       </w:r>
-      <w:bookmarkEnd w:id="37"/>
+      <w:bookmarkEnd w:id="36"/>
       <w:proofErr w:type="spellEnd"/>
     </w:p>
     <w:p>
@@ -10729,13 +10750,7 @@
                               <w:rPr>
                                 <w:sz w:val="20"/>
                               </w:rPr>
-                              <w:t xml:space="preserve"> Comandi installazione </w:t>
-                            </w:r>
-                            <w:r>
-                              <w:rPr>
-                                <w:sz w:val="20"/>
-                              </w:rPr>
-                              <w:t>Nodejs</w:t>
+                              <w:t xml:space="preserve"> Comandi installazione Nodejs</w:t>
                             </w:r>
                           </w:p>
                         </w:txbxContent>
@@ -10808,13 +10823,7 @@
                         <w:rPr>
                           <w:sz w:val="20"/>
                         </w:rPr>
-                        <w:t xml:space="preserve"> Comandi installazione </w:t>
-                      </w:r>
-                      <w:r>
-                        <w:rPr>
-                          <w:sz w:val="20"/>
-                        </w:rPr>
-                        <w:t>Nodejs</w:t>
+                        <w:t xml:space="preserve"> Comandi installazione Nodejs</w:t>
                       </w:r>
                     </w:p>
                   </w:txbxContent>
@@ -10934,13 +10943,7 @@
                               <w:rPr>
                                 <w:lang w:val="en-US"/>
                               </w:rPr>
-                              <w:t>sudo apt-get install nodejs -</w:t>
-                            </w:r>
-                            <w:r>
-                              <w:rPr>
-                                <w:lang w:val="en-US"/>
-                              </w:rPr>
-                              <w:t>y</w:t>
+                              <w:t>sudo apt-get install nodejs -y</w:t>
                             </w:r>
                           </w:p>
                           <w:p>
@@ -11030,13 +11033,7 @@
                         <w:rPr>
                           <w:lang w:val="en-US"/>
                         </w:rPr>
-                        <w:t>sudo apt-get install nodejs -</w:t>
-                      </w:r>
-                      <w:r>
-                        <w:rPr>
-                          <w:lang w:val="en-US"/>
-                        </w:rPr>
-                        <w:t>y</w:t>
+                        <w:t>sudo apt-get install nodejs -y</w:t>
                       </w:r>
                     </w:p>
                     <w:p>
@@ -11113,7 +11110,7 @@
       <w:pPr>
         <w:pStyle w:val="Titolo2"/>
       </w:pPr>
-      <w:bookmarkStart w:id="38" w:name="_Toc161953138"/>
+      <w:bookmarkStart w:id="37" w:name="_Toc161953138"/>
       <w:r>
         <w:lastRenderedPageBreak/>
         <w:t xml:space="preserve">Installazione PM2 e script per l’auto </w:t>
@@ -11122,7 +11119,7 @@
       <w:r>
         <w:t>deploy</w:t>
       </w:r>
-      <w:bookmarkEnd w:id="38"/>
+      <w:bookmarkEnd w:id="37"/>
       <w:proofErr w:type="spellEnd"/>
     </w:p>
     <w:p>
@@ -11427,13 +11424,7 @@
                               <w:rPr>
                                 <w:lang w:val="en-US"/>
                               </w:rPr>
-                              <w:t>sudo npm install pm2@latest -</w:t>
-                            </w:r>
-                            <w:r>
-                              <w:rPr>
-                                <w:lang w:val="en-US"/>
-                              </w:rPr>
-                              <w:t>g</w:t>
+                              <w:t>sudo npm install pm2@latest -g</w:t>
                             </w:r>
                           </w:p>
                           <w:p>
@@ -11562,13 +11553,7 @@
                         <w:rPr>
                           <w:lang w:val="en-US"/>
                         </w:rPr>
-                        <w:t>sudo npm install pm2@latest -</w:t>
-                      </w:r>
-                      <w:r>
-                        <w:rPr>
-                          <w:lang w:val="en-US"/>
-                        </w:rPr>
-                        <w:t>g</w:t>
+                        <w:t>sudo npm install pm2@latest -g</w:t>
                       </w:r>
                     </w:p>
                     <w:p>
@@ -13707,24 +13692,9 @@
         </w:rPr>
       </w:pPr>
     </w:p>
-    <w:p>
-      <w:pPr>
-        <w:pStyle w:val="Titolo2"/>
-        <w:rPr>
-          <w:lang w:val="it-CH"/>
-        </w:rPr>
-      </w:pPr>
-      <w:bookmarkStart w:id="39" w:name="_Toc156567843"/>
-      <w:bookmarkStart w:id="40" w:name="_Toc161953139"/>
-      <w:r>
-        <w:rPr>
-          <w:lang w:val="it-CH"/>
-        </w:rPr>
-        <w:t>Protocollo di test</w:t>
-      </w:r>
-      <w:bookmarkEnd w:id="39"/>
-      <w:bookmarkEnd w:id="40"/>
-    </w:p>
+    <w:p/>
+    <w:p/>
+    <w:p/>
     <w:p>
       <w:r>
         <w:t xml:space="preserve">Infine per fare in modo che lo script venga eseguito continuamente, è stato creato un </w:t>
@@ -13830,13 +13800,7 @@
                               <w:rPr>
                                 <w:sz w:val="20"/>
                               </w:rPr>
-                              <w:t xml:space="preserve"> </w:t>
-                            </w:r>
-                            <w:r>
-                              <w:rPr>
-                                <w:sz w:val="20"/>
-                              </w:rPr>
-                              <w:t>CronJob auto_deploy.py</w:t>
+                              <w:t xml:space="preserve"> CronJob auto_deploy.py</w:t>
                             </w:r>
                           </w:p>
                         </w:txbxContent>
@@ -13908,13 +13872,7 @@
                         <w:rPr>
                           <w:sz w:val="20"/>
                         </w:rPr>
-                        <w:t xml:space="preserve"> </w:t>
-                      </w:r>
-                      <w:r>
-                        <w:rPr>
-                          <w:sz w:val="20"/>
-                        </w:rPr>
-                        <w:t>CronJob auto_deploy.py</w:t>
+                        <w:t xml:space="preserve"> CronJob auto_deploy.py</w:t>
                       </w:r>
                     </w:p>
                   </w:txbxContent>
@@ -14029,6 +13987,7 @@
     </w:p>
     <w:p/>
     <w:p/>
+    <w:p/>
     <w:p>
       <w:r>
         <w:br w:type="page"/>
@@ -14036,12 +13995,147 @@
     </w:p>
     <w:p>
       <w:pPr>
+        <w:pStyle w:val="Titolo2"/>
+      </w:pPr>
+      <w:r>
+        <w:lastRenderedPageBreak/>
+        <w:t>Certificato TLS/SSL</w:t>
+      </w:r>
+    </w:p>
+    <w:p>
+      <w:pPr>
+        <w:rPr>
+          <w:lang w:val="it-IT"/>
+        </w:rPr>
+      </w:pPr>
+    </w:p>
+    <w:p>
+      <w:pPr>
+        <w:pStyle w:val="Titolo2"/>
+      </w:pPr>
+      <w:r>
+        <w:t xml:space="preserve">Struttura </w:t>
+      </w:r>
+      <w:r>
+        <w:t>applicativo</w:t>
+      </w:r>
+    </w:p>
+    <w:p>
+      <w:pPr>
+        <w:pStyle w:val="Titolo3"/>
+      </w:pPr>
+      <w:r>
+        <w:t>Database</w:t>
+      </w:r>
+      <w:bookmarkStart w:id="38" w:name="_GoBack"/>
+      <w:bookmarkEnd w:id="38"/>
+    </w:p>
+    <w:p>
+      <w:pPr>
+        <w:pStyle w:val="Titolo3"/>
+      </w:pPr>
+      <w:proofErr w:type="spellStart"/>
+      <w:r>
+        <w:t>Models</w:t>
+      </w:r>
+      <w:proofErr w:type="spellEnd"/>
+    </w:p>
+    <w:p>
+      <w:pPr>
+        <w:rPr>
+          <w:lang w:val="it-IT"/>
+        </w:rPr>
+      </w:pPr>
+    </w:p>
+    <w:p>
+      <w:pPr>
+        <w:pStyle w:val="Titolo3"/>
+      </w:pPr>
+      <w:proofErr w:type="spellStart"/>
+      <w:r>
+        <w:t>Controllers</w:t>
+      </w:r>
+      <w:proofErr w:type="spellEnd"/>
+    </w:p>
+    <w:p>
+      <w:pPr>
+        <w:rPr>
+          <w:lang w:val="it-IT"/>
+        </w:rPr>
+      </w:pPr>
+    </w:p>
+    <w:p>
+      <w:pPr>
+        <w:pStyle w:val="Titolo3"/>
+      </w:pPr>
+      <w:r>
+        <w:t>Views</w:t>
+      </w:r>
+    </w:p>
+    <w:p>
+      <w:pPr>
+        <w:rPr>
+          <w:lang w:val="it-IT"/>
+        </w:rPr>
+      </w:pPr>
+    </w:p>
+    <w:p>
+      <w:pPr>
+        <w:pStyle w:val="Titolo3"/>
+      </w:pPr>
+      <w:proofErr w:type="spellStart"/>
+      <w:r>
+        <w:t>Middlewares</w:t>
+      </w:r>
+      <w:proofErr w:type="spellEnd"/>
+    </w:p>
+    <w:p>
+      <w:pPr>
+        <w:rPr>
+          <w:lang w:val="it-IT"/>
+        </w:rPr>
+      </w:pPr>
+    </w:p>
+    <w:p>
+      <w:pPr>
+        <w:pStyle w:val="Titolo3"/>
+      </w:pPr>
+      <w:proofErr w:type="spellStart"/>
+      <w:r>
+        <w:t>Routes</w:t>
+      </w:r>
+      <w:proofErr w:type="spellEnd"/>
+    </w:p>
+    <w:p>
+      <w:pPr>
+        <w:rPr>
+          <w:lang w:val="it-IT"/>
+        </w:rPr>
+      </w:pPr>
+    </w:p>
+    <w:p>
+      <w:pPr>
+        <w:pStyle w:val="Titolo3"/>
+      </w:pPr>
+      <w:proofErr w:type="spellStart"/>
+      <w:r>
+        <w:t>Tests</w:t>
+      </w:r>
+      <w:proofErr w:type="spellEnd"/>
+    </w:p>
+    <w:p>
+      <w:r>
+        <w:br w:type="page"/>
+      </w:r>
+    </w:p>
+    <w:p>
+      <w:pPr>
         <w:pStyle w:val="Titolo1"/>
         <w:rPr>
           <w:lang w:val="it-IT"/>
         </w:rPr>
       </w:pPr>
-      <w:bookmarkStart w:id="41" w:name="_Toc161953140"/>
+      <w:bookmarkStart w:id="39" w:name="_Toc161953140"/>
       <w:r>
         <w:rPr>
           <w:lang w:val="it-IT"/>
@@ -14049,7 +14143,7 @@
         <w:lastRenderedPageBreak/>
         <w:t>Test</w:t>
       </w:r>
-      <w:bookmarkEnd w:id="41"/>
+      <w:bookmarkEnd w:id="39"/>
     </w:p>
     <w:p>
       <w:pPr>
@@ -14058,16 +14152,16 @@
           <w:lang w:val="it-CH"/>
         </w:rPr>
       </w:pPr>
-      <w:bookmarkStart w:id="42" w:name="_Toc461179224"/>
-      <w:bookmarkStart w:id="43" w:name="_Toc161953141"/>
+      <w:bookmarkStart w:id="40" w:name="_Toc461179224"/>
+      <w:bookmarkStart w:id="41" w:name="_Toc161953141"/>
       <w:r>
         <w:rPr>
           <w:lang w:val="it-CH"/>
         </w:rPr>
         <w:t>Protocollo di test</w:t>
       </w:r>
-      <w:bookmarkEnd w:id="42"/>
-      <w:bookmarkEnd w:id="43"/>
+      <w:bookmarkEnd w:id="40"/>
+      <w:bookmarkEnd w:id="41"/>
     </w:p>
     <w:tbl>
       <w:tblPr>
@@ -14110,7 +14204,7 @@
                 <w:lang w:val="it-CH"/>
               </w:rPr>
             </w:pPr>
-            <w:bookmarkStart w:id="44" w:name="_Toc461179225"/>
+            <w:bookmarkStart w:id="42" w:name="_Toc461179225"/>
             <w:r>
               <w:rPr>
                 <w:b/>
@@ -24376,7 +24470,7 @@
           <w:lang w:val="it-CH"/>
         </w:rPr>
       </w:pPr>
-      <w:bookmarkStart w:id="45" w:name="_Toc161953142"/>
+      <w:bookmarkStart w:id="43" w:name="_Toc161953142"/>
       <w:r>
         <w:rPr>
           <w:lang w:val="it-CH"/>
@@ -24384,8 +24478,8 @@
         <w:lastRenderedPageBreak/>
         <w:t>Risultati test</w:t>
       </w:r>
-      <w:bookmarkEnd w:id="44"/>
-      <w:bookmarkEnd w:id="45"/>
+      <w:bookmarkEnd w:id="42"/>
+      <w:bookmarkEnd w:id="43"/>
     </w:p>
     <w:p>
       <w:r>
@@ -25075,39 +25169,39 @@
           <w:lang w:val="it-CH"/>
         </w:rPr>
       </w:pPr>
-      <w:bookmarkStart w:id="46" w:name="_Toc461179226"/>
-      <w:bookmarkStart w:id="47" w:name="_Toc161953143"/>
+      <w:bookmarkStart w:id="44" w:name="_Toc461179226"/>
+      <w:bookmarkStart w:id="45" w:name="_Toc161953143"/>
       <w:r>
         <w:rPr>
           <w:lang w:val="it-CH"/>
         </w:rPr>
         <w:t>Mancanze/limitazioni conosciute</w:t>
+      </w:r>
+      <w:bookmarkEnd w:id="44"/>
+      <w:bookmarkEnd w:id="45"/>
+    </w:p>
+    <w:p>
+      <w:r>
+        <w:t>Descrizione con motivazione di eventuali elementi mancanti o non completamente implementati, al di fuori dei test case. Non devono essere riportati gli errori e i problemi riscontrati e poi risolti durante il progetto.</w:t>
+      </w:r>
+    </w:p>
+    <w:p>
+      <w:r>
+        <w:br w:type="page"/>
+      </w:r>
+    </w:p>
+    <w:p>
+      <w:pPr>
+        <w:pStyle w:val="Titolo1"/>
+      </w:pPr>
+      <w:bookmarkStart w:id="46" w:name="_Toc461179227"/>
+      <w:bookmarkStart w:id="47" w:name="_Toc161953144"/>
+      <w:r>
+        <w:lastRenderedPageBreak/>
+        <w:t>Consuntivo</w:t>
       </w:r>
       <w:bookmarkEnd w:id="46"/>
       <w:bookmarkEnd w:id="47"/>
-    </w:p>
-    <w:p>
-      <w:r>
-        <w:t>Descrizione con motivazione di eventuali elementi mancanti o non completamente implementati, al di fuori dei test case. Non devono essere riportati gli errori e i problemi riscontrati e poi risolti durante il progetto.</w:t>
-      </w:r>
-    </w:p>
-    <w:p>
-      <w:r>
-        <w:br w:type="page"/>
-      </w:r>
-    </w:p>
-    <w:p>
-      <w:pPr>
-        <w:pStyle w:val="Titolo1"/>
-      </w:pPr>
-      <w:bookmarkStart w:id="48" w:name="_Toc461179227"/>
-      <w:bookmarkStart w:id="49" w:name="_Toc161953144"/>
-      <w:r>
-        <w:lastRenderedPageBreak/>
-        <w:t>Consuntivo</w:t>
-      </w:r>
-      <w:bookmarkEnd w:id="48"/>
-      <w:bookmarkEnd w:id="49"/>
     </w:p>
     <w:p>
       <w:r>
@@ -25332,18 +25426,31 @@
       <w:pPr>
         <w:pStyle w:val="Didascalia"/>
       </w:pPr>
-      <w:bookmarkStart w:id="50" w:name="_Toc124775988"/>
+      <w:bookmarkStart w:id="48" w:name="_Toc124775988"/>
       <w:r>
         <w:t xml:space="preserve">Figura </w:t>
       </w:r>
-      <w:fldSimple w:instr=" SEQ Figura \* ARABIC ">
-        <w:r>
-          <w:rPr>
-            <w:noProof/>
-          </w:rPr>
-          <w:t>10</w:t>
-        </w:r>
-      </w:fldSimple>
+      <w:r>
+        <w:fldChar w:fldCharType="begin"/>
+      </w:r>
+      <w:r>
+        <w:instrText xml:space="preserve"> SEQ Figura \* ARABIC </w:instrText>
+      </w:r>
+      <w:r>
+        <w:fldChar w:fldCharType="separate"/>
+      </w:r>
+      <w:r>
+        <w:rPr>
+          <w:noProof/>
+        </w:rPr>
+        <w:t>10</w:t>
+      </w:r>
+      <w:r>
+        <w:rPr>
+          <w:noProof/>
+        </w:rPr>
+        <w:fldChar w:fldCharType="end"/>
+      </w:r>
       <w:r>
         <w:t xml:space="preserve"> </w:t>
       </w:r>
@@ -25358,7 +25465,7 @@
       <w:r>
         <w:t xml:space="preserve"> consuntivo</w:t>
       </w:r>
-      <w:bookmarkEnd w:id="50"/>
+      <w:bookmarkEnd w:id="48"/>
     </w:p>
     <w:p>
       <w:pPr>
@@ -25377,21 +25484,44 @@
       <w:pPr>
         <w:pStyle w:val="Titolo1"/>
       </w:pPr>
-      <w:bookmarkStart w:id="51" w:name="_Toc461179228"/>
-      <w:bookmarkStart w:id="52" w:name="_Toc161953145"/>
+      <w:bookmarkStart w:id="49" w:name="_Toc461179228"/>
+      <w:bookmarkStart w:id="50" w:name="_Toc161953145"/>
       <w:r>
         <w:lastRenderedPageBreak/>
         <w:t>Conclusioni</w:t>
+      </w:r>
+      <w:bookmarkEnd w:id="49"/>
+      <w:bookmarkEnd w:id="50"/>
+    </w:p>
+    <w:p>
+      <w:r>
+        <w:t>Quali sono le implicazioni della mia soluzione? Che impatto avrà? Cambierà il mondo? È un successo importante? È solo un’aggiunta marginale o è semplicemente servita per scoprire che questo percorso è stato una perdita di tempo? I risultati ottenuti sono generali, facilmente generalizzabili o sono specifici di un caso particolare? ecc</w:t>
+      </w:r>
+      <w:r>
+        <w:t>.</w:t>
+      </w:r>
+    </w:p>
+    <w:p>
+      <w:pPr>
+        <w:pStyle w:val="Titolo2"/>
+        <w:rPr>
+          <w:lang w:val="it-CH"/>
+        </w:rPr>
+      </w:pPr>
+      <w:bookmarkStart w:id="51" w:name="_Toc461179229"/>
+      <w:bookmarkStart w:id="52" w:name="_Toc161953146"/>
+      <w:r>
+        <w:rPr>
+          <w:lang w:val="it-CH"/>
+        </w:rPr>
+        <w:t>Sviluppi futuri</w:t>
       </w:r>
       <w:bookmarkEnd w:id="51"/>
       <w:bookmarkEnd w:id="52"/>
     </w:p>
     <w:p>
       <w:r>
-        <w:t>Quali sono le implicazioni della mia soluzione? Che impatto avrà? Cambierà il mondo? È un successo importante? È solo un’aggiunta marginale o è semplicemente servita per scoprire che questo percorso è stato una perdita di tempo? I risultati ottenuti sono generali, facilmente generalizzabili o sono specifici di un caso particolare? ecc</w:t>
-      </w:r>
-      <w:r>
-        <w:t>.</w:t>
+        <w:t>Migliorie o estensioni che possono essere sviluppate sul prodotto.</w:t>
       </w:r>
     </w:p>
     <w:p>
@@ -25401,86 +25531,139 @@
           <w:lang w:val="it-CH"/>
         </w:rPr>
       </w:pPr>
-      <w:bookmarkStart w:id="53" w:name="_Toc461179229"/>
-      <w:bookmarkStart w:id="54" w:name="_Toc161953146"/>
+      <w:bookmarkStart w:id="53" w:name="_Toc461179230"/>
+      <w:bookmarkStart w:id="54" w:name="_Toc161953147"/>
       <w:r>
         <w:rPr>
           <w:lang w:val="it-CH"/>
         </w:rPr>
-        <w:t>Sviluppi futuri</w:t>
+        <w:t>Considerazioni personali</w:t>
       </w:r>
       <w:bookmarkEnd w:id="53"/>
       <w:bookmarkEnd w:id="54"/>
     </w:p>
     <w:p>
       <w:r>
-        <w:t>Migliorie o estensioni che possono essere sviluppate sul prodotto.</w:t>
+        <w:t>Cosa ho imparato in questo progetto? ecc</w:t>
+      </w:r>
+      <w:r>
+        <w:t>.</w:t>
+      </w:r>
+    </w:p>
+    <w:p/>
+    <w:p>
+      <w:pPr>
+        <w:rPr>
+          <w:b/>
+        </w:rPr>
+      </w:pPr>
+      <w:bookmarkStart w:id="55" w:name="_Toc461179231"/>
+      <w:r>
+        <w:br w:type="page"/>
       </w:r>
     </w:p>
     <w:p>
       <w:pPr>
-        <w:pStyle w:val="Titolo2"/>
-        <w:rPr>
-          <w:lang w:val="it-CH"/>
-        </w:rPr>
-      </w:pPr>
-      <w:bookmarkStart w:id="55" w:name="_Toc461179230"/>
-      <w:bookmarkStart w:id="56" w:name="_Toc161953147"/>
-      <w:r>
-        <w:rPr>
-          <w:lang w:val="it-CH"/>
-        </w:rPr>
-        <w:t>Considerazioni personali</w:t>
+        <w:pStyle w:val="Titolo1"/>
+      </w:pPr>
+      <w:bookmarkStart w:id="56" w:name="_Toc161953148"/>
+      <w:r>
+        <w:lastRenderedPageBreak/>
+        <w:t>Bibliografia</w:t>
       </w:r>
       <w:bookmarkEnd w:id="55"/>
       <w:bookmarkEnd w:id="56"/>
     </w:p>
     <w:p>
-      <w:r>
-        <w:t>Cosa ho imparato in questo progetto? ecc</w:t>
-      </w:r>
-      <w:r>
-        <w:t>.</w:t>
-      </w:r>
-    </w:p>
-    <w:p/>
-    <w:p>
-      <w:pPr>
-        <w:rPr>
-          <w:b/>
-        </w:rPr>
-      </w:pPr>
-      <w:bookmarkStart w:id="57" w:name="_Toc461179231"/>
-      <w:r>
-        <w:br w:type="page"/>
-      </w:r>
-    </w:p>
-    <w:p>
-      <w:pPr>
-        <w:pStyle w:val="Titolo1"/>
-      </w:pPr>
-      <w:bookmarkStart w:id="58" w:name="_Toc161953148"/>
-      <w:r>
-        <w:lastRenderedPageBreak/>
-        <w:t>Bibliografia</w:t>
+      <w:pPr>
+        <w:pStyle w:val="Titolo2"/>
+        <w:rPr>
+          <w:lang w:val="it-CH"/>
+        </w:rPr>
+      </w:pPr>
+      <w:bookmarkStart w:id="57" w:name="_Toc461179232"/>
+      <w:bookmarkStart w:id="58" w:name="_Toc161953149"/>
+      <w:r>
+        <w:rPr>
+          <w:lang w:val="it-CH"/>
+        </w:rPr>
+        <w:t>Bibliografia per articoli di riviste:</w:t>
       </w:r>
       <w:bookmarkEnd w:id="57"/>
       <w:bookmarkEnd w:id="58"/>
     </w:p>
     <w:p>
       <w:pPr>
+        <w:numPr>
+          <w:ilvl w:val="0"/>
+          <w:numId w:val="6"/>
+        </w:numPr>
+      </w:pPr>
+      <w:r>
+        <w:t>Cognome e nome (o iniziali) dell’autore o degli autori, o nome dell’organizzazione,</w:t>
+      </w:r>
+    </w:p>
+    <w:p>
+      <w:pPr>
+        <w:numPr>
+          <w:ilvl w:val="0"/>
+          <w:numId w:val="6"/>
+        </w:numPr>
+      </w:pPr>
+      <w:r>
+        <w:t>Titolo dell’articolo (tra virgolette),</w:t>
+      </w:r>
+    </w:p>
+    <w:p>
+      <w:pPr>
+        <w:numPr>
+          <w:ilvl w:val="0"/>
+          <w:numId w:val="6"/>
+        </w:numPr>
+      </w:pPr>
+      <w:r>
+        <w:t>Titolo della rivista (in italico),</w:t>
+      </w:r>
+    </w:p>
+    <w:p>
+      <w:pPr>
+        <w:numPr>
+          <w:ilvl w:val="0"/>
+          <w:numId w:val="6"/>
+        </w:numPr>
+      </w:pPr>
+      <w:r>
+        <w:t>Anno e numero</w:t>
+      </w:r>
+    </w:p>
+    <w:p>
+      <w:pPr>
+        <w:numPr>
+          <w:ilvl w:val="0"/>
+          <w:numId w:val="6"/>
+        </w:numPr>
+      </w:pPr>
+      <w:r>
+        <w:t>Pagina iniziale dell’articolo</w:t>
+      </w:r>
+      <w:r>
+        <w:t>.</w:t>
+      </w:r>
+    </w:p>
+    <w:p>
+      <w:pPr>
         <w:pStyle w:val="Titolo2"/>
         <w:rPr>
           <w:lang w:val="it-CH"/>
         </w:rPr>
       </w:pPr>
-      <w:bookmarkStart w:id="59" w:name="_Toc461179232"/>
-      <w:bookmarkStart w:id="60" w:name="_Toc161953149"/>
+      <w:bookmarkStart w:id="59" w:name="_Toc461179233"/>
+      <w:bookmarkStart w:id="60" w:name="_Toc161953150"/>
       <w:r>
         <w:rPr>
           <w:lang w:val="it-CH"/>
         </w:rPr>
-        <w:t>Bibliografia per articoli di riviste:</w:t>
+        <w:t>Bibliografia per libri</w:t>
       </w:r>
       <w:bookmarkEnd w:id="59"/>
       <w:bookmarkEnd w:id="60"/>
@@ -25489,7 +25672,7 @@
       <w:pPr>
         <w:numPr>
           <w:ilvl w:val="0"/>
-          <w:numId w:val="6"/>
+          <w:numId w:val="7"/>
         </w:numPr>
       </w:pPr>
       <w:r>
@@ -25500,63 +25683,76 @@
       <w:pPr>
         <w:numPr>
           <w:ilvl w:val="0"/>
-          <w:numId w:val="6"/>
+          <w:numId w:val="7"/>
         </w:numPr>
       </w:pPr>
       <w:r>
-        <w:t>Titolo dell’articolo (tra virgolette),</w:t>
+        <w:t>Titolo del libro (in italico),</w:t>
       </w:r>
     </w:p>
     <w:p>
       <w:pPr>
         <w:numPr>
           <w:ilvl w:val="0"/>
-          <w:numId w:val="6"/>
+          <w:numId w:val="7"/>
         </w:numPr>
       </w:pPr>
-      <w:r>
-        <w:t>Titolo della rivista (in italico),</w:t>
+      <w:proofErr w:type="spellStart"/>
+      <w:r>
+        <w:t>ev</w:t>
+      </w:r>
+      <w:proofErr w:type="spellEnd"/>
+      <w:r>
+        <w:t>. Numero di edizione,</w:t>
       </w:r>
     </w:p>
     <w:p>
       <w:pPr>
         <w:numPr>
           <w:ilvl w:val="0"/>
-          <w:numId w:val="6"/>
+          <w:numId w:val="7"/>
         </w:numPr>
       </w:pPr>
       <w:r>
-        <w:t>Anno e numero</w:t>
+        <w:t>Nome dell’editore,</w:t>
       </w:r>
     </w:p>
     <w:p>
       <w:pPr>
         <w:numPr>
           <w:ilvl w:val="0"/>
-          <w:numId w:val="6"/>
+          <w:numId w:val="7"/>
         </w:numPr>
       </w:pPr>
       <w:r>
-        <w:t>Pagina iniziale dell’articolo</w:t>
-      </w:r>
-      <w:r>
-        <w:t>.</w:t>
+        <w:t>Anno di pubblicazione,</w:t>
       </w:r>
     </w:p>
     <w:p>
       <w:pPr>
+        <w:numPr>
+          <w:ilvl w:val="0"/>
+          <w:numId w:val="7"/>
+        </w:numPr>
+      </w:pPr>
+      <w:r>
+        <w:t>ISBN.</w:t>
+      </w:r>
+    </w:p>
+    <w:p>
+      <w:pPr>
         <w:pStyle w:val="Titolo2"/>
         <w:rPr>
           <w:lang w:val="it-CH"/>
         </w:rPr>
       </w:pPr>
-      <w:bookmarkStart w:id="61" w:name="_Toc461179233"/>
-      <w:bookmarkStart w:id="62" w:name="_Toc161953150"/>
+      <w:bookmarkStart w:id="61" w:name="_Toc461179234"/>
+      <w:bookmarkStart w:id="62" w:name="_Toc161953151"/>
       <w:r>
         <w:rPr>
           <w:lang w:val="it-CH"/>
         </w:rPr>
-        <w:t>Bibliografia per libri</w:t>
+        <w:t>Sitografia</w:t>
       </w:r>
       <w:bookmarkEnd w:id="61"/>
       <w:bookmarkEnd w:id="62"/>
@@ -25565,90 +25761,20 @@
       <w:pPr>
         <w:numPr>
           <w:ilvl w:val="0"/>
-          <w:numId w:val="7"/>
+          <w:numId w:val="9"/>
         </w:numPr>
       </w:pPr>
       <w:r>
-        <w:t>Cognome e nome (o iniziali) dell’autore o degli autori, o nome dell’organizzazione,</w:t>
-      </w:r>
-    </w:p>
-    <w:p>
-      <w:pPr>
-        <w:numPr>
-          <w:ilvl w:val="0"/>
-          <w:numId w:val="7"/>
-        </w:numPr>
-      </w:pPr>
-      <w:r>
-        <w:t>Titolo del libro (in italico),</w:t>
-      </w:r>
-    </w:p>
-    <w:p>
-      <w:pPr>
-        <w:numPr>
-          <w:ilvl w:val="0"/>
-          <w:numId w:val="7"/>
-        </w:numPr>
-      </w:pPr>
+        <w:t xml:space="preserve">URL del sito (se troppo lungo solo dominio, </w:t>
+      </w:r>
       <w:proofErr w:type="spellStart"/>
       <w:r>
-        <w:t>ev</w:t>
+        <w:t>evt</w:t>
       </w:r>
       <w:proofErr w:type="spellEnd"/>
       <w:r>
-        <w:t>. Numero di edizione,</w:t>
-      </w:r>
-    </w:p>
-    <w:p>
-      <w:pPr>
-        <w:numPr>
-          <w:ilvl w:val="0"/>
-          <w:numId w:val="7"/>
-        </w:numPr>
-      </w:pPr>
-      <w:r>
-        <w:t>Nome dell’editore,</w:t>
-      </w:r>
-    </w:p>
-    <w:p>
-      <w:pPr>
-        <w:numPr>
-          <w:ilvl w:val="0"/>
-          <w:numId w:val="7"/>
-        </w:numPr>
-      </w:pPr>
-      <w:r>
-        <w:t>Anno di pubblicazione,</w:t>
-      </w:r>
-    </w:p>
-    <w:p>
-      <w:pPr>
-        <w:numPr>
-          <w:ilvl w:val="0"/>
-          <w:numId w:val="7"/>
-        </w:numPr>
-      </w:pPr>
-      <w:r>
-        <w:t>ISBN.</w:t>
-      </w:r>
-    </w:p>
-    <w:p>
-      <w:pPr>
-        <w:pStyle w:val="Titolo2"/>
-        <w:rPr>
-          <w:lang w:val="it-CH"/>
-        </w:rPr>
-      </w:pPr>
-      <w:bookmarkStart w:id="63" w:name="_Toc461179234"/>
-      <w:bookmarkStart w:id="64" w:name="_Toc161953151"/>
-      <w:r>
-        <w:rPr>
-          <w:lang w:val="it-CH"/>
-        </w:rPr>
-        <w:t>Sitografia</w:t>
-      </w:r>
-      <w:bookmarkEnd w:id="63"/>
-      <w:bookmarkEnd w:id="64"/>
+        <w:t xml:space="preserve"> completo nel diario),</w:t>
+      </w:r>
     </w:p>
     <w:p>
       <w:pPr>
@@ -25658,15 +25784,7 @@
         </w:numPr>
       </w:pPr>
       <w:r>
-        <w:t xml:space="preserve">URL del sito (se troppo lungo solo dominio, </w:t>
-      </w:r>
-      <w:proofErr w:type="spellStart"/>
-      <w:r>
-        <w:t>evt</w:t>
-      </w:r>
-      <w:proofErr w:type="spellEnd"/>
-      <w:r>
-        <w:t xml:space="preserve"> completo nel diario),</w:t>
+        <w:t>Eventuale titolo della pagina (in italico),</w:t>
       </w:r>
     </w:p>
     <w:p>
@@ -25677,17 +25795,6 @@
         </w:numPr>
       </w:pPr>
       <w:r>
-        <w:t>Eventuale titolo della pagina (in italico),</w:t>
-      </w:r>
-    </w:p>
-    <w:p>
-      <w:pPr>
-        <w:numPr>
-          <w:ilvl w:val="0"/>
-          <w:numId w:val="9"/>
-        </w:numPr>
-      </w:pPr>
-      <w:r>
         <w:t>Data di consultazione (GG-MM-AAAA).</w:t>
       </w:r>
     </w:p>
@@ -25747,7 +25854,7 @@
           <w:lang w:val="en-US"/>
         </w:rPr>
       </w:pPr>
-      <w:bookmarkStart w:id="65" w:name="_Toc461179235"/>
+      <w:bookmarkStart w:id="63" w:name="_Toc461179235"/>
     </w:p>
     <w:p>
       <w:pPr>
@@ -25770,12 +25877,12 @@
       <w:pPr>
         <w:pStyle w:val="Titolo1"/>
       </w:pPr>
-      <w:bookmarkStart w:id="66" w:name="_Toc161953152"/>
+      <w:bookmarkStart w:id="64" w:name="_Toc161953152"/>
       <w:r>
         <w:lastRenderedPageBreak/>
         <w:t>Glossario</w:t>
       </w:r>
-      <w:bookmarkEnd w:id="66"/>
+      <w:bookmarkEnd w:id="64"/>
     </w:p>
     <w:tbl>
       <w:tblPr>
@@ -25948,11 +26055,11 @@
       <w:pPr>
         <w:pStyle w:val="Titolo1"/>
       </w:pPr>
-      <w:bookmarkStart w:id="67" w:name="_Toc161953153"/>
+      <w:bookmarkStart w:id="65" w:name="_Toc161953153"/>
       <w:r>
         <w:t>Indice delle figure</w:t>
       </w:r>
-      <w:bookmarkEnd w:id="67"/>
+      <w:bookmarkEnd w:id="65"/>
     </w:p>
     <w:p>
       <w:pPr>
@@ -26011,6 +26118,12 @@
             <w:noProof/>
             <w:webHidden/>
           </w:rPr>
+        </w:r>
+        <w:r>
+          <w:rPr>
+            <w:noProof/>
+            <w:webHidden/>
+          </w:rPr>
           <w:fldChar w:fldCharType="separate"/>
         </w:r>
         <w:r>
@@ -26074,6 +26187,12 @@
             <w:webHidden/>
           </w:rPr>
           <w:instrText xml:space="preserve"> PAGEREF _Toc124775985 \h </w:instrText>
+        </w:r>
+        <w:r>
+          <w:rPr>
+            <w:noProof/>
+            <w:webHidden/>
+          </w:rPr>
         </w:r>
         <w:r>
           <w:rPr>
@@ -26326,12 +26445,12 @@
       <w:pPr>
         <w:pStyle w:val="Titolo1"/>
       </w:pPr>
-      <w:bookmarkStart w:id="68" w:name="_Toc161953154"/>
+      <w:bookmarkStart w:id="66" w:name="_Toc161953154"/>
       <w:r>
         <w:t>Allegati</w:t>
       </w:r>
-      <w:bookmarkEnd w:id="65"/>
-      <w:bookmarkEnd w:id="68"/>
+      <w:bookmarkEnd w:id="63"/>
+      <w:bookmarkEnd w:id="66"/>
     </w:p>
     <w:p>
       <w:r>
@@ -34268,11 +34387,7 @@
       <w:pBdr>
         <w:bottom w:val="single" w:sz="2" w:space="1" w:color="7F7F7F" w:themeColor="text1" w:themeTint="80"/>
       </w:pBdr>
-      <w:tabs>
-        <w:tab w:val="clear" w:pos="432"/>
-      </w:tabs>
       <w:spacing w:before="240" w:after="240"/>
-      <w:ind w:left="567" w:hanging="578"/>
       <w:outlineLvl w:val="0"/>
     </w:pPr>
     <w:rPr>
@@ -34335,11 +34450,7 @@
         <w:ilvl w:val="3"/>
         <w:numId w:val="1"/>
       </w:numPr>
-      <w:tabs>
-        <w:tab w:val="clear" w:pos="1573"/>
-      </w:tabs>
       <w:spacing w:before="240" w:after="240"/>
-      <w:ind w:left="864"/>
       <w:outlineLvl w:val="3"/>
     </w:pPr>
     <w:rPr>
@@ -35142,7 +35253,7 @@
 </file>
 
 <file path=customXml/itemProps1.xml><?xml version="1.0" encoding="utf-8"?>
-<ds:datastoreItem xmlns:ds="http://schemas.openxmlformats.org/officeDocument/2006/customXml" ds:itemID="{7CCF63D9-5C27-4024-9BEB-8DB915141EAF}">
+<ds:datastoreItem xmlns:ds="http://schemas.openxmlformats.org/officeDocument/2006/customXml" ds:itemID="{B200DFA9-B71B-404A-BC50-4C800BB223EA}">
   <ds:schemaRefs>
     <ds:schemaRef ds:uri="http://schemas.openxmlformats.org/officeDocument/2006/bibliography"/>
   </ds:schemaRefs>
